--- a/java/Java.docx
+++ b/java/Java.docx
@@ -347,7 +347,15 @@
         <w:t>U</w:t>
       </w:r>
       <w:r>
-        <w:t>sing == on object pointers just compares the pointers (for some classes, the equals() method will do a "deep" comparison of two objects)</w:t>
+        <w:t xml:space="preserve">sing == on object pointers just compares the pointers (for some classes, the </w:t>
+      </w:r>
+      <w:proofErr w:type="gramStart"/>
+      <w:r>
+        <w:t>equals(</w:t>
+      </w:r>
+      <w:proofErr w:type="gramEnd"/>
+      <w:r>
+        <w:t>) method will do a "deep" comparison of two objects)</w:t>
       </w:r>
     </w:p>
     <w:p>
@@ -388,8 +396,13 @@
         </w:numPr>
         <w:spacing w:after="120"/>
       </w:pPr>
-      <w:r>
-        <w:t>boolean-- true of false</w:t>
+      <w:proofErr w:type="spellStart"/>
+      <w:r>
+        <w:t>boolean</w:t>
+      </w:r>
+      <w:proofErr w:type="spellEnd"/>
+      <w:r>
+        <w:t>-- true of false</w:t>
       </w:r>
     </w:p>
     <w:p>
@@ -417,7 +430,15 @@
         <w:spacing w:after="120"/>
       </w:pPr>
       <w:r>
-        <w:t>char -- 2 bytes (unicode)</w:t>
+        <w:t>char -- 2 bytes (</w:t>
+      </w:r>
+      <w:proofErr w:type="spellStart"/>
+      <w:r>
+        <w:t>unicode</w:t>
+      </w:r>
+      <w:proofErr w:type="spellEnd"/>
+      <w:r>
+        <w:t>)</w:t>
       </w:r>
     </w:p>
     <w:p>
@@ -430,8 +451,13 @@
         </w:numPr>
         <w:spacing w:after="120"/>
       </w:pPr>
-      <w:r>
-        <w:t>int -- 4 bytes</w:t>
+      <w:proofErr w:type="spellStart"/>
+      <w:r>
+        <w:t>int</w:t>
+      </w:r>
+      <w:proofErr w:type="spellEnd"/>
+      <w:r>
+        <w:t xml:space="preserve"> -- 4 bytes</w:t>
       </w:r>
     </w:p>
     <w:p>
@@ -601,7 +627,21 @@
         <w:rPr>
           <w:lang w:val="en-AU"/>
         </w:rPr>
-        <w:t xml:space="preserve"> to the object immutable. Note: the object itself can still change, just the reference can’t point to another object (like const pointer in C++).</w:t>
+        <w:t xml:space="preserve"> to the object immutable. Note: the object itself can still change, just the reference can’t point to another object (like </w:t>
+      </w:r>
+      <w:proofErr w:type="spellStart"/>
+      <w:r>
+        <w:rPr>
+          <w:lang w:val="en-AU"/>
+        </w:rPr>
+        <w:t>const</w:t>
+      </w:r>
+      <w:proofErr w:type="spellEnd"/>
+      <w:r>
+        <w:rPr>
+          <w:lang w:val="en-AU"/>
+        </w:rPr>
+        <w:t xml:space="preserve"> pointer in C++).</w:t>
       </w:r>
     </w:p>
     <w:p>
@@ -939,12 +979,37 @@
             <w:r>
               <w:t xml:space="preserve"> </w:t>
             </w:r>
+            <w:proofErr w:type="gramStart"/>
             <w:r>
               <w:rPr>
                 <w:rStyle w:val="HTMLCode"/>
                 <w:rFonts w:eastAsiaTheme="minorHAnsi"/>
               </w:rPr>
-              <w:t xml:space="preserve">main(String[] args) </w:t>
+              <w:t>main(</w:t>
+            </w:r>
+            <w:proofErr w:type="gramEnd"/>
+            <w:r>
+              <w:rPr>
+                <w:rStyle w:val="HTMLCode"/>
+                <w:rFonts w:eastAsiaTheme="minorHAnsi"/>
+              </w:rPr>
+              <w:t xml:space="preserve">String[] </w:t>
+            </w:r>
+            <w:proofErr w:type="spellStart"/>
+            <w:r>
+              <w:rPr>
+                <w:rStyle w:val="HTMLCode"/>
+                <w:rFonts w:eastAsiaTheme="minorHAnsi"/>
+              </w:rPr>
+              <w:t>args</w:t>
+            </w:r>
+            <w:proofErr w:type="spellEnd"/>
+            <w:r>
+              <w:rPr>
+                <w:rStyle w:val="HTMLCode"/>
+                <w:rFonts w:eastAsiaTheme="minorHAnsi"/>
+              </w:rPr>
+              <w:t xml:space="preserve">) </w:t>
             </w:r>
           </w:p>
           <w:p>
@@ -1016,7 +1081,39 @@
                 <w:rStyle w:val="HTMLCode"/>
                 <w:rFonts w:eastAsiaTheme="minorHAnsi"/>
               </w:rPr>
-              <w:t xml:space="preserve">        System.out.println(s1 == s2);        </w:t>
+              <w:t>        </w:t>
+            </w:r>
+            <w:proofErr w:type="spellStart"/>
+            <w:r>
+              <w:rPr>
+                <w:rStyle w:val="HTMLCode"/>
+                <w:rFonts w:eastAsiaTheme="minorHAnsi"/>
+              </w:rPr>
+              <w:t>System.out.println</w:t>
+            </w:r>
+            <w:proofErr w:type="spellEnd"/>
+            <w:r>
+              <w:rPr>
+                <w:rStyle w:val="HTMLCode"/>
+                <w:rFonts w:eastAsiaTheme="minorHAnsi"/>
+              </w:rPr>
+              <w:t>(s1 == s2</w:t>
+            </w:r>
+            <w:proofErr w:type="gramStart"/>
+            <w:r>
+              <w:rPr>
+                <w:rStyle w:val="HTMLCode"/>
+                <w:rFonts w:eastAsiaTheme="minorHAnsi"/>
+              </w:rPr>
+              <w:t xml:space="preserve">);   </w:t>
+            </w:r>
+            <w:proofErr w:type="gramEnd"/>
+            <w:r>
+              <w:rPr>
+                <w:rStyle w:val="HTMLCode"/>
+                <w:rFonts w:eastAsiaTheme="minorHAnsi"/>
+              </w:rPr>
+              <w:t xml:space="preserve">     </w:t>
             </w:r>
             <w:r>
               <w:rPr>
@@ -1037,7 +1134,39 @@
                 <w:rStyle w:val="HTMLCode"/>
                 <w:rFonts w:eastAsiaTheme="minorHAnsi"/>
               </w:rPr>
-              <w:t xml:space="preserve">        System.out.println(s1.equals(s2));   </w:t>
+              <w:t>        </w:t>
+            </w:r>
+            <w:proofErr w:type="spellStart"/>
+            <w:r>
+              <w:rPr>
+                <w:rStyle w:val="HTMLCode"/>
+                <w:rFonts w:eastAsiaTheme="minorHAnsi"/>
+              </w:rPr>
+              <w:t>System.out.println</w:t>
+            </w:r>
+            <w:proofErr w:type="spellEnd"/>
+            <w:r>
+              <w:rPr>
+                <w:rStyle w:val="HTMLCode"/>
+                <w:rFonts w:eastAsiaTheme="minorHAnsi"/>
+              </w:rPr>
+              <w:t>(s</w:t>
+            </w:r>
+            <w:proofErr w:type="gramStart"/>
+            <w:r>
+              <w:rPr>
+                <w:rStyle w:val="HTMLCode"/>
+                <w:rFonts w:eastAsiaTheme="minorHAnsi"/>
+              </w:rPr>
+              <w:t>1.equals</w:t>
+            </w:r>
+            <w:proofErr w:type="gramEnd"/>
+            <w:r>
+              <w:rPr>
+                <w:rStyle w:val="HTMLCode"/>
+                <w:rFonts w:eastAsiaTheme="minorHAnsi"/>
+              </w:rPr>
+              <w:t xml:space="preserve">(s2));   </w:t>
             </w:r>
             <w:r>
               <w:rPr>
@@ -1093,9 +1222,11 @@
           <w:lang w:val="en-AU"/>
         </w:rPr>
       </w:pPr>
+      <w:proofErr w:type="spellStart"/>
       <w:r>
         <w:t>Enum</w:t>
       </w:r>
+      <w:proofErr w:type="spellEnd"/>
     </w:p>
     <w:p>
       <w:pPr>
@@ -1105,11 +1236,41 @@
           <w:lang w:eastAsia="en-AU"/>
         </w:rPr>
       </w:pPr>
+      <w:proofErr w:type="spellStart"/>
       <w:r>
         <w:rPr>
           <w:lang w:eastAsia="en-AU"/>
         </w:rPr>
-        <w:t>enum FreshJuiceSize{ SMALL, MEDIUM, LARGE }</w:t>
+        <w:t>enum</w:t>
+      </w:r>
+      <w:proofErr w:type="spellEnd"/>
+      <w:r>
+        <w:rPr>
+          <w:lang w:eastAsia="en-AU"/>
+        </w:rPr>
+        <w:t xml:space="preserve"> </w:t>
+      </w:r>
+      <w:proofErr w:type="spellStart"/>
+      <w:proofErr w:type="gramStart"/>
+      <w:r>
+        <w:rPr>
+          <w:lang w:eastAsia="en-AU"/>
+        </w:rPr>
+        <w:t>FreshJuiceSize</w:t>
+      </w:r>
+      <w:proofErr w:type="spellEnd"/>
+      <w:r>
+        <w:rPr>
+          <w:lang w:eastAsia="en-AU"/>
+        </w:rPr>
+        <w:t>{ SMALL</w:t>
+      </w:r>
+      <w:proofErr w:type="gramEnd"/>
+      <w:r>
+        <w:rPr>
+          <w:lang w:eastAsia="en-AU"/>
+        </w:rPr>
+        <w:t>, MEDIUM, LARGE }</w:t>
       </w:r>
     </w:p>
     <w:p>
@@ -1125,11 +1286,35 @@
           <w:lang w:val="en-AU"/>
         </w:rPr>
       </w:pPr>
-      <w:r>
-        <w:rPr>
-          <w:lang w:val="en-AU"/>
-        </w:rPr>
-        <w:t>Enums in Java are a full fledged class</w:t>
+      <w:proofErr w:type="spellStart"/>
+      <w:r>
+        <w:rPr>
+          <w:lang w:val="en-AU"/>
+        </w:rPr>
+        <w:t>Enums</w:t>
+      </w:r>
+      <w:proofErr w:type="spellEnd"/>
+      <w:r>
+        <w:rPr>
+          <w:lang w:val="en-AU"/>
+        </w:rPr>
+        <w:t xml:space="preserve"> in Java are a </w:t>
+      </w:r>
+      <w:proofErr w:type="spellStart"/>
+      <w:proofErr w:type="gramStart"/>
+      <w:r>
+        <w:rPr>
+          <w:lang w:val="en-AU"/>
+        </w:rPr>
+        <w:t>full fledged</w:t>
+      </w:r>
+      <w:proofErr w:type="spellEnd"/>
+      <w:proofErr w:type="gramEnd"/>
+      <w:r>
+        <w:rPr>
+          <w:lang w:val="en-AU"/>
+        </w:rPr>
+        <w:t xml:space="preserve"> class</w:t>
       </w:r>
     </w:p>
     <w:p>
@@ -1221,6 +1406,7 @@
         </w:numPr>
         <w:spacing w:after="120"/>
       </w:pPr>
+      <w:proofErr w:type="spellStart"/>
       <w:r>
         <w:rPr>
           <w:lang w:val="en-AU"/>
@@ -1228,7 +1414,19 @@
         <w:t>i</w:t>
       </w:r>
       <w:r>
-        <w:t xml:space="preserve">nt length() -- number of chars </w:t>
+        <w:t>nt</w:t>
+      </w:r>
+      <w:proofErr w:type="spellEnd"/>
+      <w:r>
+        <w:t xml:space="preserve"> </w:t>
+      </w:r>
+      <w:proofErr w:type="gramStart"/>
+      <w:r>
+        <w:t>length(</w:t>
+      </w:r>
+      <w:proofErr w:type="gramEnd"/>
+      <w:r>
+        <w:t xml:space="preserve">) -- number of chars </w:t>
       </w:r>
     </w:p>
     <w:p>
@@ -1247,8 +1445,23 @@
         </w:rPr>
         <w:t xml:space="preserve">char </w:t>
       </w:r>
-      <w:r>
-        <w:t xml:space="preserve">charAt(int index)-- char at given 0-based index </w:t>
+      <w:proofErr w:type="spellStart"/>
+      <w:proofErr w:type="gramStart"/>
+      <w:r>
+        <w:t>charAt</w:t>
+      </w:r>
+      <w:proofErr w:type="spellEnd"/>
+      <w:r>
+        <w:t>(</w:t>
+      </w:r>
+      <w:proofErr w:type="spellStart"/>
+      <w:proofErr w:type="gramEnd"/>
+      <w:r>
+        <w:t>int</w:t>
+      </w:r>
+      <w:proofErr w:type="spellEnd"/>
+      <w:r>
+        <w:t xml:space="preserve"> index)-- char at given 0-based index </w:t>
       </w:r>
     </w:p>
     <w:p>
@@ -1261,14 +1474,32 @@
         </w:numPr>
         <w:spacing w:after="120"/>
       </w:pPr>
-      <w:r>
-        <w:rPr>
-          <w:lang w:val="en-AU"/>
-        </w:rPr>
-        <w:t xml:space="preserve">int </w:t>
-      </w:r>
-      <w:r>
-        <w:t>indexOf(char c)-- first occurrence of char in the string, or -1-</w:t>
+      <w:proofErr w:type="spellStart"/>
+      <w:r>
+        <w:rPr>
+          <w:lang w:val="en-AU"/>
+        </w:rPr>
+        <w:t>int</w:t>
+      </w:r>
+      <w:proofErr w:type="spellEnd"/>
+      <w:r>
+        <w:rPr>
+          <w:lang w:val="en-AU"/>
+        </w:rPr>
+        <w:t xml:space="preserve"> </w:t>
+      </w:r>
+      <w:proofErr w:type="spellStart"/>
+      <w:proofErr w:type="gramStart"/>
+      <w:r>
+        <w:t>indexOf</w:t>
+      </w:r>
+      <w:proofErr w:type="spellEnd"/>
+      <w:r>
+        <w:t>(</w:t>
+      </w:r>
+      <w:proofErr w:type="gramEnd"/>
+      <w:r>
+        <w:t>char c)-- first occurrence of char in the string, or -1-</w:t>
       </w:r>
     </w:p>
     <w:p>
@@ -1281,8 +1512,26 @@
         </w:numPr>
         <w:spacing w:after="120"/>
       </w:pPr>
-      <w:r>
-        <w:t>int indexOf(String s)</w:t>
+      <w:proofErr w:type="spellStart"/>
+      <w:r>
+        <w:t>int</w:t>
+      </w:r>
+      <w:proofErr w:type="spellEnd"/>
+      <w:r>
+        <w:t xml:space="preserve"> </w:t>
+      </w:r>
+      <w:proofErr w:type="spellStart"/>
+      <w:proofErr w:type="gramStart"/>
+      <w:r>
+        <w:t>indexOf</w:t>
+      </w:r>
+      <w:proofErr w:type="spellEnd"/>
+      <w:r>
+        <w:t>(</w:t>
+      </w:r>
+      <w:proofErr w:type="gramEnd"/>
+      <w:r>
+        <w:t>String s)</w:t>
       </w:r>
     </w:p>
     <w:p>
@@ -1295,8 +1544,21 @@
         </w:numPr>
         <w:spacing w:after="120"/>
       </w:pPr>
-      <w:r>
-        <w:t>boolean equals(Object)-- test if two strings have the same characters-</w:t>
+      <w:proofErr w:type="spellStart"/>
+      <w:r>
+        <w:t>boolean</w:t>
+      </w:r>
+      <w:proofErr w:type="spellEnd"/>
+      <w:r>
+        <w:t xml:space="preserve"> </w:t>
+      </w:r>
+      <w:proofErr w:type="gramStart"/>
+      <w:r>
+        <w:t>equals(</w:t>
+      </w:r>
+      <w:proofErr w:type="gramEnd"/>
+      <w:r>
+        <w:t>Object)-- test if two strings have the same characters-</w:t>
       </w:r>
     </w:p>
     <w:p>
@@ -1309,8 +1571,26 @@
         </w:numPr>
         <w:spacing w:after="120"/>
       </w:pPr>
-      <w:r>
-        <w:t>boolean equalsIgnoreCase(Object) -- as above, but ignoring case-</w:t>
+      <w:proofErr w:type="spellStart"/>
+      <w:r>
+        <w:t>boolean</w:t>
+      </w:r>
+      <w:proofErr w:type="spellEnd"/>
+      <w:r>
+        <w:t xml:space="preserve"> </w:t>
+      </w:r>
+      <w:proofErr w:type="spellStart"/>
+      <w:proofErr w:type="gramStart"/>
+      <w:r>
+        <w:t>equalsIgnoreCase</w:t>
+      </w:r>
+      <w:proofErr w:type="spellEnd"/>
+      <w:r>
+        <w:t>(</w:t>
+      </w:r>
+      <w:proofErr w:type="gramEnd"/>
+      <w:r>
+        <w:t>Object) -- as above, but ignoring case-</w:t>
       </w:r>
     </w:p>
     <w:p>
@@ -1324,7 +1604,20 @@
         <w:spacing w:after="120"/>
       </w:pPr>
       <w:r>
-        <w:t>String toLowerCase()-- return a new String, lowercase</w:t>
+        <w:t xml:space="preserve">String </w:t>
+      </w:r>
+      <w:proofErr w:type="spellStart"/>
+      <w:proofErr w:type="gramStart"/>
+      <w:r>
+        <w:t>toLowerCase</w:t>
+      </w:r>
+      <w:proofErr w:type="spellEnd"/>
+      <w:r>
+        <w:t>(</w:t>
+      </w:r>
+      <w:proofErr w:type="gramEnd"/>
+      <w:r>
+        <w:t>)-- return a new String, lowercase</w:t>
       </w:r>
     </w:p>
     <w:p>
@@ -1338,8 +1631,34 @@
         <w:spacing w:after="120"/>
       </w:pPr>
       <w:r>
-        <w:t>String substring(int begin, int end)-- return a new String made of the begin..end-1 substring from the origina</w:t>
-      </w:r>
+        <w:t xml:space="preserve">String </w:t>
+      </w:r>
+      <w:proofErr w:type="gramStart"/>
+      <w:r>
+        <w:t>substring(</w:t>
+      </w:r>
+      <w:proofErr w:type="spellStart"/>
+      <w:proofErr w:type="gramEnd"/>
+      <w:r>
+        <w:t>int</w:t>
+      </w:r>
+      <w:proofErr w:type="spellEnd"/>
+      <w:r>
+        <w:t xml:space="preserve"> begin, </w:t>
+      </w:r>
+      <w:proofErr w:type="spellStart"/>
+      <w:r>
+        <w:t>int</w:t>
+      </w:r>
+      <w:proofErr w:type="spellEnd"/>
+      <w:r>
+        <w:t xml:space="preserve"> end)-- return a new String made of the begin..end-1 substring from the </w:t>
+      </w:r>
+      <w:proofErr w:type="spellStart"/>
+      <w:r>
+        <w:t>origina</w:t>
+      </w:r>
+      <w:proofErr w:type="spellEnd"/>
       <w:r>
         <w:rPr>
           <w:lang w:val="en-AU"/>
@@ -1361,19 +1680,29 @@
           <w:lang w:val="en-AU"/>
         </w:rPr>
       </w:pPr>
+      <w:proofErr w:type="spellStart"/>
       <w:r>
         <w:rPr>
           <w:lang w:val="en-AU"/>
         </w:rPr>
         <w:t>StringBuilder</w:t>
       </w:r>
+      <w:proofErr w:type="spellEnd"/>
     </w:p>
     <w:p>
       <w:pPr>
         <w:pStyle w:val="Body"/>
       </w:pPr>
       <w:r>
-        <w:t>Similar to String, but can change the chars over time. More efficient to change one StringBuilder over time, than to create 20 slightly different String objects over time.</w:t>
+        <w:t xml:space="preserve">Similar to String, but can change the chars over time. More efficient to change one </w:t>
+      </w:r>
+      <w:proofErr w:type="spellStart"/>
+      <w:r>
+        <w:t>StringBuilder</w:t>
+      </w:r>
+      <w:proofErr w:type="spellEnd"/>
+      <w:r>
+        <w:t xml:space="preserve"> over time, than to create 20 slightly different String objects over time.</w:t>
       </w:r>
     </w:p>
     <w:p>
@@ -1413,11 +1742,19 @@
           <w:lang w:val="en-AU"/>
         </w:rPr>
       </w:pPr>
-      <w:r>
-        <w:rPr>
-          <w:lang w:val="en-AU"/>
-        </w:rPr>
-        <w:t>ConcurrentMap – allow multiple thread to work on it.</w:t>
+      <w:proofErr w:type="spellStart"/>
+      <w:r>
+        <w:rPr>
+          <w:lang w:val="en-AU"/>
+        </w:rPr>
+        <w:t>ConcurrentMap</w:t>
+      </w:r>
+      <w:proofErr w:type="spellEnd"/>
+      <w:r>
+        <w:rPr>
+          <w:lang w:val="en-AU"/>
+        </w:rPr>
+        <w:t xml:space="preserve"> – allow multiple thread to work on it.</w:t>
       </w:r>
     </w:p>
     <w:p>
@@ -1433,11 +1770,19 @@
           <w:lang w:val="en-AU"/>
         </w:rPr>
       </w:pPr>
-      <w:r>
-        <w:rPr>
-          <w:lang w:val="en-AU"/>
-        </w:rPr>
-        <w:t>ImmutableMap – can’t be changed (partially?)</w:t>
+      <w:proofErr w:type="spellStart"/>
+      <w:r>
+        <w:rPr>
+          <w:lang w:val="en-AU"/>
+        </w:rPr>
+        <w:t>ImmutableMap</w:t>
+      </w:r>
+      <w:proofErr w:type="spellEnd"/>
+      <w:r>
+        <w:rPr>
+          <w:lang w:val="en-AU"/>
+        </w:rPr>
+        <w:t xml:space="preserve"> – can’t be changed (partially?)</w:t>
       </w:r>
     </w:p>
     <w:p>
@@ -1480,15 +1825,38 @@
         <w:pStyle w:val="Code"/>
         <w:ind w:left="2251"/>
       </w:pPr>
-      <w:r>
-        <w:t>map.entrySet()</w:t>
+      <w:proofErr w:type="spellStart"/>
+      <w:proofErr w:type="gramStart"/>
+      <w:r>
+        <w:t>map.entrySet</w:t>
+      </w:r>
+      <w:proofErr w:type="spellEnd"/>
+      <w:proofErr w:type="gramEnd"/>
+      <w:r>
+        <w:t>()</w:t>
       </w:r>
       <w:r>
         <w:br/>
         <w:t xml:space="preserve">   </w:t>
       </w:r>
       <w:r>
-        <w:t>.removeIf(entry -&gt; entry.getValue().equals("0"));</w:t>
+        <w:t>.</w:t>
+      </w:r>
+      <w:proofErr w:type="spellStart"/>
+      <w:r>
+        <w:t>removeIf</w:t>
+      </w:r>
+      <w:proofErr w:type="spellEnd"/>
+      <w:r>
+        <w:t xml:space="preserve">(entry -&gt; </w:t>
+      </w:r>
+      <w:proofErr w:type="spellStart"/>
+      <w:r>
+        <w:t>entry.getValue</w:t>
+      </w:r>
+      <w:proofErr w:type="spellEnd"/>
+      <w:r>
+        <w:t>().equals("0"));</w:t>
       </w:r>
     </w:p>
     <w:p>
@@ -1524,7 +1892,15 @@
         <w:t xml:space="preserve">for </w:t>
       </w:r>
       <w:r>
-        <w:t>(Map.Entry&lt;</w:t>
+        <w:t>(</w:t>
+      </w:r>
+      <w:proofErr w:type="spellStart"/>
+      <w:r>
+        <w:t>Map.Entry</w:t>
+      </w:r>
+      <w:proofErr w:type="spellEnd"/>
+      <w:r>
+        <w:t>&lt;</w:t>
       </w:r>
       <w:r>
         <w:t>String</w:t>
@@ -1539,21 +1915,44 @@
         <w:t>String</w:t>
       </w:r>
       <w:r>
-        <w:t xml:space="preserve">&gt; entry : </w:t>
-      </w:r>
+        <w:t xml:space="preserve">&gt; </w:t>
+      </w:r>
+      <w:proofErr w:type="gramStart"/>
+      <w:r>
+        <w:t>entry :</w:t>
+      </w:r>
+      <w:proofErr w:type="gramEnd"/>
+      <w:r>
+        <w:t xml:space="preserve"> </w:t>
+      </w:r>
+      <w:proofErr w:type="spellStart"/>
       <w:r>
         <w:t>myMap</w:t>
       </w:r>
       <w:r>
-        <w:t>.entrySet()) {</w:t>
+        <w:t>.entrySet</w:t>
+      </w:r>
+      <w:proofErr w:type="spellEnd"/>
+      <w:r>
+        <w:t>()) {</w:t>
       </w:r>
       <w:r>
         <w:br/>
-        <w:t xml:space="preserve">    entry.setValue(</w:t>
-      </w:r>
+        <w:t xml:space="preserve">    </w:t>
+      </w:r>
+      <w:proofErr w:type="spellStart"/>
+      <w:r>
+        <w:t>entry.setValue</w:t>
+      </w:r>
+      <w:proofErr w:type="spellEnd"/>
+      <w:r>
+        <w:t>(</w:t>
+      </w:r>
+      <w:proofErr w:type="spellStart"/>
       <w:r>
         <w:t>calculateValue</w:t>
       </w:r>
+      <w:proofErr w:type="spellEnd"/>
       <w:r>
         <w:t>(entry)</w:t>
       </w:r>
@@ -1653,7 +2052,21 @@
         <w:rPr>
           <w:lang w:eastAsia="en-AU"/>
         </w:rPr>
-        <w:t>public class MyFirstJavaProgram {</w:t>
+        <w:t xml:space="preserve">public class </w:t>
+      </w:r>
+      <w:proofErr w:type="spellStart"/>
+      <w:r>
+        <w:rPr>
+          <w:lang w:eastAsia="en-AU"/>
+        </w:rPr>
+        <w:t>MyFirstJavaProgram</w:t>
+      </w:r>
+      <w:proofErr w:type="spellEnd"/>
+      <w:r>
+        <w:rPr>
+          <w:lang w:eastAsia="en-AU"/>
+        </w:rPr>
+        <w:t xml:space="preserve"> {</w:t>
       </w:r>
     </w:p>
     <w:p>
@@ -1739,13 +2152,43 @@
           <w:bCs/>
           <w:lang w:eastAsia="en-AU"/>
         </w:rPr>
-        <w:t>public static void main</w:t>
-      </w:r>
-      <w:r>
-        <w:rPr>
+        <w:t xml:space="preserve">public static void </w:t>
+      </w:r>
+      <w:proofErr w:type="gramStart"/>
+      <w:r>
+        <w:rPr>
+          <w:b/>
+          <w:bCs/>
           <w:lang w:eastAsia="en-AU"/>
         </w:rPr>
-        <w:t>(String []args) {</w:t>
+        <w:t>main</w:t>
+      </w:r>
+      <w:r>
+        <w:rPr>
+          <w:lang w:eastAsia="en-AU"/>
+        </w:rPr>
+        <w:t>(</w:t>
+      </w:r>
+      <w:proofErr w:type="gramEnd"/>
+      <w:r>
+        <w:rPr>
+          <w:lang w:eastAsia="en-AU"/>
+        </w:rPr>
+        <w:t>String []</w:t>
+      </w:r>
+      <w:proofErr w:type="spellStart"/>
+      <w:r>
+        <w:rPr>
+          <w:lang w:eastAsia="en-AU"/>
+        </w:rPr>
+        <w:t>args</w:t>
+      </w:r>
+      <w:proofErr w:type="spellEnd"/>
+      <w:r>
+        <w:rPr>
+          <w:lang w:eastAsia="en-AU"/>
+        </w:rPr>
+        <w:t>) {</w:t>
       </w:r>
     </w:p>
     <w:p>
@@ -1760,7 +2203,21 @@
         <w:rPr>
           <w:lang w:eastAsia="en-AU"/>
         </w:rPr>
-        <w:t xml:space="preserve">      System.out.println("Hello World"); // prints Hello World</w:t>
+        <w:t xml:space="preserve">      </w:t>
+      </w:r>
+      <w:proofErr w:type="spellStart"/>
+      <w:r>
+        <w:rPr>
+          <w:lang w:eastAsia="en-AU"/>
+        </w:rPr>
+        <w:t>System.out.println</w:t>
+      </w:r>
+      <w:proofErr w:type="spellEnd"/>
+      <w:r>
+        <w:rPr>
+          <w:lang w:eastAsia="en-AU"/>
+        </w:rPr>
+        <w:t>("Hello World"); // prints Hello World</w:t>
       </w:r>
     </w:p>
     <w:p>
@@ -1837,7 +2294,15 @@
         <w:ind w:left="1531"/>
       </w:pPr>
       <w:r>
-        <w:t>&gt; javac &lt;MyJavaFile.java&gt;</w:t>
+        <w:t xml:space="preserve">&gt; </w:t>
+      </w:r>
+      <w:proofErr w:type="spellStart"/>
+      <w:r>
+        <w:t>javac</w:t>
+      </w:r>
+      <w:proofErr w:type="spellEnd"/>
+      <w:r>
+        <w:t xml:space="preserve"> &lt;MyJavaFile.java&gt;</w:t>
       </w:r>
     </w:p>
     <w:p>
@@ -1957,7 +2422,51 @@
         <w:rPr>
           <w:lang w:eastAsia="en-AU"/>
         </w:rPr>
-        <w:t xml:space="preserve">public void withdrawAmount(int num){ </w:t>
+        <w:t xml:space="preserve">public void </w:t>
+      </w:r>
+      <w:proofErr w:type="spellStart"/>
+      <w:proofErr w:type="gramStart"/>
+      <w:r>
+        <w:rPr>
+          <w:lang w:eastAsia="en-AU"/>
+        </w:rPr>
+        <w:t>withdrawAmount</w:t>
+      </w:r>
+      <w:proofErr w:type="spellEnd"/>
+      <w:r>
+        <w:rPr>
+          <w:lang w:eastAsia="en-AU"/>
+        </w:rPr>
+        <w:t>(</w:t>
+      </w:r>
+      <w:proofErr w:type="spellStart"/>
+      <w:proofErr w:type="gramEnd"/>
+      <w:r>
+        <w:rPr>
+          <w:lang w:eastAsia="en-AU"/>
+        </w:rPr>
+        <w:t>int</w:t>
+      </w:r>
+      <w:proofErr w:type="spellEnd"/>
+      <w:r>
+        <w:rPr>
+          <w:lang w:eastAsia="en-AU"/>
+        </w:rPr>
+        <w:t xml:space="preserve"> </w:t>
+      </w:r>
+      <w:proofErr w:type="spellStart"/>
+      <w:r>
+        <w:rPr>
+          <w:lang w:eastAsia="en-AU"/>
+        </w:rPr>
+        <w:t>num</w:t>
+      </w:r>
+      <w:proofErr w:type="spellEnd"/>
+      <w:r>
+        <w:rPr>
+          <w:lang w:eastAsia="en-AU"/>
+        </w:rPr>
+        <w:t xml:space="preserve">){ </w:t>
       </w:r>
     </w:p>
     <w:p>
@@ -1981,7 +2490,21 @@
         <w:rPr>
           <w:lang w:eastAsia="en-AU"/>
         </w:rPr>
-        <w:t xml:space="preserve">   synchronized(this){ </w:t>
+        <w:t xml:space="preserve">   synchronized(this</w:t>
+      </w:r>
+      <w:proofErr w:type="gramStart"/>
+      <w:r>
+        <w:rPr>
+          <w:lang w:eastAsia="en-AU"/>
+        </w:rPr>
+        <w:t>){</w:t>
+      </w:r>
+      <w:proofErr w:type="gramEnd"/>
+      <w:r>
+        <w:rPr>
+          <w:lang w:eastAsia="en-AU"/>
+        </w:rPr>
+        <w:t xml:space="preserve"> </w:t>
       </w:r>
     </w:p>
     <w:p>
@@ -2005,7 +2528,43 @@
         <w:rPr>
           <w:lang w:eastAsia="en-AU"/>
         </w:rPr>
-        <w:t xml:space="preserve">   if(num &lt; this.amount)</w:t>
+        <w:t xml:space="preserve">   </w:t>
+      </w:r>
+      <w:proofErr w:type="gramStart"/>
+      <w:r>
+        <w:rPr>
+          <w:lang w:eastAsia="en-AU"/>
+        </w:rPr>
+        <w:t>if(</w:t>
+      </w:r>
+      <w:proofErr w:type="spellStart"/>
+      <w:proofErr w:type="gramEnd"/>
+      <w:r>
+        <w:rPr>
+          <w:lang w:eastAsia="en-AU"/>
+        </w:rPr>
+        <w:t>num</w:t>
+      </w:r>
+      <w:proofErr w:type="spellEnd"/>
+      <w:r>
+        <w:rPr>
+          <w:lang w:eastAsia="en-AU"/>
+        </w:rPr>
+        <w:t xml:space="preserve"> &lt; </w:t>
+      </w:r>
+      <w:proofErr w:type="spellStart"/>
+      <w:r>
+        <w:rPr>
+          <w:lang w:eastAsia="en-AU"/>
+        </w:rPr>
+        <w:t>this.amount</w:t>
+      </w:r>
+      <w:proofErr w:type="spellEnd"/>
+      <w:r>
+        <w:rPr>
+          <w:lang w:eastAsia="en-AU"/>
+        </w:rPr>
+        <w:t>)</w:t>
       </w:r>
     </w:p>
     <w:p>
@@ -2020,7 +2579,37 @@
         <w:rPr>
           <w:lang w:eastAsia="en-AU"/>
         </w:rPr>
-        <w:t xml:space="preserve">     this.amount -= num; </w:t>
+        <w:t xml:space="preserve">     </w:t>
+      </w:r>
+      <w:proofErr w:type="spellStart"/>
+      <w:proofErr w:type="gramStart"/>
+      <w:r>
+        <w:rPr>
+          <w:lang w:eastAsia="en-AU"/>
+        </w:rPr>
+        <w:t>this.amount</w:t>
+      </w:r>
+      <w:proofErr w:type="spellEnd"/>
+      <w:proofErr w:type="gramEnd"/>
+      <w:r>
+        <w:rPr>
+          <w:lang w:eastAsia="en-AU"/>
+        </w:rPr>
+        <w:t xml:space="preserve"> -= </w:t>
+      </w:r>
+      <w:proofErr w:type="spellStart"/>
+      <w:r>
+        <w:rPr>
+          <w:lang w:eastAsia="en-AU"/>
+        </w:rPr>
+        <w:t>num</w:t>
+      </w:r>
+      <w:proofErr w:type="spellEnd"/>
+      <w:r>
+        <w:rPr>
+          <w:lang w:eastAsia="en-AU"/>
+        </w:rPr>
+        <w:t xml:space="preserve">; </w:t>
       </w:r>
     </w:p>
     <w:p>
@@ -2076,7 +2665,15 @@
         <w:pStyle w:val="Body"/>
       </w:pPr>
       <w:r>
-        <w:t xml:space="preserve">Both C# and Java support the concept of synchronized methods. Whenever a synchronized method is called, the thread that called the method locks the object that contains the method. Thus other threads cannot call a synchronized method on the same object until the object is unlocked by the first thread when it finishes executing the synchronized method. Synchronized methods are marked in Java by using the </w:t>
+        <w:t xml:space="preserve">Both C# and Java support the concept of synchronized methods. Whenever a synchronized method is called, the thread that called the method locks the object that contains the method. </w:t>
+      </w:r>
+      <w:proofErr w:type="gramStart"/>
+      <w:r>
+        <w:t>Thus</w:t>
+      </w:r>
+      <w:proofErr w:type="gramEnd"/>
+      <w:r>
+        <w:t xml:space="preserve"> other threads cannot call a synchronized method on the same object until the object is unlocked by the first thread when it finishes executing the synchronized method. Synchronized methods are marked in Java by using the </w:t>
       </w:r>
       <w:r>
         <w:rPr>
@@ -2105,8 +2702,24 @@
         <w:rPr>
           <w:lang w:eastAsia="en-AU"/>
         </w:rPr>
-        <w:t>public class BankAccount{</w:t>
-      </w:r>
+        <w:t xml:space="preserve">public class </w:t>
+      </w:r>
+      <w:proofErr w:type="spellStart"/>
+      <w:proofErr w:type="gramStart"/>
+      <w:r>
+        <w:rPr>
+          <w:lang w:eastAsia="en-AU"/>
+        </w:rPr>
+        <w:t>BankAccount</w:t>
+      </w:r>
+      <w:proofErr w:type="spellEnd"/>
+      <w:r>
+        <w:rPr>
+          <w:lang w:eastAsia="en-AU"/>
+        </w:rPr>
+        <w:t>{</w:t>
+      </w:r>
+      <w:proofErr w:type="gramEnd"/>
     </w:p>
     <w:p>
       <w:pPr>
@@ -2129,7 +2742,51 @@
         <w:rPr>
           <w:lang w:eastAsia="en-AU"/>
         </w:rPr>
-        <w:t xml:space="preserve">  public synchronized void withdrawAmount(int num){ </w:t>
+        <w:t xml:space="preserve">  public synchronized void </w:t>
+      </w:r>
+      <w:proofErr w:type="spellStart"/>
+      <w:proofErr w:type="gramStart"/>
+      <w:r>
+        <w:rPr>
+          <w:lang w:eastAsia="en-AU"/>
+        </w:rPr>
+        <w:t>withdrawAmount</w:t>
+      </w:r>
+      <w:proofErr w:type="spellEnd"/>
+      <w:r>
+        <w:rPr>
+          <w:lang w:eastAsia="en-AU"/>
+        </w:rPr>
+        <w:t>(</w:t>
+      </w:r>
+      <w:proofErr w:type="spellStart"/>
+      <w:proofErr w:type="gramEnd"/>
+      <w:r>
+        <w:rPr>
+          <w:lang w:eastAsia="en-AU"/>
+        </w:rPr>
+        <w:t>int</w:t>
+      </w:r>
+      <w:proofErr w:type="spellEnd"/>
+      <w:r>
+        <w:rPr>
+          <w:lang w:eastAsia="en-AU"/>
+        </w:rPr>
+        <w:t xml:space="preserve"> </w:t>
+      </w:r>
+      <w:proofErr w:type="spellStart"/>
+      <w:r>
+        <w:rPr>
+          <w:lang w:eastAsia="en-AU"/>
+        </w:rPr>
+        <w:t>num</w:t>
+      </w:r>
+      <w:proofErr w:type="spellEnd"/>
+      <w:r>
+        <w:rPr>
+          <w:lang w:eastAsia="en-AU"/>
+        </w:rPr>
+        <w:t xml:space="preserve">){ </w:t>
       </w:r>
     </w:p>
     <w:p>
@@ -2154,7 +2811,43 @@
           <w:lang w:eastAsia="en-AU"/>
         </w:rPr>
         <w:lastRenderedPageBreak/>
-        <w:t xml:space="preserve">   if(num &lt; this.amount)</w:t>
+        <w:t xml:space="preserve">   </w:t>
+      </w:r>
+      <w:proofErr w:type="gramStart"/>
+      <w:r>
+        <w:rPr>
+          <w:lang w:eastAsia="en-AU"/>
+        </w:rPr>
+        <w:t>if(</w:t>
+      </w:r>
+      <w:proofErr w:type="spellStart"/>
+      <w:proofErr w:type="gramEnd"/>
+      <w:r>
+        <w:rPr>
+          <w:lang w:eastAsia="en-AU"/>
+        </w:rPr>
+        <w:t>num</w:t>
+      </w:r>
+      <w:proofErr w:type="spellEnd"/>
+      <w:r>
+        <w:rPr>
+          <w:lang w:eastAsia="en-AU"/>
+        </w:rPr>
+        <w:t xml:space="preserve"> &lt; </w:t>
+      </w:r>
+      <w:proofErr w:type="spellStart"/>
+      <w:r>
+        <w:rPr>
+          <w:lang w:eastAsia="en-AU"/>
+        </w:rPr>
+        <w:t>this.amount</w:t>
+      </w:r>
+      <w:proofErr w:type="spellEnd"/>
+      <w:r>
+        <w:rPr>
+          <w:lang w:eastAsia="en-AU"/>
+        </w:rPr>
+        <w:t>)</w:t>
       </w:r>
     </w:p>
     <w:p>
@@ -2169,7 +2862,37 @@
         <w:rPr>
           <w:lang w:eastAsia="en-AU"/>
         </w:rPr>
-        <w:t xml:space="preserve">     this.amount - num; </w:t>
+        <w:t xml:space="preserve">     </w:t>
+      </w:r>
+      <w:proofErr w:type="spellStart"/>
+      <w:proofErr w:type="gramStart"/>
+      <w:r>
+        <w:rPr>
+          <w:lang w:eastAsia="en-AU"/>
+        </w:rPr>
+        <w:t>this.amount</w:t>
+      </w:r>
+      <w:proofErr w:type="spellEnd"/>
+      <w:proofErr w:type="gramEnd"/>
+      <w:r>
+        <w:rPr>
+          <w:lang w:eastAsia="en-AU"/>
+        </w:rPr>
+        <w:t xml:space="preserve"> - </w:t>
+      </w:r>
+      <w:proofErr w:type="spellStart"/>
+      <w:r>
+        <w:rPr>
+          <w:lang w:eastAsia="en-AU"/>
+        </w:rPr>
+        <w:t>num</w:t>
+      </w:r>
+      <w:proofErr w:type="spellEnd"/>
+      <w:r>
+        <w:rPr>
+          <w:lang w:eastAsia="en-AU"/>
+        </w:rPr>
+        <w:t xml:space="preserve">; </w:t>
       </w:r>
     </w:p>
     <w:p>
@@ -2217,8 +2940,16 @@
         <w:rPr>
           <w:lang w:eastAsia="en-AU"/>
         </w:rPr>
-        <w:t>}//BankAccount</w:t>
-      </w:r>
+        <w:t>}//</w:t>
+      </w:r>
+      <w:proofErr w:type="spellStart"/>
+      <w:r>
+        <w:rPr>
+          <w:lang w:eastAsia="en-AU"/>
+        </w:rPr>
+        <w:t>BankAccount</w:t>
+      </w:r>
+      <w:proofErr w:type="spellEnd"/>
     </w:p>
     <w:p>
       <w:pPr>
@@ -2255,23 +2986,43 @@
         <w:spacing w:after="120"/>
       </w:pPr>
       <w:r>
-        <w:t xml:space="preserve">Java threads are created by subclassing the </w:t>
-      </w:r>
+        <w:t xml:space="preserve">Java threads are created by </w:t>
+      </w:r>
+      <w:proofErr w:type="spellStart"/>
+      <w:r>
+        <w:t>subclassing</w:t>
+      </w:r>
+      <w:proofErr w:type="spellEnd"/>
+      <w:r>
+        <w:t xml:space="preserve"> the </w:t>
+      </w:r>
+      <w:proofErr w:type="spellStart"/>
+      <w:proofErr w:type="gramStart"/>
       <w:r>
         <w:rPr>
           <w:rStyle w:val="HTMLCode"/>
         </w:rPr>
-        <w:t>java.lang.Thread</w:t>
-      </w:r>
+        <w:t>java.lang</w:t>
+      </w:r>
+      <w:proofErr w:type="gramEnd"/>
+      <w:r>
+        <w:rPr>
+          <w:rStyle w:val="HTMLCode"/>
+        </w:rPr>
+        <w:t>.Thread</w:t>
+      </w:r>
+      <w:proofErr w:type="spellEnd"/>
       <w:r>
         <w:t xml:space="preserve"> class and overriding its run() method or by implementing the </w:t>
       </w:r>
+      <w:proofErr w:type="spellStart"/>
       <w:r>
         <w:rPr>
           <w:rStyle w:val="HTMLCode"/>
         </w:rPr>
         <w:t>java.lang.Runnable</w:t>
       </w:r>
+      <w:proofErr w:type="spellEnd"/>
       <w:r>
         <w:t xml:space="preserve"> interface and implementing the run() method. </w:t>
       </w:r>
@@ -2293,14 +3044,32 @@
         <w:t>E</w:t>
       </w:r>
       <w:r>
-        <w:t xml:space="preserve">very class inherits the wait(), notify() and notifyAll() from </w:t>
-      </w:r>
+        <w:t xml:space="preserve">very class inherits the </w:t>
+      </w:r>
+      <w:proofErr w:type="gramStart"/>
+      <w:r>
+        <w:t>wait(</w:t>
+      </w:r>
+      <w:proofErr w:type="gramEnd"/>
+      <w:r>
+        <w:t xml:space="preserve">), notify() and </w:t>
+      </w:r>
+      <w:proofErr w:type="spellStart"/>
+      <w:r>
+        <w:t>notifyAll</w:t>
+      </w:r>
+      <w:proofErr w:type="spellEnd"/>
+      <w:r>
+        <w:t xml:space="preserve">() from </w:t>
+      </w:r>
+      <w:proofErr w:type="spellStart"/>
       <w:r>
         <w:rPr>
           <w:rStyle w:val="HTMLCode"/>
         </w:rPr>
         <w:t>java.lang.Object</w:t>
       </w:r>
+      <w:proofErr w:type="spellEnd"/>
       <w:r>
         <w:t xml:space="preserve"> which are used for thread operations. </w:t>
       </w:r>
@@ -2317,7 +3086,21 @@
         <w:rPr>
           <w:lang w:eastAsia="en-AU"/>
         </w:rPr>
-        <w:t xml:space="preserve">class WorkerThread </w:t>
+        <w:t xml:space="preserve">class </w:t>
+      </w:r>
+      <w:proofErr w:type="spellStart"/>
+      <w:r>
+        <w:rPr>
+          <w:lang w:eastAsia="en-AU"/>
+        </w:rPr>
+        <w:t>WorkerThread</w:t>
+      </w:r>
+      <w:proofErr w:type="spellEnd"/>
+      <w:r>
+        <w:rPr>
+          <w:lang w:eastAsia="en-AU"/>
+        </w:rPr>
+        <w:t xml:space="preserve"> </w:t>
       </w:r>
       <w:r>
         <w:rPr>
@@ -2326,184 +3109,9 @@
           <w:color w:val="0000CC"/>
           <w:lang w:eastAsia="en-AU"/>
         </w:rPr>
-        <w:t>extends Thread</w:t>
-      </w:r>
-      <w:r>
-        <w:rPr>
-          <w:lang w:eastAsia="en-AU"/>
-        </w:rPr>
-        <w:t>{</w:t>
-      </w:r>
-    </w:p>
-    <w:p>
-      <w:pPr>
-        <w:pStyle w:val="Code"/>
-        <w:ind w:left="2251"/>
-        <w:rPr>
-          <w:lang w:eastAsia="en-AU"/>
-        </w:rPr>
-      </w:pPr>
-      <w:r>
-        <w:rPr>
-          <w:lang w:eastAsia="en-AU"/>
-        </w:rPr>
-        <w:t xml:space="preserve">  </w:t>
-      </w:r>
-      <w:r>
-        <w:rPr>
-          <w:lang w:eastAsia="en-AU"/>
-        </w:rPr>
-        <w:tab/>
-        <w:t>…</w:t>
-      </w:r>
-    </w:p>
-    <w:p>
-      <w:pPr>
-        <w:pStyle w:val="Code"/>
-        <w:ind w:left="2251"/>
-        <w:rPr>
-          <w:lang w:eastAsia="en-AU"/>
-        </w:rPr>
-      </w:pPr>
-      <w:r>
-        <w:rPr>
-          <w:lang w:eastAsia="en-AU"/>
-        </w:rPr>
-        <w:t xml:space="preserve">    public void run(){</w:t>
-      </w:r>
-    </w:p>
-    <w:p>
-      <w:pPr>
-        <w:pStyle w:val="Code"/>
-        <w:ind w:left="2251"/>
-        <w:rPr>
-          <w:lang w:eastAsia="en-AU"/>
-        </w:rPr>
-      </w:pPr>
-      <w:r>
-        <w:rPr>
-          <w:lang w:eastAsia="en-AU"/>
-        </w:rPr>
-        <w:tab/>
-        <w:t>…</w:t>
-      </w:r>
-    </w:p>
-    <w:p>
-      <w:pPr>
-        <w:pStyle w:val="Code"/>
-        <w:ind w:left="2251"/>
-        <w:rPr>
-          <w:lang w:eastAsia="en-AU"/>
-        </w:rPr>
-      </w:pPr>
-      <w:r>
-        <w:rPr>
-          <w:lang w:eastAsia="en-AU"/>
-        </w:rPr>
-        <w:t xml:space="preserve">    }/* run() */</w:t>
-      </w:r>
-    </w:p>
-    <w:p>
-      <w:pPr>
-        <w:pStyle w:val="Code"/>
-        <w:ind w:left="2251"/>
-        <w:rPr>
-          <w:lang w:eastAsia="en-AU"/>
-        </w:rPr>
-      </w:pPr>
-      <w:r>
-        <w:rPr>
-          <w:lang w:eastAsia="en-AU"/>
-        </w:rPr>
-        <w:t xml:space="preserve">    </w:t>
-      </w:r>
-    </w:p>
-    <w:p>
-      <w:pPr>
-        <w:pStyle w:val="Code"/>
-        <w:ind w:left="2251"/>
-        <w:rPr>
-          <w:lang w:eastAsia="en-AU"/>
-        </w:rPr>
-      </w:pPr>
-      <w:r>
-        <w:rPr>
-          <w:lang w:eastAsia="en-AU"/>
-        </w:rPr>
-        <w:t>} // WorkerThread</w:t>
-      </w:r>
-    </w:p>
-    <w:p>
-      <w:pPr>
-        <w:pStyle w:val="Body"/>
-      </w:pPr>
-    </w:p>
-    <w:p>
-      <w:pPr>
-        <w:pStyle w:val="Heading2"/>
-        <w:rPr>
-          <w:lang w:val="en-AU"/>
-        </w:rPr>
-      </w:pPr>
-      <w:r>
-        <w:rPr>
-          <w:lang w:val="en-AU"/>
-        </w:rPr>
-        <w:t>Flow Control</w:t>
-      </w:r>
-    </w:p>
-    <w:p>
-      <w:pPr>
-        <w:pStyle w:val="Heading3"/>
-        <w:rPr>
-          <w:lang w:val="en-AU"/>
-        </w:rPr>
-      </w:pPr>
-      <w:r>
-        <w:rPr>
-          <w:lang w:val="en-AU"/>
-        </w:rPr>
-        <w:t>For-Each</w:t>
-      </w:r>
-    </w:p>
-    <w:p>
-      <w:pPr>
-        <w:pStyle w:val="Code"/>
-        <w:ind w:left="1440"/>
-        <w:rPr>
-          <w:lang w:eastAsia="en-AU"/>
-        </w:rPr>
-      </w:pPr>
-      <w:r>
-        <w:rPr>
-          <w:lang w:eastAsia="en-AU"/>
-        </w:rPr>
-        <w:t>String[] greek_alphabet = {"alpha", "beta", "gamma", "delta", "epsilon"};</w:t>
-      </w:r>
-    </w:p>
-    <w:p>
-      <w:pPr>
-        <w:pStyle w:val="Code"/>
-        <w:ind w:left="1440"/>
-        <w:rPr>
-          <w:lang w:eastAsia="en-AU"/>
-        </w:rPr>
-      </w:pPr>
-    </w:p>
-    <w:p>
-      <w:pPr>
-        <w:pStyle w:val="Code"/>
-        <w:ind w:left="1440"/>
-        <w:rPr>
-          <w:lang w:eastAsia="en-AU"/>
-        </w:rPr>
-      </w:pPr>
-      <w:r>
-        <w:rPr>
-          <w:lang w:eastAsia="en-AU"/>
-        </w:rPr>
-        <w:t>for(</w:t>
-      </w:r>
+        <w:t xml:space="preserve">extends </w:t>
+      </w:r>
+      <w:proofErr w:type="gramStart"/>
       <w:r>
         <w:rPr>
           <w:b/>
@@ -2511,21 +3119,245 @@
           <w:color w:val="0000CC"/>
           <w:lang w:eastAsia="en-AU"/>
         </w:rPr>
-        <w:t>String</w:t>
-      </w:r>
-      <w:r>
-        <w:rPr>
-          <w:color w:val="0000CC"/>
+        <w:t>Thread</w:t>
+      </w:r>
+      <w:r>
+        <w:rPr>
           <w:lang w:eastAsia="en-AU"/>
         </w:rPr>
-        <w:t xml:space="preserve"> </w:t>
-      </w:r>
-      <w:r>
+        <w:t>{</w:t>
+      </w:r>
+      <w:proofErr w:type="gramEnd"/>
+    </w:p>
+    <w:p>
+      <w:pPr>
+        <w:pStyle w:val="Code"/>
+        <w:ind w:left="2251"/>
         <w:rPr>
           <w:lang w:eastAsia="en-AU"/>
         </w:rPr>
-        <w:t xml:space="preserve">str </w:t>
-      </w:r>
+      </w:pPr>
+      <w:r>
+        <w:rPr>
+          <w:lang w:eastAsia="en-AU"/>
+        </w:rPr>
+        <w:t xml:space="preserve">  </w:t>
+      </w:r>
+      <w:r>
+        <w:rPr>
+          <w:lang w:eastAsia="en-AU"/>
+        </w:rPr>
+        <w:tab/>
+        <w:t>…</w:t>
+      </w:r>
+    </w:p>
+    <w:p>
+      <w:pPr>
+        <w:pStyle w:val="Code"/>
+        <w:ind w:left="2251"/>
+        <w:rPr>
+          <w:lang w:eastAsia="en-AU"/>
+        </w:rPr>
+      </w:pPr>
+      <w:r>
+        <w:rPr>
+          <w:lang w:eastAsia="en-AU"/>
+        </w:rPr>
+        <w:t xml:space="preserve">    public void </w:t>
+      </w:r>
+      <w:proofErr w:type="gramStart"/>
+      <w:r>
+        <w:rPr>
+          <w:lang w:eastAsia="en-AU"/>
+        </w:rPr>
+        <w:t>run(</w:t>
+      </w:r>
+      <w:proofErr w:type="gramEnd"/>
+      <w:r>
+        <w:rPr>
+          <w:lang w:eastAsia="en-AU"/>
+        </w:rPr>
+        <w:t>){</w:t>
+      </w:r>
+    </w:p>
+    <w:p>
+      <w:pPr>
+        <w:pStyle w:val="Code"/>
+        <w:ind w:left="2251"/>
+        <w:rPr>
+          <w:lang w:eastAsia="en-AU"/>
+        </w:rPr>
+      </w:pPr>
+      <w:r>
+        <w:rPr>
+          <w:lang w:eastAsia="en-AU"/>
+        </w:rPr>
+        <w:tab/>
+        <w:t>…</w:t>
+      </w:r>
+    </w:p>
+    <w:p>
+      <w:pPr>
+        <w:pStyle w:val="Code"/>
+        <w:ind w:left="2251"/>
+        <w:rPr>
+          <w:lang w:eastAsia="en-AU"/>
+        </w:rPr>
+      </w:pPr>
+      <w:r>
+        <w:rPr>
+          <w:lang w:eastAsia="en-AU"/>
+        </w:rPr>
+        <w:t xml:space="preserve">    }/* </w:t>
+      </w:r>
+      <w:proofErr w:type="gramStart"/>
+      <w:r>
+        <w:rPr>
+          <w:lang w:eastAsia="en-AU"/>
+        </w:rPr>
+        <w:t>run(</w:t>
+      </w:r>
+      <w:proofErr w:type="gramEnd"/>
+      <w:r>
+        <w:rPr>
+          <w:lang w:eastAsia="en-AU"/>
+        </w:rPr>
+        <w:t>) */</w:t>
+      </w:r>
+    </w:p>
+    <w:p>
+      <w:pPr>
+        <w:pStyle w:val="Code"/>
+        <w:ind w:left="2251"/>
+        <w:rPr>
+          <w:lang w:eastAsia="en-AU"/>
+        </w:rPr>
+      </w:pPr>
+      <w:r>
+        <w:rPr>
+          <w:lang w:eastAsia="en-AU"/>
+        </w:rPr>
+        <w:t xml:space="preserve">    </w:t>
+      </w:r>
+    </w:p>
+    <w:p>
+      <w:pPr>
+        <w:pStyle w:val="Code"/>
+        <w:ind w:left="2251"/>
+        <w:rPr>
+          <w:lang w:eastAsia="en-AU"/>
+        </w:rPr>
+      </w:pPr>
+      <w:r>
+        <w:rPr>
+          <w:lang w:eastAsia="en-AU"/>
+        </w:rPr>
+        <w:t xml:space="preserve">} // </w:t>
+      </w:r>
+      <w:proofErr w:type="spellStart"/>
+      <w:r>
+        <w:rPr>
+          <w:lang w:eastAsia="en-AU"/>
+        </w:rPr>
+        <w:t>WorkerThread</w:t>
+      </w:r>
+      <w:proofErr w:type="spellEnd"/>
+    </w:p>
+    <w:p>
+      <w:pPr>
+        <w:pStyle w:val="Body"/>
+      </w:pPr>
+    </w:p>
+    <w:p>
+      <w:pPr>
+        <w:pStyle w:val="Heading2"/>
+        <w:rPr>
+          <w:lang w:val="en-AU"/>
+        </w:rPr>
+      </w:pPr>
+      <w:r>
+        <w:rPr>
+          <w:lang w:val="en-AU"/>
+        </w:rPr>
+        <w:t>Flow Control</w:t>
+      </w:r>
+    </w:p>
+    <w:p>
+      <w:pPr>
+        <w:pStyle w:val="Heading3"/>
+        <w:rPr>
+          <w:lang w:val="en-AU"/>
+        </w:rPr>
+      </w:pPr>
+      <w:r>
+        <w:rPr>
+          <w:lang w:val="en-AU"/>
+        </w:rPr>
+        <w:t>For-Each</w:t>
+      </w:r>
+    </w:p>
+    <w:p>
+      <w:pPr>
+        <w:pStyle w:val="Code"/>
+        <w:ind w:left="1440"/>
+        <w:rPr>
+          <w:lang w:eastAsia="en-AU"/>
+        </w:rPr>
+      </w:pPr>
+      <w:proofErr w:type="gramStart"/>
+      <w:r>
+        <w:rPr>
+          <w:lang w:eastAsia="en-AU"/>
+        </w:rPr>
+        <w:t>String[</w:t>
+      </w:r>
+      <w:proofErr w:type="gramEnd"/>
+      <w:r>
+        <w:rPr>
+          <w:lang w:eastAsia="en-AU"/>
+        </w:rPr>
+        <w:t xml:space="preserve">] </w:t>
+      </w:r>
+      <w:proofErr w:type="spellStart"/>
+      <w:r>
+        <w:rPr>
+          <w:lang w:eastAsia="en-AU"/>
+        </w:rPr>
+        <w:t>greek_alphabet</w:t>
+      </w:r>
+      <w:proofErr w:type="spellEnd"/>
+      <w:r>
+        <w:rPr>
+          <w:lang w:eastAsia="en-AU"/>
+        </w:rPr>
+        <w:t xml:space="preserve"> = {"alpha", "beta", "gamma", "delta", "epsilon"};</w:t>
+      </w:r>
+    </w:p>
+    <w:p>
+      <w:pPr>
+        <w:pStyle w:val="Code"/>
+        <w:ind w:left="1440"/>
+        <w:rPr>
+          <w:lang w:eastAsia="en-AU"/>
+        </w:rPr>
+      </w:pPr>
+    </w:p>
+    <w:p>
+      <w:pPr>
+        <w:pStyle w:val="Code"/>
+        <w:ind w:left="1440"/>
+        <w:rPr>
+          <w:lang w:eastAsia="en-AU"/>
+        </w:rPr>
+      </w:pPr>
+      <w:proofErr w:type="gramStart"/>
+      <w:r>
+        <w:rPr>
+          <w:lang w:eastAsia="en-AU"/>
+        </w:rPr>
+        <w:t>for(</w:t>
+      </w:r>
+      <w:proofErr w:type="gramEnd"/>
       <w:r>
         <w:rPr>
           <w:b/>
@@ -2533,125 +3365,28 @@
           <w:color w:val="0000CC"/>
           <w:lang w:eastAsia="en-AU"/>
         </w:rPr>
-        <w:t>: greek_alphabet</w:t>
-      </w:r>
-      <w:r>
-        <w:rPr>
+        <w:t>String</w:t>
+      </w:r>
+      <w:r>
+        <w:rPr>
+          <w:color w:val="0000CC"/>
           <w:lang w:eastAsia="en-AU"/>
         </w:rPr>
-        <w:t>)</w:t>
-      </w:r>
-    </w:p>
-    <w:p>
-      <w:pPr>
-        <w:pStyle w:val="Code"/>
-        <w:ind w:left="1440"/>
+        <w:t xml:space="preserve"> </w:t>
+      </w:r>
+      <w:proofErr w:type="spellStart"/>
+      <w:r>
         <w:rPr>
           <w:lang w:eastAsia="en-AU"/>
         </w:rPr>
-      </w:pPr>
+        <w:t>str</w:t>
+      </w:r>
+      <w:proofErr w:type="spellEnd"/>
       <w:r>
         <w:rPr>
           <w:lang w:eastAsia="en-AU"/>
         </w:rPr>
-        <w:t xml:space="preserve">  System.out.println(str + " is a letter of the greek alphabet");</w:t>
-      </w:r>
-    </w:p>
-    <w:p>
-      <w:pPr>
-        <w:pStyle w:val="Body"/>
-        <w:rPr>
-          <w:lang w:val="en-AU"/>
-        </w:rPr>
-      </w:pPr>
-    </w:p>
-    <w:p>
-      <w:pPr>
-        <w:pStyle w:val="Heading1"/>
-        <w:rPr>
-          <w:lang w:val="en-AU"/>
-        </w:rPr>
-      </w:pPr>
-      <w:r>
-        <w:lastRenderedPageBreak/>
-        <w:t>Functions</w:t>
-      </w:r>
-    </w:p>
-    <w:p>
-      <w:pPr>
-        <w:pStyle w:val="Heading2"/>
-        <w:rPr>
-          <w:lang w:val="en-AU"/>
-        </w:rPr>
-      </w:pPr>
-      <w:r>
-        <w:rPr>
-          <w:lang w:val="en-AU"/>
-        </w:rPr>
-        <w:t>Variable Length Parameter List</w:t>
-      </w:r>
-    </w:p>
-    <w:p>
-      <w:pPr>
-        <w:pStyle w:val="Body"/>
-        <w:rPr>
-          <w:lang w:val="en-AU"/>
-        </w:rPr>
-      </w:pPr>
-      <w:r>
-        <w:rPr>
-          <w:lang w:val="en-AU"/>
-        </w:rPr>
-        <w:t xml:space="preserve">By using </w:t>
-      </w:r>
-      <w:r>
-        <w:rPr>
-          <w:rStyle w:val="CodeChar"/>
-          <w:color w:val="0000CC"/>
-        </w:rPr>
-        <w:t>&lt;arg-type&gt;… &lt;array of args&gt;</w:t>
-      </w:r>
-      <w:r>
-        <w:t xml:space="preserve"> :</w:t>
-      </w:r>
-    </w:p>
-    <w:p>
-      <w:pPr>
-        <w:pStyle w:val="Code"/>
-        <w:ind w:left="1418"/>
-        <w:rPr>
-          <w:lang w:eastAsia="en-AU"/>
-        </w:rPr>
-      </w:pPr>
-      <w:r>
-        <w:rPr>
-          <w:lang w:eastAsia="en-AU"/>
-        </w:rPr>
-        <w:t>class Test{</w:t>
-      </w:r>
-    </w:p>
-    <w:p>
-      <w:pPr>
-        <w:pStyle w:val="Code"/>
-        <w:ind w:left="1418"/>
-        <w:rPr>
-          <w:lang w:eastAsia="en-AU"/>
-        </w:rPr>
-      </w:pPr>
-    </w:p>
-    <w:p>
-      <w:pPr>
-        <w:pStyle w:val="Code"/>
-        <w:ind w:left="1418"/>
-        <w:rPr>
-          <w:lang w:eastAsia="en-AU"/>
-        </w:rPr>
-      </w:pPr>
-      <w:r>
-        <w:rPr>
-          <w:lang w:eastAsia="en-AU"/>
-        </w:rPr>
-        <w:t xml:space="preserve">    public static void PrintInts(String title, </w:t>
+        <w:t xml:space="preserve"> </w:t>
       </w:r>
       <w:r>
         <w:rPr>
@@ -2660,14 +3395,174 @@
           <w:color w:val="0000CC"/>
           <w:lang w:eastAsia="en-AU"/>
         </w:rPr>
-        <w:t>Integer... args</w:t>
-      </w:r>
-      <w:r>
-        <w:rPr>
+        <w:t xml:space="preserve">: </w:t>
+      </w:r>
+      <w:proofErr w:type="spellStart"/>
+      <w:r>
+        <w:rPr>
+          <w:b/>
+          <w:bCs/>
+          <w:color w:val="0000CC"/>
           <w:lang w:eastAsia="en-AU"/>
         </w:rPr>
-        <w:t>){</w:t>
-      </w:r>
+        <w:t>greek_alphabet</w:t>
+      </w:r>
+      <w:proofErr w:type="spellEnd"/>
+      <w:r>
+        <w:rPr>
+          <w:lang w:eastAsia="en-AU"/>
+        </w:rPr>
+        <w:t>)</w:t>
+      </w:r>
+    </w:p>
+    <w:p>
+      <w:pPr>
+        <w:pStyle w:val="Code"/>
+        <w:ind w:left="1440"/>
+        <w:rPr>
+          <w:lang w:eastAsia="en-AU"/>
+        </w:rPr>
+      </w:pPr>
+      <w:r>
+        <w:rPr>
+          <w:lang w:eastAsia="en-AU"/>
+        </w:rPr>
+        <w:t xml:space="preserve">  </w:t>
+      </w:r>
+      <w:proofErr w:type="spellStart"/>
+      <w:r>
+        <w:rPr>
+          <w:lang w:eastAsia="en-AU"/>
+        </w:rPr>
+        <w:t>System.out.println</w:t>
+      </w:r>
+      <w:proofErr w:type="spellEnd"/>
+      <w:r>
+        <w:rPr>
+          <w:lang w:eastAsia="en-AU"/>
+        </w:rPr>
+        <w:t>(</w:t>
+      </w:r>
+      <w:proofErr w:type="spellStart"/>
+      <w:r>
+        <w:rPr>
+          <w:lang w:eastAsia="en-AU"/>
+        </w:rPr>
+        <w:t>str</w:t>
+      </w:r>
+      <w:proofErr w:type="spellEnd"/>
+      <w:r>
+        <w:rPr>
+          <w:lang w:eastAsia="en-AU"/>
+        </w:rPr>
+        <w:t xml:space="preserve"> + " is a letter of the </w:t>
+      </w:r>
+      <w:proofErr w:type="spellStart"/>
+      <w:r>
+        <w:rPr>
+          <w:lang w:eastAsia="en-AU"/>
+        </w:rPr>
+        <w:t>greek</w:t>
+      </w:r>
+      <w:proofErr w:type="spellEnd"/>
+      <w:r>
+        <w:rPr>
+          <w:lang w:eastAsia="en-AU"/>
+        </w:rPr>
+        <w:t xml:space="preserve"> alphabet");</w:t>
+      </w:r>
+    </w:p>
+    <w:p>
+      <w:pPr>
+        <w:pStyle w:val="Body"/>
+        <w:rPr>
+          <w:lang w:val="en-AU"/>
+        </w:rPr>
+      </w:pPr>
+    </w:p>
+    <w:p>
+      <w:pPr>
+        <w:pStyle w:val="Heading1"/>
+        <w:rPr>
+          <w:lang w:val="en-AU"/>
+        </w:rPr>
+      </w:pPr>
+      <w:r>
+        <w:lastRenderedPageBreak/>
+        <w:t>Functions</w:t>
+      </w:r>
+    </w:p>
+    <w:p>
+      <w:pPr>
+        <w:pStyle w:val="Heading2"/>
+        <w:rPr>
+          <w:lang w:val="en-AU"/>
+        </w:rPr>
+      </w:pPr>
+      <w:r>
+        <w:rPr>
+          <w:lang w:val="en-AU"/>
+        </w:rPr>
+        <w:t>Variable Length Parameter List</w:t>
+      </w:r>
+    </w:p>
+    <w:p>
+      <w:pPr>
+        <w:pStyle w:val="Body"/>
+        <w:rPr>
+          <w:lang w:val="en-AU"/>
+        </w:rPr>
+      </w:pPr>
+      <w:r>
+        <w:rPr>
+          <w:lang w:val="en-AU"/>
+        </w:rPr>
+        <w:t xml:space="preserve">By using </w:t>
+      </w:r>
+      <w:r>
+        <w:rPr>
+          <w:rStyle w:val="CodeChar"/>
+          <w:color w:val="0000CC"/>
+        </w:rPr>
+        <w:t>&lt;</w:t>
+      </w:r>
+      <w:proofErr w:type="spellStart"/>
+      <w:r>
+        <w:rPr>
+          <w:rStyle w:val="CodeChar"/>
+          <w:color w:val="0000CC"/>
+        </w:rPr>
+        <w:t>arg</w:t>
+      </w:r>
+      <w:proofErr w:type="spellEnd"/>
+      <w:r>
+        <w:rPr>
+          <w:rStyle w:val="CodeChar"/>
+          <w:color w:val="0000CC"/>
+        </w:rPr>
+        <w:t xml:space="preserve">-type&gt;… &lt;array of </w:t>
+      </w:r>
+      <w:proofErr w:type="spellStart"/>
+      <w:r>
+        <w:rPr>
+          <w:rStyle w:val="CodeChar"/>
+          <w:color w:val="0000CC"/>
+        </w:rPr>
+        <w:t>args</w:t>
+      </w:r>
+      <w:proofErr w:type="spellEnd"/>
+      <w:proofErr w:type="gramStart"/>
+      <w:r>
+        <w:rPr>
+          <w:rStyle w:val="CodeChar"/>
+          <w:color w:val="0000CC"/>
+        </w:rPr>
+        <w:t>&gt;</w:t>
+      </w:r>
+      <w:r>
+        <w:t xml:space="preserve"> :</w:t>
+      </w:r>
+      <w:proofErr w:type="gramEnd"/>
     </w:p>
     <w:p>
       <w:pPr>
@@ -2677,6 +3572,20 @@
           <w:lang w:eastAsia="en-AU"/>
         </w:rPr>
       </w:pPr>
+      <w:r>
+        <w:rPr>
+          <w:lang w:eastAsia="en-AU"/>
+        </w:rPr>
+        <w:t xml:space="preserve">class </w:t>
+      </w:r>
+      <w:proofErr w:type="gramStart"/>
+      <w:r>
+        <w:rPr>
+          <w:lang w:eastAsia="en-AU"/>
+        </w:rPr>
+        <w:t>Test{</w:t>
+      </w:r>
+      <w:proofErr w:type="gramEnd"/>
     </w:p>
     <w:p>
       <w:pPr>
@@ -2686,12 +3595,6 @@
           <w:lang w:eastAsia="en-AU"/>
         </w:rPr>
       </w:pPr>
-      <w:r>
-        <w:rPr>
-          <w:lang w:eastAsia="en-AU"/>
-        </w:rPr>
-        <w:t xml:space="preserve">    System.out.println(title + ":");</w:t>
-      </w:r>
     </w:p>
     <w:p>
       <w:pPr>
@@ -2701,6 +3604,60 @@
           <w:lang w:eastAsia="en-AU"/>
         </w:rPr>
       </w:pPr>
+      <w:r>
+        <w:rPr>
+          <w:lang w:eastAsia="en-AU"/>
+        </w:rPr>
+        <w:t xml:space="preserve">    public static void </w:t>
+      </w:r>
+      <w:proofErr w:type="spellStart"/>
+      <w:proofErr w:type="gramStart"/>
+      <w:r>
+        <w:rPr>
+          <w:lang w:eastAsia="en-AU"/>
+        </w:rPr>
+        <w:t>PrintInts</w:t>
+      </w:r>
+      <w:proofErr w:type="spellEnd"/>
+      <w:r>
+        <w:rPr>
+          <w:lang w:eastAsia="en-AU"/>
+        </w:rPr>
+        <w:t>(</w:t>
+      </w:r>
+      <w:proofErr w:type="gramEnd"/>
+      <w:r>
+        <w:rPr>
+          <w:lang w:eastAsia="en-AU"/>
+        </w:rPr>
+        <w:t xml:space="preserve">String title, </w:t>
+      </w:r>
+      <w:r>
+        <w:rPr>
+          <w:b/>
+          <w:bCs/>
+          <w:color w:val="0000CC"/>
+          <w:lang w:eastAsia="en-AU"/>
+        </w:rPr>
+        <w:t xml:space="preserve">Integer... </w:t>
+      </w:r>
+      <w:proofErr w:type="spellStart"/>
+      <w:r>
+        <w:rPr>
+          <w:b/>
+          <w:bCs/>
+          <w:color w:val="0000CC"/>
+          <w:lang w:eastAsia="en-AU"/>
+        </w:rPr>
+        <w:t>args</w:t>
+      </w:r>
+      <w:proofErr w:type="spellEnd"/>
+      <w:r>
+        <w:rPr>
+          <w:lang w:eastAsia="en-AU"/>
+        </w:rPr>
+        <w:t>){</w:t>
+      </w:r>
     </w:p>
     <w:p>
       <w:pPr>
@@ -2710,12 +3667,6 @@
           <w:lang w:eastAsia="en-AU"/>
         </w:rPr>
       </w:pPr>
-      <w:r>
-        <w:rPr>
-          <w:lang w:eastAsia="en-AU"/>
-        </w:rPr>
-        <w:t xml:space="preserve">    for(int num : args)</w:t>
-      </w:r>
     </w:p>
     <w:p>
       <w:pPr>
@@ -2729,7 +3680,21 @@
         <w:rPr>
           <w:lang w:eastAsia="en-AU"/>
         </w:rPr>
-        <w:t xml:space="preserve">        System.out.println(num); </w:t>
+        <w:t xml:space="preserve">    </w:t>
+      </w:r>
+      <w:proofErr w:type="spellStart"/>
+      <w:r>
+        <w:rPr>
+          <w:lang w:eastAsia="en-AU"/>
+        </w:rPr>
+        <w:t>System.out.println</w:t>
+      </w:r>
+      <w:proofErr w:type="spellEnd"/>
+      <w:r>
+        <w:rPr>
+          <w:lang w:eastAsia="en-AU"/>
+        </w:rPr>
+        <w:t>(title + ":");</w:t>
       </w:r>
     </w:p>
     <w:p>
@@ -2753,7 +3718,57 @@
         <w:rPr>
           <w:lang w:eastAsia="en-AU"/>
         </w:rPr>
-        <w:t xml:space="preserve">    }</w:t>
+        <w:t xml:space="preserve">    </w:t>
+      </w:r>
+      <w:proofErr w:type="gramStart"/>
+      <w:r>
+        <w:rPr>
+          <w:lang w:eastAsia="en-AU"/>
+        </w:rPr>
+        <w:t>for(</w:t>
+      </w:r>
+      <w:proofErr w:type="spellStart"/>
+      <w:proofErr w:type="gramEnd"/>
+      <w:r>
+        <w:rPr>
+          <w:lang w:eastAsia="en-AU"/>
+        </w:rPr>
+        <w:t>int</w:t>
+      </w:r>
+      <w:proofErr w:type="spellEnd"/>
+      <w:r>
+        <w:rPr>
+          <w:lang w:eastAsia="en-AU"/>
+        </w:rPr>
+        <w:t xml:space="preserve"> </w:t>
+      </w:r>
+      <w:proofErr w:type="spellStart"/>
+      <w:r>
+        <w:rPr>
+          <w:lang w:eastAsia="en-AU"/>
+        </w:rPr>
+        <w:t>num</w:t>
+      </w:r>
+      <w:proofErr w:type="spellEnd"/>
+      <w:r>
+        <w:rPr>
+          <w:lang w:eastAsia="en-AU"/>
+        </w:rPr>
+        <w:t xml:space="preserve"> : </w:t>
+      </w:r>
+      <w:proofErr w:type="spellStart"/>
+      <w:r>
+        <w:rPr>
+          <w:lang w:eastAsia="en-AU"/>
+        </w:rPr>
+        <w:t>args</w:t>
+      </w:r>
+      <w:proofErr w:type="spellEnd"/>
+      <w:r>
+        <w:rPr>
+          <w:lang w:eastAsia="en-AU"/>
+        </w:rPr>
+        <w:t>)</w:t>
       </w:r>
     </w:p>
     <w:p>
@@ -2764,6 +3779,40 @@
           <w:lang w:eastAsia="en-AU"/>
         </w:rPr>
       </w:pPr>
+      <w:r>
+        <w:rPr>
+          <w:lang w:eastAsia="en-AU"/>
+        </w:rPr>
+        <w:t xml:space="preserve">        </w:t>
+      </w:r>
+      <w:proofErr w:type="spellStart"/>
+      <w:r>
+        <w:rPr>
+          <w:lang w:eastAsia="en-AU"/>
+        </w:rPr>
+        <w:t>System.out.println</w:t>
+      </w:r>
+      <w:proofErr w:type="spellEnd"/>
+      <w:r>
+        <w:rPr>
+          <w:lang w:eastAsia="en-AU"/>
+        </w:rPr>
+        <w:t>(</w:t>
+      </w:r>
+      <w:proofErr w:type="spellStart"/>
+      <w:r>
+        <w:rPr>
+          <w:lang w:eastAsia="en-AU"/>
+        </w:rPr>
+        <w:t>num</w:t>
+      </w:r>
+      <w:proofErr w:type="spellEnd"/>
+      <w:r>
+        <w:rPr>
+          <w:lang w:eastAsia="en-AU"/>
+        </w:rPr>
+        <w:t xml:space="preserve">); </w:t>
+      </w:r>
     </w:p>
     <w:p>
       <w:pPr>
@@ -2773,12 +3822,6 @@
           <w:lang w:eastAsia="en-AU"/>
         </w:rPr>
       </w:pPr>
-      <w:r>
-        <w:rPr>
-          <w:lang w:eastAsia="en-AU"/>
-        </w:rPr>
-        <w:t xml:space="preserve">    public static void main(String[] args){</w:t>
-      </w:r>
     </w:p>
     <w:p>
       <w:pPr>
@@ -2788,6 +3831,12 @@
           <w:lang w:eastAsia="en-AU"/>
         </w:rPr>
       </w:pPr>
+      <w:r>
+        <w:rPr>
+          <w:lang w:eastAsia="en-AU"/>
+        </w:rPr>
+        <w:t xml:space="preserve">    }</w:t>
+      </w:r>
     </w:p>
     <w:p>
       <w:pPr>
@@ -2797,11 +3846,94 @@
           <w:lang w:eastAsia="en-AU"/>
         </w:rPr>
       </w:pPr>
-      <w:r>
+    </w:p>
+    <w:p>
+      <w:pPr>
+        <w:pStyle w:val="Code"/>
+        <w:ind w:left="1418"/>
         <w:rPr>
           <w:lang w:eastAsia="en-AU"/>
         </w:rPr>
-        <w:t xml:space="preserve">    PrintInts("First Ten Numbers in Fibonacci Sequence", 0, 1, 1, 2, 3, 5, 8, 13, 21, 34);</w:t>
+      </w:pPr>
+      <w:r>
+        <w:rPr>
+          <w:lang w:eastAsia="en-AU"/>
+        </w:rPr>
+        <w:t xml:space="preserve">    public static void </w:t>
+      </w:r>
+      <w:proofErr w:type="gramStart"/>
+      <w:r>
+        <w:rPr>
+          <w:lang w:eastAsia="en-AU"/>
+        </w:rPr>
+        <w:t>main(</w:t>
+      </w:r>
+      <w:proofErr w:type="gramEnd"/>
+      <w:r>
+        <w:rPr>
+          <w:lang w:eastAsia="en-AU"/>
+        </w:rPr>
+        <w:t xml:space="preserve">String[] </w:t>
+      </w:r>
+      <w:proofErr w:type="spellStart"/>
+      <w:r>
+        <w:rPr>
+          <w:lang w:eastAsia="en-AU"/>
+        </w:rPr>
+        <w:t>args</w:t>
+      </w:r>
+      <w:proofErr w:type="spellEnd"/>
+      <w:r>
+        <w:rPr>
+          <w:lang w:eastAsia="en-AU"/>
+        </w:rPr>
+        <w:t>){</w:t>
+      </w:r>
+    </w:p>
+    <w:p>
+      <w:pPr>
+        <w:pStyle w:val="Code"/>
+        <w:ind w:left="1418"/>
+        <w:rPr>
+          <w:lang w:eastAsia="en-AU"/>
+        </w:rPr>
+      </w:pPr>
+    </w:p>
+    <w:p>
+      <w:pPr>
+        <w:pStyle w:val="Code"/>
+        <w:ind w:left="1418"/>
+        <w:rPr>
+          <w:lang w:eastAsia="en-AU"/>
+        </w:rPr>
+      </w:pPr>
+      <w:r>
+        <w:rPr>
+          <w:lang w:eastAsia="en-AU"/>
+        </w:rPr>
+        <w:t xml:space="preserve">    </w:t>
+      </w:r>
+      <w:proofErr w:type="spellStart"/>
+      <w:proofErr w:type="gramStart"/>
+      <w:r>
+        <w:rPr>
+          <w:lang w:eastAsia="en-AU"/>
+        </w:rPr>
+        <w:t>PrintInts</w:t>
+      </w:r>
+      <w:proofErr w:type="spellEnd"/>
+      <w:r>
+        <w:rPr>
+          <w:lang w:eastAsia="en-AU"/>
+        </w:rPr>
+        <w:t>(</w:t>
+      </w:r>
+      <w:proofErr w:type="gramEnd"/>
+      <w:r>
+        <w:rPr>
+          <w:lang w:eastAsia="en-AU"/>
+        </w:rPr>
+        <w:t>"First Ten Numbers in Fibonacci Sequence", 0, 1, 1, 2, 3, 5, 8, 13, 21, 34);</w:t>
       </w:r>
     </w:p>
     <w:p>
@@ -2877,7 +4009,15 @@
         </w:rPr>
       </w:pPr>
       <w:r>
-        <w:t xml:space="preserve">New objects are set to all 0's first, then the ctor (if any) is run to further initialize the object. (Setting to all 0's avoids security problems where a new object re-uses memory that used to contain something secret, like a </w:t>
+        <w:t xml:space="preserve">New objects are set to all 0's first, then the </w:t>
+      </w:r>
+      <w:proofErr w:type="spellStart"/>
+      <w:r>
+        <w:t>ctor</w:t>
+      </w:r>
+      <w:proofErr w:type="spellEnd"/>
+      <w:r>
+        <w:t xml:space="preserve"> (if any) is run to further initialize the object. (Setting to all 0's avoids security problems where a new object re-uses memory that used to contain something secret, like a </w:t>
       </w:r>
       <w:r>
         <w:t>password</w:t>
@@ -2934,12 +4074,14 @@
         </w:rPr>
         <w:t xml:space="preserve"> </w:t>
       </w:r>
+      <w:proofErr w:type="gramStart"/>
       <w:r>
         <w:rPr>
           <w:lang w:eastAsia="en-AU"/>
         </w:rPr>
         <w:t>Comparable{</w:t>
       </w:r>
+      <w:proofErr w:type="gramEnd"/>
     </w:p>
     <w:p>
       <w:pPr>
@@ -2968,7 +4110,43 @@
         <w:rPr>
           <w:lang w:eastAsia="en-AU"/>
         </w:rPr>
-        <w:t xml:space="preserve">   int compareTo(){}</w:t>
+        <w:t xml:space="preserve">   </w:t>
+      </w:r>
+      <w:proofErr w:type="spellStart"/>
+      <w:r>
+        <w:rPr>
+          <w:lang w:eastAsia="en-AU"/>
+        </w:rPr>
+        <w:t>int</w:t>
+      </w:r>
+      <w:proofErr w:type="spellEnd"/>
+      <w:r>
+        <w:rPr>
+          <w:lang w:eastAsia="en-AU"/>
+        </w:rPr>
+        <w:t xml:space="preserve"> </w:t>
+      </w:r>
+      <w:proofErr w:type="spellStart"/>
+      <w:proofErr w:type="gramStart"/>
+      <w:r>
+        <w:rPr>
+          <w:lang w:eastAsia="en-AU"/>
+        </w:rPr>
+        <w:t>compareTo</w:t>
+      </w:r>
+      <w:proofErr w:type="spellEnd"/>
+      <w:r>
+        <w:rPr>
+          <w:lang w:eastAsia="en-AU"/>
+        </w:rPr>
+        <w:t>(</w:t>
+      </w:r>
+      <w:proofErr w:type="gramEnd"/>
+      <w:r>
+        <w:rPr>
+          <w:lang w:eastAsia="en-AU"/>
+        </w:rPr>
+        <w:t>){}</w:t>
       </w:r>
     </w:p>
     <w:p>
@@ -2992,7 +4170,35 @@
         <w:rPr>
           <w:lang w:eastAsia="en-AU"/>
         </w:rPr>
-        <w:t xml:space="preserve">   public static void main(String[] args){</w:t>
+        <w:t xml:space="preserve">   public static void </w:t>
+      </w:r>
+      <w:proofErr w:type="gramStart"/>
+      <w:r>
+        <w:rPr>
+          <w:lang w:eastAsia="en-AU"/>
+        </w:rPr>
+        <w:t>main(</w:t>
+      </w:r>
+      <w:proofErr w:type="gramEnd"/>
+      <w:r>
+        <w:rPr>
+          <w:lang w:eastAsia="en-AU"/>
+        </w:rPr>
+        <w:t xml:space="preserve">String[] </w:t>
+      </w:r>
+      <w:proofErr w:type="spellStart"/>
+      <w:r>
+        <w:rPr>
+          <w:lang w:eastAsia="en-AU"/>
+        </w:rPr>
+        <w:t>args</w:t>
+      </w:r>
+      <w:proofErr w:type="spellEnd"/>
+      <w:r>
+        <w:rPr>
+          <w:lang w:eastAsia="en-AU"/>
+        </w:rPr>
+        <w:t>){</w:t>
       </w:r>
     </w:p>
     <w:p>
@@ -3022,7 +4228,21 @@
         <w:rPr>
           <w:lang w:eastAsia="en-AU"/>
         </w:rPr>
-        <w:t xml:space="preserve">     System.out.println("Hello World"); </w:t>
+        <w:t xml:space="preserve">     </w:t>
+      </w:r>
+      <w:proofErr w:type="spellStart"/>
+      <w:r>
+        <w:rPr>
+          <w:lang w:eastAsia="en-AU"/>
+        </w:rPr>
+        <w:t>System.out.println</w:t>
+      </w:r>
+      <w:proofErr w:type="spellEnd"/>
+      <w:r>
+        <w:rPr>
+          <w:lang w:eastAsia="en-AU"/>
+        </w:rPr>
+        <w:t xml:space="preserve">("Hello World"); </w:t>
       </w:r>
     </w:p>
     <w:p>
@@ -3176,11 +4396,45 @@
       </w:r>
       <w:r>
         <w:br/>
-        <w:t xml:space="preserve">    public static Time fromSeconds(int seconds){…}</w:t>
+        <w:t xml:space="preserve">    public static Time </w:t>
+      </w:r>
+      <w:proofErr w:type="spellStart"/>
+      <w:proofErr w:type="gramStart"/>
+      <w:r>
+        <w:t>fromSeconds</w:t>
+      </w:r>
+      <w:proofErr w:type="spellEnd"/>
+      <w:r>
+        <w:t>(</w:t>
+      </w:r>
+      <w:proofErr w:type="spellStart"/>
+      <w:proofErr w:type="gramEnd"/>
+      <w:r>
+        <w:t>int</w:t>
+      </w:r>
+      <w:proofErr w:type="spellEnd"/>
+      <w:r>
+        <w:t xml:space="preserve"> seconds){…}</w:t>
       </w:r>
       <w:r>
         <w:br/>
-        <w:t xml:space="preserve">    public static Time fromMinutes(int seconds){…}</w:t>
+        <w:t xml:space="preserve">    public static Time </w:t>
+      </w:r>
+      <w:proofErr w:type="spellStart"/>
+      <w:r>
+        <w:t>fromMinutes</w:t>
+      </w:r>
+      <w:proofErr w:type="spellEnd"/>
+      <w:r>
+        <w:t>(</w:t>
+      </w:r>
+      <w:proofErr w:type="spellStart"/>
+      <w:r>
+        <w:t>int</w:t>
+      </w:r>
+      <w:proofErr w:type="spellEnd"/>
+      <w:r>
+        <w:t xml:space="preserve"> seconds){…}</w:t>
       </w:r>
       <w:r>
         <w:br/>
@@ -3202,7 +4456,21 @@
         <w:rPr>
           <w:lang w:val="en-AU"/>
         </w:rPr>
-        <w:t>A good pattern is to call the factory methods ‘fromX’</w:t>
+        <w:t>A good pattern is to call the factory methods ‘</w:t>
+      </w:r>
+      <w:proofErr w:type="spellStart"/>
+      <w:r>
+        <w:rPr>
+          <w:lang w:val="en-AU"/>
+        </w:rPr>
+        <w:t>fromX</w:t>
+      </w:r>
+      <w:proofErr w:type="spellEnd"/>
+      <w:r>
+        <w:rPr>
+          <w:lang w:val="en-AU"/>
+        </w:rPr>
+        <w:t>’</w:t>
       </w:r>
     </w:p>
     <w:p>
@@ -3230,7 +4498,21 @@
         <w:rPr>
           <w:lang w:val="en-AU"/>
         </w:rPr>
-        <w:t>Additional advantages of using static factory methods instead of const:</w:t>
+        <w:t xml:space="preserve">Additional advantages of using static factory methods instead of </w:t>
+      </w:r>
+      <w:proofErr w:type="spellStart"/>
+      <w:r>
+        <w:rPr>
+          <w:lang w:val="en-AU"/>
+        </w:rPr>
+        <w:t>const</w:t>
+      </w:r>
+      <w:proofErr w:type="spellEnd"/>
+      <w:r>
+        <w:rPr>
+          <w:lang w:val="en-AU"/>
+        </w:rPr>
+        <w:t>:</w:t>
       </w:r>
     </w:p>
     <w:p>
@@ -3325,7 +4607,21 @@
         <w:rPr>
           <w:lang w:val="en-AU"/>
         </w:rPr>
-        <w:t xml:space="preserve">Classes without public or protected const cannot be subclassed. </w:t>
+        <w:t xml:space="preserve">Classes without public or protected </w:t>
+      </w:r>
+      <w:proofErr w:type="spellStart"/>
+      <w:r>
+        <w:rPr>
+          <w:lang w:val="en-AU"/>
+        </w:rPr>
+        <w:t>const</w:t>
+      </w:r>
+      <w:proofErr w:type="spellEnd"/>
+      <w:r>
+        <w:rPr>
+          <w:lang w:val="en-AU"/>
+        </w:rPr>
+        <w:t xml:space="preserve"> cannot be subclassed. </w:t>
       </w:r>
       <w:r>
         <w:rPr>
@@ -3368,11 +4664,19 @@
           <w:lang w:val="en-AU"/>
         </w:rPr>
       </w:pPr>
-      <w:r>
-        <w:rPr>
-          <w:lang w:val="en-AU"/>
-        </w:rPr>
-        <w:t>from() – takes a type and return the corresponding instance of the class:</w:t>
+      <w:proofErr w:type="gramStart"/>
+      <w:r>
+        <w:rPr>
+          <w:lang w:val="en-AU"/>
+        </w:rPr>
+        <w:t>from(</w:t>
+      </w:r>
+      <w:proofErr w:type="gramEnd"/>
+      <w:r>
+        <w:rPr>
+          <w:lang w:val="en-AU"/>
+        </w:rPr>
+        <w:t>) – takes a type and return the corresponding instance of the class:</w:t>
       </w:r>
       <w:r>
         <w:rPr>
@@ -3524,12 +4828,7 @@
         <w:t xml:space="preserve">Get </w:t>
       </w:r>
       <w:r>
-        <w:t>V</w:t>
-      </w:r>
-      <w:bookmarkStart w:id="0" w:name="_GoBack"/>
-      <w:bookmarkEnd w:id="0"/>
-      <w:r>
-        <w:t>alue</w:t>
+        <w:t>Value</w:t>
       </w:r>
     </w:p>
     <w:p>
@@ -3549,7 +4848,21 @@
         <w:rPr>
           <w:lang w:val="en-AU"/>
         </w:rPr>
-        <w:t>Don’t use get() – it will throw an exception if the optional is empty!!</w:t>
+        <w:t xml:space="preserve">Don’t use </w:t>
+      </w:r>
+      <w:proofErr w:type="gramStart"/>
+      <w:r>
+        <w:rPr>
+          <w:lang w:val="en-AU"/>
+        </w:rPr>
+        <w:t>get(</w:t>
+      </w:r>
+      <w:proofErr w:type="gramEnd"/>
+      <w:r>
+        <w:rPr>
+          <w:lang w:val="en-AU"/>
+        </w:rPr>
+        <w:t>) – it will throw an exception if the optional is empty!!</w:t>
       </w:r>
     </w:p>
     <w:p>
@@ -3565,11 +4878,19 @@
           <w:lang w:val="en-AU"/>
         </w:rPr>
       </w:pPr>
-      <w:r>
-        <w:rPr>
-          <w:lang w:val="en-AU"/>
-        </w:rPr>
-        <w:t>Instead,  use one of the followings:</w:t>
+      <w:proofErr w:type="gramStart"/>
+      <w:r>
+        <w:rPr>
+          <w:lang w:val="en-AU"/>
+        </w:rPr>
+        <w:t>Instead,  use</w:t>
+      </w:r>
+      <w:proofErr w:type="gramEnd"/>
+      <w:r>
+        <w:rPr>
+          <w:lang w:val="en-AU"/>
+        </w:rPr>
+        <w:t xml:space="preserve"> one of the followings:</w:t>
       </w:r>
     </w:p>
     <w:p>
@@ -3582,8 +4903,18 @@
         </w:numPr>
         <w:spacing w:after="120"/>
       </w:pPr>
-      <w:r>
-        <w:t>orElse()</w:t>
+      <w:proofErr w:type="spellStart"/>
+      <w:proofErr w:type="gramStart"/>
+      <w:r>
+        <w:t>orElse</w:t>
+      </w:r>
+      <w:proofErr w:type="spellEnd"/>
+      <w:r>
+        <w:t>(</w:t>
+      </w:r>
+      <w:proofErr w:type="gramEnd"/>
+      <w:r>
+        <w:t>)</w:t>
       </w:r>
       <w:r>
         <w:rPr>
@@ -3609,7 +4940,21 @@
         <w:rPr>
           <w:lang w:val="en-AU"/>
         </w:rPr>
-        <w:t xml:space="preserve"> if it is not empty, otherwise, will return the orElse() value</w:t>
+        <w:t xml:space="preserve"> if it is not empty, otherwise, will return the </w:t>
+      </w:r>
+      <w:proofErr w:type="spellStart"/>
+      <w:r>
+        <w:rPr>
+          <w:lang w:val="en-AU"/>
+        </w:rPr>
+        <w:t>orElse</w:t>
+      </w:r>
+      <w:proofErr w:type="spellEnd"/>
+      <w:r>
+        <w:rPr>
+          <w:lang w:val="en-AU"/>
+        </w:rPr>
+        <w:t>() value</w:t>
       </w:r>
       <w:r>
         <w:t>:</w:t>
@@ -3621,7 +4966,23 @@
         <w:ind w:left="2880"/>
       </w:pPr>
       <w:r>
-        <w:t>Optional&lt;Person&gt; personResult = findPerson(name);</w:t>
+        <w:t xml:space="preserve">Optional&lt;Person&gt; </w:t>
+      </w:r>
+      <w:proofErr w:type="spellStart"/>
+      <w:r>
+        <w:t>personResult</w:t>
+      </w:r>
+      <w:proofErr w:type="spellEnd"/>
+      <w:r>
+        <w:t xml:space="preserve"> = </w:t>
+      </w:r>
+      <w:proofErr w:type="spellStart"/>
+      <w:r>
+        <w:t>findPerson</w:t>
+      </w:r>
+      <w:proofErr w:type="spellEnd"/>
+      <w:r>
+        <w:t>(name);</w:t>
       </w:r>
     </w:p>
     <w:p>
@@ -3630,7 +4991,31 @@
         <w:ind w:left="2880"/>
       </w:pPr>
       <w:r>
-        <w:t>Person person = personResult.orElse(Person.GUEST);</w:t>
+        <w:t xml:space="preserve">Person </w:t>
+      </w:r>
+      <w:proofErr w:type="spellStart"/>
+      <w:r>
+        <w:t>person</w:t>
+      </w:r>
+      <w:proofErr w:type="spellEnd"/>
+      <w:r>
+        <w:t xml:space="preserve"> = </w:t>
+      </w:r>
+      <w:proofErr w:type="spellStart"/>
+      <w:r>
+        <w:t>personResult.orElse</w:t>
+      </w:r>
+      <w:proofErr w:type="spellEnd"/>
+      <w:r>
+        <w:t>(</w:t>
+      </w:r>
+      <w:proofErr w:type="spellStart"/>
+      <w:r>
+        <w:t>Person.GUEST</w:t>
+      </w:r>
+      <w:proofErr w:type="spellEnd"/>
+      <w:r>
+        <w:t>);</w:t>
       </w:r>
     </w:p>
     <w:p>
@@ -3646,11 +5031,27 @@
           <w:lang w:val="en-AU"/>
         </w:rPr>
       </w:pPr>
-      <w:r>
-        <w:rPr>
-          <w:lang w:val="en-AU"/>
-        </w:rPr>
-        <w:t xml:space="preserve">orElseGet(&lt;lambda expression returning the </w:t>
+      <w:proofErr w:type="spellStart"/>
+      <w:proofErr w:type="gramStart"/>
+      <w:r>
+        <w:rPr>
+          <w:lang w:val="en-AU"/>
+        </w:rPr>
+        <w:t>orElseGet</w:t>
+      </w:r>
+      <w:proofErr w:type="spellEnd"/>
+      <w:r>
+        <w:rPr>
+          <w:lang w:val="en-AU"/>
+        </w:rPr>
+        <w:t>(</w:t>
+      </w:r>
+      <w:proofErr w:type="gramEnd"/>
+      <w:r>
+        <w:rPr>
+          <w:lang w:val="en-AU"/>
+        </w:rPr>
+        <w:t xml:space="preserve">&lt;lambda expression returning the </w:t>
       </w:r>
       <w:r>
         <w:rPr>
@@ -3679,25 +5080,59 @@
         <w:ind w:left="2880"/>
       </w:pPr>
       <w:r>
-        <w:t>Optional&lt;Person&gt; personResult = findPerson(name);</w:t>
+        <w:t xml:space="preserve">Optional&lt;Person&gt; </w:t>
+      </w:r>
+      <w:proofErr w:type="spellStart"/>
+      <w:r>
+        <w:t>personResult</w:t>
+      </w:r>
+      <w:proofErr w:type="spellEnd"/>
+      <w:r>
+        <w:t xml:space="preserve"> = </w:t>
+      </w:r>
+      <w:proofErr w:type="spellStart"/>
+      <w:r>
+        <w:t>findPerson</w:t>
+      </w:r>
+      <w:proofErr w:type="spellEnd"/>
+      <w:r>
+        <w:t>(name);</w:t>
       </w:r>
       <w:r>
         <w:br/>
       </w:r>
       <w:r>
-        <w:t>Person person = personResult.orElse</w:t>
+        <w:t xml:space="preserve">Person </w:t>
+      </w:r>
+      <w:proofErr w:type="spellStart"/>
+      <w:r>
+        <w:t>person</w:t>
+      </w:r>
+      <w:proofErr w:type="spellEnd"/>
+      <w:r>
+        <w:t xml:space="preserve"> = </w:t>
+      </w:r>
+      <w:proofErr w:type="spellStart"/>
+      <w:r>
+        <w:t>personResult.orElse</w:t>
       </w:r>
       <w:r>
         <w:t>Get</w:t>
       </w:r>
+      <w:proofErr w:type="spellEnd"/>
       <w:r>
         <w:t>(</w:t>
       </w:r>
       <w:r>
         <w:t xml:space="preserve">()-&gt;   </w:t>
       </w:r>
-      <w:r>
-        <w:t>Person.GUEST);</w:t>
+      <w:proofErr w:type="spellStart"/>
+      <w:r>
+        <w:t>Person.GUEST</w:t>
+      </w:r>
+      <w:proofErr w:type="spellEnd"/>
+      <w:r>
+        <w:t>);</w:t>
       </w:r>
       <w:r>
         <w:br/>
@@ -3789,7 +5224,29 @@
               <w:rPr>
                 <w:rStyle w:val="HTMLCode"/>
               </w:rPr>
-              <w:t>Optional&lt;User&gt; findUserByName(String name) {</w:t>
+              <w:t xml:space="preserve">Optional&lt;User&gt; </w:t>
+            </w:r>
+            <w:proofErr w:type="spellStart"/>
+            <w:proofErr w:type="gramStart"/>
+            <w:r>
+              <w:rPr>
+                <w:rStyle w:val="HTMLCode"/>
+              </w:rPr>
+              <w:t>findUserByName</w:t>
+            </w:r>
+            <w:proofErr w:type="spellEnd"/>
+            <w:r>
+              <w:rPr>
+                <w:rStyle w:val="HTMLCode"/>
+              </w:rPr>
+              <w:t>(</w:t>
+            </w:r>
+            <w:proofErr w:type="gramEnd"/>
+            <w:r>
+              <w:rPr>
+                <w:rStyle w:val="HTMLCode"/>
+              </w:rPr>
+              <w:t>String name) {</w:t>
             </w:r>
           </w:p>
           <w:p>
@@ -3797,7 +5254,35 @@
               <w:rPr>
                 <w:rStyle w:val="HTMLCode"/>
               </w:rPr>
-              <w:t>    User user = usersByName.get(name);</w:t>
+              <w:t xml:space="preserve">    User </w:t>
+            </w:r>
+            <w:proofErr w:type="spellStart"/>
+            <w:r>
+              <w:rPr>
+                <w:rStyle w:val="HTMLCode"/>
+              </w:rPr>
+              <w:t>user</w:t>
+            </w:r>
+            <w:proofErr w:type="spellEnd"/>
+            <w:r>
+              <w:rPr>
+                <w:rStyle w:val="HTMLCode"/>
+              </w:rPr>
+              <w:t xml:space="preserve"> = </w:t>
+            </w:r>
+            <w:proofErr w:type="spellStart"/>
+            <w:r>
+              <w:rPr>
+                <w:rStyle w:val="HTMLCode"/>
+              </w:rPr>
+              <w:t>usersByName.get</w:t>
+            </w:r>
+            <w:proofErr w:type="spellEnd"/>
+            <w:r>
+              <w:rPr>
+                <w:rStyle w:val="HTMLCode"/>
+              </w:rPr>
+              <w:t>(name);</w:t>
             </w:r>
           </w:p>
           <w:p>
@@ -3805,7 +5290,21 @@
               <w:rPr>
                 <w:rStyle w:val="HTMLCode"/>
               </w:rPr>
-              <w:t>    Optional&lt;User&gt; opt = Optional.ofNullable(user);</w:t>
+              <w:t xml:space="preserve">    Optional&lt;User&gt; opt = </w:t>
+            </w:r>
+            <w:proofErr w:type="spellStart"/>
+            <w:r>
+              <w:rPr>
+                <w:rStyle w:val="HTMLCode"/>
+              </w:rPr>
+              <w:t>Optional.ofNullable</w:t>
+            </w:r>
+            <w:proofErr w:type="spellEnd"/>
+            <w:r>
+              <w:rPr>
+                <w:rStyle w:val="HTMLCode"/>
+              </w:rPr>
+              <w:t>(user);</w:t>
             </w:r>
           </w:p>
           <w:p>
@@ -3915,11 +5414,55 @@
             <w:r>
               <w:t xml:space="preserve"> </w:t>
             </w:r>
+            <w:proofErr w:type="spellStart"/>
+            <w:proofErr w:type="gramStart"/>
             <w:r>
               <w:rPr>
                 <w:rStyle w:val="HTMLCode"/>
               </w:rPr>
-              <w:t>changeUserName(String oldFirstName, String newFirstName) {</w:t>
+              <w:t>changeUserName</w:t>
+            </w:r>
+            <w:proofErr w:type="spellEnd"/>
+            <w:r>
+              <w:rPr>
+                <w:rStyle w:val="HTMLCode"/>
+              </w:rPr>
+              <w:t>(</w:t>
+            </w:r>
+            <w:proofErr w:type="gramEnd"/>
+            <w:r>
+              <w:rPr>
+                <w:rStyle w:val="HTMLCode"/>
+              </w:rPr>
+              <w:t xml:space="preserve">String </w:t>
+            </w:r>
+            <w:proofErr w:type="spellStart"/>
+            <w:r>
+              <w:rPr>
+                <w:rStyle w:val="HTMLCode"/>
+              </w:rPr>
+              <w:t>oldFirstName</w:t>
+            </w:r>
+            <w:proofErr w:type="spellEnd"/>
+            <w:r>
+              <w:rPr>
+                <w:rStyle w:val="HTMLCode"/>
+              </w:rPr>
+              <w:t xml:space="preserve">, String </w:t>
+            </w:r>
+            <w:proofErr w:type="spellStart"/>
+            <w:r>
+              <w:rPr>
+                <w:rStyle w:val="HTMLCode"/>
+              </w:rPr>
+              <w:t>newFirstName</w:t>
+            </w:r>
+            <w:proofErr w:type="spellEnd"/>
+            <w:r>
+              <w:rPr>
+                <w:rStyle w:val="HTMLCode"/>
+              </w:rPr>
+              <w:t>) {</w:t>
             </w:r>
           </w:p>
           <w:p>
@@ -3927,7 +5470,79 @@
               <w:rPr>
                 <w:rStyle w:val="HTMLCode"/>
               </w:rPr>
-              <w:t>    findUserByFirstName(oldFirstName).ifPresent(user -&gt; user.setFirstName(newFirstName));</w:t>
+              <w:t>    </w:t>
+            </w:r>
+            <w:proofErr w:type="spellStart"/>
+            <w:r>
+              <w:rPr>
+                <w:rStyle w:val="HTMLCode"/>
+              </w:rPr>
+              <w:t>findUserByFirstName</w:t>
+            </w:r>
+            <w:proofErr w:type="spellEnd"/>
+            <w:r>
+              <w:rPr>
+                <w:rStyle w:val="HTMLCode"/>
+              </w:rPr>
+              <w:t>(</w:t>
+            </w:r>
+            <w:proofErr w:type="spellStart"/>
+            <w:r>
+              <w:rPr>
+                <w:rStyle w:val="HTMLCode"/>
+              </w:rPr>
+              <w:t>oldFirstName</w:t>
+            </w:r>
+            <w:proofErr w:type="spellEnd"/>
+            <w:proofErr w:type="gramStart"/>
+            <w:r>
+              <w:rPr>
+                <w:rStyle w:val="HTMLCode"/>
+              </w:rPr>
+              <w:t>).</w:t>
+            </w:r>
+            <w:proofErr w:type="spellStart"/>
+            <w:r>
+              <w:rPr>
+                <w:rStyle w:val="HTMLCode"/>
+              </w:rPr>
+              <w:t>ifPresent</w:t>
+            </w:r>
+            <w:proofErr w:type="spellEnd"/>
+            <w:proofErr w:type="gramEnd"/>
+            <w:r>
+              <w:rPr>
+                <w:rStyle w:val="HTMLCode"/>
+              </w:rPr>
+              <w:t xml:space="preserve">(user -&gt; </w:t>
+            </w:r>
+            <w:proofErr w:type="spellStart"/>
+            <w:r>
+              <w:rPr>
+                <w:rStyle w:val="HTMLCode"/>
+              </w:rPr>
+              <w:t>user.setFirstName</w:t>
+            </w:r>
+            <w:proofErr w:type="spellEnd"/>
+            <w:r>
+              <w:rPr>
+                <w:rStyle w:val="HTMLCode"/>
+              </w:rPr>
+              <w:t>(</w:t>
+            </w:r>
+            <w:proofErr w:type="spellStart"/>
+            <w:r>
+              <w:rPr>
+                <w:rStyle w:val="HTMLCode"/>
+              </w:rPr>
+              <w:t>newFirstName</w:t>
+            </w:r>
+            <w:proofErr w:type="spellEnd"/>
+            <w:r>
+              <w:rPr>
+                <w:rStyle w:val="HTMLCode"/>
+              </w:rPr>
+              <w:t>));</w:t>
             </w:r>
           </w:p>
           <w:p>
@@ -3983,11 +5598,19 @@
           <w:lang w:val="en-AU"/>
         </w:rPr>
       </w:pPr>
-      <w:r>
-        <w:rPr>
-          <w:lang w:val="en-AU"/>
-        </w:rPr>
-        <w:t>.map – if not null – apply the mapped function to it. Otherwise, return null.</w:t>
+      <w:proofErr w:type="gramStart"/>
+      <w:r>
+        <w:rPr>
+          <w:lang w:val="en-AU"/>
+        </w:rPr>
+        <w:t>.map</w:t>
+      </w:r>
+      <w:proofErr w:type="gramEnd"/>
+      <w:r>
+        <w:rPr>
+          <w:lang w:val="en-AU"/>
+        </w:rPr>
+        <w:t xml:space="preserve"> – if not null – apply the mapped function to it. Otherwise, return null.</w:t>
       </w:r>
     </w:p>
     <w:p>
@@ -4458,7 +6081,21 @@
         <w:rPr>
           <w:lang w:val="en-AU"/>
         </w:rPr>
-        <w:t>Many frameworks uses Filters as Controllers in MVC.</w:t>
+        <w:t xml:space="preserve">Many frameworks </w:t>
+      </w:r>
+      <w:proofErr w:type="gramStart"/>
+      <w:r>
+        <w:rPr>
+          <w:lang w:val="en-AU"/>
+        </w:rPr>
+        <w:t>uses</w:t>
+      </w:r>
+      <w:proofErr w:type="gramEnd"/>
+      <w:r>
+        <w:rPr>
+          <w:lang w:val="en-AU"/>
+        </w:rPr>
+        <w:t xml:space="preserve"> Filters as Controllers in MVC.</w:t>
       </w:r>
     </w:p>
     <w:p>
@@ -4558,7 +6195,21 @@
         <w:rPr>
           <w:lang w:val="en-AU"/>
         </w:rPr>
-        <w:t>JSP – Java Server Pages folder. Jsp files can also live in the root of the application.</w:t>
+        <w:t xml:space="preserve">JSP – Java Server Pages folder. </w:t>
+      </w:r>
+      <w:proofErr w:type="spellStart"/>
+      <w:r>
+        <w:rPr>
+          <w:lang w:val="en-AU"/>
+        </w:rPr>
+        <w:t>Jsp</w:t>
+      </w:r>
+      <w:proofErr w:type="spellEnd"/>
+      <w:r>
+        <w:rPr>
+          <w:lang w:val="en-AU"/>
+        </w:rPr>
+        <w:t xml:space="preserve"> files can also live in the root of the application.</w:t>
       </w:r>
     </w:p>
     <w:p>
@@ -4606,11 +6257,19 @@
           <w:lang w:val="en-AU"/>
         </w:rPr>
       </w:pPr>
-      <w:r>
-        <w:rPr>
-          <w:lang w:val="en-AU"/>
-        </w:rPr>
-        <w:t>TomCat Server</w:t>
+      <w:proofErr w:type="spellStart"/>
+      <w:r>
+        <w:rPr>
+          <w:lang w:val="en-AU"/>
+        </w:rPr>
+        <w:t>TomCat</w:t>
+      </w:r>
+      <w:proofErr w:type="spellEnd"/>
+      <w:r>
+        <w:rPr>
+          <w:lang w:val="en-AU"/>
+        </w:rPr>
+        <w:t xml:space="preserve"> Server</w:t>
       </w:r>
     </w:p>
     <w:p>
@@ -4780,7 +6439,35 @@
         <w:rPr>
           <w:lang w:val="en-AU"/>
         </w:rPr>
-        <w:t>It allows managing the applications through the gui or in script. To add users for using the app-manager see Tomcat/conf/tomcat-users.xml</w:t>
+        <w:t xml:space="preserve">It allows managing the applications through the </w:t>
+      </w:r>
+      <w:proofErr w:type="spellStart"/>
+      <w:r>
+        <w:rPr>
+          <w:lang w:val="en-AU"/>
+        </w:rPr>
+        <w:t>gui</w:t>
+      </w:r>
+      <w:proofErr w:type="spellEnd"/>
+      <w:r>
+        <w:rPr>
+          <w:lang w:val="en-AU"/>
+        </w:rPr>
+        <w:t xml:space="preserve"> or in script. To add users for using the app-manager see Tomcat/</w:t>
+      </w:r>
+      <w:proofErr w:type="spellStart"/>
+      <w:r>
+        <w:rPr>
+          <w:lang w:val="en-AU"/>
+        </w:rPr>
+        <w:t>conf</w:t>
+      </w:r>
+      <w:proofErr w:type="spellEnd"/>
+      <w:r>
+        <w:rPr>
+          <w:lang w:val="en-AU"/>
+        </w:rPr>
+        <w:t>/tomcat-users.xml</w:t>
       </w:r>
     </w:p>
     <w:p>
@@ -4820,7 +6507,21 @@
         <w:rPr>
           <w:lang w:val="en-AU"/>
         </w:rPr>
-        <w:t>Set up TomCat in Eclipse:</w:t>
+        <w:t xml:space="preserve">Set up </w:t>
+      </w:r>
+      <w:proofErr w:type="spellStart"/>
+      <w:r>
+        <w:rPr>
+          <w:lang w:val="en-AU"/>
+        </w:rPr>
+        <w:t>TomCat</w:t>
+      </w:r>
+      <w:proofErr w:type="spellEnd"/>
+      <w:r>
+        <w:rPr>
+          <w:lang w:val="en-AU"/>
+        </w:rPr>
+        <w:t xml:space="preserve"> in Eclipse:</w:t>
       </w:r>
       <w:r>
         <w:rPr>
@@ -4847,7 +6548,35 @@
         <w:rPr>
           <w:lang w:val="en-AU"/>
         </w:rPr>
-        <w:t>We can now find all the config files for TomCat under the ProjectExplorer-&gt;Servers folder.</w:t>
+        <w:t xml:space="preserve">We can now find all the config files for </w:t>
+      </w:r>
+      <w:proofErr w:type="spellStart"/>
+      <w:r>
+        <w:rPr>
+          <w:lang w:val="en-AU"/>
+        </w:rPr>
+        <w:t>TomCat</w:t>
+      </w:r>
+      <w:proofErr w:type="spellEnd"/>
+      <w:r>
+        <w:rPr>
+          <w:lang w:val="en-AU"/>
+        </w:rPr>
+        <w:t xml:space="preserve"> under the </w:t>
+      </w:r>
+      <w:proofErr w:type="spellStart"/>
+      <w:r>
+        <w:rPr>
+          <w:lang w:val="en-AU"/>
+        </w:rPr>
+        <w:t>ProjectExplorer</w:t>
+      </w:r>
+      <w:proofErr w:type="spellEnd"/>
+      <w:r>
+        <w:rPr>
+          <w:lang w:val="en-AU"/>
+        </w:rPr>
+        <w:t>-&gt;Servers folder.</w:t>
       </w:r>
     </w:p>
     <w:p>
@@ -5073,7 +6802,21 @@
         <w:rPr>
           <w:lang w:val="en-AU"/>
         </w:rPr>
-        <w:t>Run-&gt;Run As-&gt; Run on Server. Choose the server to use (TomCat that you installed)</w:t>
+        <w:t>Run-&gt;Run As-&gt; Run on Server. Choose the server to use (</w:t>
+      </w:r>
+      <w:proofErr w:type="spellStart"/>
+      <w:r>
+        <w:rPr>
+          <w:lang w:val="en-AU"/>
+        </w:rPr>
+        <w:t>TomCat</w:t>
+      </w:r>
+      <w:proofErr w:type="spellEnd"/>
+      <w:r>
+        <w:rPr>
+          <w:lang w:val="en-AU"/>
+        </w:rPr>
+        <w:t xml:space="preserve"> that you installed)</w:t>
       </w:r>
     </w:p>
     <w:p>
@@ -5193,11 +6936,19 @@
           <w:lang w:val="en-AU"/>
         </w:rPr>
       </w:pPr>
-      <w:r>
-        <w:rPr>
-          <w:lang w:val="en-AU"/>
-        </w:rPr>
-        <w:t>GenericServlet – no protocol specific implementations in this class. Can only handle simple requests and can’t handle Session data.</w:t>
+      <w:proofErr w:type="spellStart"/>
+      <w:r>
+        <w:rPr>
+          <w:lang w:val="en-AU"/>
+        </w:rPr>
+        <w:t>GenericServlet</w:t>
+      </w:r>
+      <w:proofErr w:type="spellEnd"/>
+      <w:r>
+        <w:rPr>
+          <w:lang w:val="en-AU"/>
+        </w:rPr>
+        <w:t xml:space="preserve"> – no protocol specific implementations in this class. Can only handle simple requests and can’t handle Session data.</w:t>
       </w:r>
     </w:p>
     <w:p>
@@ -5213,11 +6964,35 @@
           <w:lang w:val="en-AU"/>
         </w:rPr>
       </w:pPr>
-      <w:r>
-        <w:rPr>
-          <w:lang w:val="en-AU"/>
-        </w:rPr>
-        <w:t>HttpServlet – the base class we’ll usually use for creating our own servlets. It supports all the HTTP operations (get,post etc).</w:t>
+      <w:proofErr w:type="spellStart"/>
+      <w:r>
+        <w:rPr>
+          <w:lang w:val="en-AU"/>
+        </w:rPr>
+        <w:t>HttpServlet</w:t>
+      </w:r>
+      <w:proofErr w:type="spellEnd"/>
+      <w:r>
+        <w:rPr>
+          <w:lang w:val="en-AU"/>
+        </w:rPr>
+        <w:t xml:space="preserve"> – the base class we’ll usually use for creating our own servlets. It supports all the HTTP operations (</w:t>
+      </w:r>
+      <w:proofErr w:type="spellStart"/>
+      <w:proofErr w:type="gramStart"/>
+      <w:r>
+        <w:rPr>
+          <w:lang w:val="en-AU"/>
+        </w:rPr>
+        <w:t>get,post</w:t>
+      </w:r>
+      <w:proofErr w:type="spellEnd"/>
+      <w:proofErr w:type="gramEnd"/>
+      <w:r>
+        <w:rPr>
+          <w:lang w:val="en-AU"/>
+        </w:rPr>
+        <w:t xml:space="preserve"> etc).</w:t>
       </w:r>
     </w:p>
     <w:p>
@@ -5234,7 +7009,20 @@
         <w:t>import</w:t>
       </w:r>
       <w:r>
-        <w:t xml:space="preserve"> javax.servlet.ServletException;</w:t>
+        <w:t xml:space="preserve"> </w:t>
+      </w:r>
+      <w:proofErr w:type="spellStart"/>
+      <w:proofErr w:type="gramStart"/>
+      <w:r>
+        <w:t>javax.servlet</w:t>
+      </w:r>
+      <w:proofErr w:type="gramEnd"/>
+      <w:r>
+        <w:t>.ServletException</w:t>
+      </w:r>
+      <w:proofErr w:type="spellEnd"/>
+      <w:r>
+        <w:t>;</w:t>
       </w:r>
     </w:p>
     <w:p>
@@ -5251,7 +7039,20 @@
         <w:t>import</w:t>
       </w:r>
       <w:r>
-        <w:t xml:space="preserve"> javax.servlet.annotation.WebServlet;</w:t>
+        <w:t xml:space="preserve"> </w:t>
+      </w:r>
+      <w:proofErr w:type="spellStart"/>
+      <w:proofErr w:type="gramStart"/>
+      <w:r>
+        <w:t>javax.servlet</w:t>
+      </w:r>
+      <w:proofErr w:type="gramEnd"/>
+      <w:r>
+        <w:t>.annotation.WebServlet</w:t>
+      </w:r>
+      <w:proofErr w:type="spellEnd"/>
+      <w:r>
+        <w:t>;</w:t>
       </w:r>
     </w:p>
     <w:p>
@@ -5268,7 +7069,20 @@
         <w:t>import</w:t>
       </w:r>
       <w:r>
-        <w:t xml:space="preserve"> javax.servlet.http.*;</w:t>
+        <w:t xml:space="preserve"> </w:t>
+      </w:r>
+      <w:proofErr w:type="spellStart"/>
+      <w:proofErr w:type="gramStart"/>
+      <w:r>
+        <w:t>javax.servlet</w:t>
+      </w:r>
+      <w:proofErr w:type="gramEnd"/>
+      <w:r>
+        <w:t>.http</w:t>
+      </w:r>
+      <w:proofErr w:type="spellEnd"/>
+      <w:r>
+        <w:t>.*;</w:t>
       </w:r>
     </w:p>
     <w:p>
@@ -5285,7 +7099,17 @@
         <w:t>import</w:t>
       </w:r>
       <w:r>
-        <w:t xml:space="preserve"> java.io.IOException;</w:t>
+        <w:t xml:space="preserve"> </w:t>
+      </w:r>
+      <w:proofErr w:type="spellStart"/>
+      <w:proofErr w:type="gramStart"/>
+      <w:r>
+        <w:t>java.io.IOException</w:t>
+      </w:r>
+      <w:proofErr w:type="spellEnd"/>
+      <w:proofErr w:type="gramEnd"/>
+      <w:r>
+        <w:t>;</w:t>
       </w:r>
     </w:p>
     <w:p>
@@ -5306,7 +7130,21 @@
         <w:rPr>
           <w:color w:val="538135" w:themeColor="accent6" w:themeShade="BF"/>
         </w:rPr>
-        <w:t>// map the path to the servlet (localhost/myApp):</w:t>
+        <w:t>// map the path to the servlet (localhost/</w:t>
+      </w:r>
+      <w:proofErr w:type="spellStart"/>
+      <w:r>
+        <w:rPr>
+          <w:color w:val="538135" w:themeColor="accent6" w:themeShade="BF"/>
+        </w:rPr>
+        <w:t>myApp</w:t>
+      </w:r>
+      <w:proofErr w:type="spellEnd"/>
+      <w:r>
+        <w:rPr>
+          <w:color w:val="538135" w:themeColor="accent6" w:themeShade="BF"/>
+        </w:rPr>
+        <w:t>):</w:t>
       </w:r>
     </w:p>
     <w:p>
@@ -5318,8 +7156,16 @@
         <w:rPr>
           <w:color w:val="646464"/>
         </w:rPr>
-        <w:t>@WebServlet</w:t>
-      </w:r>
+        <w:t>@</w:t>
+      </w:r>
+      <w:proofErr w:type="spellStart"/>
+      <w:r>
+        <w:rPr>
+          <w:color w:val="646464"/>
+        </w:rPr>
+        <w:t>WebServlet</w:t>
+      </w:r>
+      <w:proofErr w:type="spellEnd"/>
       <w:r>
         <w:t>(</w:t>
       </w:r>
@@ -5327,7 +7173,21 @@
         <w:rPr>
           <w:color w:val="2A00FF"/>
         </w:rPr>
-        <w:t>"/myApp"</w:t>
+        <w:t>"/</w:t>
+      </w:r>
+      <w:proofErr w:type="spellStart"/>
+      <w:r>
+        <w:rPr>
+          <w:color w:val="2A00FF"/>
+        </w:rPr>
+        <w:t>myApp</w:t>
+      </w:r>
+      <w:proofErr w:type="spellEnd"/>
+      <w:r>
+        <w:rPr>
+          <w:color w:val="2A00FF"/>
+        </w:rPr>
+        <w:t>"</w:t>
       </w:r>
       <w:r>
         <w:t>)</w:t>
@@ -5363,12 +7223,14 @@
       <w:r>
         <w:t xml:space="preserve"> </w:t>
       </w:r>
+      <w:proofErr w:type="spellStart"/>
       <w:r>
         <w:rPr>
           <w:u w:val="single"/>
         </w:rPr>
         <w:t>MyFirstServlet</w:t>
       </w:r>
+      <w:proofErr w:type="spellEnd"/>
       <w:r>
         <w:t xml:space="preserve"> </w:t>
       </w:r>
@@ -5381,7 +7243,15 @@
         <w:t>extends</w:t>
       </w:r>
       <w:r>
-        <w:t xml:space="preserve"> HttpServlet {</w:t>
+        <w:t xml:space="preserve"> </w:t>
+      </w:r>
+      <w:proofErr w:type="spellStart"/>
+      <w:r>
+        <w:t>HttpServlet</w:t>
+      </w:r>
+      <w:proofErr w:type="spellEnd"/>
+      <w:r>
+        <w:t xml:space="preserve"> {</w:t>
       </w:r>
     </w:p>
     <w:p>
@@ -5418,7 +7288,20 @@
         <w:t>void</w:t>
       </w:r>
       <w:r>
-        <w:t xml:space="preserve"> init(){</w:t>
+        <w:t xml:space="preserve"> </w:t>
+      </w:r>
+      <w:proofErr w:type="spellStart"/>
+      <w:proofErr w:type="gramStart"/>
+      <w:r>
+        <w:t>init</w:t>
+      </w:r>
+      <w:proofErr w:type="spellEnd"/>
+      <w:r>
+        <w:t>(</w:t>
+      </w:r>
+      <w:proofErr w:type="gramEnd"/>
+      <w:r>
+        <w:t>){</w:t>
       </w:r>
     </w:p>
     <w:p>
@@ -5508,14 +7391,34 @@
         <w:t>void</w:t>
       </w:r>
       <w:r>
-        <w:t xml:space="preserve"> doGet(HttpServletRequest </w:t>
-      </w:r>
+        <w:t xml:space="preserve"> </w:t>
+      </w:r>
+      <w:proofErr w:type="spellStart"/>
+      <w:proofErr w:type="gramStart"/>
+      <w:r>
+        <w:t>doGet</w:t>
+      </w:r>
+      <w:proofErr w:type="spellEnd"/>
+      <w:r>
+        <w:t>(</w:t>
+      </w:r>
+      <w:proofErr w:type="spellStart"/>
+      <w:proofErr w:type="gramEnd"/>
+      <w:r>
+        <w:t>HttpServletRequest</w:t>
+      </w:r>
+      <w:proofErr w:type="spellEnd"/>
+      <w:r>
+        <w:t xml:space="preserve"> </w:t>
+      </w:r>
+      <w:proofErr w:type="spellStart"/>
       <w:r>
         <w:rPr>
           <w:color w:val="6A3E3E"/>
         </w:rPr>
         <w:t>req</w:t>
       </w:r>
+      <w:proofErr w:type="spellEnd"/>
       <w:r>
         <w:t>,</w:t>
       </w:r>
@@ -5528,15 +7431,22 @@
       <w:r>
         <w:t xml:space="preserve">            </w:t>
       </w:r>
-      <w:r>
-        <w:t xml:space="preserve">HttpServletResponse </w:t>
-      </w:r>
+      <w:proofErr w:type="spellStart"/>
+      <w:r>
+        <w:t>HttpServletResponse</w:t>
+      </w:r>
+      <w:proofErr w:type="spellEnd"/>
+      <w:r>
+        <w:t xml:space="preserve"> </w:t>
+      </w:r>
+      <w:proofErr w:type="spellStart"/>
       <w:r>
         <w:rPr>
           <w:color w:val="6A3E3E"/>
         </w:rPr>
         <w:t>resp</w:t>
       </w:r>
+      <w:proofErr w:type="spellEnd"/>
       <w:r>
         <w:t>)</w:t>
       </w:r>
@@ -5561,7 +7471,23 @@
         <w:t>throws</w:t>
       </w:r>
       <w:r>
-        <w:t xml:space="preserve"> ServletException, IOException {</w:t>
+        <w:t xml:space="preserve"> </w:t>
+      </w:r>
+      <w:proofErr w:type="spellStart"/>
+      <w:r>
+        <w:t>ServletException</w:t>
+      </w:r>
+      <w:proofErr w:type="spellEnd"/>
+      <w:r>
+        <w:t xml:space="preserve">, </w:t>
+      </w:r>
+      <w:proofErr w:type="spellStart"/>
+      <w:r>
+        <w:t>IOException</w:t>
+      </w:r>
+      <w:proofErr w:type="spellEnd"/>
+      <w:r>
+        <w:t xml:space="preserve"> {</w:t>
       </w:r>
     </w:p>
     <w:p>
@@ -5587,6 +7513,8 @@
       <w:r>
         <w:tab/>
       </w:r>
+      <w:proofErr w:type="spellStart"/>
+      <w:proofErr w:type="gramStart"/>
       <w:r>
         <w:rPr>
           <w:color w:val="6A3E3E"/>
@@ -5594,7 +7522,12 @@
         <w:t>resp</w:t>
       </w:r>
       <w:r>
-        <w:t>.getWriter().write(</w:t>
+        <w:t>.getWriter</w:t>
+      </w:r>
+      <w:proofErr w:type="spellEnd"/>
+      <w:proofErr w:type="gramEnd"/>
+      <w:r>
+        <w:t>().write(</w:t>
       </w:r>
       <w:r>
         <w:rPr>
@@ -5681,20 +7614,37 @@
         <w:t>void</w:t>
       </w:r>
       <w:r>
-        <w:t xml:space="preserve"> do</w:t>
+        <w:t xml:space="preserve"> </w:t>
+      </w:r>
+      <w:proofErr w:type="spellStart"/>
+      <w:proofErr w:type="gramStart"/>
+      <w:r>
+        <w:t>do</w:t>
       </w:r>
       <w:r>
         <w:t>Post</w:t>
       </w:r>
-      <w:r>
-        <w:t xml:space="preserve">(HttpServletRequest </w:t>
-      </w:r>
+      <w:proofErr w:type="spellEnd"/>
+      <w:r>
+        <w:t>(</w:t>
+      </w:r>
+      <w:proofErr w:type="spellStart"/>
+      <w:proofErr w:type="gramEnd"/>
+      <w:r>
+        <w:t>HttpServletRequest</w:t>
+      </w:r>
+      <w:proofErr w:type="spellEnd"/>
+      <w:r>
+        <w:t xml:space="preserve"> </w:t>
+      </w:r>
+      <w:proofErr w:type="spellStart"/>
       <w:r>
         <w:rPr>
           <w:color w:val="6A3E3E"/>
         </w:rPr>
         <w:t>req</w:t>
       </w:r>
+      <w:proofErr w:type="spellEnd"/>
       <w:r>
         <w:t>,</w:t>
       </w:r>
@@ -5707,21 +7657,30 @@
       <w:r>
         <w:t xml:space="preserve">            </w:t>
       </w:r>
-      <w:r>
-        <w:t xml:space="preserve">HttpServletResponse </w:t>
-      </w:r>
+      <w:proofErr w:type="spellStart"/>
+      <w:r>
+        <w:t>HttpServletResponse</w:t>
+      </w:r>
+      <w:proofErr w:type="spellEnd"/>
+      <w:r>
+        <w:t xml:space="preserve"> </w:t>
+      </w:r>
+      <w:proofErr w:type="spellStart"/>
+      <w:proofErr w:type="gramStart"/>
       <w:r>
         <w:rPr>
           <w:color w:val="6A3E3E"/>
         </w:rPr>
         <w:t>resp</w:t>
       </w:r>
+      <w:proofErr w:type="spellEnd"/>
       <w:r>
         <w:t>)</w:t>
       </w:r>
       <w:r>
         <w:t>{</w:t>
       </w:r>
+      <w:proofErr w:type="gramEnd"/>
     </w:p>
     <w:p>
       <w:pPr>
@@ -5769,9 +7728,11 @@
           <w:lang w:val="en-AU"/>
         </w:rPr>
       </w:pPr>
+      <w:proofErr w:type="spellStart"/>
       <w:r>
         <w:t>HttpServletRequest</w:t>
       </w:r>
+      <w:proofErr w:type="spellEnd"/>
       <w:r>
         <w:rPr>
           <w:lang w:val="en-AU"/>
@@ -5792,11 +7753,19 @@
           <w:lang w:val="en-AU"/>
         </w:rPr>
       </w:pPr>
-      <w:r>
-        <w:rPr>
-          <w:lang w:val="en-AU"/>
-        </w:rPr>
-        <w:t>getParameter – return the value of the requested parameter (as a string), or null. When we know the parameter(s) names in advance.</w:t>
+      <w:proofErr w:type="spellStart"/>
+      <w:r>
+        <w:rPr>
+          <w:lang w:val="en-AU"/>
+        </w:rPr>
+        <w:t>getParameter</w:t>
+      </w:r>
+      <w:proofErr w:type="spellEnd"/>
+      <w:r>
+        <w:rPr>
+          <w:lang w:val="en-AU"/>
+        </w:rPr>
+        <w:t xml:space="preserve"> – return the value of the requested parameter (as a string), or null. When we know the parameter(s) names in advance.</w:t>
       </w:r>
     </w:p>
     <w:p>
@@ -5812,11 +7781,19 @@
           <w:lang w:val="en-AU"/>
         </w:rPr>
       </w:pPr>
-      <w:r>
-        <w:rPr>
-          <w:lang w:val="en-AU"/>
-        </w:rPr>
-        <w:t>getParameterValues – get the parameter name (string) and returns an array with all the parameter values or null</w:t>
+      <w:proofErr w:type="spellStart"/>
+      <w:r>
+        <w:rPr>
+          <w:lang w:val="en-AU"/>
+        </w:rPr>
+        <w:t>getParameterValues</w:t>
+      </w:r>
+      <w:proofErr w:type="spellEnd"/>
+      <w:r>
+        <w:rPr>
+          <w:lang w:val="en-AU"/>
+        </w:rPr>
+        <w:t xml:space="preserve"> – get the parameter name (string) and returns an array with all the parameter values or null</w:t>
       </w:r>
     </w:p>
     <w:p>
@@ -5832,11 +7809,27 @@
           <w:lang w:val="en-AU"/>
         </w:rPr>
       </w:pPr>
-      <w:r>
-        <w:rPr>
-          <w:lang w:val="en-AU"/>
-        </w:rPr>
-        <w:t>getParameterNames() – return an enumeration of string objects containing the names of the parameters. When we don’t know the parameters names or not all of them are mandatory.</w:t>
+      <w:proofErr w:type="spellStart"/>
+      <w:proofErr w:type="gramStart"/>
+      <w:r>
+        <w:rPr>
+          <w:lang w:val="en-AU"/>
+        </w:rPr>
+        <w:t>getParameterNames</w:t>
+      </w:r>
+      <w:proofErr w:type="spellEnd"/>
+      <w:r>
+        <w:rPr>
+          <w:lang w:val="en-AU"/>
+        </w:rPr>
+        <w:t>(</w:t>
+      </w:r>
+      <w:proofErr w:type="gramEnd"/>
+      <w:r>
+        <w:rPr>
+          <w:lang w:val="en-AU"/>
+        </w:rPr>
+        <w:t>) – return an enumeration of string objects containing the names of the parameters. When we don’t know the parameters names or not all of them are mandatory.</w:t>
       </w:r>
     </w:p>
     <w:p>
@@ -5852,11 +7845,41 @@
           <w:lang w:val="en-AU"/>
         </w:rPr>
       </w:pPr>
-      <w:r>
-        <w:rPr>
-          <w:lang w:val="en-AU"/>
-        </w:rPr>
-        <w:t>getParameterMap() – returns a java.util.Map – when we don’t know the parameter names and they can hold more than one value each.</w:t>
+      <w:proofErr w:type="spellStart"/>
+      <w:proofErr w:type="gramStart"/>
+      <w:r>
+        <w:rPr>
+          <w:lang w:val="en-AU"/>
+        </w:rPr>
+        <w:t>getParameterMap</w:t>
+      </w:r>
+      <w:proofErr w:type="spellEnd"/>
+      <w:r>
+        <w:rPr>
+          <w:lang w:val="en-AU"/>
+        </w:rPr>
+        <w:t>(</w:t>
+      </w:r>
+      <w:proofErr w:type="gramEnd"/>
+      <w:r>
+        <w:rPr>
+          <w:lang w:val="en-AU"/>
+        </w:rPr>
+        <w:t xml:space="preserve">) – returns a </w:t>
+      </w:r>
+      <w:proofErr w:type="spellStart"/>
+      <w:r>
+        <w:rPr>
+          <w:lang w:val="en-AU"/>
+        </w:rPr>
+        <w:t>java.util.Map</w:t>
+      </w:r>
+      <w:proofErr w:type="spellEnd"/>
+      <w:r>
+        <w:rPr>
+          <w:lang w:val="en-AU"/>
+        </w:rPr>
+        <w:t xml:space="preserve"> – when we don’t know the parameter names and they can hold more than one value each.</w:t>
       </w:r>
     </w:p>
     <w:p>
@@ -5866,11 +7889,19 @@
           <w:lang w:val="en-AU"/>
         </w:rPr>
       </w:pPr>
-      <w:r>
-        <w:rPr>
-          <w:lang w:val="en-AU"/>
-        </w:rPr>
-        <w:t>HttpServletResponse methods:</w:t>
+      <w:proofErr w:type="spellStart"/>
+      <w:r>
+        <w:rPr>
+          <w:lang w:val="en-AU"/>
+        </w:rPr>
+        <w:t>HttpServletResponse</w:t>
+      </w:r>
+      <w:proofErr w:type="spellEnd"/>
+      <w:r>
+        <w:rPr>
+          <w:lang w:val="en-AU"/>
+        </w:rPr>
+        <w:t xml:space="preserve"> methods:</w:t>
       </w:r>
     </w:p>
     <w:p>
@@ -5886,11 +7917,21 @@
           <w:lang w:val="en-AU"/>
         </w:rPr>
       </w:pPr>
-      <w:r>
-        <w:rPr>
-          <w:lang w:val="en-AU"/>
-        </w:rPr>
-        <w:t>response.setContectType(“text/html”);</w:t>
+      <w:proofErr w:type="spellStart"/>
+      <w:proofErr w:type="gramStart"/>
+      <w:r>
+        <w:rPr>
+          <w:lang w:val="en-AU"/>
+        </w:rPr>
+        <w:t>response.setContectType</w:t>
+      </w:r>
+      <w:proofErr w:type="spellEnd"/>
+      <w:proofErr w:type="gramEnd"/>
+      <w:r>
+        <w:rPr>
+          <w:lang w:val="en-AU"/>
+        </w:rPr>
+        <w:t>(“text/html”);</w:t>
       </w:r>
     </w:p>
     <w:p>
@@ -5906,6 +7947,7 @@
           <w:lang w:val="en-AU"/>
         </w:rPr>
       </w:pPr>
+      <w:proofErr w:type="spellStart"/>
       <w:r>
         <w:rPr>
           <w:rFonts w:ascii="Consolas" w:eastAsiaTheme="minorHAnsi" w:hAnsi="Consolas" w:cs="Consolas"/>
@@ -5913,7 +7955,17 @@
           <w:shd w:val="clear" w:color="auto" w:fill="E8F2FE"/>
           <w:lang w:val="en-AU"/>
         </w:rPr>
-        <w:t xml:space="preserve">PrintWriter </w:t>
+        <w:t>PrintWriter</w:t>
+      </w:r>
+      <w:proofErr w:type="spellEnd"/>
+      <w:r>
+        <w:rPr>
+          <w:rFonts w:ascii="Consolas" w:eastAsiaTheme="minorHAnsi" w:hAnsi="Consolas" w:cs="Consolas"/>
+          <w:color w:val="000000"/>
+          <w:shd w:val="clear" w:color="auto" w:fill="E8F2FE"/>
+          <w:lang w:val="en-AU"/>
+        </w:rPr>
+        <w:t xml:space="preserve"> </w:t>
       </w:r>
       <w:r>
         <w:rPr>
@@ -5933,6 +7985,8 @@
         </w:rPr>
         <w:t xml:space="preserve"> = </w:t>
       </w:r>
+      <w:proofErr w:type="spellStart"/>
+      <w:proofErr w:type="gramStart"/>
       <w:r>
         <w:rPr>
           <w:rFonts w:ascii="Consolas" w:eastAsiaTheme="minorHAnsi" w:hAnsi="Consolas" w:cs="Consolas"/>
@@ -5949,7 +8003,18 @@
           <w:shd w:val="clear" w:color="auto" w:fill="E8F2FE"/>
           <w:lang w:val="en-AU"/>
         </w:rPr>
-        <w:t>.getWriter();</w:t>
+        <w:t>.getWriter</w:t>
+      </w:r>
+      <w:proofErr w:type="spellEnd"/>
+      <w:proofErr w:type="gramEnd"/>
+      <w:r>
+        <w:rPr>
+          <w:rFonts w:ascii="Consolas" w:eastAsiaTheme="minorHAnsi" w:hAnsi="Consolas" w:cs="Consolas"/>
+          <w:color w:val="000000"/>
+          <w:shd w:val="clear" w:color="auto" w:fill="E8F2FE"/>
+          <w:lang w:val="en-AU"/>
+        </w:rPr>
+        <w:t>();</w:t>
       </w:r>
     </w:p>
     <w:p>
@@ -6012,6 +8077,7 @@
       <w:pPr>
         <w:pStyle w:val="Body"/>
       </w:pPr>
+      <w:proofErr w:type="gramStart"/>
       <w:r>
         <w:rPr>
           <w:rFonts w:hAnsi="Symbol"/>
@@ -6021,6 +8087,7 @@
       <w:r>
         <w:t xml:space="preserve">  </w:t>
       </w:r>
+      <w:proofErr w:type="spellStart"/>
       <w:r>
         <w:rPr>
           <w:b/>
@@ -6028,6 +8095,8 @@
         </w:rPr>
         <w:t>ClassNames</w:t>
       </w:r>
+      <w:proofErr w:type="spellEnd"/>
+      <w:proofErr w:type="gramEnd"/>
       <w:r>
         <w:t xml:space="preserve"> − For all class names the first letter should be in Upper Case. If several words are used to form a name of the class, each inner word's first letter should be in Upper Case.</w:t>
       </w:r>
@@ -6047,6 +8116,7 @@
         </w:rPr>
         <w:t xml:space="preserve">class </w:t>
       </w:r>
+      <w:proofErr w:type="spellStart"/>
       <w:r>
         <w:rPr>
           <w:b/>
@@ -6056,11 +8126,13 @@
         </w:rPr>
         <w:t>MyFirstJavaClass</w:t>
       </w:r>
+      <w:proofErr w:type="spellEnd"/>
     </w:p>
     <w:p>
       <w:pPr>
         <w:pStyle w:val="Body"/>
       </w:pPr>
+      <w:proofErr w:type="gramStart"/>
       <w:r>
         <w:rPr>
           <w:rFonts w:hAnsi="Symbol"/>
@@ -6077,6 +8149,7 @@
         </w:rPr>
         <w:t>m</w:t>
       </w:r>
+      <w:proofErr w:type="spellStart"/>
       <w:r>
         <w:rPr>
           <w:b/>
@@ -6084,6 +8157,8 @@
         </w:rPr>
         <w:t>ethodNames</w:t>
       </w:r>
+      <w:proofErr w:type="spellEnd"/>
+      <w:proofErr w:type="gramEnd"/>
       <w:r>
         <w:t xml:space="preserve"> − All method names should start with a Lower Case letter. If several words are used to form the name of the method, then each inner word's first letter should be in Upper Case.</w:t>
       </w:r>
@@ -6103,67 +8178,10 @@
           <w:i/>
           <w:iCs/>
         </w:rPr>
-        <w:t>public void myMethodName()</w:t>
-      </w:r>
-    </w:p>
-    <w:p>
-      <w:pPr>
-        <w:pStyle w:val="Body"/>
-      </w:pPr>
-      <w:r>
-        <w:rPr>
-          <w:rFonts w:hAnsi="Symbol"/>
-        </w:rPr>
-        <w:t></w:t>
-      </w:r>
-      <w:r>
-        <w:t xml:space="preserve">  </w:t>
-      </w:r>
-      <w:r>
-        <w:rPr>
-          <w:b/>
-          <w:bCs/>
-        </w:rPr>
-        <w:t>ProgramFileName</w:t>
-      </w:r>
-      <w:r>
-        <w:t xml:space="preserve"> − Name of the program file should </w:t>
-      </w:r>
-      <w:r>
-        <w:rPr>
-          <w:b/>
-          <w:bCs/>
-        </w:rPr>
-        <w:t>exactly match the class name</w:t>
-      </w:r>
-      <w:r>
-        <w:t>.</w:t>
-      </w:r>
-      <w:r>
-        <w:rPr>
-          <w:lang w:val="en-AU"/>
-        </w:rPr>
-        <w:t xml:space="preserve"> </w:t>
-      </w:r>
-      <w:r>
-        <w:t>When saving the file, you should save it using the class name (Remember Java is case sensitive) and append '.java' to the end of the name (if the file name and the class name do not match, your program will not compile).</w:t>
-      </w:r>
-      <w:r>
-        <w:br/>
-      </w:r>
-      <w:r>
-        <w:t>Example:</w:t>
-      </w:r>
-      <w:r>
-        <w:t xml:space="preserve"> Assume 'MyFirstJavaProgram' is the class name. Then the file should be saved as </w:t>
-      </w:r>
-      <w:r>
-        <w:rPr>
-          <w:i/>
-          <w:iCs/>
-        </w:rPr>
-        <w:t>'</w:t>
-      </w:r>
+        <w:t xml:space="preserve">public void </w:t>
+      </w:r>
+      <w:proofErr w:type="spellStart"/>
+      <w:proofErr w:type="gramStart"/>
       <w:r>
         <w:rPr>
           <w:b/>
@@ -6171,35 +8189,160 @@
           <w:i/>
           <w:iCs/>
         </w:rPr>
-        <w:t>MyFirstJavaProgram.java</w:t>
-      </w:r>
-      <w:r>
-        <w:rPr>
+        <w:t>myMethodName</w:t>
+      </w:r>
+      <w:proofErr w:type="spellEnd"/>
+      <w:r>
+        <w:rPr>
+          <w:b/>
+          <w:bCs/>
           <w:i/>
           <w:iCs/>
         </w:rPr>
-        <w:t>'</w:t>
-      </w:r>
-    </w:p>
-    <w:p>
-      <w:pPr>
-        <w:pStyle w:val="Body"/>
-      </w:pPr>
-      <w:r>
-        <w:rPr>
-          <w:rFonts w:hAnsi="Symbol"/>
-        </w:rPr>
-        <w:t></w:t>
-      </w:r>
-      <w:r>
-        <w:t xml:space="preserve">  </w:t>
-      </w:r>
+        <w:t>(</w:t>
+      </w:r>
+      <w:proofErr w:type="gramEnd"/>
       <w:r>
         <w:rPr>
           <w:b/>
           <w:bCs/>
-        </w:rPr>
-        <w:t>public static void main(String args[])</w:t>
+          <w:i/>
+          <w:iCs/>
+        </w:rPr>
+        <w:t>)</w:t>
+      </w:r>
+    </w:p>
+    <w:p>
+      <w:pPr>
+        <w:pStyle w:val="Body"/>
+      </w:pPr>
+      <w:proofErr w:type="gramStart"/>
+      <w:r>
+        <w:rPr>
+          <w:rFonts w:hAnsi="Symbol"/>
+        </w:rPr>
+        <w:t></w:t>
+      </w:r>
+      <w:r>
+        <w:t xml:space="preserve">  </w:t>
+      </w:r>
+      <w:proofErr w:type="spellStart"/>
+      <w:r>
+        <w:rPr>
+          <w:b/>
+          <w:bCs/>
+        </w:rPr>
+        <w:t>ProgramFileName</w:t>
+      </w:r>
+      <w:proofErr w:type="spellEnd"/>
+      <w:proofErr w:type="gramEnd"/>
+      <w:r>
+        <w:t xml:space="preserve"> − Name of the program file should </w:t>
+      </w:r>
+      <w:r>
+        <w:rPr>
+          <w:b/>
+          <w:bCs/>
+        </w:rPr>
+        <w:t>exactly match the class name</w:t>
+      </w:r>
+      <w:r>
+        <w:t>.</w:t>
+      </w:r>
+      <w:r>
+        <w:rPr>
+          <w:lang w:val="en-AU"/>
+        </w:rPr>
+        <w:t xml:space="preserve"> </w:t>
+      </w:r>
+      <w:r>
+        <w:t>When saving the file, you should save it using the class name (Remember Java is case sensitive) and append '.java' to the end of the name (if the file name and the class name do not match, your program will not compile).</w:t>
+      </w:r>
+      <w:r>
+        <w:br/>
+      </w:r>
+      <w:r>
+        <w:t>Example:</w:t>
+      </w:r>
+      <w:r>
+        <w:t xml:space="preserve"> Assume '</w:t>
+      </w:r>
+      <w:proofErr w:type="spellStart"/>
+      <w:r>
+        <w:t>MyFirstJavaProgram</w:t>
+      </w:r>
+      <w:proofErr w:type="spellEnd"/>
+      <w:r>
+        <w:t xml:space="preserve">' is the class name. Then the file should be saved as </w:t>
+      </w:r>
+      <w:r>
+        <w:rPr>
+          <w:i/>
+          <w:iCs/>
+        </w:rPr>
+        <w:t>'</w:t>
+      </w:r>
+      <w:r>
+        <w:rPr>
+          <w:b/>
+          <w:bCs/>
+          <w:i/>
+          <w:iCs/>
+        </w:rPr>
+        <w:t>MyFirstJavaProgram.java</w:t>
+      </w:r>
+      <w:r>
+        <w:rPr>
+          <w:i/>
+          <w:iCs/>
+        </w:rPr>
+        <w:t>'</w:t>
+      </w:r>
+    </w:p>
+    <w:p>
+      <w:pPr>
+        <w:pStyle w:val="Body"/>
+      </w:pPr>
+      <w:proofErr w:type="gramStart"/>
+      <w:r>
+        <w:rPr>
+          <w:rFonts w:hAnsi="Symbol"/>
+        </w:rPr>
+        <w:t></w:t>
+      </w:r>
+      <w:r>
+        <w:t xml:space="preserve">  </w:t>
+      </w:r>
+      <w:r>
+        <w:rPr>
+          <w:b/>
+          <w:bCs/>
+        </w:rPr>
+        <w:t>public</w:t>
+      </w:r>
+      <w:proofErr w:type="gramEnd"/>
+      <w:r>
+        <w:rPr>
+          <w:b/>
+          <w:bCs/>
+        </w:rPr>
+        <w:t xml:space="preserve"> static void main(String </w:t>
+      </w:r>
+      <w:proofErr w:type="spellStart"/>
+      <w:r>
+        <w:rPr>
+          <w:b/>
+          <w:bCs/>
+        </w:rPr>
+        <w:t>args</w:t>
+      </w:r>
+      <w:proofErr w:type="spellEnd"/>
+      <w:r>
+        <w:rPr>
+          <w:b/>
+          <w:bCs/>
+        </w:rPr>
+        <w:t>[])</w:t>
       </w:r>
       <w:r>
         <w:t xml:space="preserve"> − Java program processing starts from the main() method which is a mandatory part of every Java program.</w:t>
@@ -6262,11 +8405,33 @@
           <w:lang w:val="en-AU"/>
         </w:rPr>
       </w:pPr>
-      <w:r>
-        <w:rPr>
-          <w:lang w:val="en-AU"/>
-        </w:rPr>
-        <w:t>SonarLint - plugin for intelliJ - based on SonarQube but doesn't require so much effort setting it up.</w:t>
+      <w:proofErr w:type="spellStart"/>
+      <w:r>
+        <w:rPr>
+          <w:lang w:val="en-AU"/>
+        </w:rPr>
+        <w:t>SonarLint</w:t>
+      </w:r>
+      <w:proofErr w:type="spellEnd"/>
+      <w:r>
+        <w:rPr>
+          <w:lang w:val="en-AU"/>
+        </w:rPr>
+        <w:t xml:space="preserve"> - plugin for </w:t>
+      </w:r>
+      <w:proofErr w:type="spellStart"/>
+      <w:r>
+        <w:rPr>
+          <w:lang w:val="en-AU"/>
+        </w:rPr>
+        <w:t>intelliJ</w:t>
+      </w:r>
+      <w:proofErr w:type="spellEnd"/>
+      <w:r>
+        <w:rPr>
+          <w:lang w:val="en-AU"/>
+        </w:rPr>
+        <w:t xml:space="preserve"> - based on SonarQube but doesn't require so much effort setting it up.</w:t>
       </w:r>
     </w:p>
     <w:p>
@@ -6521,14 +8686,36 @@
         <w:rPr>
           <w:rStyle w:val="IntenseEmphasis"/>
         </w:rPr>
-        <w:t>@EnableAutoConfiguration</w:t>
-      </w:r>
+        <w:t>@</w:t>
+      </w:r>
+      <w:proofErr w:type="spellStart"/>
       <w:r>
         <w:rPr>
           <w:rStyle w:val="IntenseEmphasis"/>
         </w:rPr>
+        <w:t>EnableAutoConfiguration</w:t>
+      </w:r>
+      <w:proofErr w:type="spellEnd"/>
+      <w:r>
+        <w:rPr>
+          <w:rStyle w:val="IntenseEmphasis"/>
+        </w:rPr>
         <w:br/>
-        <w:t>public class DemoApplication {…}</w:t>
+        <w:t xml:space="preserve">public class </w:t>
+      </w:r>
+      <w:proofErr w:type="spellStart"/>
+      <w:r>
+        <w:rPr>
+          <w:rStyle w:val="IntenseEmphasis"/>
+        </w:rPr>
+        <w:t>DemoApplication</w:t>
+      </w:r>
+      <w:proofErr w:type="spellEnd"/>
+      <w:r>
+        <w:rPr>
+          <w:rStyle w:val="IntenseEmphasis"/>
+        </w:rPr>
+        <w:t xml:space="preserve"> {…}</w:t>
       </w:r>
     </w:p>
     <w:p>
@@ -6705,18 +8892,40 @@
           <w:lang w:val="en-AU"/>
         </w:rPr>
       </w:pPr>
-      <w:r>
-        <w:rPr>
-          <w:lang w:val="en-AU"/>
-        </w:rPr>
-        <w:t xml:space="preserve">Autowiring – the process in which Spring recognize the dependencies </w:t>
+      <w:proofErr w:type="spellStart"/>
+      <w:r>
+        <w:rPr>
+          <w:lang w:val="en-AU"/>
+        </w:rPr>
+        <w:t>Autowiring</w:t>
+      </w:r>
+      <w:proofErr w:type="spellEnd"/>
+      <w:r>
+        <w:rPr>
+          <w:lang w:val="en-AU"/>
+        </w:rPr>
+        <w:t xml:space="preserve"> – the process in which Spring recognize the dependencies </w:t>
       </w:r>
       <w:r>
         <w:rPr>
           <w:lang w:val="en-AU"/>
         </w:rPr>
         <w:lastRenderedPageBreak/>
-        <w:t>and initializes and inject the correct objects to the managed componenets.</w:t>
+        <w:t xml:space="preserve">and initializes and inject the correct objects to the managed </w:t>
+      </w:r>
+      <w:proofErr w:type="spellStart"/>
+      <w:r>
+        <w:rPr>
+          <w:lang w:val="en-AU"/>
+        </w:rPr>
+        <w:t>componenets</w:t>
+      </w:r>
+      <w:proofErr w:type="spellEnd"/>
+      <w:r>
+        <w:rPr>
+          <w:lang w:val="en-AU"/>
+        </w:rPr>
+        <w:t>.</w:t>
       </w:r>
     </w:p>
     <w:p>
@@ -6736,7 +8945,21 @@
         <w:rPr>
           <w:lang w:val="en-AU"/>
         </w:rPr>
-        <w:t xml:space="preserve">IOC (Invertion of Control) Container </w:t>
+        <w:t>IOC (</w:t>
+      </w:r>
+      <w:proofErr w:type="spellStart"/>
+      <w:r>
+        <w:rPr>
+          <w:lang w:val="en-AU"/>
+        </w:rPr>
+        <w:t>Invertion</w:t>
+      </w:r>
+      <w:proofErr w:type="spellEnd"/>
+      <w:r>
+        <w:rPr>
+          <w:lang w:val="en-AU"/>
+        </w:rPr>
+        <w:t xml:space="preserve"> of Control) Container </w:t>
       </w:r>
     </w:p>
     <w:p>
@@ -6784,7 +9007,35 @@
         <w:rPr>
           <w:lang w:val="en-AU"/>
         </w:rPr>
-        <w:t>@Autowired – tells spring that it needs to create a new object of this type (search for this type with @Componenet), initialize it and inject it into the containing class</w:t>
+        <w:t>@</w:t>
+      </w:r>
+      <w:proofErr w:type="spellStart"/>
+      <w:r>
+        <w:rPr>
+          <w:lang w:val="en-AU"/>
+        </w:rPr>
+        <w:t>Autowired</w:t>
+      </w:r>
+      <w:proofErr w:type="spellEnd"/>
+      <w:r>
+        <w:rPr>
+          <w:lang w:val="en-AU"/>
+        </w:rPr>
+        <w:t xml:space="preserve"> – tells spring that it needs to create a new object of this type (search for this type with @</w:t>
+      </w:r>
+      <w:proofErr w:type="spellStart"/>
+      <w:r>
+        <w:rPr>
+          <w:lang w:val="en-AU"/>
+        </w:rPr>
+        <w:t>Componenet</w:t>
+      </w:r>
+      <w:proofErr w:type="spellEnd"/>
+      <w:r>
+        <w:rPr>
+          <w:lang w:val="en-AU"/>
+        </w:rPr>
+        <w:t>), initialize it and inject it into the containing class</w:t>
       </w:r>
     </w:p>
     <w:p>
@@ -6808,11 +9059,19 @@
         </w:rPr>
         <w:t xml:space="preserve">public class </w:t>
       </w:r>
+      <w:proofErr w:type="spellStart"/>
       <w:r>
         <w:rPr>
           <w:color w:val="485B8C"/>
         </w:rPr>
-        <w:t xml:space="preserve">SpringComponentBasic </w:t>
+        <w:t>SpringComponentBasic</w:t>
+      </w:r>
+      <w:proofErr w:type="spellEnd"/>
+      <w:r>
+        <w:rPr>
+          <w:color w:val="485B8C"/>
+        </w:rPr>
+        <w:t xml:space="preserve"> </w:t>
       </w:r>
       <w:r>
         <w:t>{</w:t>
@@ -6830,18 +9089,37 @@
           <w:b/>
           <w:color w:val="0432FF"/>
         </w:rPr>
-        <w:t>@Autowired</w:t>
-      </w:r>
+        <w:t>@</w:t>
+      </w:r>
+      <w:proofErr w:type="spellStart"/>
+      <w:r>
+        <w:rPr>
+          <w:b/>
+          <w:color w:val="0432FF"/>
+        </w:rPr>
+        <w:t>Autowired</w:t>
+      </w:r>
+      <w:proofErr w:type="spellEnd"/>
       <w:r>
         <w:br/>
-        <w:t xml:space="preserve">    SortAlgorithm </w:t>
-      </w:r>
+        <w:t xml:space="preserve">    </w:t>
+      </w:r>
+      <w:proofErr w:type="spellStart"/>
+      <w:r>
+        <w:t>SortAlgorithm</w:t>
+      </w:r>
+      <w:proofErr w:type="spellEnd"/>
+      <w:r>
+        <w:t xml:space="preserve"> </w:t>
+      </w:r>
+      <w:proofErr w:type="spellStart"/>
       <w:r>
         <w:rPr>
           <w:color w:val="008E8E"/>
         </w:rPr>
         <w:t>sortAlgorithm</w:t>
       </w:r>
+      <w:proofErr w:type="spellEnd"/>
       <w:r>
         <w:t>;</w:t>
       </w:r>
@@ -6874,11 +9152,19 @@
         </w:rPr>
         <w:t xml:space="preserve">public class </w:t>
       </w:r>
+      <w:proofErr w:type="spellStart"/>
       <w:r>
         <w:rPr>
           <w:color w:val="485B8C"/>
         </w:rPr>
-        <w:t xml:space="preserve">BubbleSortAlgorithm </w:t>
+        <w:t>BubbleSortAlgorithm</w:t>
+      </w:r>
+      <w:proofErr w:type="spellEnd"/>
+      <w:r>
+        <w:rPr>
+          <w:color w:val="485B8C"/>
+        </w:rPr>
+        <w:t xml:space="preserve"> </w:t>
       </w:r>
       <w:r>
         <w:rPr>
@@ -6886,8 +9172,13 @@
         </w:rPr>
         <w:t xml:space="preserve">implements </w:t>
       </w:r>
-      <w:r>
-        <w:t>SortAlgorithm {</w:t>
+      <w:proofErr w:type="spellStart"/>
+      <w:r>
+        <w:t>SortAlgorithm</w:t>
+      </w:r>
+      <w:proofErr w:type="spellEnd"/>
+      <w:r>
+        <w:t xml:space="preserve"> {</w:t>
       </w:r>
       <w:r>
         <w:br/>
@@ -6949,6 +9240,682 @@
         </w:rPr>
         <w:t xml:space="preserve"> </w:t>
       </w:r>
+    </w:p>
+    <w:p>
+      <w:pPr>
+        <w:pStyle w:val="Heading3"/>
+        <w:rPr>
+          <w:lang w:val="en-AU"/>
+        </w:rPr>
+      </w:pPr>
+      <w:r>
+        <w:rPr>
+          <w:lang w:val="en-AU"/>
+        </w:rPr>
+        <w:t>Spring @Configuration</w:t>
+      </w:r>
+    </w:p>
+    <w:p>
+      <w:pPr>
+        <w:pStyle w:val="Body"/>
+        <w:numPr>
+          <w:ilvl w:val="0"/>
+          <w:numId w:val="35"/>
+        </w:numPr>
+      </w:pPr>
+      <w:r>
+        <w:rPr>
+          <w:lang w:val="en-AU"/>
+        </w:rPr>
+        <w:t xml:space="preserve">Doc: </w:t>
+      </w:r>
+      <w:hyperlink r:id="rId12" w:history="1">
+        <w:r>
+          <w:rPr>
+            <w:rStyle w:val="Hyperlink"/>
+          </w:rPr>
+          <w:t>https://docs.spring.io/spring-framework/docs/current/javadoc-api/org/springframework/context/annotation/Configuration.html</w:t>
+        </w:r>
+      </w:hyperlink>
+    </w:p>
+    <w:p>
+      <w:pPr>
+        <w:pStyle w:val="ListParagraph"/>
+        <w:numPr>
+          <w:ilvl w:val="0"/>
+          <w:numId w:val="35"/>
+        </w:numPr>
+        <w:rPr>
+          <w:rFonts w:ascii="Times New Roman" w:hAnsi="Times New Roman"/>
+          <w:szCs w:val="24"/>
+          <w:lang w:val="en-AU" w:bidi="ar-SA"/>
+        </w:rPr>
+      </w:pPr>
+      <w:r>
+        <w:rPr>
+          <w:rFonts w:ascii="Times New Roman" w:hAnsi="Times New Roman"/>
+          <w:lang w:val="en-AU" w:bidi="ar-SA"/>
+        </w:rPr>
+        <w:t xml:space="preserve">Tutorial: </w:t>
+      </w:r>
+      <w:hyperlink r:id="rId13" w:history="1">
+        <w:r>
+          <w:rPr>
+            <w:rStyle w:val="Hyperlink"/>
+          </w:rPr>
+          <w:t>https://www.tutorialspoint.com/spring/spring_java_based_configuration.htm</w:t>
+        </w:r>
+      </w:hyperlink>
+    </w:p>
+    <w:p>
+      <w:pPr>
+        <w:pStyle w:val="ListParagraph"/>
+        <w:numPr>
+          <w:ilvl w:val="0"/>
+          <w:numId w:val="35"/>
+        </w:numPr>
+        <w:rPr>
+          <w:rFonts w:ascii="Times New Roman" w:hAnsi="Times New Roman"/>
+          <w:lang w:val="en-AU" w:bidi="ar-SA"/>
+        </w:rPr>
+      </w:pPr>
+    </w:p>
+    <w:p>
+      <w:pPr>
+        <w:pStyle w:val="Body"/>
+        <w:rPr>
+          <w:shd w:val="clear" w:color="auto" w:fill="FFFFFF"/>
+          <w:lang w:val="en-AU" w:bidi="ar-SA"/>
+        </w:rPr>
+      </w:pPr>
+      <w:r>
+        <w:rPr>
+          <w:lang w:val="en-AU"/>
+        </w:rPr>
+        <w:t xml:space="preserve">Dependency injection using Spring </w:t>
+      </w:r>
+      <w:proofErr w:type="spellStart"/>
+      <w:r>
+        <w:rPr>
+          <w:lang w:val="en-AU"/>
+        </w:rPr>
+        <w:t>jave</w:t>
+      </w:r>
+      <w:proofErr w:type="spellEnd"/>
+      <w:r>
+        <w:rPr>
+          <w:lang w:val="en-AU"/>
+        </w:rPr>
+        <w:t xml:space="preserve">-based </w:t>
+      </w:r>
+      <w:r>
+        <w:rPr>
+          <w:lang w:val="en-AU"/>
+        </w:rPr>
+        <w:t>annotation</w:t>
+      </w:r>
+      <w:r>
+        <w:rPr>
+          <w:lang w:val="en-AU"/>
+        </w:rPr>
+        <w:t>s</w:t>
+      </w:r>
+      <w:r>
+        <w:rPr>
+          <w:lang w:val="en-AU"/>
+        </w:rPr>
+        <w:t xml:space="preserve">. </w:t>
+      </w:r>
+      <w:r>
+        <w:rPr>
+          <w:shd w:val="clear" w:color="auto" w:fill="FFFFFF"/>
+          <w:lang w:val="en-AU" w:bidi="ar-SA"/>
+        </w:rPr>
+        <w:t>The </w:t>
+      </w:r>
+      <w:r>
+        <w:rPr>
+          <w:rFonts w:ascii="Consolas" w:hAnsi="Consolas" w:cs="Consolas"/>
+          <w:szCs w:val="20"/>
+          <w:shd w:val="clear" w:color="auto" w:fill="FFFFFF"/>
+          <w:lang w:val="en-AU" w:bidi="ar-SA"/>
+        </w:rPr>
+        <w:t>@Configuration</w:t>
+      </w:r>
+      <w:r>
+        <w:rPr>
+          <w:shd w:val="clear" w:color="auto" w:fill="FFFFFF"/>
+          <w:lang w:val="en-AU" w:bidi="ar-SA"/>
+        </w:rPr>
+        <w:t> is a marker annotation which indicates that a class declares one or more </w:t>
+      </w:r>
+      <w:r>
+        <w:rPr>
+          <w:rFonts w:ascii="Consolas" w:hAnsi="Consolas" w:cs="Consolas"/>
+          <w:szCs w:val="20"/>
+          <w:shd w:val="clear" w:color="auto" w:fill="FFFFFF"/>
+          <w:lang w:val="en-AU" w:bidi="ar-SA"/>
+        </w:rPr>
+        <w:t>@Bean</w:t>
+      </w:r>
+      <w:r>
+        <w:rPr>
+          <w:shd w:val="clear" w:color="auto" w:fill="FFFFFF"/>
+          <w:lang w:val="en-AU" w:bidi="ar-SA"/>
+        </w:rPr>
+        <w:t> methods and may be processed by the Spring container to generate bean definitions and service requests for those beans at runtime</w:t>
+      </w:r>
+    </w:p>
+    <w:p>
+      <w:pPr>
+        <w:pStyle w:val="Body"/>
+        <w:numPr>
+          <w:ilvl w:val="0"/>
+          <w:numId w:val="38"/>
+        </w:numPr>
+        <w:rPr>
+          <w:lang w:val="en-AU"/>
+        </w:rPr>
+      </w:pPr>
+      <w:r>
+        <w:rPr>
+          <w:lang w:val="en-AU"/>
+        </w:rPr>
+        <w:t>@Configuration (class</w:t>
+      </w:r>
+      <w:r>
+        <w:rPr>
+          <w:lang w:val="en-AU"/>
+        </w:rPr>
+        <w:t xml:space="preserve"> annotation</w:t>
+      </w:r>
+      <w:r>
+        <w:rPr>
+          <w:lang w:val="en-AU"/>
+        </w:rPr>
+        <w:t>) –</w:t>
+      </w:r>
+      <w:r>
+        <w:rPr>
+          <w:lang w:val="en-AU" w:bidi="ar-SA"/>
+        </w:rPr>
+        <w:t xml:space="preserve"> </w:t>
+      </w:r>
+      <w:r>
+        <w:rPr>
+          <w:lang w:val="en-AU"/>
+        </w:rPr>
+        <w:t xml:space="preserve">Indicates that a class declares </w:t>
+      </w:r>
+      <w:r>
+        <w:rPr>
+          <w:u w:val="single"/>
+          <w:lang w:val="en-AU"/>
+        </w:rPr>
+        <w:t>one or more</w:t>
+      </w:r>
+      <w:r>
+        <w:rPr>
+          <w:lang w:val="en-AU"/>
+        </w:rPr>
+        <w:t> </w:t>
+      </w:r>
+      <w:hyperlink r:id="rId14" w:tooltip="annotation in org.springframework.context.annotation" w:history="1">
+        <w:r>
+          <w:rPr>
+            <w:lang w:val="en-AU"/>
+          </w:rPr>
+          <w:t>@Bean</w:t>
+        </w:r>
+      </w:hyperlink>
+      <w:r>
+        <w:rPr>
+          <w:lang w:val="en-AU"/>
+        </w:rPr>
+        <w:t xml:space="preserve"> methods and may be processed by the Spring </w:t>
+      </w:r>
+      <w:proofErr w:type="spellStart"/>
+      <w:r>
+        <w:rPr>
+          <w:lang w:val="en-AU"/>
+        </w:rPr>
+        <w:t>IoC</w:t>
+      </w:r>
+      <w:proofErr w:type="spellEnd"/>
+      <w:r>
+        <w:rPr>
+          <w:lang w:val="en-AU"/>
+        </w:rPr>
+        <w:t xml:space="preserve"> container to generate bean definitions and service requests for those beans at runtime</w:t>
+      </w:r>
+    </w:p>
+    <w:p>
+      <w:pPr>
+        <w:pStyle w:val="Body"/>
+        <w:numPr>
+          <w:ilvl w:val="0"/>
+          <w:numId w:val="35"/>
+        </w:numPr>
+        <w:rPr>
+          <w:rFonts w:ascii="Times New Roman" w:hAnsi="Times New Roman"/>
+          <w:lang w:val="en-AU" w:bidi="ar-SA"/>
+        </w:rPr>
+      </w:pPr>
+      <w:r>
+        <w:rPr>
+          <w:lang w:val="en-AU"/>
+        </w:rPr>
+        <w:t xml:space="preserve">@Bean (for </w:t>
+      </w:r>
+      <w:proofErr w:type="spellStart"/>
+      <w:r>
+        <w:rPr>
+          <w:lang w:val="en-AU"/>
+        </w:rPr>
+        <w:t>methos</w:t>
+      </w:r>
+      <w:proofErr w:type="spellEnd"/>
+      <w:r>
+        <w:rPr>
+          <w:lang w:val="en-AU"/>
+        </w:rPr>
+        <w:t xml:space="preserve"> in @Configuration class) –</w:t>
+      </w:r>
+      <w:r>
+        <w:rPr>
+          <w:rFonts w:ascii="Times New Roman" w:hAnsi="Times New Roman"/>
+          <w:lang w:val="en-AU" w:bidi="ar-SA"/>
+        </w:rPr>
+        <w:t xml:space="preserve"> tells spring that the method will return an object that should be registered as a ben in the Spring application context</w:t>
+      </w:r>
+    </w:p>
+    <w:p>
+      <w:pPr>
+        <w:pStyle w:val="Body"/>
+        <w:numPr>
+          <w:ilvl w:val="1"/>
+          <w:numId w:val="35"/>
+        </w:numPr>
+        <w:rPr>
+          <w:rFonts w:ascii="Times New Roman" w:hAnsi="Times New Roman"/>
+          <w:lang w:val="en-AU" w:bidi="ar-SA"/>
+        </w:rPr>
+      </w:pPr>
+      <w:r>
+        <w:rPr>
+          <w:rFonts w:ascii="Times New Roman" w:hAnsi="Times New Roman"/>
+          <w:lang w:val="en-AU" w:bidi="ar-SA"/>
+        </w:rPr>
+        <w:t>@Beans can call each other</w:t>
+      </w:r>
+    </w:p>
+    <w:p>
+      <w:pPr>
+        <w:pStyle w:val="Body"/>
+        <w:ind w:left="1891"/>
+        <w:rPr>
+          <w:rFonts w:ascii="Times New Roman" w:hAnsi="Times New Roman"/>
+          <w:lang w:val="en-AU" w:bidi="ar-SA"/>
+        </w:rPr>
+      </w:pPr>
+      <w:r>
+        <w:rPr>
+          <w:rFonts w:ascii="Times New Roman" w:hAnsi="Times New Roman"/>
+          <w:lang w:val="en-AU" w:bidi="ar-SA"/>
+        </w:rPr>
+        <w:lastRenderedPageBreak/>
+        <w:drawing>
+          <wp:inline distT="0" distB="0" distL="0" distR="0" wp14:anchorId="72FB88CA" wp14:editId="7735F8A8">
+            <wp:extent cx="3145692" cy="1519400"/>
+            <wp:effectExtent l="0" t="0" r="4445" b="5080"/>
+            <wp:docPr id="2" name="Picture 2"/>
+            <wp:cNvGraphicFramePr>
+              <a:graphicFrameLocks xmlns:a="http://schemas.openxmlformats.org/drawingml/2006/main" noChangeAspect="1"/>
+            </wp:cNvGraphicFramePr>
+            <a:graphic xmlns:a="http://schemas.openxmlformats.org/drawingml/2006/main">
+              <a:graphicData uri="http://schemas.openxmlformats.org/drawingml/2006/picture">
+                <pic:pic xmlns:pic="http://schemas.openxmlformats.org/drawingml/2006/picture">
+                  <pic:nvPicPr>
+                    <pic:cNvPr id="1" name=""/>
+                    <pic:cNvPicPr/>
+                  </pic:nvPicPr>
+                  <pic:blipFill>
+                    <a:blip r:embed="rId15"/>
+                    <a:stretch>
+                      <a:fillRect/>
+                    </a:stretch>
+                  </pic:blipFill>
+                  <pic:spPr>
+                    <a:xfrm>
+                      <a:off x="0" y="0"/>
+                      <a:ext cx="3158255" cy="1525468"/>
+                    </a:xfrm>
+                    <a:prstGeom prst="rect">
+                      <a:avLst/>
+                    </a:prstGeom>
+                  </pic:spPr>
+                </pic:pic>
+              </a:graphicData>
+            </a:graphic>
+          </wp:inline>
+        </w:drawing>
+      </w:r>
+    </w:p>
+    <w:p>
+      <w:pPr>
+        <w:pStyle w:val="Body"/>
+        <w:ind w:left="1891"/>
+        <w:rPr>
+          <w:rFonts w:ascii="Times New Roman" w:hAnsi="Times New Roman"/>
+          <w:lang w:val="en-AU" w:bidi="ar-SA"/>
+        </w:rPr>
+      </w:pPr>
+      <w:r>
+        <w:rPr>
+          <w:rFonts w:ascii="Times New Roman" w:hAnsi="Times New Roman"/>
+          <w:lang w:val="en-AU" w:bidi="ar-SA"/>
+        </w:rPr>
+        <w:t>The method name of the @Bean (</w:t>
+      </w:r>
+      <w:proofErr w:type="spellStart"/>
+      <w:r>
+        <w:rPr>
+          <w:rFonts w:ascii="Times New Roman" w:hAnsi="Times New Roman"/>
+          <w:lang w:val="en-AU" w:bidi="ar-SA"/>
+        </w:rPr>
+        <w:t>helloWorld</w:t>
+      </w:r>
+      <w:proofErr w:type="spellEnd"/>
+      <w:r>
+        <w:rPr>
+          <w:rFonts w:ascii="Times New Roman" w:hAnsi="Times New Roman"/>
+          <w:lang w:val="en-AU" w:bidi="ar-SA"/>
+        </w:rPr>
+        <w:t>) is the bean ID.</w:t>
+      </w:r>
+    </w:p>
+    <w:p>
+      <w:pPr>
+        <w:pStyle w:val="Body"/>
+        <w:numPr>
+          <w:ilvl w:val="0"/>
+          <w:numId w:val="35"/>
+        </w:numPr>
+        <w:rPr>
+          <w:rFonts w:ascii="Times New Roman" w:hAnsi="Times New Roman"/>
+          <w:lang w:val="en-AU" w:bidi="ar-SA"/>
+        </w:rPr>
+      </w:pPr>
+      <w:r>
+        <w:rPr>
+          <w:rFonts w:ascii="Times New Roman" w:hAnsi="Times New Roman"/>
+          <w:lang w:val="en-AU" w:bidi="ar-SA"/>
+        </w:rPr>
+        <w:t xml:space="preserve">@Import (on @Configuration class) – indicate that this class depends on another @Configuration class so that its Beans can be used by the importing class. </w:t>
+      </w:r>
+      <w:r>
+        <w:rPr>
+          <w:rFonts w:ascii="Times New Roman" w:hAnsi="Times New Roman"/>
+          <w:lang w:val="en-AU" w:bidi="ar-SA"/>
+        </w:rPr>
+        <w:br/>
+        <w:t>Note: for every such hierarchy of @Configuration classes, only the root class needs to be passed to the Bootstrapping method (e.g. AnnotationConfigApplicationContext).</w:t>
+      </w:r>
+      <w:bookmarkStart w:id="0" w:name="_GoBack"/>
+      <w:bookmarkEnd w:id="0"/>
+    </w:p>
+    <w:p>
+      <w:pPr>
+        <w:pStyle w:val="Heading4"/>
+        <w:rPr>
+          <w:lang w:val="en-AU" w:bidi="ar-SA"/>
+        </w:rPr>
+      </w:pPr>
+      <w:r>
+        <w:rPr>
+          <w:lang w:val="en-AU" w:bidi="ar-SA"/>
+        </w:rPr>
+        <w:t>Bootstrapping</w:t>
+      </w:r>
+    </w:p>
+    <w:p>
+      <w:pPr>
+        <w:pStyle w:val="Body"/>
+        <w:numPr>
+          <w:ilvl w:val="0"/>
+          <w:numId w:val="37"/>
+        </w:numPr>
+        <w:rPr>
+          <w:rFonts w:ascii="Times New Roman" w:hAnsi="Times New Roman"/>
+          <w:sz w:val="24"/>
+          <w:lang w:val="en-AU" w:bidi="ar-SA"/>
+        </w:rPr>
+      </w:pPr>
+      <w:proofErr w:type="spellStart"/>
+      <w:r>
+        <w:rPr>
+          <w:shd w:val="clear" w:color="auto" w:fill="FFFFFF"/>
+          <w:lang w:val="en-AU" w:bidi="ar-SA"/>
+        </w:rPr>
+        <w:t>AnnotationConfigApplicationContext</w:t>
+      </w:r>
+      <w:proofErr w:type="spellEnd"/>
+      <w:r>
+        <w:rPr>
+          <w:shd w:val="clear" w:color="auto" w:fill="FFFFFF"/>
+          <w:lang w:val="en-AU" w:bidi="ar-SA"/>
+        </w:rPr>
+        <w:t xml:space="preserve"> – used to load and provide your configuration classes to Spring container:</w:t>
+      </w:r>
+    </w:p>
+    <w:p>
+      <w:pPr>
+        <w:pStyle w:val="Body"/>
+        <w:ind w:left="720"/>
+        <w:rPr>
+          <w:rFonts w:ascii="Times New Roman" w:hAnsi="Times New Roman"/>
+          <w:sz w:val="24"/>
+          <w:lang w:val="en-AU" w:bidi="ar-SA"/>
+        </w:rPr>
+      </w:pPr>
+      <w:r>
+        <w:rPr>
+          <w:rFonts w:ascii="Times New Roman" w:hAnsi="Times New Roman"/>
+          <w:sz w:val="24"/>
+          <w:lang w:val="en-AU" w:bidi="ar-SA"/>
+        </w:rPr>
+        <w:drawing>
+          <wp:inline distT="0" distB="0" distL="0" distR="0" wp14:anchorId="30848A53" wp14:editId="3C5E8104">
+            <wp:extent cx="5731510" cy="1144905"/>
+            <wp:effectExtent l="0" t="0" r="0" b="0"/>
+            <wp:docPr id="3" name="Picture 3"/>
+            <wp:cNvGraphicFramePr>
+              <a:graphicFrameLocks xmlns:a="http://schemas.openxmlformats.org/drawingml/2006/main" noChangeAspect="1"/>
+            </wp:cNvGraphicFramePr>
+            <a:graphic xmlns:a="http://schemas.openxmlformats.org/drawingml/2006/main">
+              <a:graphicData uri="http://schemas.openxmlformats.org/drawingml/2006/picture">
+                <pic:pic xmlns:pic="http://schemas.openxmlformats.org/drawingml/2006/picture">
+                  <pic:nvPicPr>
+                    <pic:cNvPr id="1" name=""/>
+                    <pic:cNvPicPr/>
+                  </pic:nvPicPr>
+                  <pic:blipFill>
+                    <a:blip r:embed="rId16"/>
+                    <a:stretch>
+                      <a:fillRect/>
+                    </a:stretch>
+                  </pic:blipFill>
+                  <pic:spPr>
+                    <a:xfrm>
+                      <a:off x="0" y="0"/>
+                      <a:ext cx="5731510" cy="1144905"/>
+                    </a:xfrm>
+                    <a:prstGeom prst="rect">
+                      <a:avLst/>
+                    </a:prstGeom>
+                  </pic:spPr>
+                </pic:pic>
+              </a:graphicData>
+            </a:graphic>
+          </wp:inline>
+        </w:drawing>
+      </w:r>
+    </w:p>
+    <w:p>
+      <w:pPr>
+        <w:pStyle w:val="Body"/>
+      </w:pPr>
+      <w:r>
+        <w:rPr>
+          <w:lang w:val="en-AU" w:bidi="ar-SA"/>
+        </w:rPr>
+        <w:t>Example of multiple config classes:</w:t>
+      </w:r>
+    </w:p>
+    <w:p>
+      <w:pPr>
+        <w:pStyle w:val="Body"/>
+        <w:ind w:left="720"/>
+        <w:rPr>
+          <w:rFonts w:ascii="Times New Roman" w:hAnsi="Times New Roman"/>
+          <w:sz w:val="24"/>
+          <w:lang w:val="en-AU" w:bidi="ar-SA"/>
+        </w:rPr>
+      </w:pPr>
+      <w:r>
+        <w:rPr>
+          <w:rFonts w:ascii="Times New Roman" w:hAnsi="Times New Roman"/>
+          <w:sz w:val="24"/>
+          <w:lang w:val="en-AU" w:bidi="ar-SA"/>
+        </w:rPr>
+        <w:drawing>
+          <wp:inline distT="0" distB="0" distL="0" distR="0" wp14:anchorId="46E46B36" wp14:editId="30CD39FF">
+            <wp:extent cx="5731510" cy="1555115"/>
+            <wp:effectExtent l="0" t="0" r="0" b="0"/>
+            <wp:docPr id="4" name="Picture 4"/>
+            <wp:cNvGraphicFramePr>
+              <a:graphicFrameLocks xmlns:a="http://schemas.openxmlformats.org/drawingml/2006/main" noChangeAspect="1"/>
+            </wp:cNvGraphicFramePr>
+            <a:graphic xmlns:a="http://schemas.openxmlformats.org/drawingml/2006/main">
+              <a:graphicData uri="http://schemas.openxmlformats.org/drawingml/2006/picture">
+                <pic:pic xmlns:pic="http://schemas.openxmlformats.org/drawingml/2006/picture">
+                  <pic:nvPicPr>
+                    <pic:cNvPr id="1" name=""/>
+                    <pic:cNvPicPr/>
+                  </pic:nvPicPr>
+                  <pic:blipFill>
+                    <a:blip r:embed="rId17"/>
+                    <a:stretch>
+                      <a:fillRect/>
+                    </a:stretch>
+                  </pic:blipFill>
+                  <pic:spPr>
+                    <a:xfrm>
+                      <a:off x="0" y="0"/>
+                      <a:ext cx="5731510" cy="1555115"/>
+                    </a:xfrm>
+                    <a:prstGeom prst="rect">
+                      <a:avLst/>
+                    </a:prstGeom>
+                  </pic:spPr>
+                </pic:pic>
+              </a:graphicData>
+            </a:graphic>
+          </wp:inline>
+        </w:drawing>
+      </w:r>
+    </w:p>
+    <w:p>
+      <w:pPr>
+        <w:pStyle w:val="Body"/>
+        <w:numPr>
+          <w:ilvl w:val="0"/>
+          <w:numId w:val="35"/>
+        </w:numPr>
+        <w:rPr>
+          <w:rFonts w:ascii="Times New Roman" w:hAnsi="Times New Roman"/>
+          <w:lang w:val="en-AU" w:bidi="ar-SA"/>
+        </w:rPr>
+      </w:pPr>
+      <w:r>
+        <w:rPr>
+          <w:rFonts w:ascii="Times New Roman" w:hAnsi="Times New Roman"/>
+          <w:lang w:val="en-AU" w:bidi="ar-SA"/>
+        </w:rPr>
+        <w:t>Spring @Configuration classes can also be bootstrapped using &lt;beans&gt; XML or via component scanning. Note that @Configuration is meta-annotated with @</w:t>
+      </w:r>
+      <w:proofErr w:type="spellStart"/>
+      <w:r>
+        <w:rPr>
+          <w:rFonts w:ascii="Times New Roman" w:hAnsi="Times New Roman"/>
+          <w:lang w:val="en-AU" w:bidi="ar-SA"/>
+        </w:rPr>
+        <w:t>Componenet</w:t>
+      </w:r>
+      <w:proofErr w:type="spellEnd"/>
+      <w:r>
+        <w:rPr>
+          <w:rFonts w:ascii="Times New Roman" w:hAnsi="Times New Roman"/>
+          <w:lang w:val="en-AU" w:bidi="ar-SA"/>
+        </w:rPr>
+        <w:t xml:space="preserve"> so if </w:t>
+      </w:r>
+      <w:proofErr w:type="spellStart"/>
+      <w:r>
+        <w:rPr>
+          <w:rFonts w:ascii="Times New Roman" w:hAnsi="Times New Roman"/>
+          <w:lang w:val="en-AU" w:bidi="ar-SA"/>
+        </w:rPr>
+        <w:t>componenet</w:t>
+      </w:r>
+      <w:proofErr w:type="spellEnd"/>
+      <w:r>
+        <w:rPr>
+          <w:rFonts w:ascii="Times New Roman" w:hAnsi="Times New Roman"/>
+          <w:lang w:val="en-AU" w:bidi="ar-SA"/>
+        </w:rPr>
+        <w:t>-scan is initialized (through XML configuration or through @</w:t>
+      </w:r>
+      <w:proofErr w:type="spellStart"/>
+      <w:r>
+        <w:rPr>
+          <w:rFonts w:ascii="Times New Roman" w:hAnsi="Times New Roman"/>
+          <w:lang w:val="en-AU" w:bidi="ar-SA"/>
+        </w:rPr>
+        <w:t>ComponentScan</w:t>
+      </w:r>
+      <w:proofErr w:type="spellEnd"/>
+      <w:r>
+        <w:rPr>
+          <w:rFonts w:ascii="Times New Roman" w:hAnsi="Times New Roman"/>
+          <w:lang w:val="en-AU" w:bidi="ar-SA"/>
+        </w:rPr>
+        <w:t xml:space="preserve">), they will be bootstrapped automatically on </w:t>
+      </w:r>
+      <w:proofErr w:type="spellStart"/>
+      <w:r>
+        <w:rPr>
+          <w:rFonts w:ascii="Times New Roman" w:hAnsi="Times New Roman"/>
+          <w:lang w:val="en-AU" w:bidi="ar-SA"/>
+        </w:rPr>
+        <w:t>startup</w:t>
+      </w:r>
+      <w:proofErr w:type="spellEnd"/>
+      <w:r>
+        <w:rPr>
+          <w:rFonts w:ascii="Times New Roman" w:hAnsi="Times New Roman"/>
+          <w:lang w:val="en-AU" w:bidi="ar-SA"/>
+        </w:rPr>
+        <w:t>.</w:t>
+      </w:r>
+    </w:p>
+    <w:p>
+      <w:pPr>
+        <w:pStyle w:val="Body"/>
+        <w:rPr>
+          <w:lang w:val="en-AU"/>
+        </w:rPr>
+      </w:pPr>
     </w:p>
     <w:p>
       <w:pPr>
@@ -7025,6 +9992,7 @@
         <w:rPr>
           <w:lang w:val="en-AU"/>
         </w:rPr>
+        <w:lastRenderedPageBreak/>
         <w:t>@Data – create a data class with setters, getters, etc.</w:t>
       </w:r>
     </w:p>
@@ -7045,7 +10013,57 @@
         <w:rPr>
           <w:lang w:val="en-AU"/>
         </w:rPr>
-        <w:t>@ToString – implement toString() method to stringify all non-static fields.</w:t>
+        <w:t>@</w:t>
+      </w:r>
+      <w:proofErr w:type="spellStart"/>
+      <w:r>
+        <w:rPr>
+          <w:lang w:val="en-AU"/>
+        </w:rPr>
+        <w:t>ToString</w:t>
+      </w:r>
+      <w:proofErr w:type="spellEnd"/>
+      <w:r>
+        <w:rPr>
+          <w:lang w:val="en-AU"/>
+        </w:rPr>
+        <w:t xml:space="preserve"> – implement </w:t>
+      </w:r>
+      <w:proofErr w:type="spellStart"/>
+      <w:proofErr w:type="gramStart"/>
+      <w:r>
+        <w:rPr>
+          <w:lang w:val="en-AU"/>
+        </w:rPr>
+        <w:t>toString</w:t>
+      </w:r>
+      <w:proofErr w:type="spellEnd"/>
+      <w:r>
+        <w:rPr>
+          <w:lang w:val="en-AU"/>
+        </w:rPr>
+        <w:t>(</w:t>
+      </w:r>
+      <w:proofErr w:type="gramEnd"/>
+      <w:r>
+        <w:rPr>
+          <w:lang w:val="en-AU"/>
+        </w:rPr>
+        <w:t xml:space="preserve">) method to </w:t>
+      </w:r>
+      <w:proofErr w:type="spellStart"/>
+      <w:r>
+        <w:rPr>
+          <w:lang w:val="en-AU"/>
+        </w:rPr>
+        <w:t>stringify</w:t>
+      </w:r>
+      <w:proofErr w:type="spellEnd"/>
+      <w:r>
+        <w:rPr>
+          <w:lang w:val="en-AU"/>
+        </w:rPr>
+        <w:t xml:space="preserve"> all non-static fields.</w:t>
       </w:r>
     </w:p>
     <w:p>
@@ -7065,7 +10083,49 @@
         <w:rPr>
           <w:lang w:val="en-AU"/>
         </w:rPr>
-        <w:t>@EqualsAndHashCode – generate equals() and hashCode() for all non-static fields.</w:t>
+        <w:t>@</w:t>
+      </w:r>
+      <w:proofErr w:type="spellStart"/>
+      <w:r>
+        <w:rPr>
+          <w:lang w:val="en-AU"/>
+        </w:rPr>
+        <w:t>EqualsAndHashCode</w:t>
+      </w:r>
+      <w:proofErr w:type="spellEnd"/>
+      <w:r>
+        <w:rPr>
+          <w:lang w:val="en-AU"/>
+        </w:rPr>
+        <w:t xml:space="preserve"> – generate </w:t>
+      </w:r>
+      <w:proofErr w:type="gramStart"/>
+      <w:r>
+        <w:rPr>
+          <w:lang w:val="en-AU"/>
+        </w:rPr>
+        <w:t>equals(</w:t>
+      </w:r>
+      <w:proofErr w:type="gramEnd"/>
+      <w:r>
+        <w:rPr>
+          <w:lang w:val="en-AU"/>
+        </w:rPr>
+        <w:t xml:space="preserve">) and </w:t>
+      </w:r>
+      <w:proofErr w:type="spellStart"/>
+      <w:r>
+        <w:rPr>
+          <w:lang w:val="en-AU"/>
+        </w:rPr>
+        <w:t>hashCode</w:t>
+      </w:r>
+      <w:proofErr w:type="spellEnd"/>
+      <w:r>
+        <w:rPr>
+          <w:lang w:val="en-AU"/>
+        </w:rPr>
+        <w:t>() for all non-static fields.</w:t>
       </w:r>
     </w:p>
     <w:p>
@@ -7105,8 +10165,30 @@
         <w:rPr>
           <w:lang w:val="en-AU"/>
         </w:rPr>
-        <w:t>@NonNull – will check for constructor/setters if null – return NullPointerException</w:t>
-      </w:r>
+        <w:t>@</w:t>
+      </w:r>
+      <w:proofErr w:type="spellStart"/>
+      <w:r>
+        <w:rPr>
+          <w:lang w:val="en-AU"/>
+        </w:rPr>
+        <w:t>NonNull</w:t>
+      </w:r>
+      <w:proofErr w:type="spellEnd"/>
+      <w:r>
+        <w:rPr>
+          <w:lang w:val="en-AU"/>
+        </w:rPr>
+        <w:t xml:space="preserve"> – will check for constructor/setters if null – return </w:t>
+      </w:r>
+      <w:proofErr w:type="spellStart"/>
+      <w:r>
+        <w:rPr>
+          <w:lang w:val="en-AU"/>
+        </w:rPr>
+        <w:t>NullPointerException</w:t>
+      </w:r>
+      <w:proofErr w:type="spellEnd"/>
     </w:p>
     <w:p>
       <w:pPr>
@@ -7145,8 +10227,16 @@
         <w:rPr>
           <w:lang w:val="en-AU"/>
         </w:rPr>
-        <w:t>@Cleanup</w:t>
-      </w:r>
+        <w:t>@</w:t>
+      </w:r>
+      <w:proofErr w:type="spellStart"/>
+      <w:r>
+        <w:rPr>
+          <w:lang w:val="en-AU"/>
+        </w:rPr>
+        <w:t>Cleanup</w:t>
+      </w:r>
+      <w:proofErr w:type="spellEnd"/>
     </w:p>
     <w:p>
       <w:pPr>
@@ -7165,7 +10255,35 @@
         <w:rPr>
           <w:lang w:val="en-AU"/>
         </w:rPr>
-        <w:t>@Builder.Default – allow setting a variable’s default so that if it’s not included in the Builder-constructor, it will default to this value instead of its type’s deafault. For Example:</w:t>
+        <w:t>@</w:t>
+      </w:r>
+      <w:proofErr w:type="spellStart"/>
+      <w:r>
+        <w:rPr>
+          <w:lang w:val="en-AU"/>
+        </w:rPr>
+        <w:t>Builder.Default</w:t>
+      </w:r>
+      <w:proofErr w:type="spellEnd"/>
+      <w:r>
+        <w:rPr>
+          <w:lang w:val="en-AU"/>
+        </w:rPr>
+        <w:t xml:space="preserve"> – allow setting a variable’s default so that if it’s not included in the Builder-constructor, it will default to this value instead of its type’s </w:t>
+      </w:r>
+      <w:proofErr w:type="spellStart"/>
+      <w:r>
+        <w:rPr>
+          <w:lang w:val="en-AU"/>
+        </w:rPr>
+        <w:t>deafault</w:t>
+      </w:r>
+      <w:proofErr w:type="spellEnd"/>
+      <w:r>
+        <w:rPr>
+          <w:lang w:val="en-AU"/>
+        </w:rPr>
+        <w:t>. For Example:</w:t>
       </w:r>
       <w:r>
         <w:rPr>
@@ -7180,8 +10298,9 @@
           <w:highlight w:val="lightGray"/>
           <w:lang w:val="en-AU"/>
         </w:rPr>
-        <w:t>@Builder.Default</w:t>
-      </w:r>
+        <w:t>@</w:t>
+      </w:r>
+      <w:proofErr w:type="spellStart"/>
       <w:r>
         <w:rPr>
           <w:i/>
@@ -7189,8 +10308,58 @@
           <w:highlight w:val="lightGray"/>
           <w:lang w:val="en-AU"/>
         </w:rPr>
+        <w:t>Builder.Default</w:t>
+      </w:r>
+      <w:proofErr w:type="spellEnd"/>
+      <w:r>
+        <w:rPr>
+          <w:i/>
+          <w:color w:val="1F3864" w:themeColor="accent5" w:themeShade="80"/>
+          <w:highlight w:val="lightGray"/>
+          <w:lang w:val="en-AU"/>
+        </w:rPr>
         <w:br/>
-        <w:t>private boolean myFlag = true;</w:t>
+        <w:t xml:space="preserve">private </w:t>
+      </w:r>
+      <w:proofErr w:type="spellStart"/>
+      <w:r>
+        <w:rPr>
+          <w:i/>
+          <w:color w:val="1F3864" w:themeColor="accent5" w:themeShade="80"/>
+          <w:highlight w:val="lightGray"/>
+          <w:lang w:val="en-AU"/>
+        </w:rPr>
+        <w:t>boolean</w:t>
+      </w:r>
+      <w:proofErr w:type="spellEnd"/>
+      <w:r>
+        <w:rPr>
+          <w:i/>
+          <w:color w:val="1F3864" w:themeColor="accent5" w:themeShade="80"/>
+          <w:highlight w:val="lightGray"/>
+          <w:lang w:val="en-AU"/>
+        </w:rPr>
+        <w:t xml:space="preserve"> </w:t>
+      </w:r>
+      <w:proofErr w:type="spellStart"/>
+      <w:r>
+        <w:rPr>
+          <w:i/>
+          <w:color w:val="1F3864" w:themeColor="accent5" w:themeShade="80"/>
+          <w:highlight w:val="lightGray"/>
+          <w:lang w:val="en-AU"/>
+        </w:rPr>
+        <w:t>myFlag</w:t>
+      </w:r>
+      <w:proofErr w:type="spellEnd"/>
+      <w:r>
+        <w:rPr>
+          <w:i/>
+          <w:color w:val="1F3864" w:themeColor="accent5" w:themeShade="80"/>
+          <w:highlight w:val="lightGray"/>
+          <w:lang w:val="en-AU"/>
+        </w:rPr>
+        <w:t xml:space="preserve"> = true;</w:t>
       </w:r>
     </w:p>
     <w:p>
@@ -7205,7 +10374,6 @@
         <w:rPr>
           <w:lang w:val="en-AU"/>
         </w:rPr>
-        <w:lastRenderedPageBreak/>
         <w:t>Will default to true (instead of false) if it’s not included in the builder’s call.</w:t>
       </w:r>
     </w:p>
@@ -7286,8 +10454,16 @@
         <w:rPr>
           <w:lang w:val="en-AU"/>
         </w:rPr>
-        <w:t>@SneakyThrows</w:t>
-      </w:r>
+        <w:t>@</w:t>
+      </w:r>
+      <w:proofErr w:type="spellStart"/>
+      <w:r>
+        <w:rPr>
+          <w:lang w:val="en-AU"/>
+        </w:rPr>
+        <w:t>SneakyThrows</w:t>
+      </w:r>
+      <w:proofErr w:type="spellEnd"/>
     </w:p>
     <w:p>
       <w:pPr>
@@ -7310,7 +10486,21 @@
         <w:rPr>
           <w:lang w:val="en-AU"/>
         </w:rPr>
-        <w:t>JSP (JavaServer Pages)</w:t>
+        <w:t>JSP (</w:t>
+      </w:r>
+      <w:proofErr w:type="spellStart"/>
+      <w:r>
+        <w:rPr>
+          <w:lang w:val="en-AU"/>
+        </w:rPr>
+        <w:t>JavaServer</w:t>
+      </w:r>
+      <w:proofErr w:type="spellEnd"/>
+      <w:r>
+        <w:rPr>
+          <w:lang w:val="en-AU"/>
+        </w:rPr>
+        <w:t xml:space="preserve"> Pages)</w:t>
       </w:r>
     </w:p>
     <w:p>
@@ -7344,7 +10534,23 @@
         <w:rPr>
           <w:lang w:val="en-AU"/>
         </w:rPr>
-        <w:t>Insert java code: &lt;%this.isJavaCode()%&gt;</w:t>
+        <w:t>Insert java code: &lt;%</w:t>
+      </w:r>
+      <w:proofErr w:type="spellStart"/>
+      <w:proofErr w:type="gramStart"/>
+      <w:r>
+        <w:rPr>
+          <w:lang w:val="en-AU"/>
+        </w:rPr>
+        <w:t>this.isJavaCode</w:t>
+      </w:r>
+      <w:proofErr w:type="spellEnd"/>
+      <w:proofErr w:type="gramEnd"/>
+      <w:r>
+        <w:rPr>
+          <w:lang w:val="en-AU"/>
+        </w:rPr>
+        <w:t>()%&gt;</w:t>
       </w:r>
     </w:p>
     <w:p>
@@ -7388,8 +10594,24 @@
         <w:rPr>
           <w:lang w:val="en-AU"/>
         </w:rPr>
-        <w:t>Service Provider Framework. For example: java.util.ServiceLoader</w:t>
-      </w:r>
+        <w:t xml:space="preserve">Service Provider Framework. For example: </w:t>
+      </w:r>
+      <w:proofErr w:type="spellStart"/>
+      <w:proofErr w:type="gramStart"/>
+      <w:r>
+        <w:rPr>
+          <w:lang w:val="en-AU"/>
+        </w:rPr>
+        <w:t>java.util</w:t>
+      </w:r>
+      <w:proofErr w:type="gramEnd"/>
+      <w:r>
+        <w:rPr>
+          <w:lang w:val="en-AU"/>
+        </w:rPr>
+        <w:t>.ServiceLoader</w:t>
+      </w:r>
+      <w:proofErr w:type="spellEnd"/>
     </w:p>
     <w:p>
       <w:pPr>
@@ -7490,7 +10712,35 @@
         <w:rPr>
           <w:lang w:val="en-AU"/>
         </w:rPr>
-        <w:t>Create a ‘tst’ directory under the main project (parallel to ‘src’)</w:t>
+        <w:t>Create a ‘</w:t>
+      </w:r>
+      <w:proofErr w:type="spellStart"/>
+      <w:r>
+        <w:rPr>
+          <w:lang w:val="en-AU"/>
+        </w:rPr>
+        <w:t>tst</w:t>
+      </w:r>
+      <w:proofErr w:type="spellEnd"/>
+      <w:r>
+        <w:rPr>
+          <w:lang w:val="en-AU"/>
+        </w:rPr>
+        <w:t>’ directory under the main project (parallel to ‘</w:t>
+      </w:r>
+      <w:proofErr w:type="spellStart"/>
+      <w:r>
+        <w:rPr>
+          <w:lang w:val="en-AU"/>
+        </w:rPr>
+        <w:t>src</w:t>
+      </w:r>
+      <w:proofErr w:type="spellEnd"/>
+      <w:r>
+        <w:rPr>
+          <w:lang w:val="en-AU"/>
+        </w:rPr>
+        <w:t>’)</w:t>
       </w:r>
     </w:p>
     <w:p>
@@ -7537,7 +10787,21 @@
           <w:lang w:val="en-AU"/>
         </w:rPr>
         <w:br/>
-        <w:t>In the class’s declaration line, press option+Enter and choose ‘create test’</w:t>
+        <w:t xml:space="preserve">In the class’s declaration line, press </w:t>
+      </w:r>
+      <w:proofErr w:type="spellStart"/>
+      <w:r>
+        <w:rPr>
+          <w:lang w:val="en-AU"/>
+        </w:rPr>
+        <w:t>option+Enter</w:t>
+      </w:r>
+      <w:proofErr w:type="spellEnd"/>
+      <w:r>
+        <w:rPr>
+          <w:lang w:val="en-AU"/>
+        </w:rPr>
+        <w:t xml:space="preserve"> and choose ‘create test’</w:t>
       </w:r>
     </w:p>
     <w:p>
@@ -7578,8 +10842,16 @@
         <w:rPr>
           <w:lang w:val="en-AU"/>
         </w:rPr>
-        <w:t>Mockito doesn’t support mocking static classes. For this you can use PowerMockito</w:t>
-      </w:r>
+        <w:t xml:space="preserve">Mockito doesn’t support mocking static classes. For this you can use </w:t>
+      </w:r>
+      <w:proofErr w:type="spellStart"/>
+      <w:r>
+        <w:rPr>
+          <w:lang w:val="en-AU"/>
+        </w:rPr>
+        <w:t>PowerMockito</w:t>
+      </w:r>
+      <w:proofErr w:type="spellEnd"/>
     </w:p>
     <w:p>
       <w:pPr>
@@ -7598,7 +10870,21 @@
         <w:rPr>
           <w:lang w:val="en-AU"/>
         </w:rPr>
-        <w:t>Mockito/PowerMockito doesn’t support spying on void functions.</w:t>
+        <w:t>Mockito/</w:t>
+      </w:r>
+      <w:proofErr w:type="spellStart"/>
+      <w:r>
+        <w:rPr>
+          <w:lang w:val="en-AU"/>
+        </w:rPr>
+        <w:t>PowerMockito</w:t>
+      </w:r>
+      <w:proofErr w:type="spellEnd"/>
+      <w:r>
+        <w:rPr>
+          <w:lang w:val="en-AU"/>
+        </w:rPr>
+        <w:t xml:space="preserve"> doesn’t support spying on void functions.</w:t>
       </w:r>
     </w:p>
     <w:p>
@@ -7773,11 +11059,27 @@
             <w:r>
               <w:t xml:space="preserve"> </w:t>
             </w:r>
+            <w:proofErr w:type="spellStart"/>
+            <w:proofErr w:type="gramStart"/>
             <w:r>
               <w:rPr>
                 <w:rStyle w:val="HTMLCode"/>
               </w:rPr>
-              <w:t>org.testng.annotations.*;</w:t>
+              <w:t>org.testng</w:t>
+            </w:r>
+            <w:proofErr w:type="gramEnd"/>
+            <w:r>
+              <w:rPr>
+                <w:rStyle w:val="HTMLCode"/>
+              </w:rPr>
+              <w:t>.annotations</w:t>
+            </w:r>
+            <w:proofErr w:type="spellEnd"/>
+            <w:r>
+              <w:rPr>
+                <w:rStyle w:val="HTMLCode"/>
+              </w:rPr>
+              <w:t>.*;</w:t>
             </w:r>
           </w:p>
         </w:tc>
@@ -7854,11 +11156,19 @@
             <w:r>
               <w:t xml:space="preserve"> </w:t>
             </w:r>
+            <w:proofErr w:type="spellStart"/>
             <w:r>
               <w:rPr>
                 <w:rStyle w:val="HTMLCode"/>
               </w:rPr>
-              <w:t>SimpleTest {</w:t>
+              <w:t>SimpleTest</w:t>
+            </w:r>
+            <w:proofErr w:type="spellEnd"/>
+            <w:r>
+              <w:rPr>
+                <w:rStyle w:val="HTMLCode"/>
+              </w:rPr>
+              <w:t xml:space="preserve"> {</w:t>
             </w:r>
           </w:p>
         </w:tc>
@@ -7921,8 +11231,16 @@
               <w:rPr>
                 <w:rStyle w:val="HTMLCode"/>
               </w:rPr>
-              <w:t> @BeforeClass</w:t>
+              <w:t> @</w:t>
             </w:r>
+            <w:proofErr w:type="spellStart"/>
+            <w:r>
+              <w:rPr>
+                <w:rStyle w:val="HTMLCode"/>
+              </w:rPr>
+              <w:t>BeforeClass</w:t>
+            </w:r>
+            <w:proofErr w:type="spellEnd"/>
           </w:p>
         </w:tc>
       </w:tr>
@@ -7956,11 +11274,27 @@
             <w:r>
               <w:t xml:space="preserve"> </w:t>
             </w:r>
+            <w:proofErr w:type="spellStart"/>
+            <w:proofErr w:type="gramStart"/>
             <w:r>
               <w:rPr>
                 <w:rStyle w:val="HTMLCode"/>
               </w:rPr>
-              <w:t>setUp() {</w:t>
+              <w:t>setUp</w:t>
+            </w:r>
+            <w:proofErr w:type="spellEnd"/>
+            <w:r>
+              <w:rPr>
+                <w:rStyle w:val="HTMLCode"/>
+              </w:rPr>
+              <w:t>(</w:t>
+            </w:r>
+            <w:proofErr w:type="gramEnd"/>
+            <w:r>
+              <w:rPr>
+                <w:rStyle w:val="HTMLCode"/>
+              </w:rPr>
+              <w:t>) {</w:t>
             </w:r>
           </w:p>
         </w:tc>
@@ -8089,7 +11423,21 @@
               <w:rPr>
                 <w:rStyle w:val="HTMLCode"/>
               </w:rPr>
-              <w:t> @Test(groups = { "fast"</w:t>
+              <w:t> @</w:t>
+            </w:r>
+            <w:proofErr w:type="gramStart"/>
+            <w:r>
+              <w:rPr>
+                <w:rStyle w:val="HTMLCode"/>
+              </w:rPr>
+              <w:t>Test(</w:t>
+            </w:r>
+            <w:proofErr w:type="gramEnd"/>
+            <w:r>
+              <w:rPr>
+                <w:rStyle w:val="HTMLCode"/>
+              </w:rPr>
+              <w:t>groups = { "fast"</w:t>
             </w:r>
             <w:r>
               <w:t xml:space="preserve"> </w:t>
@@ -8157,11 +11505,27 @@
             <w:r>
               <w:t xml:space="preserve"> </w:t>
             </w:r>
+            <w:proofErr w:type="spellStart"/>
+            <w:proofErr w:type="gramStart"/>
             <w:r>
               <w:rPr>
                 <w:rStyle w:val="HTMLCode"/>
               </w:rPr>
-              <w:t>aFastTest() {</w:t>
+              <w:t>aFastTest</w:t>
+            </w:r>
+            <w:proofErr w:type="spellEnd"/>
+            <w:r>
+              <w:rPr>
+                <w:rStyle w:val="HTMLCode"/>
+              </w:rPr>
+              <w:t>(</w:t>
+            </w:r>
+            <w:proofErr w:type="gramEnd"/>
+            <w:r>
+              <w:rPr>
+                <w:rStyle w:val="HTMLCode"/>
+              </w:rPr>
+              <w:t>) {</w:t>
             </w:r>
           </w:p>
         </w:tc>
@@ -8182,7 +11546,21 @@
               <w:rPr>
                 <w:rStyle w:val="HTMLCode"/>
               </w:rPr>
-              <w:t>   System.out.println("Fast test");</w:t>
+              <w:t>   </w:t>
+            </w:r>
+            <w:proofErr w:type="spellStart"/>
+            <w:r>
+              <w:rPr>
+                <w:rStyle w:val="HTMLCode"/>
+              </w:rPr>
+              <w:t>System.out.println</w:t>
+            </w:r>
+            <w:proofErr w:type="spellEnd"/>
+            <w:r>
+              <w:rPr>
+                <w:rStyle w:val="HTMLCode"/>
+              </w:rPr>
+              <w:t>("Fast test");</w:t>
             </w:r>
           </w:p>
         </w:tc>
@@ -8290,7 +11668,21 @@
               <w:rPr>
                 <w:rStyle w:val="HTMLCode"/>
               </w:rPr>
-              <w:t> @Test(groups = { "slow"</w:t>
+              <w:t> @</w:t>
+            </w:r>
+            <w:proofErr w:type="gramStart"/>
+            <w:r>
+              <w:rPr>
+                <w:rStyle w:val="HTMLCode"/>
+              </w:rPr>
+              <w:t>Test(</w:t>
+            </w:r>
+            <w:proofErr w:type="gramEnd"/>
+            <w:r>
+              <w:rPr>
+                <w:rStyle w:val="HTMLCode"/>
+              </w:rPr>
+              <w:t>groups = { "slow"</w:t>
             </w:r>
             <w:r>
               <w:t xml:space="preserve"> </w:t>
@@ -8334,11 +11726,27 @@
             <w:r>
               <w:t xml:space="preserve"> </w:t>
             </w:r>
+            <w:proofErr w:type="spellStart"/>
+            <w:proofErr w:type="gramStart"/>
             <w:r>
               <w:rPr>
                 <w:rStyle w:val="HTMLCode"/>
               </w:rPr>
-              <w:t>aSlowTest() {</w:t>
+              <w:t>aSlowTest</w:t>
+            </w:r>
+            <w:proofErr w:type="spellEnd"/>
+            <w:r>
+              <w:rPr>
+                <w:rStyle w:val="HTMLCode"/>
+              </w:rPr>
+              <w:t>(</w:t>
+            </w:r>
+            <w:proofErr w:type="gramEnd"/>
+            <w:r>
+              <w:rPr>
+                <w:rStyle w:val="HTMLCode"/>
+              </w:rPr>
+              <w:t>) {</w:t>
             </w:r>
           </w:p>
         </w:tc>
@@ -8383,7 +11791,21 @@
               <w:rPr>
                 <w:rStyle w:val="HTMLCode"/>
               </w:rPr>
-              <w:t>    System.out.println("Slow test");</w:t>
+              <w:t>    </w:t>
+            </w:r>
+            <w:proofErr w:type="spellStart"/>
+            <w:r>
+              <w:rPr>
+                <w:rStyle w:val="HTMLCode"/>
+              </w:rPr>
+              <w:t>System.out.println</w:t>
+            </w:r>
+            <w:proofErr w:type="spellEnd"/>
+            <w:r>
+              <w:rPr>
+                <w:rStyle w:val="HTMLCode"/>
+              </w:rPr>
+              <w:t>("Slow test");</w:t>
             </w:r>
           </w:p>
         </w:tc>
@@ -8517,7 +11939,15 @@
         <w:t>Setting I</w:t>
       </w:r>
       <w:r>
-        <w:t>ntelliJ colours:</w:t>
+        <w:t xml:space="preserve">ntelliJ </w:t>
+      </w:r>
+      <w:proofErr w:type="spellStart"/>
+      <w:r>
+        <w:t>colours</w:t>
+      </w:r>
+      <w:proofErr w:type="spellEnd"/>
+      <w:r>
+        <w:t>:</w:t>
       </w:r>
     </w:p>
     <w:p>
@@ -8537,7 +11967,21 @@
         <w:rPr>
           <w:lang w:val="en-AU"/>
         </w:rPr>
-        <w:t>instance field, Function call, Constant - 008E8E , bold</w:t>
+        <w:t>instance field, Function call, Constant - 008E8</w:t>
+      </w:r>
+      <w:proofErr w:type="gramStart"/>
+      <w:r>
+        <w:rPr>
+          <w:lang w:val="en-AU"/>
+        </w:rPr>
+        <w:t>E ,</w:t>
+      </w:r>
+      <w:proofErr w:type="gramEnd"/>
+      <w:r>
+        <w:rPr>
+          <w:lang w:val="en-AU"/>
+        </w:rPr>
+        <w:t xml:space="preserve"> bold</w:t>
       </w:r>
     </w:p>
     <w:p>
@@ -8593,11 +12037,33 @@
           <w:lang w:val="en-AU"/>
         </w:rPr>
       </w:pPr>
-      <w:r>
-        <w:rPr>
-          <w:lang w:val="en-AU"/>
-        </w:rPr>
-        <w:t>parantesis, Keyword - black , bold</w:t>
+      <w:proofErr w:type="spellStart"/>
+      <w:r>
+        <w:rPr>
+          <w:lang w:val="en-AU"/>
+        </w:rPr>
+        <w:t>parantesis</w:t>
+      </w:r>
+      <w:proofErr w:type="spellEnd"/>
+      <w:r>
+        <w:rPr>
+          <w:lang w:val="en-AU"/>
+        </w:rPr>
+        <w:t xml:space="preserve">, Keyword - </w:t>
+      </w:r>
+      <w:proofErr w:type="gramStart"/>
+      <w:r>
+        <w:rPr>
+          <w:lang w:val="en-AU"/>
+        </w:rPr>
+        <w:t>black ,</w:t>
+      </w:r>
+      <w:proofErr w:type="gramEnd"/>
+      <w:r>
+        <w:rPr>
+          <w:lang w:val="en-AU"/>
+        </w:rPr>
+        <w:t xml:space="preserve"> bold</w:t>
       </w:r>
     </w:p>
     <w:p>
@@ -8617,7 +12083,21 @@
         <w:rPr>
           <w:lang w:val="en-AU"/>
         </w:rPr>
-        <w:t>Language Defaults (class, - 485B8C , bold</w:t>
+        <w:t>Language Defaults (class, - 485B8</w:t>
+      </w:r>
+      <w:proofErr w:type="gramStart"/>
+      <w:r>
+        <w:rPr>
+          <w:lang w:val="en-AU"/>
+        </w:rPr>
+        <w:t>C ,</w:t>
+      </w:r>
+      <w:proofErr w:type="gramEnd"/>
+      <w:r>
+        <w:rPr>
+          <w:lang w:val="en-AU"/>
+        </w:rPr>
+        <w:t xml:space="preserve"> bold</w:t>
       </w:r>
     </w:p>
     <w:p>
@@ -8668,7 +12148,6 @@
     <w:lvl w:ilvl="0">
       <w:start w:val="1"/>
       <w:numFmt w:val="decimal"/>
-      <w:pStyle w:val="Heading1"/>
       <w:lvlText w:val="%1."/>
       <w:lvlJc w:val="left"/>
       <w:pPr>
@@ -8684,7 +12163,6 @@
     <w:lvl w:ilvl="1">
       <w:start w:val="1"/>
       <w:numFmt w:val="decimal"/>
-      <w:pStyle w:val="Heading2"/>
       <w:lvlText w:val="%1.%2"/>
       <w:lvlJc w:val="left"/>
       <w:pPr>
@@ -8700,7 +12178,6 @@
     <w:lvl w:ilvl="2">
       <w:start w:val="1"/>
       <w:numFmt w:val="decimal"/>
-      <w:pStyle w:val="Heading3"/>
       <w:lvlText w:val="%1.%2.%3"/>
       <w:lvlJc w:val="right"/>
       <w:pPr>
@@ -10423,9 +13900,122 @@
     </w:lvl>
   </w:abstractNum>
   <w:abstractNum w:abstractNumId="15" w15:restartNumberingAfterBreak="0">
+    <w:nsid w:val="3C5244E0"/>
+    <w:multiLevelType w:val="hybridMultilevel"/>
+    <w:tmpl w:val="12C203B4"/>
+    <w:lvl w:ilvl="0" w:tplc="0C090001">
+      <w:start w:val="1"/>
+      <w:numFmt w:val="bullet"/>
+      <w:lvlText w:val=""/>
+      <w:lvlJc w:val="left"/>
+      <w:pPr>
+        <w:ind w:left="2251" w:hanging="360"/>
+      </w:pPr>
+      <w:rPr>
+        <w:rFonts w:ascii="Symbol" w:hAnsi="Symbol" w:hint="default"/>
+      </w:rPr>
+    </w:lvl>
+    <w:lvl w:ilvl="1" w:tplc="04090003">
+      <w:start w:val="1"/>
+      <w:numFmt w:val="bullet"/>
+      <w:lvlText w:val="o"/>
+      <w:lvlJc w:val="left"/>
+      <w:pPr>
+        <w:ind w:left="1440" w:hanging="360"/>
+      </w:pPr>
+      <w:rPr>
+        <w:rFonts w:ascii="Courier New" w:hAnsi="Courier New" w:cs="Courier New" w:hint="default"/>
+      </w:rPr>
+    </w:lvl>
+    <w:lvl w:ilvl="2" w:tplc="04090005" w:tentative="1">
+      <w:start w:val="1"/>
+      <w:numFmt w:val="bullet"/>
+      <w:lvlText w:val=""/>
+      <w:lvlJc w:val="left"/>
+      <w:pPr>
+        <w:ind w:left="2160" w:hanging="360"/>
+      </w:pPr>
+      <w:rPr>
+        <w:rFonts w:ascii="Wingdings" w:hAnsi="Wingdings" w:hint="default"/>
+      </w:rPr>
+    </w:lvl>
+    <w:lvl w:ilvl="3" w:tplc="04090001" w:tentative="1">
+      <w:start w:val="1"/>
+      <w:numFmt w:val="bullet"/>
+      <w:lvlText w:val=""/>
+      <w:lvlJc w:val="left"/>
+      <w:pPr>
+        <w:ind w:left="2880" w:hanging="360"/>
+      </w:pPr>
+      <w:rPr>
+        <w:rFonts w:ascii="Symbol" w:hAnsi="Symbol" w:hint="default"/>
+      </w:rPr>
+    </w:lvl>
+    <w:lvl w:ilvl="4" w:tplc="04090003" w:tentative="1">
+      <w:start w:val="1"/>
+      <w:numFmt w:val="bullet"/>
+      <w:lvlText w:val="o"/>
+      <w:lvlJc w:val="left"/>
+      <w:pPr>
+        <w:ind w:left="3600" w:hanging="360"/>
+      </w:pPr>
+      <w:rPr>
+        <w:rFonts w:ascii="Courier New" w:hAnsi="Courier New" w:cs="Courier New" w:hint="default"/>
+      </w:rPr>
+    </w:lvl>
+    <w:lvl w:ilvl="5" w:tplc="04090005" w:tentative="1">
+      <w:start w:val="1"/>
+      <w:numFmt w:val="bullet"/>
+      <w:lvlText w:val=""/>
+      <w:lvlJc w:val="left"/>
+      <w:pPr>
+        <w:ind w:left="4320" w:hanging="360"/>
+      </w:pPr>
+      <w:rPr>
+        <w:rFonts w:ascii="Wingdings" w:hAnsi="Wingdings" w:hint="default"/>
+      </w:rPr>
+    </w:lvl>
+    <w:lvl w:ilvl="6" w:tplc="04090001" w:tentative="1">
+      <w:start w:val="1"/>
+      <w:numFmt w:val="bullet"/>
+      <w:lvlText w:val=""/>
+      <w:lvlJc w:val="left"/>
+      <w:pPr>
+        <w:ind w:left="5040" w:hanging="360"/>
+      </w:pPr>
+      <w:rPr>
+        <w:rFonts w:ascii="Symbol" w:hAnsi="Symbol" w:hint="default"/>
+      </w:rPr>
+    </w:lvl>
+    <w:lvl w:ilvl="7" w:tplc="04090003" w:tentative="1">
+      <w:start w:val="1"/>
+      <w:numFmt w:val="bullet"/>
+      <w:lvlText w:val="o"/>
+      <w:lvlJc w:val="left"/>
+      <w:pPr>
+        <w:ind w:left="5760" w:hanging="360"/>
+      </w:pPr>
+      <w:rPr>
+        <w:rFonts w:ascii="Courier New" w:hAnsi="Courier New" w:cs="Courier New" w:hint="default"/>
+      </w:rPr>
+    </w:lvl>
+    <w:lvl w:ilvl="8" w:tplc="04090005" w:tentative="1">
+      <w:start w:val="1"/>
+      <w:numFmt w:val="bullet"/>
+      <w:lvlText w:val=""/>
+      <w:lvlJc w:val="left"/>
+      <w:pPr>
+        <w:ind w:left="6480" w:hanging="360"/>
+      </w:pPr>
+      <w:rPr>
+        <w:rFonts w:ascii="Wingdings" w:hAnsi="Wingdings" w:hint="default"/>
+      </w:rPr>
+    </w:lvl>
+  </w:abstractNum>
+  <w:abstractNum w:abstractNumId="16" w15:restartNumberingAfterBreak="0">
     <w:nsid w:val="3C891ECE"/>
     <w:multiLevelType w:val="hybridMultilevel"/>
-    <w:tmpl w:val="DA8833B6"/>
+    <w:tmpl w:val="D17E4BBE"/>
     <w:lvl w:ilvl="0" w:tplc="0C090001">
       <w:start w:val="1"/>
       <w:numFmt w:val="bullet"/>
@@ -10535,7 +14125,7 @@
       </w:rPr>
     </w:lvl>
   </w:abstractNum>
-  <w:abstractNum w:abstractNumId="16" w15:restartNumberingAfterBreak="0">
+  <w:abstractNum w:abstractNumId="17" w15:restartNumberingAfterBreak="0">
     <w:nsid w:val="3EE462EB"/>
     <w:multiLevelType w:val="multilevel"/>
     <w:tmpl w:val="9C9A275C"/>
@@ -10655,7 +14245,7 @@
       </w:pPr>
     </w:lvl>
   </w:abstractNum>
-  <w:abstractNum w:abstractNumId="17" w15:restartNumberingAfterBreak="0">
+  <w:abstractNum w:abstractNumId="18" w15:restartNumberingAfterBreak="0">
     <w:nsid w:val="3F6B2F07"/>
     <w:multiLevelType w:val="multilevel"/>
     <w:tmpl w:val="9B78B6FC"/>
@@ -10769,7 +14359,7 @@
       </w:pPr>
     </w:lvl>
   </w:abstractNum>
-  <w:abstractNum w:abstractNumId="18" w15:restartNumberingAfterBreak="0">
+  <w:abstractNum w:abstractNumId="19" w15:restartNumberingAfterBreak="0">
     <w:nsid w:val="42EF0F35"/>
     <w:multiLevelType w:val="multilevel"/>
     <w:tmpl w:val="664A8CA2"/>
@@ -10893,7 +14483,7 @@
       </w:pPr>
     </w:lvl>
   </w:abstractNum>
-  <w:abstractNum w:abstractNumId="19" w15:restartNumberingAfterBreak="0">
+  <w:abstractNum w:abstractNumId="20" w15:restartNumberingAfterBreak="0">
     <w:nsid w:val="47F67C34"/>
     <w:multiLevelType w:val="multilevel"/>
     <w:tmpl w:val="0D2CB48A"/>
@@ -11005,7 +14595,7 @@
       </w:pPr>
     </w:lvl>
   </w:abstractNum>
-  <w:abstractNum w:abstractNumId="20" w15:restartNumberingAfterBreak="0">
+  <w:abstractNum w:abstractNumId="21" w15:restartNumberingAfterBreak="0">
     <w:nsid w:val="4B2C1C18"/>
     <w:multiLevelType w:val="multilevel"/>
     <w:tmpl w:val="B37C2B02"/>
@@ -11119,7 +14709,7 @@
       </w:pPr>
     </w:lvl>
   </w:abstractNum>
-  <w:abstractNum w:abstractNumId="21" w15:restartNumberingAfterBreak="0">
+  <w:abstractNum w:abstractNumId="22" w15:restartNumberingAfterBreak="0">
     <w:nsid w:val="4DB13558"/>
     <w:multiLevelType w:val="multilevel"/>
     <w:tmpl w:val="17543D5A"/>
@@ -11247,7 +14837,7 @@
       </w:pPr>
     </w:lvl>
   </w:abstractNum>
-  <w:abstractNum w:abstractNumId="22" w15:restartNumberingAfterBreak="0">
+  <w:abstractNum w:abstractNumId="23" w15:restartNumberingAfterBreak="0">
     <w:nsid w:val="4F38597B"/>
     <w:multiLevelType w:val="multilevel"/>
     <w:tmpl w:val="E53A6C7E"/>
@@ -11388,7 +14978,7 @@
       </w:rPr>
     </w:lvl>
   </w:abstractNum>
-  <w:abstractNum w:abstractNumId="23" w15:restartNumberingAfterBreak="0">
+  <w:abstractNum w:abstractNumId="24" w15:restartNumberingAfterBreak="0">
     <w:nsid w:val="52D33C21"/>
     <w:multiLevelType w:val="multilevel"/>
     <w:tmpl w:val="E1B80684"/>
@@ -11505,7 +15095,7 @@
       </w:pPr>
     </w:lvl>
   </w:abstractNum>
-  <w:abstractNum w:abstractNumId="24" w15:restartNumberingAfterBreak="0">
+  <w:abstractNum w:abstractNumId="25" w15:restartNumberingAfterBreak="0">
     <w:nsid w:val="5C014943"/>
     <w:multiLevelType w:val="multilevel"/>
     <w:tmpl w:val="9C9A275C"/>
@@ -11617,7 +15207,7 @@
       </w:pPr>
     </w:lvl>
   </w:abstractNum>
-  <w:abstractNum w:abstractNumId="25" w15:restartNumberingAfterBreak="0">
+  <w:abstractNum w:abstractNumId="26" w15:restartNumberingAfterBreak="0">
     <w:nsid w:val="5D386F39"/>
     <w:multiLevelType w:val="multilevel"/>
     <w:tmpl w:val="FD7AEEAC"/>
@@ -11756,7 +15346,7 @@
       </w:pPr>
     </w:lvl>
   </w:abstractNum>
-  <w:abstractNum w:abstractNumId="26" w15:restartNumberingAfterBreak="0">
+  <w:abstractNum w:abstractNumId="27" w15:restartNumberingAfterBreak="0">
     <w:nsid w:val="5DBC3D29"/>
     <w:multiLevelType w:val="multilevel"/>
     <w:tmpl w:val="0809001D"/>
@@ -11870,7 +15460,7 @@
       </w:pPr>
     </w:lvl>
   </w:abstractNum>
-  <w:abstractNum w:abstractNumId="27" w15:restartNumberingAfterBreak="0">
+  <w:abstractNum w:abstractNumId="28" w15:restartNumberingAfterBreak="0">
     <w:nsid w:val="663269D5"/>
     <w:multiLevelType w:val="hybridMultilevel"/>
     <w:tmpl w:val="DB6C4B26"/>
@@ -11983,7 +15573,7 @@
       </w:rPr>
     </w:lvl>
   </w:abstractNum>
-  <w:abstractNum w:abstractNumId="28" w15:restartNumberingAfterBreak="0">
+  <w:abstractNum w:abstractNumId="29" w15:restartNumberingAfterBreak="0">
     <w:nsid w:val="69843E50"/>
     <w:multiLevelType w:val="multilevel"/>
     <w:tmpl w:val="7E702D46"/>
@@ -12103,7 +15693,120 @@
       </w:pPr>
     </w:lvl>
   </w:abstractNum>
-  <w:abstractNum w:abstractNumId="29" w15:restartNumberingAfterBreak="0">
+  <w:abstractNum w:abstractNumId="30" w15:restartNumberingAfterBreak="0">
+    <w:nsid w:val="6CAA06C1"/>
+    <w:multiLevelType w:val="hybridMultilevel"/>
+    <w:tmpl w:val="7B062A94"/>
+    <w:lvl w:ilvl="0" w:tplc="0C090001">
+      <w:start w:val="1"/>
+      <w:numFmt w:val="bullet"/>
+      <w:lvlText w:val=""/>
+      <w:lvlJc w:val="left"/>
+      <w:pPr>
+        <w:ind w:left="2251" w:hanging="360"/>
+      </w:pPr>
+      <w:rPr>
+        <w:rFonts w:ascii="Symbol" w:hAnsi="Symbol" w:hint="default"/>
+      </w:rPr>
+    </w:lvl>
+    <w:lvl w:ilvl="1" w:tplc="04090003">
+      <w:start w:val="1"/>
+      <w:numFmt w:val="bullet"/>
+      <w:lvlText w:val="o"/>
+      <w:lvlJc w:val="left"/>
+      <w:pPr>
+        <w:ind w:left="1440" w:hanging="360"/>
+      </w:pPr>
+      <w:rPr>
+        <w:rFonts w:ascii="Courier New" w:hAnsi="Courier New" w:cs="Courier New" w:hint="default"/>
+      </w:rPr>
+    </w:lvl>
+    <w:lvl w:ilvl="2" w:tplc="04090005" w:tentative="1">
+      <w:start w:val="1"/>
+      <w:numFmt w:val="bullet"/>
+      <w:lvlText w:val=""/>
+      <w:lvlJc w:val="left"/>
+      <w:pPr>
+        <w:ind w:left="2160" w:hanging="360"/>
+      </w:pPr>
+      <w:rPr>
+        <w:rFonts w:ascii="Wingdings" w:hAnsi="Wingdings" w:hint="default"/>
+      </w:rPr>
+    </w:lvl>
+    <w:lvl w:ilvl="3" w:tplc="04090001" w:tentative="1">
+      <w:start w:val="1"/>
+      <w:numFmt w:val="bullet"/>
+      <w:lvlText w:val=""/>
+      <w:lvlJc w:val="left"/>
+      <w:pPr>
+        <w:ind w:left="2880" w:hanging="360"/>
+      </w:pPr>
+      <w:rPr>
+        <w:rFonts w:ascii="Symbol" w:hAnsi="Symbol" w:hint="default"/>
+      </w:rPr>
+    </w:lvl>
+    <w:lvl w:ilvl="4" w:tplc="04090003" w:tentative="1">
+      <w:start w:val="1"/>
+      <w:numFmt w:val="bullet"/>
+      <w:lvlText w:val="o"/>
+      <w:lvlJc w:val="left"/>
+      <w:pPr>
+        <w:ind w:left="3600" w:hanging="360"/>
+      </w:pPr>
+      <w:rPr>
+        <w:rFonts w:ascii="Courier New" w:hAnsi="Courier New" w:cs="Courier New" w:hint="default"/>
+      </w:rPr>
+    </w:lvl>
+    <w:lvl w:ilvl="5" w:tplc="04090005" w:tentative="1">
+      <w:start w:val="1"/>
+      <w:numFmt w:val="bullet"/>
+      <w:lvlText w:val=""/>
+      <w:lvlJc w:val="left"/>
+      <w:pPr>
+        <w:ind w:left="4320" w:hanging="360"/>
+      </w:pPr>
+      <w:rPr>
+        <w:rFonts w:ascii="Wingdings" w:hAnsi="Wingdings" w:hint="default"/>
+      </w:rPr>
+    </w:lvl>
+    <w:lvl w:ilvl="6" w:tplc="04090001" w:tentative="1">
+      <w:start w:val="1"/>
+      <w:numFmt w:val="bullet"/>
+      <w:lvlText w:val=""/>
+      <w:lvlJc w:val="left"/>
+      <w:pPr>
+        <w:ind w:left="5040" w:hanging="360"/>
+      </w:pPr>
+      <w:rPr>
+        <w:rFonts w:ascii="Symbol" w:hAnsi="Symbol" w:hint="default"/>
+      </w:rPr>
+    </w:lvl>
+    <w:lvl w:ilvl="7" w:tplc="04090003" w:tentative="1">
+      <w:start w:val="1"/>
+      <w:numFmt w:val="bullet"/>
+      <w:lvlText w:val="o"/>
+      <w:lvlJc w:val="left"/>
+      <w:pPr>
+        <w:ind w:left="5760" w:hanging="360"/>
+      </w:pPr>
+      <w:rPr>
+        <w:rFonts w:ascii="Courier New" w:hAnsi="Courier New" w:cs="Courier New" w:hint="default"/>
+      </w:rPr>
+    </w:lvl>
+    <w:lvl w:ilvl="8" w:tplc="04090005" w:tentative="1">
+      <w:start w:val="1"/>
+      <w:numFmt w:val="bullet"/>
+      <w:lvlText w:val=""/>
+      <w:lvlJc w:val="left"/>
+      <w:pPr>
+        <w:ind w:left="6480" w:hanging="360"/>
+      </w:pPr>
+      <w:rPr>
+        <w:rFonts w:ascii="Wingdings" w:hAnsi="Wingdings" w:hint="default"/>
+      </w:rPr>
+    </w:lvl>
+  </w:abstractNum>
+  <w:abstractNum w:abstractNumId="31" w15:restartNumberingAfterBreak="0">
     <w:nsid w:val="70E14073"/>
     <w:multiLevelType w:val="multilevel"/>
     <w:tmpl w:val="B740BBA4"/>
@@ -12220,7 +15923,7 @@
       </w:pPr>
     </w:lvl>
   </w:abstractNum>
-  <w:abstractNum w:abstractNumId="30" w15:restartNumberingAfterBreak="0">
+  <w:abstractNum w:abstractNumId="32" w15:restartNumberingAfterBreak="0">
     <w:nsid w:val="72433B9B"/>
     <w:multiLevelType w:val="multilevel"/>
     <w:tmpl w:val="B8A0494C"/>
@@ -12332,7 +16035,7 @@
       </w:pPr>
     </w:lvl>
   </w:abstractNum>
-  <w:abstractNum w:abstractNumId="31" w15:restartNumberingAfterBreak="0">
+  <w:abstractNum w:abstractNumId="33" w15:restartNumberingAfterBreak="0">
     <w:nsid w:val="75A2178D"/>
     <w:multiLevelType w:val="multilevel"/>
     <w:tmpl w:val="B8A0494C"/>
@@ -12452,7 +16155,7 @@
       </w:pPr>
     </w:lvl>
   </w:abstractNum>
-  <w:abstractNum w:abstractNumId="32" w15:restartNumberingAfterBreak="0">
+  <w:abstractNum w:abstractNumId="34" w15:restartNumberingAfterBreak="0">
     <w:nsid w:val="78D12ABC"/>
     <w:multiLevelType w:val="multilevel"/>
     <w:tmpl w:val="08120D76"/>
@@ -12572,7 +16275,7 @@
       </w:pPr>
     </w:lvl>
   </w:abstractNum>
-  <w:abstractNum w:abstractNumId="33" w15:restartNumberingAfterBreak="0">
+  <w:abstractNum w:abstractNumId="35" w15:restartNumberingAfterBreak="0">
     <w:nsid w:val="7C470E91"/>
     <w:multiLevelType w:val="multilevel"/>
     <w:tmpl w:val="FD94C3F8"/>
@@ -12697,7 +16400,7 @@
       </w:pPr>
     </w:lvl>
   </w:abstractNum>
-  <w:abstractNum w:abstractNumId="34" w15:restartNumberingAfterBreak="0">
+  <w:abstractNum w:abstractNumId="36" w15:restartNumberingAfterBreak="0">
     <w:nsid w:val="7CD71D29"/>
     <w:multiLevelType w:val="multilevel"/>
     <w:tmpl w:val="0D2CB48A"/>
@@ -12817,7 +16520,7 @@
       </w:pPr>
     </w:lvl>
   </w:abstractNum>
-  <w:abstractNum w:abstractNumId="35" w15:restartNumberingAfterBreak="0">
+  <w:abstractNum w:abstractNumId="37" w15:restartNumberingAfterBreak="0">
     <w:nsid w:val="7D9167C9"/>
     <w:multiLevelType w:val="multilevel"/>
     <w:tmpl w:val="7E702D46"/>
@@ -12930,13 +16633,13 @@
     </w:lvl>
   </w:abstractNum>
   <w:num w:numId="1">
-    <w:abstractNumId w:val="22"/>
+    <w:abstractNumId w:val="23"/>
   </w:num>
   <w:num w:numId="2">
     <w:abstractNumId w:val="10"/>
   </w:num>
   <w:num w:numId="3">
-    <w:abstractNumId w:val="17"/>
+    <w:abstractNumId w:val="18"/>
   </w:num>
   <w:num w:numId="4">
     <w:abstractNumId w:val="11"/>
@@ -12945,25 +16648,25 @@
     <w:abstractNumId w:val="8"/>
   </w:num>
   <w:num w:numId="6">
-    <w:abstractNumId w:val="20"/>
+    <w:abstractNumId w:val="21"/>
   </w:num>
   <w:num w:numId="7">
-    <w:abstractNumId w:val="21"/>
+    <w:abstractNumId w:val="22"/>
   </w:num>
   <w:num w:numId="8">
     <w:abstractNumId w:val="4"/>
   </w:num>
   <w:num w:numId="9">
-    <w:abstractNumId w:val="19"/>
+    <w:abstractNumId w:val="20"/>
   </w:num>
   <w:num w:numId="10">
     <w:abstractNumId w:val="2"/>
   </w:num>
   <w:num w:numId="11">
-    <w:abstractNumId w:val="33"/>
+    <w:abstractNumId w:val="35"/>
   </w:num>
   <w:num w:numId="12">
-    <w:abstractNumId w:val="26"/>
+    <w:abstractNumId w:val="27"/>
   </w:num>
   <w:num w:numId="13">
     <w:abstractNumId w:val="6"/>
@@ -12972,25 +16675,25 @@
     <w:abstractNumId w:val="9"/>
   </w:num>
   <w:num w:numId="15">
-    <w:abstractNumId w:val="35"/>
+    <w:abstractNumId w:val="37"/>
   </w:num>
   <w:num w:numId="16">
-    <w:abstractNumId w:val="30"/>
+    <w:abstractNumId w:val="32"/>
   </w:num>
   <w:num w:numId="17">
-    <w:abstractNumId w:val="18"/>
+    <w:abstractNumId w:val="19"/>
   </w:num>
   <w:num w:numId="18">
+    <w:abstractNumId w:val="31"/>
+  </w:num>
+  <w:num w:numId="19">
+    <w:abstractNumId w:val="34"/>
+  </w:num>
+  <w:num w:numId="20">
     <w:abstractNumId w:val="29"/>
   </w:num>
-  <w:num w:numId="19">
-    <w:abstractNumId w:val="32"/>
-  </w:num>
-  <w:num w:numId="20">
-    <w:abstractNumId w:val="28"/>
-  </w:num>
   <w:num w:numId="21">
-    <w:abstractNumId w:val="31"/>
+    <w:abstractNumId w:val="33"/>
   </w:num>
   <w:num w:numId="22">
     <w:abstractNumId w:val="12"/>
@@ -12999,25 +16702,25 @@
     <w:abstractNumId w:val="14"/>
   </w:num>
   <w:num w:numId="24">
-    <w:abstractNumId w:val="25"/>
+    <w:abstractNumId w:val="26"/>
   </w:num>
   <w:num w:numId="25">
-    <w:abstractNumId w:val="23"/>
+    <w:abstractNumId w:val="24"/>
   </w:num>
   <w:num w:numId="26">
-    <w:abstractNumId w:val="34"/>
+    <w:abstractNumId w:val="36"/>
   </w:num>
   <w:num w:numId="27">
     <w:abstractNumId w:val="13"/>
   </w:num>
   <w:num w:numId="28">
-    <w:abstractNumId w:val="16"/>
+    <w:abstractNumId w:val="17"/>
   </w:num>
   <w:num w:numId="29">
     <w:abstractNumId w:val="1"/>
   </w:num>
   <w:num w:numId="30">
-    <w:abstractNumId w:val="24"/>
+    <w:abstractNumId w:val="25"/>
   </w:num>
   <w:num w:numId="31">
     <w:abstractNumId w:val="0"/>
@@ -13032,10 +16735,16 @@
     <w:abstractNumId w:val="5"/>
   </w:num>
   <w:num w:numId="35">
+    <w:abstractNumId w:val="16"/>
+  </w:num>
+  <w:num w:numId="36">
+    <w:abstractNumId w:val="28"/>
+  </w:num>
+  <w:num w:numId="37">
     <w:abstractNumId w:val="15"/>
   </w:num>
-  <w:num w:numId="36">
-    <w:abstractNumId w:val="27"/>
+  <w:num w:numId="38">
+    <w:abstractNumId w:val="30"/>
   </w:num>
   <w:numIdMacAtCleanup w:val="36"/>
 </w:numbering>
@@ -13052,7 +16761,7 @@
     </w:rPrDefault>
     <w:pPrDefault/>
   </w:docDefaults>
-  <w:latentStyles w:defLockedState="0" w:defUIPriority="0" w:defSemiHidden="0" w:defUnhideWhenUsed="0" w:defQFormat="0" w:count="376">
+  <w:latentStyles w:defLockedState="0" w:defUIPriority="0" w:defSemiHidden="0" w:defUnhideWhenUsed="0" w:defQFormat="0" w:count="375">
     <w:lsdException w:name="Normal" w:qFormat="1"/>
     <w:lsdException w:name="heading 1" w:uiPriority="9" w:qFormat="1"/>
     <w:lsdException w:name="heading 2" w:semiHidden="1" w:uiPriority="9" w:unhideWhenUsed="1" w:qFormat="1"/>
@@ -13427,7 +17136,6 @@
     <w:lsdException w:name="Smart Hyperlink" w:semiHidden="1" w:uiPriority="99" w:unhideWhenUsed="1"/>
     <w:lsdException w:name="Hashtag" w:semiHidden="1" w:uiPriority="99" w:unhideWhenUsed="1"/>
     <w:lsdException w:name="Unresolved Mention" w:semiHidden="1" w:uiPriority="99" w:unhideWhenUsed="1"/>
-    <w:lsdException w:name="Smart Link" w:semiHidden="1" w:uiPriority="99" w:unhideWhenUsed="1"/>
   </w:latentStyles>
   <w:style w:type="paragraph" w:default="1" w:styleId="Normal">
     <w:name w:val="Normal"/>
@@ -20922,7 +24630,7 @@
 </file>
 
 <file path=customXml/itemProps1.xml><?xml version="1.0" encoding="utf-8"?>
-<ds:datastoreItem xmlns:ds="http://schemas.openxmlformats.org/officeDocument/2006/customXml" ds:itemID="{2DE2044B-6F19-4ACB-89C7-11C2EFDA81ED}">
+<ds:datastoreItem xmlns:ds="http://schemas.openxmlformats.org/officeDocument/2006/customXml" ds:itemID="{C16478D4-755D-B742-9081-3A9A51D18278}">
   <ds:schemaRefs>
     <ds:schemaRef ds:uri="http://schemas.openxmlformats.org/officeDocument/2006/bibliography"/>
   </ds:schemaRefs>

--- a/java/Java.docx
+++ b/java/Java.docx
@@ -347,15 +347,7 @@
         <w:t>U</w:t>
       </w:r>
       <w:r>
-        <w:t xml:space="preserve">sing == on object pointers just compares the pointers (for some classes, the </w:t>
-      </w:r>
-      <w:proofErr w:type="gramStart"/>
-      <w:r>
-        <w:t>equals(</w:t>
-      </w:r>
-      <w:proofErr w:type="gramEnd"/>
-      <w:r>
-        <w:t>) method will do a "deep" comparison of two objects)</w:t>
+        <w:t>sing == on object pointers just compares the pointers (for some classes, the equals() method will do a "deep" comparison of two objects)</w:t>
       </w:r>
     </w:p>
     <w:p>
@@ -396,13 +388,8 @@
         </w:numPr>
         <w:spacing w:after="120"/>
       </w:pPr>
-      <w:proofErr w:type="spellStart"/>
-      <w:r>
-        <w:t>boolean</w:t>
-      </w:r>
-      <w:proofErr w:type="spellEnd"/>
-      <w:r>
-        <w:t>-- true of false</w:t>
+      <w:r>
+        <w:t>boolean-- true of false</w:t>
       </w:r>
     </w:p>
     <w:p>
@@ -430,15 +417,7 @@
         <w:spacing w:after="120"/>
       </w:pPr>
       <w:r>
-        <w:t>char -- 2 bytes (</w:t>
-      </w:r>
-      <w:proofErr w:type="spellStart"/>
-      <w:r>
-        <w:t>unicode</w:t>
-      </w:r>
-      <w:proofErr w:type="spellEnd"/>
-      <w:r>
-        <w:t>)</w:t>
+        <w:t>char -- 2 bytes (unicode)</w:t>
       </w:r>
     </w:p>
     <w:p>
@@ -451,13 +430,8 @@
         </w:numPr>
         <w:spacing w:after="120"/>
       </w:pPr>
-      <w:proofErr w:type="spellStart"/>
-      <w:r>
-        <w:t>int</w:t>
-      </w:r>
-      <w:proofErr w:type="spellEnd"/>
-      <w:r>
-        <w:t xml:space="preserve"> -- 4 bytes</w:t>
+      <w:r>
+        <w:t>int -- 4 bytes</w:t>
       </w:r>
     </w:p>
     <w:p>
@@ -627,21 +601,7 @@
         <w:rPr>
           <w:lang w:val="en-AU"/>
         </w:rPr>
-        <w:t xml:space="preserve"> to the object immutable. Note: the object itself can still change, just the reference can’t point to another object (like </w:t>
-      </w:r>
-      <w:proofErr w:type="spellStart"/>
-      <w:r>
-        <w:rPr>
-          <w:lang w:val="en-AU"/>
-        </w:rPr>
-        <w:t>const</w:t>
-      </w:r>
-      <w:proofErr w:type="spellEnd"/>
-      <w:r>
-        <w:rPr>
-          <w:lang w:val="en-AU"/>
-        </w:rPr>
-        <w:t xml:space="preserve"> pointer in C++).</w:t>
+        <w:t xml:space="preserve"> to the object immutable. Note: the object itself can still change, just the reference can’t point to another object (like const pointer in C++).</w:t>
       </w:r>
     </w:p>
     <w:p>
@@ -806,6 +766,50 @@
       </w:pPr>
       <w:r>
         <w:t>Operators</w:t>
+      </w:r>
+    </w:p>
+    <w:p>
+      <w:pPr>
+        <w:pStyle w:val="Heading3"/>
+        <w:rPr>
+          <w:lang w:val="en-AU"/>
+        </w:rPr>
+      </w:pPr>
+      <w:r>
+        <w:rPr>
+          <w:lang w:val="en-AU"/>
+        </w:rPr>
+        <w:t>Printouts</w:t>
+      </w:r>
+    </w:p>
+    <w:p>
+      <w:pPr>
+        <w:pStyle w:val="Body"/>
+        <w:rPr>
+          <w:rStyle w:val="HTMLCode"/>
+          <w:rFonts w:eastAsiaTheme="minorHAnsi"/>
+        </w:rPr>
+      </w:pPr>
+      <w:r>
+        <w:rPr>
+          <w:rStyle w:val="HTMLCode"/>
+          <w:rFonts w:eastAsiaTheme="minorHAnsi"/>
+        </w:rPr>
+        <w:t>System.out.println(…)</w:t>
+      </w:r>
+    </w:p>
+    <w:p>
+      <w:pPr>
+        <w:pStyle w:val="Body"/>
+        <w:rPr>
+          <w:lang w:val="en-AU"/>
+        </w:rPr>
+      </w:pPr>
+      <w:r>
+        <w:rPr>
+          <w:lang w:val="en-AU"/>
+        </w:rPr>
+        <w:t>System.err.println(…) – to print on the error stream.</w:t>
       </w:r>
     </w:p>
     <w:p>
@@ -954,6 +958,7 @@
                 <w:rStyle w:val="HTMLCode"/>
                 <w:rFonts w:eastAsiaTheme="minorHAnsi"/>
               </w:rPr>
+              <w:lastRenderedPageBreak/>
               <w:t>    public</w:t>
             </w:r>
             <w:r>
@@ -979,37 +984,12 @@
             <w:r>
               <w:t xml:space="preserve"> </w:t>
             </w:r>
-            <w:proofErr w:type="gramStart"/>
             <w:r>
               <w:rPr>
                 <w:rStyle w:val="HTMLCode"/>
                 <w:rFonts w:eastAsiaTheme="minorHAnsi"/>
               </w:rPr>
-              <w:t>main(</w:t>
-            </w:r>
-            <w:proofErr w:type="gramEnd"/>
-            <w:r>
-              <w:rPr>
-                <w:rStyle w:val="HTMLCode"/>
-                <w:rFonts w:eastAsiaTheme="minorHAnsi"/>
-              </w:rPr>
-              <w:t xml:space="preserve">String[] </w:t>
-            </w:r>
-            <w:proofErr w:type="spellStart"/>
-            <w:r>
-              <w:rPr>
-                <w:rStyle w:val="HTMLCode"/>
-                <w:rFonts w:eastAsiaTheme="minorHAnsi"/>
-              </w:rPr>
-              <w:t>args</w:t>
-            </w:r>
-            <w:proofErr w:type="spellEnd"/>
-            <w:r>
-              <w:rPr>
-                <w:rStyle w:val="HTMLCode"/>
-                <w:rFonts w:eastAsiaTheme="minorHAnsi"/>
-              </w:rPr>
-              <w:t xml:space="preserve">) </w:t>
+              <w:t xml:space="preserve">main(String[] args) </w:t>
             </w:r>
           </w:p>
           <w:p>
@@ -1081,39 +1061,7 @@
                 <w:rStyle w:val="HTMLCode"/>
                 <w:rFonts w:eastAsiaTheme="minorHAnsi"/>
               </w:rPr>
-              <w:t>        </w:t>
-            </w:r>
-            <w:proofErr w:type="spellStart"/>
-            <w:r>
-              <w:rPr>
-                <w:rStyle w:val="HTMLCode"/>
-                <w:rFonts w:eastAsiaTheme="minorHAnsi"/>
-              </w:rPr>
-              <w:t>System.out.println</w:t>
-            </w:r>
-            <w:proofErr w:type="spellEnd"/>
-            <w:r>
-              <w:rPr>
-                <w:rStyle w:val="HTMLCode"/>
-                <w:rFonts w:eastAsiaTheme="minorHAnsi"/>
-              </w:rPr>
-              <w:t>(s1 == s2</w:t>
-            </w:r>
-            <w:proofErr w:type="gramStart"/>
-            <w:r>
-              <w:rPr>
-                <w:rStyle w:val="HTMLCode"/>
-                <w:rFonts w:eastAsiaTheme="minorHAnsi"/>
-              </w:rPr>
-              <w:t xml:space="preserve">);   </w:t>
-            </w:r>
-            <w:proofErr w:type="gramEnd"/>
-            <w:r>
-              <w:rPr>
-                <w:rStyle w:val="HTMLCode"/>
-                <w:rFonts w:eastAsiaTheme="minorHAnsi"/>
-              </w:rPr>
-              <w:t xml:space="preserve">     </w:t>
+              <w:t xml:space="preserve">        System.out.println(s1 == s2);        </w:t>
             </w:r>
             <w:r>
               <w:rPr>
@@ -1134,39 +1082,7 @@
                 <w:rStyle w:val="HTMLCode"/>
                 <w:rFonts w:eastAsiaTheme="minorHAnsi"/>
               </w:rPr>
-              <w:t>        </w:t>
-            </w:r>
-            <w:proofErr w:type="spellStart"/>
-            <w:r>
-              <w:rPr>
-                <w:rStyle w:val="HTMLCode"/>
-                <w:rFonts w:eastAsiaTheme="minorHAnsi"/>
-              </w:rPr>
-              <w:t>System.out.println</w:t>
-            </w:r>
-            <w:proofErr w:type="spellEnd"/>
-            <w:r>
-              <w:rPr>
-                <w:rStyle w:val="HTMLCode"/>
-                <w:rFonts w:eastAsiaTheme="minorHAnsi"/>
-              </w:rPr>
-              <w:t>(s</w:t>
-            </w:r>
-            <w:proofErr w:type="gramStart"/>
-            <w:r>
-              <w:rPr>
-                <w:rStyle w:val="HTMLCode"/>
-                <w:rFonts w:eastAsiaTheme="minorHAnsi"/>
-              </w:rPr>
-              <w:t>1.equals</w:t>
-            </w:r>
-            <w:proofErr w:type="gramEnd"/>
-            <w:r>
-              <w:rPr>
-                <w:rStyle w:val="HTMLCode"/>
-                <w:rFonts w:eastAsiaTheme="minorHAnsi"/>
-              </w:rPr>
-              <w:t xml:space="preserve">(s2));   </w:t>
+              <w:t xml:space="preserve">        System.out.println(s1.equals(s2));   </w:t>
             </w:r>
             <w:r>
               <w:rPr>
@@ -1187,7 +1103,6 @@
                 <w:rStyle w:val="HTMLCode"/>
                 <w:rFonts w:eastAsiaTheme="minorHAnsi"/>
               </w:rPr>
-              <w:lastRenderedPageBreak/>
               <w:t xml:space="preserve">    } </w:t>
             </w:r>
           </w:p>
@@ -1222,11 +1137,9 @@
           <w:lang w:val="en-AU"/>
         </w:rPr>
       </w:pPr>
-      <w:proofErr w:type="spellStart"/>
       <w:r>
         <w:t>Enum</w:t>
       </w:r>
-      <w:proofErr w:type="spellEnd"/>
     </w:p>
     <w:p>
       <w:pPr>
@@ -1236,41 +1149,11 @@
           <w:lang w:eastAsia="en-AU"/>
         </w:rPr>
       </w:pPr>
-      <w:proofErr w:type="spellStart"/>
       <w:r>
         <w:rPr>
           <w:lang w:eastAsia="en-AU"/>
         </w:rPr>
-        <w:t>enum</w:t>
-      </w:r>
-      <w:proofErr w:type="spellEnd"/>
-      <w:r>
-        <w:rPr>
-          <w:lang w:eastAsia="en-AU"/>
-        </w:rPr>
-        <w:t xml:space="preserve"> </w:t>
-      </w:r>
-      <w:proofErr w:type="spellStart"/>
-      <w:proofErr w:type="gramStart"/>
-      <w:r>
-        <w:rPr>
-          <w:lang w:eastAsia="en-AU"/>
-        </w:rPr>
-        <w:t>FreshJuiceSize</w:t>
-      </w:r>
-      <w:proofErr w:type="spellEnd"/>
-      <w:r>
-        <w:rPr>
-          <w:lang w:eastAsia="en-AU"/>
-        </w:rPr>
-        <w:t>{ SMALL</w:t>
-      </w:r>
-      <w:proofErr w:type="gramEnd"/>
-      <w:r>
-        <w:rPr>
-          <w:lang w:eastAsia="en-AU"/>
-        </w:rPr>
-        <w:t>, MEDIUM, LARGE }</w:t>
+        <w:t>enum FreshJuiceSize{ SMALL, MEDIUM, LARGE }</w:t>
       </w:r>
     </w:p>
     <w:p>
@@ -1286,35 +1169,11 @@
           <w:lang w:val="en-AU"/>
         </w:rPr>
       </w:pPr>
-      <w:proofErr w:type="spellStart"/>
-      <w:r>
-        <w:rPr>
-          <w:lang w:val="en-AU"/>
-        </w:rPr>
-        <w:t>Enums</w:t>
-      </w:r>
-      <w:proofErr w:type="spellEnd"/>
-      <w:r>
-        <w:rPr>
-          <w:lang w:val="en-AU"/>
-        </w:rPr>
-        <w:t xml:space="preserve"> in Java are a </w:t>
-      </w:r>
-      <w:proofErr w:type="spellStart"/>
-      <w:proofErr w:type="gramStart"/>
-      <w:r>
-        <w:rPr>
-          <w:lang w:val="en-AU"/>
-        </w:rPr>
-        <w:t>full fledged</w:t>
-      </w:r>
-      <w:proofErr w:type="spellEnd"/>
-      <w:proofErr w:type="gramEnd"/>
-      <w:r>
-        <w:rPr>
-          <w:lang w:val="en-AU"/>
-        </w:rPr>
-        <w:t xml:space="preserve"> class</w:t>
+      <w:r>
+        <w:rPr>
+          <w:lang w:val="en-AU"/>
+        </w:rPr>
+        <w:t>Enums in Java are a full fledged class</w:t>
       </w:r>
     </w:p>
     <w:p>
@@ -1406,7 +1265,6 @@
         </w:numPr>
         <w:spacing w:after="120"/>
       </w:pPr>
-      <w:proofErr w:type="spellStart"/>
       <w:r>
         <w:rPr>
           <w:lang w:val="en-AU"/>
@@ -1414,19 +1272,7 @@
         <w:t>i</w:t>
       </w:r>
       <w:r>
-        <w:t>nt</w:t>
-      </w:r>
-      <w:proofErr w:type="spellEnd"/>
-      <w:r>
-        <w:t xml:space="preserve"> </w:t>
-      </w:r>
-      <w:proofErr w:type="gramStart"/>
-      <w:r>
-        <w:t>length(</w:t>
-      </w:r>
-      <w:proofErr w:type="gramEnd"/>
-      <w:r>
-        <w:t xml:space="preserve">) -- number of chars </w:t>
+        <w:t xml:space="preserve">nt length() -- number of chars </w:t>
       </w:r>
     </w:p>
     <w:p>
@@ -1445,23 +1291,8 @@
         </w:rPr>
         <w:t xml:space="preserve">char </w:t>
       </w:r>
-      <w:proofErr w:type="spellStart"/>
-      <w:proofErr w:type="gramStart"/>
-      <w:r>
-        <w:t>charAt</w:t>
-      </w:r>
-      <w:proofErr w:type="spellEnd"/>
-      <w:r>
-        <w:t>(</w:t>
-      </w:r>
-      <w:proofErr w:type="spellStart"/>
-      <w:proofErr w:type="gramEnd"/>
-      <w:r>
-        <w:t>int</w:t>
-      </w:r>
-      <w:proofErr w:type="spellEnd"/>
-      <w:r>
-        <w:t xml:space="preserve"> index)-- char at given 0-based index </w:t>
+      <w:r>
+        <w:t xml:space="preserve">charAt(int index)-- char at given 0-based index </w:t>
       </w:r>
     </w:p>
     <w:p>
@@ -1474,32 +1305,14 @@
         </w:numPr>
         <w:spacing w:after="120"/>
       </w:pPr>
-      <w:proofErr w:type="spellStart"/>
-      <w:r>
-        <w:rPr>
-          <w:lang w:val="en-AU"/>
-        </w:rPr>
-        <w:t>int</w:t>
-      </w:r>
-      <w:proofErr w:type="spellEnd"/>
-      <w:r>
-        <w:rPr>
-          <w:lang w:val="en-AU"/>
-        </w:rPr>
-        <w:t xml:space="preserve"> </w:t>
-      </w:r>
-      <w:proofErr w:type="spellStart"/>
-      <w:proofErr w:type="gramStart"/>
-      <w:r>
-        <w:t>indexOf</w:t>
-      </w:r>
-      <w:proofErr w:type="spellEnd"/>
-      <w:r>
-        <w:t>(</w:t>
-      </w:r>
-      <w:proofErr w:type="gramEnd"/>
-      <w:r>
-        <w:t>char c)-- first occurrence of char in the string, or -1-</w:t>
+      <w:r>
+        <w:rPr>
+          <w:lang w:val="en-AU"/>
+        </w:rPr>
+        <w:t xml:space="preserve">int </w:t>
+      </w:r>
+      <w:r>
+        <w:t>indexOf(char c)-- first occurrence of char in the string, or -1-</w:t>
       </w:r>
     </w:p>
     <w:p>
@@ -1512,26 +1325,8 @@
         </w:numPr>
         <w:spacing w:after="120"/>
       </w:pPr>
-      <w:proofErr w:type="spellStart"/>
-      <w:r>
-        <w:t>int</w:t>
-      </w:r>
-      <w:proofErr w:type="spellEnd"/>
-      <w:r>
-        <w:t xml:space="preserve"> </w:t>
-      </w:r>
-      <w:proofErr w:type="spellStart"/>
-      <w:proofErr w:type="gramStart"/>
-      <w:r>
-        <w:t>indexOf</w:t>
-      </w:r>
-      <w:proofErr w:type="spellEnd"/>
-      <w:r>
-        <w:t>(</w:t>
-      </w:r>
-      <w:proofErr w:type="gramEnd"/>
-      <w:r>
-        <w:t>String s)</w:t>
+      <w:r>
+        <w:t>int indexOf(String s)</w:t>
       </w:r>
     </w:p>
     <w:p>
@@ -1544,21 +1339,8 @@
         </w:numPr>
         <w:spacing w:after="120"/>
       </w:pPr>
-      <w:proofErr w:type="spellStart"/>
-      <w:r>
-        <w:t>boolean</w:t>
-      </w:r>
-      <w:proofErr w:type="spellEnd"/>
-      <w:r>
-        <w:t xml:space="preserve"> </w:t>
-      </w:r>
-      <w:proofErr w:type="gramStart"/>
-      <w:r>
-        <w:t>equals(</w:t>
-      </w:r>
-      <w:proofErr w:type="gramEnd"/>
-      <w:r>
-        <w:t>Object)-- test if two strings have the same characters-</w:t>
+      <w:r>
+        <w:t>boolean equals(Object)-- test if two strings have the same characters-</w:t>
       </w:r>
     </w:p>
     <w:p>
@@ -1571,26 +1353,8 @@
         </w:numPr>
         <w:spacing w:after="120"/>
       </w:pPr>
-      <w:proofErr w:type="spellStart"/>
-      <w:r>
-        <w:t>boolean</w:t>
-      </w:r>
-      <w:proofErr w:type="spellEnd"/>
-      <w:r>
-        <w:t xml:space="preserve"> </w:t>
-      </w:r>
-      <w:proofErr w:type="spellStart"/>
-      <w:proofErr w:type="gramStart"/>
-      <w:r>
-        <w:t>equalsIgnoreCase</w:t>
-      </w:r>
-      <w:proofErr w:type="spellEnd"/>
-      <w:r>
-        <w:t>(</w:t>
-      </w:r>
-      <w:proofErr w:type="gramEnd"/>
-      <w:r>
-        <w:t>Object) -- as above, but ignoring case-</w:t>
+      <w:r>
+        <w:t>boolean equalsIgnoreCase(Object) -- as above, but ignoring case-</w:t>
       </w:r>
     </w:p>
     <w:p>
@@ -1604,20 +1368,7 @@
         <w:spacing w:after="120"/>
       </w:pPr>
       <w:r>
-        <w:t xml:space="preserve">String </w:t>
-      </w:r>
-      <w:proofErr w:type="spellStart"/>
-      <w:proofErr w:type="gramStart"/>
-      <w:r>
-        <w:t>toLowerCase</w:t>
-      </w:r>
-      <w:proofErr w:type="spellEnd"/>
-      <w:r>
-        <w:t>(</w:t>
-      </w:r>
-      <w:proofErr w:type="gramEnd"/>
-      <w:r>
-        <w:t>)-- return a new String, lowercase</w:t>
+        <w:t>String toLowerCase()-- return a new String, lowercase</w:t>
       </w:r>
     </w:p>
     <w:p>
@@ -1631,34 +1382,8 @@
         <w:spacing w:after="120"/>
       </w:pPr>
       <w:r>
-        <w:t xml:space="preserve">String </w:t>
-      </w:r>
-      <w:proofErr w:type="gramStart"/>
-      <w:r>
-        <w:t>substring(</w:t>
-      </w:r>
-      <w:proofErr w:type="spellStart"/>
-      <w:proofErr w:type="gramEnd"/>
-      <w:r>
-        <w:t>int</w:t>
-      </w:r>
-      <w:proofErr w:type="spellEnd"/>
-      <w:r>
-        <w:t xml:space="preserve"> begin, </w:t>
-      </w:r>
-      <w:proofErr w:type="spellStart"/>
-      <w:r>
-        <w:t>int</w:t>
-      </w:r>
-      <w:proofErr w:type="spellEnd"/>
-      <w:r>
-        <w:t xml:space="preserve"> end)-- return a new String made of the begin..end-1 substring from the </w:t>
-      </w:r>
-      <w:proofErr w:type="spellStart"/>
-      <w:r>
-        <w:t>origina</w:t>
-      </w:r>
-      <w:proofErr w:type="spellEnd"/>
+        <w:t>String substring(int begin, int end)-- return a new String made of the begin..end-1 substring from the origina</w:t>
+      </w:r>
       <w:r>
         <w:rPr>
           <w:lang w:val="en-AU"/>
@@ -1680,29 +1405,19 @@
           <w:lang w:val="en-AU"/>
         </w:rPr>
       </w:pPr>
-      <w:proofErr w:type="spellStart"/>
       <w:r>
         <w:rPr>
           <w:lang w:val="en-AU"/>
         </w:rPr>
         <w:t>StringBuilder</w:t>
       </w:r>
-      <w:proofErr w:type="spellEnd"/>
-    </w:p>
-    <w:p>
-      <w:pPr>
-        <w:pStyle w:val="Body"/>
-      </w:pPr>
-      <w:r>
-        <w:t xml:space="preserve">Similar to String, but can change the chars over time. More efficient to change one </w:t>
-      </w:r>
-      <w:proofErr w:type="spellStart"/>
-      <w:r>
-        <w:t>StringBuilder</w:t>
-      </w:r>
-      <w:proofErr w:type="spellEnd"/>
-      <w:r>
-        <w:t xml:space="preserve"> over time, than to create 20 slightly different String objects over time.</w:t>
+    </w:p>
+    <w:p>
+      <w:pPr>
+        <w:pStyle w:val="Body"/>
+      </w:pPr>
+      <w:r>
+        <w:t>Similar to String, but can change the chars over time. More efficient to change one StringBuilder over time, than to create 20 slightly different String objects over time.</w:t>
       </w:r>
     </w:p>
     <w:p>
@@ -1742,19 +1457,11 @@
           <w:lang w:val="en-AU"/>
         </w:rPr>
       </w:pPr>
-      <w:proofErr w:type="spellStart"/>
-      <w:r>
-        <w:rPr>
-          <w:lang w:val="en-AU"/>
-        </w:rPr>
-        <w:t>ConcurrentMap</w:t>
-      </w:r>
-      <w:proofErr w:type="spellEnd"/>
-      <w:r>
-        <w:rPr>
-          <w:lang w:val="en-AU"/>
-        </w:rPr>
-        <w:t xml:space="preserve"> – allow multiple thread to work on it.</w:t>
+      <w:r>
+        <w:rPr>
+          <w:lang w:val="en-AU"/>
+        </w:rPr>
+        <w:t>ConcurrentMap – allow multiple thread to work on it.</w:t>
       </w:r>
     </w:p>
     <w:p>
@@ -1770,19 +1477,11 @@
           <w:lang w:val="en-AU"/>
         </w:rPr>
       </w:pPr>
-      <w:proofErr w:type="spellStart"/>
-      <w:r>
-        <w:rPr>
-          <w:lang w:val="en-AU"/>
-        </w:rPr>
-        <w:t>ImmutableMap</w:t>
-      </w:r>
-      <w:proofErr w:type="spellEnd"/>
-      <w:r>
-        <w:rPr>
-          <w:lang w:val="en-AU"/>
-        </w:rPr>
-        <w:t xml:space="preserve"> – can’t be changed (partially?)</w:t>
+      <w:r>
+        <w:rPr>
+          <w:lang w:val="en-AU"/>
+        </w:rPr>
+        <w:t>ImmutableMap – can’t be changed (partially?)</w:t>
       </w:r>
     </w:p>
     <w:p>
@@ -1803,6 +1502,7 @@
         <w:rPr>
           <w:lang w:val="en-AU"/>
         </w:rPr>
+        <w:lastRenderedPageBreak/>
         <w:t>Useful Functions</w:t>
       </w:r>
     </w:p>
@@ -1825,38 +1525,15 @@
         <w:pStyle w:val="Code"/>
         <w:ind w:left="2251"/>
       </w:pPr>
-      <w:proofErr w:type="spellStart"/>
-      <w:proofErr w:type="gramStart"/>
-      <w:r>
-        <w:t>map.entrySet</w:t>
-      </w:r>
-      <w:proofErr w:type="spellEnd"/>
-      <w:proofErr w:type="gramEnd"/>
-      <w:r>
-        <w:t>()</w:t>
+      <w:r>
+        <w:t>map.entrySet()</w:t>
       </w:r>
       <w:r>
         <w:br/>
         <w:t xml:space="preserve">   </w:t>
       </w:r>
       <w:r>
-        <w:t>.</w:t>
-      </w:r>
-      <w:proofErr w:type="spellStart"/>
-      <w:r>
-        <w:t>removeIf</w:t>
-      </w:r>
-      <w:proofErr w:type="spellEnd"/>
-      <w:r>
-        <w:t xml:space="preserve">(entry -&gt; </w:t>
-      </w:r>
-      <w:proofErr w:type="spellStart"/>
-      <w:r>
-        <w:t>entry.getValue</w:t>
-      </w:r>
-      <w:proofErr w:type="spellEnd"/>
-      <w:r>
-        <w:t>().equals("0"));</w:t>
+        <w:t>.removeIf(entry -&gt; entry.getValue().equals("0"));</w:t>
       </w:r>
     </w:p>
     <w:p>
@@ -1888,19 +1565,10 @@
         <w:rPr>
           <w:color w:val="CC7832"/>
         </w:rPr>
-        <w:lastRenderedPageBreak/>
         <w:t xml:space="preserve">for </w:t>
       </w:r>
       <w:r>
-        <w:t>(</w:t>
-      </w:r>
-      <w:proofErr w:type="spellStart"/>
-      <w:r>
-        <w:t>Map.Entry</w:t>
-      </w:r>
-      <w:proofErr w:type="spellEnd"/>
-      <w:r>
-        <w:t>&lt;</w:t>
+        <w:t>(Map.Entry&lt;</w:t>
       </w:r>
       <w:r>
         <w:t>String</w:t>
@@ -1915,44 +1583,21 @@
         <w:t>String</w:t>
       </w:r>
       <w:r>
-        <w:t xml:space="preserve">&gt; </w:t>
-      </w:r>
-      <w:proofErr w:type="gramStart"/>
-      <w:r>
-        <w:t>entry :</w:t>
-      </w:r>
-      <w:proofErr w:type="gramEnd"/>
-      <w:r>
-        <w:t xml:space="preserve"> </w:t>
-      </w:r>
-      <w:proofErr w:type="spellStart"/>
+        <w:t xml:space="preserve">&gt; entry : </w:t>
+      </w:r>
       <w:r>
         <w:t>myMap</w:t>
       </w:r>
       <w:r>
-        <w:t>.entrySet</w:t>
-      </w:r>
-      <w:proofErr w:type="spellEnd"/>
-      <w:r>
-        <w:t>()) {</w:t>
+        <w:t>.entrySet()) {</w:t>
       </w:r>
       <w:r>
         <w:br/>
-        <w:t xml:space="preserve">    </w:t>
-      </w:r>
-      <w:proofErr w:type="spellStart"/>
-      <w:r>
-        <w:t>entry.setValue</w:t>
-      </w:r>
-      <w:proofErr w:type="spellEnd"/>
-      <w:r>
-        <w:t>(</w:t>
-      </w:r>
-      <w:proofErr w:type="spellStart"/>
+        <w:t xml:space="preserve">    entry.setValue(</w:t>
+      </w:r>
       <w:r>
         <w:t>calculateValue</w:t>
       </w:r>
-      <w:proofErr w:type="spellEnd"/>
       <w:r>
         <w:t>(entry)</w:t>
       </w:r>
@@ -2052,21 +1697,7 @@
         <w:rPr>
           <w:lang w:eastAsia="en-AU"/>
         </w:rPr>
-        <w:t xml:space="preserve">public class </w:t>
-      </w:r>
-      <w:proofErr w:type="spellStart"/>
-      <w:r>
-        <w:rPr>
-          <w:lang w:eastAsia="en-AU"/>
-        </w:rPr>
-        <w:t>MyFirstJavaProgram</w:t>
-      </w:r>
-      <w:proofErr w:type="spellEnd"/>
-      <w:r>
-        <w:rPr>
-          <w:lang w:eastAsia="en-AU"/>
-        </w:rPr>
-        <w:t xml:space="preserve"> {</w:t>
+        <w:t>public class MyFirstJavaProgram {</w:t>
       </w:r>
     </w:p>
     <w:p>
@@ -2152,43 +1783,13 @@
           <w:bCs/>
           <w:lang w:eastAsia="en-AU"/>
         </w:rPr>
-        <w:t xml:space="preserve">public static void </w:t>
-      </w:r>
-      <w:proofErr w:type="gramStart"/>
-      <w:r>
-        <w:rPr>
-          <w:b/>
-          <w:bCs/>
+        <w:t>public static void main</w:t>
+      </w:r>
+      <w:r>
+        <w:rPr>
           <w:lang w:eastAsia="en-AU"/>
         </w:rPr>
-        <w:t>main</w:t>
-      </w:r>
-      <w:r>
-        <w:rPr>
-          <w:lang w:eastAsia="en-AU"/>
-        </w:rPr>
-        <w:t>(</w:t>
-      </w:r>
-      <w:proofErr w:type="gramEnd"/>
-      <w:r>
-        <w:rPr>
-          <w:lang w:eastAsia="en-AU"/>
-        </w:rPr>
-        <w:t>String []</w:t>
-      </w:r>
-      <w:proofErr w:type="spellStart"/>
-      <w:r>
-        <w:rPr>
-          <w:lang w:eastAsia="en-AU"/>
-        </w:rPr>
-        <w:t>args</w:t>
-      </w:r>
-      <w:proofErr w:type="spellEnd"/>
-      <w:r>
-        <w:rPr>
-          <w:lang w:eastAsia="en-AU"/>
-        </w:rPr>
-        <w:t>) {</w:t>
+        <w:t>(String []args) {</w:t>
       </w:r>
     </w:p>
     <w:p>
@@ -2203,21 +1804,7 @@
         <w:rPr>
           <w:lang w:eastAsia="en-AU"/>
         </w:rPr>
-        <w:t xml:space="preserve">      </w:t>
-      </w:r>
-      <w:proofErr w:type="spellStart"/>
-      <w:r>
-        <w:rPr>
-          <w:lang w:eastAsia="en-AU"/>
-        </w:rPr>
-        <w:t>System.out.println</w:t>
-      </w:r>
-      <w:proofErr w:type="spellEnd"/>
-      <w:r>
-        <w:rPr>
-          <w:lang w:eastAsia="en-AU"/>
-        </w:rPr>
-        <w:t>("Hello World"); // prints Hello World</w:t>
+        <w:t xml:space="preserve">      System.out.println("Hello World"); // prints Hello World</w:t>
       </w:r>
     </w:p>
     <w:p>
@@ -2294,15 +1881,7 @@
         <w:ind w:left="1531"/>
       </w:pPr>
       <w:r>
-        <w:t xml:space="preserve">&gt; </w:t>
-      </w:r>
-      <w:proofErr w:type="spellStart"/>
-      <w:r>
-        <w:t>javac</w:t>
-      </w:r>
-      <w:proofErr w:type="spellEnd"/>
-      <w:r>
-        <w:t xml:space="preserve"> &lt;MyJavaFile.java&gt;</w:t>
+        <w:t>&gt; javac &lt;MyJavaFile.java&gt;</w:t>
       </w:r>
     </w:p>
     <w:p>
@@ -2422,51 +2001,7 @@
         <w:rPr>
           <w:lang w:eastAsia="en-AU"/>
         </w:rPr>
-        <w:t xml:space="preserve">public void </w:t>
-      </w:r>
-      <w:proofErr w:type="spellStart"/>
-      <w:proofErr w:type="gramStart"/>
-      <w:r>
-        <w:rPr>
-          <w:lang w:eastAsia="en-AU"/>
-        </w:rPr>
-        <w:t>withdrawAmount</w:t>
-      </w:r>
-      <w:proofErr w:type="spellEnd"/>
-      <w:r>
-        <w:rPr>
-          <w:lang w:eastAsia="en-AU"/>
-        </w:rPr>
-        <w:t>(</w:t>
-      </w:r>
-      <w:proofErr w:type="spellStart"/>
-      <w:proofErr w:type="gramEnd"/>
-      <w:r>
-        <w:rPr>
-          <w:lang w:eastAsia="en-AU"/>
-        </w:rPr>
-        <w:t>int</w:t>
-      </w:r>
-      <w:proofErr w:type="spellEnd"/>
-      <w:r>
-        <w:rPr>
-          <w:lang w:eastAsia="en-AU"/>
-        </w:rPr>
-        <w:t xml:space="preserve"> </w:t>
-      </w:r>
-      <w:proofErr w:type="spellStart"/>
-      <w:r>
-        <w:rPr>
-          <w:lang w:eastAsia="en-AU"/>
-        </w:rPr>
-        <w:t>num</w:t>
-      </w:r>
-      <w:proofErr w:type="spellEnd"/>
-      <w:r>
-        <w:rPr>
-          <w:lang w:eastAsia="en-AU"/>
-        </w:rPr>
-        <w:t xml:space="preserve">){ </w:t>
+        <w:t xml:space="preserve">public void withdrawAmount(int num){ </w:t>
       </w:r>
     </w:p>
     <w:p>
@@ -2490,21 +2025,7 @@
         <w:rPr>
           <w:lang w:eastAsia="en-AU"/>
         </w:rPr>
-        <w:t xml:space="preserve">   synchronized(this</w:t>
-      </w:r>
-      <w:proofErr w:type="gramStart"/>
-      <w:r>
-        <w:rPr>
-          <w:lang w:eastAsia="en-AU"/>
-        </w:rPr>
-        <w:t>){</w:t>
-      </w:r>
-      <w:proofErr w:type="gramEnd"/>
-      <w:r>
-        <w:rPr>
-          <w:lang w:eastAsia="en-AU"/>
-        </w:rPr>
-        <w:t xml:space="preserve"> </w:t>
+        <w:t xml:space="preserve">   synchronized(this){ </w:t>
       </w:r>
     </w:p>
     <w:p>
@@ -2528,43 +2049,7 @@
         <w:rPr>
           <w:lang w:eastAsia="en-AU"/>
         </w:rPr>
-        <w:t xml:space="preserve">   </w:t>
-      </w:r>
-      <w:proofErr w:type="gramStart"/>
-      <w:r>
-        <w:rPr>
-          <w:lang w:eastAsia="en-AU"/>
-        </w:rPr>
-        <w:t>if(</w:t>
-      </w:r>
-      <w:proofErr w:type="spellStart"/>
-      <w:proofErr w:type="gramEnd"/>
-      <w:r>
-        <w:rPr>
-          <w:lang w:eastAsia="en-AU"/>
-        </w:rPr>
-        <w:t>num</w:t>
-      </w:r>
-      <w:proofErr w:type="spellEnd"/>
-      <w:r>
-        <w:rPr>
-          <w:lang w:eastAsia="en-AU"/>
-        </w:rPr>
-        <w:t xml:space="preserve"> &lt; </w:t>
-      </w:r>
-      <w:proofErr w:type="spellStart"/>
-      <w:r>
-        <w:rPr>
-          <w:lang w:eastAsia="en-AU"/>
-        </w:rPr>
-        <w:t>this.amount</w:t>
-      </w:r>
-      <w:proofErr w:type="spellEnd"/>
-      <w:r>
-        <w:rPr>
-          <w:lang w:eastAsia="en-AU"/>
-        </w:rPr>
-        <w:t>)</w:t>
+        <w:t xml:space="preserve">   if(num &lt; this.amount)</w:t>
       </w:r>
     </w:p>
     <w:p>
@@ -2579,37 +2064,7 @@
         <w:rPr>
           <w:lang w:eastAsia="en-AU"/>
         </w:rPr>
-        <w:t xml:space="preserve">     </w:t>
-      </w:r>
-      <w:proofErr w:type="spellStart"/>
-      <w:proofErr w:type="gramStart"/>
-      <w:r>
-        <w:rPr>
-          <w:lang w:eastAsia="en-AU"/>
-        </w:rPr>
-        <w:t>this.amount</w:t>
-      </w:r>
-      <w:proofErr w:type="spellEnd"/>
-      <w:proofErr w:type="gramEnd"/>
-      <w:r>
-        <w:rPr>
-          <w:lang w:eastAsia="en-AU"/>
-        </w:rPr>
-        <w:t xml:space="preserve"> -= </w:t>
-      </w:r>
-      <w:proofErr w:type="spellStart"/>
-      <w:r>
-        <w:rPr>
-          <w:lang w:eastAsia="en-AU"/>
-        </w:rPr>
-        <w:t>num</w:t>
-      </w:r>
-      <w:proofErr w:type="spellEnd"/>
-      <w:r>
-        <w:rPr>
-          <w:lang w:eastAsia="en-AU"/>
-        </w:rPr>
-        <w:t xml:space="preserve">; </w:t>
+        <w:t xml:space="preserve">     this.amount -= num; </w:t>
       </w:r>
     </w:p>
     <w:p>
@@ -2665,15 +2120,7 @@
         <w:pStyle w:val="Body"/>
       </w:pPr>
       <w:r>
-        <w:t xml:space="preserve">Both C# and Java support the concept of synchronized methods. Whenever a synchronized method is called, the thread that called the method locks the object that contains the method. </w:t>
-      </w:r>
-      <w:proofErr w:type="gramStart"/>
-      <w:r>
-        <w:t>Thus</w:t>
-      </w:r>
-      <w:proofErr w:type="gramEnd"/>
-      <w:r>
-        <w:t xml:space="preserve"> other threads cannot call a synchronized method on the same object until the object is unlocked by the first thread when it finishes executing the synchronized method. Synchronized methods are marked in Java by using the </w:t>
+        <w:t xml:space="preserve">Both C# and Java support the concept of synchronized methods. Whenever a synchronized method is called, the thread that called the method locks the object that contains the method. Thus other threads cannot call a synchronized method on the same object until the object is unlocked by the first thread when it finishes executing the synchronized method. Synchronized methods are marked in Java by using the </w:t>
       </w:r>
       <w:r>
         <w:rPr>
@@ -2702,24 +2149,8 @@
         <w:rPr>
           <w:lang w:eastAsia="en-AU"/>
         </w:rPr>
-        <w:t xml:space="preserve">public class </w:t>
-      </w:r>
-      <w:proofErr w:type="spellStart"/>
-      <w:proofErr w:type="gramStart"/>
-      <w:r>
-        <w:rPr>
-          <w:lang w:eastAsia="en-AU"/>
-        </w:rPr>
-        <w:t>BankAccount</w:t>
-      </w:r>
-      <w:proofErr w:type="spellEnd"/>
-      <w:r>
-        <w:rPr>
-          <w:lang w:eastAsia="en-AU"/>
-        </w:rPr>
-        <w:t>{</w:t>
-      </w:r>
-      <w:proofErr w:type="gramEnd"/>
+        <w:t>public class BankAccount{</w:t>
+      </w:r>
     </w:p>
     <w:p>
       <w:pPr>
@@ -2742,51 +2173,7 @@
         <w:rPr>
           <w:lang w:eastAsia="en-AU"/>
         </w:rPr>
-        <w:t xml:space="preserve">  public synchronized void </w:t>
-      </w:r>
-      <w:proofErr w:type="spellStart"/>
-      <w:proofErr w:type="gramStart"/>
-      <w:r>
-        <w:rPr>
-          <w:lang w:eastAsia="en-AU"/>
-        </w:rPr>
-        <w:t>withdrawAmount</w:t>
-      </w:r>
-      <w:proofErr w:type="spellEnd"/>
-      <w:r>
-        <w:rPr>
-          <w:lang w:eastAsia="en-AU"/>
-        </w:rPr>
-        <w:t>(</w:t>
-      </w:r>
-      <w:proofErr w:type="spellStart"/>
-      <w:proofErr w:type="gramEnd"/>
-      <w:r>
-        <w:rPr>
-          <w:lang w:eastAsia="en-AU"/>
-        </w:rPr>
-        <w:t>int</w:t>
-      </w:r>
-      <w:proofErr w:type="spellEnd"/>
-      <w:r>
-        <w:rPr>
-          <w:lang w:eastAsia="en-AU"/>
-        </w:rPr>
-        <w:t xml:space="preserve"> </w:t>
-      </w:r>
-      <w:proofErr w:type="spellStart"/>
-      <w:r>
-        <w:rPr>
-          <w:lang w:eastAsia="en-AU"/>
-        </w:rPr>
-        <w:t>num</w:t>
-      </w:r>
-      <w:proofErr w:type="spellEnd"/>
-      <w:r>
-        <w:rPr>
-          <w:lang w:eastAsia="en-AU"/>
-        </w:rPr>
-        <w:t xml:space="preserve">){ </w:t>
+        <w:t xml:space="preserve">  public synchronized void withdrawAmount(int num){ </w:t>
       </w:r>
     </w:p>
     <w:p>
@@ -2811,43 +2198,7 @@
           <w:lang w:eastAsia="en-AU"/>
         </w:rPr>
         <w:lastRenderedPageBreak/>
-        <w:t xml:space="preserve">   </w:t>
-      </w:r>
-      <w:proofErr w:type="gramStart"/>
-      <w:r>
-        <w:rPr>
-          <w:lang w:eastAsia="en-AU"/>
-        </w:rPr>
-        <w:t>if(</w:t>
-      </w:r>
-      <w:proofErr w:type="spellStart"/>
-      <w:proofErr w:type="gramEnd"/>
-      <w:r>
-        <w:rPr>
-          <w:lang w:eastAsia="en-AU"/>
-        </w:rPr>
-        <w:t>num</w:t>
-      </w:r>
-      <w:proofErr w:type="spellEnd"/>
-      <w:r>
-        <w:rPr>
-          <w:lang w:eastAsia="en-AU"/>
-        </w:rPr>
-        <w:t xml:space="preserve"> &lt; </w:t>
-      </w:r>
-      <w:proofErr w:type="spellStart"/>
-      <w:r>
-        <w:rPr>
-          <w:lang w:eastAsia="en-AU"/>
-        </w:rPr>
-        <w:t>this.amount</w:t>
-      </w:r>
-      <w:proofErr w:type="spellEnd"/>
-      <w:r>
-        <w:rPr>
-          <w:lang w:eastAsia="en-AU"/>
-        </w:rPr>
-        <w:t>)</w:t>
+        <w:t xml:space="preserve">   if(num &lt; this.amount)</w:t>
       </w:r>
     </w:p>
     <w:p>
@@ -2862,37 +2213,7 @@
         <w:rPr>
           <w:lang w:eastAsia="en-AU"/>
         </w:rPr>
-        <w:t xml:space="preserve">     </w:t>
-      </w:r>
-      <w:proofErr w:type="spellStart"/>
-      <w:proofErr w:type="gramStart"/>
-      <w:r>
-        <w:rPr>
-          <w:lang w:eastAsia="en-AU"/>
-        </w:rPr>
-        <w:t>this.amount</w:t>
-      </w:r>
-      <w:proofErr w:type="spellEnd"/>
-      <w:proofErr w:type="gramEnd"/>
-      <w:r>
-        <w:rPr>
-          <w:lang w:eastAsia="en-AU"/>
-        </w:rPr>
-        <w:t xml:space="preserve"> - </w:t>
-      </w:r>
-      <w:proofErr w:type="spellStart"/>
-      <w:r>
-        <w:rPr>
-          <w:lang w:eastAsia="en-AU"/>
-        </w:rPr>
-        <w:t>num</w:t>
-      </w:r>
-      <w:proofErr w:type="spellEnd"/>
-      <w:r>
-        <w:rPr>
-          <w:lang w:eastAsia="en-AU"/>
-        </w:rPr>
-        <w:t xml:space="preserve">; </w:t>
+        <w:t xml:space="preserve">     this.amount - num; </w:t>
       </w:r>
     </w:p>
     <w:p>
@@ -2940,16 +2261,8 @@
         <w:rPr>
           <w:lang w:eastAsia="en-AU"/>
         </w:rPr>
-        <w:t>}//</w:t>
-      </w:r>
-      <w:proofErr w:type="spellStart"/>
-      <w:r>
-        <w:rPr>
-          <w:lang w:eastAsia="en-AU"/>
-        </w:rPr>
-        <w:t>BankAccount</w:t>
-      </w:r>
-      <w:proofErr w:type="spellEnd"/>
+        <w:t>}//BankAccount</w:t>
+      </w:r>
     </w:p>
     <w:p>
       <w:pPr>
@@ -2986,43 +2299,23 @@
         <w:spacing w:after="120"/>
       </w:pPr>
       <w:r>
-        <w:t xml:space="preserve">Java threads are created by </w:t>
-      </w:r>
-      <w:proofErr w:type="spellStart"/>
-      <w:r>
-        <w:t>subclassing</w:t>
-      </w:r>
-      <w:proofErr w:type="spellEnd"/>
-      <w:r>
-        <w:t xml:space="preserve"> the </w:t>
-      </w:r>
-      <w:proofErr w:type="spellStart"/>
-      <w:proofErr w:type="gramStart"/>
+        <w:t xml:space="preserve">Java threads are created by subclassing the </w:t>
+      </w:r>
       <w:r>
         <w:rPr>
           <w:rStyle w:val="HTMLCode"/>
         </w:rPr>
-        <w:t>java.lang</w:t>
-      </w:r>
-      <w:proofErr w:type="gramEnd"/>
+        <w:t>java.lang.Thread</w:t>
+      </w:r>
+      <w:r>
+        <w:t xml:space="preserve"> class and overriding its run() method or by implementing the </w:t>
+      </w:r>
       <w:r>
         <w:rPr>
           <w:rStyle w:val="HTMLCode"/>
         </w:rPr>
-        <w:t>.Thread</w:t>
-      </w:r>
-      <w:proofErr w:type="spellEnd"/>
-      <w:r>
-        <w:t xml:space="preserve"> class and overriding its run() method or by implementing the </w:t>
-      </w:r>
-      <w:proofErr w:type="spellStart"/>
-      <w:r>
-        <w:rPr>
-          <w:rStyle w:val="HTMLCode"/>
-        </w:rPr>
         <w:t>java.lang.Runnable</w:t>
       </w:r>
-      <w:proofErr w:type="spellEnd"/>
       <w:r>
         <w:t xml:space="preserve"> interface and implementing the run() method. </w:t>
       </w:r>
@@ -3044,32 +2337,14 @@
         <w:t>E</w:t>
       </w:r>
       <w:r>
-        <w:t xml:space="preserve">very class inherits the </w:t>
-      </w:r>
-      <w:proofErr w:type="gramStart"/>
-      <w:r>
-        <w:t>wait(</w:t>
-      </w:r>
-      <w:proofErr w:type="gramEnd"/>
-      <w:r>
-        <w:t xml:space="preserve">), notify() and </w:t>
-      </w:r>
-      <w:proofErr w:type="spellStart"/>
-      <w:r>
-        <w:t>notifyAll</w:t>
-      </w:r>
-      <w:proofErr w:type="spellEnd"/>
-      <w:r>
-        <w:t xml:space="preserve">() from </w:t>
-      </w:r>
-      <w:proofErr w:type="spellStart"/>
+        <w:t xml:space="preserve">very class inherits the wait(), notify() and notifyAll() from </w:t>
+      </w:r>
       <w:r>
         <w:rPr>
           <w:rStyle w:val="HTMLCode"/>
         </w:rPr>
         <w:t>java.lang.Object</w:t>
       </w:r>
-      <w:proofErr w:type="spellEnd"/>
       <w:r>
         <w:t xml:space="preserve"> which are used for thread operations. </w:t>
       </w:r>
@@ -3086,21 +2361,7 @@
         <w:rPr>
           <w:lang w:eastAsia="en-AU"/>
         </w:rPr>
-        <w:t xml:space="preserve">class </w:t>
-      </w:r>
-      <w:proofErr w:type="spellStart"/>
-      <w:r>
-        <w:rPr>
-          <w:lang w:eastAsia="en-AU"/>
-        </w:rPr>
-        <w:t>WorkerThread</w:t>
-      </w:r>
-      <w:proofErr w:type="spellEnd"/>
-      <w:r>
-        <w:rPr>
-          <w:lang w:eastAsia="en-AU"/>
-        </w:rPr>
-        <w:t xml:space="preserve"> </w:t>
+        <w:t xml:space="preserve">class WorkerThread </w:t>
       </w:r>
       <w:r>
         <w:rPr>
@@ -3109,9 +2370,184 @@
           <w:color w:val="0000CC"/>
           <w:lang w:eastAsia="en-AU"/>
         </w:rPr>
-        <w:t xml:space="preserve">extends </w:t>
-      </w:r>
-      <w:proofErr w:type="gramStart"/>
+        <w:t>extends Thread</w:t>
+      </w:r>
+      <w:r>
+        <w:rPr>
+          <w:lang w:eastAsia="en-AU"/>
+        </w:rPr>
+        <w:t>{</w:t>
+      </w:r>
+    </w:p>
+    <w:p>
+      <w:pPr>
+        <w:pStyle w:val="Code"/>
+        <w:ind w:left="2251"/>
+        <w:rPr>
+          <w:lang w:eastAsia="en-AU"/>
+        </w:rPr>
+      </w:pPr>
+      <w:r>
+        <w:rPr>
+          <w:lang w:eastAsia="en-AU"/>
+        </w:rPr>
+        <w:t xml:space="preserve">  </w:t>
+      </w:r>
+      <w:r>
+        <w:rPr>
+          <w:lang w:eastAsia="en-AU"/>
+        </w:rPr>
+        <w:tab/>
+        <w:t>…</w:t>
+      </w:r>
+    </w:p>
+    <w:p>
+      <w:pPr>
+        <w:pStyle w:val="Code"/>
+        <w:ind w:left="2251"/>
+        <w:rPr>
+          <w:lang w:eastAsia="en-AU"/>
+        </w:rPr>
+      </w:pPr>
+      <w:r>
+        <w:rPr>
+          <w:lang w:eastAsia="en-AU"/>
+        </w:rPr>
+        <w:t xml:space="preserve">    public void run(){</w:t>
+      </w:r>
+    </w:p>
+    <w:p>
+      <w:pPr>
+        <w:pStyle w:val="Code"/>
+        <w:ind w:left="2251"/>
+        <w:rPr>
+          <w:lang w:eastAsia="en-AU"/>
+        </w:rPr>
+      </w:pPr>
+      <w:r>
+        <w:rPr>
+          <w:lang w:eastAsia="en-AU"/>
+        </w:rPr>
+        <w:tab/>
+        <w:t>…</w:t>
+      </w:r>
+    </w:p>
+    <w:p>
+      <w:pPr>
+        <w:pStyle w:val="Code"/>
+        <w:ind w:left="2251"/>
+        <w:rPr>
+          <w:lang w:eastAsia="en-AU"/>
+        </w:rPr>
+      </w:pPr>
+      <w:r>
+        <w:rPr>
+          <w:lang w:eastAsia="en-AU"/>
+        </w:rPr>
+        <w:t xml:space="preserve">    }/* run() */</w:t>
+      </w:r>
+    </w:p>
+    <w:p>
+      <w:pPr>
+        <w:pStyle w:val="Code"/>
+        <w:ind w:left="2251"/>
+        <w:rPr>
+          <w:lang w:eastAsia="en-AU"/>
+        </w:rPr>
+      </w:pPr>
+      <w:r>
+        <w:rPr>
+          <w:lang w:eastAsia="en-AU"/>
+        </w:rPr>
+        <w:t xml:space="preserve">    </w:t>
+      </w:r>
+    </w:p>
+    <w:p>
+      <w:pPr>
+        <w:pStyle w:val="Code"/>
+        <w:ind w:left="2251"/>
+        <w:rPr>
+          <w:lang w:eastAsia="en-AU"/>
+        </w:rPr>
+      </w:pPr>
+      <w:r>
+        <w:rPr>
+          <w:lang w:eastAsia="en-AU"/>
+        </w:rPr>
+        <w:t>} // WorkerThread</w:t>
+      </w:r>
+    </w:p>
+    <w:p>
+      <w:pPr>
+        <w:pStyle w:val="Body"/>
+      </w:pPr>
+    </w:p>
+    <w:p>
+      <w:pPr>
+        <w:pStyle w:val="Heading2"/>
+        <w:rPr>
+          <w:lang w:val="en-AU"/>
+        </w:rPr>
+      </w:pPr>
+      <w:r>
+        <w:rPr>
+          <w:lang w:val="en-AU"/>
+        </w:rPr>
+        <w:t>Flow Control</w:t>
+      </w:r>
+    </w:p>
+    <w:p>
+      <w:pPr>
+        <w:pStyle w:val="Heading3"/>
+        <w:rPr>
+          <w:lang w:val="en-AU"/>
+        </w:rPr>
+      </w:pPr>
+      <w:r>
+        <w:rPr>
+          <w:lang w:val="en-AU"/>
+        </w:rPr>
+        <w:t>For-Each</w:t>
+      </w:r>
+    </w:p>
+    <w:p>
+      <w:pPr>
+        <w:pStyle w:val="Code"/>
+        <w:ind w:left="1440"/>
+        <w:rPr>
+          <w:lang w:eastAsia="en-AU"/>
+        </w:rPr>
+      </w:pPr>
+      <w:r>
+        <w:rPr>
+          <w:lang w:eastAsia="en-AU"/>
+        </w:rPr>
+        <w:t>String[] greek_alphabet = {"alpha", "beta", "gamma", "delta", "epsilon"};</w:t>
+      </w:r>
+    </w:p>
+    <w:p>
+      <w:pPr>
+        <w:pStyle w:val="Code"/>
+        <w:ind w:left="1440"/>
+        <w:rPr>
+          <w:lang w:eastAsia="en-AU"/>
+        </w:rPr>
+      </w:pPr>
+    </w:p>
+    <w:p>
+      <w:pPr>
+        <w:pStyle w:val="Code"/>
+        <w:ind w:left="1440"/>
+        <w:rPr>
+          <w:lang w:eastAsia="en-AU"/>
+        </w:rPr>
+      </w:pPr>
+      <w:r>
+        <w:rPr>
+          <w:lang w:eastAsia="en-AU"/>
+        </w:rPr>
+        <w:t>for(</w:t>
+      </w:r>
       <w:r>
         <w:rPr>
           <w:b/>
@@ -3119,245 +2555,21 @@
           <w:color w:val="0000CC"/>
           <w:lang w:eastAsia="en-AU"/>
         </w:rPr>
-        <w:t>Thread</w:t>
-      </w:r>
-      <w:r>
-        <w:rPr>
+        <w:t>String</w:t>
+      </w:r>
+      <w:r>
+        <w:rPr>
+          <w:color w:val="0000CC"/>
           <w:lang w:eastAsia="en-AU"/>
         </w:rPr>
-        <w:t>{</w:t>
-      </w:r>
-      <w:proofErr w:type="gramEnd"/>
-    </w:p>
-    <w:p>
-      <w:pPr>
-        <w:pStyle w:val="Code"/>
-        <w:ind w:left="2251"/>
+        <w:t xml:space="preserve"> </w:t>
+      </w:r>
+      <w:r>
         <w:rPr>
           <w:lang w:eastAsia="en-AU"/>
         </w:rPr>
-      </w:pPr>
-      <w:r>
-        <w:rPr>
-          <w:lang w:eastAsia="en-AU"/>
-        </w:rPr>
-        <w:t xml:space="preserve">  </w:t>
-      </w:r>
-      <w:r>
-        <w:rPr>
-          <w:lang w:eastAsia="en-AU"/>
-        </w:rPr>
-        <w:tab/>
-        <w:t>…</w:t>
-      </w:r>
-    </w:p>
-    <w:p>
-      <w:pPr>
-        <w:pStyle w:val="Code"/>
-        <w:ind w:left="2251"/>
-        <w:rPr>
-          <w:lang w:eastAsia="en-AU"/>
-        </w:rPr>
-      </w:pPr>
-      <w:r>
-        <w:rPr>
-          <w:lang w:eastAsia="en-AU"/>
-        </w:rPr>
-        <w:t xml:space="preserve">    public void </w:t>
-      </w:r>
-      <w:proofErr w:type="gramStart"/>
-      <w:r>
-        <w:rPr>
-          <w:lang w:eastAsia="en-AU"/>
-        </w:rPr>
-        <w:t>run(</w:t>
-      </w:r>
-      <w:proofErr w:type="gramEnd"/>
-      <w:r>
-        <w:rPr>
-          <w:lang w:eastAsia="en-AU"/>
-        </w:rPr>
-        <w:t>){</w:t>
-      </w:r>
-    </w:p>
-    <w:p>
-      <w:pPr>
-        <w:pStyle w:val="Code"/>
-        <w:ind w:left="2251"/>
-        <w:rPr>
-          <w:lang w:eastAsia="en-AU"/>
-        </w:rPr>
-      </w:pPr>
-      <w:r>
-        <w:rPr>
-          <w:lang w:eastAsia="en-AU"/>
-        </w:rPr>
-        <w:tab/>
-        <w:t>…</w:t>
-      </w:r>
-    </w:p>
-    <w:p>
-      <w:pPr>
-        <w:pStyle w:val="Code"/>
-        <w:ind w:left="2251"/>
-        <w:rPr>
-          <w:lang w:eastAsia="en-AU"/>
-        </w:rPr>
-      </w:pPr>
-      <w:r>
-        <w:rPr>
-          <w:lang w:eastAsia="en-AU"/>
-        </w:rPr>
-        <w:t xml:space="preserve">    }/* </w:t>
-      </w:r>
-      <w:proofErr w:type="gramStart"/>
-      <w:r>
-        <w:rPr>
-          <w:lang w:eastAsia="en-AU"/>
-        </w:rPr>
-        <w:t>run(</w:t>
-      </w:r>
-      <w:proofErr w:type="gramEnd"/>
-      <w:r>
-        <w:rPr>
-          <w:lang w:eastAsia="en-AU"/>
-        </w:rPr>
-        <w:t>) */</w:t>
-      </w:r>
-    </w:p>
-    <w:p>
-      <w:pPr>
-        <w:pStyle w:val="Code"/>
-        <w:ind w:left="2251"/>
-        <w:rPr>
-          <w:lang w:eastAsia="en-AU"/>
-        </w:rPr>
-      </w:pPr>
-      <w:r>
-        <w:rPr>
-          <w:lang w:eastAsia="en-AU"/>
-        </w:rPr>
-        <w:t xml:space="preserve">    </w:t>
-      </w:r>
-    </w:p>
-    <w:p>
-      <w:pPr>
-        <w:pStyle w:val="Code"/>
-        <w:ind w:left="2251"/>
-        <w:rPr>
-          <w:lang w:eastAsia="en-AU"/>
-        </w:rPr>
-      </w:pPr>
-      <w:r>
-        <w:rPr>
-          <w:lang w:eastAsia="en-AU"/>
-        </w:rPr>
-        <w:t xml:space="preserve">} // </w:t>
-      </w:r>
-      <w:proofErr w:type="spellStart"/>
-      <w:r>
-        <w:rPr>
-          <w:lang w:eastAsia="en-AU"/>
-        </w:rPr>
-        <w:t>WorkerThread</w:t>
-      </w:r>
-      <w:proofErr w:type="spellEnd"/>
-    </w:p>
-    <w:p>
-      <w:pPr>
-        <w:pStyle w:val="Body"/>
-      </w:pPr>
-    </w:p>
-    <w:p>
-      <w:pPr>
-        <w:pStyle w:val="Heading2"/>
-        <w:rPr>
-          <w:lang w:val="en-AU"/>
-        </w:rPr>
-      </w:pPr>
-      <w:r>
-        <w:rPr>
-          <w:lang w:val="en-AU"/>
-        </w:rPr>
-        <w:t>Flow Control</w:t>
-      </w:r>
-    </w:p>
-    <w:p>
-      <w:pPr>
-        <w:pStyle w:val="Heading3"/>
-        <w:rPr>
-          <w:lang w:val="en-AU"/>
-        </w:rPr>
-      </w:pPr>
-      <w:r>
-        <w:rPr>
-          <w:lang w:val="en-AU"/>
-        </w:rPr>
-        <w:t>For-Each</w:t>
-      </w:r>
-    </w:p>
-    <w:p>
-      <w:pPr>
-        <w:pStyle w:val="Code"/>
-        <w:ind w:left="1440"/>
-        <w:rPr>
-          <w:lang w:eastAsia="en-AU"/>
-        </w:rPr>
-      </w:pPr>
-      <w:proofErr w:type="gramStart"/>
-      <w:r>
-        <w:rPr>
-          <w:lang w:eastAsia="en-AU"/>
-        </w:rPr>
-        <w:t>String[</w:t>
-      </w:r>
-      <w:proofErr w:type="gramEnd"/>
-      <w:r>
-        <w:rPr>
-          <w:lang w:eastAsia="en-AU"/>
-        </w:rPr>
-        <w:t xml:space="preserve">] </w:t>
-      </w:r>
-      <w:proofErr w:type="spellStart"/>
-      <w:r>
-        <w:rPr>
-          <w:lang w:eastAsia="en-AU"/>
-        </w:rPr>
-        <w:t>greek_alphabet</w:t>
-      </w:r>
-      <w:proofErr w:type="spellEnd"/>
-      <w:r>
-        <w:rPr>
-          <w:lang w:eastAsia="en-AU"/>
-        </w:rPr>
-        <w:t xml:space="preserve"> = {"alpha", "beta", "gamma", "delta", "epsilon"};</w:t>
-      </w:r>
-    </w:p>
-    <w:p>
-      <w:pPr>
-        <w:pStyle w:val="Code"/>
-        <w:ind w:left="1440"/>
-        <w:rPr>
-          <w:lang w:eastAsia="en-AU"/>
-        </w:rPr>
-      </w:pPr>
-    </w:p>
-    <w:p>
-      <w:pPr>
-        <w:pStyle w:val="Code"/>
-        <w:ind w:left="1440"/>
-        <w:rPr>
-          <w:lang w:eastAsia="en-AU"/>
-        </w:rPr>
-      </w:pPr>
-      <w:proofErr w:type="gramStart"/>
-      <w:r>
-        <w:rPr>
-          <w:lang w:eastAsia="en-AU"/>
-        </w:rPr>
-        <w:t>for(</w:t>
-      </w:r>
-      <w:proofErr w:type="gramEnd"/>
+        <w:t xml:space="preserve">str </w:t>
+      </w:r>
       <w:r>
         <w:rPr>
           <w:b/>
@@ -3365,28 +2577,125 @@
           <w:color w:val="0000CC"/>
           <w:lang w:eastAsia="en-AU"/>
         </w:rPr>
-        <w:t>String</w:t>
-      </w:r>
-      <w:r>
-        <w:rPr>
+        <w:t>: greek_alphabet</w:t>
+      </w:r>
+      <w:r>
+        <w:rPr>
+          <w:lang w:eastAsia="en-AU"/>
+        </w:rPr>
+        <w:t>)</w:t>
+      </w:r>
+    </w:p>
+    <w:p>
+      <w:pPr>
+        <w:pStyle w:val="Code"/>
+        <w:ind w:left="1440"/>
+        <w:rPr>
+          <w:lang w:eastAsia="en-AU"/>
+        </w:rPr>
+      </w:pPr>
+      <w:r>
+        <w:rPr>
+          <w:lang w:eastAsia="en-AU"/>
+        </w:rPr>
+        <w:t xml:space="preserve">  System.out.println(str + " is a letter of the greek alphabet");</w:t>
+      </w:r>
+    </w:p>
+    <w:p>
+      <w:pPr>
+        <w:pStyle w:val="Body"/>
+        <w:rPr>
+          <w:lang w:val="en-AU"/>
+        </w:rPr>
+      </w:pPr>
+    </w:p>
+    <w:p>
+      <w:pPr>
+        <w:pStyle w:val="Heading1"/>
+        <w:rPr>
+          <w:lang w:val="en-AU"/>
+        </w:rPr>
+      </w:pPr>
+      <w:r>
+        <w:lastRenderedPageBreak/>
+        <w:t>Functions</w:t>
+      </w:r>
+    </w:p>
+    <w:p>
+      <w:pPr>
+        <w:pStyle w:val="Heading2"/>
+        <w:rPr>
+          <w:lang w:val="en-AU"/>
+        </w:rPr>
+      </w:pPr>
+      <w:r>
+        <w:rPr>
+          <w:lang w:val="en-AU"/>
+        </w:rPr>
+        <w:t>Variable Length Parameter List</w:t>
+      </w:r>
+    </w:p>
+    <w:p>
+      <w:pPr>
+        <w:pStyle w:val="Body"/>
+        <w:rPr>
+          <w:lang w:val="en-AU"/>
+        </w:rPr>
+      </w:pPr>
+      <w:r>
+        <w:rPr>
+          <w:lang w:val="en-AU"/>
+        </w:rPr>
+        <w:t xml:space="preserve">By using </w:t>
+      </w:r>
+      <w:r>
+        <w:rPr>
+          <w:rStyle w:val="CodeChar"/>
           <w:color w:val="0000CC"/>
+        </w:rPr>
+        <w:t>&lt;arg-type&gt;… &lt;array of args&gt;</w:t>
+      </w:r>
+      <w:r>
+        <w:t xml:space="preserve"> :</w:t>
+      </w:r>
+    </w:p>
+    <w:p>
+      <w:pPr>
+        <w:pStyle w:val="Code"/>
+        <w:ind w:left="1418"/>
+        <w:rPr>
           <w:lang w:eastAsia="en-AU"/>
         </w:rPr>
-        <w:t xml:space="preserve"> </w:t>
-      </w:r>
-      <w:proofErr w:type="spellStart"/>
+      </w:pPr>
       <w:r>
         <w:rPr>
           <w:lang w:eastAsia="en-AU"/>
         </w:rPr>
-        <w:t>str</w:t>
-      </w:r>
-      <w:proofErr w:type="spellEnd"/>
-      <w:r>
+        <w:t>class Test{</w:t>
+      </w:r>
+    </w:p>
+    <w:p>
+      <w:pPr>
+        <w:pStyle w:val="Code"/>
+        <w:ind w:left="1418"/>
         <w:rPr>
           <w:lang w:eastAsia="en-AU"/>
         </w:rPr>
-        <w:t xml:space="preserve"> </w:t>
+      </w:pPr>
+    </w:p>
+    <w:p>
+      <w:pPr>
+        <w:pStyle w:val="Code"/>
+        <w:ind w:left="1418"/>
+        <w:rPr>
+          <w:lang w:eastAsia="en-AU"/>
+        </w:rPr>
+      </w:pPr>
+      <w:r>
+        <w:rPr>
+          <w:lang w:eastAsia="en-AU"/>
+        </w:rPr>
+        <w:t xml:space="preserve">    public static void PrintInts(String title, </w:t>
       </w:r>
       <w:r>
         <w:rPr>
@@ -3395,174 +2704,14 @@
           <w:color w:val="0000CC"/>
           <w:lang w:eastAsia="en-AU"/>
         </w:rPr>
-        <w:t xml:space="preserve">: </w:t>
-      </w:r>
-      <w:proofErr w:type="spellStart"/>
-      <w:r>
-        <w:rPr>
-          <w:b/>
-          <w:bCs/>
-          <w:color w:val="0000CC"/>
+        <w:t>Integer... args</w:t>
+      </w:r>
+      <w:r>
+        <w:rPr>
           <w:lang w:eastAsia="en-AU"/>
         </w:rPr>
-        <w:t>greek_alphabet</w:t>
-      </w:r>
-      <w:proofErr w:type="spellEnd"/>
-      <w:r>
-        <w:rPr>
-          <w:lang w:eastAsia="en-AU"/>
-        </w:rPr>
-        <w:t>)</w:t>
-      </w:r>
-    </w:p>
-    <w:p>
-      <w:pPr>
-        <w:pStyle w:val="Code"/>
-        <w:ind w:left="1440"/>
-        <w:rPr>
-          <w:lang w:eastAsia="en-AU"/>
-        </w:rPr>
-      </w:pPr>
-      <w:r>
-        <w:rPr>
-          <w:lang w:eastAsia="en-AU"/>
-        </w:rPr>
-        <w:t xml:space="preserve">  </w:t>
-      </w:r>
-      <w:proofErr w:type="spellStart"/>
-      <w:r>
-        <w:rPr>
-          <w:lang w:eastAsia="en-AU"/>
-        </w:rPr>
-        <w:t>System.out.println</w:t>
-      </w:r>
-      <w:proofErr w:type="spellEnd"/>
-      <w:r>
-        <w:rPr>
-          <w:lang w:eastAsia="en-AU"/>
-        </w:rPr>
-        <w:t>(</w:t>
-      </w:r>
-      <w:proofErr w:type="spellStart"/>
-      <w:r>
-        <w:rPr>
-          <w:lang w:eastAsia="en-AU"/>
-        </w:rPr>
-        <w:t>str</w:t>
-      </w:r>
-      <w:proofErr w:type="spellEnd"/>
-      <w:r>
-        <w:rPr>
-          <w:lang w:eastAsia="en-AU"/>
-        </w:rPr>
-        <w:t xml:space="preserve"> + " is a letter of the </w:t>
-      </w:r>
-      <w:proofErr w:type="spellStart"/>
-      <w:r>
-        <w:rPr>
-          <w:lang w:eastAsia="en-AU"/>
-        </w:rPr>
-        <w:t>greek</w:t>
-      </w:r>
-      <w:proofErr w:type="spellEnd"/>
-      <w:r>
-        <w:rPr>
-          <w:lang w:eastAsia="en-AU"/>
-        </w:rPr>
-        <w:t xml:space="preserve"> alphabet");</w:t>
-      </w:r>
-    </w:p>
-    <w:p>
-      <w:pPr>
-        <w:pStyle w:val="Body"/>
-        <w:rPr>
-          <w:lang w:val="en-AU"/>
-        </w:rPr>
-      </w:pPr>
-    </w:p>
-    <w:p>
-      <w:pPr>
-        <w:pStyle w:val="Heading1"/>
-        <w:rPr>
-          <w:lang w:val="en-AU"/>
-        </w:rPr>
-      </w:pPr>
-      <w:r>
-        <w:lastRenderedPageBreak/>
-        <w:t>Functions</w:t>
-      </w:r>
-    </w:p>
-    <w:p>
-      <w:pPr>
-        <w:pStyle w:val="Heading2"/>
-        <w:rPr>
-          <w:lang w:val="en-AU"/>
-        </w:rPr>
-      </w:pPr>
-      <w:r>
-        <w:rPr>
-          <w:lang w:val="en-AU"/>
-        </w:rPr>
-        <w:t>Variable Length Parameter List</w:t>
-      </w:r>
-    </w:p>
-    <w:p>
-      <w:pPr>
-        <w:pStyle w:val="Body"/>
-        <w:rPr>
-          <w:lang w:val="en-AU"/>
-        </w:rPr>
-      </w:pPr>
-      <w:r>
-        <w:rPr>
-          <w:lang w:val="en-AU"/>
-        </w:rPr>
-        <w:t xml:space="preserve">By using </w:t>
-      </w:r>
-      <w:r>
-        <w:rPr>
-          <w:rStyle w:val="CodeChar"/>
-          <w:color w:val="0000CC"/>
-        </w:rPr>
-        <w:t>&lt;</w:t>
-      </w:r>
-      <w:proofErr w:type="spellStart"/>
-      <w:r>
-        <w:rPr>
-          <w:rStyle w:val="CodeChar"/>
-          <w:color w:val="0000CC"/>
-        </w:rPr>
-        <w:t>arg</w:t>
-      </w:r>
-      <w:proofErr w:type="spellEnd"/>
-      <w:r>
-        <w:rPr>
-          <w:rStyle w:val="CodeChar"/>
-          <w:color w:val="0000CC"/>
-        </w:rPr>
-        <w:t xml:space="preserve">-type&gt;… &lt;array of </w:t>
-      </w:r>
-      <w:proofErr w:type="spellStart"/>
-      <w:r>
-        <w:rPr>
-          <w:rStyle w:val="CodeChar"/>
-          <w:color w:val="0000CC"/>
-        </w:rPr>
-        <w:t>args</w:t>
-      </w:r>
-      <w:proofErr w:type="spellEnd"/>
-      <w:proofErr w:type="gramStart"/>
-      <w:r>
-        <w:rPr>
-          <w:rStyle w:val="CodeChar"/>
-          <w:color w:val="0000CC"/>
-        </w:rPr>
-        <w:t>&gt;</w:t>
-      </w:r>
-      <w:r>
-        <w:t xml:space="preserve"> :</w:t>
-      </w:r>
-      <w:proofErr w:type="gramEnd"/>
+        <w:t>){</w:t>
+      </w:r>
     </w:p>
     <w:p>
       <w:pPr>
@@ -3572,20 +2721,6 @@
           <w:lang w:eastAsia="en-AU"/>
         </w:rPr>
       </w:pPr>
-      <w:r>
-        <w:rPr>
-          <w:lang w:eastAsia="en-AU"/>
-        </w:rPr>
-        <w:t xml:space="preserve">class </w:t>
-      </w:r>
-      <w:proofErr w:type="gramStart"/>
-      <w:r>
-        <w:rPr>
-          <w:lang w:eastAsia="en-AU"/>
-        </w:rPr>
-        <w:t>Test{</w:t>
-      </w:r>
-      <w:proofErr w:type="gramEnd"/>
     </w:p>
     <w:p>
       <w:pPr>
@@ -3595,6 +2730,12 @@
           <w:lang w:eastAsia="en-AU"/>
         </w:rPr>
       </w:pPr>
+      <w:r>
+        <w:rPr>
+          <w:lang w:eastAsia="en-AU"/>
+        </w:rPr>
+        <w:t xml:space="preserve">    System.out.println(title + ":");</w:t>
+      </w:r>
     </w:p>
     <w:p>
       <w:pPr>
@@ -3604,60 +2745,6 @@
           <w:lang w:eastAsia="en-AU"/>
         </w:rPr>
       </w:pPr>
-      <w:r>
-        <w:rPr>
-          <w:lang w:eastAsia="en-AU"/>
-        </w:rPr>
-        <w:t xml:space="preserve">    public static void </w:t>
-      </w:r>
-      <w:proofErr w:type="spellStart"/>
-      <w:proofErr w:type="gramStart"/>
-      <w:r>
-        <w:rPr>
-          <w:lang w:eastAsia="en-AU"/>
-        </w:rPr>
-        <w:t>PrintInts</w:t>
-      </w:r>
-      <w:proofErr w:type="spellEnd"/>
-      <w:r>
-        <w:rPr>
-          <w:lang w:eastAsia="en-AU"/>
-        </w:rPr>
-        <w:t>(</w:t>
-      </w:r>
-      <w:proofErr w:type="gramEnd"/>
-      <w:r>
-        <w:rPr>
-          <w:lang w:eastAsia="en-AU"/>
-        </w:rPr>
-        <w:t xml:space="preserve">String title, </w:t>
-      </w:r>
-      <w:r>
-        <w:rPr>
-          <w:b/>
-          <w:bCs/>
-          <w:color w:val="0000CC"/>
-          <w:lang w:eastAsia="en-AU"/>
-        </w:rPr>
-        <w:t xml:space="preserve">Integer... </w:t>
-      </w:r>
-      <w:proofErr w:type="spellStart"/>
-      <w:r>
-        <w:rPr>
-          <w:b/>
-          <w:bCs/>
-          <w:color w:val="0000CC"/>
-          <w:lang w:eastAsia="en-AU"/>
-        </w:rPr>
-        <w:t>args</w:t>
-      </w:r>
-      <w:proofErr w:type="spellEnd"/>
-      <w:r>
-        <w:rPr>
-          <w:lang w:eastAsia="en-AU"/>
-        </w:rPr>
-        <w:t>){</w:t>
-      </w:r>
     </w:p>
     <w:p>
       <w:pPr>
@@ -3667,6 +2754,12 @@
           <w:lang w:eastAsia="en-AU"/>
         </w:rPr>
       </w:pPr>
+      <w:r>
+        <w:rPr>
+          <w:lang w:eastAsia="en-AU"/>
+        </w:rPr>
+        <w:t xml:space="preserve">    for(int num : args)</w:t>
+      </w:r>
     </w:p>
     <w:p>
       <w:pPr>
@@ -3680,21 +2773,7 @@
         <w:rPr>
           <w:lang w:eastAsia="en-AU"/>
         </w:rPr>
-        <w:t xml:space="preserve">    </w:t>
-      </w:r>
-      <w:proofErr w:type="spellStart"/>
-      <w:r>
-        <w:rPr>
-          <w:lang w:eastAsia="en-AU"/>
-        </w:rPr>
-        <w:t>System.out.println</w:t>
-      </w:r>
-      <w:proofErr w:type="spellEnd"/>
-      <w:r>
-        <w:rPr>
-          <w:lang w:eastAsia="en-AU"/>
-        </w:rPr>
-        <w:t>(title + ":");</w:t>
+        <w:t xml:space="preserve">        System.out.println(num); </w:t>
       </w:r>
     </w:p>
     <w:p>
@@ -3718,57 +2797,7 @@
         <w:rPr>
           <w:lang w:eastAsia="en-AU"/>
         </w:rPr>
-        <w:t xml:space="preserve">    </w:t>
-      </w:r>
-      <w:proofErr w:type="gramStart"/>
-      <w:r>
-        <w:rPr>
-          <w:lang w:eastAsia="en-AU"/>
-        </w:rPr>
-        <w:t>for(</w:t>
-      </w:r>
-      <w:proofErr w:type="spellStart"/>
-      <w:proofErr w:type="gramEnd"/>
-      <w:r>
-        <w:rPr>
-          <w:lang w:eastAsia="en-AU"/>
-        </w:rPr>
-        <w:t>int</w:t>
-      </w:r>
-      <w:proofErr w:type="spellEnd"/>
-      <w:r>
-        <w:rPr>
-          <w:lang w:eastAsia="en-AU"/>
-        </w:rPr>
-        <w:t xml:space="preserve"> </w:t>
-      </w:r>
-      <w:proofErr w:type="spellStart"/>
-      <w:r>
-        <w:rPr>
-          <w:lang w:eastAsia="en-AU"/>
-        </w:rPr>
-        <w:t>num</w:t>
-      </w:r>
-      <w:proofErr w:type="spellEnd"/>
-      <w:r>
-        <w:rPr>
-          <w:lang w:eastAsia="en-AU"/>
-        </w:rPr>
-        <w:t xml:space="preserve"> : </w:t>
-      </w:r>
-      <w:proofErr w:type="spellStart"/>
-      <w:r>
-        <w:rPr>
-          <w:lang w:eastAsia="en-AU"/>
-        </w:rPr>
-        <w:t>args</w:t>
-      </w:r>
-      <w:proofErr w:type="spellEnd"/>
-      <w:r>
-        <w:rPr>
-          <w:lang w:eastAsia="en-AU"/>
-        </w:rPr>
-        <w:t>)</w:t>
+        <w:t xml:space="preserve">    }</w:t>
       </w:r>
     </w:p>
     <w:p>
@@ -3779,40 +2808,6 @@
           <w:lang w:eastAsia="en-AU"/>
         </w:rPr>
       </w:pPr>
-      <w:r>
-        <w:rPr>
-          <w:lang w:eastAsia="en-AU"/>
-        </w:rPr>
-        <w:t xml:space="preserve">        </w:t>
-      </w:r>
-      <w:proofErr w:type="spellStart"/>
-      <w:r>
-        <w:rPr>
-          <w:lang w:eastAsia="en-AU"/>
-        </w:rPr>
-        <w:t>System.out.println</w:t>
-      </w:r>
-      <w:proofErr w:type="spellEnd"/>
-      <w:r>
-        <w:rPr>
-          <w:lang w:eastAsia="en-AU"/>
-        </w:rPr>
-        <w:t>(</w:t>
-      </w:r>
-      <w:proofErr w:type="spellStart"/>
-      <w:r>
-        <w:rPr>
-          <w:lang w:eastAsia="en-AU"/>
-        </w:rPr>
-        <w:t>num</w:t>
-      </w:r>
-      <w:proofErr w:type="spellEnd"/>
-      <w:r>
-        <w:rPr>
-          <w:lang w:eastAsia="en-AU"/>
-        </w:rPr>
-        <w:t xml:space="preserve">); </w:t>
-      </w:r>
     </w:p>
     <w:p>
       <w:pPr>
@@ -3822,6 +2817,12 @@
           <w:lang w:eastAsia="en-AU"/>
         </w:rPr>
       </w:pPr>
+      <w:r>
+        <w:rPr>
+          <w:lang w:eastAsia="en-AU"/>
+        </w:rPr>
+        <w:t xml:space="preserve">    public static void main(String[] args){</w:t>
+      </w:r>
     </w:p>
     <w:p>
       <w:pPr>
@@ -3831,12 +2832,6 @@
           <w:lang w:eastAsia="en-AU"/>
         </w:rPr>
       </w:pPr>
-      <w:r>
-        <w:rPr>
-          <w:lang w:eastAsia="en-AU"/>
-        </w:rPr>
-        <w:t xml:space="preserve">    }</w:t>
-      </w:r>
     </w:p>
     <w:p>
       <w:pPr>
@@ -3846,94 +2841,11 @@
           <w:lang w:eastAsia="en-AU"/>
         </w:rPr>
       </w:pPr>
-    </w:p>
-    <w:p>
-      <w:pPr>
-        <w:pStyle w:val="Code"/>
-        <w:ind w:left="1418"/>
+      <w:r>
         <w:rPr>
           <w:lang w:eastAsia="en-AU"/>
         </w:rPr>
-      </w:pPr>
-      <w:r>
-        <w:rPr>
-          <w:lang w:eastAsia="en-AU"/>
-        </w:rPr>
-        <w:t xml:space="preserve">    public static void </w:t>
-      </w:r>
-      <w:proofErr w:type="gramStart"/>
-      <w:r>
-        <w:rPr>
-          <w:lang w:eastAsia="en-AU"/>
-        </w:rPr>
-        <w:t>main(</w:t>
-      </w:r>
-      <w:proofErr w:type="gramEnd"/>
-      <w:r>
-        <w:rPr>
-          <w:lang w:eastAsia="en-AU"/>
-        </w:rPr>
-        <w:t xml:space="preserve">String[] </w:t>
-      </w:r>
-      <w:proofErr w:type="spellStart"/>
-      <w:r>
-        <w:rPr>
-          <w:lang w:eastAsia="en-AU"/>
-        </w:rPr>
-        <w:t>args</w:t>
-      </w:r>
-      <w:proofErr w:type="spellEnd"/>
-      <w:r>
-        <w:rPr>
-          <w:lang w:eastAsia="en-AU"/>
-        </w:rPr>
-        <w:t>){</w:t>
-      </w:r>
-    </w:p>
-    <w:p>
-      <w:pPr>
-        <w:pStyle w:val="Code"/>
-        <w:ind w:left="1418"/>
-        <w:rPr>
-          <w:lang w:eastAsia="en-AU"/>
-        </w:rPr>
-      </w:pPr>
-    </w:p>
-    <w:p>
-      <w:pPr>
-        <w:pStyle w:val="Code"/>
-        <w:ind w:left="1418"/>
-        <w:rPr>
-          <w:lang w:eastAsia="en-AU"/>
-        </w:rPr>
-      </w:pPr>
-      <w:r>
-        <w:rPr>
-          <w:lang w:eastAsia="en-AU"/>
-        </w:rPr>
-        <w:t xml:space="preserve">    </w:t>
-      </w:r>
-      <w:proofErr w:type="spellStart"/>
-      <w:proofErr w:type="gramStart"/>
-      <w:r>
-        <w:rPr>
-          <w:lang w:eastAsia="en-AU"/>
-        </w:rPr>
-        <w:t>PrintInts</w:t>
-      </w:r>
-      <w:proofErr w:type="spellEnd"/>
-      <w:r>
-        <w:rPr>
-          <w:lang w:eastAsia="en-AU"/>
-        </w:rPr>
-        <w:t>(</w:t>
-      </w:r>
-      <w:proofErr w:type="gramEnd"/>
-      <w:r>
-        <w:rPr>
-          <w:lang w:eastAsia="en-AU"/>
-        </w:rPr>
-        <w:t>"First Ten Numbers in Fibonacci Sequence", 0, 1, 1, 2, 3, 5, 8, 13, 21, 34);</w:t>
+        <w:t xml:space="preserve">    PrintInts("First Ten Numbers in Fibonacci Sequence", 0, 1, 1, 2, 3, 5, 8, 13, 21, 34);</w:t>
       </w:r>
     </w:p>
     <w:p>
@@ -4009,15 +2921,7 @@
         </w:rPr>
       </w:pPr>
       <w:r>
-        <w:t xml:space="preserve">New objects are set to all 0's first, then the </w:t>
-      </w:r>
-      <w:proofErr w:type="spellStart"/>
-      <w:r>
-        <w:t>ctor</w:t>
-      </w:r>
-      <w:proofErr w:type="spellEnd"/>
-      <w:r>
-        <w:t xml:space="preserve"> (if any) is run to further initialize the object. (Setting to all 0's avoids security problems where a new object re-uses memory that used to contain something secret, like a </w:t>
+        <w:t xml:space="preserve">New objects are set to all 0's first, then the ctor (if any) is run to further initialize the object. (Setting to all 0's avoids security problems where a new object re-uses memory that used to contain something secret, like a </w:t>
       </w:r>
       <w:r>
         <w:t>password</w:t>
@@ -4074,14 +2978,12 @@
         </w:rPr>
         <w:t xml:space="preserve"> </w:t>
       </w:r>
-      <w:proofErr w:type="gramStart"/>
       <w:r>
         <w:rPr>
           <w:lang w:eastAsia="en-AU"/>
         </w:rPr>
         <w:t>Comparable{</w:t>
       </w:r>
-      <w:proofErr w:type="gramEnd"/>
     </w:p>
     <w:p>
       <w:pPr>
@@ -4110,43 +3012,7 @@
         <w:rPr>
           <w:lang w:eastAsia="en-AU"/>
         </w:rPr>
-        <w:t xml:space="preserve">   </w:t>
-      </w:r>
-      <w:proofErr w:type="spellStart"/>
-      <w:r>
-        <w:rPr>
-          <w:lang w:eastAsia="en-AU"/>
-        </w:rPr>
-        <w:t>int</w:t>
-      </w:r>
-      <w:proofErr w:type="spellEnd"/>
-      <w:r>
-        <w:rPr>
-          <w:lang w:eastAsia="en-AU"/>
-        </w:rPr>
-        <w:t xml:space="preserve"> </w:t>
-      </w:r>
-      <w:proofErr w:type="spellStart"/>
-      <w:proofErr w:type="gramStart"/>
-      <w:r>
-        <w:rPr>
-          <w:lang w:eastAsia="en-AU"/>
-        </w:rPr>
-        <w:t>compareTo</w:t>
-      </w:r>
-      <w:proofErr w:type="spellEnd"/>
-      <w:r>
-        <w:rPr>
-          <w:lang w:eastAsia="en-AU"/>
-        </w:rPr>
-        <w:t>(</w:t>
-      </w:r>
-      <w:proofErr w:type="gramEnd"/>
-      <w:r>
-        <w:rPr>
-          <w:lang w:eastAsia="en-AU"/>
-        </w:rPr>
-        <w:t>){}</w:t>
+        <w:t xml:space="preserve">   int compareTo(){}</w:t>
       </w:r>
     </w:p>
     <w:p>
@@ -4170,35 +3036,7 @@
         <w:rPr>
           <w:lang w:eastAsia="en-AU"/>
         </w:rPr>
-        <w:t xml:space="preserve">   public static void </w:t>
-      </w:r>
-      <w:proofErr w:type="gramStart"/>
-      <w:r>
-        <w:rPr>
-          <w:lang w:eastAsia="en-AU"/>
-        </w:rPr>
-        <w:t>main(</w:t>
-      </w:r>
-      <w:proofErr w:type="gramEnd"/>
-      <w:r>
-        <w:rPr>
-          <w:lang w:eastAsia="en-AU"/>
-        </w:rPr>
-        <w:t xml:space="preserve">String[] </w:t>
-      </w:r>
-      <w:proofErr w:type="spellStart"/>
-      <w:r>
-        <w:rPr>
-          <w:lang w:eastAsia="en-AU"/>
-        </w:rPr>
-        <w:t>args</w:t>
-      </w:r>
-      <w:proofErr w:type="spellEnd"/>
-      <w:r>
-        <w:rPr>
-          <w:lang w:eastAsia="en-AU"/>
-        </w:rPr>
-        <w:t>){</w:t>
+        <w:t xml:space="preserve">   public static void main(String[] args){</w:t>
       </w:r>
     </w:p>
     <w:p>
@@ -4228,21 +3066,7 @@
         <w:rPr>
           <w:lang w:eastAsia="en-AU"/>
         </w:rPr>
-        <w:t xml:space="preserve">     </w:t>
-      </w:r>
-      <w:proofErr w:type="spellStart"/>
-      <w:r>
-        <w:rPr>
-          <w:lang w:eastAsia="en-AU"/>
-        </w:rPr>
-        <w:t>System.out.println</w:t>
-      </w:r>
-      <w:proofErr w:type="spellEnd"/>
-      <w:r>
-        <w:rPr>
-          <w:lang w:eastAsia="en-AU"/>
-        </w:rPr>
-        <w:t xml:space="preserve">("Hello World"); </w:t>
+        <w:t xml:space="preserve">     System.out.println("Hello World"); </w:t>
       </w:r>
     </w:p>
     <w:p>
@@ -4396,45 +3220,11 @@
       </w:r>
       <w:r>
         <w:br/>
-        <w:t xml:space="preserve">    public static Time </w:t>
-      </w:r>
-      <w:proofErr w:type="spellStart"/>
-      <w:proofErr w:type="gramStart"/>
-      <w:r>
-        <w:t>fromSeconds</w:t>
-      </w:r>
-      <w:proofErr w:type="spellEnd"/>
-      <w:r>
-        <w:t>(</w:t>
-      </w:r>
-      <w:proofErr w:type="spellStart"/>
-      <w:proofErr w:type="gramEnd"/>
-      <w:r>
-        <w:t>int</w:t>
-      </w:r>
-      <w:proofErr w:type="spellEnd"/>
-      <w:r>
-        <w:t xml:space="preserve"> seconds){…}</w:t>
+        <w:t xml:space="preserve">    public static Time fromSeconds(int seconds){…}</w:t>
       </w:r>
       <w:r>
         <w:br/>
-        <w:t xml:space="preserve">    public static Time </w:t>
-      </w:r>
-      <w:proofErr w:type="spellStart"/>
-      <w:r>
-        <w:t>fromMinutes</w:t>
-      </w:r>
-      <w:proofErr w:type="spellEnd"/>
-      <w:r>
-        <w:t>(</w:t>
-      </w:r>
-      <w:proofErr w:type="spellStart"/>
-      <w:r>
-        <w:t>int</w:t>
-      </w:r>
-      <w:proofErr w:type="spellEnd"/>
-      <w:r>
-        <w:t xml:space="preserve"> seconds){…}</w:t>
+        <w:t xml:space="preserve">    public static Time fromMinutes(int seconds){…}</w:t>
       </w:r>
       <w:r>
         <w:br/>
@@ -4456,21 +3246,7 @@
         <w:rPr>
           <w:lang w:val="en-AU"/>
         </w:rPr>
-        <w:t>A good pattern is to call the factory methods ‘</w:t>
-      </w:r>
-      <w:proofErr w:type="spellStart"/>
-      <w:r>
-        <w:rPr>
-          <w:lang w:val="en-AU"/>
-        </w:rPr>
-        <w:t>fromX</w:t>
-      </w:r>
-      <w:proofErr w:type="spellEnd"/>
-      <w:r>
-        <w:rPr>
-          <w:lang w:val="en-AU"/>
-        </w:rPr>
-        <w:t>’</w:t>
+        <w:t>A good pattern is to call the factory methods ‘fromX’</w:t>
       </w:r>
     </w:p>
     <w:p>
@@ -4498,21 +3274,7 @@
         <w:rPr>
           <w:lang w:val="en-AU"/>
         </w:rPr>
-        <w:t xml:space="preserve">Additional advantages of using static factory methods instead of </w:t>
-      </w:r>
-      <w:proofErr w:type="spellStart"/>
-      <w:r>
-        <w:rPr>
-          <w:lang w:val="en-AU"/>
-        </w:rPr>
-        <w:t>const</w:t>
-      </w:r>
-      <w:proofErr w:type="spellEnd"/>
-      <w:r>
-        <w:rPr>
-          <w:lang w:val="en-AU"/>
-        </w:rPr>
-        <w:t>:</w:t>
+        <w:t>Additional advantages of using static factory methods instead of const:</w:t>
       </w:r>
     </w:p>
     <w:p>
@@ -4607,21 +3369,7 @@
         <w:rPr>
           <w:lang w:val="en-AU"/>
         </w:rPr>
-        <w:t xml:space="preserve">Classes without public or protected </w:t>
-      </w:r>
-      <w:proofErr w:type="spellStart"/>
-      <w:r>
-        <w:rPr>
-          <w:lang w:val="en-AU"/>
-        </w:rPr>
-        <w:t>const</w:t>
-      </w:r>
-      <w:proofErr w:type="spellEnd"/>
-      <w:r>
-        <w:rPr>
-          <w:lang w:val="en-AU"/>
-        </w:rPr>
-        <w:t xml:space="preserve"> cannot be subclassed. </w:t>
+        <w:t xml:space="preserve">Classes without public or protected const cannot be subclassed. </w:t>
       </w:r>
       <w:r>
         <w:rPr>
@@ -4664,19 +3412,11 @@
           <w:lang w:val="en-AU"/>
         </w:rPr>
       </w:pPr>
-      <w:proofErr w:type="gramStart"/>
-      <w:r>
-        <w:rPr>
-          <w:lang w:val="en-AU"/>
-        </w:rPr>
-        <w:t>from(</w:t>
-      </w:r>
-      <w:proofErr w:type="gramEnd"/>
-      <w:r>
-        <w:rPr>
-          <w:lang w:val="en-AU"/>
-        </w:rPr>
-        <w:t>) – takes a type and return the corresponding instance of the class:</w:t>
+      <w:r>
+        <w:rPr>
+          <w:lang w:val="en-AU"/>
+        </w:rPr>
+        <w:t>from() – takes a type and return the corresponding instance of the class:</w:t>
       </w:r>
       <w:r>
         <w:rPr>
@@ -4825,6 +3565,132 @@
         <w:rPr>
           <w:lang w:val="en-AU"/>
         </w:rPr>
+        <w:t>Initialize</w:t>
+      </w:r>
+    </w:p>
+    <w:p>
+      <w:pPr>
+        <w:pStyle w:val="Body"/>
+        <w:numPr>
+          <w:ilvl w:val="0"/>
+          <w:numId w:val="32"/>
+        </w:numPr>
+        <w:rPr>
+          <w:lang w:val="en-AU"/>
+        </w:rPr>
+      </w:pPr>
+      <w:r>
+        <w:rPr>
+          <w:lang w:val="en-AU"/>
+        </w:rPr>
+        <w:t xml:space="preserve">With an empty object: </w:t>
+      </w:r>
+      <w:r>
+        <w:rPr>
+          <w:lang w:val="en-AU"/>
+        </w:rPr>
+        <w:br/>
+      </w:r>
+      <w:r>
+        <w:rPr>
+          <w:rStyle w:val="CodeChar"/>
+        </w:rPr>
+        <w:t>Optional&lt;String&gt; opt = Optional.empty();</w:t>
+      </w:r>
+      <w:r>
+        <w:rPr>
+          <w:lang w:val="en-AU"/>
+        </w:rPr>
+        <w:t xml:space="preserve"> </w:t>
+      </w:r>
+    </w:p>
+    <w:p>
+      <w:pPr>
+        <w:pStyle w:val="Body"/>
+        <w:numPr>
+          <w:ilvl w:val="0"/>
+          <w:numId w:val="32"/>
+        </w:numPr>
+        <w:rPr>
+          <w:lang w:val="en-AU"/>
+        </w:rPr>
+      </w:pPr>
+      <w:r>
+        <w:rPr>
+          <w:lang w:val="en-AU"/>
+        </w:rPr>
+        <w:t>With a non-null object:</w:t>
+      </w:r>
+      <w:r>
+        <w:rPr>
+          <w:lang w:val="en-AU"/>
+        </w:rPr>
+        <w:br/>
+      </w:r>
+      <w:r>
+        <w:rPr>
+          <w:rStyle w:val="CodeChar"/>
+        </w:rPr>
+        <w:t>Optional&lt;String&gt; opt = Optional.of(someString);</w:t>
+      </w:r>
+      <w:r>
+        <w:rPr>
+          <w:lang w:val="en-AU"/>
+        </w:rPr>
+        <w:br/>
+        <w:t>Note: the call above will throw an exception if ‘someString’ is null!</w:t>
+      </w:r>
+    </w:p>
+    <w:p>
+      <w:pPr>
+        <w:pStyle w:val="Body"/>
+        <w:numPr>
+          <w:ilvl w:val="0"/>
+          <w:numId w:val="32"/>
+        </w:numPr>
+        <w:rPr>
+          <w:lang w:val="en-AU"/>
+        </w:rPr>
+      </w:pPr>
+      <w:r>
+        <w:rPr>
+          <w:lang w:val="en-AU"/>
+        </w:rPr>
+        <w:t>With an object that can be null:</w:t>
+      </w:r>
+      <w:r>
+        <w:rPr>
+          <w:lang w:val="en-AU"/>
+        </w:rPr>
+        <w:br/>
+      </w:r>
+      <w:bookmarkStart w:id="0" w:name="_GoBack"/>
+      <w:r>
+        <w:rPr>
+          <w:rStyle w:val="CodeChar"/>
+        </w:rPr>
+        <w:t>Optional&lt;String&gt; opt = Optional.ofNullable(s);</w:t>
+      </w:r>
+      <w:bookmarkEnd w:id="0"/>
+      <w:r>
+        <w:rPr>
+          <w:lang w:val="en-AU"/>
+        </w:rPr>
+        <w:br/>
+        <w:t>s can be null and then opt will be empty() or initialized before the call.</w:t>
+      </w:r>
+    </w:p>
+    <w:p>
+      <w:pPr>
+        <w:pStyle w:val="Heading3"/>
+        <w:rPr>
+          <w:lang w:val="en-AU"/>
+        </w:rPr>
+      </w:pPr>
+      <w:r>
+        <w:rPr>
+          <w:lang w:val="en-AU"/>
+        </w:rPr>
         <w:t xml:space="preserve">Get </w:t>
       </w:r>
       <w:r>
@@ -4848,21 +3714,7 @@
         <w:rPr>
           <w:lang w:val="en-AU"/>
         </w:rPr>
-        <w:t xml:space="preserve">Don’t use </w:t>
-      </w:r>
-      <w:proofErr w:type="gramStart"/>
-      <w:r>
-        <w:rPr>
-          <w:lang w:val="en-AU"/>
-        </w:rPr>
-        <w:t>get(</w:t>
-      </w:r>
-      <w:proofErr w:type="gramEnd"/>
-      <w:r>
-        <w:rPr>
-          <w:lang w:val="en-AU"/>
-        </w:rPr>
-        <w:t>) – it will throw an exception if the optional is empty!!</w:t>
+        <w:t>Don’t use get() – it will throw an exception if the optional is empty!!</w:t>
       </w:r>
     </w:p>
     <w:p>
@@ -4878,19 +3730,11 @@
           <w:lang w:val="en-AU"/>
         </w:rPr>
       </w:pPr>
-      <w:proofErr w:type="gramStart"/>
-      <w:r>
-        <w:rPr>
-          <w:lang w:val="en-AU"/>
-        </w:rPr>
-        <w:t>Instead,  use</w:t>
-      </w:r>
-      <w:proofErr w:type="gramEnd"/>
-      <w:r>
-        <w:rPr>
-          <w:lang w:val="en-AU"/>
-        </w:rPr>
-        <w:t xml:space="preserve"> one of the followings:</w:t>
+      <w:r>
+        <w:rPr>
+          <w:lang w:val="en-AU"/>
+        </w:rPr>
+        <w:t>Instead,  use one of the followings:</w:t>
       </w:r>
     </w:p>
     <w:p>
@@ -4903,18 +3747,8 @@
         </w:numPr>
         <w:spacing w:after="120"/>
       </w:pPr>
-      <w:proofErr w:type="spellStart"/>
-      <w:proofErr w:type="gramStart"/>
-      <w:r>
-        <w:t>orElse</w:t>
-      </w:r>
-      <w:proofErr w:type="spellEnd"/>
-      <w:r>
-        <w:t>(</w:t>
-      </w:r>
-      <w:proofErr w:type="gramEnd"/>
-      <w:r>
-        <w:t>)</w:t>
+      <w:r>
+        <w:t>orElse()</w:t>
       </w:r>
       <w:r>
         <w:rPr>
@@ -4940,21 +3774,7 @@
         <w:rPr>
           <w:lang w:val="en-AU"/>
         </w:rPr>
-        <w:t xml:space="preserve"> if it is not empty, otherwise, will return the </w:t>
-      </w:r>
-      <w:proofErr w:type="spellStart"/>
-      <w:r>
-        <w:rPr>
-          <w:lang w:val="en-AU"/>
-        </w:rPr>
-        <w:t>orElse</w:t>
-      </w:r>
-      <w:proofErr w:type="spellEnd"/>
-      <w:r>
-        <w:rPr>
-          <w:lang w:val="en-AU"/>
-        </w:rPr>
-        <w:t>() value</w:t>
+        <w:t xml:space="preserve"> if it is not empty, otherwise, will return the orElse() value</w:t>
       </w:r>
       <w:r>
         <w:t>:</w:t>
@@ -4966,23 +3786,7 @@
         <w:ind w:left="2880"/>
       </w:pPr>
       <w:r>
-        <w:t xml:space="preserve">Optional&lt;Person&gt; </w:t>
-      </w:r>
-      <w:proofErr w:type="spellStart"/>
-      <w:r>
-        <w:t>personResult</w:t>
-      </w:r>
-      <w:proofErr w:type="spellEnd"/>
-      <w:r>
-        <w:t xml:space="preserve"> = </w:t>
-      </w:r>
-      <w:proofErr w:type="spellStart"/>
-      <w:r>
-        <w:t>findPerson</w:t>
-      </w:r>
-      <w:proofErr w:type="spellEnd"/>
-      <w:r>
-        <w:t>(name);</w:t>
+        <w:t>Optional&lt;Person&gt; personResult = findPerson(name);</w:t>
       </w:r>
     </w:p>
     <w:p>
@@ -4991,31 +3795,7 @@
         <w:ind w:left="2880"/>
       </w:pPr>
       <w:r>
-        <w:t xml:space="preserve">Person </w:t>
-      </w:r>
-      <w:proofErr w:type="spellStart"/>
-      <w:r>
-        <w:t>person</w:t>
-      </w:r>
-      <w:proofErr w:type="spellEnd"/>
-      <w:r>
-        <w:t xml:space="preserve"> = </w:t>
-      </w:r>
-      <w:proofErr w:type="spellStart"/>
-      <w:r>
-        <w:t>personResult.orElse</w:t>
-      </w:r>
-      <w:proofErr w:type="spellEnd"/>
-      <w:r>
-        <w:t>(</w:t>
-      </w:r>
-      <w:proofErr w:type="spellStart"/>
-      <w:r>
-        <w:t>Person.GUEST</w:t>
-      </w:r>
-      <w:proofErr w:type="spellEnd"/>
-      <w:r>
-        <w:t>);</w:t>
+        <w:t>Person person = personResult.orElse(Person.GUEST);</w:t>
       </w:r>
     </w:p>
     <w:p>
@@ -5031,27 +3811,11 @@
           <w:lang w:val="en-AU"/>
         </w:rPr>
       </w:pPr>
-      <w:proofErr w:type="spellStart"/>
-      <w:proofErr w:type="gramStart"/>
-      <w:r>
-        <w:rPr>
-          <w:lang w:val="en-AU"/>
-        </w:rPr>
-        <w:t>orElseGet</w:t>
-      </w:r>
-      <w:proofErr w:type="spellEnd"/>
-      <w:r>
-        <w:rPr>
-          <w:lang w:val="en-AU"/>
-        </w:rPr>
-        <w:t>(</w:t>
-      </w:r>
-      <w:proofErr w:type="gramEnd"/>
-      <w:r>
-        <w:rPr>
-          <w:lang w:val="en-AU"/>
-        </w:rPr>
-        <w:t xml:space="preserve">&lt;lambda expression returning the </w:t>
+      <w:r>
+        <w:rPr>
+          <w:lang w:val="en-AU"/>
+        </w:rPr>
+        <w:t xml:space="preserve">orElseGet(&lt;lambda expression returning the </w:t>
       </w:r>
       <w:r>
         <w:rPr>
@@ -5080,59 +3844,25 @@
         <w:ind w:left="2880"/>
       </w:pPr>
       <w:r>
-        <w:t xml:space="preserve">Optional&lt;Person&gt; </w:t>
-      </w:r>
-      <w:proofErr w:type="spellStart"/>
-      <w:r>
-        <w:t>personResult</w:t>
-      </w:r>
-      <w:proofErr w:type="spellEnd"/>
-      <w:r>
-        <w:t xml:space="preserve"> = </w:t>
-      </w:r>
-      <w:proofErr w:type="spellStart"/>
-      <w:r>
-        <w:t>findPerson</w:t>
-      </w:r>
-      <w:proofErr w:type="spellEnd"/>
-      <w:r>
-        <w:t>(name);</w:t>
+        <w:t>Optional&lt;Person&gt; personResult = findPerson(name);</w:t>
       </w:r>
       <w:r>
         <w:br/>
       </w:r>
       <w:r>
-        <w:t xml:space="preserve">Person </w:t>
-      </w:r>
-      <w:proofErr w:type="spellStart"/>
-      <w:r>
-        <w:t>person</w:t>
-      </w:r>
-      <w:proofErr w:type="spellEnd"/>
-      <w:r>
-        <w:t xml:space="preserve"> = </w:t>
-      </w:r>
-      <w:proofErr w:type="spellStart"/>
-      <w:r>
-        <w:t>personResult.orElse</w:t>
+        <w:t>Person person = personResult.orElse</w:t>
       </w:r>
       <w:r>
         <w:t>Get</w:t>
       </w:r>
-      <w:proofErr w:type="spellEnd"/>
       <w:r>
         <w:t>(</w:t>
       </w:r>
       <w:r>
         <w:t xml:space="preserve">()-&gt;   </w:t>
       </w:r>
-      <w:proofErr w:type="spellStart"/>
-      <w:r>
-        <w:t>Person.GUEST</w:t>
-      </w:r>
-      <w:proofErr w:type="spellEnd"/>
-      <w:r>
-        <w:t>);</w:t>
+      <w:r>
+        <w:t>Person.GUEST);</w:t>
       </w:r>
       <w:r>
         <w:br/>
@@ -5224,29 +3954,7 @@
               <w:rPr>
                 <w:rStyle w:val="HTMLCode"/>
               </w:rPr>
-              <w:t xml:space="preserve">Optional&lt;User&gt; </w:t>
-            </w:r>
-            <w:proofErr w:type="spellStart"/>
-            <w:proofErr w:type="gramStart"/>
-            <w:r>
-              <w:rPr>
-                <w:rStyle w:val="HTMLCode"/>
-              </w:rPr>
-              <w:t>findUserByName</w:t>
-            </w:r>
-            <w:proofErr w:type="spellEnd"/>
-            <w:r>
-              <w:rPr>
-                <w:rStyle w:val="HTMLCode"/>
-              </w:rPr>
-              <w:t>(</w:t>
-            </w:r>
-            <w:proofErr w:type="gramEnd"/>
-            <w:r>
-              <w:rPr>
-                <w:rStyle w:val="HTMLCode"/>
-              </w:rPr>
-              <w:t>String name) {</w:t>
+              <w:t>Optional&lt;User&gt; findUserByName(String name) {</w:t>
             </w:r>
           </w:p>
           <w:p>
@@ -5254,35 +3962,7 @@
               <w:rPr>
                 <w:rStyle w:val="HTMLCode"/>
               </w:rPr>
-              <w:t xml:space="preserve">    User </w:t>
-            </w:r>
-            <w:proofErr w:type="spellStart"/>
-            <w:r>
-              <w:rPr>
-                <w:rStyle w:val="HTMLCode"/>
-              </w:rPr>
-              <w:t>user</w:t>
-            </w:r>
-            <w:proofErr w:type="spellEnd"/>
-            <w:r>
-              <w:rPr>
-                <w:rStyle w:val="HTMLCode"/>
-              </w:rPr>
-              <w:t xml:space="preserve"> = </w:t>
-            </w:r>
-            <w:proofErr w:type="spellStart"/>
-            <w:r>
-              <w:rPr>
-                <w:rStyle w:val="HTMLCode"/>
-              </w:rPr>
-              <w:t>usersByName.get</w:t>
-            </w:r>
-            <w:proofErr w:type="spellEnd"/>
-            <w:r>
-              <w:rPr>
-                <w:rStyle w:val="HTMLCode"/>
-              </w:rPr>
-              <w:t>(name);</w:t>
+              <w:t>    User user = usersByName.get(name);</w:t>
             </w:r>
           </w:p>
           <w:p>
@@ -5290,21 +3970,7 @@
               <w:rPr>
                 <w:rStyle w:val="HTMLCode"/>
               </w:rPr>
-              <w:t xml:space="preserve">    Optional&lt;User&gt; opt = </w:t>
-            </w:r>
-            <w:proofErr w:type="spellStart"/>
-            <w:r>
-              <w:rPr>
-                <w:rStyle w:val="HTMLCode"/>
-              </w:rPr>
-              <w:t>Optional.ofNullable</w:t>
-            </w:r>
-            <w:proofErr w:type="spellEnd"/>
-            <w:r>
-              <w:rPr>
-                <w:rStyle w:val="HTMLCode"/>
-              </w:rPr>
-              <w:t>(user);</w:t>
+              <w:t>    Optional&lt;User&gt; opt = Optional.ofNullable(user);</w:t>
             </w:r>
           </w:p>
           <w:p>
@@ -5414,55 +4080,11 @@
             <w:r>
               <w:t xml:space="preserve"> </w:t>
             </w:r>
-            <w:proofErr w:type="spellStart"/>
-            <w:proofErr w:type="gramStart"/>
             <w:r>
               <w:rPr>
                 <w:rStyle w:val="HTMLCode"/>
               </w:rPr>
-              <w:t>changeUserName</w:t>
-            </w:r>
-            <w:proofErr w:type="spellEnd"/>
-            <w:r>
-              <w:rPr>
-                <w:rStyle w:val="HTMLCode"/>
-              </w:rPr>
-              <w:t>(</w:t>
-            </w:r>
-            <w:proofErr w:type="gramEnd"/>
-            <w:r>
-              <w:rPr>
-                <w:rStyle w:val="HTMLCode"/>
-              </w:rPr>
-              <w:t xml:space="preserve">String </w:t>
-            </w:r>
-            <w:proofErr w:type="spellStart"/>
-            <w:r>
-              <w:rPr>
-                <w:rStyle w:val="HTMLCode"/>
-              </w:rPr>
-              <w:t>oldFirstName</w:t>
-            </w:r>
-            <w:proofErr w:type="spellEnd"/>
-            <w:r>
-              <w:rPr>
-                <w:rStyle w:val="HTMLCode"/>
-              </w:rPr>
-              <w:t xml:space="preserve">, String </w:t>
-            </w:r>
-            <w:proofErr w:type="spellStart"/>
-            <w:r>
-              <w:rPr>
-                <w:rStyle w:val="HTMLCode"/>
-              </w:rPr>
-              <w:t>newFirstName</w:t>
-            </w:r>
-            <w:proofErr w:type="spellEnd"/>
-            <w:r>
-              <w:rPr>
-                <w:rStyle w:val="HTMLCode"/>
-              </w:rPr>
-              <w:t>) {</w:t>
+              <w:t>changeUserName(String oldFirstName, String newFirstName) {</w:t>
             </w:r>
           </w:p>
           <w:p>
@@ -5470,79 +4092,7 @@
               <w:rPr>
                 <w:rStyle w:val="HTMLCode"/>
               </w:rPr>
-              <w:t>    </w:t>
-            </w:r>
-            <w:proofErr w:type="spellStart"/>
-            <w:r>
-              <w:rPr>
-                <w:rStyle w:val="HTMLCode"/>
-              </w:rPr>
-              <w:t>findUserByFirstName</w:t>
-            </w:r>
-            <w:proofErr w:type="spellEnd"/>
-            <w:r>
-              <w:rPr>
-                <w:rStyle w:val="HTMLCode"/>
-              </w:rPr>
-              <w:t>(</w:t>
-            </w:r>
-            <w:proofErr w:type="spellStart"/>
-            <w:r>
-              <w:rPr>
-                <w:rStyle w:val="HTMLCode"/>
-              </w:rPr>
-              <w:t>oldFirstName</w:t>
-            </w:r>
-            <w:proofErr w:type="spellEnd"/>
-            <w:proofErr w:type="gramStart"/>
-            <w:r>
-              <w:rPr>
-                <w:rStyle w:val="HTMLCode"/>
-              </w:rPr>
-              <w:t>).</w:t>
-            </w:r>
-            <w:proofErr w:type="spellStart"/>
-            <w:r>
-              <w:rPr>
-                <w:rStyle w:val="HTMLCode"/>
-              </w:rPr>
-              <w:t>ifPresent</w:t>
-            </w:r>
-            <w:proofErr w:type="spellEnd"/>
-            <w:proofErr w:type="gramEnd"/>
-            <w:r>
-              <w:rPr>
-                <w:rStyle w:val="HTMLCode"/>
-              </w:rPr>
-              <w:t xml:space="preserve">(user -&gt; </w:t>
-            </w:r>
-            <w:proofErr w:type="spellStart"/>
-            <w:r>
-              <w:rPr>
-                <w:rStyle w:val="HTMLCode"/>
-              </w:rPr>
-              <w:t>user.setFirstName</w:t>
-            </w:r>
-            <w:proofErr w:type="spellEnd"/>
-            <w:r>
-              <w:rPr>
-                <w:rStyle w:val="HTMLCode"/>
-              </w:rPr>
-              <w:t>(</w:t>
-            </w:r>
-            <w:proofErr w:type="spellStart"/>
-            <w:r>
-              <w:rPr>
-                <w:rStyle w:val="HTMLCode"/>
-              </w:rPr>
-              <w:t>newFirstName</w:t>
-            </w:r>
-            <w:proofErr w:type="spellEnd"/>
-            <w:r>
-              <w:rPr>
-                <w:rStyle w:val="HTMLCode"/>
-              </w:rPr>
-              <w:t>));</w:t>
+              <w:t>    findUserByFirstName(oldFirstName).ifPresent(user -&gt; user.setFirstName(newFirstName));</w:t>
             </w:r>
           </w:p>
           <w:p>
@@ -5562,6 +4112,7 @@
         <w:ind w:left="1440"/>
       </w:pPr>
       <w:r>
+        <w:lastRenderedPageBreak/>
         <w:t xml:space="preserve">It's also appropriate for a static method or utility method to return an </w:t>
       </w:r>
       <w:r>
@@ -5598,19 +4149,11 @@
           <w:lang w:val="en-AU"/>
         </w:rPr>
       </w:pPr>
-      <w:proofErr w:type="gramStart"/>
-      <w:r>
-        <w:rPr>
-          <w:lang w:val="en-AU"/>
-        </w:rPr>
-        <w:t>.map</w:t>
-      </w:r>
-      <w:proofErr w:type="gramEnd"/>
-      <w:r>
-        <w:rPr>
-          <w:lang w:val="en-AU"/>
-        </w:rPr>
-        <w:t xml:space="preserve"> – if not null – apply the mapped function to it. Otherwise, return null.</w:t>
+      <w:r>
+        <w:rPr>
+          <w:lang w:val="en-AU"/>
+        </w:rPr>
+        <w:t>.map – if not null – apply the mapped function to it. Otherwise, return null.</w:t>
       </w:r>
     </w:p>
     <w:p>
@@ -6081,21 +4624,7 @@
         <w:rPr>
           <w:lang w:val="en-AU"/>
         </w:rPr>
-        <w:t xml:space="preserve">Many frameworks </w:t>
-      </w:r>
-      <w:proofErr w:type="gramStart"/>
-      <w:r>
-        <w:rPr>
-          <w:lang w:val="en-AU"/>
-        </w:rPr>
-        <w:t>uses</w:t>
-      </w:r>
-      <w:proofErr w:type="gramEnd"/>
-      <w:r>
-        <w:rPr>
-          <w:lang w:val="en-AU"/>
-        </w:rPr>
-        <w:t xml:space="preserve"> Filters as Controllers in MVC.</w:t>
+        <w:t>Many frameworks uses Filters as Controllers in MVC.</w:t>
       </w:r>
     </w:p>
     <w:p>
@@ -6195,21 +4724,7 @@
         <w:rPr>
           <w:lang w:val="en-AU"/>
         </w:rPr>
-        <w:t xml:space="preserve">JSP – Java Server Pages folder. </w:t>
-      </w:r>
-      <w:proofErr w:type="spellStart"/>
-      <w:r>
-        <w:rPr>
-          <w:lang w:val="en-AU"/>
-        </w:rPr>
-        <w:t>Jsp</w:t>
-      </w:r>
-      <w:proofErr w:type="spellEnd"/>
-      <w:r>
-        <w:rPr>
-          <w:lang w:val="en-AU"/>
-        </w:rPr>
-        <w:t xml:space="preserve"> files can also live in the root of the application.</w:t>
+        <w:t>JSP – Java Server Pages folder. Jsp files can also live in the root of the application.</w:t>
       </w:r>
     </w:p>
     <w:p>
@@ -6257,19 +4772,11 @@
           <w:lang w:val="en-AU"/>
         </w:rPr>
       </w:pPr>
-      <w:proofErr w:type="spellStart"/>
-      <w:r>
-        <w:rPr>
-          <w:lang w:val="en-AU"/>
-        </w:rPr>
-        <w:t>TomCat</w:t>
-      </w:r>
-      <w:proofErr w:type="spellEnd"/>
-      <w:r>
-        <w:rPr>
-          <w:lang w:val="en-AU"/>
-        </w:rPr>
-        <w:t xml:space="preserve"> Server</w:t>
+      <w:r>
+        <w:rPr>
+          <w:lang w:val="en-AU"/>
+        </w:rPr>
+        <w:t>TomCat Server</w:t>
       </w:r>
     </w:p>
     <w:p>
@@ -6439,35 +4946,7 @@
         <w:rPr>
           <w:lang w:val="en-AU"/>
         </w:rPr>
-        <w:t xml:space="preserve">It allows managing the applications through the </w:t>
-      </w:r>
-      <w:proofErr w:type="spellStart"/>
-      <w:r>
-        <w:rPr>
-          <w:lang w:val="en-AU"/>
-        </w:rPr>
-        <w:t>gui</w:t>
-      </w:r>
-      <w:proofErr w:type="spellEnd"/>
-      <w:r>
-        <w:rPr>
-          <w:lang w:val="en-AU"/>
-        </w:rPr>
-        <w:t xml:space="preserve"> or in script. To add users for using the app-manager see Tomcat/</w:t>
-      </w:r>
-      <w:proofErr w:type="spellStart"/>
-      <w:r>
-        <w:rPr>
-          <w:lang w:val="en-AU"/>
-        </w:rPr>
-        <w:t>conf</w:t>
-      </w:r>
-      <w:proofErr w:type="spellEnd"/>
-      <w:r>
-        <w:rPr>
-          <w:lang w:val="en-AU"/>
-        </w:rPr>
-        <w:t>/tomcat-users.xml</w:t>
+        <w:t>It allows managing the applications through the gui or in script. To add users for using the app-manager see Tomcat/conf/tomcat-users.xml</w:t>
       </w:r>
     </w:p>
     <w:p>
@@ -6507,21 +4986,7 @@
         <w:rPr>
           <w:lang w:val="en-AU"/>
         </w:rPr>
-        <w:t xml:space="preserve">Set up </w:t>
-      </w:r>
-      <w:proofErr w:type="spellStart"/>
-      <w:r>
-        <w:rPr>
-          <w:lang w:val="en-AU"/>
-        </w:rPr>
-        <w:t>TomCat</w:t>
-      </w:r>
-      <w:proofErr w:type="spellEnd"/>
-      <w:r>
-        <w:rPr>
-          <w:lang w:val="en-AU"/>
-        </w:rPr>
-        <w:t xml:space="preserve"> in Eclipse:</w:t>
+        <w:t>Set up TomCat in Eclipse:</w:t>
       </w:r>
       <w:r>
         <w:rPr>
@@ -6548,35 +5013,7 @@
         <w:rPr>
           <w:lang w:val="en-AU"/>
         </w:rPr>
-        <w:t xml:space="preserve">We can now find all the config files for </w:t>
-      </w:r>
-      <w:proofErr w:type="spellStart"/>
-      <w:r>
-        <w:rPr>
-          <w:lang w:val="en-AU"/>
-        </w:rPr>
-        <w:t>TomCat</w:t>
-      </w:r>
-      <w:proofErr w:type="spellEnd"/>
-      <w:r>
-        <w:rPr>
-          <w:lang w:val="en-AU"/>
-        </w:rPr>
-        <w:t xml:space="preserve"> under the </w:t>
-      </w:r>
-      <w:proofErr w:type="spellStart"/>
-      <w:r>
-        <w:rPr>
-          <w:lang w:val="en-AU"/>
-        </w:rPr>
-        <w:t>ProjectExplorer</w:t>
-      </w:r>
-      <w:proofErr w:type="spellEnd"/>
-      <w:r>
-        <w:rPr>
-          <w:lang w:val="en-AU"/>
-        </w:rPr>
-        <w:t>-&gt;Servers folder.</w:t>
+        <w:t>We can now find all the config files for TomCat under the ProjectExplorer-&gt;Servers folder.</w:t>
       </w:r>
     </w:p>
     <w:p>
@@ -6802,21 +5239,7 @@
         <w:rPr>
           <w:lang w:val="en-AU"/>
         </w:rPr>
-        <w:t>Run-&gt;Run As-&gt; Run on Server. Choose the server to use (</w:t>
-      </w:r>
-      <w:proofErr w:type="spellStart"/>
-      <w:r>
-        <w:rPr>
-          <w:lang w:val="en-AU"/>
-        </w:rPr>
-        <w:t>TomCat</w:t>
-      </w:r>
-      <w:proofErr w:type="spellEnd"/>
-      <w:r>
-        <w:rPr>
-          <w:lang w:val="en-AU"/>
-        </w:rPr>
-        <w:t xml:space="preserve"> that you installed)</w:t>
+        <w:t>Run-&gt;Run As-&gt; Run on Server. Choose the server to use (TomCat that you installed)</w:t>
       </w:r>
     </w:p>
     <w:p>
@@ -6936,19 +5359,11 @@
           <w:lang w:val="en-AU"/>
         </w:rPr>
       </w:pPr>
-      <w:proofErr w:type="spellStart"/>
-      <w:r>
-        <w:rPr>
-          <w:lang w:val="en-AU"/>
-        </w:rPr>
-        <w:t>GenericServlet</w:t>
-      </w:r>
-      <w:proofErr w:type="spellEnd"/>
-      <w:r>
-        <w:rPr>
-          <w:lang w:val="en-AU"/>
-        </w:rPr>
-        <w:t xml:space="preserve"> – no protocol specific implementations in this class. Can only handle simple requests and can’t handle Session data.</w:t>
+      <w:r>
+        <w:rPr>
+          <w:lang w:val="en-AU"/>
+        </w:rPr>
+        <w:t>GenericServlet – no protocol specific implementations in this class. Can only handle simple requests and can’t handle Session data.</w:t>
       </w:r>
     </w:p>
     <w:p>
@@ -6964,35 +5379,11 @@
           <w:lang w:val="en-AU"/>
         </w:rPr>
       </w:pPr>
-      <w:proofErr w:type="spellStart"/>
-      <w:r>
-        <w:rPr>
-          <w:lang w:val="en-AU"/>
-        </w:rPr>
-        <w:t>HttpServlet</w:t>
-      </w:r>
-      <w:proofErr w:type="spellEnd"/>
-      <w:r>
-        <w:rPr>
-          <w:lang w:val="en-AU"/>
-        </w:rPr>
-        <w:t xml:space="preserve"> – the base class we’ll usually use for creating our own servlets. It supports all the HTTP operations (</w:t>
-      </w:r>
-      <w:proofErr w:type="spellStart"/>
-      <w:proofErr w:type="gramStart"/>
-      <w:r>
-        <w:rPr>
-          <w:lang w:val="en-AU"/>
-        </w:rPr>
-        <w:t>get,post</w:t>
-      </w:r>
-      <w:proofErr w:type="spellEnd"/>
-      <w:proofErr w:type="gramEnd"/>
-      <w:r>
-        <w:rPr>
-          <w:lang w:val="en-AU"/>
-        </w:rPr>
-        <w:t xml:space="preserve"> etc).</w:t>
+      <w:r>
+        <w:rPr>
+          <w:lang w:val="en-AU"/>
+        </w:rPr>
+        <w:t>HttpServlet – the base class we’ll usually use for creating our own servlets. It supports all the HTTP operations (get,post etc).</w:t>
       </w:r>
     </w:p>
     <w:p>
@@ -7009,20 +5400,7 @@
         <w:t>import</w:t>
       </w:r>
       <w:r>
-        <w:t xml:space="preserve"> </w:t>
-      </w:r>
-      <w:proofErr w:type="spellStart"/>
-      <w:proofErr w:type="gramStart"/>
-      <w:r>
-        <w:t>javax.servlet</w:t>
-      </w:r>
-      <w:proofErr w:type="gramEnd"/>
-      <w:r>
-        <w:t>.ServletException</w:t>
-      </w:r>
-      <w:proofErr w:type="spellEnd"/>
-      <w:r>
-        <w:t>;</w:t>
+        <w:t xml:space="preserve"> javax.servlet.ServletException;</w:t>
       </w:r>
     </w:p>
     <w:p>
@@ -7039,20 +5417,7 @@
         <w:t>import</w:t>
       </w:r>
       <w:r>
-        <w:t xml:space="preserve"> </w:t>
-      </w:r>
-      <w:proofErr w:type="spellStart"/>
-      <w:proofErr w:type="gramStart"/>
-      <w:r>
-        <w:t>javax.servlet</w:t>
-      </w:r>
-      <w:proofErr w:type="gramEnd"/>
-      <w:r>
-        <w:t>.annotation.WebServlet</w:t>
-      </w:r>
-      <w:proofErr w:type="spellEnd"/>
-      <w:r>
-        <w:t>;</w:t>
+        <w:t xml:space="preserve"> javax.servlet.annotation.WebServlet;</w:t>
       </w:r>
     </w:p>
     <w:p>
@@ -7069,20 +5434,7 @@
         <w:t>import</w:t>
       </w:r>
       <w:r>
-        <w:t xml:space="preserve"> </w:t>
-      </w:r>
-      <w:proofErr w:type="spellStart"/>
-      <w:proofErr w:type="gramStart"/>
-      <w:r>
-        <w:t>javax.servlet</w:t>
-      </w:r>
-      <w:proofErr w:type="gramEnd"/>
-      <w:r>
-        <w:t>.http</w:t>
-      </w:r>
-      <w:proofErr w:type="spellEnd"/>
-      <w:r>
-        <w:t>.*;</w:t>
+        <w:t xml:space="preserve"> javax.servlet.http.*;</w:t>
       </w:r>
     </w:p>
     <w:p>
@@ -7099,17 +5451,7 @@
         <w:t>import</w:t>
       </w:r>
       <w:r>
-        <w:t xml:space="preserve"> </w:t>
-      </w:r>
-      <w:proofErr w:type="spellStart"/>
-      <w:proofErr w:type="gramStart"/>
-      <w:r>
-        <w:t>java.io.IOException</w:t>
-      </w:r>
-      <w:proofErr w:type="spellEnd"/>
-      <w:proofErr w:type="gramEnd"/>
-      <w:r>
-        <w:t>;</w:t>
+        <w:t xml:space="preserve"> java.io.IOException;</w:t>
       </w:r>
     </w:p>
     <w:p>
@@ -7130,21 +5472,7 @@
         <w:rPr>
           <w:color w:val="538135" w:themeColor="accent6" w:themeShade="BF"/>
         </w:rPr>
-        <w:t>// map the path to the servlet (localhost/</w:t>
-      </w:r>
-      <w:proofErr w:type="spellStart"/>
-      <w:r>
-        <w:rPr>
-          <w:color w:val="538135" w:themeColor="accent6" w:themeShade="BF"/>
-        </w:rPr>
-        <w:t>myApp</w:t>
-      </w:r>
-      <w:proofErr w:type="spellEnd"/>
-      <w:r>
-        <w:rPr>
-          <w:color w:val="538135" w:themeColor="accent6" w:themeShade="BF"/>
-        </w:rPr>
-        <w:t>):</w:t>
+        <w:t>// map the path to the servlet (localhost/myApp):</w:t>
       </w:r>
     </w:p>
     <w:p>
@@ -7156,16 +5484,8 @@
         <w:rPr>
           <w:color w:val="646464"/>
         </w:rPr>
-        <w:t>@</w:t>
-      </w:r>
-      <w:proofErr w:type="spellStart"/>
-      <w:r>
-        <w:rPr>
-          <w:color w:val="646464"/>
-        </w:rPr>
-        <w:t>WebServlet</w:t>
-      </w:r>
-      <w:proofErr w:type="spellEnd"/>
+        <w:t>@WebServlet</w:t>
+      </w:r>
       <w:r>
         <w:t>(</w:t>
       </w:r>
@@ -7173,21 +5493,7 @@
         <w:rPr>
           <w:color w:val="2A00FF"/>
         </w:rPr>
-        <w:t>"/</w:t>
-      </w:r>
-      <w:proofErr w:type="spellStart"/>
-      <w:r>
-        <w:rPr>
-          <w:color w:val="2A00FF"/>
-        </w:rPr>
-        <w:t>myApp</w:t>
-      </w:r>
-      <w:proofErr w:type="spellEnd"/>
-      <w:r>
-        <w:rPr>
-          <w:color w:val="2A00FF"/>
-        </w:rPr>
-        <w:t>"</w:t>
+        <w:t>"/myApp"</w:t>
       </w:r>
       <w:r>
         <w:t>)</w:t>
@@ -7223,14 +5529,12 @@
       <w:r>
         <w:t xml:space="preserve"> </w:t>
       </w:r>
-      <w:proofErr w:type="spellStart"/>
       <w:r>
         <w:rPr>
           <w:u w:val="single"/>
         </w:rPr>
         <w:t>MyFirstServlet</w:t>
       </w:r>
-      <w:proofErr w:type="spellEnd"/>
       <w:r>
         <w:t xml:space="preserve"> </w:t>
       </w:r>
@@ -7243,15 +5547,7 @@
         <w:t>extends</w:t>
       </w:r>
       <w:r>
-        <w:t xml:space="preserve"> </w:t>
-      </w:r>
-      <w:proofErr w:type="spellStart"/>
-      <w:r>
-        <w:t>HttpServlet</w:t>
-      </w:r>
-      <w:proofErr w:type="spellEnd"/>
-      <w:r>
-        <w:t xml:space="preserve"> {</w:t>
+        <w:t xml:space="preserve"> HttpServlet {</w:t>
       </w:r>
     </w:p>
     <w:p>
@@ -7288,20 +5584,7 @@
         <w:t>void</w:t>
       </w:r>
       <w:r>
-        <w:t xml:space="preserve"> </w:t>
-      </w:r>
-      <w:proofErr w:type="spellStart"/>
-      <w:proofErr w:type="gramStart"/>
-      <w:r>
-        <w:t>init</w:t>
-      </w:r>
-      <w:proofErr w:type="spellEnd"/>
-      <w:r>
-        <w:t>(</w:t>
-      </w:r>
-      <w:proofErr w:type="gramEnd"/>
-      <w:r>
-        <w:t>){</w:t>
+        <w:t xml:space="preserve"> init(){</w:t>
       </w:r>
     </w:p>
     <w:p>
@@ -7391,34 +5674,14 @@
         <w:t>void</w:t>
       </w:r>
       <w:r>
-        <w:t xml:space="preserve"> </w:t>
-      </w:r>
-      <w:proofErr w:type="spellStart"/>
-      <w:proofErr w:type="gramStart"/>
-      <w:r>
-        <w:t>doGet</w:t>
-      </w:r>
-      <w:proofErr w:type="spellEnd"/>
-      <w:r>
-        <w:t>(</w:t>
-      </w:r>
-      <w:proofErr w:type="spellStart"/>
-      <w:proofErr w:type="gramEnd"/>
-      <w:r>
-        <w:t>HttpServletRequest</w:t>
-      </w:r>
-      <w:proofErr w:type="spellEnd"/>
-      <w:r>
-        <w:t xml:space="preserve"> </w:t>
-      </w:r>
-      <w:proofErr w:type="spellStart"/>
+        <w:t xml:space="preserve"> doGet(HttpServletRequest </w:t>
+      </w:r>
       <w:r>
         <w:rPr>
           <w:color w:val="6A3E3E"/>
         </w:rPr>
         <w:t>req</w:t>
       </w:r>
-      <w:proofErr w:type="spellEnd"/>
       <w:r>
         <w:t>,</w:t>
       </w:r>
@@ -7431,22 +5694,15 @@
       <w:r>
         <w:t xml:space="preserve">            </w:t>
       </w:r>
-      <w:proofErr w:type="spellStart"/>
-      <w:r>
-        <w:t>HttpServletResponse</w:t>
-      </w:r>
-      <w:proofErr w:type="spellEnd"/>
-      <w:r>
-        <w:t xml:space="preserve"> </w:t>
-      </w:r>
-      <w:proofErr w:type="spellStart"/>
+      <w:r>
+        <w:t xml:space="preserve">HttpServletResponse </w:t>
+      </w:r>
       <w:r>
         <w:rPr>
           <w:color w:val="6A3E3E"/>
         </w:rPr>
         <w:t>resp</w:t>
       </w:r>
-      <w:proofErr w:type="spellEnd"/>
       <w:r>
         <w:t>)</w:t>
       </w:r>
@@ -7471,23 +5727,7 @@
         <w:t>throws</w:t>
       </w:r>
       <w:r>
-        <w:t xml:space="preserve"> </w:t>
-      </w:r>
-      <w:proofErr w:type="spellStart"/>
-      <w:r>
-        <w:t>ServletException</w:t>
-      </w:r>
-      <w:proofErr w:type="spellEnd"/>
-      <w:r>
-        <w:t xml:space="preserve">, </w:t>
-      </w:r>
-      <w:proofErr w:type="spellStart"/>
-      <w:r>
-        <w:t>IOException</w:t>
-      </w:r>
-      <w:proofErr w:type="spellEnd"/>
-      <w:r>
-        <w:t xml:space="preserve"> {</w:t>
+        <w:t xml:space="preserve"> ServletException, IOException {</w:t>
       </w:r>
     </w:p>
     <w:p>
@@ -7513,8 +5753,6 @@
       <w:r>
         <w:tab/>
       </w:r>
-      <w:proofErr w:type="spellStart"/>
-      <w:proofErr w:type="gramStart"/>
       <w:r>
         <w:rPr>
           <w:color w:val="6A3E3E"/>
@@ -7522,12 +5760,7 @@
         <w:t>resp</w:t>
       </w:r>
       <w:r>
-        <w:t>.getWriter</w:t>
-      </w:r>
-      <w:proofErr w:type="spellEnd"/>
-      <w:proofErr w:type="gramEnd"/>
-      <w:r>
-        <w:t>().write(</w:t>
+        <w:t>.getWriter().write(</w:t>
       </w:r>
       <w:r>
         <w:rPr>
@@ -7614,37 +5847,20 @@
         <w:t>void</w:t>
       </w:r>
       <w:r>
-        <w:t xml:space="preserve"> </w:t>
-      </w:r>
-      <w:proofErr w:type="spellStart"/>
-      <w:proofErr w:type="gramStart"/>
-      <w:r>
-        <w:t>do</w:t>
+        <w:t xml:space="preserve"> do</w:t>
       </w:r>
       <w:r>
         <w:t>Post</w:t>
       </w:r>
-      <w:proofErr w:type="spellEnd"/>
-      <w:r>
-        <w:t>(</w:t>
-      </w:r>
-      <w:proofErr w:type="spellStart"/>
-      <w:proofErr w:type="gramEnd"/>
-      <w:r>
-        <w:t>HttpServletRequest</w:t>
-      </w:r>
-      <w:proofErr w:type="spellEnd"/>
-      <w:r>
-        <w:t xml:space="preserve"> </w:t>
-      </w:r>
-      <w:proofErr w:type="spellStart"/>
+      <w:r>
+        <w:t xml:space="preserve">(HttpServletRequest </w:t>
+      </w:r>
       <w:r>
         <w:rPr>
           <w:color w:val="6A3E3E"/>
         </w:rPr>
         <w:t>req</w:t>
       </w:r>
-      <w:proofErr w:type="spellEnd"/>
       <w:r>
         <w:t>,</w:t>
       </w:r>
@@ -7657,30 +5873,21 @@
       <w:r>
         <w:t xml:space="preserve">            </w:t>
       </w:r>
-      <w:proofErr w:type="spellStart"/>
-      <w:r>
-        <w:t>HttpServletResponse</w:t>
-      </w:r>
-      <w:proofErr w:type="spellEnd"/>
-      <w:r>
-        <w:t xml:space="preserve"> </w:t>
-      </w:r>
-      <w:proofErr w:type="spellStart"/>
-      <w:proofErr w:type="gramStart"/>
+      <w:r>
+        <w:t xml:space="preserve">HttpServletResponse </w:t>
+      </w:r>
       <w:r>
         <w:rPr>
           <w:color w:val="6A3E3E"/>
         </w:rPr>
         <w:t>resp</w:t>
       </w:r>
-      <w:proofErr w:type="spellEnd"/>
       <w:r>
         <w:t>)</w:t>
       </w:r>
       <w:r>
         <w:t>{</w:t>
       </w:r>
-      <w:proofErr w:type="gramEnd"/>
     </w:p>
     <w:p>
       <w:pPr>
@@ -7728,11 +5935,9 @@
           <w:lang w:val="en-AU"/>
         </w:rPr>
       </w:pPr>
-      <w:proofErr w:type="spellStart"/>
       <w:r>
         <w:t>HttpServletRequest</w:t>
       </w:r>
-      <w:proofErr w:type="spellEnd"/>
       <w:r>
         <w:rPr>
           <w:lang w:val="en-AU"/>
@@ -7753,19 +5958,11 @@
           <w:lang w:val="en-AU"/>
         </w:rPr>
       </w:pPr>
-      <w:proofErr w:type="spellStart"/>
-      <w:r>
-        <w:rPr>
-          <w:lang w:val="en-AU"/>
-        </w:rPr>
-        <w:t>getParameter</w:t>
-      </w:r>
-      <w:proofErr w:type="spellEnd"/>
-      <w:r>
-        <w:rPr>
-          <w:lang w:val="en-AU"/>
-        </w:rPr>
-        <w:t xml:space="preserve"> – return the value of the requested parameter (as a string), or null. When we know the parameter(s) names in advance.</w:t>
+      <w:r>
+        <w:rPr>
+          <w:lang w:val="en-AU"/>
+        </w:rPr>
+        <w:t>getParameter – return the value of the requested parameter (as a string), or null. When we know the parameter(s) names in advance.</w:t>
       </w:r>
     </w:p>
     <w:p>
@@ -7781,19 +5978,11 @@
           <w:lang w:val="en-AU"/>
         </w:rPr>
       </w:pPr>
-      <w:proofErr w:type="spellStart"/>
-      <w:r>
-        <w:rPr>
-          <w:lang w:val="en-AU"/>
-        </w:rPr>
-        <w:t>getParameterValues</w:t>
-      </w:r>
-      <w:proofErr w:type="spellEnd"/>
-      <w:r>
-        <w:rPr>
-          <w:lang w:val="en-AU"/>
-        </w:rPr>
-        <w:t xml:space="preserve"> – get the parameter name (string) and returns an array with all the parameter values or null</w:t>
+      <w:r>
+        <w:rPr>
+          <w:lang w:val="en-AU"/>
+        </w:rPr>
+        <w:t>getParameterValues – get the parameter name (string) and returns an array with all the parameter values or null</w:t>
       </w:r>
     </w:p>
     <w:p>
@@ -7809,27 +5998,11 @@
           <w:lang w:val="en-AU"/>
         </w:rPr>
       </w:pPr>
-      <w:proofErr w:type="spellStart"/>
-      <w:proofErr w:type="gramStart"/>
-      <w:r>
-        <w:rPr>
-          <w:lang w:val="en-AU"/>
-        </w:rPr>
-        <w:t>getParameterNames</w:t>
-      </w:r>
-      <w:proofErr w:type="spellEnd"/>
-      <w:r>
-        <w:rPr>
-          <w:lang w:val="en-AU"/>
-        </w:rPr>
-        <w:t>(</w:t>
-      </w:r>
-      <w:proofErr w:type="gramEnd"/>
-      <w:r>
-        <w:rPr>
-          <w:lang w:val="en-AU"/>
-        </w:rPr>
-        <w:t>) – return an enumeration of string objects containing the names of the parameters. When we don’t know the parameters names or not all of them are mandatory.</w:t>
+      <w:r>
+        <w:rPr>
+          <w:lang w:val="en-AU"/>
+        </w:rPr>
+        <w:t>getParameterNames() – return an enumeration of string objects containing the names of the parameters. When we don’t know the parameters names or not all of them are mandatory.</w:t>
       </w:r>
     </w:p>
     <w:p>
@@ -7845,63 +6018,25 @@
           <w:lang w:val="en-AU"/>
         </w:rPr>
       </w:pPr>
-      <w:proofErr w:type="spellStart"/>
-      <w:proofErr w:type="gramStart"/>
-      <w:r>
-        <w:rPr>
-          <w:lang w:val="en-AU"/>
-        </w:rPr>
-        <w:t>getParameterMap</w:t>
-      </w:r>
-      <w:proofErr w:type="spellEnd"/>
-      <w:r>
-        <w:rPr>
-          <w:lang w:val="en-AU"/>
-        </w:rPr>
-        <w:t>(</w:t>
-      </w:r>
-      <w:proofErr w:type="gramEnd"/>
-      <w:r>
-        <w:rPr>
-          <w:lang w:val="en-AU"/>
-        </w:rPr>
-        <w:t xml:space="preserve">) – returns a </w:t>
-      </w:r>
-      <w:proofErr w:type="spellStart"/>
-      <w:r>
-        <w:rPr>
-          <w:lang w:val="en-AU"/>
-        </w:rPr>
-        <w:t>java.util.Map</w:t>
-      </w:r>
-      <w:proofErr w:type="spellEnd"/>
-      <w:r>
-        <w:rPr>
-          <w:lang w:val="en-AU"/>
-        </w:rPr>
-        <w:t xml:space="preserve"> – when we don’t know the parameter names and they can hold more than one value each.</w:t>
-      </w:r>
-    </w:p>
-    <w:p>
-      <w:pPr>
-        <w:pStyle w:val="Body"/>
-        <w:rPr>
-          <w:lang w:val="en-AU"/>
-        </w:rPr>
-      </w:pPr>
-      <w:proofErr w:type="spellStart"/>
-      <w:r>
-        <w:rPr>
-          <w:lang w:val="en-AU"/>
-        </w:rPr>
-        <w:t>HttpServletResponse</w:t>
-      </w:r>
-      <w:proofErr w:type="spellEnd"/>
-      <w:r>
-        <w:rPr>
-          <w:lang w:val="en-AU"/>
-        </w:rPr>
-        <w:t xml:space="preserve"> methods:</w:t>
+      <w:r>
+        <w:rPr>
+          <w:lang w:val="en-AU"/>
+        </w:rPr>
+        <w:t>getParameterMap() – returns a java.util.Map – when we don’t know the parameter names and they can hold more than one value each.</w:t>
+      </w:r>
+    </w:p>
+    <w:p>
+      <w:pPr>
+        <w:pStyle w:val="Body"/>
+        <w:rPr>
+          <w:lang w:val="en-AU"/>
+        </w:rPr>
+      </w:pPr>
+      <w:r>
+        <w:rPr>
+          <w:lang w:val="en-AU"/>
+        </w:rPr>
+        <w:t>HttpServletResponse methods:</w:t>
       </w:r>
     </w:p>
     <w:p>
@@ -7917,21 +6052,11 @@
           <w:lang w:val="en-AU"/>
         </w:rPr>
       </w:pPr>
-      <w:proofErr w:type="spellStart"/>
-      <w:proofErr w:type="gramStart"/>
-      <w:r>
-        <w:rPr>
-          <w:lang w:val="en-AU"/>
-        </w:rPr>
-        <w:t>response.setContectType</w:t>
-      </w:r>
-      <w:proofErr w:type="spellEnd"/>
-      <w:proofErr w:type="gramEnd"/>
-      <w:r>
-        <w:rPr>
-          <w:lang w:val="en-AU"/>
-        </w:rPr>
-        <w:t>(“text/html”);</w:t>
+      <w:r>
+        <w:rPr>
+          <w:lang w:val="en-AU"/>
+        </w:rPr>
+        <w:t>response.setContectType(“text/html”);</w:t>
       </w:r>
     </w:p>
     <w:p>
@@ -7947,7 +6072,6 @@
           <w:lang w:val="en-AU"/>
         </w:rPr>
       </w:pPr>
-      <w:proofErr w:type="spellStart"/>
       <w:r>
         <w:rPr>
           <w:rFonts w:ascii="Consolas" w:eastAsiaTheme="minorHAnsi" w:hAnsi="Consolas" w:cs="Consolas"/>
@@ -7955,9 +6079,17 @@
           <w:shd w:val="clear" w:color="auto" w:fill="E8F2FE"/>
           <w:lang w:val="en-AU"/>
         </w:rPr>
-        <w:t>PrintWriter</w:t>
-      </w:r>
-      <w:proofErr w:type="spellEnd"/>
+        <w:t xml:space="preserve">PrintWriter </w:t>
+      </w:r>
+      <w:r>
+        <w:rPr>
+          <w:rFonts w:ascii="Consolas" w:eastAsiaTheme="minorHAnsi" w:hAnsi="Consolas" w:cs="Consolas"/>
+          <w:color w:val="6A3E3E"/>
+          <w:shd w:val="clear" w:color="auto" w:fill="E8F2FE"/>
+          <w:lang w:val="en-AU"/>
+        </w:rPr>
+        <w:t>out</w:t>
+      </w:r>
       <w:r>
         <w:rPr>
           <w:rFonts w:ascii="Consolas" w:eastAsiaTheme="minorHAnsi" w:hAnsi="Consolas" w:cs="Consolas"/>
@@ -7965,7 +6097,7 @@
           <w:shd w:val="clear" w:color="auto" w:fill="E8F2FE"/>
           <w:lang w:val="en-AU"/>
         </w:rPr>
-        <w:t xml:space="preserve"> </w:t>
+        <w:t xml:space="preserve"> = </w:t>
       </w:r>
       <w:r>
         <w:rPr>
@@ -7974,7 +6106,7 @@
           <w:shd w:val="clear" w:color="auto" w:fill="E8F2FE"/>
           <w:lang w:val="en-AU"/>
         </w:rPr>
-        <w:t>out</w:t>
+        <w:t>response</w:t>
       </w:r>
       <w:r>
         <w:rPr>
@@ -7983,38 +6115,7 @@
           <w:shd w:val="clear" w:color="auto" w:fill="E8F2FE"/>
           <w:lang w:val="en-AU"/>
         </w:rPr>
-        <w:t xml:space="preserve"> = </w:t>
-      </w:r>
-      <w:proofErr w:type="spellStart"/>
-      <w:proofErr w:type="gramStart"/>
-      <w:r>
-        <w:rPr>
-          <w:rFonts w:ascii="Consolas" w:eastAsiaTheme="minorHAnsi" w:hAnsi="Consolas" w:cs="Consolas"/>
-          <w:color w:val="6A3E3E"/>
-          <w:shd w:val="clear" w:color="auto" w:fill="E8F2FE"/>
-          <w:lang w:val="en-AU"/>
-        </w:rPr>
-        <w:t>response</w:t>
-      </w:r>
-      <w:r>
-        <w:rPr>
-          <w:rFonts w:ascii="Consolas" w:eastAsiaTheme="minorHAnsi" w:hAnsi="Consolas" w:cs="Consolas"/>
-          <w:color w:val="000000"/>
-          <w:shd w:val="clear" w:color="auto" w:fill="E8F2FE"/>
-          <w:lang w:val="en-AU"/>
-        </w:rPr>
-        <w:t>.getWriter</w:t>
-      </w:r>
-      <w:proofErr w:type="spellEnd"/>
-      <w:proofErr w:type="gramEnd"/>
-      <w:r>
-        <w:rPr>
-          <w:rFonts w:ascii="Consolas" w:eastAsiaTheme="minorHAnsi" w:hAnsi="Consolas" w:cs="Consolas"/>
-          <w:color w:val="000000"/>
-          <w:shd w:val="clear" w:color="auto" w:fill="E8F2FE"/>
-          <w:lang w:val="en-AU"/>
-        </w:rPr>
-        <w:t>();</w:t>
+        <w:t>.getWriter();</w:t>
       </w:r>
     </w:p>
     <w:p>
@@ -8077,7 +6178,6 @@
       <w:pPr>
         <w:pStyle w:val="Body"/>
       </w:pPr>
-      <w:proofErr w:type="gramStart"/>
       <w:r>
         <w:rPr>
           <w:rFonts w:hAnsi="Symbol"/>
@@ -8087,7 +6187,6 @@
       <w:r>
         <w:t xml:space="preserve">  </w:t>
       </w:r>
-      <w:proofErr w:type="spellStart"/>
       <w:r>
         <w:rPr>
           <w:b/>
@@ -8095,8 +6194,6 @@
         </w:rPr>
         <w:t>ClassNames</w:t>
       </w:r>
-      <w:proofErr w:type="spellEnd"/>
-      <w:proofErr w:type="gramEnd"/>
       <w:r>
         <w:t xml:space="preserve"> − For all class names the first letter should be in Upper Case. If several words are used to form a name of the class, each inner word's first letter should be in Upper Case.</w:t>
       </w:r>
@@ -8116,7 +6213,6 @@
         </w:rPr>
         <w:t xml:space="preserve">class </w:t>
       </w:r>
-      <w:proofErr w:type="spellStart"/>
       <w:r>
         <w:rPr>
           <w:b/>
@@ -8126,13 +6222,11 @@
         </w:rPr>
         <w:t>MyFirstJavaClass</w:t>
       </w:r>
-      <w:proofErr w:type="spellEnd"/>
-    </w:p>
-    <w:p>
-      <w:pPr>
-        <w:pStyle w:val="Body"/>
-      </w:pPr>
-      <w:proofErr w:type="gramStart"/>
+    </w:p>
+    <w:p>
+      <w:pPr>
+        <w:pStyle w:val="Body"/>
+      </w:pPr>
       <w:r>
         <w:rPr>
           <w:rFonts w:hAnsi="Symbol"/>
@@ -8149,7 +6243,6 @@
         </w:rPr>
         <w:t>m</w:t>
       </w:r>
-      <w:proofErr w:type="spellStart"/>
       <w:r>
         <w:rPr>
           <w:b/>
@@ -8157,8 +6250,6 @@
         </w:rPr>
         <w:t>ethodNames</w:t>
       </w:r>
-      <w:proofErr w:type="spellEnd"/>
-      <w:proofErr w:type="gramEnd"/>
       <w:r>
         <w:t xml:space="preserve"> − All method names should start with a Lower Case letter. If several words are used to form the name of the method, then each inner word's first letter should be in Upper Case.</w:t>
       </w:r>
@@ -8178,10 +6269,67 @@
           <w:i/>
           <w:iCs/>
         </w:rPr>
-        <w:t xml:space="preserve">public void </w:t>
-      </w:r>
-      <w:proofErr w:type="spellStart"/>
-      <w:proofErr w:type="gramStart"/>
+        <w:t>public void myMethodName()</w:t>
+      </w:r>
+    </w:p>
+    <w:p>
+      <w:pPr>
+        <w:pStyle w:val="Body"/>
+      </w:pPr>
+      <w:r>
+        <w:rPr>
+          <w:rFonts w:hAnsi="Symbol"/>
+        </w:rPr>
+        <w:t></w:t>
+      </w:r>
+      <w:r>
+        <w:t xml:space="preserve">  </w:t>
+      </w:r>
+      <w:r>
+        <w:rPr>
+          <w:b/>
+          <w:bCs/>
+        </w:rPr>
+        <w:t>ProgramFileName</w:t>
+      </w:r>
+      <w:r>
+        <w:t xml:space="preserve"> − Name of the program file should </w:t>
+      </w:r>
+      <w:r>
+        <w:rPr>
+          <w:b/>
+          <w:bCs/>
+        </w:rPr>
+        <w:t>exactly match the class name</w:t>
+      </w:r>
+      <w:r>
+        <w:t>.</w:t>
+      </w:r>
+      <w:r>
+        <w:rPr>
+          <w:lang w:val="en-AU"/>
+        </w:rPr>
+        <w:t xml:space="preserve"> </w:t>
+      </w:r>
+      <w:r>
+        <w:t>When saving the file, you should save it using the class name (Remember Java is case sensitive) and append '.java' to the end of the name (if the file name and the class name do not match, your program will not compile).</w:t>
+      </w:r>
+      <w:r>
+        <w:br/>
+      </w:r>
+      <w:r>
+        <w:t>Example:</w:t>
+      </w:r>
+      <w:r>
+        <w:t xml:space="preserve"> Assume 'MyFirstJavaProgram' is the class name. Then the file should be saved as </w:t>
+      </w:r>
+      <w:r>
+        <w:rPr>
+          <w:i/>
+          <w:iCs/>
+        </w:rPr>
+        <w:t>'</w:t>
+      </w:r>
       <w:r>
         <w:rPr>
           <w:b/>
@@ -8189,160 +6337,35 @@
           <w:i/>
           <w:iCs/>
         </w:rPr>
-        <w:t>myMethodName</w:t>
-      </w:r>
-      <w:proofErr w:type="spellEnd"/>
+        <w:t>MyFirstJavaProgram.java</w:t>
+      </w:r>
+      <w:r>
+        <w:rPr>
+          <w:i/>
+          <w:iCs/>
+        </w:rPr>
+        <w:t>'</w:t>
+      </w:r>
+    </w:p>
+    <w:p>
+      <w:pPr>
+        <w:pStyle w:val="Body"/>
+      </w:pPr>
+      <w:r>
+        <w:rPr>
+          <w:rFonts w:hAnsi="Symbol"/>
+        </w:rPr>
+        <w:t></w:t>
+      </w:r>
+      <w:r>
+        <w:t xml:space="preserve">  </w:t>
+      </w:r>
       <w:r>
         <w:rPr>
           <w:b/>
           <w:bCs/>
-          <w:i/>
-          <w:iCs/>
-        </w:rPr>
-        <w:t>(</w:t>
-      </w:r>
-      <w:proofErr w:type="gramEnd"/>
-      <w:r>
-        <w:rPr>
-          <w:b/>
-          <w:bCs/>
-          <w:i/>
-          <w:iCs/>
-        </w:rPr>
-        <w:t>)</w:t>
-      </w:r>
-    </w:p>
-    <w:p>
-      <w:pPr>
-        <w:pStyle w:val="Body"/>
-      </w:pPr>
-      <w:proofErr w:type="gramStart"/>
-      <w:r>
-        <w:rPr>
-          <w:rFonts w:hAnsi="Symbol"/>
-        </w:rPr>
-        <w:t></w:t>
-      </w:r>
-      <w:r>
-        <w:t xml:space="preserve">  </w:t>
-      </w:r>
-      <w:proofErr w:type="spellStart"/>
-      <w:r>
-        <w:rPr>
-          <w:b/>
-          <w:bCs/>
-        </w:rPr>
-        <w:t>ProgramFileName</w:t>
-      </w:r>
-      <w:proofErr w:type="spellEnd"/>
-      <w:proofErr w:type="gramEnd"/>
-      <w:r>
-        <w:t xml:space="preserve"> − Name of the program file should </w:t>
-      </w:r>
-      <w:r>
-        <w:rPr>
-          <w:b/>
-          <w:bCs/>
-        </w:rPr>
-        <w:t>exactly match the class name</w:t>
-      </w:r>
-      <w:r>
-        <w:t>.</w:t>
-      </w:r>
-      <w:r>
-        <w:rPr>
-          <w:lang w:val="en-AU"/>
-        </w:rPr>
-        <w:t xml:space="preserve"> </w:t>
-      </w:r>
-      <w:r>
-        <w:t>When saving the file, you should save it using the class name (Remember Java is case sensitive) and append '.java' to the end of the name (if the file name and the class name do not match, your program will not compile).</w:t>
-      </w:r>
-      <w:r>
-        <w:br/>
-      </w:r>
-      <w:r>
-        <w:t>Example:</w:t>
-      </w:r>
-      <w:r>
-        <w:t xml:space="preserve"> Assume '</w:t>
-      </w:r>
-      <w:proofErr w:type="spellStart"/>
-      <w:r>
-        <w:t>MyFirstJavaProgram</w:t>
-      </w:r>
-      <w:proofErr w:type="spellEnd"/>
-      <w:r>
-        <w:t xml:space="preserve">' is the class name. Then the file should be saved as </w:t>
-      </w:r>
-      <w:r>
-        <w:rPr>
-          <w:i/>
-          <w:iCs/>
-        </w:rPr>
-        <w:t>'</w:t>
-      </w:r>
-      <w:r>
-        <w:rPr>
-          <w:b/>
-          <w:bCs/>
-          <w:i/>
-          <w:iCs/>
-        </w:rPr>
-        <w:t>MyFirstJavaProgram.java</w:t>
-      </w:r>
-      <w:r>
-        <w:rPr>
-          <w:i/>
-          <w:iCs/>
-        </w:rPr>
-        <w:t>'</w:t>
-      </w:r>
-    </w:p>
-    <w:p>
-      <w:pPr>
-        <w:pStyle w:val="Body"/>
-      </w:pPr>
-      <w:proofErr w:type="gramStart"/>
-      <w:r>
-        <w:rPr>
-          <w:rFonts w:hAnsi="Symbol"/>
-        </w:rPr>
-        <w:t></w:t>
-      </w:r>
-      <w:r>
-        <w:t xml:space="preserve">  </w:t>
-      </w:r>
-      <w:r>
-        <w:rPr>
-          <w:b/>
-          <w:bCs/>
-        </w:rPr>
-        <w:t>public</w:t>
-      </w:r>
-      <w:proofErr w:type="gramEnd"/>
-      <w:r>
-        <w:rPr>
-          <w:b/>
-          <w:bCs/>
-        </w:rPr>
-        <w:t xml:space="preserve"> static void main(String </w:t>
-      </w:r>
-      <w:proofErr w:type="spellStart"/>
-      <w:r>
-        <w:rPr>
-          <w:b/>
-          <w:bCs/>
-        </w:rPr>
-        <w:t>args</w:t>
-      </w:r>
-      <w:proofErr w:type="spellEnd"/>
-      <w:r>
-        <w:rPr>
-          <w:b/>
-          <w:bCs/>
-        </w:rPr>
-        <w:t>[])</w:t>
+        </w:rPr>
+        <w:t>public static void main(String args[])</w:t>
       </w:r>
       <w:r>
         <w:t xml:space="preserve"> − Java program processing starts from the main() method which is a mandatory part of every Java program.</w:t>
@@ -8405,33 +6428,11 @@
           <w:lang w:val="en-AU"/>
         </w:rPr>
       </w:pPr>
-      <w:proofErr w:type="spellStart"/>
-      <w:r>
-        <w:rPr>
-          <w:lang w:val="en-AU"/>
-        </w:rPr>
-        <w:t>SonarLint</w:t>
-      </w:r>
-      <w:proofErr w:type="spellEnd"/>
-      <w:r>
-        <w:rPr>
-          <w:lang w:val="en-AU"/>
-        </w:rPr>
-        <w:t xml:space="preserve"> - plugin for </w:t>
-      </w:r>
-      <w:proofErr w:type="spellStart"/>
-      <w:r>
-        <w:rPr>
-          <w:lang w:val="en-AU"/>
-        </w:rPr>
-        <w:t>intelliJ</w:t>
-      </w:r>
-      <w:proofErr w:type="spellEnd"/>
-      <w:r>
-        <w:rPr>
-          <w:lang w:val="en-AU"/>
-        </w:rPr>
-        <w:t xml:space="preserve"> - based on SonarQube but doesn't require so much effort setting it up.</w:t>
+      <w:r>
+        <w:rPr>
+          <w:lang w:val="en-AU"/>
+        </w:rPr>
+        <w:t>SonarLint - plugin for intelliJ - based on SonarQube but doesn't require so much effort setting it up.</w:t>
       </w:r>
     </w:p>
     <w:p>
@@ -8495,23 +6496,11 @@
     <w:p>
       <w:pPr>
         <w:pStyle w:val="Heading1"/>
-        <w:widowControl w:val="0"/>
-        <w:numPr>
-          <w:ilvl w:val="0"/>
-          <w:numId w:val="31"/>
-        </w:numPr>
-        <w:pBdr>
-          <w:top w:val="none" w:sz="0" w:space="0" w:color="auto"/>
-        </w:pBdr>
-        <w:spacing w:before="240" w:after="60"/>
-        <w:rPr>
-          <w:lang w:val="en-AU"/>
-        </w:rPr>
-      </w:pPr>
-      <w:r>
-        <w:rPr>
-          <w:lang w:val="en-AU"/>
-        </w:rPr>
+        <w:rPr>
+          <w:lang w:val="en-AU"/>
+        </w:rPr>
+      </w:pPr>
+      <w:r>
         <w:lastRenderedPageBreak/>
         <w:t>Libraries</w:t>
       </w:r>
@@ -8519,24 +6508,11 @@
     <w:p>
       <w:pPr>
         <w:pStyle w:val="Heading2"/>
-        <w:keepLines w:val="0"/>
-        <w:widowControl w:val="0"/>
-        <w:numPr>
-          <w:ilvl w:val="1"/>
-          <w:numId w:val="31"/>
-        </w:numPr>
-        <w:pBdr>
-          <w:top w:val="none" w:sz="0" w:space="0" w:color="auto"/>
-        </w:pBdr>
-        <w:spacing w:before="240" w:after="60"/>
-        <w:rPr>
-          <w:lang w:val="en-AU"/>
-        </w:rPr>
-      </w:pPr>
-      <w:r>
-        <w:rPr>
-          <w:lang w:val="en-AU"/>
-        </w:rPr>
+        <w:rPr>
+          <w:lang w:val="en-AU"/>
+        </w:rPr>
+      </w:pPr>
+      <w:r>
         <w:t>Spring</w:t>
       </w:r>
     </w:p>
@@ -8686,36 +6662,14 @@
         <w:rPr>
           <w:rStyle w:val="IntenseEmphasis"/>
         </w:rPr>
-        <w:t>@</w:t>
-      </w:r>
-      <w:proofErr w:type="spellStart"/>
+        <w:t>@EnableAutoConfiguration</w:t>
+      </w:r>
       <w:r>
         <w:rPr>
           <w:rStyle w:val="IntenseEmphasis"/>
         </w:rPr>
-        <w:t>EnableAutoConfiguration</w:t>
-      </w:r>
-      <w:proofErr w:type="spellEnd"/>
-      <w:r>
-        <w:rPr>
-          <w:rStyle w:val="IntenseEmphasis"/>
-        </w:rPr>
         <w:br/>
-        <w:t xml:space="preserve">public class </w:t>
-      </w:r>
-      <w:proofErr w:type="spellStart"/>
-      <w:r>
-        <w:rPr>
-          <w:rStyle w:val="IntenseEmphasis"/>
-        </w:rPr>
-        <w:t>DemoApplication</w:t>
-      </w:r>
-      <w:proofErr w:type="spellEnd"/>
-      <w:r>
-        <w:rPr>
-          <w:rStyle w:val="IntenseEmphasis"/>
-        </w:rPr>
-        <w:t xml:space="preserve"> {…}</w:t>
+        <w:t>public class DemoApplication {…}</w:t>
       </w:r>
     </w:p>
     <w:p>
@@ -8833,22 +6787,18 @@
     <w:p>
       <w:pPr>
         <w:pStyle w:val="Heading3"/>
-        <w:keepLines w:val="0"/>
-        <w:widowControl w:val="0"/>
-        <w:numPr>
-          <w:ilvl w:val="2"/>
-          <w:numId w:val="31"/>
-        </w:numPr>
-        <w:spacing w:before="240" w:after="60"/>
-        <w:rPr>
-          <w:lang w:val="en-AU"/>
-        </w:rPr>
-      </w:pPr>
-      <w:r>
-        <w:rPr>
-          <w:lang w:val="en-AU"/>
-        </w:rPr>
-        <w:t>The big picture</w:t>
+        <w:rPr>
+          <w:lang w:val="en-AU"/>
+        </w:rPr>
+      </w:pPr>
+      <w:r>
+        <w:rPr>
+          <w:lang w:val="en-AU"/>
+        </w:rPr>
+        <w:t xml:space="preserve">The big </w:t>
+      </w:r>
+      <w:r>
+        <w:t>picture</w:t>
       </w:r>
     </w:p>
     <w:p>
@@ -8876,6 +6826,7 @@
         <w:rPr>
           <w:lang w:val="en-AU"/>
         </w:rPr>
+        <w:lastRenderedPageBreak/>
         <w:t>Beans – the different objects that are managed by Spring framework</w:t>
       </w:r>
     </w:p>
@@ -8892,40 +6843,11 @@
           <w:lang w:val="en-AU"/>
         </w:rPr>
       </w:pPr>
-      <w:proofErr w:type="spellStart"/>
-      <w:r>
-        <w:rPr>
-          <w:lang w:val="en-AU"/>
-        </w:rPr>
-        <w:t>Autowiring</w:t>
-      </w:r>
-      <w:proofErr w:type="spellEnd"/>
-      <w:r>
-        <w:rPr>
-          <w:lang w:val="en-AU"/>
-        </w:rPr>
-        <w:t xml:space="preserve"> – the process in which Spring recognize the dependencies </w:t>
-      </w:r>
-      <w:r>
-        <w:rPr>
-          <w:lang w:val="en-AU"/>
-        </w:rPr>
-        <w:lastRenderedPageBreak/>
-        <w:t xml:space="preserve">and initializes and inject the correct objects to the managed </w:t>
-      </w:r>
-      <w:proofErr w:type="spellStart"/>
-      <w:r>
-        <w:rPr>
-          <w:lang w:val="en-AU"/>
-        </w:rPr>
-        <w:t>componenets</w:t>
-      </w:r>
-      <w:proofErr w:type="spellEnd"/>
-      <w:r>
-        <w:rPr>
-          <w:lang w:val="en-AU"/>
-        </w:rPr>
-        <w:t>.</w:t>
+      <w:r>
+        <w:rPr>
+          <w:lang w:val="en-AU"/>
+        </w:rPr>
+        <w:t>Autowiring – the process in which Spring recognize the dependencies and initializes and inject the correct objects to the managed componenets.</w:t>
       </w:r>
     </w:p>
     <w:p>
@@ -8945,21 +6867,7 @@
         <w:rPr>
           <w:lang w:val="en-AU"/>
         </w:rPr>
-        <w:t>IOC (</w:t>
-      </w:r>
-      <w:proofErr w:type="spellStart"/>
-      <w:r>
-        <w:rPr>
-          <w:lang w:val="en-AU"/>
-        </w:rPr>
-        <w:t>Invertion</w:t>
-      </w:r>
-      <w:proofErr w:type="spellEnd"/>
-      <w:r>
-        <w:rPr>
-          <w:lang w:val="en-AU"/>
-        </w:rPr>
-        <w:t xml:space="preserve"> of Control) Container </w:t>
+        <w:t xml:space="preserve">IOC (Invertion of Control) Container </w:t>
       </w:r>
     </w:p>
     <w:p>
@@ -9007,35 +6915,7 @@
         <w:rPr>
           <w:lang w:val="en-AU"/>
         </w:rPr>
-        <w:t>@</w:t>
-      </w:r>
-      <w:proofErr w:type="spellStart"/>
-      <w:r>
-        <w:rPr>
-          <w:lang w:val="en-AU"/>
-        </w:rPr>
-        <w:t>Autowired</w:t>
-      </w:r>
-      <w:proofErr w:type="spellEnd"/>
-      <w:r>
-        <w:rPr>
-          <w:lang w:val="en-AU"/>
-        </w:rPr>
-        <w:t xml:space="preserve"> – tells spring that it needs to create a new object of this type (search for this type with @</w:t>
-      </w:r>
-      <w:proofErr w:type="spellStart"/>
-      <w:r>
-        <w:rPr>
-          <w:lang w:val="en-AU"/>
-        </w:rPr>
-        <w:t>Componenet</w:t>
-      </w:r>
-      <w:proofErr w:type="spellEnd"/>
-      <w:r>
-        <w:rPr>
-          <w:lang w:val="en-AU"/>
-        </w:rPr>
-        <w:t>), initialize it and inject it into the containing class</w:t>
+        <w:t>@Autowired – tells spring that it needs to create a new object of this type (search for this type with @Componenet), initialize it and inject it into the containing class</w:t>
       </w:r>
     </w:p>
     <w:p>
@@ -9059,19 +6939,11 @@
         </w:rPr>
         <w:t xml:space="preserve">public class </w:t>
       </w:r>
-      <w:proofErr w:type="spellStart"/>
       <w:r>
         <w:rPr>
           <w:color w:val="485B8C"/>
         </w:rPr>
-        <w:t>SpringComponentBasic</w:t>
-      </w:r>
-      <w:proofErr w:type="spellEnd"/>
-      <w:r>
-        <w:rPr>
-          <w:color w:val="485B8C"/>
-        </w:rPr>
-        <w:t xml:space="preserve"> </w:t>
+        <w:t xml:space="preserve">SpringComponentBasic </w:t>
       </w:r>
       <w:r>
         <w:t>{</w:t>
@@ -9089,105 +6961,73 @@
           <w:b/>
           <w:color w:val="0432FF"/>
         </w:rPr>
-        <w:t>@</w:t>
-      </w:r>
-      <w:proofErr w:type="spellStart"/>
+        <w:t>@Autowired</w:t>
+      </w:r>
+      <w:r>
+        <w:br/>
+        <w:t xml:space="preserve">    SortAlgorithm </w:t>
+      </w:r>
+      <w:r>
+        <w:rPr>
+          <w:color w:val="008E8E"/>
+        </w:rPr>
+        <w:t>sortAlgorithm</w:t>
+      </w:r>
+      <w:r>
+        <w:t>;</w:t>
+      </w:r>
+      <w:r>
+        <w:br/>
+        <w:t>}</w:t>
+      </w:r>
+      <w:r>
+        <w:br/>
+      </w:r>
+      <w:r>
+        <w:br/>
+      </w:r>
+      <w:r>
+        <w:br/>
+      </w:r>
       <w:r>
         <w:rPr>
           <w:b/>
           <w:color w:val="0432FF"/>
         </w:rPr>
-        <w:t>Autowired</w:t>
-      </w:r>
-      <w:proofErr w:type="spellEnd"/>
+        <w:t>@Component</w:t>
+      </w:r>
       <w:r>
         <w:br/>
-        <w:t xml:space="preserve">    </w:t>
-      </w:r>
-      <w:proofErr w:type="spellStart"/>
-      <w:r>
-        <w:t>SortAlgorithm</w:t>
-      </w:r>
-      <w:proofErr w:type="spellEnd"/>
-      <w:r>
-        <w:t xml:space="preserve"> </w:t>
-      </w:r>
-      <w:proofErr w:type="spellStart"/>
-      <w:r>
-        <w:rPr>
-          <w:color w:val="008E8E"/>
-        </w:rPr>
-        <w:t>sortAlgorithm</w:t>
-      </w:r>
-      <w:proofErr w:type="spellEnd"/>
-      <w:r>
-        <w:t>;</w:t>
+      </w:r>
+      <w:r>
+        <w:rPr>
+          <w:color w:val="000000"/>
+        </w:rPr>
+        <w:t xml:space="preserve">public class </w:t>
+      </w:r>
+      <w:r>
+        <w:rPr>
+          <w:color w:val="485B8C"/>
+        </w:rPr>
+        <w:t xml:space="preserve">BubbleSortAlgorithm </w:t>
+      </w:r>
+      <w:r>
+        <w:rPr>
+          <w:color w:val="000000"/>
+        </w:rPr>
+        <w:t xml:space="preserve">implements </w:t>
+      </w:r>
+      <w:r>
+        <w:t>SortAlgorithm {</w:t>
+      </w:r>
+      <w:r>
+        <w:br/>
+        <w:t xml:space="preserve">    ...</w:t>
       </w:r>
       <w:r>
         <w:br/>
         <w:t>}</w:t>
       </w:r>
-      <w:r>
-        <w:br/>
-      </w:r>
-      <w:r>
-        <w:br/>
-      </w:r>
-      <w:r>
-        <w:br/>
-      </w:r>
-      <w:r>
-        <w:rPr>
-          <w:b/>
-          <w:color w:val="0432FF"/>
-        </w:rPr>
-        <w:t>@Component</w:t>
-      </w:r>
-      <w:r>
-        <w:br/>
-      </w:r>
-      <w:r>
-        <w:rPr>
-          <w:color w:val="000000"/>
-        </w:rPr>
-        <w:t xml:space="preserve">public class </w:t>
-      </w:r>
-      <w:proofErr w:type="spellStart"/>
-      <w:r>
-        <w:rPr>
-          <w:color w:val="485B8C"/>
-        </w:rPr>
-        <w:t>BubbleSortAlgorithm</w:t>
-      </w:r>
-      <w:proofErr w:type="spellEnd"/>
-      <w:r>
-        <w:rPr>
-          <w:color w:val="485B8C"/>
-        </w:rPr>
-        <w:t xml:space="preserve"> </w:t>
-      </w:r>
-      <w:r>
-        <w:rPr>
-          <w:color w:val="000000"/>
-        </w:rPr>
-        <w:t xml:space="preserve">implements </w:t>
-      </w:r>
-      <w:proofErr w:type="spellStart"/>
-      <w:r>
-        <w:t>SortAlgorithm</w:t>
-      </w:r>
-      <w:proofErr w:type="spellEnd"/>
-      <w:r>
-        <w:t xml:space="preserve"> {</w:t>
-      </w:r>
-      <w:r>
-        <w:br/>
-        <w:t xml:space="preserve">    ...</w:t>
-      </w:r>
-      <w:r>
-        <w:br/>
-        <w:t>}</w:t>
-      </w:r>
     </w:p>
     <w:p>
       <w:pPr>
@@ -9200,22 +7040,18 @@
     <w:p>
       <w:pPr>
         <w:pStyle w:val="Heading3"/>
-        <w:keepLines w:val="0"/>
-        <w:widowControl w:val="0"/>
-        <w:numPr>
-          <w:ilvl w:val="2"/>
-          <w:numId w:val="31"/>
-        </w:numPr>
-        <w:spacing w:before="240" w:after="60"/>
-        <w:rPr>
-          <w:lang w:val="en-AU"/>
-        </w:rPr>
-      </w:pPr>
-      <w:r>
-        <w:rPr>
-          <w:lang w:val="en-AU"/>
-        </w:rPr>
-        <w:t>Spring Project</w:t>
+        <w:rPr>
+          <w:lang w:val="en-AU"/>
+        </w:rPr>
+      </w:pPr>
+      <w:r>
+        <w:t>Spring</w:t>
+      </w:r>
+      <w:r>
+        <w:rPr>
+          <w:lang w:val="en-AU"/>
+        </w:rPr>
+        <w:t xml:space="preserve"> Project</w:t>
       </w:r>
     </w:p>
     <w:p>
@@ -9252,7 +7088,10 @@
         <w:rPr>
           <w:lang w:val="en-AU"/>
         </w:rPr>
-        <w:t>Spring @Configuration</w:t>
+        <w:t>Spring @</w:t>
+      </w:r>
+      <w:r>
+        <w:t>Configuration</w:t>
       </w:r>
     </w:p>
     <w:p>
@@ -9334,19 +7173,11 @@
         </w:rPr>
         <w:t xml:space="preserve">Dependency injection using Spring </w:t>
       </w:r>
-      <w:proofErr w:type="spellStart"/>
-      <w:r>
-        <w:rPr>
-          <w:lang w:val="en-AU"/>
-        </w:rPr>
-        <w:t>jave</w:t>
-      </w:r>
-      <w:proofErr w:type="spellEnd"/>
-      <w:r>
-        <w:rPr>
-          <w:lang w:val="en-AU"/>
-        </w:rPr>
-        <w:t xml:space="preserve">-based </w:t>
+      <w:r>
+        <w:rPr>
+          <w:lang w:val="en-AU"/>
+        </w:rPr>
+        <w:t xml:space="preserve">jave-based </w:t>
       </w:r>
       <w:r>
         <w:rPr>
@@ -9472,21 +7303,7 @@
         <w:rPr>
           <w:lang w:val="en-AU"/>
         </w:rPr>
-        <w:t xml:space="preserve"> methods and may be processed by the Spring </w:t>
-      </w:r>
-      <w:proofErr w:type="spellStart"/>
-      <w:r>
-        <w:rPr>
-          <w:lang w:val="en-AU"/>
-        </w:rPr>
-        <w:t>IoC</w:t>
-      </w:r>
-      <w:proofErr w:type="spellEnd"/>
-      <w:r>
-        <w:rPr>
-          <w:lang w:val="en-AU"/>
-        </w:rPr>
-        <w:t xml:space="preserve"> container to generate bean definitions and service requests for those beans at runtime</w:t>
+        <w:t> methods and may be processed by the Spring IoC container to generate bean definitions and service requests for those beans at runtime</w:t>
       </w:r>
     </w:p>
     <w:p>
@@ -9505,21 +7322,7 @@
         <w:rPr>
           <w:lang w:val="en-AU"/>
         </w:rPr>
-        <w:t xml:space="preserve">@Bean (for </w:t>
-      </w:r>
-      <w:proofErr w:type="spellStart"/>
-      <w:r>
-        <w:rPr>
-          <w:lang w:val="en-AU"/>
-        </w:rPr>
-        <w:t>methos</w:t>
-      </w:r>
-      <w:proofErr w:type="spellEnd"/>
-      <w:r>
-        <w:rPr>
-          <w:lang w:val="en-AU"/>
-        </w:rPr>
-        <w:t xml:space="preserve"> in @Configuration class) –</w:t>
+        <w:t>@Bean (for methos in @Configuration class) –</w:t>
       </w:r>
       <w:r>
         <w:rPr>
@@ -9546,6 +7349,7 @@
           <w:rFonts w:ascii="Times New Roman" w:hAnsi="Times New Roman"/>
           <w:lang w:val="en-AU" w:bidi="ar-SA"/>
         </w:rPr>
+        <w:lastRenderedPageBreak/>
         <w:t>@Beans can call each other</w:t>
       </w:r>
     </w:p>
@@ -9561,9 +7365,9 @@
       <w:r>
         <w:rPr>
           <w:rFonts w:ascii="Times New Roman" w:hAnsi="Times New Roman"/>
+          <w:noProof/>
           <w:lang w:val="en-AU" w:bidi="ar-SA"/>
         </w:rPr>
-        <w:lastRenderedPageBreak/>
         <w:drawing>
           <wp:inline distT="0" distB="0" distL="0" distR="0" wp14:anchorId="72FB88CA" wp14:editId="7735F8A8">
             <wp:extent cx="3145692" cy="1519400"/>
@@ -9615,23 +7419,7 @@
           <w:rFonts w:ascii="Times New Roman" w:hAnsi="Times New Roman"/>
           <w:lang w:val="en-AU" w:bidi="ar-SA"/>
         </w:rPr>
-        <w:t>The method name of the @Bean (</w:t>
-      </w:r>
-      <w:proofErr w:type="spellStart"/>
-      <w:r>
-        <w:rPr>
-          <w:rFonts w:ascii="Times New Roman" w:hAnsi="Times New Roman"/>
-          <w:lang w:val="en-AU" w:bidi="ar-SA"/>
-        </w:rPr>
-        <w:t>helloWorld</w:t>
-      </w:r>
-      <w:proofErr w:type="spellEnd"/>
-      <w:r>
-        <w:rPr>
-          <w:rFonts w:ascii="Times New Roman" w:hAnsi="Times New Roman"/>
-          <w:lang w:val="en-AU" w:bidi="ar-SA"/>
-        </w:rPr>
-        <w:t>) is the bean ID.</w:t>
+        <w:t>The method name of the @Bean (helloWorld) is the bean ID.</w:t>
       </w:r>
     </w:p>
     <w:p>
@@ -9661,8 +7449,83 @@
         <w:br/>
         <w:t>Note: for every such hierarchy of @Configuration classes, only the root class needs to be passed to the Bootstrapping method (e.g. AnnotationConfigApplicationContext).</w:t>
       </w:r>
-      <w:bookmarkStart w:id="0" w:name="_GoBack"/>
-      <w:bookmarkEnd w:id="0"/>
+    </w:p>
+    <w:p>
+      <w:pPr>
+        <w:pStyle w:val="Body"/>
+        <w:numPr>
+          <w:ilvl w:val="0"/>
+          <w:numId w:val="35"/>
+        </w:numPr>
+        <w:rPr>
+          <w:rStyle w:val="CodeChar"/>
+          <w:rFonts w:ascii="Times New Roman" w:eastAsia="Times New Roman" w:hAnsi="Times New Roman" w:cs="Times New Roman"/>
+          <w:color w:val="auto"/>
+          <w:shd w:val="clear" w:color="auto" w:fill="auto"/>
+          <w:lang w:val="en-AU" w:bidi="ar-SA"/>
+        </w:rPr>
+      </w:pPr>
+      <w:r>
+        <w:rPr>
+          <w:rFonts w:ascii="Times New Roman" w:hAnsi="Times New Roman"/>
+          <w:lang w:val="en-AU" w:bidi="ar-SA"/>
+        </w:rPr>
+        <w:t>@profile({profileName}) – the class/Bean will be processed only if the given profile(s) is active:</w:t>
+      </w:r>
+      <w:r>
+        <w:rPr>
+          <w:rFonts w:ascii="Times New Roman" w:hAnsi="Times New Roman"/>
+          <w:lang w:val="en-AU" w:bidi="ar-SA"/>
+        </w:rPr>
+        <w:br/>
+      </w:r>
+      <w:r>
+        <w:rPr>
+          <w:rStyle w:val="CodeChar"/>
+        </w:rPr>
+        <w:t>@Profile(“development”,….)</w:t>
+      </w:r>
+      <w:r>
+        <w:rPr>
+          <w:rStyle w:val="CodeChar"/>
+        </w:rPr>
+        <w:br/>
+        <w:t>@Configuration</w:t>
+      </w:r>
+      <w:r>
+        <w:rPr>
+          <w:rStyle w:val="CodeChar"/>
+        </w:rPr>
+        <w:br/>
+        <w:t>public class….</w:t>
+      </w:r>
+    </w:p>
+    <w:p>
+      <w:pPr>
+        <w:pStyle w:val="Body"/>
+        <w:numPr>
+          <w:ilvl w:val="0"/>
+          <w:numId w:val="35"/>
+        </w:numPr>
+        <w:rPr>
+          <w:rFonts w:ascii="Times New Roman" w:hAnsi="Times New Roman"/>
+          <w:lang w:val="en-AU" w:bidi="ar-SA"/>
+        </w:rPr>
+      </w:pPr>
+      <w:r>
+        <w:rPr>
+          <w:rFonts w:ascii="Times New Roman" w:hAnsi="Times New Roman"/>
+          <w:lang w:val="en-AU" w:bidi="ar-SA"/>
+        </w:rPr>
+        <w:t>@Lazy – will mark the class/Bean for lazy initialization (greedy by default).</w:t>
+      </w:r>
+      <w:r>
+        <w:rPr>
+          <w:rFonts w:ascii="Times New Roman" w:hAnsi="Times New Roman"/>
+          <w:lang w:val="en-AU" w:bidi="ar-SA"/>
+        </w:rPr>
+        <w:br/>
+      </w:r>
     </w:p>
     <w:p>
       <w:pPr>
@@ -9691,7 +7554,6 @@
           <w:lang w:val="en-AU" w:bidi="ar-SA"/>
         </w:rPr>
       </w:pPr>
-      <w:proofErr w:type="spellStart"/>
       <w:r>
         <w:rPr>
           <w:shd w:val="clear" w:color="auto" w:fill="FFFFFF"/>
@@ -9699,7 +7561,6 @@
         </w:rPr>
         <w:t>AnnotationConfigApplicationContext</w:t>
       </w:r>
-      <w:proofErr w:type="spellEnd"/>
       <w:r>
         <w:rPr>
           <w:shd w:val="clear" w:color="auto" w:fill="FFFFFF"/>
@@ -9721,6 +7582,7 @@
       <w:r>
         <w:rPr>
           <w:rFonts w:ascii="Times New Roman" w:hAnsi="Times New Roman"/>
+          <w:noProof/>
           <w:sz w:val="24"/>
           <w:lang w:val="en-AU" w:bidi="ar-SA"/>
         </w:rPr>
@@ -9785,6 +7647,7 @@
       <w:r>
         <w:rPr>
           <w:rFonts w:ascii="Times New Roman" w:hAnsi="Times New Roman"/>
+          <w:noProof/>
           <w:sz w:val="24"/>
           <w:lang w:val="en-AU" w:bidi="ar-SA"/>
         </w:rPr>
@@ -9842,80 +7705,482 @@
           <w:rFonts w:ascii="Times New Roman" w:hAnsi="Times New Roman"/>
           <w:lang w:val="en-AU" w:bidi="ar-SA"/>
         </w:rPr>
-        <w:t>Spring @Configuration classes can also be bootstrapped using &lt;beans&gt; XML or via component scanning. Note that @Configuration is meta-annotated with @</w:t>
-      </w:r>
-      <w:proofErr w:type="spellStart"/>
+        <w:t xml:space="preserve">Spring @Configuration classes can also be bootstrapped using &lt;beans&gt; XML or via component scanning. Note that @Configuration is meta-annotated with @Componenet so if </w:t>
+      </w:r>
       <w:r>
         <w:rPr>
           <w:rFonts w:ascii="Times New Roman" w:hAnsi="Times New Roman"/>
           <w:lang w:val="en-AU" w:bidi="ar-SA"/>
         </w:rPr>
-        <w:t>Componenet</w:t>
-      </w:r>
-      <w:proofErr w:type="spellEnd"/>
+        <w:t xml:space="preserve">componenet-scan is initialized (through XML configuration </w:t>
+      </w:r>
       <w:r>
         <w:rPr>
           <w:rFonts w:ascii="Times New Roman" w:hAnsi="Times New Roman"/>
           <w:lang w:val="en-AU" w:bidi="ar-SA"/>
         </w:rPr>
-        <w:t xml:space="preserve"> so if </w:t>
-      </w:r>
-      <w:proofErr w:type="spellStart"/>
-      <w:r>
-        <w:rPr>
-          <w:rFonts w:ascii="Times New Roman" w:hAnsi="Times New Roman"/>
-          <w:lang w:val="en-AU" w:bidi="ar-SA"/>
-        </w:rPr>
-        <w:t>componenet</w:t>
-      </w:r>
-      <w:proofErr w:type="spellEnd"/>
-      <w:r>
-        <w:rPr>
-          <w:rFonts w:ascii="Times New Roman" w:hAnsi="Times New Roman"/>
-          <w:lang w:val="en-AU" w:bidi="ar-SA"/>
-        </w:rPr>
-        <w:t>-scan is initialized (through XML configuration or through @</w:t>
-      </w:r>
-      <w:proofErr w:type="spellStart"/>
-      <w:r>
-        <w:rPr>
-          <w:rFonts w:ascii="Times New Roman" w:hAnsi="Times New Roman"/>
-          <w:lang w:val="en-AU" w:bidi="ar-SA"/>
-        </w:rPr>
-        <w:t>ComponentScan</w:t>
-      </w:r>
-      <w:proofErr w:type="spellEnd"/>
-      <w:r>
-        <w:rPr>
-          <w:rFonts w:ascii="Times New Roman" w:hAnsi="Times New Roman"/>
-          <w:lang w:val="en-AU" w:bidi="ar-SA"/>
-        </w:rPr>
-        <w:t xml:space="preserve">), they will be bootstrapped automatically on </w:t>
-      </w:r>
-      <w:proofErr w:type="spellStart"/>
-      <w:r>
-        <w:rPr>
-          <w:rFonts w:ascii="Times New Roman" w:hAnsi="Times New Roman"/>
-          <w:lang w:val="en-AU" w:bidi="ar-SA"/>
-        </w:rPr>
-        <w:t>startup</w:t>
-      </w:r>
-      <w:proofErr w:type="spellEnd"/>
-      <w:r>
-        <w:rPr>
-          <w:rFonts w:ascii="Times New Roman" w:hAnsi="Times New Roman"/>
-          <w:lang w:val="en-AU" w:bidi="ar-SA"/>
-        </w:rPr>
-        <w:t>.</w:t>
-      </w:r>
-    </w:p>
-    <w:p>
-      <w:pPr>
-        <w:pStyle w:val="Body"/>
-        <w:rPr>
-          <w:lang w:val="en-AU"/>
-        </w:rPr>
-      </w:pPr>
+        <w:lastRenderedPageBreak/>
+        <w:t>or through @ComponentScan), they will be bootstrapped automatically on startup.</w:t>
+      </w:r>
+    </w:p>
+    <w:p>
+      <w:pPr>
+        <w:pStyle w:val="Body"/>
+        <w:rPr>
+          <w:lang w:val="en-AU"/>
+        </w:rPr>
+      </w:pPr>
+    </w:p>
+    <w:p>
+      <w:pPr>
+        <w:pStyle w:val="Heading3"/>
+        <w:rPr>
+          <w:lang w:val="en-AU"/>
+        </w:rPr>
+      </w:pPr>
+      <w:r>
+        <w:rPr>
+          <w:lang w:val="en-AU"/>
+        </w:rPr>
+        <w:t>Unit Test</w:t>
+      </w:r>
+    </w:p>
+    <w:p>
+      <w:pPr>
+        <w:pStyle w:val="Body"/>
+        <w:numPr>
+          <w:ilvl w:val="0"/>
+          <w:numId w:val="35"/>
+        </w:numPr>
+        <w:rPr>
+          <w:lang w:val="en-AU"/>
+        </w:rPr>
+      </w:pPr>
+      <w:r>
+        <w:rPr>
+          <w:lang w:val="en-AU"/>
+        </w:rPr>
+        <w:t>@Mock – create mock-object of this class</w:t>
+      </w:r>
+    </w:p>
+    <w:p>
+      <w:pPr>
+        <w:pStyle w:val="Body"/>
+        <w:numPr>
+          <w:ilvl w:val="0"/>
+          <w:numId w:val="35"/>
+        </w:numPr>
+        <w:rPr>
+          <w:lang w:val="en-AU"/>
+        </w:rPr>
+      </w:pPr>
+      <w:r>
+        <w:rPr>
+          <w:lang w:val="en-AU"/>
+        </w:rPr>
+        <w:t xml:space="preserve">@InjectMocks – will create a real object of the class (the class under test that will be actually called), and create mocks for all of this class’s dependencies to be able to mock them. </w:t>
+      </w:r>
+    </w:p>
+    <w:p>
+      <w:pPr>
+        <w:pStyle w:val="Code"/>
+        <w:ind w:left="2251"/>
+        <w:rPr>
+          <w:color w:val="121314"/>
+          <w:lang w:bidi="ar-SA"/>
+        </w:rPr>
+      </w:pPr>
+      <w:r>
+        <w:rPr>
+          <w:color w:val="9C8F22"/>
+          <w:lang w:bidi="ar-SA"/>
+        </w:rPr>
+        <w:t>@Mock</w:t>
+      </w:r>
+      <w:r>
+        <w:rPr>
+          <w:color w:val="9C8F22"/>
+          <w:lang w:bidi="ar-SA"/>
+        </w:rPr>
+        <w:br/>
+      </w:r>
+      <w:r>
+        <w:rPr>
+          <w:lang w:bidi="ar-SA"/>
+        </w:rPr>
+        <w:t xml:space="preserve">private </w:t>
+      </w:r>
+      <w:r>
+        <w:rPr>
+          <w:lang w:bidi="ar-SA"/>
+        </w:rPr>
+        <w:t>DependencyOfMyClass</w:t>
+      </w:r>
+      <w:r>
+        <w:rPr>
+          <w:color w:val="485B8C"/>
+          <w:lang w:bidi="ar-SA"/>
+        </w:rPr>
+        <w:t xml:space="preserve"> </w:t>
+      </w:r>
+      <w:r>
+        <w:rPr>
+          <w:lang w:bidi="ar-SA"/>
+        </w:rPr>
+        <w:t>dependencyOfMyClass</w:t>
+      </w:r>
+      <w:r>
+        <w:rPr>
+          <w:color w:val="121314"/>
+          <w:lang w:bidi="ar-SA"/>
+        </w:rPr>
+        <w:t>;</w:t>
+      </w:r>
+      <w:r>
+        <w:rPr>
+          <w:color w:val="121314"/>
+          <w:lang w:bidi="ar-SA"/>
+        </w:rPr>
+        <w:br/>
+      </w:r>
+      <w:r>
+        <w:rPr>
+          <w:color w:val="121314"/>
+          <w:lang w:bidi="ar-SA"/>
+        </w:rPr>
+        <w:br/>
+      </w:r>
+      <w:r>
+        <w:rPr>
+          <w:color w:val="9C8F22"/>
+          <w:lang w:bidi="ar-SA"/>
+        </w:rPr>
+        <w:t>@InjectMocks</w:t>
+      </w:r>
+      <w:r>
+        <w:rPr>
+          <w:color w:val="9C8F22"/>
+          <w:lang w:bidi="ar-SA"/>
+        </w:rPr>
+        <w:br/>
+      </w:r>
+      <w:r>
+        <w:rPr>
+          <w:color w:val="485B8C"/>
+          <w:lang w:bidi="ar-SA"/>
+        </w:rPr>
+        <w:t>MyClass</w:t>
+      </w:r>
+      <w:r>
+        <w:rPr>
+          <w:color w:val="485B8C"/>
+          <w:lang w:bidi="ar-SA"/>
+        </w:rPr>
+        <w:t xml:space="preserve"> </w:t>
+      </w:r>
+      <w:r>
+        <w:rPr>
+          <w:color w:val="008E8E"/>
+          <w:lang w:bidi="ar-SA"/>
+        </w:rPr>
+        <w:t>myClass</w:t>
+      </w:r>
+      <w:r>
+        <w:rPr>
+          <w:color w:val="121314"/>
+          <w:lang w:bidi="ar-SA"/>
+        </w:rPr>
+        <w:t>;</w:t>
+      </w:r>
+    </w:p>
+    <w:p>
+      <w:pPr>
+        <w:pStyle w:val="Body"/>
+        <w:numPr>
+          <w:ilvl w:val="0"/>
+          <w:numId w:val="35"/>
+        </w:numPr>
+        <w:rPr>
+          <w:lang w:val="en-AU"/>
+        </w:rPr>
+      </w:pPr>
+      <w:r>
+        <w:rPr>
+          <w:lang w:val="en-AU"/>
+        </w:rPr>
+        <w:t xml:space="preserve">If you need to mock </w:t>
+      </w:r>
+      <w:r>
+        <w:rPr>
+          <w:lang w:val="en-AU"/>
+        </w:rPr>
+        <w:t>dependencies of dependencies:</w:t>
+      </w:r>
+    </w:p>
+    <w:p>
+      <w:pPr>
+        <w:pStyle w:val="Body"/>
+        <w:numPr>
+          <w:ilvl w:val="1"/>
+          <w:numId w:val="35"/>
+        </w:numPr>
+        <w:rPr>
+          <w:lang w:val="en-AU"/>
+        </w:rPr>
+      </w:pPr>
+      <w:r>
+        <w:rPr>
+          <w:lang w:val="en-AU"/>
+        </w:rPr>
+        <w:t>It’s a code smell – meaning that your dependencies are too hard to test in isolation.</w:t>
+      </w:r>
+    </w:p>
+    <w:p>
+      <w:pPr>
+        <w:pStyle w:val="Body"/>
+        <w:numPr>
+          <w:ilvl w:val="1"/>
+          <w:numId w:val="35"/>
+        </w:numPr>
+        <w:rPr>
+          <w:lang w:val="en-AU"/>
+        </w:rPr>
+      </w:pPr>
+      <w:r>
+        <w:rPr>
+          <w:lang w:val="en-AU"/>
+        </w:rPr>
+        <w:t>If you still have to do this:</w:t>
+      </w:r>
+    </w:p>
+    <w:p>
+      <w:pPr>
+        <w:pStyle w:val="Body"/>
+        <w:numPr>
+          <w:ilvl w:val="2"/>
+          <w:numId w:val="35"/>
+        </w:numPr>
+        <w:rPr>
+          <w:lang w:val="en-AU"/>
+        </w:rPr>
+      </w:pPr>
+      <w:r>
+        <w:rPr>
+          <w:lang w:val="en-AU"/>
+        </w:rPr>
+        <w:t xml:space="preserve">If </w:t>
+      </w:r>
+      <w:r>
+        <w:rPr>
+          <w:color w:val="9C8F22"/>
+          <w:lang w:bidi="ar-SA"/>
+        </w:rPr>
+        <w:t xml:space="preserve">UnitUnderTestClass – is the class I’m testing (should use the real class and inject all mocked dependencies) </w:t>
+      </w:r>
+      <w:r>
+        <w:rPr>
+          <w:color w:val="9C8F22"/>
+          <w:lang w:bidi="ar-SA"/>
+        </w:rPr>
+        <w:t xml:space="preserve">, which </w:t>
+      </w:r>
+      <w:r>
+        <w:rPr>
+          <w:color w:val="9C8F22"/>
+          <w:lang w:bidi="ar-SA"/>
+        </w:rPr>
+        <w:t xml:space="preserve">depends on </w:t>
+      </w:r>
+    </w:p>
+    <w:p>
+      <w:pPr>
+        <w:pStyle w:val="Body"/>
+        <w:numPr>
+          <w:ilvl w:val="2"/>
+          <w:numId w:val="35"/>
+        </w:numPr>
+        <w:rPr>
+          <w:lang w:val="en-AU"/>
+        </w:rPr>
+      </w:pPr>
+      <w:r>
+        <w:rPr>
+          <w:lang w:val="en-AU"/>
+        </w:rPr>
+        <w:t xml:space="preserve">MyClass which I don’t want to mock (I want the real implementation) which depends on </w:t>
+      </w:r>
+    </w:p>
+    <w:p>
+      <w:pPr>
+        <w:pStyle w:val="Body"/>
+        <w:numPr>
+          <w:ilvl w:val="2"/>
+          <w:numId w:val="35"/>
+        </w:numPr>
+        <w:rPr>
+          <w:lang w:val="en-AU"/>
+        </w:rPr>
+      </w:pPr>
+      <w:r>
+        <w:rPr>
+          <w:lang w:val="en-AU"/>
+        </w:rPr>
+        <w:t>DependencyOfMyClass which I need to mock:</w:t>
+      </w:r>
+    </w:p>
+    <w:p>
+      <w:pPr>
+        <w:pStyle w:val="Body"/>
+        <w:ind w:left="3331"/>
+        <w:rPr>
+          <w:lang w:val="en-AU"/>
+        </w:rPr>
+      </w:pPr>
+    </w:p>
+    <w:p>
+      <w:pPr>
+        <w:pStyle w:val="Code"/>
+        <w:ind w:left="3691"/>
+        <w:rPr>
+          <w:color w:val="auto"/>
+        </w:rPr>
+      </w:pPr>
+      <w:r>
+        <w:rPr>
+          <w:color w:val="9C8F22"/>
+          <w:lang w:bidi="ar-SA"/>
+        </w:rPr>
+        <w:t>@Mock</w:t>
+      </w:r>
+      <w:r>
+        <w:rPr>
+          <w:color w:val="9C8F22"/>
+          <w:lang w:bidi="ar-SA"/>
+        </w:rPr>
+        <w:br/>
+      </w:r>
+      <w:r>
+        <w:rPr>
+          <w:lang w:bidi="ar-SA"/>
+        </w:rPr>
+        <w:t xml:space="preserve">private </w:t>
+      </w:r>
+      <w:r>
+        <w:rPr>
+          <w:lang w:bidi="ar-SA"/>
+        </w:rPr>
+        <w:t>DependencyOfMyClass dependencyOfMyClass</w:t>
+      </w:r>
+      <w:r>
+        <w:rPr>
+          <w:color w:val="121314"/>
+          <w:lang w:bidi="ar-SA"/>
+        </w:rPr>
+        <w:t>;</w:t>
+      </w:r>
+      <w:r>
+        <w:rPr>
+          <w:color w:val="121314"/>
+          <w:lang w:bidi="ar-SA"/>
+        </w:rPr>
+        <w:br/>
+      </w:r>
+      <w:r>
+        <w:rPr>
+          <w:color w:val="121314"/>
+          <w:lang w:bidi="ar-SA"/>
+        </w:rPr>
+        <w:br/>
+      </w:r>
+      <w:r>
+        <w:rPr>
+          <w:color w:val="9C8F22"/>
+          <w:lang w:bidi="ar-SA"/>
+        </w:rPr>
+        <w:t>@</w:t>
+      </w:r>
+      <w:r>
+        <w:rPr>
+          <w:color w:val="9C8F22"/>
+          <w:lang w:bidi="ar-SA"/>
+        </w:rPr>
+        <w:t>Spy</w:t>
+      </w:r>
+      <w:r>
+        <w:rPr>
+          <w:color w:val="9C8F22"/>
+          <w:lang w:bidi="ar-SA"/>
+        </w:rPr>
+        <w:br/>
+      </w:r>
+      <w:r>
+        <w:rPr>
+          <w:color w:val="485B8C"/>
+          <w:lang w:bidi="ar-SA"/>
+        </w:rPr>
+        <w:t>MyClass</w:t>
+      </w:r>
+      <w:r>
+        <w:rPr>
+          <w:color w:val="485B8C"/>
+          <w:lang w:bidi="ar-SA"/>
+        </w:rPr>
+        <w:t xml:space="preserve"> </w:t>
+      </w:r>
+      <w:r>
+        <w:rPr>
+          <w:color w:val="008E8E"/>
+          <w:lang w:bidi="ar-SA"/>
+        </w:rPr>
+        <w:t>myClass</w:t>
+      </w:r>
+      <w:r>
+        <w:rPr>
+          <w:color w:val="121314"/>
+          <w:lang w:bidi="ar-SA"/>
+        </w:rPr>
+        <w:t>;</w:t>
+      </w:r>
+    </w:p>
+    <w:p>
+      <w:pPr>
+        <w:pStyle w:val="Code"/>
+        <w:ind w:left="3691"/>
+        <w:rPr>
+          <w:color w:val="9C8F22"/>
+          <w:lang w:bidi="ar-SA"/>
+        </w:rPr>
+      </w:pPr>
+    </w:p>
+    <w:p>
+      <w:pPr>
+        <w:pStyle w:val="Code"/>
+        <w:ind w:left="3691"/>
+      </w:pPr>
+      <w:r>
+        <w:rPr>
+          <w:color w:val="9C8F22"/>
+          <w:lang w:bidi="ar-SA"/>
+        </w:rPr>
+        <w:t>@InjectMocks</w:t>
+      </w:r>
+      <w:r>
+        <w:rPr>
+          <w:color w:val="9C8F22"/>
+          <w:lang w:bidi="ar-SA"/>
+        </w:rPr>
+        <w:br/>
+        <w:t>UnitUnderTestClass unitUnderTestClass</w:t>
+      </w:r>
+      <w:r>
+        <w:rPr>
+          <w:color w:val="auto"/>
+        </w:rPr>
+        <w:t>;</w:t>
+      </w:r>
+      <w:r>
+        <w:br/>
+      </w:r>
     </w:p>
     <w:p>
       <w:pPr>
@@ -9992,7 +8257,6 @@
         <w:rPr>
           <w:lang w:val="en-AU"/>
         </w:rPr>
-        <w:lastRenderedPageBreak/>
         <w:t>@Data – create a data class with setters, getters, etc.</w:t>
       </w:r>
     </w:p>
@@ -10013,57 +8277,7 @@
         <w:rPr>
           <w:lang w:val="en-AU"/>
         </w:rPr>
-        <w:t>@</w:t>
-      </w:r>
-      <w:proofErr w:type="spellStart"/>
-      <w:r>
-        <w:rPr>
-          <w:lang w:val="en-AU"/>
-        </w:rPr>
-        <w:t>ToString</w:t>
-      </w:r>
-      <w:proofErr w:type="spellEnd"/>
-      <w:r>
-        <w:rPr>
-          <w:lang w:val="en-AU"/>
-        </w:rPr>
-        <w:t xml:space="preserve"> – implement </w:t>
-      </w:r>
-      <w:proofErr w:type="spellStart"/>
-      <w:proofErr w:type="gramStart"/>
-      <w:r>
-        <w:rPr>
-          <w:lang w:val="en-AU"/>
-        </w:rPr>
-        <w:t>toString</w:t>
-      </w:r>
-      <w:proofErr w:type="spellEnd"/>
-      <w:r>
-        <w:rPr>
-          <w:lang w:val="en-AU"/>
-        </w:rPr>
-        <w:t>(</w:t>
-      </w:r>
-      <w:proofErr w:type="gramEnd"/>
-      <w:r>
-        <w:rPr>
-          <w:lang w:val="en-AU"/>
-        </w:rPr>
-        <w:t xml:space="preserve">) method to </w:t>
-      </w:r>
-      <w:proofErr w:type="spellStart"/>
-      <w:r>
-        <w:rPr>
-          <w:lang w:val="en-AU"/>
-        </w:rPr>
-        <w:t>stringify</w:t>
-      </w:r>
-      <w:proofErr w:type="spellEnd"/>
-      <w:r>
-        <w:rPr>
-          <w:lang w:val="en-AU"/>
-        </w:rPr>
-        <w:t xml:space="preserve"> all non-static fields.</w:t>
+        <w:t>@ToString – implement toString() method to stringify all non-static fields.</w:t>
       </w:r>
     </w:p>
     <w:p>
@@ -10083,49 +8297,7 @@
         <w:rPr>
           <w:lang w:val="en-AU"/>
         </w:rPr>
-        <w:t>@</w:t>
-      </w:r>
-      <w:proofErr w:type="spellStart"/>
-      <w:r>
-        <w:rPr>
-          <w:lang w:val="en-AU"/>
-        </w:rPr>
-        <w:t>EqualsAndHashCode</w:t>
-      </w:r>
-      <w:proofErr w:type="spellEnd"/>
-      <w:r>
-        <w:rPr>
-          <w:lang w:val="en-AU"/>
-        </w:rPr>
-        <w:t xml:space="preserve"> – generate </w:t>
-      </w:r>
-      <w:proofErr w:type="gramStart"/>
-      <w:r>
-        <w:rPr>
-          <w:lang w:val="en-AU"/>
-        </w:rPr>
-        <w:t>equals(</w:t>
-      </w:r>
-      <w:proofErr w:type="gramEnd"/>
-      <w:r>
-        <w:rPr>
-          <w:lang w:val="en-AU"/>
-        </w:rPr>
-        <w:t xml:space="preserve">) and </w:t>
-      </w:r>
-      <w:proofErr w:type="spellStart"/>
-      <w:r>
-        <w:rPr>
-          <w:lang w:val="en-AU"/>
-        </w:rPr>
-        <w:t>hashCode</w:t>
-      </w:r>
-      <w:proofErr w:type="spellEnd"/>
-      <w:r>
-        <w:rPr>
-          <w:lang w:val="en-AU"/>
-        </w:rPr>
-        <w:t>() for all non-static fields.</w:t>
+        <w:t>@EqualsAndHashCode – generate equals() and hashCode() for all non-static fields.</w:t>
       </w:r>
     </w:p>
     <w:p>
@@ -10165,30 +8337,9 @@
         <w:rPr>
           <w:lang w:val="en-AU"/>
         </w:rPr>
-        <w:t>@</w:t>
-      </w:r>
-      <w:proofErr w:type="spellStart"/>
-      <w:r>
-        <w:rPr>
-          <w:lang w:val="en-AU"/>
-        </w:rPr>
-        <w:t>NonNull</w:t>
-      </w:r>
-      <w:proofErr w:type="spellEnd"/>
-      <w:r>
-        <w:rPr>
-          <w:lang w:val="en-AU"/>
-        </w:rPr>
-        <w:t xml:space="preserve"> – will check for constructor/setters if null – return </w:t>
-      </w:r>
-      <w:proofErr w:type="spellStart"/>
-      <w:r>
-        <w:rPr>
-          <w:lang w:val="en-AU"/>
-        </w:rPr>
-        <w:t>NullPointerException</w:t>
-      </w:r>
-      <w:proofErr w:type="spellEnd"/>
+        <w:lastRenderedPageBreak/>
+        <w:t>@NonNull – will check for constructor/setters if null – return NullPointerException</w:t>
+      </w:r>
     </w:p>
     <w:p>
       <w:pPr>
@@ -10227,16 +8378,8 @@
         <w:rPr>
           <w:lang w:val="en-AU"/>
         </w:rPr>
-        <w:t>@</w:t>
-      </w:r>
-      <w:proofErr w:type="spellStart"/>
-      <w:r>
-        <w:rPr>
-          <w:lang w:val="en-AU"/>
-        </w:rPr>
-        <w:t>Cleanup</w:t>
-      </w:r>
-      <w:proofErr w:type="spellEnd"/>
+        <w:t>@Cleanup</w:t>
+      </w:r>
     </w:p>
     <w:p>
       <w:pPr>
@@ -10255,35 +8398,7 @@
         <w:rPr>
           <w:lang w:val="en-AU"/>
         </w:rPr>
-        <w:t>@</w:t>
-      </w:r>
-      <w:proofErr w:type="spellStart"/>
-      <w:r>
-        <w:rPr>
-          <w:lang w:val="en-AU"/>
-        </w:rPr>
-        <w:t>Builder.Default</w:t>
-      </w:r>
-      <w:proofErr w:type="spellEnd"/>
-      <w:r>
-        <w:rPr>
-          <w:lang w:val="en-AU"/>
-        </w:rPr>
-        <w:t xml:space="preserve"> – allow setting a variable’s default so that if it’s not included in the Builder-constructor, it will default to this value instead of its type’s </w:t>
-      </w:r>
-      <w:proofErr w:type="spellStart"/>
-      <w:r>
-        <w:rPr>
-          <w:lang w:val="en-AU"/>
-        </w:rPr>
-        <w:t>deafault</w:t>
-      </w:r>
-      <w:proofErr w:type="spellEnd"/>
-      <w:r>
-        <w:rPr>
-          <w:lang w:val="en-AU"/>
-        </w:rPr>
-        <w:t>. For Example:</w:t>
+        <w:t>@Builder.Default – allow setting a variable’s default so that if it’s not included in the Builder-constructor, it will default to this value instead of its type’s deafault. For Example:</w:t>
       </w:r>
       <w:r>
         <w:rPr>
@@ -10298,9 +8413,8 @@
           <w:highlight w:val="lightGray"/>
           <w:lang w:val="en-AU"/>
         </w:rPr>
-        <w:t>@</w:t>
-      </w:r>
-      <w:proofErr w:type="spellStart"/>
+        <w:t>@Builder.Default</w:t>
+      </w:r>
       <w:r>
         <w:rPr>
           <w:i/>
@@ -10308,58 +8422,8 @@
           <w:highlight w:val="lightGray"/>
           <w:lang w:val="en-AU"/>
         </w:rPr>
-        <w:t>Builder.Default</w:t>
-      </w:r>
-      <w:proofErr w:type="spellEnd"/>
-      <w:r>
-        <w:rPr>
-          <w:i/>
-          <w:color w:val="1F3864" w:themeColor="accent5" w:themeShade="80"/>
-          <w:highlight w:val="lightGray"/>
-          <w:lang w:val="en-AU"/>
-        </w:rPr>
         <w:br/>
-        <w:t xml:space="preserve">private </w:t>
-      </w:r>
-      <w:proofErr w:type="spellStart"/>
-      <w:r>
-        <w:rPr>
-          <w:i/>
-          <w:color w:val="1F3864" w:themeColor="accent5" w:themeShade="80"/>
-          <w:highlight w:val="lightGray"/>
-          <w:lang w:val="en-AU"/>
-        </w:rPr>
-        <w:t>boolean</w:t>
-      </w:r>
-      <w:proofErr w:type="spellEnd"/>
-      <w:r>
-        <w:rPr>
-          <w:i/>
-          <w:color w:val="1F3864" w:themeColor="accent5" w:themeShade="80"/>
-          <w:highlight w:val="lightGray"/>
-          <w:lang w:val="en-AU"/>
-        </w:rPr>
-        <w:t xml:space="preserve"> </w:t>
-      </w:r>
-      <w:proofErr w:type="spellStart"/>
-      <w:r>
-        <w:rPr>
-          <w:i/>
-          <w:color w:val="1F3864" w:themeColor="accent5" w:themeShade="80"/>
-          <w:highlight w:val="lightGray"/>
-          <w:lang w:val="en-AU"/>
-        </w:rPr>
-        <w:t>myFlag</w:t>
-      </w:r>
-      <w:proofErr w:type="spellEnd"/>
-      <w:r>
-        <w:rPr>
-          <w:i/>
-          <w:color w:val="1F3864" w:themeColor="accent5" w:themeShade="80"/>
-          <w:highlight w:val="lightGray"/>
-          <w:lang w:val="en-AU"/>
-        </w:rPr>
-        <w:t xml:space="preserve"> = true;</w:t>
+        <w:t>private boolean myFlag = true;</w:t>
       </w:r>
     </w:p>
     <w:p>
@@ -10454,16 +8518,8 @@
         <w:rPr>
           <w:lang w:val="en-AU"/>
         </w:rPr>
-        <w:t>@</w:t>
-      </w:r>
-      <w:proofErr w:type="spellStart"/>
-      <w:r>
-        <w:rPr>
-          <w:lang w:val="en-AU"/>
-        </w:rPr>
-        <w:t>SneakyThrows</w:t>
-      </w:r>
-      <w:proofErr w:type="spellEnd"/>
+        <w:t>@SneakyThrows</w:t>
+      </w:r>
     </w:p>
     <w:p>
       <w:pPr>
@@ -10486,21 +8542,7 @@
         <w:rPr>
           <w:lang w:val="en-AU"/>
         </w:rPr>
-        <w:t>JSP (</w:t>
-      </w:r>
-      <w:proofErr w:type="spellStart"/>
-      <w:r>
-        <w:rPr>
-          <w:lang w:val="en-AU"/>
-        </w:rPr>
-        <w:t>JavaServer</w:t>
-      </w:r>
-      <w:proofErr w:type="spellEnd"/>
-      <w:r>
-        <w:rPr>
-          <w:lang w:val="en-AU"/>
-        </w:rPr>
-        <w:t xml:space="preserve"> Pages)</w:t>
+        <w:t>JSP (JavaServer Pages)</w:t>
       </w:r>
     </w:p>
     <w:p>
@@ -10534,23 +8576,7 @@
         <w:rPr>
           <w:lang w:val="en-AU"/>
         </w:rPr>
-        <w:t>Insert java code: &lt;%</w:t>
-      </w:r>
-      <w:proofErr w:type="spellStart"/>
-      <w:proofErr w:type="gramStart"/>
-      <w:r>
-        <w:rPr>
-          <w:lang w:val="en-AU"/>
-        </w:rPr>
-        <w:t>this.isJavaCode</w:t>
-      </w:r>
-      <w:proofErr w:type="spellEnd"/>
-      <w:proofErr w:type="gramEnd"/>
-      <w:r>
-        <w:rPr>
-          <w:lang w:val="en-AU"/>
-        </w:rPr>
-        <w:t>()%&gt;</w:t>
+        <w:t>Insert java code: &lt;%this.isJavaCode()%&gt;</w:t>
       </w:r>
     </w:p>
     <w:p>
@@ -10594,24 +8620,8 @@
         <w:rPr>
           <w:lang w:val="en-AU"/>
         </w:rPr>
-        <w:t xml:space="preserve">Service Provider Framework. For example: </w:t>
-      </w:r>
-      <w:proofErr w:type="spellStart"/>
-      <w:proofErr w:type="gramStart"/>
-      <w:r>
-        <w:rPr>
-          <w:lang w:val="en-AU"/>
-        </w:rPr>
-        <w:t>java.util</w:t>
-      </w:r>
-      <w:proofErr w:type="gramEnd"/>
-      <w:r>
-        <w:rPr>
-          <w:lang w:val="en-AU"/>
-        </w:rPr>
-        <w:t>.ServiceLoader</w:t>
-      </w:r>
-      <w:proofErr w:type="spellEnd"/>
+        <w:t>Service Provider Framework. For example: java.util.ServiceLoader</w:t>
+      </w:r>
     </w:p>
     <w:p>
       <w:pPr>
@@ -10712,35 +8722,7 @@
         <w:rPr>
           <w:lang w:val="en-AU"/>
         </w:rPr>
-        <w:t>Create a ‘</w:t>
-      </w:r>
-      <w:proofErr w:type="spellStart"/>
-      <w:r>
-        <w:rPr>
-          <w:lang w:val="en-AU"/>
-        </w:rPr>
-        <w:t>tst</w:t>
-      </w:r>
-      <w:proofErr w:type="spellEnd"/>
-      <w:r>
-        <w:rPr>
-          <w:lang w:val="en-AU"/>
-        </w:rPr>
-        <w:t>’ directory under the main project (parallel to ‘</w:t>
-      </w:r>
-      <w:proofErr w:type="spellStart"/>
-      <w:r>
-        <w:rPr>
-          <w:lang w:val="en-AU"/>
-        </w:rPr>
-        <w:t>src</w:t>
-      </w:r>
-      <w:proofErr w:type="spellEnd"/>
-      <w:r>
-        <w:rPr>
-          <w:lang w:val="en-AU"/>
-        </w:rPr>
-        <w:t>’)</w:t>
+        <w:t>Create a ‘tst’ directory under the main project (parallel to ‘src’)</w:t>
       </w:r>
     </w:p>
     <w:p>
@@ -10787,21 +8769,7 @@
           <w:lang w:val="en-AU"/>
         </w:rPr>
         <w:br/>
-        <w:t xml:space="preserve">In the class’s declaration line, press </w:t>
-      </w:r>
-      <w:proofErr w:type="spellStart"/>
-      <w:r>
-        <w:rPr>
-          <w:lang w:val="en-AU"/>
-        </w:rPr>
-        <w:t>option+Enter</w:t>
-      </w:r>
-      <w:proofErr w:type="spellEnd"/>
-      <w:r>
-        <w:rPr>
-          <w:lang w:val="en-AU"/>
-        </w:rPr>
-        <w:t xml:space="preserve"> and choose ‘create test’</w:t>
+        <w:t>In the class’s declaration line, press option+Enter and choose ‘create test’</w:t>
       </w:r>
     </w:p>
     <w:p>
@@ -10842,16 +8810,8 @@
         <w:rPr>
           <w:lang w:val="en-AU"/>
         </w:rPr>
-        <w:t xml:space="preserve">Mockito doesn’t support mocking static classes. For this you can use </w:t>
-      </w:r>
-      <w:proofErr w:type="spellStart"/>
-      <w:r>
-        <w:rPr>
-          <w:lang w:val="en-AU"/>
-        </w:rPr>
-        <w:t>PowerMockito</w:t>
-      </w:r>
-      <w:proofErr w:type="spellEnd"/>
+        <w:t>Mockito doesn’t support mocking static classes. For this you can use PowerMockito</w:t>
+      </w:r>
     </w:p>
     <w:p>
       <w:pPr>
@@ -10870,21 +8830,7 @@
         <w:rPr>
           <w:lang w:val="en-AU"/>
         </w:rPr>
-        <w:t>Mockito/</w:t>
-      </w:r>
-      <w:proofErr w:type="spellStart"/>
-      <w:r>
-        <w:rPr>
-          <w:lang w:val="en-AU"/>
-        </w:rPr>
-        <w:t>PowerMockito</w:t>
-      </w:r>
-      <w:proofErr w:type="spellEnd"/>
-      <w:r>
-        <w:rPr>
-          <w:lang w:val="en-AU"/>
-        </w:rPr>
-        <w:t xml:space="preserve"> doesn’t support spying on void functions.</w:t>
+        <w:t>Mockito/PowerMockito doesn’t support spying on void functions.</w:t>
       </w:r>
     </w:p>
     <w:p>
@@ -11059,27 +9005,11 @@
             <w:r>
               <w:t xml:space="preserve"> </w:t>
             </w:r>
-            <w:proofErr w:type="spellStart"/>
-            <w:proofErr w:type="gramStart"/>
             <w:r>
               <w:rPr>
                 <w:rStyle w:val="HTMLCode"/>
               </w:rPr>
-              <w:t>org.testng</w:t>
-            </w:r>
-            <w:proofErr w:type="gramEnd"/>
-            <w:r>
-              <w:rPr>
-                <w:rStyle w:val="HTMLCode"/>
-              </w:rPr>
-              <w:t>.annotations</w:t>
-            </w:r>
-            <w:proofErr w:type="spellEnd"/>
-            <w:r>
-              <w:rPr>
-                <w:rStyle w:val="HTMLCode"/>
-              </w:rPr>
-              <w:t>.*;</w:t>
+              <w:t>org.testng.annotations.*;</w:t>
             </w:r>
           </w:p>
         </w:tc>
@@ -11156,19 +9086,11 @@
             <w:r>
               <w:t xml:space="preserve"> </w:t>
             </w:r>
-            <w:proofErr w:type="spellStart"/>
             <w:r>
               <w:rPr>
                 <w:rStyle w:val="HTMLCode"/>
               </w:rPr>
-              <w:t>SimpleTest</w:t>
-            </w:r>
-            <w:proofErr w:type="spellEnd"/>
-            <w:r>
-              <w:rPr>
-                <w:rStyle w:val="HTMLCode"/>
-              </w:rPr>
-              <w:t xml:space="preserve"> {</w:t>
+              <w:t>SimpleTest {</w:t>
             </w:r>
           </w:p>
         </w:tc>
@@ -11231,16 +9153,8 @@
               <w:rPr>
                 <w:rStyle w:val="HTMLCode"/>
               </w:rPr>
-              <w:t> @</w:t>
+              <w:t> @BeforeClass</w:t>
             </w:r>
-            <w:proofErr w:type="spellStart"/>
-            <w:r>
-              <w:rPr>
-                <w:rStyle w:val="HTMLCode"/>
-              </w:rPr>
-              <w:t>BeforeClass</w:t>
-            </w:r>
-            <w:proofErr w:type="spellEnd"/>
           </w:p>
         </w:tc>
       </w:tr>
@@ -11274,27 +9188,11 @@
             <w:r>
               <w:t xml:space="preserve"> </w:t>
             </w:r>
-            <w:proofErr w:type="spellStart"/>
-            <w:proofErr w:type="gramStart"/>
             <w:r>
               <w:rPr>
                 <w:rStyle w:val="HTMLCode"/>
               </w:rPr>
-              <w:t>setUp</w:t>
-            </w:r>
-            <w:proofErr w:type="spellEnd"/>
-            <w:r>
-              <w:rPr>
-                <w:rStyle w:val="HTMLCode"/>
-              </w:rPr>
-              <w:t>(</w:t>
-            </w:r>
-            <w:proofErr w:type="gramEnd"/>
-            <w:r>
-              <w:rPr>
-                <w:rStyle w:val="HTMLCode"/>
-              </w:rPr>
-              <w:t>) {</w:t>
+              <w:t>setUp() {</w:t>
             </w:r>
           </w:p>
         </w:tc>
@@ -11423,21 +9321,7 @@
               <w:rPr>
                 <w:rStyle w:val="HTMLCode"/>
               </w:rPr>
-              <w:t> @</w:t>
-            </w:r>
-            <w:proofErr w:type="gramStart"/>
-            <w:r>
-              <w:rPr>
-                <w:rStyle w:val="HTMLCode"/>
-              </w:rPr>
-              <w:t>Test(</w:t>
-            </w:r>
-            <w:proofErr w:type="gramEnd"/>
-            <w:r>
-              <w:rPr>
-                <w:rStyle w:val="HTMLCode"/>
-              </w:rPr>
-              <w:t>groups = { "fast"</w:t>
+              <w:t> @Test(groups = { "fast"</w:t>
             </w:r>
             <w:r>
               <w:t xml:space="preserve"> </w:t>
@@ -11505,27 +9389,11 @@
             <w:r>
               <w:t xml:space="preserve"> </w:t>
             </w:r>
-            <w:proofErr w:type="spellStart"/>
-            <w:proofErr w:type="gramStart"/>
             <w:r>
               <w:rPr>
                 <w:rStyle w:val="HTMLCode"/>
               </w:rPr>
-              <w:t>aFastTest</w:t>
-            </w:r>
-            <w:proofErr w:type="spellEnd"/>
-            <w:r>
-              <w:rPr>
-                <w:rStyle w:val="HTMLCode"/>
-              </w:rPr>
-              <w:t>(</w:t>
-            </w:r>
-            <w:proofErr w:type="gramEnd"/>
-            <w:r>
-              <w:rPr>
-                <w:rStyle w:val="HTMLCode"/>
-              </w:rPr>
-              <w:t>) {</w:t>
+              <w:t>aFastTest() {</w:t>
             </w:r>
           </w:p>
         </w:tc>
@@ -11546,21 +9414,7 @@
               <w:rPr>
                 <w:rStyle w:val="HTMLCode"/>
               </w:rPr>
-              <w:t>   </w:t>
-            </w:r>
-            <w:proofErr w:type="spellStart"/>
-            <w:r>
-              <w:rPr>
-                <w:rStyle w:val="HTMLCode"/>
-              </w:rPr>
-              <w:t>System.out.println</w:t>
-            </w:r>
-            <w:proofErr w:type="spellEnd"/>
-            <w:r>
-              <w:rPr>
-                <w:rStyle w:val="HTMLCode"/>
-              </w:rPr>
-              <w:t>("Fast test");</w:t>
+              <w:t>   System.out.println("Fast test");</w:t>
             </w:r>
           </w:p>
         </w:tc>
@@ -11668,21 +9522,7 @@
               <w:rPr>
                 <w:rStyle w:val="HTMLCode"/>
               </w:rPr>
-              <w:t> @</w:t>
-            </w:r>
-            <w:proofErr w:type="gramStart"/>
-            <w:r>
-              <w:rPr>
-                <w:rStyle w:val="HTMLCode"/>
-              </w:rPr>
-              <w:t>Test(</w:t>
-            </w:r>
-            <w:proofErr w:type="gramEnd"/>
-            <w:r>
-              <w:rPr>
-                <w:rStyle w:val="HTMLCode"/>
-              </w:rPr>
-              <w:t>groups = { "slow"</w:t>
+              <w:t> @Test(groups = { "slow"</w:t>
             </w:r>
             <w:r>
               <w:t xml:space="preserve"> </w:t>
@@ -11726,27 +9566,11 @@
             <w:r>
               <w:t xml:space="preserve"> </w:t>
             </w:r>
-            <w:proofErr w:type="spellStart"/>
-            <w:proofErr w:type="gramStart"/>
             <w:r>
               <w:rPr>
                 <w:rStyle w:val="HTMLCode"/>
               </w:rPr>
-              <w:t>aSlowTest</w:t>
-            </w:r>
-            <w:proofErr w:type="spellEnd"/>
-            <w:r>
-              <w:rPr>
-                <w:rStyle w:val="HTMLCode"/>
-              </w:rPr>
-              <w:t>(</w:t>
-            </w:r>
-            <w:proofErr w:type="gramEnd"/>
-            <w:r>
-              <w:rPr>
-                <w:rStyle w:val="HTMLCode"/>
-              </w:rPr>
-              <w:t>) {</w:t>
+              <w:t>aSlowTest() {</w:t>
             </w:r>
           </w:p>
         </w:tc>
@@ -11791,21 +9615,7 @@
               <w:rPr>
                 <w:rStyle w:val="HTMLCode"/>
               </w:rPr>
-              <w:t>    </w:t>
-            </w:r>
-            <w:proofErr w:type="spellStart"/>
-            <w:r>
-              <w:rPr>
-                <w:rStyle w:val="HTMLCode"/>
-              </w:rPr>
-              <w:t>System.out.println</w:t>
-            </w:r>
-            <w:proofErr w:type="spellEnd"/>
-            <w:r>
-              <w:rPr>
-                <w:rStyle w:val="HTMLCode"/>
-              </w:rPr>
-              <w:t>("Slow test");</w:t>
+              <w:t>    System.out.println("Slow test");</w:t>
             </w:r>
           </w:p>
         </w:tc>
@@ -11939,15 +9749,7 @@
         <w:t>Setting I</w:t>
       </w:r>
       <w:r>
-        <w:t xml:space="preserve">ntelliJ </w:t>
-      </w:r>
-      <w:proofErr w:type="spellStart"/>
-      <w:r>
-        <w:t>colours</w:t>
-      </w:r>
-      <w:proofErr w:type="spellEnd"/>
-      <w:r>
-        <w:t>:</w:t>
+        <w:t>ntelliJ colours:</w:t>
       </w:r>
     </w:p>
     <w:p>
@@ -11967,21 +9769,7 @@
         <w:rPr>
           <w:lang w:val="en-AU"/>
         </w:rPr>
-        <w:t>instance field, Function call, Constant - 008E8</w:t>
-      </w:r>
-      <w:proofErr w:type="gramStart"/>
-      <w:r>
-        <w:rPr>
-          <w:lang w:val="en-AU"/>
-        </w:rPr>
-        <w:t>E ,</w:t>
-      </w:r>
-      <w:proofErr w:type="gramEnd"/>
-      <w:r>
-        <w:rPr>
-          <w:lang w:val="en-AU"/>
-        </w:rPr>
-        <w:t xml:space="preserve"> bold</w:t>
+        <w:t>instance field, Function call, Constant - 008E8E , bold</w:t>
       </w:r>
     </w:p>
     <w:p>
@@ -12037,33 +9825,11 @@
           <w:lang w:val="en-AU"/>
         </w:rPr>
       </w:pPr>
-      <w:proofErr w:type="spellStart"/>
-      <w:r>
-        <w:rPr>
-          <w:lang w:val="en-AU"/>
-        </w:rPr>
-        <w:t>parantesis</w:t>
-      </w:r>
-      <w:proofErr w:type="spellEnd"/>
-      <w:r>
-        <w:rPr>
-          <w:lang w:val="en-AU"/>
-        </w:rPr>
-        <w:t xml:space="preserve">, Keyword - </w:t>
-      </w:r>
-      <w:proofErr w:type="gramStart"/>
-      <w:r>
-        <w:rPr>
-          <w:lang w:val="en-AU"/>
-        </w:rPr>
-        <w:t>black ,</w:t>
-      </w:r>
-      <w:proofErr w:type="gramEnd"/>
-      <w:r>
-        <w:rPr>
-          <w:lang w:val="en-AU"/>
-        </w:rPr>
-        <w:t xml:space="preserve"> bold</w:t>
+      <w:r>
+        <w:rPr>
+          <w:lang w:val="en-AU"/>
+        </w:rPr>
+        <w:t>parantesis, Keyword - black , bold</w:t>
       </w:r>
     </w:p>
     <w:p>
@@ -12083,21 +9849,7 @@
         <w:rPr>
           <w:lang w:val="en-AU"/>
         </w:rPr>
-        <w:t>Language Defaults (class, - 485B8</w:t>
-      </w:r>
-      <w:proofErr w:type="gramStart"/>
-      <w:r>
-        <w:rPr>
-          <w:lang w:val="en-AU"/>
-        </w:rPr>
-        <w:t>C ,</w:t>
-      </w:r>
-      <w:proofErr w:type="gramEnd"/>
-      <w:r>
-        <w:rPr>
-          <w:lang w:val="en-AU"/>
-        </w:rPr>
-        <w:t xml:space="preserve"> bold</w:t>
+        <w:t>Language Defaults (class, - 485B8C , bold</w:t>
       </w:r>
     </w:p>
     <w:p>
@@ -24630,7 +22382,7 @@
 </file>
 
 <file path=customXml/itemProps1.xml><?xml version="1.0" encoding="utf-8"?>
-<ds:datastoreItem xmlns:ds="http://schemas.openxmlformats.org/officeDocument/2006/customXml" ds:itemID="{C16478D4-755D-B742-9081-3A9A51D18278}">
+<ds:datastoreItem xmlns:ds="http://schemas.openxmlformats.org/officeDocument/2006/customXml" ds:itemID="{D2D2CBCB-2B5C-AE40-A5E0-7E46BCB03DDE}">
   <ds:schemaRefs>
     <ds:schemaRef ds:uri="http://schemas.openxmlformats.org/officeDocument/2006/bibliography"/>
   </ds:schemaRefs>

--- a/java/Java.docx
+++ b/java/Java.docx
@@ -347,7 +347,15 @@
         <w:t>U</w:t>
       </w:r>
       <w:r>
-        <w:t>sing == on object pointers just compares the pointers (for some classes, the equals() method will do a "deep" comparison of two objects)</w:t>
+        <w:t xml:space="preserve">sing == on object pointers just compares the pointers (for some classes, the </w:t>
+      </w:r>
+      <w:proofErr w:type="gramStart"/>
+      <w:r>
+        <w:t>equals(</w:t>
+      </w:r>
+      <w:proofErr w:type="gramEnd"/>
+      <w:r>
+        <w:t>) method will do a "deep" comparison of two objects)</w:t>
       </w:r>
     </w:p>
     <w:p>
@@ -388,8 +396,13 @@
         </w:numPr>
         <w:spacing w:after="120"/>
       </w:pPr>
-      <w:r>
-        <w:t>boolean-- true of false</w:t>
+      <w:proofErr w:type="spellStart"/>
+      <w:r>
+        <w:t>boolean</w:t>
+      </w:r>
+      <w:proofErr w:type="spellEnd"/>
+      <w:r>
+        <w:t>-- true of false</w:t>
       </w:r>
     </w:p>
     <w:p>
@@ -417,7 +430,15 @@
         <w:spacing w:after="120"/>
       </w:pPr>
       <w:r>
-        <w:t>char -- 2 bytes (unicode)</w:t>
+        <w:t>char -- 2 bytes (</w:t>
+      </w:r>
+      <w:proofErr w:type="spellStart"/>
+      <w:r>
+        <w:t>unicode</w:t>
+      </w:r>
+      <w:proofErr w:type="spellEnd"/>
+      <w:r>
+        <w:t>)</w:t>
       </w:r>
     </w:p>
     <w:p>
@@ -430,8 +451,13 @@
         </w:numPr>
         <w:spacing w:after="120"/>
       </w:pPr>
-      <w:r>
-        <w:t>int -- 4 bytes</w:t>
+      <w:proofErr w:type="spellStart"/>
+      <w:r>
+        <w:t>int</w:t>
+      </w:r>
+      <w:proofErr w:type="spellEnd"/>
+      <w:r>
+        <w:t xml:space="preserve"> -- 4 bytes</w:t>
       </w:r>
     </w:p>
     <w:p>
@@ -601,7 +627,21 @@
         <w:rPr>
           <w:lang w:val="en-AU"/>
         </w:rPr>
-        <w:t xml:space="preserve"> to the object immutable. Note: the object itself can still change, just the reference can’t point to another object (like const pointer in C++).</w:t>
+        <w:t xml:space="preserve"> to the object immutable. Note: the object itself can still change, just the reference can’t point to another object (like </w:t>
+      </w:r>
+      <w:proofErr w:type="spellStart"/>
+      <w:r>
+        <w:rPr>
+          <w:lang w:val="en-AU"/>
+        </w:rPr>
+        <w:t>const</w:t>
+      </w:r>
+      <w:proofErr w:type="spellEnd"/>
+      <w:r>
+        <w:rPr>
+          <w:lang w:val="en-AU"/>
+        </w:rPr>
+        <w:t xml:space="preserve"> pointer in C++).</w:t>
       </w:r>
     </w:p>
     <w:p>
@@ -790,12 +830,21 @@
           <w:rFonts w:eastAsiaTheme="minorHAnsi"/>
         </w:rPr>
       </w:pPr>
+      <w:proofErr w:type="spellStart"/>
       <w:r>
         <w:rPr>
           <w:rStyle w:val="HTMLCode"/>
           <w:rFonts w:eastAsiaTheme="minorHAnsi"/>
         </w:rPr>
-        <w:t>System.out.println(…)</w:t>
+        <w:t>System.out.println</w:t>
+      </w:r>
+      <w:proofErr w:type="spellEnd"/>
+      <w:r>
+        <w:rPr>
+          <w:rStyle w:val="HTMLCode"/>
+          <w:rFonts w:eastAsiaTheme="minorHAnsi"/>
+        </w:rPr>
+        <w:t>(…)</w:t>
       </w:r>
     </w:p>
     <w:p>
@@ -805,11 +854,19 @@
           <w:lang w:val="en-AU"/>
         </w:rPr>
       </w:pPr>
-      <w:r>
-        <w:rPr>
-          <w:lang w:val="en-AU"/>
-        </w:rPr>
-        <w:t>System.err.println(…) – to print on the error stream.</w:t>
+      <w:proofErr w:type="spellStart"/>
+      <w:r>
+        <w:rPr>
+          <w:lang w:val="en-AU"/>
+        </w:rPr>
+        <w:t>System.err.println</w:t>
+      </w:r>
+      <w:proofErr w:type="spellEnd"/>
+      <w:r>
+        <w:rPr>
+          <w:lang w:val="en-AU"/>
+        </w:rPr>
+        <w:t>(…) – to print on the error stream.</w:t>
       </w:r>
     </w:p>
     <w:p>
@@ -984,12 +1041,37 @@
             <w:r>
               <w:t xml:space="preserve"> </w:t>
             </w:r>
+            <w:proofErr w:type="gramStart"/>
             <w:r>
               <w:rPr>
                 <w:rStyle w:val="HTMLCode"/>
                 <w:rFonts w:eastAsiaTheme="minorHAnsi"/>
               </w:rPr>
-              <w:t xml:space="preserve">main(String[] args) </w:t>
+              <w:t>main(</w:t>
+            </w:r>
+            <w:proofErr w:type="gramEnd"/>
+            <w:r>
+              <w:rPr>
+                <w:rStyle w:val="HTMLCode"/>
+                <w:rFonts w:eastAsiaTheme="minorHAnsi"/>
+              </w:rPr>
+              <w:t xml:space="preserve">String[] </w:t>
+            </w:r>
+            <w:proofErr w:type="spellStart"/>
+            <w:r>
+              <w:rPr>
+                <w:rStyle w:val="HTMLCode"/>
+                <w:rFonts w:eastAsiaTheme="minorHAnsi"/>
+              </w:rPr>
+              <w:t>args</w:t>
+            </w:r>
+            <w:proofErr w:type="spellEnd"/>
+            <w:r>
+              <w:rPr>
+                <w:rStyle w:val="HTMLCode"/>
+                <w:rFonts w:eastAsiaTheme="minorHAnsi"/>
+              </w:rPr>
+              <w:t xml:space="preserve">) </w:t>
             </w:r>
           </w:p>
           <w:p>
@@ -1061,7 +1143,39 @@
                 <w:rStyle w:val="HTMLCode"/>
                 <w:rFonts w:eastAsiaTheme="minorHAnsi"/>
               </w:rPr>
-              <w:t xml:space="preserve">        System.out.println(s1 == s2);        </w:t>
+              <w:t>        </w:t>
+            </w:r>
+            <w:proofErr w:type="spellStart"/>
+            <w:r>
+              <w:rPr>
+                <w:rStyle w:val="HTMLCode"/>
+                <w:rFonts w:eastAsiaTheme="minorHAnsi"/>
+              </w:rPr>
+              <w:t>System.out.println</w:t>
+            </w:r>
+            <w:proofErr w:type="spellEnd"/>
+            <w:r>
+              <w:rPr>
+                <w:rStyle w:val="HTMLCode"/>
+                <w:rFonts w:eastAsiaTheme="minorHAnsi"/>
+              </w:rPr>
+              <w:t>(s1 == s2</w:t>
+            </w:r>
+            <w:proofErr w:type="gramStart"/>
+            <w:r>
+              <w:rPr>
+                <w:rStyle w:val="HTMLCode"/>
+                <w:rFonts w:eastAsiaTheme="minorHAnsi"/>
+              </w:rPr>
+              <w:t xml:space="preserve">);   </w:t>
+            </w:r>
+            <w:proofErr w:type="gramEnd"/>
+            <w:r>
+              <w:rPr>
+                <w:rStyle w:val="HTMLCode"/>
+                <w:rFonts w:eastAsiaTheme="minorHAnsi"/>
+              </w:rPr>
+              <w:t xml:space="preserve">     </w:t>
             </w:r>
             <w:r>
               <w:rPr>
@@ -1082,7 +1196,39 @@
                 <w:rStyle w:val="HTMLCode"/>
                 <w:rFonts w:eastAsiaTheme="minorHAnsi"/>
               </w:rPr>
-              <w:t xml:space="preserve">        System.out.println(s1.equals(s2));   </w:t>
+              <w:t>        </w:t>
+            </w:r>
+            <w:proofErr w:type="spellStart"/>
+            <w:r>
+              <w:rPr>
+                <w:rStyle w:val="HTMLCode"/>
+                <w:rFonts w:eastAsiaTheme="minorHAnsi"/>
+              </w:rPr>
+              <w:t>System.out.println</w:t>
+            </w:r>
+            <w:proofErr w:type="spellEnd"/>
+            <w:r>
+              <w:rPr>
+                <w:rStyle w:val="HTMLCode"/>
+                <w:rFonts w:eastAsiaTheme="minorHAnsi"/>
+              </w:rPr>
+              <w:t>(s</w:t>
+            </w:r>
+            <w:proofErr w:type="gramStart"/>
+            <w:r>
+              <w:rPr>
+                <w:rStyle w:val="HTMLCode"/>
+                <w:rFonts w:eastAsiaTheme="minorHAnsi"/>
+              </w:rPr>
+              <w:t>1.equals</w:t>
+            </w:r>
+            <w:proofErr w:type="gramEnd"/>
+            <w:r>
+              <w:rPr>
+                <w:rStyle w:val="HTMLCode"/>
+                <w:rFonts w:eastAsiaTheme="minorHAnsi"/>
+              </w:rPr>
+              <w:t xml:space="preserve">(s2));   </w:t>
             </w:r>
             <w:r>
               <w:rPr>
@@ -1137,9 +1283,11 @@
           <w:lang w:val="en-AU"/>
         </w:rPr>
       </w:pPr>
+      <w:proofErr w:type="spellStart"/>
       <w:r>
         <w:t>Enum</w:t>
       </w:r>
+      <w:proofErr w:type="spellEnd"/>
     </w:p>
     <w:p>
       <w:pPr>
@@ -1149,11 +1297,41 @@
           <w:lang w:eastAsia="en-AU"/>
         </w:rPr>
       </w:pPr>
+      <w:proofErr w:type="spellStart"/>
       <w:r>
         <w:rPr>
           <w:lang w:eastAsia="en-AU"/>
         </w:rPr>
-        <w:t>enum FreshJuiceSize{ SMALL, MEDIUM, LARGE }</w:t>
+        <w:t>enum</w:t>
+      </w:r>
+      <w:proofErr w:type="spellEnd"/>
+      <w:r>
+        <w:rPr>
+          <w:lang w:eastAsia="en-AU"/>
+        </w:rPr>
+        <w:t xml:space="preserve"> </w:t>
+      </w:r>
+      <w:proofErr w:type="spellStart"/>
+      <w:proofErr w:type="gramStart"/>
+      <w:r>
+        <w:rPr>
+          <w:lang w:eastAsia="en-AU"/>
+        </w:rPr>
+        <w:t>FreshJuiceSize</w:t>
+      </w:r>
+      <w:proofErr w:type="spellEnd"/>
+      <w:r>
+        <w:rPr>
+          <w:lang w:eastAsia="en-AU"/>
+        </w:rPr>
+        <w:t>{ SMALL</w:t>
+      </w:r>
+      <w:proofErr w:type="gramEnd"/>
+      <w:r>
+        <w:rPr>
+          <w:lang w:eastAsia="en-AU"/>
+        </w:rPr>
+        <w:t>, MEDIUM, LARGE }</w:t>
       </w:r>
     </w:p>
     <w:p>
@@ -1169,11 +1347,35 @@
           <w:lang w:val="en-AU"/>
         </w:rPr>
       </w:pPr>
-      <w:r>
-        <w:rPr>
-          <w:lang w:val="en-AU"/>
-        </w:rPr>
-        <w:t>Enums in Java are a full fledged class</w:t>
+      <w:proofErr w:type="spellStart"/>
+      <w:r>
+        <w:rPr>
+          <w:lang w:val="en-AU"/>
+        </w:rPr>
+        <w:t>Enums</w:t>
+      </w:r>
+      <w:proofErr w:type="spellEnd"/>
+      <w:r>
+        <w:rPr>
+          <w:lang w:val="en-AU"/>
+        </w:rPr>
+        <w:t xml:space="preserve"> in Java are a </w:t>
+      </w:r>
+      <w:proofErr w:type="spellStart"/>
+      <w:proofErr w:type="gramStart"/>
+      <w:r>
+        <w:rPr>
+          <w:lang w:val="en-AU"/>
+        </w:rPr>
+        <w:t>full fledged</w:t>
+      </w:r>
+      <w:proofErr w:type="spellEnd"/>
+      <w:proofErr w:type="gramEnd"/>
+      <w:r>
+        <w:rPr>
+          <w:lang w:val="en-AU"/>
+        </w:rPr>
+        <w:t xml:space="preserve"> class</w:t>
       </w:r>
     </w:p>
     <w:p>
@@ -1265,6 +1467,7 @@
         </w:numPr>
         <w:spacing w:after="120"/>
       </w:pPr>
+      <w:proofErr w:type="spellStart"/>
       <w:r>
         <w:rPr>
           <w:lang w:val="en-AU"/>
@@ -1272,7 +1475,19 @@
         <w:t>i</w:t>
       </w:r>
       <w:r>
-        <w:t xml:space="preserve">nt length() -- number of chars </w:t>
+        <w:t>nt</w:t>
+      </w:r>
+      <w:proofErr w:type="spellEnd"/>
+      <w:r>
+        <w:t xml:space="preserve"> </w:t>
+      </w:r>
+      <w:proofErr w:type="gramStart"/>
+      <w:r>
+        <w:t>length(</w:t>
+      </w:r>
+      <w:proofErr w:type="gramEnd"/>
+      <w:r>
+        <w:t xml:space="preserve">) -- number of chars </w:t>
       </w:r>
     </w:p>
     <w:p>
@@ -1291,8 +1506,23 @@
         </w:rPr>
         <w:t xml:space="preserve">char </w:t>
       </w:r>
-      <w:r>
-        <w:t xml:space="preserve">charAt(int index)-- char at given 0-based index </w:t>
+      <w:proofErr w:type="spellStart"/>
+      <w:proofErr w:type="gramStart"/>
+      <w:r>
+        <w:t>charAt</w:t>
+      </w:r>
+      <w:proofErr w:type="spellEnd"/>
+      <w:r>
+        <w:t>(</w:t>
+      </w:r>
+      <w:proofErr w:type="spellStart"/>
+      <w:proofErr w:type="gramEnd"/>
+      <w:r>
+        <w:t>int</w:t>
+      </w:r>
+      <w:proofErr w:type="spellEnd"/>
+      <w:r>
+        <w:t xml:space="preserve"> index)-- char at given 0-based index </w:t>
       </w:r>
     </w:p>
     <w:p>
@@ -1305,14 +1535,32 @@
         </w:numPr>
         <w:spacing w:after="120"/>
       </w:pPr>
-      <w:r>
-        <w:rPr>
-          <w:lang w:val="en-AU"/>
-        </w:rPr>
-        <w:t xml:space="preserve">int </w:t>
-      </w:r>
-      <w:r>
-        <w:t>indexOf(char c)-- first occurrence of char in the string, or -1-</w:t>
+      <w:proofErr w:type="spellStart"/>
+      <w:r>
+        <w:rPr>
+          <w:lang w:val="en-AU"/>
+        </w:rPr>
+        <w:t>int</w:t>
+      </w:r>
+      <w:proofErr w:type="spellEnd"/>
+      <w:r>
+        <w:rPr>
+          <w:lang w:val="en-AU"/>
+        </w:rPr>
+        <w:t xml:space="preserve"> </w:t>
+      </w:r>
+      <w:proofErr w:type="spellStart"/>
+      <w:proofErr w:type="gramStart"/>
+      <w:r>
+        <w:t>indexOf</w:t>
+      </w:r>
+      <w:proofErr w:type="spellEnd"/>
+      <w:r>
+        <w:t>(</w:t>
+      </w:r>
+      <w:proofErr w:type="gramEnd"/>
+      <w:r>
+        <w:t>char c)-- first occurrence of char in the string, or -1-</w:t>
       </w:r>
     </w:p>
     <w:p>
@@ -1325,8 +1573,26 @@
         </w:numPr>
         <w:spacing w:after="120"/>
       </w:pPr>
-      <w:r>
-        <w:t>int indexOf(String s)</w:t>
+      <w:proofErr w:type="spellStart"/>
+      <w:r>
+        <w:t>int</w:t>
+      </w:r>
+      <w:proofErr w:type="spellEnd"/>
+      <w:r>
+        <w:t xml:space="preserve"> </w:t>
+      </w:r>
+      <w:proofErr w:type="spellStart"/>
+      <w:proofErr w:type="gramStart"/>
+      <w:r>
+        <w:t>indexOf</w:t>
+      </w:r>
+      <w:proofErr w:type="spellEnd"/>
+      <w:r>
+        <w:t>(</w:t>
+      </w:r>
+      <w:proofErr w:type="gramEnd"/>
+      <w:r>
+        <w:t>String s)</w:t>
       </w:r>
     </w:p>
     <w:p>
@@ -1339,8 +1605,21 @@
         </w:numPr>
         <w:spacing w:after="120"/>
       </w:pPr>
-      <w:r>
-        <w:t>boolean equals(Object)-- test if two strings have the same characters-</w:t>
+      <w:proofErr w:type="spellStart"/>
+      <w:r>
+        <w:t>boolean</w:t>
+      </w:r>
+      <w:proofErr w:type="spellEnd"/>
+      <w:r>
+        <w:t xml:space="preserve"> </w:t>
+      </w:r>
+      <w:proofErr w:type="gramStart"/>
+      <w:r>
+        <w:t>equals(</w:t>
+      </w:r>
+      <w:proofErr w:type="gramEnd"/>
+      <w:r>
+        <w:t>Object)-- test if two strings have the same characters-</w:t>
       </w:r>
     </w:p>
     <w:p>
@@ -1353,8 +1632,26 @@
         </w:numPr>
         <w:spacing w:after="120"/>
       </w:pPr>
-      <w:r>
-        <w:t>boolean equalsIgnoreCase(Object) -- as above, but ignoring case-</w:t>
+      <w:proofErr w:type="spellStart"/>
+      <w:r>
+        <w:t>boolean</w:t>
+      </w:r>
+      <w:proofErr w:type="spellEnd"/>
+      <w:r>
+        <w:t xml:space="preserve"> </w:t>
+      </w:r>
+      <w:proofErr w:type="spellStart"/>
+      <w:proofErr w:type="gramStart"/>
+      <w:r>
+        <w:t>equalsIgnoreCase</w:t>
+      </w:r>
+      <w:proofErr w:type="spellEnd"/>
+      <w:r>
+        <w:t>(</w:t>
+      </w:r>
+      <w:proofErr w:type="gramEnd"/>
+      <w:r>
+        <w:t>Object) -- as above, but ignoring case-</w:t>
       </w:r>
     </w:p>
     <w:p>
@@ -1368,7 +1665,20 @@
         <w:spacing w:after="120"/>
       </w:pPr>
       <w:r>
-        <w:t>String toLowerCase()-- return a new String, lowercase</w:t>
+        <w:t xml:space="preserve">String </w:t>
+      </w:r>
+      <w:proofErr w:type="spellStart"/>
+      <w:proofErr w:type="gramStart"/>
+      <w:r>
+        <w:t>toLowerCase</w:t>
+      </w:r>
+      <w:proofErr w:type="spellEnd"/>
+      <w:r>
+        <w:t>(</w:t>
+      </w:r>
+      <w:proofErr w:type="gramEnd"/>
+      <w:r>
+        <w:t>)-- return a new String, lowercase</w:t>
       </w:r>
     </w:p>
     <w:p>
@@ -1382,8 +1692,34 @@
         <w:spacing w:after="120"/>
       </w:pPr>
       <w:r>
-        <w:t>String substring(int begin, int end)-- return a new String made of the begin..end-1 substring from the origina</w:t>
-      </w:r>
+        <w:t xml:space="preserve">String </w:t>
+      </w:r>
+      <w:proofErr w:type="gramStart"/>
+      <w:r>
+        <w:t>substring(</w:t>
+      </w:r>
+      <w:proofErr w:type="spellStart"/>
+      <w:proofErr w:type="gramEnd"/>
+      <w:r>
+        <w:t>int</w:t>
+      </w:r>
+      <w:proofErr w:type="spellEnd"/>
+      <w:r>
+        <w:t xml:space="preserve"> begin, </w:t>
+      </w:r>
+      <w:proofErr w:type="spellStart"/>
+      <w:r>
+        <w:t>int</w:t>
+      </w:r>
+      <w:proofErr w:type="spellEnd"/>
+      <w:r>
+        <w:t xml:space="preserve"> end)-- return a new String made of the begin..end-1 substring from the </w:t>
+      </w:r>
+      <w:proofErr w:type="spellStart"/>
+      <w:r>
+        <w:t>origina</w:t>
+      </w:r>
+      <w:proofErr w:type="spellEnd"/>
       <w:r>
         <w:rPr>
           <w:lang w:val="en-AU"/>
@@ -1405,19 +1741,29 @@
           <w:lang w:val="en-AU"/>
         </w:rPr>
       </w:pPr>
+      <w:proofErr w:type="spellStart"/>
       <w:r>
         <w:rPr>
           <w:lang w:val="en-AU"/>
         </w:rPr>
         <w:t>StringBuilder</w:t>
       </w:r>
+      <w:proofErr w:type="spellEnd"/>
     </w:p>
     <w:p>
       <w:pPr>
         <w:pStyle w:val="Body"/>
       </w:pPr>
       <w:r>
-        <w:t>Similar to String, but can change the chars over time. More efficient to change one StringBuilder over time, than to create 20 slightly different String objects over time.</w:t>
+        <w:t xml:space="preserve">Similar to String, but can change the chars over time. More efficient to change one </w:t>
+      </w:r>
+      <w:proofErr w:type="spellStart"/>
+      <w:r>
+        <w:t>StringBuilder</w:t>
+      </w:r>
+      <w:proofErr w:type="spellEnd"/>
+      <w:r>
+        <w:t xml:space="preserve"> over time, than to create 20 slightly different String objects over time.</w:t>
       </w:r>
     </w:p>
     <w:p>
@@ -1457,11 +1803,19 @@
           <w:lang w:val="en-AU"/>
         </w:rPr>
       </w:pPr>
-      <w:r>
-        <w:rPr>
-          <w:lang w:val="en-AU"/>
-        </w:rPr>
-        <w:t>ConcurrentMap – allow multiple thread to work on it.</w:t>
+      <w:proofErr w:type="spellStart"/>
+      <w:r>
+        <w:rPr>
+          <w:lang w:val="en-AU"/>
+        </w:rPr>
+        <w:t>ConcurrentMap</w:t>
+      </w:r>
+      <w:proofErr w:type="spellEnd"/>
+      <w:r>
+        <w:rPr>
+          <w:lang w:val="en-AU"/>
+        </w:rPr>
+        <w:t xml:space="preserve"> – allow multiple thread to work on it.</w:t>
       </w:r>
     </w:p>
     <w:p>
@@ -1477,11 +1831,19 @@
           <w:lang w:val="en-AU"/>
         </w:rPr>
       </w:pPr>
-      <w:r>
-        <w:rPr>
-          <w:lang w:val="en-AU"/>
-        </w:rPr>
-        <w:t>ImmutableMap – can’t be changed (partially?)</w:t>
+      <w:proofErr w:type="spellStart"/>
+      <w:r>
+        <w:rPr>
+          <w:lang w:val="en-AU"/>
+        </w:rPr>
+        <w:t>ImmutableMap</w:t>
+      </w:r>
+      <w:proofErr w:type="spellEnd"/>
+      <w:r>
+        <w:rPr>
+          <w:lang w:val="en-AU"/>
+        </w:rPr>
+        <w:t xml:space="preserve"> – can’t be changed (partially?)</w:t>
       </w:r>
     </w:p>
     <w:p>
@@ -1525,15 +1887,38 @@
         <w:pStyle w:val="Code"/>
         <w:ind w:left="2251"/>
       </w:pPr>
-      <w:r>
-        <w:t>map.entrySet()</w:t>
+      <w:proofErr w:type="spellStart"/>
+      <w:proofErr w:type="gramStart"/>
+      <w:r>
+        <w:t>map.entrySet</w:t>
+      </w:r>
+      <w:proofErr w:type="spellEnd"/>
+      <w:proofErr w:type="gramEnd"/>
+      <w:r>
+        <w:t>()</w:t>
       </w:r>
       <w:r>
         <w:br/>
         <w:t xml:space="preserve">   </w:t>
       </w:r>
       <w:r>
-        <w:t>.removeIf(entry -&gt; entry.getValue().equals("0"));</w:t>
+        <w:t>.</w:t>
+      </w:r>
+      <w:proofErr w:type="spellStart"/>
+      <w:r>
+        <w:t>removeIf</w:t>
+      </w:r>
+      <w:proofErr w:type="spellEnd"/>
+      <w:r>
+        <w:t xml:space="preserve">(entry -&gt; </w:t>
+      </w:r>
+      <w:proofErr w:type="spellStart"/>
+      <w:r>
+        <w:t>entry.getValue</w:t>
+      </w:r>
+      <w:proofErr w:type="spellEnd"/>
+      <w:r>
+        <w:t>().equals("0"));</w:t>
       </w:r>
     </w:p>
     <w:p>
@@ -1568,7 +1953,15 @@
         <w:t xml:space="preserve">for </w:t>
       </w:r>
       <w:r>
-        <w:t>(Map.Entry&lt;</w:t>
+        <w:t>(</w:t>
+      </w:r>
+      <w:proofErr w:type="spellStart"/>
+      <w:r>
+        <w:t>Map.Entry</w:t>
+      </w:r>
+      <w:proofErr w:type="spellEnd"/>
+      <w:r>
+        <w:t>&lt;</w:t>
       </w:r>
       <w:r>
         <w:t>String</w:t>
@@ -1583,21 +1976,44 @@
         <w:t>String</w:t>
       </w:r>
       <w:r>
-        <w:t xml:space="preserve">&gt; entry : </w:t>
-      </w:r>
+        <w:t xml:space="preserve">&gt; </w:t>
+      </w:r>
+      <w:proofErr w:type="gramStart"/>
+      <w:r>
+        <w:t>entry :</w:t>
+      </w:r>
+      <w:proofErr w:type="gramEnd"/>
+      <w:r>
+        <w:t xml:space="preserve"> </w:t>
+      </w:r>
+      <w:proofErr w:type="spellStart"/>
       <w:r>
         <w:t>myMap</w:t>
       </w:r>
       <w:r>
-        <w:t>.entrySet()) {</w:t>
+        <w:t>.entrySet</w:t>
+      </w:r>
+      <w:proofErr w:type="spellEnd"/>
+      <w:r>
+        <w:t>()) {</w:t>
       </w:r>
       <w:r>
         <w:br/>
-        <w:t xml:space="preserve">    entry.setValue(</w:t>
-      </w:r>
+        <w:t xml:space="preserve">    </w:t>
+      </w:r>
+      <w:proofErr w:type="spellStart"/>
+      <w:r>
+        <w:t>entry.setValue</w:t>
+      </w:r>
+      <w:proofErr w:type="spellEnd"/>
+      <w:r>
+        <w:t>(</w:t>
+      </w:r>
+      <w:proofErr w:type="spellStart"/>
       <w:r>
         <w:t>calculateValue</w:t>
       </w:r>
+      <w:proofErr w:type="spellEnd"/>
       <w:r>
         <w:t>(entry)</w:t>
       </w:r>
@@ -1697,7 +2113,21 @@
         <w:rPr>
           <w:lang w:eastAsia="en-AU"/>
         </w:rPr>
-        <w:t>public class MyFirstJavaProgram {</w:t>
+        <w:t xml:space="preserve">public class </w:t>
+      </w:r>
+      <w:proofErr w:type="spellStart"/>
+      <w:r>
+        <w:rPr>
+          <w:lang w:eastAsia="en-AU"/>
+        </w:rPr>
+        <w:t>MyFirstJavaProgram</w:t>
+      </w:r>
+      <w:proofErr w:type="spellEnd"/>
+      <w:r>
+        <w:rPr>
+          <w:lang w:eastAsia="en-AU"/>
+        </w:rPr>
+        <w:t xml:space="preserve"> {</w:t>
       </w:r>
     </w:p>
     <w:p>
@@ -1783,13 +2213,43 @@
           <w:bCs/>
           <w:lang w:eastAsia="en-AU"/>
         </w:rPr>
-        <w:t>public static void main</w:t>
-      </w:r>
-      <w:r>
-        <w:rPr>
+        <w:t xml:space="preserve">public static void </w:t>
+      </w:r>
+      <w:proofErr w:type="gramStart"/>
+      <w:r>
+        <w:rPr>
+          <w:b/>
+          <w:bCs/>
           <w:lang w:eastAsia="en-AU"/>
         </w:rPr>
-        <w:t>(String []args) {</w:t>
+        <w:t>main</w:t>
+      </w:r>
+      <w:r>
+        <w:rPr>
+          <w:lang w:eastAsia="en-AU"/>
+        </w:rPr>
+        <w:t>(</w:t>
+      </w:r>
+      <w:proofErr w:type="gramEnd"/>
+      <w:r>
+        <w:rPr>
+          <w:lang w:eastAsia="en-AU"/>
+        </w:rPr>
+        <w:t>String []</w:t>
+      </w:r>
+      <w:proofErr w:type="spellStart"/>
+      <w:r>
+        <w:rPr>
+          <w:lang w:eastAsia="en-AU"/>
+        </w:rPr>
+        <w:t>args</w:t>
+      </w:r>
+      <w:proofErr w:type="spellEnd"/>
+      <w:r>
+        <w:rPr>
+          <w:lang w:eastAsia="en-AU"/>
+        </w:rPr>
+        <w:t>) {</w:t>
       </w:r>
     </w:p>
     <w:p>
@@ -1804,7 +2264,21 @@
         <w:rPr>
           <w:lang w:eastAsia="en-AU"/>
         </w:rPr>
-        <w:t xml:space="preserve">      System.out.println("Hello World"); // prints Hello World</w:t>
+        <w:t xml:space="preserve">      </w:t>
+      </w:r>
+      <w:proofErr w:type="spellStart"/>
+      <w:r>
+        <w:rPr>
+          <w:lang w:eastAsia="en-AU"/>
+        </w:rPr>
+        <w:t>System.out.println</w:t>
+      </w:r>
+      <w:proofErr w:type="spellEnd"/>
+      <w:r>
+        <w:rPr>
+          <w:lang w:eastAsia="en-AU"/>
+        </w:rPr>
+        <w:t>("Hello World"); // prints Hello World</w:t>
       </w:r>
     </w:p>
     <w:p>
@@ -1881,7 +2355,15 @@
         <w:ind w:left="1531"/>
       </w:pPr>
       <w:r>
-        <w:t>&gt; javac &lt;MyJavaFile.java&gt;</w:t>
+        <w:t xml:space="preserve">&gt; </w:t>
+      </w:r>
+      <w:proofErr w:type="spellStart"/>
+      <w:r>
+        <w:t>javac</w:t>
+      </w:r>
+      <w:proofErr w:type="spellEnd"/>
+      <w:r>
+        <w:t xml:space="preserve"> &lt;MyJavaFile.java&gt;</w:t>
       </w:r>
     </w:p>
     <w:p>
@@ -2001,7 +2483,51 @@
         <w:rPr>
           <w:lang w:eastAsia="en-AU"/>
         </w:rPr>
-        <w:t xml:space="preserve">public void withdrawAmount(int num){ </w:t>
+        <w:t xml:space="preserve">public void </w:t>
+      </w:r>
+      <w:proofErr w:type="spellStart"/>
+      <w:proofErr w:type="gramStart"/>
+      <w:r>
+        <w:rPr>
+          <w:lang w:eastAsia="en-AU"/>
+        </w:rPr>
+        <w:t>withdrawAmount</w:t>
+      </w:r>
+      <w:proofErr w:type="spellEnd"/>
+      <w:r>
+        <w:rPr>
+          <w:lang w:eastAsia="en-AU"/>
+        </w:rPr>
+        <w:t>(</w:t>
+      </w:r>
+      <w:proofErr w:type="spellStart"/>
+      <w:proofErr w:type="gramEnd"/>
+      <w:r>
+        <w:rPr>
+          <w:lang w:eastAsia="en-AU"/>
+        </w:rPr>
+        <w:t>int</w:t>
+      </w:r>
+      <w:proofErr w:type="spellEnd"/>
+      <w:r>
+        <w:rPr>
+          <w:lang w:eastAsia="en-AU"/>
+        </w:rPr>
+        <w:t xml:space="preserve"> </w:t>
+      </w:r>
+      <w:proofErr w:type="spellStart"/>
+      <w:r>
+        <w:rPr>
+          <w:lang w:eastAsia="en-AU"/>
+        </w:rPr>
+        <w:t>num</w:t>
+      </w:r>
+      <w:proofErr w:type="spellEnd"/>
+      <w:r>
+        <w:rPr>
+          <w:lang w:eastAsia="en-AU"/>
+        </w:rPr>
+        <w:t xml:space="preserve">){ </w:t>
       </w:r>
     </w:p>
     <w:p>
@@ -2025,7 +2551,21 @@
         <w:rPr>
           <w:lang w:eastAsia="en-AU"/>
         </w:rPr>
-        <w:t xml:space="preserve">   synchronized(this){ </w:t>
+        <w:t xml:space="preserve">   synchronized(this</w:t>
+      </w:r>
+      <w:proofErr w:type="gramStart"/>
+      <w:r>
+        <w:rPr>
+          <w:lang w:eastAsia="en-AU"/>
+        </w:rPr>
+        <w:t>){</w:t>
+      </w:r>
+      <w:proofErr w:type="gramEnd"/>
+      <w:r>
+        <w:rPr>
+          <w:lang w:eastAsia="en-AU"/>
+        </w:rPr>
+        <w:t xml:space="preserve"> </w:t>
       </w:r>
     </w:p>
     <w:p>
@@ -2049,7 +2589,43 @@
         <w:rPr>
           <w:lang w:eastAsia="en-AU"/>
         </w:rPr>
-        <w:t xml:space="preserve">   if(num &lt; this.amount)</w:t>
+        <w:t xml:space="preserve">   </w:t>
+      </w:r>
+      <w:proofErr w:type="gramStart"/>
+      <w:r>
+        <w:rPr>
+          <w:lang w:eastAsia="en-AU"/>
+        </w:rPr>
+        <w:t>if(</w:t>
+      </w:r>
+      <w:proofErr w:type="spellStart"/>
+      <w:proofErr w:type="gramEnd"/>
+      <w:r>
+        <w:rPr>
+          <w:lang w:eastAsia="en-AU"/>
+        </w:rPr>
+        <w:t>num</w:t>
+      </w:r>
+      <w:proofErr w:type="spellEnd"/>
+      <w:r>
+        <w:rPr>
+          <w:lang w:eastAsia="en-AU"/>
+        </w:rPr>
+        <w:t xml:space="preserve"> &lt; </w:t>
+      </w:r>
+      <w:proofErr w:type="spellStart"/>
+      <w:r>
+        <w:rPr>
+          <w:lang w:eastAsia="en-AU"/>
+        </w:rPr>
+        <w:t>this.amount</w:t>
+      </w:r>
+      <w:proofErr w:type="spellEnd"/>
+      <w:r>
+        <w:rPr>
+          <w:lang w:eastAsia="en-AU"/>
+        </w:rPr>
+        <w:t>)</w:t>
       </w:r>
     </w:p>
     <w:p>
@@ -2064,7 +2640,37 @@
         <w:rPr>
           <w:lang w:eastAsia="en-AU"/>
         </w:rPr>
-        <w:t xml:space="preserve">     this.amount -= num; </w:t>
+        <w:t xml:space="preserve">     </w:t>
+      </w:r>
+      <w:proofErr w:type="spellStart"/>
+      <w:proofErr w:type="gramStart"/>
+      <w:r>
+        <w:rPr>
+          <w:lang w:eastAsia="en-AU"/>
+        </w:rPr>
+        <w:t>this.amount</w:t>
+      </w:r>
+      <w:proofErr w:type="spellEnd"/>
+      <w:proofErr w:type="gramEnd"/>
+      <w:r>
+        <w:rPr>
+          <w:lang w:eastAsia="en-AU"/>
+        </w:rPr>
+        <w:t xml:space="preserve"> -= </w:t>
+      </w:r>
+      <w:proofErr w:type="spellStart"/>
+      <w:r>
+        <w:rPr>
+          <w:lang w:eastAsia="en-AU"/>
+        </w:rPr>
+        <w:t>num</w:t>
+      </w:r>
+      <w:proofErr w:type="spellEnd"/>
+      <w:r>
+        <w:rPr>
+          <w:lang w:eastAsia="en-AU"/>
+        </w:rPr>
+        <w:t xml:space="preserve">; </w:t>
       </w:r>
     </w:p>
     <w:p>
@@ -2120,7 +2726,15 @@
         <w:pStyle w:val="Body"/>
       </w:pPr>
       <w:r>
-        <w:t xml:space="preserve">Both C# and Java support the concept of synchronized methods. Whenever a synchronized method is called, the thread that called the method locks the object that contains the method. Thus other threads cannot call a synchronized method on the same object until the object is unlocked by the first thread when it finishes executing the synchronized method. Synchronized methods are marked in Java by using the </w:t>
+        <w:t xml:space="preserve">Both C# and Java support the concept of synchronized methods. Whenever a synchronized method is called, the thread that called the method locks the object that contains the method. </w:t>
+      </w:r>
+      <w:proofErr w:type="gramStart"/>
+      <w:r>
+        <w:t>Thus</w:t>
+      </w:r>
+      <w:proofErr w:type="gramEnd"/>
+      <w:r>
+        <w:t xml:space="preserve"> other threads cannot call a synchronized method on the same object until the object is unlocked by the first thread when it finishes executing the synchronized method. Synchronized methods are marked in Java by using the </w:t>
       </w:r>
       <w:r>
         <w:rPr>
@@ -2149,8 +2763,24 @@
         <w:rPr>
           <w:lang w:eastAsia="en-AU"/>
         </w:rPr>
-        <w:t>public class BankAccount{</w:t>
-      </w:r>
+        <w:t xml:space="preserve">public class </w:t>
+      </w:r>
+      <w:proofErr w:type="spellStart"/>
+      <w:proofErr w:type="gramStart"/>
+      <w:r>
+        <w:rPr>
+          <w:lang w:eastAsia="en-AU"/>
+        </w:rPr>
+        <w:t>BankAccount</w:t>
+      </w:r>
+      <w:proofErr w:type="spellEnd"/>
+      <w:r>
+        <w:rPr>
+          <w:lang w:eastAsia="en-AU"/>
+        </w:rPr>
+        <w:t>{</w:t>
+      </w:r>
+      <w:proofErr w:type="gramEnd"/>
     </w:p>
     <w:p>
       <w:pPr>
@@ -2173,7 +2803,51 @@
         <w:rPr>
           <w:lang w:eastAsia="en-AU"/>
         </w:rPr>
-        <w:t xml:space="preserve">  public synchronized void withdrawAmount(int num){ </w:t>
+        <w:t xml:space="preserve">  public synchronized void </w:t>
+      </w:r>
+      <w:proofErr w:type="spellStart"/>
+      <w:proofErr w:type="gramStart"/>
+      <w:r>
+        <w:rPr>
+          <w:lang w:eastAsia="en-AU"/>
+        </w:rPr>
+        <w:t>withdrawAmount</w:t>
+      </w:r>
+      <w:proofErr w:type="spellEnd"/>
+      <w:r>
+        <w:rPr>
+          <w:lang w:eastAsia="en-AU"/>
+        </w:rPr>
+        <w:t>(</w:t>
+      </w:r>
+      <w:proofErr w:type="spellStart"/>
+      <w:proofErr w:type="gramEnd"/>
+      <w:r>
+        <w:rPr>
+          <w:lang w:eastAsia="en-AU"/>
+        </w:rPr>
+        <w:t>int</w:t>
+      </w:r>
+      <w:proofErr w:type="spellEnd"/>
+      <w:r>
+        <w:rPr>
+          <w:lang w:eastAsia="en-AU"/>
+        </w:rPr>
+        <w:t xml:space="preserve"> </w:t>
+      </w:r>
+      <w:proofErr w:type="spellStart"/>
+      <w:r>
+        <w:rPr>
+          <w:lang w:eastAsia="en-AU"/>
+        </w:rPr>
+        <w:t>num</w:t>
+      </w:r>
+      <w:proofErr w:type="spellEnd"/>
+      <w:r>
+        <w:rPr>
+          <w:lang w:eastAsia="en-AU"/>
+        </w:rPr>
+        <w:t xml:space="preserve">){ </w:t>
       </w:r>
     </w:p>
     <w:p>
@@ -2198,7 +2872,43 @@
           <w:lang w:eastAsia="en-AU"/>
         </w:rPr>
         <w:lastRenderedPageBreak/>
-        <w:t xml:space="preserve">   if(num &lt; this.amount)</w:t>
+        <w:t xml:space="preserve">   </w:t>
+      </w:r>
+      <w:proofErr w:type="gramStart"/>
+      <w:r>
+        <w:rPr>
+          <w:lang w:eastAsia="en-AU"/>
+        </w:rPr>
+        <w:t>if(</w:t>
+      </w:r>
+      <w:proofErr w:type="spellStart"/>
+      <w:proofErr w:type="gramEnd"/>
+      <w:r>
+        <w:rPr>
+          <w:lang w:eastAsia="en-AU"/>
+        </w:rPr>
+        <w:t>num</w:t>
+      </w:r>
+      <w:proofErr w:type="spellEnd"/>
+      <w:r>
+        <w:rPr>
+          <w:lang w:eastAsia="en-AU"/>
+        </w:rPr>
+        <w:t xml:space="preserve"> &lt; </w:t>
+      </w:r>
+      <w:proofErr w:type="spellStart"/>
+      <w:r>
+        <w:rPr>
+          <w:lang w:eastAsia="en-AU"/>
+        </w:rPr>
+        <w:t>this.amount</w:t>
+      </w:r>
+      <w:proofErr w:type="spellEnd"/>
+      <w:r>
+        <w:rPr>
+          <w:lang w:eastAsia="en-AU"/>
+        </w:rPr>
+        <w:t>)</w:t>
       </w:r>
     </w:p>
     <w:p>
@@ -2213,7 +2923,37 @@
         <w:rPr>
           <w:lang w:eastAsia="en-AU"/>
         </w:rPr>
-        <w:t xml:space="preserve">     this.amount - num; </w:t>
+        <w:t xml:space="preserve">     </w:t>
+      </w:r>
+      <w:proofErr w:type="spellStart"/>
+      <w:proofErr w:type="gramStart"/>
+      <w:r>
+        <w:rPr>
+          <w:lang w:eastAsia="en-AU"/>
+        </w:rPr>
+        <w:t>this.amount</w:t>
+      </w:r>
+      <w:proofErr w:type="spellEnd"/>
+      <w:proofErr w:type="gramEnd"/>
+      <w:r>
+        <w:rPr>
+          <w:lang w:eastAsia="en-AU"/>
+        </w:rPr>
+        <w:t xml:space="preserve"> - </w:t>
+      </w:r>
+      <w:proofErr w:type="spellStart"/>
+      <w:r>
+        <w:rPr>
+          <w:lang w:eastAsia="en-AU"/>
+        </w:rPr>
+        <w:t>num</w:t>
+      </w:r>
+      <w:proofErr w:type="spellEnd"/>
+      <w:r>
+        <w:rPr>
+          <w:lang w:eastAsia="en-AU"/>
+        </w:rPr>
+        <w:t xml:space="preserve">; </w:t>
       </w:r>
     </w:p>
     <w:p>
@@ -2261,8 +3001,16 @@
         <w:rPr>
           <w:lang w:eastAsia="en-AU"/>
         </w:rPr>
-        <w:t>}//BankAccount</w:t>
-      </w:r>
+        <w:t>}//</w:t>
+      </w:r>
+      <w:proofErr w:type="spellStart"/>
+      <w:r>
+        <w:rPr>
+          <w:lang w:eastAsia="en-AU"/>
+        </w:rPr>
+        <w:t>BankAccount</w:t>
+      </w:r>
+      <w:proofErr w:type="spellEnd"/>
     </w:p>
     <w:p>
       <w:pPr>
@@ -2299,23 +3047,43 @@
         <w:spacing w:after="120"/>
       </w:pPr>
       <w:r>
-        <w:t xml:space="preserve">Java threads are created by subclassing the </w:t>
-      </w:r>
+        <w:t xml:space="preserve">Java threads are created by </w:t>
+      </w:r>
+      <w:proofErr w:type="spellStart"/>
+      <w:r>
+        <w:t>subclassing</w:t>
+      </w:r>
+      <w:proofErr w:type="spellEnd"/>
+      <w:r>
+        <w:t xml:space="preserve"> the </w:t>
+      </w:r>
+      <w:proofErr w:type="spellStart"/>
+      <w:proofErr w:type="gramStart"/>
       <w:r>
         <w:rPr>
           <w:rStyle w:val="HTMLCode"/>
         </w:rPr>
-        <w:t>java.lang.Thread</w:t>
-      </w:r>
+        <w:t>java.lang</w:t>
+      </w:r>
+      <w:proofErr w:type="gramEnd"/>
+      <w:r>
+        <w:rPr>
+          <w:rStyle w:val="HTMLCode"/>
+        </w:rPr>
+        <w:t>.Thread</w:t>
+      </w:r>
+      <w:proofErr w:type="spellEnd"/>
       <w:r>
         <w:t xml:space="preserve"> class and overriding its run() method or by implementing the </w:t>
       </w:r>
+      <w:proofErr w:type="spellStart"/>
       <w:r>
         <w:rPr>
           <w:rStyle w:val="HTMLCode"/>
         </w:rPr>
         <w:t>java.lang.Runnable</w:t>
       </w:r>
+      <w:proofErr w:type="spellEnd"/>
       <w:r>
         <w:t xml:space="preserve"> interface and implementing the run() method. </w:t>
       </w:r>
@@ -2337,14 +3105,32 @@
         <w:t>E</w:t>
       </w:r>
       <w:r>
-        <w:t xml:space="preserve">very class inherits the wait(), notify() and notifyAll() from </w:t>
-      </w:r>
+        <w:t xml:space="preserve">very class inherits the </w:t>
+      </w:r>
+      <w:proofErr w:type="gramStart"/>
+      <w:r>
+        <w:t>wait(</w:t>
+      </w:r>
+      <w:proofErr w:type="gramEnd"/>
+      <w:r>
+        <w:t xml:space="preserve">), notify() and </w:t>
+      </w:r>
+      <w:proofErr w:type="spellStart"/>
+      <w:r>
+        <w:t>notifyAll</w:t>
+      </w:r>
+      <w:proofErr w:type="spellEnd"/>
+      <w:r>
+        <w:t xml:space="preserve">() from </w:t>
+      </w:r>
+      <w:proofErr w:type="spellStart"/>
       <w:r>
         <w:rPr>
           <w:rStyle w:val="HTMLCode"/>
         </w:rPr>
         <w:t>java.lang.Object</w:t>
       </w:r>
+      <w:proofErr w:type="spellEnd"/>
       <w:r>
         <w:t xml:space="preserve"> which are used for thread operations. </w:t>
       </w:r>
@@ -2361,7 +3147,21 @@
         <w:rPr>
           <w:lang w:eastAsia="en-AU"/>
         </w:rPr>
-        <w:t xml:space="preserve">class WorkerThread </w:t>
+        <w:t xml:space="preserve">class </w:t>
+      </w:r>
+      <w:proofErr w:type="spellStart"/>
+      <w:r>
+        <w:rPr>
+          <w:lang w:eastAsia="en-AU"/>
+        </w:rPr>
+        <w:t>WorkerThread</w:t>
+      </w:r>
+      <w:proofErr w:type="spellEnd"/>
+      <w:r>
+        <w:rPr>
+          <w:lang w:eastAsia="en-AU"/>
+        </w:rPr>
+        <w:t xml:space="preserve"> </w:t>
       </w:r>
       <w:r>
         <w:rPr>
@@ -2370,184 +3170,9 @@
           <w:color w:val="0000CC"/>
           <w:lang w:eastAsia="en-AU"/>
         </w:rPr>
-        <w:t>extends Thread</w:t>
-      </w:r>
-      <w:r>
-        <w:rPr>
-          <w:lang w:eastAsia="en-AU"/>
-        </w:rPr>
-        <w:t>{</w:t>
-      </w:r>
-    </w:p>
-    <w:p>
-      <w:pPr>
-        <w:pStyle w:val="Code"/>
-        <w:ind w:left="2251"/>
-        <w:rPr>
-          <w:lang w:eastAsia="en-AU"/>
-        </w:rPr>
-      </w:pPr>
-      <w:r>
-        <w:rPr>
-          <w:lang w:eastAsia="en-AU"/>
-        </w:rPr>
-        <w:t xml:space="preserve">  </w:t>
-      </w:r>
-      <w:r>
-        <w:rPr>
-          <w:lang w:eastAsia="en-AU"/>
-        </w:rPr>
-        <w:tab/>
-        <w:t>…</w:t>
-      </w:r>
-    </w:p>
-    <w:p>
-      <w:pPr>
-        <w:pStyle w:val="Code"/>
-        <w:ind w:left="2251"/>
-        <w:rPr>
-          <w:lang w:eastAsia="en-AU"/>
-        </w:rPr>
-      </w:pPr>
-      <w:r>
-        <w:rPr>
-          <w:lang w:eastAsia="en-AU"/>
-        </w:rPr>
-        <w:t xml:space="preserve">    public void run(){</w:t>
-      </w:r>
-    </w:p>
-    <w:p>
-      <w:pPr>
-        <w:pStyle w:val="Code"/>
-        <w:ind w:left="2251"/>
-        <w:rPr>
-          <w:lang w:eastAsia="en-AU"/>
-        </w:rPr>
-      </w:pPr>
-      <w:r>
-        <w:rPr>
-          <w:lang w:eastAsia="en-AU"/>
-        </w:rPr>
-        <w:tab/>
-        <w:t>…</w:t>
-      </w:r>
-    </w:p>
-    <w:p>
-      <w:pPr>
-        <w:pStyle w:val="Code"/>
-        <w:ind w:left="2251"/>
-        <w:rPr>
-          <w:lang w:eastAsia="en-AU"/>
-        </w:rPr>
-      </w:pPr>
-      <w:r>
-        <w:rPr>
-          <w:lang w:eastAsia="en-AU"/>
-        </w:rPr>
-        <w:t xml:space="preserve">    }/* run() */</w:t>
-      </w:r>
-    </w:p>
-    <w:p>
-      <w:pPr>
-        <w:pStyle w:val="Code"/>
-        <w:ind w:left="2251"/>
-        <w:rPr>
-          <w:lang w:eastAsia="en-AU"/>
-        </w:rPr>
-      </w:pPr>
-      <w:r>
-        <w:rPr>
-          <w:lang w:eastAsia="en-AU"/>
-        </w:rPr>
-        <w:t xml:space="preserve">    </w:t>
-      </w:r>
-    </w:p>
-    <w:p>
-      <w:pPr>
-        <w:pStyle w:val="Code"/>
-        <w:ind w:left="2251"/>
-        <w:rPr>
-          <w:lang w:eastAsia="en-AU"/>
-        </w:rPr>
-      </w:pPr>
-      <w:r>
-        <w:rPr>
-          <w:lang w:eastAsia="en-AU"/>
-        </w:rPr>
-        <w:t>} // WorkerThread</w:t>
-      </w:r>
-    </w:p>
-    <w:p>
-      <w:pPr>
-        <w:pStyle w:val="Body"/>
-      </w:pPr>
-    </w:p>
-    <w:p>
-      <w:pPr>
-        <w:pStyle w:val="Heading2"/>
-        <w:rPr>
-          <w:lang w:val="en-AU"/>
-        </w:rPr>
-      </w:pPr>
-      <w:r>
-        <w:rPr>
-          <w:lang w:val="en-AU"/>
-        </w:rPr>
-        <w:t>Flow Control</w:t>
-      </w:r>
-    </w:p>
-    <w:p>
-      <w:pPr>
-        <w:pStyle w:val="Heading3"/>
-        <w:rPr>
-          <w:lang w:val="en-AU"/>
-        </w:rPr>
-      </w:pPr>
-      <w:r>
-        <w:rPr>
-          <w:lang w:val="en-AU"/>
-        </w:rPr>
-        <w:t>For-Each</w:t>
-      </w:r>
-    </w:p>
-    <w:p>
-      <w:pPr>
-        <w:pStyle w:val="Code"/>
-        <w:ind w:left="1440"/>
-        <w:rPr>
-          <w:lang w:eastAsia="en-AU"/>
-        </w:rPr>
-      </w:pPr>
-      <w:r>
-        <w:rPr>
-          <w:lang w:eastAsia="en-AU"/>
-        </w:rPr>
-        <w:t>String[] greek_alphabet = {"alpha", "beta", "gamma", "delta", "epsilon"};</w:t>
-      </w:r>
-    </w:p>
-    <w:p>
-      <w:pPr>
-        <w:pStyle w:val="Code"/>
-        <w:ind w:left="1440"/>
-        <w:rPr>
-          <w:lang w:eastAsia="en-AU"/>
-        </w:rPr>
-      </w:pPr>
-    </w:p>
-    <w:p>
-      <w:pPr>
-        <w:pStyle w:val="Code"/>
-        <w:ind w:left="1440"/>
-        <w:rPr>
-          <w:lang w:eastAsia="en-AU"/>
-        </w:rPr>
-      </w:pPr>
-      <w:r>
-        <w:rPr>
-          <w:lang w:eastAsia="en-AU"/>
-        </w:rPr>
-        <w:t>for(</w:t>
-      </w:r>
+        <w:t xml:space="preserve">extends </w:t>
+      </w:r>
+      <w:proofErr w:type="gramStart"/>
       <w:r>
         <w:rPr>
           <w:b/>
@@ -2555,21 +3180,245 @@
           <w:color w:val="0000CC"/>
           <w:lang w:eastAsia="en-AU"/>
         </w:rPr>
-        <w:t>String</w:t>
-      </w:r>
-      <w:r>
-        <w:rPr>
-          <w:color w:val="0000CC"/>
+        <w:t>Thread</w:t>
+      </w:r>
+      <w:r>
+        <w:rPr>
           <w:lang w:eastAsia="en-AU"/>
         </w:rPr>
-        <w:t xml:space="preserve"> </w:t>
-      </w:r>
-      <w:r>
+        <w:t>{</w:t>
+      </w:r>
+      <w:proofErr w:type="gramEnd"/>
+    </w:p>
+    <w:p>
+      <w:pPr>
+        <w:pStyle w:val="Code"/>
+        <w:ind w:left="2251"/>
         <w:rPr>
           <w:lang w:eastAsia="en-AU"/>
         </w:rPr>
-        <w:t xml:space="preserve">str </w:t>
-      </w:r>
+      </w:pPr>
+      <w:r>
+        <w:rPr>
+          <w:lang w:eastAsia="en-AU"/>
+        </w:rPr>
+        <w:t xml:space="preserve">  </w:t>
+      </w:r>
+      <w:r>
+        <w:rPr>
+          <w:lang w:eastAsia="en-AU"/>
+        </w:rPr>
+        <w:tab/>
+        <w:t>…</w:t>
+      </w:r>
+    </w:p>
+    <w:p>
+      <w:pPr>
+        <w:pStyle w:val="Code"/>
+        <w:ind w:left="2251"/>
+        <w:rPr>
+          <w:lang w:eastAsia="en-AU"/>
+        </w:rPr>
+      </w:pPr>
+      <w:r>
+        <w:rPr>
+          <w:lang w:eastAsia="en-AU"/>
+        </w:rPr>
+        <w:t xml:space="preserve">    public void </w:t>
+      </w:r>
+      <w:proofErr w:type="gramStart"/>
+      <w:r>
+        <w:rPr>
+          <w:lang w:eastAsia="en-AU"/>
+        </w:rPr>
+        <w:t>run(</w:t>
+      </w:r>
+      <w:proofErr w:type="gramEnd"/>
+      <w:r>
+        <w:rPr>
+          <w:lang w:eastAsia="en-AU"/>
+        </w:rPr>
+        <w:t>){</w:t>
+      </w:r>
+    </w:p>
+    <w:p>
+      <w:pPr>
+        <w:pStyle w:val="Code"/>
+        <w:ind w:left="2251"/>
+        <w:rPr>
+          <w:lang w:eastAsia="en-AU"/>
+        </w:rPr>
+      </w:pPr>
+      <w:r>
+        <w:rPr>
+          <w:lang w:eastAsia="en-AU"/>
+        </w:rPr>
+        <w:tab/>
+        <w:t>…</w:t>
+      </w:r>
+    </w:p>
+    <w:p>
+      <w:pPr>
+        <w:pStyle w:val="Code"/>
+        <w:ind w:left="2251"/>
+        <w:rPr>
+          <w:lang w:eastAsia="en-AU"/>
+        </w:rPr>
+      </w:pPr>
+      <w:r>
+        <w:rPr>
+          <w:lang w:eastAsia="en-AU"/>
+        </w:rPr>
+        <w:t xml:space="preserve">    }/* </w:t>
+      </w:r>
+      <w:proofErr w:type="gramStart"/>
+      <w:r>
+        <w:rPr>
+          <w:lang w:eastAsia="en-AU"/>
+        </w:rPr>
+        <w:t>run(</w:t>
+      </w:r>
+      <w:proofErr w:type="gramEnd"/>
+      <w:r>
+        <w:rPr>
+          <w:lang w:eastAsia="en-AU"/>
+        </w:rPr>
+        <w:t>) */</w:t>
+      </w:r>
+    </w:p>
+    <w:p>
+      <w:pPr>
+        <w:pStyle w:val="Code"/>
+        <w:ind w:left="2251"/>
+        <w:rPr>
+          <w:lang w:eastAsia="en-AU"/>
+        </w:rPr>
+      </w:pPr>
+      <w:r>
+        <w:rPr>
+          <w:lang w:eastAsia="en-AU"/>
+        </w:rPr>
+        <w:t xml:space="preserve">    </w:t>
+      </w:r>
+    </w:p>
+    <w:p>
+      <w:pPr>
+        <w:pStyle w:val="Code"/>
+        <w:ind w:left="2251"/>
+        <w:rPr>
+          <w:lang w:eastAsia="en-AU"/>
+        </w:rPr>
+      </w:pPr>
+      <w:r>
+        <w:rPr>
+          <w:lang w:eastAsia="en-AU"/>
+        </w:rPr>
+        <w:t xml:space="preserve">} // </w:t>
+      </w:r>
+      <w:proofErr w:type="spellStart"/>
+      <w:r>
+        <w:rPr>
+          <w:lang w:eastAsia="en-AU"/>
+        </w:rPr>
+        <w:t>WorkerThread</w:t>
+      </w:r>
+      <w:proofErr w:type="spellEnd"/>
+    </w:p>
+    <w:p>
+      <w:pPr>
+        <w:pStyle w:val="Body"/>
+      </w:pPr>
+    </w:p>
+    <w:p>
+      <w:pPr>
+        <w:pStyle w:val="Heading2"/>
+        <w:rPr>
+          <w:lang w:val="en-AU"/>
+        </w:rPr>
+      </w:pPr>
+      <w:r>
+        <w:rPr>
+          <w:lang w:val="en-AU"/>
+        </w:rPr>
+        <w:t>Flow Control</w:t>
+      </w:r>
+    </w:p>
+    <w:p>
+      <w:pPr>
+        <w:pStyle w:val="Heading3"/>
+        <w:rPr>
+          <w:lang w:val="en-AU"/>
+        </w:rPr>
+      </w:pPr>
+      <w:r>
+        <w:rPr>
+          <w:lang w:val="en-AU"/>
+        </w:rPr>
+        <w:t>For-Each</w:t>
+      </w:r>
+    </w:p>
+    <w:p>
+      <w:pPr>
+        <w:pStyle w:val="Code"/>
+        <w:ind w:left="1440"/>
+        <w:rPr>
+          <w:lang w:eastAsia="en-AU"/>
+        </w:rPr>
+      </w:pPr>
+      <w:proofErr w:type="gramStart"/>
+      <w:r>
+        <w:rPr>
+          <w:lang w:eastAsia="en-AU"/>
+        </w:rPr>
+        <w:t>String[</w:t>
+      </w:r>
+      <w:proofErr w:type="gramEnd"/>
+      <w:r>
+        <w:rPr>
+          <w:lang w:eastAsia="en-AU"/>
+        </w:rPr>
+        <w:t xml:space="preserve">] </w:t>
+      </w:r>
+      <w:proofErr w:type="spellStart"/>
+      <w:r>
+        <w:rPr>
+          <w:lang w:eastAsia="en-AU"/>
+        </w:rPr>
+        <w:t>greek_alphabet</w:t>
+      </w:r>
+      <w:proofErr w:type="spellEnd"/>
+      <w:r>
+        <w:rPr>
+          <w:lang w:eastAsia="en-AU"/>
+        </w:rPr>
+        <w:t xml:space="preserve"> = {"alpha", "beta", "gamma", "delta", "epsilon"};</w:t>
+      </w:r>
+    </w:p>
+    <w:p>
+      <w:pPr>
+        <w:pStyle w:val="Code"/>
+        <w:ind w:left="1440"/>
+        <w:rPr>
+          <w:lang w:eastAsia="en-AU"/>
+        </w:rPr>
+      </w:pPr>
+    </w:p>
+    <w:p>
+      <w:pPr>
+        <w:pStyle w:val="Code"/>
+        <w:ind w:left="1440"/>
+        <w:rPr>
+          <w:lang w:eastAsia="en-AU"/>
+        </w:rPr>
+      </w:pPr>
+      <w:proofErr w:type="gramStart"/>
+      <w:r>
+        <w:rPr>
+          <w:lang w:eastAsia="en-AU"/>
+        </w:rPr>
+        <w:t>for(</w:t>
+      </w:r>
+      <w:proofErr w:type="gramEnd"/>
       <w:r>
         <w:rPr>
           <w:b/>
@@ -2577,125 +3426,28 @@
           <w:color w:val="0000CC"/>
           <w:lang w:eastAsia="en-AU"/>
         </w:rPr>
-        <w:t>: greek_alphabet</w:t>
-      </w:r>
-      <w:r>
-        <w:rPr>
+        <w:t>String</w:t>
+      </w:r>
+      <w:r>
+        <w:rPr>
+          <w:color w:val="0000CC"/>
           <w:lang w:eastAsia="en-AU"/>
         </w:rPr>
-        <w:t>)</w:t>
-      </w:r>
-    </w:p>
-    <w:p>
-      <w:pPr>
-        <w:pStyle w:val="Code"/>
-        <w:ind w:left="1440"/>
+        <w:t xml:space="preserve"> </w:t>
+      </w:r>
+      <w:proofErr w:type="spellStart"/>
+      <w:r>
         <w:rPr>
           <w:lang w:eastAsia="en-AU"/>
         </w:rPr>
-      </w:pPr>
+        <w:t>str</w:t>
+      </w:r>
+      <w:proofErr w:type="spellEnd"/>
       <w:r>
         <w:rPr>
           <w:lang w:eastAsia="en-AU"/>
         </w:rPr>
-        <w:t xml:space="preserve">  System.out.println(str + " is a letter of the greek alphabet");</w:t>
-      </w:r>
-    </w:p>
-    <w:p>
-      <w:pPr>
-        <w:pStyle w:val="Body"/>
-        <w:rPr>
-          <w:lang w:val="en-AU"/>
-        </w:rPr>
-      </w:pPr>
-    </w:p>
-    <w:p>
-      <w:pPr>
-        <w:pStyle w:val="Heading1"/>
-        <w:rPr>
-          <w:lang w:val="en-AU"/>
-        </w:rPr>
-      </w:pPr>
-      <w:r>
-        <w:lastRenderedPageBreak/>
-        <w:t>Functions</w:t>
-      </w:r>
-    </w:p>
-    <w:p>
-      <w:pPr>
-        <w:pStyle w:val="Heading2"/>
-        <w:rPr>
-          <w:lang w:val="en-AU"/>
-        </w:rPr>
-      </w:pPr>
-      <w:r>
-        <w:rPr>
-          <w:lang w:val="en-AU"/>
-        </w:rPr>
-        <w:t>Variable Length Parameter List</w:t>
-      </w:r>
-    </w:p>
-    <w:p>
-      <w:pPr>
-        <w:pStyle w:val="Body"/>
-        <w:rPr>
-          <w:lang w:val="en-AU"/>
-        </w:rPr>
-      </w:pPr>
-      <w:r>
-        <w:rPr>
-          <w:lang w:val="en-AU"/>
-        </w:rPr>
-        <w:t xml:space="preserve">By using </w:t>
-      </w:r>
-      <w:r>
-        <w:rPr>
-          <w:rStyle w:val="CodeChar"/>
-          <w:color w:val="0000CC"/>
-        </w:rPr>
-        <w:t>&lt;arg-type&gt;… &lt;array of args&gt;</w:t>
-      </w:r>
-      <w:r>
-        <w:t xml:space="preserve"> :</w:t>
-      </w:r>
-    </w:p>
-    <w:p>
-      <w:pPr>
-        <w:pStyle w:val="Code"/>
-        <w:ind w:left="1418"/>
-        <w:rPr>
-          <w:lang w:eastAsia="en-AU"/>
-        </w:rPr>
-      </w:pPr>
-      <w:r>
-        <w:rPr>
-          <w:lang w:eastAsia="en-AU"/>
-        </w:rPr>
-        <w:t>class Test{</w:t>
-      </w:r>
-    </w:p>
-    <w:p>
-      <w:pPr>
-        <w:pStyle w:val="Code"/>
-        <w:ind w:left="1418"/>
-        <w:rPr>
-          <w:lang w:eastAsia="en-AU"/>
-        </w:rPr>
-      </w:pPr>
-    </w:p>
-    <w:p>
-      <w:pPr>
-        <w:pStyle w:val="Code"/>
-        <w:ind w:left="1418"/>
-        <w:rPr>
-          <w:lang w:eastAsia="en-AU"/>
-        </w:rPr>
-      </w:pPr>
-      <w:r>
-        <w:rPr>
-          <w:lang w:eastAsia="en-AU"/>
-        </w:rPr>
-        <w:t xml:space="preserve">    public static void PrintInts(String title, </w:t>
+        <w:t xml:space="preserve"> </w:t>
       </w:r>
       <w:r>
         <w:rPr>
@@ -2704,14 +3456,174 @@
           <w:color w:val="0000CC"/>
           <w:lang w:eastAsia="en-AU"/>
         </w:rPr>
-        <w:t>Integer... args</w:t>
-      </w:r>
-      <w:r>
-        <w:rPr>
+        <w:t xml:space="preserve">: </w:t>
+      </w:r>
+      <w:proofErr w:type="spellStart"/>
+      <w:r>
+        <w:rPr>
+          <w:b/>
+          <w:bCs/>
+          <w:color w:val="0000CC"/>
           <w:lang w:eastAsia="en-AU"/>
         </w:rPr>
-        <w:t>){</w:t>
-      </w:r>
+        <w:t>greek_alphabet</w:t>
+      </w:r>
+      <w:proofErr w:type="spellEnd"/>
+      <w:r>
+        <w:rPr>
+          <w:lang w:eastAsia="en-AU"/>
+        </w:rPr>
+        <w:t>)</w:t>
+      </w:r>
+    </w:p>
+    <w:p>
+      <w:pPr>
+        <w:pStyle w:val="Code"/>
+        <w:ind w:left="1440"/>
+        <w:rPr>
+          <w:lang w:eastAsia="en-AU"/>
+        </w:rPr>
+      </w:pPr>
+      <w:r>
+        <w:rPr>
+          <w:lang w:eastAsia="en-AU"/>
+        </w:rPr>
+        <w:t xml:space="preserve">  </w:t>
+      </w:r>
+      <w:proofErr w:type="spellStart"/>
+      <w:r>
+        <w:rPr>
+          <w:lang w:eastAsia="en-AU"/>
+        </w:rPr>
+        <w:t>System.out.println</w:t>
+      </w:r>
+      <w:proofErr w:type="spellEnd"/>
+      <w:r>
+        <w:rPr>
+          <w:lang w:eastAsia="en-AU"/>
+        </w:rPr>
+        <w:t>(</w:t>
+      </w:r>
+      <w:proofErr w:type="spellStart"/>
+      <w:r>
+        <w:rPr>
+          <w:lang w:eastAsia="en-AU"/>
+        </w:rPr>
+        <w:t>str</w:t>
+      </w:r>
+      <w:proofErr w:type="spellEnd"/>
+      <w:r>
+        <w:rPr>
+          <w:lang w:eastAsia="en-AU"/>
+        </w:rPr>
+        <w:t xml:space="preserve"> + " is a letter of the </w:t>
+      </w:r>
+      <w:proofErr w:type="spellStart"/>
+      <w:r>
+        <w:rPr>
+          <w:lang w:eastAsia="en-AU"/>
+        </w:rPr>
+        <w:t>greek</w:t>
+      </w:r>
+      <w:proofErr w:type="spellEnd"/>
+      <w:r>
+        <w:rPr>
+          <w:lang w:eastAsia="en-AU"/>
+        </w:rPr>
+        <w:t xml:space="preserve"> alphabet");</w:t>
+      </w:r>
+    </w:p>
+    <w:p>
+      <w:pPr>
+        <w:pStyle w:val="Body"/>
+        <w:rPr>
+          <w:lang w:val="en-AU"/>
+        </w:rPr>
+      </w:pPr>
+    </w:p>
+    <w:p>
+      <w:pPr>
+        <w:pStyle w:val="Heading1"/>
+        <w:rPr>
+          <w:lang w:val="en-AU"/>
+        </w:rPr>
+      </w:pPr>
+      <w:r>
+        <w:lastRenderedPageBreak/>
+        <w:t>Functions</w:t>
+      </w:r>
+    </w:p>
+    <w:p>
+      <w:pPr>
+        <w:pStyle w:val="Heading2"/>
+        <w:rPr>
+          <w:lang w:val="en-AU"/>
+        </w:rPr>
+      </w:pPr>
+      <w:r>
+        <w:rPr>
+          <w:lang w:val="en-AU"/>
+        </w:rPr>
+        <w:t>Variable Length Parameter List</w:t>
+      </w:r>
+    </w:p>
+    <w:p>
+      <w:pPr>
+        <w:pStyle w:val="Body"/>
+        <w:rPr>
+          <w:lang w:val="en-AU"/>
+        </w:rPr>
+      </w:pPr>
+      <w:r>
+        <w:rPr>
+          <w:lang w:val="en-AU"/>
+        </w:rPr>
+        <w:t xml:space="preserve">By using </w:t>
+      </w:r>
+      <w:r>
+        <w:rPr>
+          <w:rStyle w:val="CodeChar"/>
+          <w:color w:val="0000CC"/>
+        </w:rPr>
+        <w:t>&lt;</w:t>
+      </w:r>
+      <w:proofErr w:type="spellStart"/>
+      <w:r>
+        <w:rPr>
+          <w:rStyle w:val="CodeChar"/>
+          <w:color w:val="0000CC"/>
+        </w:rPr>
+        <w:t>arg</w:t>
+      </w:r>
+      <w:proofErr w:type="spellEnd"/>
+      <w:r>
+        <w:rPr>
+          <w:rStyle w:val="CodeChar"/>
+          <w:color w:val="0000CC"/>
+        </w:rPr>
+        <w:t xml:space="preserve">-type&gt;… &lt;array of </w:t>
+      </w:r>
+      <w:proofErr w:type="spellStart"/>
+      <w:r>
+        <w:rPr>
+          <w:rStyle w:val="CodeChar"/>
+          <w:color w:val="0000CC"/>
+        </w:rPr>
+        <w:t>args</w:t>
+      </w:r>
+      <w:proofErr w:type="spellEnd"/>
+      <w:proofErr w:type="gramStart"/>
+      <w:r>
+        <w:rPr>
+          <w:rStyle w:val="CodeChar"/>
+          <w:color w:val="0000CC"/>
+        </w:rPr>
+        <w:t>&gt;</w:t>
+      </w:r>
+      <w:r>
+        <w:t xml:space="preserve"> :</w:t>
+      </w:r>
+      <w:proofErr w:type="gramEnd"/>
     </w:p>
     <w:p>
       <w:pPr>
@@ -2721,6 +3633,20 @@
           <w:lang w:eastAsia="en-AU"/>
         </w:rPr>
       </w:pPr>
+      <w:r>
+        <w:rPr>
+          <w:lang w:eastAsia="en-AU"/>
+        </w:rPr>
+        <w:t xml:space="preserve">class </w:t>
+      </w:r>
+      <w:proofErr w:type="gramStart"/>
+      <w:r>
+        <w:rPr>
+          <w:lang w:eastAsia="en-AU"/>
+        </w:rPr>
+        <w:t>Test{</w:t>
+      </w:r>
+      <w:proofErr w:type="gramEnd"/>
     </w:p>
     <w:p>
       <w:pPr>
@@ -2730,12 +3656,6 @@
           <w:lang w:eastAsia="en-AU"/>
         </w:rPr>
       </w:pPr>
-      <w:r>
-        <w:rPr>
-          <w:lang w:eastAsia="en-AU"/>
-        </w:rPr>
-        <w:t xml:space="preserve">    System.out.println(title + ":");</w:t>
-      </w:r>
     </w:p>
     <w:p>
       <w:pPr>
@@ -2745,6 +3665,60 @@
           <w:lang w:eastAsia="en-AU"/>
         </w:rPr>
       </w:pPr>
+      <w:r>
+        <w:rPr>
+          <w:lang w:eastAsia="en-AU"/>
+        </w:rPr>
+        <w:t xml:space="preserve">    public static void </w:t>
+      </w:r>
+      <w:proofErr w:type="spellStart"/>
+      <w:proofErr w:type="gramStart"/>
+      <w:r>
+        <w:rPr>
+          <w:lang w:eastAsia="en-AU"/>
+        </w:rPr>
+        <w:t>PrintInts</w:t>
+      </w:r>
+      <w:proofErr w:type="spellEnd"/>
+      <w:r>
+        <w:rPr>
+          <w:lang w:eastAsia="en-AU"/>
+        </w:rPr>
+        <w:t>(</w:t>
+      </w:r>
+      <w:proofErr w:type="gramEnd"/>
+      <w:r>
+        <w:rPr>
+          <w:lang w:eastAsia="en-AU"/>
+        </w:rPr>
+        <w:t xml:space="preserve">String title, </w:t>
+      </w:r>
+      <w:r>
+        <w:rPr>
+          <w:b/>
+          <w:bCs/>
+          <w:color w:val="0000CC"/>
+          <w:lang w:eastAsia="en-AU"/>
+        </w:rPr>
+        <w:t xml:space="preserve">Integer... </w:t>
+      </w:r>
+      <w:proofErr w:type="spellStart"/>
+      <w:r>
+        <w:rPr>
+          <w:b/>
+          <w:bCs/>
+          <w:color w:val="0000CC"/>
+          <w:lang w:eastAsia="en-AU"/>
+        </w:rPr>
+        <w:t>args</w:t>
+      </w:r>
+      <w:proofErr w:type="spellEnd"/>
+      <w:r>
+        <w:rPr>
+          <w:lang w:eastAsia="en-AU"/>
+        </w:rPr>
+        <w:t>){</w:t>
+      </w:r>
     </w:p>
     <w:p>
       <w:pPr>
@@ -2754,12 +3728,6 @@
           <w:lang w:eastAsia="en-AU"/>
         </w:rPr>
       </w:pPr>
-      <w:r>
-        <w:rPr>
-          <w:lang w:eastAsia="en-AU"/>
-        </w:rPr>
-        <w:t xml:space="preserve">    for(int num : args)</w:t>
-      </w:r>
     </w:p>
     <w:p>
       <w:pPr>
@@ -2773,7 +3741,21 @@
         <w:rPr>
           <w:lang w:eastAsia="en-AU"/>
         </w:rPr>
-        <w:t xml:space="preserve">        System.out.println(num); </w:t>
+        <w:t xml:space="preserve">    </w:t>
+      </w:r>
+      <w:proofErr w:type="spellStart"/>
+      <w:r>
+        <w:rPr>
+          <w:lang w:eastAsia="en-AU"/>
+        </w:rPr>
+        <w:t>System.out.println</w:t>
+      </w:r>
+      <w:proofErr w:type="spellEnd"/>
+      <w:r>
+        <w:rPr>
+          <w:lang w:eastAsia="en-AU"/>
+        </w:rPr>
+        <w:t>(title + ":");</w:t>
       </w:r>
     </w:p>
     <w:p>
@@ -2797,7 +3779,57 @@
         <w:rPr>
           <w:lang w:eastAsia="en-AU"/>
         </w:rPr>
-        <w:t xml:space="preserve">    }</w:t>
+        <w:t xml:space="preserve">    </w:t>
+      </w:r>
+      <w:proofErr w:type="gramStart"/>
+      <w:r>
+        <w:rPr>
+          <w:lang w:eastAsia="en-AU"/>
+        </w:rPr>
+        <w:t>for(</w:t>
+      </w:r>
+      <w:proofErr w:type="spellStart"/>
+      <w:proofErr w:type="gramEnd"/>
+      <w:r>
+        <w:rPr>
+          <w:lang w:eastAsia="en-AU"/>
+        </w:rPr>
+        <w:t>int</w:t>
+      </w:r>
+      <w:proofErr w:type="spellEnd"/>
+      <w:r>
+        <w:rPr>
+          <w:lang w:eastAsia="en-AU"/>
+        </w:rPr>
+        <w:t xml:space="preserve"> </w:t>
+      </w:r>
+      <w:proofErr w:type="spellStart"/>
+      <w:r>
+        <w:rPr>
+          <w:lang w:eastAsia="en-AU"/>
+        </w:rPr>
+        <w:t>num</w:t>
+      </w:r>
+      <w:proofErr w:type="spellEnd"/>
+      <w:r>
+        <w:rPr>
+          <w:lang w:eastAsia="en-AU"/>
+        </w:rPr>
+        <w:t xml:space="preserve"> : </w:t>
+      </w:r>
+      <w:proofErr w:type="spellStart"/>
+      <w:r>
+        <w:rPr>
+          <w:lang w:eastAsia="en-AU"/>
+        </w:rPr>
+        <w:t>args</w:t>
+      </w:r>
+      <w:proofErr w:type="spellEnd"/>
+      <w:r>
+        <w:rPr>
+          <w:lang w:eastAsia="en-AU"/>
+        </w:rPr>
+        <w:t>)</w:t>
       </w:r>
     </w:p>
     <w:p>
@@ -2808,6 +3840,40 @@
           <w:lang w:eastAsia="en-AU"/>
         </w:rPr>
       </w:pPr>
+      <w:r>
+        <w:rPr>
+          <w:lang w:eastAsia="en-AU"/>
+        </w:rPr>
+        <w:t xml:space="preserve">        </w:t>
+      </w:r>
+      <w:proofErr w:type="spellStart"/>
+      <w:r>
+        <w:rPr>
+          <w:lang w:eastAsia="en-AU"/>
+        </w:rPr>
+        <w:t>System.out.println</w:t>
+      </w:r>
+      <w:proofErr w:type="spellEnd"/>
+      <w:r>
+        <w:rPr>
+          <w:lang w:eastAsia="en-AU"/>
+        </w:rPr>
+        <w:t>(</w:t>
+      </w:r>
+      <w:proofErr w:type="spellStart"/>
+      <w:r>
+        <w:rPr>
+          <w:lang w:eastAsia="en-AU"/>
+        </w:rPr>
+        <w:t>num</w:t>
+      </w:r>
+      <w:proofErr w:type="spellEnd"/>
+      <w:r>
+        <w:rPr>
+          <w:lang w:eastAsia="en-AU"/>
+        </w:rPr>
+        <w:t xml:space="preserve">); </w:t>
+      </w:r>
     </w:p>
     <w:p>
       <w:pPr>
@@ -2817,12 +3883,6 @@
           <w:lang w:eastAsia="en-AU"/>
         </w:rPr>
       </w:pPr>
-      <w:r>
-        <w:rPr>
-          <w:lang w:eastAsia="en-AU"/>
-        </w:rPr>
-        <w:t xml:space="preserve">    public static void main(String[] args){</w:t>
-      </w:r>
     </w:p>
     <w:p>
       <w:pPr>
@@ -2832,6 +3892,12 @@
           <w:lang w:eastAsia="en-AU"/>
         </w:rPr>
       </w:pPr>
+      <w:r>
+        <w:rPr>
+          <w:lang w:eastAsia="en-AU"/>
+        </w:rPr>
+        <w:t xml:space="preserve">    }</w:t>
+      </w:r>
     </w:p>
     <w:p>
       <w:pPr>
@@ -2841,11 +3907,94 @@
           <w:lang w:eastAsia="en-AU"/>
         </w:rPr>
       </w:pPr>
-      <w:r>
+    </w:p>
+    <w:p>
+      <w:pPr>
+        <w:pStyle w:val="Code"/>
+        <w:ind w:left="1418"/>
         <w:rPr>
           <w:lang w:eastAsia="en-AU"/>
         </w:rPr>
-        <w:t xml:space="preserve">    PrintInts("First Ten Numbers in Fibonacci Sequence", 0, 1, 1, 2, 3, 5, 8, 13, 21, 34);</w:t>
+      </w:pPr>
+      <w:r>
+        <w:rPr>
+          <w:lang w:eastAsia="en-AU"/>
+        </w:rPr>
+        <w:t xml:space="preserve">    public static void </w:t>
+      </w:r>
+      <w:proofErr w:type="gramStart"/>
+      <w:r>
+        <w:rPr>
+          <w:lang w:eastAsia="en-AU"/>
+        </w:rPr>
+        <w:t>main(</w:t>
+      </w:r>
+      <w:proofErr w:type="gramEnd"/>
+      <w:r>
+        <w:rPr>
+          <w:lang w:eastAsia="en-AU"/>
+        </w:rPr>
+        <w:t xml:space="preserve">String[] </w:t>
+      </w:r>
+      <w:proofErr w:type="spellStart"/>
+      <w:r>
+        <w:rPr>
+          <w:lang w:eastAsia="en-AU"/>
+        </w:rPr>
+        <w:t>args</w:t>
+      </w:r>
+      <w:proofErr w:type="spellEnd"/>
+      <w:r>
+        <w:rPr>
+          <w:lang w:eastAsia="en-AU"/>
+        </w:rPr>
+        <w:t>){</w:t>
+      </w:r>
+    </w:p>
+    <w:p>
+      <w:pPr>
+        <w:pStyle w:val="Code"/>
+        <w:ind w:left="1418"/>
+        <w:rPr>
+          <w:lang w:eastAsia="en-AU"/>
+        </w:rPr>
+      </w:pPr>
+    </w:p>
+    <w:p>
+      <w:pPr>
+        <w:pStyle w:val="Code"/>
+        <w:ind w:left="1418"/>
+        <w:rPr>
+          <w:lang w:eastAsia="en-AU"/>
+        </w:rPr>
+      </w:pPr>
+      <w:r>
+        <w:rPr>
+          <w:lang w:eastAsia="en-AU"/>
+        </w:rPr>
+        <w:t xml:space="preserve">    </w:t>
+      </w:r>
+      <w:proofErr w:type="spellStart"/>
+      <w:proofErr w:type="gramStart"/>
+      <w:r>
+        <w:rPr>
+          <w:lang w:eastAsia="en-AU"/>
+        </w:rPr>
+        <w:t>PrintInts</w:t>
+      </w:r>
+      <w:proofErr w:type="spellEnd"/>
+      <w:r>
+        <w:rPr>
+          <w:lang w:eastAsia="en-AU"/>
+        </w:rPr>
+        <w:t>(</w:t>
+      </w:r>
+      <w:proofErr w:type="gramEnd"/>
+      <w:r>
+        <w:rPr>
+          <w:lang w:eastAsia="en-AU"/>
+        </w:rPr>
+        <w:t>"First Ten Numbers in Fibonacci Sequence", 0, 1, 1, 2, 3, 5, 8, 13, 21, 34);</w:t>
       </w:r>
     </w:p>
     <w:p>
@@ -2921,7 +4070,15 @@
         </w:rPr>
       </w:pPr>
       <w:r>
-        <w:t xml:space="preserve">New objects are set to all 0's first, then the ctor (if any) is run to further initialize the object. (Setting to all 0's avoids security problems where a new object re-uses memory that used to contain something secret, like a </w:t>
+        <w:t xml:space="preserve">New objects are set to all 0's first, then the </w:t>
+      </w:r>
+      <w:proofErr w:type="spellStart"/>
+      <w:r>
+        <w:t>ctor</w:t>
+      </w:r>
+      <w:proofErr w:type="spellEnd"/>
+      <w:r>
+        <w:t xml:space="preserve"> (if any) is run to further initialize the object. (Setting to all 0's avoids security problems where a new object re-uses memory that used to contain something secret, like a </w:t>
       </w:r>
       <w:r>
         <w:t>password</w:t>
@@ -2978,12 +4135,14 @@
         </w:rPr>
         <w:t xml:space="preserve"> </w:t>
       </w:r>
+      <w:proofErr w:type="gramStart"/>
       <w:r>
         <w:rPr>
           <w:lang w:eastAsia="en-AU"/>
         </w:rPr>
         <w:t>Comparable{</w:t>
       </w:r>
+      <w:proofErr w:type="gramEnd"/>
     </w:p>
     <w:p>
       <w:pPr>
@@ -3012,7 +4171,43 @@
         <w:rPr>
           <w:lang w:eastAsia="en-AU"/>
         </w:rPr>
-        <w:t xml:space="preserve">   int compareTo(){}</w:t>
+        <w:t xml:space="preserve">   </w:t>
+      </w:r>
+      <w:proofErr w:type="spellStart"/>
+      <w:r>
+        <w:rPr>
+          <w:lang w:eastAsia="en-AU"/>
+        </w:rPr>
+        <w:t>int</w:t>
+      </w:r>
+      <w:proofErr w:type="spellEnd"/>
+      <w:r>
+        <w:rPr>
+          <w:lang w:eastAsia="en-AU"/>
+        </w:rPr>
+        <w:t xml:space="preserve"> </w:t>
+      </w:r>
+      <w:proofErr w:type="spellStart"/>
+      <w:proofErr w:type="gramStart"/>
+      <w:r>
+        <w:rPr>
+          <w:lang w:eastAsia="en-AU"/>
+        </w:rPr>
+        <w:t>compareTo</w:t>
+      </w:r>
+      <w:proofErr w:type="spellEnd"/>
+      <w:r>
+        <w:rPr>
+          <w:lang w:eastAsia="en-AU"/>
+        </w:rPr>
+        <w:t>(</w:t>
+      </w:r>
+      <w:proofErr w:type="gramEnd"/>
+      <w:r>
+        <w:rPr>
+          <w:lang w:eastAsia="en-AU"/>
+        </w:rPr>
+        <w:t>){}</w:t>
       </w:r>
     </w:p>
     <w:p>
@@ -3036,7 +4231,35 @@
         <w:rPr>
           <w:lang w:eastAsia="en-AU"/>
         </w:rPr>
-        <w:t xml:space="preserve">   public static void main(String[] args){</w:t>
+        <w:t xml:space="preserve">   public static void </w:t>
+      </w:r>
+      <w:proofErr w:type="gramStart"/>
+      <w:r>
+        <w:rPr>
+          <w:lang w:eastAsia="en-AU"/>
+        </w:rPr>
+        <w:t>main(</w:t>
+      </w:r>
+      <w:proofErr w:type="gramEnd"/>
+      <w:r>
+        <w:rPr>
+          <w:lang w:eastAsia="en-AU"/>
+        </w:rPr>
+        <w:t xml:space="preserve">String[] </w:t>
+      </w:r>
+      <w:proofErr w:type="spellStart"/>
+      <w:r>
+        <w:rPr>
+          <w:lang w:eastAsia="en-AU"/>
+        </w:rPr>
+        <w:t>args</w:t>
+      </w:r>
+      <w:proofErr w:type="spellEnd"/>
+      <w:r>
+        <w:rPr>
+          <w:lang w:eastAsia="en-AU"/>
+        </w:rPr>
+        <w:t>){</w:t>
       </w:r>
     </w:p>
     <w:p>
@@ -3066,7 +4289,21 @@
         <w:rPr>
           <w:lang w:eastAsia="en-AU"/>
         </w:rPr>
-        <w:t xml:space="preserve">     System.out.println("Hello World"); </w:t>
+        <w:t xml:space="preserve">     </w:t>
+      </w:r>
+      <w:proofErr w:type="spellStart"/>
+      <w:r>
+        <w:rPr>
+          <w:lang w:eastAsia="en-AU"/>
+        </w:rPr>
+        <w:t>System.out.println</w:t>
+      </w:r>
+      <w:proofErr w:type="spellEnd"/>
+      <w:r>
+        <w:rPr>
+          <w:lang w:eastAsia="en-AU"/>
+        </w:rPr>
+        <w:t xml:space="preserve">("Hello World"); </w:t>
       </w:r>
     </w:p>
     <w:p>
@@ -3220,11 +4457,45 @@
       </w:r>
       <w:r>
         <w:br/>
-        <w:t xml:space="preserve">    public static Time fromSeconds(int seconds){…}</w:t>
+        <w:t xml:space="preserve">    public static Time </w:t>
+      </w:r>
+      <w:proofErr w:type="spellStart"/>
+      <w:proofErr w:type="gramStart"/>
+      <w:r>
+        <w:t>fromSeconds</w:t>
+      </w:r>
+      <w:proofErr w:type="spellEnd"/>
+      <w:r>
+        <w:t>(</w:t>
+      </w:r>
+      <w:proofErr w:type="spellStart"/>
+      <w:proofErr w:type="gramEnd"/>
+      <w:r>
+        <w:t>int</w:t>
+      </w:r>
+      <w:proofErr w:type="spellEnd"/>
+      <w:r>
+        <w:t xml:space="preserve"> seconds){…}</w:t>
       </w:r>
       <w:r>
         <w:br/>
-        <w:t xml:space="preserve">    public static Time fromMinutes(int seconds){…}</w:t>
+        <w:t xml:space="preserve">    public static Time </w:t>
+      </w:r>
+      <w:proofErr w:type="spellStart"/>
+      <w:r>
+        <w:t>fromMinutes</w:t>
+      </w:r>
+      <w:proofErr w:type="spellEnd"/>
+      <w:r>
+        <w:t>(</w:t>
+      </w:r>
+      <w:proofErr w:type="spellStart"/>
+      <w:r>
+        <w:t>int</w:t>
+      </w:r>
+      <w:proofErr w:type="spellEnd"/>
+      <w:r>
+        <w:t xml:space="preserve"> seconds){…}</w:t>
       </w:r>
       <w:r>
         <w:br/>
@@ -3246,7 +4517,21 @@
         <w:rPr>
           <w:lang w:val="en-AU"/>
         </w:rPr>
-        <w:t>A good pattern is to call the factory methods ‘fromX’</w:t>
+        <w:t>A good pattern is to call the factory methods ‘</w:t>
+      </w:r>
+      <w:proofErr w:type="spellStart"/>
+      <w:r>
+        <w:rPr>
+          <w:lang w:val="en-AU"/>
+        </w:rPr>
+        <w:t>fromX</w:t>
+      </w:r>
+      <w:proofErr w:type="spellEnd"/>
+      <w:r>
+        <w:rPr>
+          <w:lang w:val="en-AU"/>
+        </w:rPr>
+        <w:t>’</w:t>
       </w:r>
     </w:p>
     <w:p>
@@ -3274,7 +4559,21 @@
         <w:rPr>
           <w:lang w:val="en-AU"/>
         </w:rPr>
-        <w:t>Additional advantages of using static factory methods instead of const:</w:t>
+        <w:t xml:space="preserve">Additional advantages of using static factory methods instead of </w:t>
+      </w:r>
+      <w:proofErr w:type="spellStart"/>
+      <w:r>
+        <w:rPr>
+          <w:lang w:val="en-AU"/>
+        </w:rPr>
+        <w:t>const</w:t>
+      </w:r>
+      <w:proofErr w:type="spellEnd"/>
+      <w:r>
+        <w:rPr>
+          <w:lang w:val="en-AU"/>
+        </w:rPr>
+        <w:t>:</w:t>
       </w:r>
     </w:p>
     <w:p>
@@ -3369,7 +4668,21 @@
         <w:rPr>
           <w:lang w:val="en-AU"/>
         </w:rPr>
-        <w:t xml:space="preserve">Classes without public or protected const cannot be subclassed. </w:t>
+        <w:t xml:space="preserve">Classes without public or protected </w:t>
+      </w:r>
+      <w:proofErr w:type="spellStart"/>
+      <w:r>
+        <w:rPr>
+          <w:lang w:val="en-AU"/>
+        </w:rPr>
+        <w:t>const</w:t>
+      </w:r>
+      <w:proofErr w:type="spellEnd"/>
+      <w:r>
+        <w:rPr>
+          <w:lang w:val="en-AU"/>
+        </w:rPr>
+        <w:t xml:space="preserve"> cannot be subclassed. </w:t>
       </w:r>
       <w:r>
         <w:rPr>
@@ -3412,11 +4725,19 @@
           <w:lang w:val="en-AU"/>
         </w:rPr>
       </w:pPr>
-      <w:r>
-        <w:rPr>
-          <w:lang w:val="en-AU"/>
-        </w:rPr>
-        <w:t>from() – takes a type and return the corresponding instance of the class:</w:t>
+      <w:proofErr w:type="gramStart"/>
+      <w:r>
+        <w:rPr>
+          <w:lang w:val="en-AU"/>
+        </w:rPr>
+        <w:t>from(</w:t>
+      </w:r>
+      <w:proofErr w:type="gramEnd"/>
+      <w:r>
+        <w:rPr>
+          <w:lang w:val="en-AU"/>
+        </w:rPr>
+        <w:t>) – takes a type and return the corresponding instance of the class:</w:t>
       </w:r>
       <w:r>
         <w:rPr>
@@ -3595,7 +4916,21 @@
         <w:rPr>
           <w:rStyle w:val="CodeChar"/>
         </w:rPr>
-        <w:t>Optional&lt;String&gt; opt = Optional.empty();</w:t>
+        <w:t xml:space="preserve">Optional&lt;String&gt; opt = </w:t>
+      </w:r>
+      <w:proofErr w:type="spellStart"/>
+      <w:r>
+        <w:rPr>
+          <w:rStyle w:val="CodeChar"/>
+        </w:rPr>
+        <w:t>Optional.empty</w:t>
+      </w:r>
+      <w:proofErr w:type="spellEnd"/>
+      <w:r>
+        <w:rPr>
+          <w:rStyle w:val="CodeChar"/>
+        </w:rPr>
+        <w:t>();</w:t>
       </w:r>
       <w:r>
         <w:rPr>
@@ -3631,14 +4966,56 @@
         <w:rPr>
           <w:rStyle w:val="CodeChar"/>
         </w:rPr>
-        <w:t>Optional&lt;String&gt; opt = Optional.of(someString);</w:t>
+        <w:t xml:space="preserve">Optional&lt;String&gt; opt = </w:t>
+      </w:r>
+      <w:proofErr w:type="spellStart"/>
+      <w:r>
+        <w:rPr>
+          <w:rStyle w:val="CodeChar"/>
+        </w:rPr>
+        <w:t>Optional.of</w:t>
+      </w:r>
+      <w:proofErr w:type="spellEnd"/>
+      <w:r>
+        <w:rPr>
+          <w:rStyle w:val="CodeChar"/>
+        </w:rPr>
+        <w:t>(</w:t>
+      </w:r>
+      <w:proofErr w:type="spellStart"/>
+      <w:r>
+        <w:rPr>
+          <w:rStyle w:val="CodeChar"/>
+        </w:rPr>
+        <w:t>someString</w:t>
+      </w:r>
+      <w:proofErr w:type="spellEnd"/>
+      <w:r>
+        <w:rPr>
+          <w:rStyle w:val="CodeChar"/>
+        </w:rPr>
+        <w:t>);</w:t>
       </w:r>
       <w:r>
         <w:rPr>
           <w:lang w:val="en-AU"/>
         </w:rPr>
         <w:br/>
-        <w:t>Note: the call above will throw an exception if ‘someString’ is null!</w:t>
+        <w:t>Note: the call above will throw an exception if ‘</w:t>
+      </w:r>
+      <w:proofErr w:type="spellStart"/>
+      <w:r>
+        <w:rPr>
+          <w:lang w:val="en-AU"/>
+        </w:rPr>
+        <w:t>someString</w:t>
+      </w:r>
+      <w:proofErr w:type="spellEnd"/>
+      <w:r>
+        <w:rPr>
+          <w:lang w:val="en-AU"/>
+        </w:rPr>
+        <w:t>’ is null!</w:t>
       </w:r>
     </w:p>
     <w:p>
@@ -3664,21 +5041,164 @@
         </w:rPr>
         <w:br/>
       </w:r>
-      <w:bookmarkStart w:id="0" w:name="_GoBack"/>
       <w:r>
         <w:rPr>
           <w:rStyle w:val="CodeChar"/>
         </w:rPr>
-        <w:t>Optional&lt;String&gt; opt = Optional.ofNullable(s);</w:t>
-      </w:r>
-      <w:bookmarkEnd w:id="0"/>
+        <w:t xml:space="preserve">Optional&lt;String&gt; opt = </w:t>
+      </w:r>
+      <w:proofErr w:type="spellStart"/>
+      <w:r>
+        <w:rPr>
+          <w:rStyle w:val="CodeChar"/>
+        </w:rPr>
+        <w:t>Optional.ofNullable</w:t>
+      </w:r>
+      <w:proofErr w:type="spellEnd"/>
+      <w:r>
+        <w:rPr>
+          <w:rStyle w:val="CodeChar"/>
+        </w:rPr>
+        <w:t>(s);</w:t>
+      </w:r>
       <w:r>
         <w:rPr>
           <w:lang w:val="en-AU"/>
         </w:rPr>
         <w:br/>
-        <w:t>s can be null and then opt will be empty() or initialized before the call.</w:t>
-      </w:r>
+        <w:t xml:space="preserve">s can be null and then opt will be </w:t>
+      </w:r>
+      <w:proofErr w:type="gramStart"/>
+      <w:r>
+        <w:rPr>
+          <w:lang w:val="en-AU"/>
+        </w:rPr>
+        <w:t>empty(</w:t>
+      </w:r>
+      <w:proofErr w:type="gramEnd"/>
+      <w:r>
+        <w:rPr>
+          <w:lang w:val="en-AU"/>
+        </w:rPr>
+        <w:t>) or initialized before the call.</w:t>
+      </w:r>
+    </w:p>
+    <w:p>
+      <w:pPr>
+        <w:pStyle w:val="Heading3"/>
+        <w:rPr>
+          <w:lang w:val="en-AU"/>
+        </w:rPr>
+      </w:pPr>
+      <w:proofErr w:type="spellStart"/>
+      <w:r>
+        <w:rPr>
+          <w:lang w:val="en-AU"/>
+        </w:rPr>
+        <w:t>isPresent</w:t>
+      </w:r>
+      <w:proofErr w:type="spellEnd"/>
+    </w:p>
+    <w:p>
+      <w:pPr>
+        <w:ind w:left="1440"/>
+        <w:rPr>
+          <w:rFonts w:ascii="Arial" w:hAnsi="Arial" w:cs="Arial"/>
+          <w:color w:val="222222"/>
+          <w:sz w:val="24"/>
+          <w:shd w:val="clear" w:color="auto" w:fill="FFFFFF"/>
+          <w:lang w:val="en-AU" w:bidi="ar-SA"/>
+        </w:rPr>
+      </w:pPr>
+      <w:r>
+        <w:rPr>
+          <w:rStyle w:val="BodyChar"/>
+          <w:lang w:val="en-AU" w:bidi="ar-SA"/>
+        </w:rPr>
+        <w:t>returns true if the Optional contains a non-null value, otherwise it returns false</w:t>
+      </w:r>
+      <w:r>
+        <w:rPr>
+          <w:rFonts w:ascii="Arial" w:hAnsi="Arial" w:cs="Arial"/>
+          <w:color w:val="222222"/>
+          <w:sz w:val="24"/>
+          <w:shd w:val="clear" w:color="auto" w:fill="FFFFFF"/>
+          <w:lang w:val="en-AU" w:bidi="ar-SA"/>
+        </w:rPr>
+        <w:t>.</w:t>
+      </w:r>
+    </w:p>
+    <w:p>
+      <w:pPr>
+        <w:pStyle w:val="ListParagraph"/>
+        <w:numPr>
+          <w:ilvl w:val="0"/>
+          <w:numId w:val="32"/>
+        </w:numPr>
+        <w:rPr>
+          <w:rFonts w:ascii="Times New Roman" w:hAnsi="Times New Roman"/>
+          <w:sz w:val="24"/>
+          <w:lang w:val="en-AU" w:bidi="ar-SA"/>
+        </w:rPr>
+      </w:pPr>
+      <w:r>
+        <w:rPr>
+          <w:rStyle w:val="BodyChar"/>
+          <w:rFonts w:eastAsia="SimSun"/>
+          <w:lang w:val="en-AU" w:eastAsia="en-US" w:bidi="ar-SA"/>
+        </w:rPr>
+        <w:t>It’s not a good practice to use this function</w:t>
+      </w:r>
+      <w:r>
+        <w:rPr>
+          <w:rFonts w:ascii="Times New Roman" w:hAnsi="Times New Roman"/>
+          <w:sz w:val="24"/>
+        </w:rPr>
+        <w:t>.</w:t>
+      </w:r>
+      <w:r>
+        <w:rPr>
+          <w:rFonts w:ascii="Times New Roman" w:hAnsi="Times New Roman"/>
+          <w:sz w:val="24"/>
+          <w:lang w:val="en-AU" w:bidi="ar-SA"/>
+        </w:rPr>
+        <w:t xml:space="preserve"> Instead, it’s better to use .</w:t>
+      </w:r>
+      <w:proofErr w:type="spellStart"/>
+      <w:r>
+        <w:rPr>
+          <w:rFonts w:ascii="Times New Roman" w:hAnsi="Times New Roman"/>
+          <w:sz w:val="24"/>
+          <w:lang w:val="en-AU" w:bidi="ar-SA"/>
+        </w:rPr>
+        <w:t>orElse</w:t>
+      </w:r>
+      <w:proofErr w:type="spellEnd"/>
+      <w:r>
+        <w:rPr>
+          <w:rFonts w:ascii="Times New Roman" w:hAnsi="Times New Roman"/>
+          <w:sz w:val="24"/>
+          <w:lang w:val="en-AU" w:bidi="ar-SA"/>
+        </w:rPr>
+        <w:t>() on the optional value itself.</w:t>
+      </w:r>
+    </w:p>
+    <w:p>
+      <w:pPr>
+        <w:pStyle w:val="Body"/>
+        <w:rPr>
+          <w:rFonts w:ascii="Times New Roman" w:hAnsi="Times New Roman"/>
+          <w:lang w:bidi="ar-SA"/>
+        </w:rPr>
+      </w:pPr>
+    </w:p>
+    <w:p>
+      <w:pPr>
+        <w:pStyle w:val="Body"/>
+        <w:rPr>
+          <w:lang w:val="en-AU"/>
+        </w:rPr>
+      </w:pPr>
     </w:p>
     <w:p>
       <w:pPr>
@@ -3714,7 +5234,21 @@
         <w:rPr>
           <w:lang w:val="en-AU"/>
         </w:rPr>
-        <w:t>Don’t use get() – it will throw an exception if the optional is empty!!</w:t>
+        <w:t xml:space="preserve">Don’t use </w:t>
+      </w:r>
+      <w:proofErr w:type="gramStart"/>
+      <w:r>
+        <w:rPr>
+          <w:lang w:val="en-AU"/>
+        </w:rPr>
+        <w:t>get(</w:t>
+      </w:r>
+      <w:proofErr w:type="gramEnd"/>
+      <w:r>
+        <w:rPr>
+          <w:lang w:val="en-AU"/>
+        </w:rPr>
+        <w:t>) – it will throw an exception if the optional is empty!!</w:t>
       </w:r>
     </w:p>
     <w:p>
@@ -3730,11 +5264,19 @@
           <w:lang w:val="en-AU"/>
         </w:rPr>
       </w:pPr>
-      <w:r>
-        <w:rPr>
-          <w:lang w:val="en-AU"/>
-        </w:rPr>
-        <w:t>Instead,  use one of the followings:</w:t>
+      <w:proofErr w:type="gramStart"/>
+      <w:r>
+        <w:rPr>
+          <w:lang w:val="en-AU"/>
+        </w:rPr>
+        <w:t>Instead,  use</w:t>
+      </w:r>
+      <w:proofErr w:type="gramEnd"/>
+      <w:r>
+        <w:rPr>
+          <w:lang w:val="en-AU"/>
+        </w:rPr>
+        <w:t xml:space="preserve"> one of the followings:</w:t>
       </w:r>
     </w:p>
     <w:p>
@@ -3747,8 +5289,18 @@
         </w:numPr>
         <w:spacing w:after="120"/>
       </w:pPr>
-      <w:r>
-        <w:t>orElse()</w:t>
+      <w:proofErr w:type="spellStart"/>
+      <w:proofErr w:type="gramStart"/>
+      <w:r>
+        <w:t>orElse</w:t>
+      </w:r>
+      <w:proofErr w:type="spellEnd"/>
+      <w:r>
+        <w:t>(</w:t>
+      </w:r>
+      <w:proofErr w:type="gramEnd"/>
+      <w:r>
+        <w:t>)</w:t>
       </w:r>
       <w:r>
         <w:rPr>
@@ -3774,7 +5326,21 @@
         <w:rPr>
           <w:lang w:val="en-AU"/>
         </w:rPr>
-        <w:t xml:space="preserve"> if it is not empty, otherwise, will return the orElse() value</w:t>
+        <w:t xml:space="preserve"> if it is not empty, otherwise, will return the </w:t>
+      </w:r>
+      <w:proofErr w:type="spellStart"/>
+      <w:r>
+        <w:rPr>
+          <w:lang w:val="en-AU"/>
+        </w:rPr>
+        <w:t>orElse</w:t>
+      </w:r>
+      <w:proofErr w:type="spellEnd"/>
+      <w:r>
+        <w:rPr>
+          <w:lang w:val="en-AU"/>
+        </w:rPr>
+        <w:t>() value</w:t>
       </w:r>
       <w:r>
         <w:t>:</w:t>
@@ -3786,7 +5352,23 @@
         <w:ind w:left="2880"/>
       </w:pPr>
       <w:r>
-        <w:t>Optional&lt;Person&gt; personResult = findPerson(name);</w:t>
+        <w:t xml:space="preserve">Optional&lt;Person&gt; </w:t>
+      </w:r>
+      <w:proofErr w:type="spellStart"/>
+      <w:r>
+        <w:t>personResult</w:t>
+      </w:r>
+      <w:proofErr w:type="spellEnd"/>
+      <w:r>
+        <w:t xml:space="preserve"> = </w:t>
+      </w:r>
+      <w:proofErr w:type="spellStart"/>
+      <w:r>
+        <w:t>findPerson</w:t>
+      </w:r>
+      <w:proofErr w:type="spellEnd"/>
+      <w:r>
+        <w:t>(name);</w:t>
       </w:r>
     </w:p>
     <w:p>
@@ -3795,7 +5377,138 @@
         <w:ind w:left="2880"/>
       </w:pPr>
       <w:r>
-        <w:t>Person person = personResult.orElse(Person.GUEST);</w:t>
+        <w:t xml:space="preserve">Person </w:t>
+      </w:r>
+      <w:proofErr w:type="spellStart"/>
+      <w:r>
+        <w:t>person</w:t>
+      </w:r>
+      <w:proofErr w:type="spellEnd"/>
+      <w:r>
+        <w:t xml:space="preserve"> = </w:t>
+      </w:r>
+      <w:proofErr w:type="spellStart"/>
+      <w:r>
+        <w:t>personResult.orElse</w:t>
+      </w:r>
+      <w:proofErr w:type="spellEnd"/>
+      <w:r>
+        <w:t>(</w:t>
+      </w:r>
+      <w:proofErr w:type="spellStart"/>
+      <w:r>
+        <w:t>Person.GUEST</w:t>
+      </w:r>
+      <w:proofErr w:type="spellEnd"/>
+      <w:r>
+        <w:t>);</w:t>
+      </w:r>
+    </w:p>
+    <w:p>
+      <w:pPr>
+        <w:pStyle w:val="Body"/>
+        <w:ind w:left="2880"/>
+      </w:pPr>
+      <w:r>
+        <w:rPr>
+          <w:b/>
+        </w:rPr>
+        <w:t>Note:</w:t>
+      </w:r>
+      <w:r>
+        <w:t xml:space="preserve"> </w:t>
+      </w:r>
+      <w:r>
+        <w:rPr>
+          <w:shd w:val="clear" w:color="auto" w:fill="FFFFFF"/>
+          <w:lang w:val="en-AU" w:bidi="ar-SA"/>
+        </w:rPr>
+        <w:t>the parameter of </w:t>
+      </w:r>
+      <w:proofErr w:type="spellStart"/>
+      <w:proofErr w:type="gramStart"/>
+      <w:r>
+        <w:rPr>
+          <w:i/>
+          <w:iCs/>
+          <w:shd w:val="clear" w:color="auto" w:fill="FFFFFF"/>
+          <w:lang w:val="en-AU" w:bidi="ar-SA"/>
+        </w:rPr>
+        <w:t>orElse</w:t>
+      </w:r>
+      <w:proofErr w:type="spellEnd"/>
+      <w:r>
+        <w:rPr>
+          <w:i/>
+          <w:iCs/>
+          <w:shd w:val="clear" w:color="auto" w:fill="FFFFFF"/>
+          <w:lang w:val="en-AU" w:bidi="ar-SA"/>
+        </w:rPr>
+        <w:t>(</w:t>
+      </w:r>
+      <w:proofErr w:type="gramEnd"/>
+      <w:r>
+        <w:rPr>
+          <w:i/>
+          <w:iCs/>
+          <w:shd w:val="clear" w:color="auto" w:fill="FFFFFF"/>
+          <w:lang w:val="en-AU" w:bidi="ar-SA"/>
+        </w:rPr>
+        <w:t>) </w:t>
+      </w:r>
+      <w:r>
+        <w:rPr>
+          <w:shd w:val="clear" w:color="auto" w:fill="FFFFFF"/>
+          <w:lang w:val="en-AU" w:bidi="ar-SA"/>
+        </w:rPr>
+        <w:t xml:space="preserve">is </w:t>
+      </w:r>
+      <w:r>
+        <w:rPr>
+          <w:b/>
+          <w:shd w:val="clear" w:color="auto" w:fill="FFFFFF"/>
+          <w:lang w:val="en-AU" w:bidi="ar-SA"/>
+        </w:rPr>
+        <w:t>evaluated even</w:t>
+      </w:r>
+      <w:r>
+        <w:rPr>
+          <w:shd w:val="clear" w:color="auto" w:fill="FFFFFF"/>
+          <w:lang w:val="en-AU" w:bidi="ar-SA"/>
+        </w:rPr>
+        <w:t xml:space="preserve"> when having a</w:t>
+      </w:r>
+      <w:r>
+        <w:rPr>
+          <w:shd w:val="clear" w:color="auto" w:fill="FFFFFF"/>
+          <w:lang w:val="en-AU" w:bidi="ar-SA"/>
+        </w:rPr>
+        <w:t xml:space="preserve"> </w:t>
+      </w:r>
+      <w:r>
+        <w:rPr>
+          <w:b/>
+          <w:shd w:val="clear" w:color="auto" w:fill="FFFFFF"/>
+          <w:lang w:val="en-AU" w:bidi="ar-SA"/>
+        </w:rPr>
+        <w:t>non-empty </w:t>
+      </w:r>
+      <w:r>
+        <w:rPr>
+          <w:b/>
+          <w:i/>
+          <w:iCs/>
+          <w:shd w:val="clear" w:color="auto" w:fill="FFFFFF"/>
+          <w:lang w:val="en-AU" w:bidi="ar-SA"/>
+        </w:rPr>
+        <w:t>Optional</w:t>
+      </w:r>
+      <w:r>
+        <w:rPr>
+          <w:shd w:val="clear" w:color="auto" w:fill="FFFFFF"/>
+          <w:lang w:val="en-AU" w:bidi="ar-SA"/>
+        </w:rPr>
+        <w:t>.</w:t>
       </w:r>
     </w:p>
     <w:p>
@@ -3811,11 +5524,27 @@
           <w:lang w:val="en-AU"/>
         </w:rPr>
       </w:pPr>
-      <w:r>
-        <w:rPr>
-          <w:lang w:val="en-AU"/>
-        </w:rPr>
-        <w:t xml:space="preserve">orElseGet(&lt;lambda expression returning the </w:t>
+      <w:proofErr w:type="spellStart"/>
+      <w:proofErr w:type="gramStart"/>
+      <w:r>
+        <w:rPr>
+          <w:lang w:val="en-AU"/>
+        </w:rPr>
+        <w:t>orElseGet</w:t>
+      </w:r>
+      <w:proofErr w:type="spellEnd"/>
+      <w:r>
+        <w:rPr>
+          <w:lang w:val="en-AU"/>
+        </w:rPr>
+        <w:t>(</w:t>
+      </w:r>
+      <w:proofErr w:type="gramEnd"/>
+      <w:r>
+        <w:rPr>
+          <w:lang w:val="en-AU"/>
+        </w:rPr>
+        <w:t xml:space="preserve">&lt;lambda expression returning the </w:t>
       </w:r>
       <w:r>
         <w:rPr>
@@ -3844,29 +5573,180 @@
         <w:ind w:left="2880"/>
       </w:pPr>
       <w:r>
-        <w:t>Optional&lt;Person&gt; personResult = findPerson(name);</w:t>
+        <w:t xml:space="preserve">Optional&lt;Person&gt; </w:t>
+      </w:r>
+      <w:proofErr w:type="spellStart"/>
+      <w:r>
+        <w:t>personResult</w:t>
+      </w:r>
+      <w:proofErr w:type="spellEnd"/>
+      <w:r>
+        <w:t xml:space="preserve"> = </w:t>
+      </w:r>
+      <w:proofErr w:type="spellStart"/>
+      <w:r>
+        <w:t>findPerson</w:t>
+      </w:r>
+      <w:proofErr w:type="spellEnd"/>
+      <w:r>
+        <w:t>(name);</w:t>
       </w:r>
       <w:r>
         <w:br/>
       </w:r>
       <w:r>
-        <w:t>Person person = personResult.orElse</w:t>
+        <w:t xml:space="preserve">Person </w:t>
+      </w:r>
+      <w:proofErr w:type="spellStart"/>
+      <w:r>
+        <w:t>person</w:t>
+      </w:r>
+      <w:proofErr w:type="spellEnd"/>
+      <w:r>
+        <w:t xml:space="preserve"> = </w:t>
+      </w:r>
+      <w:proofErr w:type="spellStart"/>
+      <w:r>
+        <w:t>personResult.orElse</w:t>
       </w:r>
       <w:r>
         <w:t>Get</w:t>
       </w:r>
+      <w:proofErr w:type="spellEnd"/>
       <w:r>
         <w:t>(</w:t>
       </w:r>
       <w:r>
         <w:t xml:space="preserve">()-&gt;   </w:t>
       </w:r>
-      <w:r>
-        <w:t>Person.GUEST);</w:t>
-      </w:r>
-      <w:r>
-        <w:br/>
-      </w:r>
+      <w:proofErr w:type="spellStart"/>
+      <w:r>
+        <w:t>Person.GUEST</w:t>
+      </w:r>
+      <w:proofErr w:type="spellEnd"/>
+      <w:r>
+        <w:t>);</w:t>
+      </w:r>
+    </w:p>
+    <w:p>
+      <w:pPr>
+        <w:pStyle w:val="Body"/>
+        <w:ind w:left="2880"/>
+        <w:rPr>
+          <w:rFonts w:ascii="Times New Roman" w:hAnsi="Times New Roman"/>
+          <w:sz w:val="24"/>
+          <w:lang w:val="en-AU" w:bidi="ar-SA"/>
+        </w:rPr>
+      </w:pPr>
+      <w:r>
+        <w:rPr>
+          <w:shd w:val="clear" w:color="auto" w:fill="FFFFFF"/>
+          <w:lang w:val="en-AU" w:bidi="ar-SA"/>
+        </w:rPr>
+        <w:lastRenderedPageBreak/>
+        <w:t xml:space="preserve">With </w:t>
+      </w:r>
+      <w:proofErr w:type="spellStart"/>
+      <w:proofErr w:type="gramStart"/>
+      <w:r>
+        <w:rPr>
+          <w:shd w:val="clear" w:color="auto" w:fill="FFFFFF"/>
+          <w:lang w:val="en-AU" w:bidi="ar-SA"/>
+        </w:rPr>
+        <w:t>orElseGet</w:t>
+      </w:r>
+      <w:proofErr w:type="spellEnd"/>
+      <w:r>
+        <w:rPr>
+          <w:shd w:val="clear" w:color="auto" w:fill="FFFFFF"/>
+          <w:lang w:val="en-AU" w:bidi="ar-SA"/>
+        </w:rPr>
+        <w:t>(</w:t>
+      </w:r>
+      <w:proofErr w:type="gramEnd"/>
+      <w:r>
+        <w:rPr>
+          <w:shd w:val="clear" w:color="auto" w:fill="FFFFFF"/>
+          <w:lang w:val="en-AU" w:bidi="ar-SA"/>
+        </w:rPr>
+        <w:t xml:space="preserve">) - </w:t>
+      </w:r>
+      <w:r>
+        <w:rPr>
+          <w:shd w:val="clear" w:color="auto" w:fill="FFFFFF"/>
+          <w:lang w:val="en-AU" w:bidi="ar-SA"/>
+        </w:rPr>
+        <w:t>the S</w:t>
+      </w:r>
+      <w:r>
+        <w:rPr>
+          <w:i/>
+          <w:iCs/>
+          <w:shd w:val="clear" w:color="auto" w:fill="FFFFFF"/>
+          <w:lang w:val="en-AU" w:bidi="ar-SA"/>
+        </w:rPr>
+        <w:t>upplier </w:t>
+      </w:r>
+      <w:r>
+        <w:rPr>
+          <w:shd w:val="clear" w:color="auto" w:fill="FFFFFF"/>
+          <w:lang w:val="en-AU" w:bidi="ar-SA"/>
+        </w:rPr>
+        <w:t xml:space="preserve">method passed as an argument is </w:t>
+      </w:r>
+      <w:r>
+        <w:rPr>
+          <w:b/>
+          <w:shd w:val="clear" w:color="auto" w:fill="FFFFFF"/>
+          <w:lang w:val="en-AU" w:bidi="ar-SA"/>
+        </w:rPr>
+        <w:t>only executed</w:t>
+      </w:r>
+      <w:r>
+        <w:rPr>
+          <w:shd w:val="clear" w:color="auto" w:fill="FFFFFF"/>
+          <w:lang w:val="en-AU" w:bidi="ar-SA"/>
+        </w:rPr>
+        <w:t xml:space="preserve"> when </w:t>
+      </w:r>
+      <w:r>
+        <w:rPr>
+          <w:i/>
+          <w:iCs/>
+          <w:shd w:val="clear" w:color="auto" w:fill="FFFFFF"/>
+          <w:lang w:val="en-AU" w:bidi="ar-SA"/>
+        </w:rPr>
+        <w:t>an Optional </w:t>
+      </w:r>
+      <w:r>
+        <w:rPr>
+          <w:shd w:val="clear" w:color="auto" w:fill="FFFFFF"/>
+          <w:lang w:val="en-AU" w:bidi="ar-SA"/>
+        </w:rPr>
+        <w:t xml:space="preserve">value </w:t>
+      </w:r>
+      <w:bookmarkStart w:id="0" w:name="_GoBack"/>
+      <w:r>
+        <w:rPr>
+          <w:b/>
+          <w:shd w:val="clear" w:color="auto" w:fill="FFFFFF"/>
+          <w:lang w:val="en-AU" w:bidi="ar-SA"/>
+        </w:rPr>
+        <w:t>is not present</w:t>
+      </w:r>
+      <w:bookmarkEnd w:id="0"/>
+      <w:r>
+        <w:rPr>
+          <w:shd w:val="clear" w:color="auto" w:fill="FFFFFF"/>
+          <w:lang w:val="en-AU" w:bidi="ar-SA"/>
+        </w:rPr>
+        <w:t>.</w:t>
+      </w:r>
+    </w:p>
+    <w:p>
+      <w:pPr>
+        <w:pStyle w:val="Body"/>
+      </w:pPr>
     </w:p>
     <w:p>
       <w:pPr>
@@ -3954,7 +5834,29 @@
               <w:rPr>
                 <w:rStyle w:val="HTMLCode"/>
               </w:rPr>
-              <w:t>Optional&lt;User&gt; findUserByName(String name) {</w:t>
+              <w:t xml:space="preserve">Optional&lt;User&gt; </w:t>
+            </w:r>
+            <w:proofErr w:type="spellStart"/>
+            <w:proofErr w:type="gramStart"/>
+            <w:r>
+              <w:rPr>
+                <w:rStyle w:val="HTMLCode"/>
+              </w:rPr>
+              <w:t>findUserByName</w:t>
+            </w:r>
+            <w:proofErr w:type="spellEnd"/>
+            <w:r>
+              <w:rPr>
+                <w:rStyle w:val="HTMLCode"/>
+              </w:rPr>
+              <w:t>(</w:t>
+            </w:r>
+            <w:proofErr w:type="gramEnd"/>
+            <w:r>
+              <w:rPr>
+                <w:rStyle w:val="HTMLCode"/>
+              </w:rPr>
+              <w:t>String name) {</w:t>
             </w:r>
           </w:p>
           <w:p>
@@ -3962,7 +5864,35 @@
               <w:rPr>
                 <w:rStyle w:val="HTMLCode"/>
               </w:rPr>
-              <w:t>    User user = usersByName.get(name);</w:t>
+              <w:t xml:space="preserve">    User </w:t>
+            </w:r>
+            <w:proofErr w:type="spellStart"/>
+            <w:r>
+              <w:rPr>
+                <w:rStyle w:val="HTMLCode"/>
+              </w:rPr>
+              <w:t>user</w:t>
+            </w:r>
+            <w:proofErr w:type="spellEnd"/>
+            <w:r>
+              <w:rPr>
+                <w:rStyle w:val="HTMLCode"/>
+              </w:rPr>
+              <w:t xml:space="preserve"> = </w:t>
+            </w:r>
+            <w:proofErr w:type="spellStart"/>
+            <w:r>
+              <w:rPr>
+                <w:rStyle w:val="HTMLCode"/>
+              </w:rPr>
+              <w:t>usersByName.get</w:t>
+            </w:r>
+            <w:proofErr w:type="spellEnd"/>
+            <w:r>
+              <w:rPr>
+                <w:rStyle w:val="HTMLCode"/>
+              </w:rPr>
+              <w:t>(name);</w:t>
             </w:r>
           </w:p>
           <w:p>
@@ -3970,7 +5900,21 @@
               <w:rPr>
                 <w:rStyle w:val="HTMLCode"/>
               </w:rPr>
-              <w:t>    Optional&lt;User&gt; opt = Optional.ofNullable(user);</w:t>
+              <w:t xml:space="preserve">    Optional&lt;User&gt; opt = </w:t>
+            </w:r>
+            <w:proofErr w:type="spellStart"/>
+            <w:r>
+              <w:rPr>
+                <w:rStyle w:val="HTMLCode"/>
+              </w:rPr>
+              <w:t>Optional.ofNullable</w:t>
+            </w:r>
+            <w:proofErr w:type="spellEnd"/>
+            <w:r>
+              <w:rPr>
+                <w:rStyle w:val="HTMLCode"/>
+              </w:rPr>
+              <w:t>(user);</w:t>
             </w:r>
           </w:p>
           <w:p>
@@ -4080,11 +6024,55 @@
             <w:r>
               <w:t xml:space="preserve"> </w:t>
             </w:r>
+            <w:proofErr w:type="spellStart"/>
+            <w:proofErr w:type="gramStart"/>
             <w:r>
               <w:rPr>
                 <w:rStyle w:val="HTMLCode"/>
               </w:rPr>
-              <w:t>changeUserName(String oldFirstName, String newFirstName) {</w:t>
+              <w:t>changeUserName</w:t>
+            </w:r>
+            <w:proofErr w:type="spellEnd"/>
+            <w:r>
+              <w:rPr>
+                <w:rStyle w:val="HTMLCode"/>
+              </w:rPr>
+              <w:t>(</w:t>
+            </w:r>
+            <w:proofErr w:type="gramEnd"/>
+            <w:r>
+              <w:rPr>
+                <w:rStyle w:val="HTMLCode"/>
+              </w:rPr>
+              <w:t xml:space="preserve">String </w:t>
+            </w:r>
+            <w:proofErr w:type="spellStart"/>
+            <w:r>
+              <w:rPr>
+                <w:rStyle w:val="HTMLCode"/>
+              </w:rPr>
+              <w:t>oldFirstName</w:t>
+            </w:r>
+            <w:proofErr w:type="spellEnd"/>
+            <w:r>
+              <w:rPr>
+                <w:rStyle w:val="HTMLCode"/>
+              </w:rPr>
+              <w:t xml:space="preserve">, String </w:t>
+            </w:r>
+            <w:proofErr w:type="spellStart"/>
+            <w:r>
+              <w:rPr>
+                <w:rStyle w:val="HTMLCode"/>
+              </w:rPr>
+              <w:t>newFirstName</w:t>
+            </w:r>
+            <w:proofErr w:type="spellEnd"/>
+            <w:r>
+              <w:rPr>
+                <w:rStyle w:val="HTMLCode"/>
+              </w:rPr>
+              <w:t>) {</w:t>
             </w:r>
           </w:p>
           <w:p>
@@ -4092,7 +6080,79 @@
               <w:rPr>
                 <w:rStyle w:val="HTMLCode"/>
               </w:rPr>
-              <w:t>    findUserByFirstName(oldFirstName).ifPresent(user -&gt; user.setFirstName(newFirstName));</w:t>
+              <w:t>    </w:t>
+            </w:r>
+            <w:proofErr w:type="spellStart"/>
+            <w:r>
+              <w:rPr>
+                <w:rStyle w:val="HTMLCode"/>
+              </w:rPr>
+              <w:t>findUserByFirstName</w:t>
+            </w:r>
+            <w:proofErr w:type="spellEnd"/>
+            <w:r>
+              <w:rPr>
+                <w:rStyle w:val="HTMLCode"/>
+              </w:rPr>
+              <w:t>(</w:t>
+            </w:r>
+            <w:proofErr w:type="spellStart"/>
+            <w:r>
+              <w:rPr>
+                <w:rStyle w:val="HTMLCode"/>
+              </w:rPr>
+              <w:t>oldFirstName</w:t>
+            </w:r>
+            <w:proofErr w:type="spellEnd"/>
+            <w:proofErr w:type="gramStart"/>
+            <w:r>
+              <w:rPr>
+                <w:rStyle w:val="HTMLCode"/>
+              </w:rPr>
+              <w:t>).</w:t>
+            </w:r>
+            <w:proofErr w:type="spellStart"/>
+            <w:r>
+              <w:rPr>
+                <w:rStyle w:val="HTMLCode"/>
+              </w:rPr>
+              <w:t>ifPresent</w:t>
+            </w:r>
+            <w:proofErr w:type="spellEnd"/>
+            <w:proofErr w:type="gramEnd"/>
+            <w:r>
+              <w:rPr>
+                <w:rStyle w:val="HTMLCode"/>
+              </w:rPr>
+              <w:t xml:space="preserve">(user -&gt; </w:t>
+            </w:r>
+            <w:proofErr w:type="spellStart"/>
+            <w:r>
+              <w:rPr>
+                <w:rStyle w:val="HTMLCode"/>
+              </w:rPr>
+              <w:t>user.setFirstName</w:t>
+            </w:r>
+            <w:proofErr w:type="spellEnd"/>
+            <w:r>
+              <w:rPr>
+                <w:rStyle w:val="HTMLCode"/>
+              </w:rPr>
+              <w:t>(</w:t>
+            </w:r>
+            <w:proofErr w:type="spellStart"/>
+            <w:r>
+              <w:rPr>
+                <w:rStyle w:val="HTMLCode"/>
+              </w:rPr>
+              <w:t>newFirstName</w:t>
+            </w:r>
+            <w:proofErr w:type="spellEnd"/>
+            <w:r>
+              <w:rPr>
+                <w:rStyle w:val="HTMLCode"/>
+              </w:rPr>
+              <w:t>));</w:t>
             </w:r>
           </w:p>
           <w:p>
@@ -4112,7 +6172,6 @@
         <w:ind w:left="1440"/>
       </w:pPr>
       <w:r>
-        <w:lastRenderedPageBreak/>
         <w:t xml:space="preserve">It's also appropriate for a static method or utility method to return an </w:t>
       </w:r>
       <w:r>
@@ -4149,11 +6208,19 @@
           <w:lang w:val="en-AU"/>
         </w:rPr>
       </w:pPr>
-      <w:r>
-        <w:rPr>
-          <w:lang w:val="en-AU"/>
-        </w:rPr>
-        <w:t>.map – if not null – apply the mapped function to it. Otherwise, return null.</w:t>
+      <w:proofErr w:type="gramStart"/>
+      <w:r>
+        <w:rPr>
+          <w:lang w:val="en-AU"/>
+        </w:rPr>
+        <w:t>.map</w:t>
+      </w:r>
+      <w:proofErr w:type="gramEnd"/>
+      <w:r>
+        <w:rPr>
+          <w:lang w:val="en-AU"/>
+        </w:rPr>
+        <w:t xml:space="preserve"> – if not null – apply the mapped function to it. Otherwise, return null.</w:t>
       </w:r>
     </w:p>
     <w:p>
@@ -4624,7 +6691,21 @@
         <w:rPr>
           <w:lang w:val="en-AU"/>
         </w:rPr>
-        <w:t>Many frameworks uses Filters as Controllers in MVC.</w:t>
+        <w:t xml:space="preserve">Many frameworks </w:t>
+      </w:r>
+      <w:proofErr w:type="gramStart"/>
+      <w:r>
+        <w:rPr>
+          <w:lang w:val="en-AU"/>
+        </w:rPr>
+        <w:t>uses</w:t>
+      </w:r>
+      <w:proofErr w:type="gramEnd"/>
+      <w:r>
+        <w:rPr>
+          <w:lang w:val="en-AU"/>
+        </w:rPr>
+        <w:t xml:space="preserve"> Filters as Controllers in MVC.</w:t>
       </w:r>
     </w:p>
     <w:p>
@@ -4724,7 +6805,21 @@
         <w:rPr>
           <w:lang w:val="en-AU"/>
         </w:rPr>
-        <w:t>JSP – Java Server Pages folder. Jsp files can also live in the root of the application.</w:t>
+        <w:t xml:space="preserve">JSP – Java Server Pages folder. </w:t>
+      </w:r>
+      <w:proofErr w:type="spellStart"/>
+      <w:r>
+        <w:rPr>
+          <w:lang w:val="en-AU"/>
+        </w:rPr>
+        <w:t>Jsp</w:t>
+      </w:r>
+      <w:proofErr w:type="spellEnd"/>
+      <w:r>
+        <w:rPr>
+          <w:lang w:val="en-AU"/>
+        </w:rPr>
+        <w:t xml:space="preserve"> files can also live in the root of the application.</w:t>
       </w:r>
     </w:p>
     <w:p>
@@ -4772,11 +6867,19 @@
           <w:lang w:val="en-AU"/>
         </w:rPr>
       </w:pPr>
-      <w:r>
-        <w:rPr>
-          <w:lang w:val="en-AU"/>
-        </w:rPr>
-        <w:t>TomCat Server</w:t>
+      <w:proofErr w:type="spellStart"/>
+      <w:r>
+        <w:rPr>
+          <w:lang w:val="en-AU"/>
+        </w:rPr>
+        <w:t>TomCat</w:t>
+      </w:r>
+      <w:proofErr w:type="spellEnd"/>
+      <w:r>
+        <w:rPr>
+          <w:lang w:val="en-AU"/>
+        </w:rPr>
+        <w:t xml:space="preserve"> Server</w:t>
       </w:r>
     </w:p>
     <w:p>
@@ -4946,7 +7049,35 @@
         <w:rPr>
           <w:lang w:val="en-AU"/>
         </w:rPr>
-        <w:t>It allows managing the applications through the gui or in script. To add users for using the app-manager see Tomcat/conf/tomcat-users.xml</w:t>
+        <w:t xml:space="preserve">It allows managing the applications through the </w:t>
+      </w:r>
+      <w:proofErr w:type="spellStart"/>
+      <w:r>
+        <w:rPr>
+          <w:lang w:val="en-AU"/>
+        </w:rPr>
+        <w:t>gui</w:t>
+      </w:r>
+      <w:proofErr w:type="spellEnd"/>
+      <w:r>
+        <w:rPr>
+          <w:lang w:val="en-AU"/>
+        </w:rPr>
+        <w:t xml:space="preserve"> or in script. To add users for using the app-manager see Tomcat/</w:t>
+      </w:r>
+      <w:proofErr w:type="spellStart"/>
+      <w:r>
+        <w:rPr>
+          <w:lang w:val="en-AU"/>
+        </w:rPr>
+        <w:t>conf</w:t>
+      </w:r>
+      <w:proofErr w:type="spellEnd"/>
+      <w:r>
+        <w:rPr>
+          <w:lang w:val="en-AU"/>
+        </w:rPr>
+        <w:t>/tomcat-users.xml</w:t>
       </w:r>
     </w:p>
     <w:p>
@@ -4986,7 +7117,21 @@
         <w:rPr>
           <w:lang w:val="en-AU"/>
         </w:rPr>
-        <w:t>Set up TomCat in Eclipse:</w:t>
+        <w:t xml:space="preserve">Set up </w:t>
+      </w:r>
+      <w:proofErr w:type="spellStart"/>
+      <w:r>
+        <w:rPr>
+          <w:lang w:val="en-AU"/>
+        </w:rPr>
+        <w:t>TomCat</w:t>
+      </w:r>
+      <w:proofErr w:type="spellEnd"/>
+      <w:r>
+        <w:rPr>
+          <w:lang w:val="en-AU"/>
+        </w:rPr>
+        <w:t xml:space="preserve"> in Eclipse:</w:t>
       </w:r>
       <w:r>
         <w:rPr>
@@ -5013,7 +7158,35 @@
         <w:rPr>
           <w:lang w:val="en-AU"/>
         </w:rPr>
-        <w:t>We can now find all the config files for TomCat under the ProjectExplorer-&gt;Servers folder.</w:t>
+        <w:t xml:space="preserve">We can now find all the config files for </w:t>
+      </w:r>
+      <w:proofErr w:type="spellStart"/>
+      <w:r>
+        <w:rPr>
+          <w:lang w:val="en-AU"/>
+        </w:rPr>
+        <w:t>TomCat</w:t>
+      </w:r>
+      <w:proofErr w:type="spellEnd"/>
+      <w:r>
+        <w:rPr>
+          <w:lang w:val="en-AU"/>
+        </w:rPr>
+        <w:t xml:space="preserve"> under the </w:t>
+      </w:r>
+      <w:proofErr w:type="spellStart"/>
+      <w:r>
+        <w:rPr>
+          <w:lang w:val="en-AU"/>
+        </w:rPr>
+        <w:t>ProjectExplorer</w:t>
+      </w:r>
+      <w:proofErr w:type="spellEnd"/>
+      <w:r>
+        <w:rPr>
+          <w:lang w:val="en-AU"/>
+        </w:rPr>
+        <w:t>-&gt;Servers folder.</w:t>
       </w:r>
     </w:p>
     <w:p>
@@ -5239,7 +7412,21 @@
         <w:rPr>
           <w:lang w:val="en-AU"/>
         </w:rPr>
-        <w:t>Run-&gt;Run As-&gt; Run on Server. Choose the server to use (TomCat that you installed)</w:t>
+        <w:t>Run-&gt;Run As-&gt; Run on Server. Choose the server to use (</w:t>
+      </w:r>
+      <w:proofErr w:type="spellStart"/>
+      <w:r>
+        <w:rPr>
+          <w:lang w:val="en-AU"/>
+        </w:rPr>
+        <w:t>TomCat</w:t>
+      </w:r>
+      <w:proofErr w:type="spellEnd"/>
+      <w:r>
+        <w:rPr>
+          <w:lang w:val="en-AU"/>
+        </w:rPr>
+        <w:t xml:space="preserve"> that you installed)</w:t>
       </w:r>
     </w:p>
     <w:p>
@@ -5359,11 +7546,19 @@
           <w:lang w:val="en-AU"/>
         </w:rPr>
       </w:pPr>
-      <w:r>
-        <w:rPr>
-          <w:lang w:val="en-AU"/>
-        </w:rPr>
-        <w:t>GenericServlet – no protocol specific implementations in this class. Can only handle simple requests and can’t handle Session data.</w:t>
+      <w:proofErr w:type="spellStart"/>
+      <w:r>
+        <w:rPr>
+          <w:lang w:val="en-AU"/>
+        </w:rPr>
+        <w:t>GenericServlet</w:t>
+      </w:r>
+      <w:proofErr w:type="spellEnd"/>
+      <w:r>
+        <w:rPr>
+          <w:lang w:val="en-AU"/>
+        </w:rPr>
+        <w:t xml:space="preserve"> – no protocol specific implementations in this class. Can only handle simple requests and can’t handle Session data.</w:t>
       </w:r>
     </w:p>
     <w:p>
@@ -5379,11 +7574,35 @@
           <w:lang w:val="en-AU"/>
         </w:rPr>
       </w:pPr>
-      <w:r>
-        <w:rPr>
-          <w:lang w:val="en-AU"/>
-        </w:rPr>
-        <w:t>HttpServlet – the base class we’ll usually use for creating our own servlets. It supports all the HTTP operations (get,post etc).</w:t>
+      <w:proofErr w:type="spellStart"/>
+      <w:r>
+        <w:rPr>
+          <w:lang w:val="en-AU"/>
+        </w:rPr>
+        <w:t>HttpServlet</w:t>
+      </w:r>
+      <w:proofErr w:type="spellEnd"/>
+      <w:r>
+        <w:rPr>
+          <w:lang w:val="en-AU"/>
+        </w:rPr>
+        <w:t xml:space="preserve"> – the base class we’ll usually use for creating our own servlets. It supports all the HTTP operations (</w:t>
+      </w:r>
+      <w:proofErr w:type="spellStart"/>
+      <w:proofErr w:type="gramStart"/>
+      <w:r>
+        <w:rPr>
+          <w:lang w:val="en-AU"/>
+        </w:rPr>
+        <w:t>get,post</w:t>
+      </w:r>
+      <w:proofErr w:type="spellEnd"/>
+      <w:proofErr w:type="gramEnd"/>
+      <w:r>
+        <w:rPr>
+          <w:lang w:val="en-AU"/>
+        </w:rPr>
+        <w:t xml:space="preserve"> etc).</w:t>
       </w:r>
     </w:p>
     <w:p>
@@ -5400,7 +7619,20 @@
         <w:t>import</w:t>
       </w:r>
       <w:r>
-        <w:t xml:space="preserve"> javax.servlet.ServletException;</w:t>
+        <w:t xml:space="preserve"> </w:t>
+      </w:r>
+      <w:proofErr w:type="spellStart"/>
+      <w:proofErr w:type="gramStart"/>
+      <w:r>
+        <w:t>javax.servlet</w:t>
+      </w:r>
+      <w:proofErr w:type="gramEnd"/>
+      <w:r>
+        <w:t>.ServletException</w:t>
+      </w:r>
+      <w:proofErr w:type="spellEnd"/>
+      <w:r>
+        <w:t>;</w:t>
       </w:r>
     </w:p>
     <w:p>
@@ -5417,7 +7649,20 @@
         <w:t>import</w:t>
       </w:r>
       <w:r>
-        <w:t xml:space="preserve"> javax.servlet.annotation.WebServlet;</w:t>
+        <w:t xml:space="preserve"> </w:t>
+      </w:r>
+      <w:proofErr w:type="spellStart"/>
+      <w:proofErr w:type="gramStart"/>
+      <w:r>
+        <w:t>javax.servlet</w:t>
+      </w:r>
+      <w:proofErr w:type="gramEnd"/>
+      <w:r>
+        <w:t>.annotation.WebServlet</w:t>
+      </w:r>
+      <w:proofErr w:type="spellEnd"/>
+      <w:r>
+        <w:t>;</w:t>
       </w:r>
     </w:p>
     <w:p>
@@ -5434,7 +7679,20 @@
         <w:t>import</w:t>
       </w:r>
       <w:r>
-        <w:t xml:space="preserve"> javax.servlet.http.*;</w:t>
+        <w:t xml:space="preserve"> </w:t>
+      </w:r>
+      <w:proofErr w:type="spellStart"/>
+      <w:proofErr w:type="gramStart"/>
+      <w:r>
+        <w:t>javax.servlet</w:t>
+      </w:r>
+      <w:proofErr w:type="gramEnd"/>
+      <w:r>
+        <w:t>.http</w:t>
+      </w:r>
+      <w:proofErr w:type="spellEnd"/>
+      <w:r>
+        <w:t>.*;</w:t>
       </w:r>
     </w:p>
     <w:p>
@@ -5451,7 +7709,17 @@
         <w:t>import</w:t>
       </w:r>
       <w:r>
-        <w:t xml:space="preserve"> java.io.IOException;</w:t>
+        <w:t xml:space="preserve"> </w:t>
+      </w:r>
+      <w:proofErr w:type="spellStart"/>
+      <w:proofErr w:type="gramStart"/>
+      <w:r>
+        <w:t>java.io.IOException</w:t>
+      </w:r>
+      <w:proofErr w:type="spellEnd"/>
+      <w:proofErr w:type="gramEnd"/>
+      <w:r>
+        <w:t>;</w:t>
       </w:r>
     </w:p>
     <w:p>
@@ -5472,7 +7740,21 @@
         <w:rPr>
           <w:color w:val="538135" w:themeColor="accent6" w:themeShade="BF"/>
         </w:rPr>
-        <w:t>// map the path to the servlet (localhost/myApp):</w:t>
+        <w:t>// map the path to the servlet (localhost/</w:t>
+      </w:r>
+      <w:proofErr w:type="spellStart"/>
+      <w:r>
+        <w:rPr>
+          <w:color w:val="538135" w:themeColor="accent6" w:themeShade="BF"/>
+        </w:rPr>
+        <w:t>myApp</w:t>
+      </w:r>
+      <w:proofErr w:type="spellEnd"/>
+      <w:r>
+        <w:rPr>
+          <w:color w:val="538135" w:themeColor="accent6" w:themeShade="BF"/>
+        </w:rPr>
+        <w:t>):</w:t>
       </w:r>
     </w:p>
     <w:p>
@@ -5484,8 +7766,16 @@
         <w:rPr>
           <w:color w:val="646464"/>
         </w:rPr>
-        <w:t>@WebServlet</w:t>
-      </w:r>
+        <w:t>@</w:t>
+      </w:r>
+      <w:proofErr w:type="spellStart"/>
+      <w:r>
+        <w:rPr>
+          <w:color w:val="646464"/>
+        </w:rPr>
+        <w:t>WebServlet</w:t>
+      </w:r>
+      <w:proofErr w:type="spellEnd"/>
       <w:r>
         <w:t>(</w:t>
       </w:r>
@@ -5493,7 +7783,21 @@
         <w:rPr>
           <w:color w:val="2A00FF"/>
         </w:rPr>
-        <w:t>"/myApp"</w:t>
+        <w:t>"/</w:t>
+      </w:r>
+      <w:proofErr w:type="spellStart"/>
+      <w:r>
+        <w:rPr>
+          <w:color w:val="2A00FF"/>
+        </w:rPr>
+        <w:t>myApp</w:t>
+      </w:r>
+      <w:proofErr w:type="spellEnd"/>
+      <w:r>
+        <w:rPr>
+          <w:color w:val="2A00FF"/>
+        </w:rPr>
+        <w:t>"</w:t>
       </w:r>
       <w:r>
         <w:t>)</w:t>
@@ -5529,12 +7833,14 @@
       <w:r>
         <w:t xml:space="preserve"> </w:t>
       </w:r>
+      <w:proofErr w:type="spellStart"/>
       <w:r>
         <w:rPr>
           <w:u w:val="single"/>
         </w:rPr>
         <w:t>MyFirstServlet</w:t>
       </w:r>
+      <w:proofErr w:type="spellEnd"/>
       <w:r>
         <w:t xml:space="preserve"> </w:t>
       </w:r>
@@ -5547,7 +7853,15 @@
         <w:t>extends</w:t>
       </w:r>
       <w:r>
-        <w:t xml:space="preserve"> HttpServlet {</w:t>
+        <w:t xml:space="preserve"> </w:t>
+      </w:r>
+      <w:proofErr w:type="spellStart"/>
+      <w:r>
+        <w:t>HttpServlet</w:t>
+      </w:r>
+      <w:proofErr w:type="spellEnd"/>
+      <w:r>
+        <w:t xml:space="preserve"> {</w:t>
       </w:r>
     </w:p>
     <w:p>
@@ -5584,7 +7898,20 @@
         <w:t>void</w:t>
       </w:r>
       <w:r>
-        <w:t xml:space="preserve"> init(){</w:t>
+        <w:t xml:space="preserve"> </w:t>
+      </w:r>
+      <w:proofErr w:type="spellStart"/>
+      <w:proofErr w:type="gramStart"/>
+      <w:r>
+        <w:t>init</w:t>
+      </w:r>
+      <w:proofErr w:type="spellEnd"/>
+      <w:r>
+        <w:t>(</w:t>
+      </w:r>
+      <w:proofErr w:type="gramEnd"/>
+      <w:r>
+        <w:t>){</w:t>
       </w:r>
     </w:p>
     <w:p>
@@ -5674,14 +8001,34 @@
         <w:t>void</w:t>
       </w:r>
       <w:r>
-        <w:t xml:space="preserve"> doGet(HttpServletRequest </w:t>
-      </w:r>
+        <w:t xml:space="preserve"> </w:t>
+      </w:r>
+      <w:proofErr w:type="spellStart"/>
+      <w:proofErr w:type="gramStart"/>
+      <w:r>
+        <w:t>doGet</w:t>
+      </w:r>
+      <w:proofErr w:type="spellEnd"/>
+      <w:r>
+        <w:t>(</w:t>
+      </w:r>
+      <w:proofErr w:type="spellStart"/>
+      <w:proofErr w:type="gramEnd"/>
+      <w:r>
+        <w:t>HttpServletRequest</w:t>
+      </w:r>
+      <w:proofErr w:type="spellEnd"/>
+      <w:r>
+        <w:t xml:space="preserve"> </w:t>
+      </w:r>
+      <w:proofErr w:type="spellStart"/>
       <w:r>
         <w:rPr>
           <w:color w:val="6A3E3E"/>
         </w:rPr>
         <w:t>req</w:t>
       </w:r>
+      <w:proofErr w:type="spellEnd"/>
       <w:r>
         <w:t>,</w:t>
       </w:r>
@@ -5694,15 +8041,22 @@
       <w:r>
         <w:t xml:space="preserve">            </w:t>
       </w:r>
-      <w:r>
-        <w:t xml:space="preserve">HttpServletResponse </w:t>
-      </w:r>
+      <w:proofErr w:type="spellStart"/>
+      <w:r>
+        <w:t>HttpServletResponse</w:t>
+      </w:r>
+      <w:proofErr w:type="spellEnd"/>
+      <w:r>
+        <w:t xml:space="preserve"> </w:t>
+      </w:r>
+      <w:proofErr w:type="spellStart"/>
       <w:r>
         <w:rPr>
           <w:color w:val="6A3E3E"/>
         </w:rPr>
         <w:t>resp</w:t>
       </w:r>
+      <w:proofErr w:type="spellEnd"/>
       <w:r>
         <w:t>)</w:t>
       </w:r>
@@ -5727,7 +8081,23 @@
         <w:t>throws</w:t>
       </w:r>
       <w:r>
-        <w:t xml:space="preserve"> ServletException, IOException {</w:t>
+        <w:t xml:space="preserve"> </w:t>
+      </w:r>
+      <w:proofErr w:type="spellStart"/>
+      <w:r>
+        <w:t>ServletException</w:t>
+      </w:r>
+      <w:proofErr w:type="spellEnd"/>
+      <w:r>
+        <w:t xml:space="preserve">, </w:t>
+      </w:r>
+      <w:proofErr w:type="spellStart"/>
+      <w:r>
+        <w:t>IOException</w:t>
+      </w:r>
+      <w:proofErr w:type="spellEnd"/>
+      <w:r>
+        <w:t xml:space="preserve"> {</w:t>
       </w:r>
     </w:p>
     <w:p>
@@ -5753,6 +8123,8 @@
       <w:r>
         <w:tab/>
       </w:r>
+      <w:proofErr w:type="spellStart"/>
+      <w:proofErr w:type="gramStart"/>
       <w:r>
         <w:rPr>
           <w:color w:val="6A3E3E"/>
@@ -5760,7 +8132,12 @@
         <w:t>resp</w:t>
       </w:r>
       <w:r>
-        <w:t>.getWriter().write(</w:t>
+        <w:t>.getWriter</w:t>
+      </w:r>
+      <w:proofErr w:type="spellEnd"/>
+      <w:proofErr w:type="gramEnd"/>
+      <w:r>
+        <w:t>().write(</w:t>
       </w:r>
       <w:r>
         <w:rPr>
@@ -5847,20 +8224,37 @@
         <w:t>void</w:t>
       </w:r>
       <w:r>
-        <w:t xml:space="preserve"> do</w:t>
+        <w:t xml:space="preserve"> </w:t>
+      </w:r>
+      <w:proofErr w:type="spellStart"/>
+      <w:proofErr w:type="gramStart"/>
+      <w:r>
+        <w:t>do</w:t>
       </w:r>
       <w:r>
         <w:t>Post</w:t>
       </w:r>
-      <w:r>
-        <w:t xml:space="preserve">(HttpServletRequest </w:t>
-      </w:r>
+      <w:proofErr w:type="spellEnd"/>
+      <w:r>
+        <w:t>(</w:t>
+      </w:r>
+      <w:proofErr w:type="spellStart"/>
+      <w:proofErr w:type="gramEnd"/>
+      <w:r>
+        <w:t>HttpServletRequest</w:t>
+      </w:r>
+      <w:proofErr w:type="spellEnd"/>
+      <w:r>
+        <w:t xml:space="preserve"> </w:t>
+      </w:r>
+      <w:proofErr w:type="spellStart"/>
       <w:r>
         <w:rPr>
           <w:color w:val="6A3E3E"/>
         </w:rPr>
         <w:t>req</w:t>
       </w:r>
+      <w:proofErr w:type="spellEnd"/>
       <w:r>
         <w:t>,</w:t>
       </w:r>
@@ -5873,21 +8267,30 @@
       <w:r>
         <w:t xml:space="preserve">            </w:t>
       </w:r>
-      <w:r>
-        <w:t xml:space="preserve">HttpServletResponse </w:t>
-      </w:r>
+      <w:proofErr w:type="spellStart"/>
+      <w:r>
+        <w:t>HttpServletResponse</w:t>
+      </w:r>
+      <w:proofErr w:type="spellEnd"/>
+      <w:r>
+        <w:t xml:space="preserve"> </w:t>
+      </w:r>
+      <w:proofErr w:type="spellStart"/>
+      <w:proofErr w:type="gramStart"/>
       <w:r>
         <w:rPr>
           <w:color w:val="6A3E3E"/>
         </w:rPr>
         <w:t>resp</w:t>
       </w:r>
+      <w:proofErr w:type="spellEnd"/>
       <w:r>
         <w:t>)</w:t>
       </w:r>
       <w:r>
         <w:t>{</w:t>
       </w:r>
+      <w:proofErr w:type="gramEnd"/>
     </w:p>
     <w:p>
       <w:pPr>
@@ -5935,9 +8338,11 @@
           <w:lang w:val="en-AU"/>
         </w:rPr>
       </w:pPr>
+      <w:proofErr w:type="spellStart"/>
       <w:r>
         <w:t>HttpServletRequest</w:t>
       </w:r>
+      <w:proofErr w:type="spellEnd"/>
       <w:r>
         <w:rPr>
           <w:lang w:val="en-AU"/>
@@ -5958,11 +8363,19 @@
           <w:lang w:val="en-AU"/>
         </w:rPr>
       </w:pPr>
-      <w:r>
-        <w:rPr>
-          <w:lang w:val="en-AU"/>
-        </w:rPr>
-        <w:t>getParameter – return the value of the requested parameter (as a string), or null. When we know the parameter(s) names in advance.</w:t>
+      <w:proofErr w:type="spellStart"/>
+      <w:r>
+        <w:rPr>
+          <w:lang w:val="en-AU"/>
+        </w:rPr>
+        <w:t>getParameter</w:t>
+      </w:r>
+      <w:proofErr w:type="spellEnd"/>
+      <w:r>
+        <w:rPr>
+          <w:lang w:val="en-AU"/>
+        </w:rPr>
+        <w:t xml:space="preserve"> – return the value of the requested parameter (as a string), or null. When we know the parameter(s) names in advance.</w:t>
       </w:r>
     </w:p>
     <w:p>
@@ -5978,11 +8391,19 @@
           <w:lang w:val="en-AU"/>
         </w:rPr>
       </w:pPr>
-      <w:r>
-        <w:rPr>
-          <w:lang w:val="en-AU"/>
-        </w:rPr>
-        <w:t>getParameterValues – get the parameter name (string) and returns an array with all the parameter values or null</w:t>
+      <w:proofErr w:type="spellStart"/>
+      <w:r>
+        <w:rPr>
+          <w:lang w:val="en-AU"/>
+        </w:rPr>
+        <w:t>getParameterValues</w:t>
+      </w:r>
+      <w:proofErr w:type="spellEnd"/>
+      <w:r>
+        <w:rPr>
+          <w:lang w:val="en-AU"/>
+        </w:rPr>
+        <w:t xml:space="preserve"> – get the parameter name (string) and returns an array with all the parameter values or null</w:t>
       </w:r>
     </w:p>
     <w:p>
@@ -5998,11 +8419,27 @@
           <w:lang w:val="en-AU"/>
         </w:rPr>
       </w:pPr>
-      <w:r>
-        <w:rPr>
-          <w:lang w:val="en-AU"/>
-        </w:rPr>
-        <w:t>getParameterNames() – return an enumeration of string objects containing the names of the parameters. When we don’t know the parameters names or not all of them are mandatory.</w:t>
+      <w:proofErr w:type="spellStart"/>
+      <w:proofErr w:type="gramStart"/>
+      <w:r>
+        <w:rPr>
+          <w:lang w:val="en-AU"/>
+        </w:rPr>
+        <w:t>getParameterNames</w:t>
+      </w:r>
+      <w:proofErr w:type="spellEnd"/>
+      <w:r>
+        <w:rPr>
+          <w:lang w:val="en-AU"/>
+        </w:rPr>
+        <w:t>(</w:t>
+      </w:r>
+      <w:proofErr w:type="gramEnd"/>
+      <w:r>
+        <w:rPr>
+          <w:lang w:val="en-AU"/>
+        </w:rPr>
+        <w:t>) – return an enumeration of string objects containing the names of the parameters. When we don’t know the parameters names or not all of them are mandatory.</w:t>
       </w:r>
     </w:p>
     <w:p>
@@ -6018,11 +8455,41 @@
           <w:lang w:val="en-AU"/>
         </w:rPr>
       </w:pPr>
-      <w:r>
-        <w:rPr>
-          <w:lang w:val="en-AU"/>
-        </w:rPr>
-        <w:t>getParameterMap() – returns a java.util.Map – when we don’t know the parameter names and they can hold more than one value each.</w:t>
+      <w:proofErr w:type="spellStart"/>
+      <w:proofErr w:type="gramStart"/>
+      <w:r>
+        <w:rPr>
+          <w:lang w:val="en-AU"/>
+        </w:rPr>
+        <w:t>getParameterMap</w:t>
+      </w:r>
+      <w:proofErr w:type="spellEnd"/>
+      <w:r>
+        <w:rPr>
+          <w:lang w:val="en-AU"/>
+        </w:rPr>
+        <w:t>(</w:t>
+      </w:r>
+      <w:proofErr w:type="gramEnd"/>
+      <w:r>
+        <w:rPr>
+          <w:lang w:val="en-AU"/>
+        </w:rPr>
+        <w:t xml:space="preserve">) – returns a </w:t>
+      </w:r>
+      <w:proofErr w:type="spellStart"/>
+      <w:r>
+        <w:rPr>
+          <w:lang w:val="en-AU"/>
+        </w:rPr>
+        <w:t>java.util.Map</w:t>
+      </w:r>
+      <w:proofErr w:type="spellEnd"/>
+      <w:r>
+        <w:rPr>
+          <w:lang w:val="en-AU"/>
+        </w:rPr>
+        <w:t xml:space="preserve"> – when we don’t know the parameter names and they can hold more than one value each.</w:t>
       </w:r>
     </w:p>
     <w:p>
@@ -6032,11 +8499,19 @@
           <w:lang w:val="en-AU"/>
         </w:rPr>
       </w:pPr>
-      <w:r>
-        <w:rPr>
-          <w:lang w:val="en-AU"/>
-        </w:rPr>
-        <w:t>HttpServletResponse methods:</w:t>
+      <w:proofErr w:type="spellStart"/>
+      <w:r>
+        <w:rPr>
+          <w:lang w:val="en-AU"/>
+        </w:rPr>
+        <w:t>HttpServletResponse</w:t>
+      </w:r>
+      <w:proofErr w:type="spellEnd"/>
+      <w:r>
+        <w:rPr>
+          <w:lang w:val="en-AU"/>
+        </w:rPr>
+        <w:t xml:space="preserve"> methods:</w:t>
       </w:r>
     </w:p>
     <w:p>
@@ -6052,11 +8527,21 @@
           <w:lang w:val="en-AU"/>
         </w:rPr>
       </w:pPr>
-      <w:r>
-        <w:rPr>
-          <w:lang w:val="en-AU"/>
-        </w:rPr>
-        <w:t>response.setContectType(“text/html”);</w:t>
+      <w:proofErr w:type="spellStart"/>
+      <w:proofErr w:type="gramStart"/>
+      <w:r>
+        <w:rPr>
+          <w:lang w:val="en-AU"/>
+        </w:rPr>
+        <w:t>response.setContectType</w:t>
+      </w:r>
+      <w:proofErr w:type="spellEnd"/>
+      <w:proofErr w:type="gramEnd"/>
+      <w:r>
+        <w:rPr>
+          <w:lang w:val="en-AU"/>
+        </w:rPr>
+        <w:t>(“text/html”);</w:t>
       </w:r>
     </w:p>
     <w:p>
@@ -6072,6 +8557,7 @@
           <w:lang w:val="en-AU"/>
         </w:rPr>
       </w:pPr>
+      <w:proofErr w:type="spellStart"/>
       <w:r>
         <w:rPr>
           <w:rFonts w:ascii="Consolas" w:eastAsiaTheme="minorHAnsi" w:hAnsi="Consolas" w:cs="Consolas"/>
@@ -6079,7 +8565,17 @@
           <w:shd w:val="clear" w:color="auto" w:fill="E8F2FE"/>
           <w:lang w:val="en-AU"/>
         </w:rPr>
-        <w:t xml:space="preserve">PrintWriter </w:t>
+        <w:t>PrintWriter</w:t>
+      </w:r>
+      <w:proofErr w:type="spellEnd"/>
+      <w:r>
+        <w:rPr>
+          <w:rFonts w:ascii="Consolas" w:eastAsiaTheme="minorHAnsi" w:hAnsi="Consolas" w:cs="Consolas"/>
+          <w:color w:val="000000"/>
+          <w:shd w:val="clear" w:color="auto" w:fill="E8F2FE"/>
+          <w:lang w:val="en-AU"/>
+        </w:rPr>
+        <w:t xml:space="preserve"> </w:t>
       </w:r>
       <w:r>
         <w:rPr>
@@ -6099,6 +8595,8 @@
         </w:rPr>
         <w:t xml:space="preserve"> = </w:t>
       </w:r>
+      <w:proofErr w:type="spellStart"/>
+      <w:proofErr w:type="gramStart"/>
       <w:r>
         <w:rPr>
           <w:rFonts w:ascii="Consolas" w:eastAsiaTheme="minorHAnsi" w:hAnsi="Consolas" w:cs="Consolas"/>
@@ -6115,7 +8613,18 @@
           <w:shd w:val="clear" w:color="auto" w:fill="E8F2FE"/>
           <w:lang w:val="en-AU"/>
         </w:rPr>
-        <w:t>.getWriter();</w:t>
+        <w:t>.getWriter</w:t>
+      </w:r>
+      <w:proofErr w:type="spellEnd"/>
+      <w:proofErr w:type="gramEnd"/>
+      <w:r>
+        <w:rPr>
+          <w:rFonts w:ascii="Consolas" w:eastAsiaTheme="minorHAnsi" w:hAnsi="Consolas" w:cs="Consolas"/>
+          <w:color w:val="000000"/>
+          <w:shd w:val="clear" w:color="auto" w:fill="E8F2FE"/>
+          <w:lang w:val="en-AU"/>
+        </w:rPr>
+        <w:t>();</w:t>
       </w:r>
     </w:p>
     <w:p>
@@ -6178,6 +8687,7 @@
       <w:pPr>
         <w:pStyle w:val="Body"/>
       </w:pPr>
+      <w:proofErr w:type="gramStart"/>
       <w:r>
         <w:rPr>
           <w:rFonts w:hAnsi="Symbol"/>
@@ -6187,6 +8697,7 @@
       <w:r>
         <w:t xml:space="preserve">  </w:t>
       </w:r>
+      <w:proofErr w:type="spellStart"/>
       <w:r>
         <w:rPr>
           <w:b/>
@@ -6194,6 +8705,8 @@
         </w:rPr>
         <w:t>ClassNames</w:t>
       </w:r>
+      <w:proofErr w:type="spellEnd"/>
+      <w:proofErr w:type="gramEnd"/>
       <w:r>
         <w:t xml:space="preserve"> − For all class names the first letter should be in Upper Case. If several words are used to form a name of the class, each inner word's first letter should be in Upper Case.</w:t>
       </w:r>
@@ -6213,6 +8726,7 @@
         </w:rPr>
         <w:t xml:space="preserve">class </w:t>
       </w:r>
+      <w:proofErr w:type="spellStart"/>
       <w:r>
         <w:rPr>
           <w:b/>
@@ -6222,11 +8736,13 @@
         </w:rPr>
         <w:t>MyFirstJavaClass</w:t>
       </w:r>
+      <w:proofErr w:type="spellEnd"/>
     </w:p>
     <w:p>
       <w:pPr>
         <w:pStyle w:val="Body"/>
       </w:pPr>
+      <w:proofErr w:type="gramStart"/>
       <w:r>
         <w:rPr>
           <w:rFonts w:hAnsi="Symbol"/>
@@ -6243,6 +8759,7 @@
         </w:rPr>
         <w:t>m</w:t>
       </w:r>
+      <w:proofErr w:type="spellStart"/>
       <w:r>
         <w:rPr>
           <w:b/>
@@ -6250,6 +8767,8 @@
         </w:rPr>
         <w:t>ethodNames</w:t>
       </w:r>
+      <w:proofErr w:type="spellEnd"/>
+      <w:proofErr w:type="gramEnd"/>
       <w:r>
         <w:t xml:space="preserve"> − All method names should start with a Lower Case letter. If several words are used to form the name of the method, then each inner word's first letter should be in Upper Case.</w:t>
       </w:r>
@@ -6269,67 +8788,10 @@
           <w:i/>
           <w:iCs/>
         </w:rPr>
-        <w:t>public void myMethodName()</w:t>
-      </w:r>
-    </w:p>
-    <w:p>
-      <w:pPr>
-        <w:pStyle w:val="Body"/>
-      </w:pPr>
-      <w:r>
-        <w:rPr>
-          <w:rFonts w:hAnsi="Symbol"/>
-        </w:rPr>
-        <w:t></w:t>
-      </w:r>
-      <w:r>
-        <w:t xml:space="preserve">  </w:t>
-      </w:r>
-      <w:r>
-        <w:rPr>
-          <w:b/>
-          <w:bCs/>
-        </w:rPr>
-        <w:t>ProgramFileName</w:t>
-      </w:r>
-      <w:r>
-        <w:t xml:space="preserve"> − Name of the program file should </w:t>
-      </w:r>
-      <w:r>
-        <w:rPr>
-          <w:b/>
-          <w:bCs/>
-        </w:rPr>
-        <w:t>exactly match the class name</w:t>
-      </w:r>
-      <w:r>
-        <w:t>.</w:t>
-      </w:r>
-      <w:r>
-        <w:rPr>
-          <w:lang w:val="en-AU"/>
-        </w:rPr>
-        <w:t xml:space="preserve"> </w:t>
-      </w:r>
-      <w:r>
-        <w:t>When saving the file, you should save it using the class name (Remember Java is case sensitive) and append '.java' to the end of the name (if the file name and the class name do not match, your program will not compile).</w:t>
-      </w:r>
-      <w:r>
-        <w:br/>
-      </w:r>
-      <w:r>
-        <w:t>Example:</w:t>
-      </w:r>
-      <w:r>
-        <w:t xml:space="preserve"> Assume 'MyFirstJavaProgram' is the class name. Then the file should be saved as </w:t>
-      </w:r>
-      <w:r>
-        <w:rPr>
-          <w:i/>
-          <w:iCs/>
-        </w:rPr>
-        <w:t>'</w:t>
-      </w:r>
+        <w:t xml:space="preserve">public void </w:t>
+      </w:r>
+      <w:proofErr w:type="spellStart"/>
+      <w:proofErr w:type="gramStart"/>
       <w:r>
         <w:rPr>
           <w:b/>
@@ -6337,35 +8799,160 @@
           <w:i/>
           <w:iCs/>
         </w:rPr>
-        <w:t>MyFirstJavaProgram.java</w:t>
-      </w:r>
-      <w:r>
-        <w:rPr>
+        <w:t>myMethodName</w:t>
+      </w:r>
+      <w:proofErr w:type="spellEnd"/>
+      <w:r>
+        <w:rPr>
+          <w:b/>
+          <w:bCs/>
           <w:i/>
           <w:iCs/>
         </w:rPr>
-        <w:t>'</w:t>
-      </w:r>
-    </w:p>
-    <w:p>
-      <w:pPr>
-        <w:pStyle w:val="Body"/>
-      </w:pPr>
-      <w:r>
-        <w:rPr>
-          <w:rFonts w:hAnsi="Symbol"/>
-        </w:rPr>
-        <w:t></w:t>
-      </w:r>
-      <w:r>
-        <w:t xml:space="preserve">  </w:t>
-      </w:r>
+        <w:t>(</w:t>
+      </w:r>
+      <w:proofErr w:type="gramEnd"/>
       <w:r>
         <w:rPr>
           <w:b/>
           <w:bCs/>
-        </w:rPr>
-        <w:t>public static void main(String args[])</w:t>
+          <w:i/>
+          <w:iCs/>
+        </w:rPr>
+        <w:t>)</w:t>
+      </w:r>
+    </w:p>
+    <w:p>
+      <w:pPr>
+        <w:pStyle w:val="Body"/>
+      </w:pPr>
+      <w:proofErr w:type="gramStart"/>
+      <w:r>
+        <w:rPr>
+          <w:rFonts w:hAnsi="Symbol"/>
+        </w:rPr>
+        <w:t></w:t>
+      </w:r>
+      <w:r>
+        <w:t xml:space="preserve">  </w:t>
+      </w:r>
+      <w:proofErr w:type="spellStart"/>
+      <w:r>
+        <w:rPr>
+          <w:b/>
+          <w:bCs/>
+        </w:rPr>
+        <w:t>ProgramFileName</w:t>
+      </w:r>
+      <w:proofErr w:type="spellEnd"/>
+      <w:proofErr w:type="gramEnd"/>
+      <w:r>
+        <w:t xml:space="preserve"> − Name of the program file should </w:t>
+      </w:r>
+      <w:r>
+        <w:rPr>
+          <w:b/>
+          <w:bCs/>
+        </w:rPr>
+        <w:t>exactly match the class name</w:t>
+      </w:r>
+      <w:r>
+        <w:t>.</w:t>
+      </w:r>
+      <w:r>
+        <w:rPr>
+          <w:lang w:val="en-AU"/>
+        </w:rPr>
+        <w:t xml:space="preserve"> </w:t>
+      </w:r>
+      <w:r>
+        <w:t>When saving the file, you should save it using the class name (Remember Java is case sensitive) and append '.java' to the end of the name (if the file name and the class name do not match, your program will not compile).</w:t>
+      </w:r>
+      <w:r>
+        <w:br/>
+      </w:r>
+      <w:r>
+        <w:t>Example:</w:t>
+      </w:r>
+      <w:r>
+        <w:t xml:space="preserve"> Assume '</w:t>
+      </w:r>
+      <w:proofErr w:type="spellStart"/>
+      <w:r>
+        <w:t>MyFirstJavaProgram</w:t>
+      </w:r>
+      <w:proofErr w:type="spellEnd"/>
+      <w:r>
+        <w:t xml:space="preserve">' is the class name. Then the file should be saved as </w:t>
+      </w:r>
+      <w:r>
+        <w:rPr>
+          <w:i/>
+          <w:iCs/>
+        </w:rPr>
+        <w:t>'</w:t>
+      </w:r>
+      <w:r>
+        <w:rPr>
+          <w:b/>
+          <w:bCs/>
+          <w:i/>
+          <w:iCs/>
+        </w:rPr>
+        <w:t>MyFirstJavaProgram.java</w:t>
+      </w:r>
+      <w:r>
+        <w:rPr>
+          <w:i/>
+          <w:iCs/>
+        </w:rPr>
+        <w:t>'</w:t>
+      </w:r>
+    </w:p>
+    <w:p>
+      <w:pPr>
+        <w:pStyle w:val="Body"/>
+      </w:pPr>
+      <w:proofErr w:type="gramStart"/>
+      <w:r>
+        <w:rPr>
+          <w:rFonts w:hAnsi="Symbol"/>
+        </w:rPr>
+        <w:t></w:t>
+      </w:r>
+      <w:r>
+        <w:t xml:space="preserve">  </w:t>
+      </w:r>
+      <w:r>
+        <w:rPr>
+          <w:b/>
+          <w:bCs/>
+        </w:rPr>
+        <w:t>public</w:t>
+      </w:r>
+      <w:proofErr w:type="gramEnd"/>
+      <w:r>
+        <w:rPr>
+          <w:b/>
+          <w:bCs/>
+        </w:rPr>
+        <w:t xml:space="preserve"> static void main(String </w:t>
+      </w:r>
+      <w:proofErr w:type="spellStart"/>
+      <w:r>
+        <w:rPr>
+          <w:b/>
+          <w:bCs/>
+        </w:rPr>
+        <w:t>args</w:t>
+      </w:r>
+      <w:proofErr w:type="spellEnd"/>
+      <w:r>
+        <w:rPr>
+          <w:b/>
+          <w:bCs/>
+        </w:rPr>
+        <w:t>[])</w:t>
       </w:r>
       <w:r>
         <w:t xml:space="preserve"> − Java program processing starts from the main() method which is a mandatory part of every Java program.</w:t>
@@ -6428,11 +9015,33 @@
           <w:lang w:val="en-AU"/>
         </w:rPr>
       </w:pPr>
-      <w:r>
-        <w:rPr>
-          <w:lang w:val="en-AU"/>
-        </w:rPr>
-        <w:t>SonarLint - plugin for intelliJ - based on SonarQube but doesn't require so much effort setting it up.</w:t>
+      <w:proofErr w:type="spellStart"/>
+      <w:r>
+        <w:rPr>
+          <w:lang w:val="en-AU"/>
+        </w:rPr>
+        <w:t>SonarLint</w:t>
+      </w:r>
+      <w:proofErr w:type="spellEnd"/>
+      <w:r>
+        <w:rPr>
+          <w:lang w:val="en-AU"/>
+        </w:rPr>
+        <w:t xml:space="preserve"> - plugin for </w:t>
+      </w:r>
+      <w:proofErr w:type="spellStart"/>
+      <w:r>
+        <w:rPr>
+          <w:lang w:val="en-AU"/>
+        </w:rPr>
+        <w:t>intelliJ</w:t>
+      </w:r>
+      <w:proofErr w:type="spellEnd"/>
+      <w:r>
+        <w:rPr>
+          <w:lang w:val="en-AU"/>
+        </w:rPr>
+        <w:t xml:space="preserve"> - based on SonarQube but doesn't require so much effort setting it up.</w:t>
       </w:r>
     </w:p>
     <w:p>
@@ -6662,14 +9271,36 @@
         <w:rPr>
           <w:rStyle w:val="IntenseEmphasis"/>
         </w:rPr>
-        <w:t>@EnableAutoConfiguration</w:t>
-      </w:r>
+        <w:t>@</w:t>
+      </w:r>
+      <w:proofErr w:type="spellStart"/>
       <w:r>
         <w:rPr>
           <w:rStyle w:val="IntenseEmphasis"/>
         </w:rPr>
+        <w:t>EnableAutoConfiguration</w:t>
+      </w:r>
+      <w:proofErr w:type="spellEnd"/>
+      <w:r>
+        <w:rPr>
+          <w:rStyle w:val="IntenseEmphasis"/>
+        </w:rPr>
         <w:br/>
-        <w:t>public class DemoApplication {…}</w:t>
+        <w:t xml:space="preserve">public class </w:t>
+      </w:r>
+      <w:proofErr w:type="spellStart"/>
+      <w:r>
+        <w:rPr>
+          <w:rStyle w:val="IntenseEmphasis"/>
+        </w:rPr>
+        <w:t>DemoApplication</w:t>
+      </w:r>
+      <w:proofErr w:type="spellEnd"/>
+      <w:r>
+        <w:rPr>
+          <w:rStyle w:val="IntenseEmphasis"/>
+        </w:rPr>
+        <w:t xml:space="preserve"> {…}</w:t>
       </w:r>
     </w:p>
     <w:p>
@@ -6843,11 +9474,33 @@
           <w:lang w:val="en-AU"/>
         </w:rPr>
       </w:pPr>
-      <w:r>
-        <w:rPr>
-          <w:lang w:val="en-AU"/>
-        </w:rPr>
-        <w:t>Autowiring – the process in which Spring recognize the dependencies and initializes and inject the correct objects to the managed componenets.</w:t>
+      <w:proofErr w:type="spellStart"/>
+      <w:r>
+        <w:rPr>
+          <w:lang w:val="en-AU"/>
+        </w:rPr>
+        <w:t>Autowiring</w:t>
+      </w:r>
+      <w:proofErr w:type="spellEnd"/>
+      <w:r>
+        <w:rPr>
+          <w:lang w:val="en-AU"/>
+        </w:rPr>
+        <w:t xml:space="preserve"> – the process in which Spring recognize the dependencies and initializes and inject the correct objects to the managed </w:t>
+      </w:r>
+      <w:proofErr w:type="spellStart"/>
+      <w:r>
+        <w:rPr>
+          <w:lang w:val="en-AU"/>
+        </w:rPr>
+        <w:t>componenets</w:t>
+      </w:r>
+      <w:proofErr w:type="spellEnd"/>
+      <w:r>
+        <w:rPr>
+          <w:lang w:val="en-AU"/>
+        </w:rPr>
+        <w:t>.</w:t>
       </w:r>
     </w:p>
     <w:p>
@@ -6867,7 +9520,21 @@
         <w:rPr>
           <w:lang w:val="en-AU"/>
         </w:rPr>
-        <w:t xml:space="preserve">IOC (Invertion of Control) Container </w:t>
+        <w:t>IOC (</w:t>
+      </w:r>
+      <w:proofErr w:type="spellStart"/>
+      <w:r>
+        <w:rPr>
+          <w:lang w:val="en-AU"/>
+        </w:rPr>
+        <w:t>Invertion</w:t>
+      </w:r>
+      <w:proofErr w:type="spellEnd"/>
+      <w:r>
+        <w:rPr>
+          <w:lang w:val="en-AU"/>
+        </w:rPr>
+        <w:t xml:space="preserve"> of Control) Container </w:t>
       </w:r>
     </w:p>
     <w:p>
@@ -6915,7 +9582,35 @@
         <w:rPr>
           <w:lang w:val="en-AU"/>
         </w:rPr>
-        <w:t>@Autowired – tells spring that it needs to create a new object of this type (search for this type with @Componenet), initialize it and inject it into the containing class</w:t>
+        <w:t>@</w:t>
+      </w:r>
+      <w:proofErr w:type="spellStart"/>
+      <w:r>
+        <w:rPr>
+          <w:lang w:val="en-AU"/>
+        </w:rPr>
+        <w:t>Autowired</w:t>
+      </w:r>
+      <w:proofErr w:type="spellEnd"/>
+      <w:r>
+        <w:rPr>
+          <w:lang w:val="en-AU"/>
+        </w:rPr>
+        <w:t xml:space="preserve"> – tells spring that it needs to create a new object of this type (search for this type with @</w:t>
+      </w:r>
+      <w:proofErr w:type="spellStart"/>
+      <w:r>
+        <w:rPr>
+          <w:lang w:val="en-AU"/>
+        </w:rPr>
+        <w:t>Componenet</w:t>
+      </w:r>
+      <w:proofErr w:type="spellEnd"/>
+      <w:r>
+        <w:rPr>
+          <w:lang w:val="en-AU"/>
+        </w:rPr>
+        <w:t>), initialize it and inject it into the containing class</w:t>
       </w:r>
     </w:p>
     <w:p>
@@ -6939,11 +9634,19 @@
         </w:rPr>
         <w:t xml:space="preserve">public class </w:t>
       </w:r>
+      <w:proofErr w:type="spellStart"/>
       <w:r>
         <w:rPr>
           <w:color w:val="485B8C"/>
         </w:rPr>
-        <w:t xml:space="preserve">SpringComponentBasic </w:t>
+        <w:t>SpringComponentBasic</w:t>
+      </w:r>
+      <w:proofErr w:type="spellEnd"/>
+      <w:r>
+        <w:rPr>
+          <w:color w:val="485B8C"/>
+        </w:rPr>
+        <w:t xml:space="preserve"> </w:t>
       </w:r>
       <w:r>
         <w:t>{</w:t>
@@ -6961,18 +9664,37 @@
           <w:b/>
           <w:color w:val="0432FF"/>
         </w:rPr>
-        <w:t>@Autowired</w:t>
-      </w:r>
+        <w:t>@</w:t>
+      </w:r>
+      <w:proofErr w:type="spellStart"/>
+      <w:r>
+        <w:rPr>
+          <w:b/>
+          <w:color w:val="0432FF"/>
+        </w:rPr>
+        <w:t>Autowired</w:t>
+      </w:r>
+      <w:proofErr w:type="spellEnd"/>
       <w:r>
         <w:br/>
-        <w:t xml:space="preserve">    SortAlgorithm </w:t>
-      </w:r>
+        <w:t xml:space="preserve">    </w:t>
+      </w:r>
+      <w:proofErr w:type="spellStart"/>
+      <w:r>
+        <w:t>SortAlgorithm</w:t>
+      </w:r>
+      <w:proofErr w:type="spellEnd"/>
+      <w:r>
+        <w:t xml:space="preserve"> </w:t>
+      </w:r>
+      <w:proofErr w:type="spellStart"/>
       <w:r>
         <w:rPr>
           <w:color w:val="008E8E"/>
         </w:rPr>
         <w:t>sortAlgorithm</w:t>
       </w:r>
+      <w:proofErr w:type="spellEnd"/>
       <w:r>
         <w:t>;</w:t>
       </w:r>
@@ -7005,11 +9727,19 @@
         </w:rPr>
         <w:t xml:space="preserve">public class </w:t>
       </w:r>
+      <w:proofErr w:type="spellStart"/>
       <w:r>
         <w:rPr>
           <w:color w:val="485B8C"/>
         </w:rPr>
-        <w:t xml:space="preserve">BubbleSortAlgorithm </w:t>
+        <w:t>BubbleSortAlgorithm</w:t>
+      </w:r>
+      <w:proofErr w:type="spellEnd"/>
+      <w:r>
+        <w:rPr>
+          <w:color w:val="485B8C"/>
+        </w:rPr>
+        <w:t xml:space="preserve"> </w:t>
       </w:r>
       <w:r>
         <w:rPr>
@@ -7017,8 +9747,13 @@
         </w:rPr>
         <w:t xml:space="preserve">implements </w:t>
       </w:r>
-      <w:r>
-        <w:t>SortAlgorithm {</w:t>
+      <w:proofErr w:type="spellStart"/>
+      <w:r>
+        <w:t>SortAlgorithm</w:t>
+      </w:r>
+      <w:proofErr w:type="spellEnd"/>
+      <w:r>
+        <w:t xml:space="preserve"> {</w:t>
       </w:r>
       <w:r>
         <w:br/>
@@ -7173,11 +9908,19 @@
         </w:rPr>
         <w:t xml:space="preserve">Dependency injection using Spring </w:t>
       </w:r>
-      <w:r>
-        <w:rPr>
-          <w:lang w:val="en-AU"/>
-        </w:rPr>
-        <w:t xml:space="preserve">jave-based </w:t>
+      <w:proofErr w:type="spellStart"/>
+      <w:r>
+        <w:rPr>
+          <w:lang w:val="en-AU"/>
+        </w:rPr>
+        <w:t>jave</w:t>
+      </w:r>
+      <w:proofErr w:type="spellEnd"/>
+      <w:r>
+        <w:rPr>
+          <w:lang w:val="en-AU"/>
+        </w:rPr>
+        <w:t xml:space="preserve">-based </w:t>
       </w:r>
       <w:r>
         <w:rPr>
@@ -7303,7 +10046,21 @@
         <w:rPr>
           <w:lang w:val="en-AU"/>
         </w:rPr>
-        <w:t> methods and may be processed by the Spring IoC container to generate bean definitions and service requests for those beans at runtime</w:t>
+        <w:t xml:space="preserve"> methods and may be processed by the Spring </w:t>
+      </w:r>
+      <w:proofErr w:type="spellStart"/>
+      <w:r>
+        <w:rPr>
+          <w:lang w:val="en-AU"/>
+        </w:rPr>
+        <w:t>IoC</w:t>
+      </w:r>
+      <w:proofErr w:type="spellEnd"/>
+      <w:r>
+        <w:rPr>
+          <w:lang w:val="en-AU"/>
+        </w:rPr>
+        <w:t xml:space="preserve"> container to generate bean definitions and service requests for those beans at runtime</w:t>
       </w:r>
     </w:p>
     <w:p>
@@ -7322,7 +10079,21 @@
         <w:rPr>
           <w:lang w:val="en-AU"/>
         </w:rPr>
-        <w:t>@Bean (for methos in @Configuration class) –</w:t>
+        <w:t xml:space="preserve">@Bean (for </w:t>
+      </w:r>
+      <w:proofErr w:type="spellStart"/>
+      <w:r>
+        <w:rPr>
+          <w:lang w:val="en-AU"/>
+        </w:rPr>
+        <w:t>methos</w:t>
+      </w:r>
+      <w:proofErr w:type="spellEnd"/>
+      <w:r>
+        <w:rPr>
+          <w:lang w:val="en-AU"/>
+        </w:rPr>
+        <w:t xml:space="preserve"> in @Configuration class) –</w:t>
       </w:r>
       <w:r>
         <w:rPr>
@@ -7419,7 +10190,23 @@
           <w:rFonts w:ascii="Times New Roman" w:hAnsi="Times New Roman"/>
           <w:lang w:val="en-AU" w:bidi="ar-SA"/>
         </w:rPr>
-        <w:t>The method name of the @Bean (helloWorld) is the bean ID.</w:t>
+        <w:t>The method name of the @Bean (</w:t>
+      </w:r>
+      <w:proofErr w:type="spellStart"/>
+      <w:r>
+        <w:rPr>
+          <w:rFonts w:ascii="Times New Roman" w:hAnsi="Times New Roman"/>
+          <w:lang w:val="en-AU" w:bidi="ar-SA"/>
+        </w:rPr>
+        <w:t>helloWorld</w:t>
+      </w:r>
+      <w:proofErr w:type="spellEnd"/>
+      <w:r>
+        <w:rPr>
+          <w:rFonts w:ascii="Times New Roman" w:hAnsi="Times New Roman"/>
+          <w:lang w:val="en-AU" w:bidi="ar-SA"/>
+        </w:rPr>
+        <w:t>) is the bean ID.</w:t>
       </w:r>
     </w:p>
     <w:p>
@@ -7447,7 +10234,23 @@
           <w:lang w:val="en-AU" w:bidi="ar-SA"/>
         </w:rPr>
         <w:br/>
-        <w:t>Note: for every such hierarchy of @Configuration classes, only the root class needs to be passed to the Bootstrapping method (e.g. AnnotationConfigApplicationContext).</w:t>
+        <w:t xml:space="preserve">Note: for every such hierarchy of @Configuration classes, only the root class needs to be passed to the Bootstrapping method (e.g. </w:t>
+      </w:r>
+      <w:proofErr w:type="spellStart"/>
+      <w:r>
+        <w:rPr>
+          <w:rFonts w:ascii="Times New Roman" w:hAnsi="Times New Roman"/>
+          <w:lang w:val="en-AU" w:bidi="ar-SA"/>
+        </w:rPr>
+        <w:t>AnnotationConfigApplicationContext</w:t>
+      </w:r>
+      <w:proofErr w:type="spellEnd"/>
+      <w:r>
+        <w:rPr>
+          <w:rFonts w:ascii="Times New Roman" w:hAnsi="Times New Roman"/>
+          <w:lang w:val="en-AU" w:bidi="ar-SA"/>
+        </w:rPr>
+        <w:t>).</w:t>
       </w:r>
     </w:p>
     <w:p>
@@ -7470,20 +10273,50 @@
           <w:rFonts w:ascii="Times New Roman" w:hAnsi="Times New Roman"/>
           <w:lang w:val="en-AU" w:bidi="ar-SA"/>
         </w:rPr>
-        <w:t>@profile({profileName}) – the class/Bean will be processed only if the given profile(s) is active:</w:t>
-      </w:r>
+        <w:t>@profile({</w:t>
+      </w:r>
+      <w:proofErr w:type="spellStart"/>
       <w:r>
         <w:rPr>
           <w:rFonts w:ascii="Times New Roman" w:hAnsi="Times New Roman"/>
           <w:lang w:val="en-AU" w:bidi="ar-SA"/>
         </w:rPr>
+        <w:t>profileName</w:t>
+      </w:r>
+      <w:proofErr w:type="spellEnd"/>
+      <w:r>
+        <w:rPr>
+          <w:rFonts w:ascii="Times New Roman" w:hAnsi="Times New Roman"/>
+          <w:lang w:val="en-AU" w:bidi="ar-SA"/>
+        </w:rPr>
+        <w:t>}) – the class/Bean will be processed only if the given profile(s) is active:</w:t>
+      </w:r>
+      <w:r>
+        <w:rPr>
+          <w:rFonts w:ascii="Times New Roman" w:hAnsi="Times New Roman"/>
+          <w:lang w:val="en-AU" w:bidi="ar-SA"/>
+        </w:rPr>
         <w:br/>
       </w:r>
       <w:r>
         <w:rPr>
           <w:rStyle w:val="CodeChar"/>
         </w:rPr>
-        <w:t>@Profile(“development”,….)</w:t>
+        <w:t>@Profile(“development</w:t>
+      </w:r>
+      <w:proofErr w:type="gramStart"/>
+      <w:r>
+        <w:rPr>
+          <w:rStyle w:val="CodeChar"/>
+        </w:rPr>
+        <w:t>”,…</w:t>
+      </w:r>
+      <w:proofErr w:type="gramEnd"/>
+      <w:r>
+        <w:rPr>
+          <w:rStyle w:val="CodeChar"/>
+        </w:rPr>
+        <w:t>.)</w:t>
       </w:r>
       <w:r>
         <w:rPr>
@@ -7554,6 +10387,7 @@
           <w:lang w:val="en-AU" w:bidi="ar-SA"/>
         </w:rPr>
       </w:pPr>
+      <w:proofErr w:type="spellStart"/>
       <w:r>
         <w:rPr>
           <w:shd w:val="clear" w:color="auto" w:fill="FFFFFF"/>
@@ -7561,6 +10395,7 @@
         </w:rPr>
         <w:t>AnnotationConfigApplicationContext</w:t>
       </w:r>
+      <w:proofErr w:type="spellEnd"/>
       <w:r>
         <w:rPr>
           <w:shd w:val="clear" w:color="auto" w:fill="FFFFFF"/>
@@ -7705,22 +10540,79 @@
           <w:rFonts w:ascii="Times New Roman" w:hAnsi="Times New Roman"/>
           <w:lang w:val="en-AU" w:bidi="ar-SA"/>
         </w:rPr>
-        <w:t xml:space="preserve">Spring @Configuration classes can also be bootstrapped using &lt;beans&gt; XML or via component scanning. Note that @Configuration is meta-annotated with @Componenet so if </w:t>
-      </w:r>
+        <w:t>Spring @Configuration classes can also be bootstrapped using &lt;beans&gt; XML or via component scanning. Note that @Configuration is meta-annotated with @</w:t>
+      </w:r>
+      <w:proofErr w:type="spellStart"/>
       <w:r>
         <w:rPr>
           <w:rFonts w:ascii="Times New Roman" w:hAnsi="Times New Roman"/>
           <w:lang w:val="en-AU" w:bidi="ar-SA"/>
         </w:rPr>
-        <w:t xml:space="preserve">componenet-scan is initialized (through XML configuration </w:t>
-      </w:r>
+        <w:t>Componenet</w:t>
+      </w:r>
+      <w:proofErr w:type="spellEnd"/>
       <w:r>
         <w:rPr>
           <w:rFonts w:ascii="Times New Roman" w:hAnsi="Times New Roman"/>
           <w:lang w:val="en-AU" w:bidi="ar-SA"/>
         </w:rPr>
+        <w:t xml:space="preserve"> so if </w:t>
+      </w:r>
+      <w:proofErr w:type="spellStart"/>
+      <w:r>
+        <w:rPr>
+          <w:rFonts w:ascii="Times New Roman" w:hAnsi="Times New Roman"/>
+          <w:lang w:val="en-AU" w:bidi="ar-SA"/>
+        </w:rPr>
+        <w:t>componenet</w:t>
+      </w:r>
+      <w:proofErr w:type="spellEnd"/>
+      <w:r>
+        <w:rPr>
+          <w:rFonts w:ascii="Times New Roman" w:hAnsi="Times New Roman"/>
+          <w:lang w:val="en-AU" w:bidi="ar-SA"/>
+        </w:rPr>
+        <w:t xml:space="preserve">-scan is initialized (through XML configuration </w:t>
+      </w:r>
+      <w:r>
+        <w:rPr>
+          <w:rFonts w:ascii="Times New Roman" w:hAnsi="Times New Roman"/>
+          <w:lang w:val="en-AU" w:bidi="ar-SA"/>
+        </w:rPr>
         <w:lastRenderedPageBreak/>
-        <w:t>or through @ComponentScan), they will be bootstrapped automatically on startup.</w:t>
+        <w:t>or through @</w:t>
+      </w:r>
+      <w:proofErr w:type="spellStart"/>
+      <w:r>
+        <w:rPr>
+          <w:rFonts w:ascii="Times New Roman" w:hAnsi="Times New Roman"/>
+          <w:lang w:val="en-AU" w:bidi="ar-SA"/>
+        </w:rPr>
+        <w:t>ComponentScan</w:t>
+      </w:r>
+      <w:proofErr w:type="spellEnd"/>
+      <w:r>
+        <w:rPr>
+          <w:rFonts w:ascii="Times New Roman" w:hAnsi="Times New Roman"/>
+          <w:lang w:val="en-AU" w:bidi="ar-SA"/>
+        </w:rPr>
+        <w:t xml:space="preserve">), they will be bootstrapped automatically on </w:t>
+      </w:r>
+      <w:proofErr w:type="spellStart"/>
+      <w:r>
+        <w:rPr>
+          <w:rFonts w:ascii="Times New Roman" w:hAnsi="Times New Roman"/>
+          <w:lang w:val="en-AU" w:bidi="ar-SA"/>
+        </w:rPr>
+        <w:t>startup</w:t>
+      </w:r>
+      <w:proofErr w:type="spellEnd"/>
+      <w:r>
+        <w:rPr>
+          <w:rFonts w:ascii="Times New Roman" w:hAnsi="Times New Roman"/>
+          <w:lang w:val="en-AU" w:bidi="ar-SA"/>
+        </w:rPr>
+        <w:t>.</w:t>
       </w:r>
     </w:p>
     <w:p>
@@ -7778,7 +10670,21 @@
         <w:rPr>
           <w:lang w:val="en-AU"/>
         </w:rPr>
-        <w:t xml:space="preserve">@InjectMocks – will create a real object of the class (the class under test that will be actually called), and create mocks for all of this class’s dependencies to be able to mock them. </w:t>
+        <w:t>@</w:t>
+      </w:r>
+      <w:proofErr w:type="spellStart"/>
+      <w:r>
+        <w:rPr>
+          <w:lang w:val="en-AU"/>
+        </w:rPr>
+        <w:t>InjectMocks</w:t>
+      </w:r>
+      <w:proofErr w:type="spellEnd"/>
+      <w:r>
+        <w:rPr>
+          <w:lang w:val="en-AU"/>
+        </w:rPr>
+        <w:t xml:space="preserve"> – will create a real object of the class (the class under test that will be actually called), and create mocks for all of this class’s dependencies to be able to mock them. </w:t>
       </w:r>
     </w:p>
     <w:p>
@@ -7810,12 +10716,14 @@
         </w:rPr>
         <w:t xml:space="preserve">private </w:t>
       </w:r>
+      <w:proofErr w:type="spellStart"/>
       <w:r>
         <w:rPr>
           <w:lang w:bidi="ar-SA"/>
         </w:rPr>
         <w:t>DependencyOfMyClass</w:t>
       </w:r>
+      <w:proofErr w:type="spellEnd"/>
       <w:r>
         <w:rPr>
           <w:color w:val="485B8C"/>
@@ -7823,12 +10731,14 @@
         </w:rPr>
         <w:t xml:space="preserve"> </w:t>
       </w:r>
+      <w:proofErr w:type="spellStart"/>
       <w:r>
         <w:rPr>
           <w:lang w:bidi="ar-SA"/>
         </w:rPr>
         <w:t>dependencyOfMyClass</w:t>
       </w:r>
+      <w:proofErr w:type="spellEnd"/>
       <w:r>
         <w:rPr>
           <w:color w:val="121314"/>
@@ -7855,15 +10765,25 @@
           <w:color w:val="9C8F22"/>
           <w:lang w:bidi="ar-SA"/>
         </w:rPr>
-        <w:t>@InjectMocks</w:t>
-      </w:r>
+        <w:t>@</w:t>
+      </w:r>
+      <w:proofErr w:type="spellStart"/>
       <w:r>
         <w:rPr>
           <w:color w:val="9C8F22"/>
           <w:lang w:bidi="ar-SA"/>
         </w:rPr>
+        <w:t>InjectMocks</w:t>
+      </w:r>
+      <w:proofErr w:type="spellEnd"/>
+      <w:r>
+        <w:rPr>
+          <w:color w:val="9C8F22"/>
+          <w:lang w:bidi="ar-SA"/>
+        </w:rPr>
         <w:br/>
       </w:r>
+      <w:proofErr w:type="spellStart"/>
       <w:r>
         <w:rPr>
           <w:color w:val="485B8C"/>
@@ -7871,6 +10791,7 @@
         </w:rPr>
         <w:t>MyClass</w:t>
       </w:r>
+      <w:proofErr w:type="spellEnd"/>
       <w:r>
         <w:rPr>
           <w:color w:val="485B8C"/>
@@ -7878,6 +10799,7 @@
         </w:rPr>
         <w:t xml:space="preserve"> </w:t>
       </w:r>
+      <w:proofErr w:type="spellStart"/>
       <w:r>
         <w:rPr>
           <w:color w:val="008E8E"/>
@@ -7885,6 +10807,7 @@
         </w:rPr>
         <w:t>myClass</w:t>
       </w:r>
+      <w:proofErr w:type="spellEnd"/>
       <w:r>
         <w:rPr>
           <w:color w:val="121314"/>
@@ -7970,19 +10893,44 @@
         </w:rPr>
         <w:t xml:space="preserve">If </w:t>
       </w:r>
+      <w:proofErr w:type="spellStart"/>
       <w:r>
         <w:rPr>
           <w:color w:val="9C8F22"/>
           <w:lang w:bidi="ar-SA"/>
         </w:rPr>
-        <w:t xml:space="preserve">UnitUnderTestClass – is the class I’m testing (should use the real class and inject all mocked dependencies) </w:t>
-      </w:r>
+        <w:t>UnitUnderTestClass</w:t>
+      </w:r>
+      <w:proofErr w:type="spellEnd"/>
       <w:r>
         <w:rPr>
           <w:color w:val="9C8F22"/>
           <w:lang w:bidi="ar-SA"/>
         </w:rPr>
-        <w:t xml:space="preserve">, which </w:t>
+        <w:t xml:space="preserve"> – is the class I’m testing (should use the real class and inject all mocked dependencies</w:t>
+      </w:r>
+      <w:proofErr w:type="gramStart"/>
+      <w:r>
+        <w:rPr>
+          <w:color w:val="9C8F22"/>
+          <w:lang w:bidi="ar-SA"/>
+        </w:rPr>
+        <w:t xml:space="preserve">) </w:t>
+      </w:r>
+      <w:r>
+        <w:rPr>
+          <w:color w:val="9C8F22"/>
+          <w:lang w:bidi="ar-SA"/>
+        </w:rPr>
+        <w:t>,</w:t>
+      </w:r>
+      <w:proofErr w:type="gramEnd"/>
+      <w:r>
+        <w:rPr>
+          <w:color w:val="9C8F22"/>
+          <w:lang w:bidi="ar-SA"/>
+        </w:rPr>
+        <w:t xml:space="preserve"> which </w:t>
       </w:r>
       <w:r>
         <w:rPr>
@@ -8003,11 +10951,19 @@
           <w:lang w:val="en-AU"/>
         </w:rPr>
       </w:pPr>
-      <w:r>
-        <w:rPr>
-          <w:lang w:val="en-AU"/>
-        </w:rPr>
-        <w:t xml:space="preserve">MyClass which I don’t want to mock (I want the real implementation) which depends on </w:t>
+      <w:proofErr w:type="spellStart"/>
+      <w:r>
+        <w:rPr>
+          <w:lang w:val="en-AU"/>
+        </w:rPr>
+        <w:t>MyClass</w:t>
+      </w:r>
+      <w:proofErr w:type="spellEnd"/>
+      <w:r>
+        <w:rPr>
+          <w:lang w:val="en-AU"/>
+        </w:rPr>
+        <w:t xml:space="preserve"> which I don’t want to mock (I want the real implementation) which depends on </w:t>
       </w:r>
     </w:p>
     <w:p>
@@ -8021,11 +10977,19 @@
           <w:lang w:val="en-AU"/>
         </w:rPr>
       </w:pPr>
-      <w:r>
-        <w:rPr>
-          <w:lang w:val="en-AU"/>
-        </w:rPr>
-        <w:t>DependencyOfMyClass which I need to mock:</w:t>
+      <w:proofErr w:type="spellStart"/>
+      <w:r>
+        <w:rPr>
+          <w:lang w:val="en-AU"/>
+        </w:rPr>
+        <w:t>DependencyOfMyClass</w:t>
+      </w:r>
+      <w:proofErr w:type="spellEnd"/>
+      <w:r>
+        <w:rPr>
+          <w:lang w:val="en-AU"/>
+        </w:rPr>
+        <w:t xml:space="preserve"> which I need to mock:</w:t>
       </w:r>
     </w:p>
     <w:p>
@@ -8065,12 +11029,28 @@
         </w:rPr>
         <w:t xml:space="preserve">private </w:t>
       </w:r>
+      <w:proofErr w:type="spellStart"/>
       <w:r>
         <w:rPr>
           <w:lang w:bidi="ar-SA"/>
         </w:rPr>
-        <w:t>DependencyOfMyClass dependencyOfMyClass</w:t>
-      </w:r>
+        <w:t>DependencyOfMyClass</w:t>
+      </w:r>
+      <w:proofErr w:type="spellEnd"/>
+      <w:r>
+        <w:rPr>
+          <w:lang w:bidi="ar-SA"/>
+        </w:rPr>
+        <w:t xml:space="preserve"> </w:t>
+      </w:r>
+      <w:proofErr w:type="spellStart"/>
+      <w:r>
+        <w:rPr>
+          <w:lang w:bidi="ar-SA"/>
+        </w:rPr>
+        <w:t>dependencyOfMyClass</w:t>
+      </w:r>
+      <w:proofErr w:type="spellEnd"/>
       <w:r>
         <w:rPr>
           <w:color w:val="121314"/>
@@ -8113,6 +11093,7 @@
         </w:rPr>
         <w:br/>
       </w:r>
+      <w:proofErr w:type="spellStart"/>
       <w:r>
         <w:rPr>
           <w:color w:val="485B8C"/>
@@ -8120,6 +11101,7 @@
         </w:rPr>
         <w:t>MyClass</w:t>
       </w:r>
+      <w:proofErr w:type="spellEnd"/>
       <w:r>
         <w:rPr>
           <w:color w:val="485B8C"/>
@@ -8127,6 +11109,7 @@
         </w:rPr>
         <w:t xml:space="preserve"> </w:t>
       </w:r>
+      <w:proofErr w:type="spellStart"/>
       <w:r>
         <w:rPr>
           <w:color w:val="008E8E"/>
@@ -8134,6 +11117,7 @@
         </w:rPr>
         <w:t>myClass</w:t>
       </w:r>
+      <w:proofErr w:type="spellEnd"/>
       <w:r>
         <w:rPr>
           <w:color w:val="121314"/>
@@ -8162,16 +11146,49 @@
           <w:color w:val="9C8F22"/>
           <w:lang w:bidi="ar-SA"/>
         </w:rPr>
-        <w:t>@InjectMocks</w:t>
-      </w:r>
+        <w:t>@</w:t>
+      </w:r>
+      <w:proofErr w:type="spellStart"/>
       <w:r>
         <w:rPr>
           <w:color w:val="9C8F22"/>
           <w:lang w:bidi="ar-SA"/>
         </w:rPr>
+        <w:t>InjectMocks</w:t>
+      </w:r>
+      <w:proofErr w:type="spellEnd"/>
+      <w:r>
+        <w:rPr>
+          <w:color w:val="9C8F22"/>
+          <w:lang w:bidi="ar-SA"/>
+        </w:rPr>
         <w:br/>
-        <w:t>UnitUnderTestClass unitUnderTestClass</w:t>
-      </w:r>
+      </w:r>
+      <w:proofErr w:type="spellStart"/>
+      <w:r>
+        <w:rPr>
+          <w:color w:val="9C8F22"/>
+          <w:lang w:bidi="ar-SA"/>
+        </w:rPr>
+        <w:t>UnitUnderTestClass</w:t>
+      </w:r>
+      <w:proofErr w:type="spellEnd"/>
+      <w:r>
+        <w:rPr>
+          <w:color w:val="9C8F22"/>
+          <w:lang w:bidi="ar-SA"/>
+        </w:rPr>
+        <w:t xml:space="preserve"> </w:t>
+      </w:r>
+      <w:proofErr w:type="spellStart"/>
+      <w:r>
+        <w:rPr>
+          <w:color w:val="9C8F22"/>
+          <w:lang w:bidi="ar-SA"/>
+        </w:rPr>
+        <w:t>unitUnderTestClass</w:t>
+      </w:r>
+      <w:proofErr w:type="spellEnd"/>
       <w:r>
         <w:rPr>
           <w:color w:val="auto"/>
@@ -8277,7 +11294,57 @@
         <w:rPr>
           <w:lang w:val="en-AU"/>
         </w:rPr>
-        <w:t>@ToString – implement toString() method to stringify all non-static fields.</w:t>
+        <w:t>@</w:t>
+      </w:r>
+      <w:proofErr w:type="spellStart"/>
+      <w:r>
+        <w:rPr>
+          <w:lang w:val="en-AU"/>
+        </w:rPr>
+        <w:t>ToString</w:t>
+      </w:r>
+      <w:proofErr w:type="spellEnd"/>
+      <w:r>
+        <w:rPr>
+          <w:lang w:val="en-AU"/>
+        </w:rPr>
+        <w:t xml:space="preserve"> – implement </w:t>
+      </w:r>
+      <w:proofErr w:type="spellStart"/>
+      <w:proofErr w:type="gramStart"/>
+      <w:r>
+        <w:rPr>
+          <w:lang w:val="en-AU"/>
+        </w:rPr>
+        <w:t>toString</w:t>
+      </w:r>
+      <w:proofErr w:type="spellEnd"/>
+      <w:r>
+        <w:rPr>
+          <w:lang w:val="en-AU"/>
+        </w:rPr>
+        <w:t>(</w:t>
+      </w:r>
+      <w:proofErr w:type="gramEnd"/>
+      <w:r>
+        <w:rPr>
+          <w:lang w:val="en-AU"/>
+        </w:rPr>
+        <w:t xml:space="preserve">) method to </w:t>
+      </w:r>
+      <w:proofErr w:type="spellStart"/>
+      <w:r>
+        <w:rPr>
+          <w:lang w:val="en-AU"/>
+        </w:rPr>
+        <w:t>stringify</w:t>
+      </w:r>
+      <w:proofErr w:type="spellEnd"/>
+      <w:r>
+        <w:rPr>
+          <w:lang w:val="en-AU"/>
+        </w:rPr>
+        <w:t xml:space="preserve"> all non-static fields.</w:t>
       </w:r>
     </w:p>
     <w:p>
@@ -8297,7 +11364,49 @@
         <w:rPr>
           <w:lang w:val="en-AU"/>
         </w:rPr>
-        <w:t>@EqualsAndHashCode – generate equals() and hashCode() for all non-static fields.</w:t>
+        <w:t>@</w:t>
+      </w:r>
+      <w:proofErr w:type="spellStart"/>
+      <w:r>
+        <w:rPr>
+          <w:lang w:val="en-AU"/>
+        </w:rPr>
+        <w:t>EqualsAndHashCode</w:t>
+      </w:r>
+      <w:proofErr w:type="spellEnd"/>
+      <w:r>
+        <w:rPr>
+          <w:lang w:val="en-AU"/>
+        </w:rPr>
+        <w:t xml:space="preserve"> – generate </w:t>
+      </w:r>
+      <w:proofErr w:type="gramStart"/>
+      <w:r>
+        <w:rPr>
+          <w:lang w:val="en-AU"/>
+        </w:rPr>
+        <w:t>equals(</w:t>
+      </w:r>
+      <w:proofErr w:type="gramEnd"/>
+      <w:r>
+        <w:rPr>
+          <w:lang w:val="en-AU"/>
+        </w:rPr>
+        <w:t xml:space="preserve">) and </w:t>
+      </w:r>
+      <w:proofErr w:type="spellStart"/>
+      <w:r>
+        <w:rPr>
+          <w:lang w:val="en-AU"/>
+        </w:rPr>
+        <w:t>hashCode</w:t>
+      </w:r>
+      <w:proofErr w:type="spellEnd"/>
+      <w:r>
+        <w:rPr>
+          <w:lang w:val="en-AU"/>
+        </w:rPr>
+        <w:t>() for all non-static fields.</w:t>
       </w:r>
     </w:p>
     <w:p>
@@ -8338,8 +11447,30 @@
           <w:lang w:val="en-AU"/>
         </w:rPr>
         <w:lastRenderedPageBreak/>
-        <w:t>@NonNull – will check for constructor/setters if null – return NullPointerException</w:t>
-      </w:r>
+        <w:t>@</w:t>
+      </w:r>
+      <w:proofErr w:type="spellStart"/>
+      <w:r>
+        <w:rPr>
+          <w:lang w:val="en-AU"/>
+        </w:rPr>
+        <w:t>NonNull</w:t>
+      </w:r>
+      <w:proofErr w:type="spellEnd"/>
+      <w:r>
+        <w:rPr>
+          <w:lang w:val="en-AU"/>
+        </w:rPr>
+        <w:t xml:space="preserve"> – will check for constructor/setters if null – return </w:t>
+      </w:r>
+      <w:proofErr w:type="spellStart"/>
+      <w:r>
+        <w:rPr>
+          <w:lang w:val="en-AU"/>
+        </w:rPr>
+        <w:t>NullPointerException</w:t>
+      </w:r>
+      <w:proofErr w:type="spellEnd"/>
     </w:p>
     <w:p>
       <w:pPr>
@@ -8378,8 +11509,16 @@
         <w:rPr>
           <w:lang w:val="en-AU"/>
         </w:rPr>
-        <w:t>@Cleanup</w:t>
-      </w:r>
+        <w:t>@</w:t>
+      </w:r>
+      <w:proofErr w:type="spellStart"/>
+      <w:r>
+        <w:rPr>
+          <w:lang w:val="en-AU"/>
+        </w:rPr>
+        <w:t>Cleanup</w:t>
+      </w:r>
+      <w:proofErr w:type="spellEnd"/>
     </w:p>
     <w:p>
       <w:pPr>
@@ -8398,7 +11537,35 @@
         <w:rPr>
           <w:lang w:val="en-AU"/>
         </w:rPr>
-        <w:t>@Builder.Default – allow setting a variable’s default so that if it’s not included in the Builder-constructor, it will default to this value instead of its type’s deafault. For Example:</w:t>
+        <w:t>@</w:t>
+      </w:r>
+      <w:proofErr w:type="spellStart"/>
+      <w:r>
+        <w:rPr>
+          <w:lang w:val="en-AU"/>
+        </w:rPr>
+        <w:t>Builder.Default</w:t>
+      </w:r>
+      <w:proofErr w:type="spellEnd"/>
+      <w:r>
+        <w:rPr>
+          <w:lang w:val="en-AU"/>
+        </w:rPr>
+        <w:t xml:space="preserve"> – allow setting a variable’s default so that if it’s not included in the Builder-constructor, it will default to this value instead of its type’s </w:t>
+      </w:r>
+      <w:proofErr w:type="spellStart"/>
+      <w:r>
+        <w:rPr>
+          <w:lang w:val="en-AU"/>
+        </w:rPr>
+        <w:t>deafault</w:t>
+      </w:r>
+      <w:proofErr w:type="spellEnd"/>
+      <w:r>
+        <w:rPr>
+          <w:lang w:val="en-AU"/>
+        </w:rPr>
+        <w:t>. For Example:</w:t>
       </w:r>
       <w:r>
         <w:rPr>
@@ -8413,8 +11580,9 @@
           <w:highlight w:val="lightGray"/>
           <w:lang w:val="en-AU"/>
         </w:rPr>
-        <w:t>@Builder.Default</w:t>
-      </w:r>
+        <w:t>@</w:t>
+      </w:r>
+      <w:proofErr w:type="spellStart"/>
       <w:r>
         <w:rPr>
           <w:i/>
@@ -8422,8 +11590,58 @@
           <w:highlight w:val="lightGray"/>
           <w:lang w:val="en-AU"/>
         </w:rPr>
+        <w:t>Builder.Default</w:t>
+      </w:r>
+      <w:proofErr w:type="spellEnd"/>
+      <w:r>
+        <w:rPr>
+          <w:i/>
+          <w:color w:val="1F3864" w:themeColor="accent5" w:themeShade="80"/>
+          <w:highlight w:val="lightGray"/>
+          <w:lang w:val="en-AU"/>
+        </w:rPr>
         <w:br/>
-        <w:t>private boolean myFlag = true;</w:t>
+        <w:t xml:space="preserve">private </w:t>
+      </w:r>
+      <w:proofErr w:type="spellStart"/>
+      <w:r>
+        <w:rPr>
+          <w:i/>
+          <w:color w:val="1F3864" w:themeColor="accent5" w:themeShade="80"/>
+          <w:highlight w:val="lightGray"/>
+          <w:lang w:val="en-AU"/>
+        </w:rPr>
+        <w:t>boolean</w:t>
+      </w:r>
+      <w:proofErr w:type="spellEnd"/>
+      <w:r>
+        <w:rPr>
+          <w:i/>
+          <w:color w:val="1F3864" w:themeColor="accent5" w:themeShade="80"/>
+          <w:highlight w:val="lightGray"/>
+          <w:lang w:val="en-AU"/>
+        </w:rPr>
+        <w:t xml:space="preserve"> </w:t>
+      </w:r>
+      <w:proofErr w:type="spellStart"/>
+      <w:r>
+        <w:rPr>
+          <w:i/>
+          <w:color w:val="1F3864" w:themeColor="accent5" w:themeShade="80"/>
+          <w:highlight w:val="lightGray"/>
+          <w:lang w:val="en-AU"/>
+        </w:rPr>
+        <w:t>myFlag</w:t>
+      </w:r>
+      <w:proofErr w:type="spellEnd"/>
+      <w:r>
+        <w:rPr>
+          <w:i/>
+          <w:color w:val="1F3864" w:themeColor="accent5" w:themeShade="80"/>
+          <w:highlight w:val="lightGray"/>
+          <w:lang w:val="en-AU"/>
+        </w:rPr>
+        <w:t xml:space="preserve"> = true;</w:t>
       </w:r>
     </w:p>
     <w:p>
@@ -8518,8 +11736,16 @@
         <w:rPr>
           <w:lang w:val="en-AU"/>
         </w:rPr>
-        <w:t>@SneakyThrows</w:t>
-      </w:r>
+        <w:t>@</w:t>
+      </w:r>
+      <w:proofErr w:type="spellStart"/>
+      <w:r>
+        <w:rPr>
+          <w:lang w:val="en-AU"/>
+        </w:rPr>
+        <w:t>SneakyThrows</w:t>
+      </w:r>
+      <w:proofErr w:type="spellEnd"/>
     </w:p>
     <w:p>
       <w:pPr>
@@ -8542,7 +11768,21 @@
         <w:rPr>
           <w:lang w:val="en-AU"/>
         </w:rPr>
-        <w:t>JSP (JavaServer Pages)</w:t>
+        <w:t>JSP (</w:t>
+      </w:r>
+      <w:proofErr w:type="spellStart"/>
+      <w:r>
+        <w:rPr>
+          <w:lang w:val="en-AU"/>
+        </w:rPr>
+        <w:t>JavaServer</w:t>
+      </w:r>
+      <w:proofErr w:type="spellEnd"/>
+      <w:r>
+        <w:rPr>
+          <w:lang w:val="en-AU"/>
+        </w:rPr>
+        <w:t xml:space="preserve"> Pages)</w:t>
       </w:r>
     </w:p>
     <w:p>
@@ -8576,7 +11816,23 @@
         <w:rPr>
           <w:lang w:val="en-AU"/>
         </w:rPr>
-        <w:t>Insert java code: &lt;%this.isJavaCode()%&gt;</w:t>
+        <w:t>Insert java code: &lt;%</w:t>
+      </w:r>
+      <w:proofErr w:type="spellStart"/>
+      <w:proofErr w:type="gramStart"/>
+      <w:r>
+        <w:rPr>
+          <w:lang w:val="en-AU"/>
+        </w:rPr>
+        <w:t>this.isJavaCode</w:t>
+      </w:r>
+      <w:proofErr w:type="spellEnd"/>
+      <w:proofErr w:type="gramEnd"/>
+      <w:r>
+        <w:rPr>
+          <w:lang w:val="en-AU"/>
+        </w:rPr>
+        <w:t>()%&gt;</w:t>
       </w:r>
     </w:p>
     <w:p>
@@ -8620,8 +11876,24 @@
         <w:rPr>
           <w:lang w:val="en-AU"/>
         </w:rPr>
-        <w:t>Service Provider Framework. For example: java.util.ServiceLoader</w:t>
-      </w:r>
+        <w:t xml:space="preserve">Service Provider Framework. For example: </w:t>
+      </w:r>
+      <w:proofErr w:type="spellStart"/>
+      <w:proofErr w:type="gramStart"/>
+      <w:r>
+        <w:rPr>
+          <w:lang w:val="en-AU"/>
+        </w:rPr>
+        <w:t>java.util</w:t>
+      </w:r>
+      <w:proofErr w:type="gramEnd"/>
+      <w:r>
+        <w:rPr>
+          <w:lang w:val="en-AU"/>
+        </w:rPr>
+        <w:t>.ServiceLoader</w:t>
+      </w:r>
+      <w:proofErr w:type="spellEnd"/>
     </w:p>
     <w:p>
       <w:pPr>
@@ -8722,7 +11994,35 @@
         <w:rPr>
           <w:lang w:val="en-AU"/>
         </w:rPr>
-        <w:t>Create a ‘tst’ directory under the main project (parallel to ‘src’)</w:t>
+        <w:t>Create a ‘</w:t>
+      </w:r>
+      <w:proofErr w:type="spellStart"/>
+      <w:r>
+        <w:rPr>
+          <w:lang w:val="en-AU"/>
+        </w:rPr>
+        <w:t>tst</w:t>
+      </w:r>
+      <w:proofErr w:type="spellEnd"/>
+      <w:r>
+        <w:rPr>
+          <w:lang w:val="en-AU"/>
+        </w:rPr>
+        <w:t>’ directory under the main project (parallel to ‘</w:t>
+      </w:r>
+      <w:proofErr w:type="spellStart"/>
+      <w:r>
+        <w:rPr>
+          <w:lang w:val="en-AU"/>
+        </w:rPr>
+        <w:t>src</w:t>
+      </w:r>
+      <w:proofErr w:type="spellEnd"/>
+      <w:r>
+        <w:rPr>
+          <w:lang w:val="en-AU"/>
+        </w:rPr>
+        <w:t>’)</w:t>
       </w:r>
     </w:p>
     <w:p>
@@ -8769,7 +12069,21 @@
           <w:lang w:val="en-AU"/>
         </w:rPr>
         <w:br/>
-        <w:t>In the class’s declaration line, press option+Enter and choose ‘create test’</w:t>
+        <w:t xml:space="preserve">In the class’s declaration line, press </w:t>
+      </w:r>
+      <w:proofErr w:type="spellStart"/>
+      <w:r>
+        <w:rPr>
+          <w:lang w:val="en-AU"/>
+        </w:rPr>
+        <w:t>option+Enter</w:t>
+      </w:r>
+      <w:proofErr w:type="spellEnd"/>
+      <w:r>
+        <w:rPr>
+          <w:lang w:val="en-AU"/>
+        </w:rPr>
+        <w:t xml:space="preserve"> and choose ‘create test’</w:t>
       </w:r>
     </w:p>
     <w:p>
@@ -8810,8 +12124,16 @@
         <w:rPr>
           <w:lang w:val="en-AU"/>
         </w:rPr>
-        <w:t>Mockito doesn’t support mocking static classes. For this you can use PowerMockito</w:t>
-      </w:r>
+        <w:t xml:space="preserve">Mockito doesn’t support mocking static classes. For this you can use </w:t>
+      </w:r>
+      <w:proofErr w:type="spellStart"/>
+      <w:r>
+        <w:rPr>
+          <w:lang w:val="en-AU"/>
+        </w:rPr>
+        <w:t>PowerMockito</w:t>
+      </w:r>
+      <w:proofErr w:type="spellEnd"/>
     </w:p>
     <w:p>
       <w:pPr>
@@ -8830,7 +12152,21 @@
         <w:rPr>
           <w:lang w:val="en-AU"/>
         </w:rPr>
-        <w:t>Mockito/PowerMockito doesn’t support spying on void functions.</w:t>
+        <w:t>Mockito/</w:t>
+      </w:r>
+      <w:proofErr w:type="spellStart"/>
+      <w:r>
+        <w:rPr>
+          <w:lang w:val="en-AU"/>
+        </w:rPr>
+        <w:t>PowerMockito</w:t>
+      </w:r>
+      <w:proofErr w:type="spellEnd"/>
+      <w:r>
+        <w:rPr>
+          <w:lang w:val="en-AU"/>
+        </w:rPr>
+        <w:t xml:space="preserve"> doesn’t support spying on void functions.</w:t>
       </w:r>
     </w:p>
     <w:p>
@@ -9005,11 +12341,27 @@
             <w:r>
               <w:t xml:space="preserve"> </w:t>
             </w:r>
+            <w:proofErr w:type="spellStart"/>
+            <w:proofErr w:type="gramStart"/>
             <w:r>
               <w:rPr>
                 <w:rStyle w:val="HTMLCode"/>
               </w:rPr>
-              <w:t>org.testng.annotations.*;</w:t>
+              <w:t>org.testng</w:t>
+            </w:r>
+            <w:proofErr w:type="gramEnd"/>
+            <w:r>
+              <w:rPr>
+                <w:rStyle w:val="HTMLCode"/>
+              </w:rPr>
+              <w:t>.annotations</w:t>
+            </w:r>
+            <w:proofErr w:type="spellEnd"/>
+            <w:r>
+              <w:rPr>
+                <w:rStyle w:val="HTMLCode"/>
+              </w:rPr>
+              <w:t>.*;</w:t>
             </w:r>
           </w:p>
         </w:tc>
@@ -9086,11 +12438,19 @@
             <w:r>
               <w:t xml:space="preserve"> </w:t>
             </w:r>
+            <w:proofErr w:type="spellStart"/>
             <w:r>
               <w:rPr>
                 <w:rStyle w:val="HTMLCode"/>
               </w:rPr>
-              <w:t>SimpleTest {</w:t>
+              <w:t>SimpleTest</w:t>
+            </w:r>
+            <w:proofErr w:type="spellEnd"/>
+            <w:r>
+              <w:rPr>
+                <w:rStyle w:val="HTMLCode"/>
+              </w:rPr>
+              <w:t xml:space="preserve"> {</w:t>
             </w:r>
           </w:p>
         </w:tc>
@@ -9153,8 +12513,16 @@
               <w:rPr>
                 <w:rStyle w:val="HTMLCode"/>
               </w:rPr>
-              <w:t> @BeforeClass</w:t>
+              <w:t> @</w:t>
             </w:r>
+            <w:proofErr w:type="spellStart"/>
+            <w:r>
+              <w:rPr>
+                <w:rStyle w:val="HTMLCode"/>
+              </w:rPr>
+              <w:t>BeforeClass</w:t>
+            </w:r>
+            <w:proofErr w:type="spellEnd"/>
           </w:p>
         </w:tc>
       </w:tr>
@@ -9188,11 +12556,27 @@
             <w:r>
               <w:t xml:space="preserve"> </w:t>
             </w:r>
+            <w:proofErr w:type="spellStart"/>
+            <w:proofErr w:type="gramStart"/>
             <w:r>
               <w:rPr>
                 <w:rStyle w:val="HTMLCode"/>
               </w:rPr>
-              <w:t>setUp() {</w:t>
+              <w:t>setUp</w:t>
+            </w:r>
+            <w:proofErr w:type="spellEnd"/>
+            <w:r>
+              <w:rPr>
+                <w:rStyle w:val="HTMLCode"/>
+              </w:rPr>
+              <w:t>(</w:t>
+            </w:r>
+            <w:proofErr w:type="gramEnd"/>
+            <w:r>
+              <w:rPr>
+                <w:rStyle w:val="HTMLCode"/>
+              </w:rPr>
+              <w:t>) {</w:t>
             </w:r>
           </w:p>
         </w:tc>
@@ -9321,7 +12705,21 @@
               <w:rPr>
                 <w:rStyle w:val="HTMLCode"/>
               </w:rPr>
-              <w:t> @Test(groups = { "fast"</w:t>
+              <w:t> @</w:t>
+            </w:r>
+            <w:proofErr w:type="gramStart"/>
+            <w:r>
+              <w:rPr>
+                <w:rStyle w:val="HTMLCode"/>
+              </w:rPr>
+              <w:t>Test(</w:t>
+            </w:r>
+            <w:proofErr w:type="gramEnd"/>
+            <w:r>
+              <w:rPr>
+                <w:rStyle w:val="HTMLCode"/>
+              </w:rPr>
+              <w:t>groups = { "fast"</w:t>
             </w:r>
             <w:r>
               <w:t xml:space="preserve"> </w:t>
@@ -9389,11 +12787,27 @@
             <w:r>
               <w:t xml:space="preserve"> </w:t>
             </w:r>
+            <w:proofErr w:type="spellStart"/>
+            <w:proofErr w:type="gramStart"/>
             <w:r>
               <w:rPr>
                 <w:rStyle w:val="HTMLCode"/>
               </w:rPr>
-              <w:t>aFastTest() {</w:t>
+              <w:t>aFastTest</w:t>
+            </w:r>
+            <w:proofErr w:type="spellEnd"/>
+            <w:r>
+              <w:rPr>
+                <w:rStyle w:val="HTMLCode"/>
+              </w:rPr>
+              <w:t>(</w:t>
+            </w:r>
+            <w:proofErr w:type="gramEnd"/>
+            <w:r>
+              <w:rPr>
+                <w:rStyle w:val="HTMLCode"/>
+              </w:rPr>
+              <w:t>) {</w:t>
             </w:r>
           </w:p>
         </w:tc>
@@ -9414,7 +12828,21 @@
               <w:rPr>
                 <w:rStyle w:val="HTMLCode"/>
               </w:rPr>
-              <w:t>   System.out.println("Fast test");</w:t>
+              <w:t>   </w:t>
+            </w:r>
+            <w:proofErr w:type="spellStart"/>
+            <w:r>
+              <w:rPr>
+                <w:rStyle w:val="HTMLCode"/>
+              </w:rPr>
+              <w:t>System.out.println</w:t>
+            </w:r>
+            <w:proofErr w:type="spellEnd"/>
+            <w:r>
+              <w:rPr>
+                <w:rStyle w:val="HTMLCode"/>
+              </w:rPr>
+              <w:t>("Fast test");</w:t>
             </w:r>
           </w:p>
         </w:tc>
@@ -9522,7 +12950,21 @@
               <w:rPr>
                 <w:rStyle w:val="HTMLCode"/>
               </w:rPr>
-              <w:t> @Test(groups = { "slow"</w:t>
+              <w:t> @</w:t>
+            </w:r>
+            <w:proofErr w:type="gramStart"/>
+            <w:r>
+              <w:rPr>
+                <w:rStyle w:val="HTMLCode"/>
+              </w:rPr>
+              <w:t>Test(</w:t>
+            </w:r>
+            <w:proofErr w:type="gramEnd"/>
+            <w:r>
+              <w:rPr>
+                <w:rStyle w:val="HTMLCode"/>
+              </w:rPr>
+              <w:t>groups = { "slow"</w:t>
             </w:r>
             <w:r>
               <w:t xml:space="preserve"> </w:t>
@@ -9566,11 +13008,27 @@
             <w:r>
               <w:t xml:space="preserve"> </w:t>
             </w:r>
+            <w:proofErr w:type="spellStart"/>
+            <w:proofErr w:type="gramStart"/>
             <w:r>
               <w:rPr>
                 <w:rStyle w:val="HTMLCode"/>
               </w:rPr>
-              <w:t>aSlowTest() {</w:t>
+              <w:t>aSlowTest</w:t>
+            </w:r>
+            <w:proofErr w:type="spellEnd"/>
+            <w:r>
+              <w:rPr>
+                <w:rStyle w:val="HTMLCode"/>
+              </w:rPr>
+              <w:t>(</w:t>
+            </w:r>
+            <w:proofErr w:type="gramEnd"/>
+            <w:r>
+              <w:rPr>
+                <w:rStyle w:val="HTMLCode"/>
+              </w:rPr>
+              <w:t>) {</w:t>
             </w:r>
           </w:p>
         </w:tc>
@@ -9615,7 +13073,21 @@
               <w:rPr>
                 <w:rStyle w:val="HTMLCode"/>
               </w:rPr>
-              <w:t>    System.out.println("Slow test");</w:t>
+              <w:t>    </w:t>
+            </w:r>
+            <w:proofErr w:type="spellStart"/>
+            <w:r>
+              <w:rPr>
+                <w:rStyle w:val="HTMLCode"/>
+              </w:rPr>
+              <w:t>System.out.println</w:t>
+            </w:r>
+            <w:proofErr w:type="spellEnd"/>
+            <w:r>
+              <w:rPr>
+                <w:rStyle w:val="HTMLCode"/>
+              </w:rPr>
+              <w:t>("Slow test");</w:t>
             </w:r>
           </w:p>
         </w:tc>
@@ -9749,7 +13221,15 @@
         <w:t>Setting I</w:t>
       </w:r>
       <w:r>
-        <w:t>ntelliJ colours:</w:t>
+        <w:t xml:space="preserve">ntelliJ </w:t>
+      </w:r>
+      <w:proofErr w:type="spellStart"/>
+      <w:r>
+        <w:t>colours</w:t>
+      </w:r>
+      <w:proofErr w:type="spellEnd"/>
+      <w:r>
+        <w:t>:</w:t>
       </w:r>
     </w:p>
     <w:p>
@@ -9769,7 +13249,21 @@
         <w:rPr>
           <w:lang w:val="en-AU"/>
         </w:rPr>
-        <w:t>instance field, Function call, Constant - 008E8E , bold</w:t>
+        <w:t>instance field, Function call, Constant - 008E8</w:t>
+      </w:r>
+      <w:proofErr w:type="gramStart"/>
+      <w:r>
+        <w:rPr>
+          <w:lang w:val="en-AU"/>
+        </w:rPr>
+        <w:t>E ,</w:t>
+      </w:r>
+      <w:proofErr w:type="gramEnd"/>
+      <w:r>
+        <w:rPr>
+          <w:lang w:val="en-AU"/>
+        </w:rPr>
+        <w:t xml:space="preserve"> bold</w:t>
       </w:r>
     </w:p>
     <w:p>
@@ -9825,11 +13319,33 @@
           <w:lang w:val="en-AU"/>
         </w:rPr>
       </w:pPr>
-      <w:r>
-        <w:rPr>
-          <w:lang w:val="en-AU"/>
-        </w:rPr>
-        <w:t>parantesis, Keyword - black , bold</w:t>
+      <w:proofErr w:type="spellStart"/>
+      <w:r>
+        <w:rPr>
+          <w:lang w:val="en-AU"/>
+        </w:rPr>
+        <w:t>parantesis</w:t>
+      </w:r>
+      <w:proofErr w:type="spellEnd"/>
+      <w:r>
+        <w:rPr>
+          <w:lang w:val="en-AU"/>
+        </w:rPr>
+        <w:t xml:space="preserve">, Keyword - </w:t>
+      </w:r>
+      <w:proofErr w:type="gramStart"/>
+      <w:r>
+        <w:rPr>
+          <w:lang w:val="en-AU"/>
+        </w:rPr>
+        <w:t>black ,</w:t>
+      </w:r>
+      <w:proofErr w:type="gramEnd"/>
+      <w:r>
+        <w:rPr>
+          <w:lang w:val="en-AU"/>
+        </w:rPr>
+        <w:t xml:space="preserve"> bold</w:t>
       </w:r>
     </w:p>
     <w:p>
@@ -9849,7 +13365,21 @@
         <w:rPr>
           <w:lang w:val="en-AU"/>
         </w:rPr>
-        <w:t>Language Defaults (class, - 485B8C , bold</w:t>
+        <w:t>Language Defaults (class, - 485B8</w:t>
+      </w:r>
+      <w:proofErr w:type="gramStart"/>
+      <w:r>
+        <w:rPr>
+          <w:lang w:val="en-AU"/>
+        </w:rPr>
+        <w:t>C ,</w:t>
+      </w:r>
+      <w:proofErr w:type="gramEnd"/>
+      <w:r>
+        <w:rPr>
+          <w:lang w:val="en-AU"/>
+        </w:rPr>
+        <w:t xml:space="preserve"> bold</w:t>
       </w:r>
     </w:p>
     <w:p>
@@ -22382,7 +25912,7 @@
 </file>
 
 <file path=customXml/itemProps1.xml><?xml version="1.0" encoding="utf-8"?>
-<ds:datastoreItem xmlns:ds="http://schemas.openxmlformats.org/officeDocument/2006/customXml" ds:itemID="{D2D2CBCB-2B5C-AE40-A5E0-7E46BCB03DDE}">
+<ds:datastoreItem xmlns:ds="http://schemas.openxmlformats.org/officeDocument/2006/customXml" ds:itemID="{AC22383F-225D-304A-AD38-1D3D622B0093}">
   <ds:schemaRefs>
     <ds:schemaRef ds:uri="http://schemas.openxmlformats.org/officeDocument/2006/bibliography"/>
   </ds:schemaRefs>

--- a/java/Java.docx
+++ b/java/Java.docx
@@ -1729,6 +1729,36 @@
     </w:p>
     <w:p>
       <w:pPr>
+        <w:pStyle w:val="Body"/>
+        <w:widowControl w:val="0"/>
+        <w:numPr>
+          <w:ilvl w:val="0"/>
+          <w:numId w:val="32"/>
+        </w:numPr>
+        <w:spacing w:after="120"/>
+      </w:pPr>
+      <w:r>
+        <w:t xml:space="preserve">Support </w:t>
+      </w:r>
+      <w:bookmarkStart w:id="0" w:name="_GoBack"/>
+      <w:proofErr w:type="spellStart"/>
+      <w:r>
+        <w:rPr>
+          <w:color w:val="0432FF"/>
+        </w:rPr>
+        <w:t>String.format</w:t>
+      </w:r>
+      <w:bookmarkEnd w:id="0"/>
+      <w:proofErr w:type="spellEnd"/>
+      <w:r>
+        <w:t>(“This is %s string”, “my”)</w:t>
+      </w:r>
+      <w:r>
+        <w:t>; like in C++</w:t>
+      </w:r>
+    </w:p>
+    <w:p>
+      <w:pPr>
         <w:pStyle w:val="Heading3"/>
         <w:keepLines w:val="0"/>
         <w:widowControl w:val="0"/>
@@ -5725,7 +5755,6 @@
         </w:rPr>
         <w:t xml:space="preserve">value </w:t>
       </w:r>
-      <w:bookmarkStart w:id="0" w:name="_GoBack"/>
       <w:r>
         <w:rPr>
           <w:b/>
@@ -5734,7 +5763,6 @@
         </w:rPr>
         <w:t>is not present</w:t>
       </w:r>
-      <w:bookmarkEnd w:id="0"/>
       <w:r>
         <w:rPr>
           <w:shd w:val="clear" w:color="auto" w:fill="FFFFFF"/>
@@ -25912,7 +25940,7 @@
 </file>
 
 <file path=customXml/itemProps1.xml><?xml version="1.0" encoding="utf-8"?>
-<ds:datastoreItem xmlns:ds="http://schemas.openxmlformats.org/officeDocument/2006/customXml" ds:itemID="{AC22383F-225D-304A-AD38-1D3D622B0093}">
+<ds:datastoreItem xmlns:ds="http://schemas.openxmlformats.org/officeDocument/2006/customXml" ds:itemID="{D7BF728F-9E8F-5E45-A4F5-D173B1BCABC3}">
   <ds:schemaRefs>
     <ds:schemaRef ds:uri="http://schemas.openxmlformats.org/officeDocument/2006/bibliography"/>
   </ds:schemaRefs>

--- a/java/Java.docx
+++ b/java/Java.docx
@@ -1740,7 +1740,6 @@
       <w:r>
         <w:t xml:space="preserve">Support </w:t>
       </w:r>
-      <w:bookmarkStart w:id="0" w:name="_GoBack"/>
       <w:proofErr w:type="spellStart"/>
       <w:r>
         <w:rPr>
@@ -1748,7 +1747,6 @@
         </w:rPr>
         <w:t>String.format</w:t>
       </w:r>
-      <w:bookmarkEnd w:id="0"/>
       <w:proofErr w:type="spellEnd"/>
       <w:r>
         <w:t>(“This is %s string”, “my”)</w:t>
@@ -9149,6 +9147,959 @@
           <w:lang w:val="en-AU"/>
         </w:rPr>
       </w:pPr>
+      <w:proofErr w:type="spellStart"/>
+      <w:r>
+        <w:rPr>
+          <w:lang w:val="en-AU"/>
+        </w:rPr>
+        <w:t>Guice</w:t>
+      </w:r>
+      <w:proofErr w:type="spellEnd"/>
+    </w:p>
+    <w:p>
+      <w:pPr>
+        <w:pStyle w:val="Body"/>
+        <w:rPr>
+          <w:lang w:val="en-AU"/>
+        </w:rPr>
+      </w:pPr>
+      <w:hyperlink r:id="rId10" w:history="1">
+        <w:r>
+          <w:rPr>
+            <w:rStyle w:val="Hyperlink"/>
+            <w:lang w:val="en-AU"/>
+          </w:rPr>
+          <w:t>https://www.baeldung.com/guice</w:t>
+        </w:r>
+      </w:hyperlink>
+    </w:p>
+    <w:p>
+      <w:pPr>
+        <w:pStyle w:val="Body"/>
+        <w:rPr>
+          <w:lang w:val="en-AU"/>
+        </w:rPr>
+      </w:pPr>
+      <w:hyperlink r:id="rId11" w:history="1">
+        <w:r>
+          <w:rPr>
+            <w:rStyle w:val="Hyperlink"/>
+            <w:lang w:val="en-AU"/>
+          </w:rPr>
+          <w:t>https://www.baeldung.com/guice-spring-dependency-injection</w:t>
+        </w:r>
+      </w:hyperlink>
+      <w:r>
+        <w:rPr>
+          <w:lang w:val="en-AU"/>
+        </w:rPr>
+        <w:t xml:space="preserve"> </w:t>
+      </w:r>
+    </w:p>
+    <w:p>
+      <w:pPr>
+        <w:pStyle w:val="Body"/>
+        <w:rPr>
+          <w:lang w:val="en-AU"/>
+        </w:rPr>
+      </w:pPr>
+      <w:hyperlink r:id="rId12" w:history="1">
+        <w:r>
+          <w:rPr>
+            <w:rStyle w:val="Hyperlink"/>
+            <w:lang w:val="en-AU"/>
+          </w:rPr>
+          <w:t>https://justin.abrah.ms/misc/an-overview-of-guice-java-dependency-injection.html</w:t>
+        </w:r>
+      </w:hyperlink>
+      <w:r>
+        <w:rPr>
+          <w:lang w:val="en-AU"/>
+        </w:rPr>
+        <w:t xml:space="preserve"> </w:t>
+      </w:r>
+    </w:p>
+    <w:p>
+      <w:pPr>
+        <w:pStyle w:val="Body"/>
+        <w:rPr>
+          <w:lang w:val="en-AU"/>
+        </w:rPr>
+      </w:pPr>
+      <w:r>
+        <w:rPr>
+          <w:lang w:val="en-AU"/>
+        </w:rPr>
+        <w:t>A dependency injection framework</w:t>
+      </w:r>
+      <w:r>
+        <w:rPr>
+          <w:lang w:val="en-AU"/>
+        </w:rPr>
+        <w:t xml:space="preserve"> (from google)</w:t>
+      </w:r>
+    </w:p>
+    <w:p>
+      <w:pPr>
+        <w:pStyle w:val="Body"/>
+        <w:numPr>
+          <w:ilvl w:val="0"/>
+          <w:numId w:val="35"/>
+        </w:numPr>
+        <w:rPr>
+          <w:lang w:val="en-AU"/>
+        </w:rPr>
+      </w:pPr>
+      <w:r>
+        <w:rPr>
+          <w:lang w:val="en-AU"/>
+        </w:rPr>
+        <w:t xml:space="preserve">Uses a special class called a module to manage the dependencies. This class inherits from </w:t>
+      </w:r>
+      <w:proofErr w:type="spellStart"/>
+      <w:proofErr w:type="gramStart"/>
+      <w:r>
+        <w:rPr>
+          <w:lang w:val="en-AU"/>
+        </w:rPr>
+        <w:t>AbstractModule</w:t>
+      </w:r>
+      <w:proofErr w:type="spellEnd"/>
+      <w:r>
+        <w:rPr>
+          <w:lang w:val="en-AU"/>
+        </w:rPr>
+        <w:t>(</w:t>
+      </w:r>
+      <w:proofErr w:type="gramEnd"/>
+      <w:r>
+        <w:rPr>
+          <w:lang w:val="en-AU"/>
+        </w:rPr>
+        <w:t>).</w:t>
+      </w:r>
+    </w:p>
+    <w:p>
+      <w:pPr>
+        <w:pStyle w:val="Body"/>
+        <w:numPr>
+          <w:ilvl w:val="0"/>
+          <w:numId w:val="35"/>
+        </w:numPr>
+        <w:rPr>
+          <w:lang w:val="en-AU"/>
+        </w:rPr>
+      </w:pPr>
+      <w:r>
+        <w:rPr>
+          <w:lang w:val="en-AU"/>
+        </w:rPr>
+        <w:t>With @Inject:</w:t>
+      </w:r>
+    </w:p>
+    <w:p>
+      <w:pPr>
+        <w:pStyle w:val="Body"/>
+        <w:numPr>
+          <w:ilvl w:val="1"/>
+          <w:numId w:val="35"/>
+        </w:numPr>
+        <w:rPr>
+          <w:lang w:val="en-AU"/>
+        </w:rPr>
+      </w:pPr>
+      <w:r>
+        <w:rPr>
+          <w:lang w:val="en-AU"/>
+        </w:rPr>
+        <w:t>All the data members to be injected are marked with @Inject:</w:t>
+      </w:r>
+    </w:p>
+    <w:p>
+      <w:pPr>
+        <w:pStyle w:val="Code"/>
+        <w:ind w:left="2611"/>
+      </w:pPr>
+      <w:r>
+        <w:t xml:space="preserve">public class </w:t>
+      </w:r>
+      <w:proofErr w:type="spellStart"/>
+      <w:r>
+        <w:t>GuiceUserService</w:t>
+      </w:r>
+      <w:proofErr w:type="spellEnd"/>
+      <w:r>
+        <w:t xml:space="preserve"> {</w:t>
+      </w:r>
+    </w:p>
+    <w:p>
+      <w:pPr>
+        <w:pStyle w:val="Code"/>
+        <w:ind w:left="2611"/>
+      </w:pPr>
+      <w:r>
+        <w:t xml:space="preserve">    @Inject</w:t>
+      </w:r>
+    </w:p>
+    <w:p>
+      <w:pPr>
+        <w:pStyle w:val="Code"/>
+        <w:ind w:left="2611"/>
+      </w:pPr>
+      <w:r>
+        <w:t xml:space="preserve">    private </w:t>
+      </w:r>
+      <w:proofErr w:type="spellStart"/>
+      <w:r>
+        <w:t>AccountService</w:t>
+      </w:r>
+      <w:proofErr w:type="spellEnd"/>
+      <w:r>
+        <w:t xml:space="preserve"> </w:t>
+      </w:r>
+      <w:proofErr w:type="spellStart"/>
+      <w:r>
+        <w:t>accountService</w:t>
+      </w:r>
+      <w:proofErr w:type="spellEnd"/>
+      <w:r>
+        <w:t>;</w:t>
+      </w:r>
+    </w:p>
+    <w:p>
+      <w:pPr>
+        <w:pStyle w:val="Code"/>
+        <w:ind w:left="2611"/>
+      </w:pPr>
+      <w:r>
+        <w:t>}</w:t>
+      </w:r>
+    </w:p>
+    <w:p>
+      <w:pPr>
+        <w:pStyle w:val="Body"/>
+        <w:numPr>
+          <w:ilvl w:val="0"/>
+          <w:numId w:val="35"/>
+        </w:numPr>
+        <w:ind w:left="2880"/>
+      </w:pPr>
+      <w:r>
+        <w:t xml:space="preserve">And included in the module’s </w:t>
+      </w:r>
+      <w:proofErr w:type="gramStart"/>
+      <w:r>
+        <w:t>configure(</w:t>
+      </w:r>
+      <w:proofErr w:type="gramEnd"/>
+      <w:r>
+        <w:t>) function:</w:t>
+      </w:r>
+    </w:p>
+    <w:p>
+      <w:pPr>
+        <w:pStyle w:val="Code"/>
+        <w:ind w:left="2880"/>
+      </w:pPr>
+      <w:r>
+        <w:t xml:space="preserve">public class </w:t>
+      </w:r>
+      <w:proofErr w:type="spellStart"/>
+      <w:r>
+        <w:t>GuiceModule</w:t>
+      </w:r>
+      <w:proofErr w:type="spellEnd"/>
+      <w:r>
+        <w:t xml:space="preserve"> extends </w:t>
+      </w:r>
+      <w:proofErr w:type="spellStart"/>
+      <w:r>
+        <w:t>AbstractModule</w:t>
+      </w:r>
+      <w:proofErr w:type="spellEnd"/>
+      <w:r>
+        <w:t xml:space="preserve"> {</w:t>
+      </w:r>
+    </w:p>
+    <w:p>
+      <w:pPr>
+        <w:pStyle w:val="Code"/>
+        <w:ind w:left="2880"/>
+      </w:pPr>
+      <w:r>
+        <w:t xml:space="preserve">    @Override</w:t>
+      </w:r>
+    </w:p>
+    <w:p>
+      <w:pPr>
+        <w:pStyle w:val="Code"/>
+        <w:ind w:left="2880"/>
+      </w:pPr>
+      <w:r>
+        <w:t xml:space="preserve">    protected void </w:t>
+      </w:r>
+      <w:proofErr w:type="gramStart"/>
+      <w:r>
+        <w:t>configure(</w:t>
+      </w:r>
+      <w:proofErr w:type="gramEnd"/>
+      <w:r>
+        <w:t>) {</w:t>
+      </w:r>
+    </w:p>
+    <w:p>
+      <w:pPr>
+        <w:pStyle w:val="Code"/>
+        <w:ind w:left="2880"/>
+      </w:pPr>
+      <w:r>
+        <w:t xml:space="preserve">        </w:t>
+      </w:r>
+      <w:proofErr w:type="gramStart"/>
+      <w:r>
+        <w:t>bind(</w:t>
+      </w:r>
+      <w:proofErr w:type="spellStart"/>
+      <w:proofErr w:type="gramEnd"/>
+      <w:r>
+        <w:t>AccountService.class</w:t>
+      </w:r>
+      <w:proofErr w:type="spellEnd"/>
+      <w:r>
+        <w:t>).to(</w:t>
+      </w:r>
+      <w:proofErr w:type="spellStart"/>
+      <w:r>
+        <w:t>AccountServiceImpl.class</w:t>
+      </w:r>
+      <w:proofErr w:type="spellEnd"/>
+      <w:r>
+        <w:t>);</w:t>
+      </w:r>
+    </w:p>
+    <w:p>
+      <w:pPr>
+        <w:pStyle w:val="Code"/>
+        <w:ind w:left="2880"/>
+      </w:pPr>
+      <w:r>
+        <w:t xml:space="preserve">    }</w:t>
+      </w:r>
+    </w:p>
+    <w:p>
+      <w:pPr>
+        <w:pStyle w:val="Code"/>
+        <w:ind w:left="2880"/>
+      </w:pPr>
+      <w:r>
+        <w:t>}</w:t>
+      </w:r>
+    </w:p>
+    <w:p>
+      <w:pPr>
+        <w:pStyle w:val="Body"/>
+        <w:ind w:left="2789"/>
+        <w:rPr>
+          <w:shd w:val="clear" w:color="auto" w:fill="FFFFFF"/>
+          <w:lang w:val="en-AU" w:bidi="ar-SA"/>
+        </w:rPr>
+      </w:pPr>
+      <w:r>
+        <w:rPr>
+          <w:shd w:val="clear" w:color="auto" w:fill="FFFFFF"/>
+          <w:lang w:val="en-AU" w:bidi="ar-SA"/>
+        </w:rPr>
+        <w:t xml:space="preserve">Normally, we expect </w:t>
+      </w:r>
+      <w:proofErr w:type="spellStart"/>
+      <w:r>
+        <w:rPr>
+          <w:shd w:val="clear" w:color="auto" w:fill="FFFFFF"/>
+          <w:lang w:val="en-AU" w:bidi="ar-SA"/>
+        </w:rPr>
+        <w:t>Guice</w:t>
+      </w:r>
+      <w:proofErr w:type="spellEnd"/>
+      <w:r>
+        <w:rPr>
+          <w:shd w:val="clear" w:color="auto" w:fill="FFFFFF"/>
+          <w:lang w:val="en-AU" w:bidi="ar-SA"/>
+        </w:rPr>
+        <w:t xml:space="preserve"> to instantiate each dependency object from their </w:t>
+      </w:r>
+      <w:r>
+        <w:rPr>
+          <w:u w:val="single"/>
+          <w:shd w:val="clear" w:color="auto" w:fill="FFFFFF"/>
+          <w:lang w:val="en-AU" w:bidi="ar-SA"/>
+        </w:rPr>
+        <w:t>default constructors</w:t>
+      </w:r>
+      <w:r>
+        <w:rPr>
+          <w:shd w:val="clear" w:color="auto" w:fill="FFFFFF"/>
+          <w:lang w:val="en-AU" w:bidi="ar-SA"/>
+        </w:rPr>
+        <w:t xml:space="preserve"> if there isn't any binding defined explicitly in the </w:t>
+      </w:r>
+      <w:proofErr w:type="gramStart"/>
+      <w:r>
+        <w:rPr>
+          <w:i/>
+          <w:iCs/>
+          <w:shd w:val="clear" w:color="auto" w:fill="FFFFFF"/>
+          <w:lang w:val="en-AU" w:bidi="ar-SA"/>
+        </w:rPr>
+        <w:t>configure(</w:t>
+      </w:r>
+      <w:proofErr w:type="gramEnd"/>
+      <w:r>
+        <w:rPr>
+          <w:i/>
+          <w:iCs/>
+          <w:shd w:val="clear" w:color="auto" w:fill="FFFFFF"/>
+          <w:lang w:val="en-AU" w:bidi="ar-SA"/>
+        </w:rPr>
+        <w:t>)</w:t>
+      </w:r>
+      <w:r>
+        <w:rPr>
+          <w:shd w:val="clear" w:color="auto" w:fill="FFFFFF"/>
+          <w:lang w:val="en-AU" w:bidi="ar-SA"/>
+        </w:rPr>
+        <w:t> method. </w:t>
+      </w:r>
+      <w:r>
+        <w:rPr>
+          <w:b/>
+          <w:bCs/>
+          <w:shd w:val="clear" w:color="auto" w:fill="FFFFFF"/>
+          <w:lang w:val="en-AU" w:bidi="ar-SA"/>
+        </w:rPr>
+        <w:t>But since interfaces can't be instantiated directly, we need to define bindings</w:t>
+      </w:r>
+      <w:r>
+        <w:rPr>
+          <w:shd w:val="clear" w:color="auto" w:fill="FFFFFF"/>
+          <w:lang w:val="en-AU" w:bidi="ar-SA"/>
+        </w:rPr>
+        <w:t xml:space="preserve"> to tell </w:t>
+      </w:r>
+      <w:proofErr w:type="spellStart"/>
+      <w:r>
+        <w:rPr>
+          <w:shd w:val="clear" w:color="auto" w:fill="FFFFFF"/>
+          <w:lang w:val="en-AU" w:bidi="ar-SA"/>
+        </w:rPr>
+        <w:t>Guice</w:t>
+      </w:r>
+      <w:proofErr w:type="spellEnd"/>
+      <w:r>
+        <w:rPr>
+          <w:shd w:val="clear" w:color="auto" w:fill="FFFFFF"/>
+          <w:lang w:val="en-AU" w:bidi="ar-SA"/>
+        </w:rPr>
+        <w:t xml:space="preserve"> which interface will be paired with which implementation.</w:t>
+      </w:r>
+    </w:p>
+    <w:p>
+      <w:pPr>
+        <w:pStyle w:val="Body"/>
+        <w:numPr>
+          <w:ilvl w:val="0"/>
+          <w:numId w:val="35"/>
+        </w:numPr>
+        <w:rPr>
+          <w:lang w:val="en-AU" w:bidi="ar-SA"/>
+        </w:rPr>
+      </w:pPr>
+      <w:r>
+        <w:rPr>
+          <w:lang w:val="en-AU" w:bidi="ar-SA"/>
+        </w:rPr>
+        <w:t>Using @Provides:</w:t>
+      </w:r>
+    </w:p>
+    <w:p>
+      <w:pPr>
+        <w:pStyle w:val="Body"/>
+        <w:numPr>
+          <w:ilvl w:val="1"/>
+          <w:numId w:val="35"/>
+        </w:numPr>
+        <w:rPr>
+          <w:lang w:val="en-AU" w:bidi="ar-SA"/>
+        </w:rPr>
+      </w:pPr>
+      <w:r>
+        <w:rPr>
+          <w:lang w:val="en-AU" w:bidi="ar-SA"/>
+        </w:rPr>
+        <w:t>Define the function that return an object from the specified type using the @Provides annotation:</w:t>
+      </w:r>
+    </w:p>
+    <w:p>
+      <w:pPr>
+        <w:pStyle w:val="Code"/>
+        <w:ind w:left="2971"/>
+        <w:rPr>
+          <w:lang w:bidi="ar-SA"/>
+        </w:rPr>
+      </w:pPr>
+      <w:r>
+        <w:rPr>
+          <w:lang w:bidi="ar-SA"/>
+        </w:rPr>
+        <w:t>@Provides</w:t>
+      </w:r>
+    </w:p>
+    <w:p>
+      <w:pPr>
+        <w:pStyle w:val="Code"/>
+        <w:ind w:left="2971"/>
+        <w:rPr>
+          <w:lang w:bidi="ar-SA"/>
+        </w:rPr>
+      </w:pPr>
+      <w:r>
+        <w:rPr>
+          <w:lang w:bidi="ar-SA"/>
+        </w:rPr>
+        <w:t xml:space="preserve">public </w:t>
+      </w:r>
+      <w:proofErr w:type="spellStart"/>
+      <w:r>
+        <w:rPr>
+          <w:lang w:bidi="ar-SA"/>
+        </w:rPr>
+        <w:t>BookService</w:t>
+      </w:r>
+      <w:proofErr w:type="spellEnd"/>
+      <w:r>
+        <w:rPr>
+          <w:lang w:bidi="ar-SA"/>
+        </w:rPr>
+        <w:t xml:space="preserve"> </w:t>
+      </w:r>
+      <w:proofErr w:type="spellStart"/>
+      <w:proofErr w:type="gramStart"/>
+      <w:r>
+        <w:rPr>
+          <w:lang w:bidi="ar-SA"/>
+        </w:rPr>
+        <w:t>bookServiceGenerator</w:t>
+      </w:r>
+      <w:proofErr w:type="spellEnd"/>
+      <w:r>
+        <w:rPr>
+          <w:lang w:bidi="ar-SA"/>
+        </w:rPr>
+        <w:t>(</w:t>
+      </w:r>
+      <w:proofErr w:type="gramEnd"/>
+      <w:r>
+        <w:rPr>
+          <w:lang w:bidi="ar-SA"/>
+        </w:rPr>
+        <w:t>) {</w:t>
+      </w:r>
+    </w:p>
+    <w:p>
+      <w:pPr>
+        <w:pStyle w:val="Code"/>
+        <w:ind w:left="2971"/>
+        <w:rPr>
+          <w:lang w:bidi="ar-SA"/>
+        </w:rPr>
+      </w:pPr>
+      <w:r>
+        <w:rPr>
+          <w:lang w:bidi="ar-SA"/>
+        </w:rPr>
+        <w:t xml:space="preserve">    return new </w:t>
+      </w:r>
+      <w:proofErr w:type="spellStart"/>
+      <w:proofErr w:type="gramStart"/>
+      <w:r>
+        <w:rPr>
+          <w:lang w:bidi="ar-SA"/>
+        </w:rPr>
+        <w:t>BookServiceImpl</w:t>
+      </w:r>
+      <w:proofErr w:type="spellEnd"/>
+      <w:r>
+        <w:rPr>
+          <w:lang w:bidi="ar-SA"/>
+        </w:rPr>
+        <w:t>(</w:t>
+      </w:r>
+      <w:proofErr w:type="gramEnd"/>
+      <w:r>
+        <w:rPr>
+          <w:lang w:bidi="ar-SA"/>
+        </w:rPr>
+        <w:t>);</w:t>
+      </w:r>
+    </w:p>
+    <w:p>
+      <w:pPr>
+        <w:pStyle w:val="Code"/>
+        <w:ind w:left="2971"/>
+        <w:rPr>
+          <w:lang w:bidi="ar-SA"/>
+        </w:rPr>
+      </w:pPr>
+      <w:r>
+        <w:rPr>
+          <w:lang w:bidi="ar-SA"/>
+        </w:rPr>
+        <w:t>}</w:t>
+      </w:r>
+    </w:p>
+    <w:p>
+      <w:pPr>
+        <w:pStyle w:val="Body"/>
+        <w:numPr>
+          <w:ilvl w:val="0"/>
+          <w:numId w:val="35"/>
+        </w:numPr>
+        <w:rPr>
+          <w:lang w:val="en-AU" w:bidi="ar-SA"/>
+        </w:rPr>
+      </w:pPr>
+      <w:r>
+        <w:rPr>
+          <w:lang w:val="en-AU" w:bidi="ar-SA"/>
+        </w:rPr>
+        <w:t xml:space="preserve">Usually we will use @Inject for our </w:t>
+      </w:r>
+      <w:r>
+        <w:rPr>
+          <w:lang w:val="en-AU" w:bidi="ar-SA"/>
+        </w:rPr>
+        <w:t>own internal code and @Provides for external libraries.</w:t>
+      </w:r>
+      <w:bookmarkStart w:id="0" w:name="_GoBack"/>
+      <w:bookmarkEnd w:id="0"/>
+    </w:p>
+    <w:p>
+      <w:pPr>
+        <w:pStyle w:val="Body"/>
+        <w:numPr>
+          <w:ilvl w:val="0"/>
+          <w:numId w:val="35"/>
+        </w:numPr>
+        <w:rPr>
+          <w:rStyle w:val="CodeChar"/>
+          <w:rFonts w:ascii="Palatino Linotype" w:eastAsia="Times New Roman" w:hAnsi="Palatino Linotype" w:cs="Times New Roman"/>
+          <w:color w:val="auto"/>
+          <w:shd w:val="clear" w:color="auto" w:fill="auto"/>
+          <w:lang w:val="en-AU" w:bidi="ar-SA"/>
+        </w:rPr>
+      </w:pPr>
+      <w:r>
+        <w:rPr>
+          <w:lang w:val="en-AU" w:bidi="ar-SA"/>
+        </w:rPr>
+        <w:t>Then, we need to define an </w:t>
+      </w:r>
+      <w:r>
+        <w:rPr>
+          <w:i/>
+          <w:iCs/>
+          <w:lang w:val="en-AU" w:bidi="ar-SA"/>
+        </w:rPr>
+        <w:t>Injector</w:t>
+      </w:r>
+      <w:r>
+        <w:rPr>
+          <w:lang w:val="en-AU" w:bidi="ar-SA"/>
+        </w:rPr>
+        <w:t> using </w:t>
+      </w:r>
+      <w:proofErr w:type="spellStart"/>
+      <w:r>
+        <w:rPr>
+          <w:i/>
+          <w:iCs/>
+          <w:lang w:val="en-AU" w:bidi="ar-SA"/>
+        </w:rPr>
+        <w:t>GuiceModule</w:t>
+      </w:r>
+      <w:proofErr w:type="spellEnd"/>
+      <w:r>
+        <w:rPr>
+          <w:lang w:val="en-AU" w:bidi="ar-SA"/>
+        </w:rPr>
+        <w:t xml:space="preserve"> to get instances of our classes. Let's just note that all of our </w:t>
+      </w:r>
+      <w:proofErr w:type="spellStart"/>
+      <w:r>
+        <w:rPr>
+          <w:lang w:val="en-AU" w:bidi="ar-SA"/>
+        </w:rPr>
+        <w:t>Guice</w:t>
+      </w:r>
+      <w:proofErr w:type="spellEnd"/>
+      <w:r>
+        <w:rPr>
+          <w:lang w:val="en-AU" w:bidi="ar-SA"/>
+        </w:rPr>
+        <w:t xml:space="preserve"> tests will use this </w:t>
+      </w:r>
+      <w:r>
+        <w:rPr>
+          <w:i/>
+          <w:iCs/>
+          <w:lang w:val="en-AU" w:bidi="ar-SA"/>
+        </w:rPr>
+        <w:t>Injector</w:t>
+      </w:r>
+      <w:r>
+        <w:rPr>
+          <w:lang w:val="en-AU" w:bidi="ar-SA"/>
+        </w:rPr>
+        <w:t>:</w:t>
+      </w:r>
+      <w:r>
+        <w:rPr>
+          <w:lang w:val="en-AU" w:bidi="ar-SA"/>
+        </w:rPr>
+        <w:br/>
+      </w:r>
+      <w:r>
+        <w:rPr>
+          <w:rStyle w:val="CodeChar"/>
+        </w:rPr>
+        <w:t xml:space="preserve">Injector </w:t>
+      </w:r>
+      <w:proofErr w:type="spellStart"/>
+      <w:r>
+        <w:rPr>
+          <w:rStyle w:val="CodeChar"/>
+        </w:rPr>
+        <w:t>injector</w:t>
+      </w:r>
+      <w:proofErr w:type="spellEnd"/>
+      <w:r>
+        <w:rPr>
+          <w:rStyle w:val="CodeChar"/>
+        </w:rPr>
+        <w:t xml:space="preserve"> = </w:t>
+      </w:r>
+      <w:proofErr w:type="spellStart"/>
+      <w:r>
+        <w:rPr>
+          <w:rStyle w:val="CodeChar"/>
+        </w:rPr>
+        <w:t>Guice.</w:t>
+      </w:r>
+      <w:r>
+        <w:rPr>
+          <w:rStyle w:val="CodeChar"/>
+          <w:b/>
+          <w:color w:val="0432FF"/>
+        </w:rPr>
+        <w:t>createInjector</w:t>
+      </w:r>
+      <w:proofErr w:type="spellEnd"/>
+      <w:r>
+        <w:rPr>
+          <w:rStyle w:val="CodeChar"/>
+        </w:rPr>
+        <w:t xml:space="preserve">(new </w:t>
+      </w:r>
+      <w:proofErr w:type="spellStart"/>
+      <w:proofErr w:type="gramStart"/>
+      <w:r>
+        <w:rPr>
+          <w:rStyle w:val="CodeChar"/>
+        </w:rPr>
+        <w:t>GuiceModule</w:t>
+      </w:r>
+      <w:proofErr w:type="spellEnd"/>
+      <w:r>
+        <w:rPr>
+          <w:rStyle w:val="CodeChar"/>
+        </w:rPr>
+        <w:t>(</w:t>
+      </w:r>
+      <w:proofErr w:type="gramEnd"/>
+      <w:r>
+        <w:rPr>
+          <w:rStyle w:val="CodeChar"/>
+        </w:rPr>
+        <w:t>));</w:t>
+      </w:r>
+    </w:p>
+    <w:p>
+      <w:pPr>
+        <w:pStyle w:val="Body"/>
+        <w:numPr>
+          <w:ilvl w:val="0"/>
+          <w:numId w:val="35"/>
+        </w:numPr>
+        <w:rPr>
+          <w:lang w:val="en-AU" w:bidi="ar-SA"/>
+        </w:rPr>
+      </w:pPr>
+      <w:r>
+        <w:rPr>
+          <w:lang w:val="en-AU" w:bidi="ar-SA"/>
+        </w:rPr>
+        <w:lastRenderedPageBreak/>
+        <w:t>Finally, at runtime we retrieve a </w:t>
+      </w:r>
+      <w:proofErr w:type="spellStart"/>
+      <w:r>
+        <w:rPr>
+          <w:i/>
+          <w:iCs/>
+          <w:lang w:val="en-AU" w:bidi="ar-SA"/>
+        </w:rPr>
+        <w:t>GuiceUserService</w:t>
+      </w:r>
+      <w:proofErr w:type="spellEnd"/>
+      <w:r>
+        <w:rPr>
+          <w:lang w:val="en-AU" w:bidi="ar-SA"/>
+        </w:rPr>
+        <w:t> instance with a non-null </w:t>
+      </w:r>
+      <w:proofErr w:type="spellStart"/>
+      <w:r>
+        <w:rPr>
+          <w:i/>
+          <w:iCs/>
+          <w:lang w:val="en-AU" w:bidi="ar-SA"/>
+        </w:rPr>
+        <w:t>accountService</w:t>
+      </w:r>
+      <w:proofErr w:type="spellEnd"/>
+      <w:r>
+        <w:rPr>
+          <w:lang w:val="en-AU" w:bidi="ar-SA"/>
+        </w:rPr>
+        <w:t> dependency:</w:t>
+      </w:r>
+    </w:p>
+    <w:p>
+      <w:pPr>
+        <w:pStyle w:val="Code"/>
+        <w:ind w:left="2160"/>
+        <w:rPr>
+          <w:rFonts w:ascii="Palatino Linotype" w:hAnsi="Palatino Linotype"/>
+          <w:sz w:val="21"/>
+          <w:lang w:bidi="ar-SA"/>
+        </w:rPr>
+      </w:pPr>
+      <w:proofErr w:type="spellStart"/>
+      <w:r>
+        <w:rPr>
+          <w:lang w:bidi="ar-SA"/>
+        </w:rPr>
+        <w:t>GuiceUserService</w:t>
+      </w:r>
+      <w:proofErr w:type="spellEnd"/>
+      <w:r>
+        <w:rPr>
+          <w:lang w:bidi="ar-SA"/>
+        </w:rPr>
+        <w:t xml:space="preserve"> </w:t>
+      </w:r>
+      <w:proofErr w:type="spellStart"/>
+      <w:r>
+        <w:rPr>
+          <w:lang w:bidi="ar-SA"/>
+        </w:rPr>
+        <w:t>guiceUserService</w:t>
+      </w:r>
+      <w:proofErr w:type="spellEnd"/>
+      <w:r>
+        <w:rPr>
+          <w:lang w:bidi="ar-SA"/>
+        </w:rPr>
+        <w:t xml:space="preserve"> = </w:t>
+      </w:r>
+      <w:proofErr w:type="spellStart"/>
+      <w:proofErr w:type="gramStart"/>
+      <w:r>
+        <w:rPr>
+          <w:b/>
+          <w:color w:val="0432FF"/>
+          <w:lang w:bidi="ar-SA"/>
+        </w:rPr>
+        <w:t>injector.getInstance</w:t>
+      </w:r>
+      <w:proofErr w:type="spellEnd"/>
+      <w:proofErr w:type="gramEnd"/>
+      <w:r>
+        <w:rPr>
+          <w:lang w:bidi="ar-SA"/>
+        </w:rPr>
+        <w:t>(</w:t>
+      </w:r>
+      <w:proofErr w:type="spellStart"/>
+      <w:r>
+        <w:rPr>
+          <w:lang w:bidi="ar-SA"/>
+        </w:rPr>
+        <w:t>GuiceUserService.class</w:t>
+      </w:r>
+      <w:proofErr w:type="spellEnd"/>
+      <w:r>
+        <w:rPr>
+          <w:lang w:bidi="ar-SA"/>
+        </w:rPr>
+        <w:t>);</w:t>
+      </w:r>
+    </w:p>
+    <w:p>
+      <w:pPr>
+        <w:pStyle w:val="Code"/>
+        <w:ind w:left="2160"/>
+        <w:rPr>
+          <w:lang w:bidi="ar-SA"/>
+        </w:rPr>
+      </w:pPr>
+      <w:proofErr w:type="spellStart"/>
+      <w:proofErr w:type="gramStart"/>
+      <w:r>
+        <w:rPr>
+          <w:lang w:bidi="ar-SA"/>
+        </w:rPr>
+        <w:t>assertNotNull</w:t>
+      </w:r>
+      <w:proofErr w:type="spellEnd"/>
+      <w:r>
+        <w:rPr>
+          <w:lang w:bidi="ar-SA"/>
+        </w:rPr>
+        <w:t>(</w:t>
+      </w:r>
+      <w:proofErr w:type="spellStart"/>
+      <w:proofErr w:type="gramEnd"/>
+      <w:r>
+        <w:rPr>
+          <w:lang w:bidi="ar-SA"/>
+        </w:rPr>
+        <w:t>guiceUserService.getAccountService</w:t>
+      </w:r>
+      <w:proofErr w:type="spellEnd"/>
+      <w:r>
+        <w:rPr>
+          <w:lang w:bidi="ar-SA"/>
+        </w:rPr>
+        <w:t>());</w:t>
+      </w:r>
+    </w:p>
+    <w:p>
+      <w:pPr>
+        <w:pStyle w:val="Heading2"/>
+        <w:rPr>
+          <w:lang w:val="en-AU"/>
+        </w:rPr>
+      </w:pPr>
       <w:r>
         <w:t>Spring</w:t>
       </w:r>
@@ -9195,7 +10146,7 @@
                     <pic:cNvPicPr/>
                   </pic:nvPicPr>
                   <pic:blipFill>
-                    <a:blip r:embed="rId10"/>
+                    <a:blip r:embed="rId13"/>
                     <a:stretch>
                       <a:fillRect/>
                     </a:stretch>
@@ -9454,6 +10405,7 @@
         <w:rPr>
           <w:lang w:val="en-AU"/>
         </w:rPr>
+        <w:lastRenderedPageBreak/>
         <w:t xml:space="preserve">The big </w:t>
       </w:r>
       <w:r>
@@ -9485,7 +10437,6 @@
         <w:rPr>
           <w:lang w:val="en-AU"/>
         </w:rPr>
-        <w:lastRenderedPageBreak/>
         <w:t>Beans – the different objects that are managed by Spring framework</w:t>
       </w:r>
     </w:p>
@@ -9824,7 +10775,7 @@
           <w:lang w:val="en-AU"/>
         </w:rPr>
       </w:pPr>
-      <w:hyperlink r:id="rId11" w:history="1">
+      <w:hyperlink r:id="rId14" w:history="1">
         <w:r>
           <w:rPr>
             <w:rStyle w:val="Hyperlink"/>
@@ -9871,7 +10822,7 @@
         </w:rPr>
         <w:t xml:space="preserve">Doc: </w:t>
       </w:r>
-      <w:hyperlink r:id="rId12" w:history="1">
+      <w:hyperlink r:id="rId15" w:history="1">
         <w:r>
           <w:rPr>
             <w:rStyle w:val="Hyperlink"/>
@@ -9900,7 +10851,7 @@
         </w:rPr>
         <w:t xml:space="preserve">Tutorial: </w:t>
       </w:r>
-      <w:hyperlink r:id="rId13" w:history="1">
+      <w:hyperlink r:id="rId16" w:history="1">
         <w:r>
           <w:rPr>
             <w:rStyle w:val="Hyperlink"/>
@@ -10062,7 +11013,7 @@
         </w:rPr>
         <w:t> </w:t>
       </w:r>
-      <w:hyperlink r:id="rId14" w:tooltip="annotation in org.springframework.context.annotation" w:history="1">
+      <w:hyperlink r:id="rId17" w:tooltip="annotation in org.springframework.context.annotation" w:history="1">
         <w:r>
           <w:rPr>
             <w:lang w:val="en-AU"/>
@@ -10107,6 +11058,7 @@
         <w:rPr>
           <w:lang w:val="en-AU"/>
         </w:rPr>
+        <w:lastRenderedPageBreak/>
         <w:t xml:space="preserve">@Bean (for </w:t>
       </w:r>
       <w:proofErr w:type="spellStart"/>
@@ -10148,7 +11100,6 @@
           <w:rFonts w:ascii="Times New Roman" w:hAnsi="Times New Roman"/>
           <w:lang w:val="en-AU" w:bidi="ar-SA"/>
         </w:rPr>
-        <w:lastRenderedPageBreak/>
         <w:t>@Beans can call each other</w:t>
       </w:r>
     </w:p>
@@ -10183,7 +11134,7 @@
                     <pic:cNvPicPr/>
                   </pic:nvPicPr>
                   <pic:blipFill>
-                    <a:blip r:embed="rId15"/>
+                    <a:blip r:embed="rId18"/>
                     <a:stretch>
                       <a:fillRect/>
                     </a:stretch>
@@ -10465,7 +11416,7 @@
                     <pic:cNvPicPr/>
                   </pic:nvPicPr>
                   <pic:blipFill>
-                    <a:blip r:embed="rId16"/>
+                    <a:blip r:embed="rId19"/>
                     <a:stretch>
                       <a:fillRect/>
                     </a:stretch>
@@ -10530,7 +11481,7 @@
                     <pic:cNvPicPr/>
                   </pic:nvPicPr>
                   <pic:blipFill>
-                    <a:blip r:embed="rId17"/>
+                    <a:blip r:embed="rId20"/>
                     <a:stretch>
                       <a:fillRect/>
                     </a:stretch>
@@ -10568,6 +11519,7 @@
           <w:rFonts w:ascii="Times New Roman" w:hAnsi="Times New Roman"/>
           <w:lang w:val="en-AU" w:bidi="ar-SA"/>
         </w:rPr>
+        <w:lastRenderedPageBreak/>
         <w:t>Spring @Configuration classes can also be bootstrapped using &lt;beans&gt; XML or via component scanning. Note that @Configuration is meta-annotated with @</w:t>
       </w:r>
       <w:proofErr w:type="spellStart"/>
@@ -10600,15 +11552,7 @@
           <w:rFonts w:ascii="Times New Roman" w:hAnsi="Times New Roman"/>
           <w:lang w:val="en-AU" w:bidi="ar-SA"/>
         </w:rPr>
-        <w:t xml:space="preserve">-scan is initialized (through XML configuration </w:t>
-      </w:r>
-      <w:r>
-        <w:rPr>
-          <w:rFonts w:ascii="Times New Roman" w:hAnsi="Times New Roman"/>
-          <w:lang w:val="en-AU" w:bidi="ar-SA"/>
-        </w:rPr>
-        <w:lastRenderedPageBreak/>
-        <w:t>or through @</w:t>
+        <w:t>-scan is initialized (through XML configuration or through @</w:t>
       </w:r>
       <w:proofErr w:type="spellStart"/>
       <w:r>
@@ -11434,7 +12378,14 @@
         <w:rPr>
           <w:lang w:val="en-AU"/>
         </w:rPr>
-        <w:t>() for all non-static fields.</w:t>
+        <w:t xml:space="preserve">() for </w:t>
+      </w:r>
+      <w:r>
+        <w:rPr>
+          <w:lang w:val="en-AU"/>
+        </w:rPr>
+        <w:lastRenderedPageBreak/>
+        <w:t>all non-static fields.</w:t>
       </w:r>
     </w:p>
     <w:p>
@@ -11474,7 +12425,6 @@
         <w:rPr>
           <w:lang w:val="en-AU"/>
         </w:rPr>
-        <w:lastRenderedPageBreak/>
         <w:t>@</w:t>
       </w:r>
       <w:proofErr w:type="spellStart"/>
@@ -19326,7 +20276,6 @@
     <w:basedOn w:val="Normal"/>
     <w:link w:val="HTMLPreformattedChar"/>
     <w:uiPriority w:val="99"/>
-    <w:semiHidden/>
     <w:rsid w:val="00AB72EF"/>
     <w:rPr>
       <w:rFonts w:ascii="Courier New" w:hAnsi="Courier New" w:cs="Courier New"/>
@@ -19337,7 +20286,6 @@
     <w:name w:val="HTML Preformatted Char"/>
     <w:link w:val="HTMLPreformatted"/>
     <w:uiPriority w:val="99"/>
-    <w:semiHidden/>
     <w:rsid w:val="00AB72EF"/>
     <w:rPr>
       <w:rFonts w:ascii="Courier New" w:eastAsia="Times New Roman" w:hAnsi="Courier New" w:cs="Courier New"/>
@@ -25940,7 +26888,7 @@
 </file>
 
 <file path=customXml/itemProps1.xml><?xml version="1.0" encoding="utf-8"?>
-<ds:datastoreItem xmlns:ds="http://schemas.openxmlformats.org/officeDocument/2006/customXml" ds:itemID="{D7BF728F-9E8F-5E45-A4F5-D173B1BCABC3}">
+<ds:datastoreItem xmlns:ds="http://schemas.openxmlformats.org/officeDocument/2006/customXml" ds:itemID="{F5DA82F4-FFD5-964C-BD81-A57646918113}">
   <ds:schemaRefs>
     <ds:schemaRef ds:uri="http://schemas.openxmlformats.org/officeDocument/2006/bibliography"/>
   </ds:schemaRefs>

--- a/java/Java.docx
+++ b/java/Java.docx
@@ -2086,6 +2086,185 @@
     </w:p>
     <w:p>
       <w:pPr>
+        <w:pStyle w:val="Heading2"/>
+        <w:rPr>
+          <w:lang w:val="en-AU"/>
+        </w:rPr>
+      </w:pPr>
+      <w:r>
+        <w:rPr>
+          <w:lang w:val="en-AU"/>
+        </w:rPr>
+        <w:t>Streams</w:t>
+      </w:r>
+    </w:p>
+    <w:p>
+      <w:pPr>
+        <w:pStyle w:val="Body"/>
+        <w:numPr>
+          <w:ilvl w:val="0"/>
+          <w:numId w:val="39"/>
+        </w:numPr>
+        <w:rPr>
+          <w:rFonts w:ascii="Times New Roman" w:hAnsi="Times New Roman"/>
+          <w:sz w:val="24"/>
+          <w:lang w:val="en-AU" w:bidi="ar-SA"/>
+        </w:rPr>
+      </w:pPr>
+      <w:proofErr w:type="spellStart"/>
+      <w:r>
+        <w:rPr>
+          <w:lang w:val="en-AU"/>
+        </w:rPr>
+        <w:t>Stream.filter</w:t>
+      </w:r>
+      <w:proofErr w:type="spellEnd"/>
+      <w:r>
+        <w:rPr>
+          <w:lang w:val="en-AU"/>
+        </w:rPr>
+        <w:t>(condition) – will return a stream containing all the elements for which the {condition} is true.</w:t>
+      </w:r>
+      <w:r>
+        <w:rPr>
+          <w:lang w:val="en-AU"/>
+        </w:rPr>
+        <w:br/>
+      </w:r>
+      <w:r>
+        <w:rPr>
+          <w:rStyle w:val="CodeChar"/>
+        </w:rPr>
+        <w:t xml:space="preserve">// will print out all the elements in list that are </w:t>
+      </w:r>
+      <w:r>
+        <w:rPr>
+          <w:rStyle w:val="CodeChar"/>
+        </w:rPr>
+        <w:br/>
+        <w:t>// dividable by 5:</w:t>
+      </w:r>
+      <w:r>
+        <w:rPr>
+          <w:rStyle w:val="CodeChar"/>
+        </w:rPr>
+        <w:br/>
+      </w:r>
+      <w:proofErr w:type="spellStart"/>
+      <w:proofErr w:type="gramStart"/>
+      <w:r>
+        <w:rPr>
+          <w:rStyle w:val="CodeChar"/>
+        </w:rPr>
+        <w:t>list.stream</w:t>
+      </w:r>
+      <w:proofErr w:type="spellEnd"/>
+      <w:proofErr w:type="gramEnd"/>
+      <w:r>
+        <w:rPr>
+          <w:rStyle w:val="CodeChar"/>
+        </w:rPr>
+        <w:t>()</w:t>
+      </w:r>
+      <w:r>
+        <w:rPr>
+          <w:rStyle w:val="CodeChar"/>
+        </w:rPr>
+        <w:br/>
+        <w:t xml:space="preserve">  </w:t>
+      </w:r>
+      <w:r>
+        <w:rPr>
+          <w:rStyle w:val="CodeChar"/>
+        </w:rPr>
+        <w:t>.filter(</w:t>
+      </w:r>
+      <w:proofErr w:type="spellStart"/>
+      <w:r>
+        <w:rPr>
+          <w:rStyle w:val="CodeChar"/>
+        </w:rPr>
+        <w:t>num</w:t>
+      </w:r>
+      <w:proofErr w:type="spellEnd"/>
+      <w:r>
+        <w:rPr>
+          <w:rStyle w:val="CodeChar"/>
+        </w:rPr>
+        <w:t xml:space="preserve"> -&gt;</w:t>
+      </w:r>
+      <w:proofErr w:type="spellStart"/>
+      <w:r>
+        <w:rPr>
+          <w:rStyle w:val="CodeChar"/>
+        </w:rPr>
+        <w:t xml:space="preserve"> num</w:t>
+      </w:r>
+      <w:proofErr w:type="spellEnd"/>
+      <w:r>
+        <w:rPr>
+          <w:rStyle w:val="CodeChar"/>
+        </w:rPr>
+        <w:t xml:space="preserve"> % 5 ==0)</w:t>
+      </w:r>
+      <w:r>
+        <w:rPr>
+          <w:rStyle w:val="CodeChar"/>
+        </w:rPr>
+        <w:br/>
+        <w:t xml:space="preserve">  </w:t>
+      </w:r>
+      <w:r>
+        <w:rPr>
+          <w:rStyle w:val="CodeChar"/>
+        </w:rPr>
+        <w:t>.</w:t>
+      </w:r>
+      <w:proofErr w:type="spellStart"/>
+      <w:r>
+        <w:rPr>
+          <w:rStyle w:val="CodeChar"/>
+        </w:rPr>
+        <w:t>forEach</w:t>
+      </w:r>
+      <w:proofErr w:type="spellEnd"/>
+      <w:r>
+        <w:rPr>
+          <w:rStyle w:val="CodeChar"/>
+        </w:rPr>
+        <w:t>(</w:t>
+      </w:r>
+      <w:proofErr w:type="spellStart"/>
+      <w:r>
+        <w:rPr>
+          <w:rStyle w:val="CodeChar"/>
+        </w:rPr>
+        <w:t>System.out</w:t>
+      </w:r>
+      <w:proofErr w:type="spellEnd"/>
+      <w:r>
+        <w:rPr>
+          <w:rStyle w:val="CodeChar"/>
+        </w:rPr>
+        <w:t>::</w:t>
+      </w:r>
+      <w:proofErr w:type="spellStart"/>
+      <w:r>
+        <w:rPr>
+          <w:rStyle w:val="CodeChar"/>
+        </w:rPr>
+        <w:t>println</w:t>
+      </w:r>
+      <w:proofErr w:type="spellEnd"/>
+      <w:r>
+        <w:rPr>
+          <w:rStyle w:val="CodeChar"/>
+        </w:rPr>
+        <w:t>);</w:t>
+      </w:r>
+    </w:p>
+    <w:p>
+      <w:pPr>
         <w:pStyle w:val="Heading1"/>
         <w:widowControl w:val="0"/>
         <w:numPr>
@@ -2100,6 +2279,8 @@
           <w:lang w:val="en-AU"/>
         </w:rPr>
       </w:pPr>
+      <w:bookmarkStart w:id="0" w:name="_GoBack"/>
+      <w:bookmarkEnd w:id="0"/>
       <w:r>
         <w:rPr>
           <w:lang w:val="en-AU"/>
@@ -9779,8 +9960,6 @@
         </w:rPr>
         <w:t>own internal code and @Provides for external libraries.</w:t>
       </w:r>
-      <w:bookmarkStart w:id="0" w:name="_GoBack"/>
-      <w:bookmarkEnd w:id="0"/>
     </w:p>
     <w:p>
       <w:pPr>
@@ -15322,6 +15501,119 @@
     </w:lvl>
   </w:abstractNum>
   <w:abstractNum w:abstractNumId="8" w15:restartNumberingAfterBreak="0">
+    <w:nsid w:val="208720AD"/>
+    <w:multiLevelType w:val="hybridMultilevel"/>
+    <w:tmpl w:val="9EEADDAC"/>
+    <w:lvl w:ilvl="0" w:tplc="04090001">
+      <w:start w:val="1"/>
+      <w:numFmt w:val="bullet"/>
+      <w:lvlText w:val=""/>
+      <w:lvlJc w:val="left"/>
+      <w:pPr>
+        <w:ind w:left="2138" w:hanging="360"/>
+      </w:pPr>
+      <w:rPr>
+        <w:rFonts w:ascii="Symbol" w:hAnsi="Symbol" w:hint="default"/>
+      </w:rPr>
+    </w:lvl>
+    <w:lvl w:ilvl="1" w:tplc="04090003" w:tentative="1">
+      <w:start w:val="1"/>
+      <w:numFmt w:val="bullet"/>
+      <w:lvlText w:val="o"/>
+      <w:lvlJc w:val="left"/>
+      <w:pPr>
+        <w:ind w:left="2858" w:hanging="360"/>
+      </w:pPr>
+      <w:rPr>
+        <w:rFonts w:ascii="Courier New" w:hAnsi="Courier New" w:cs="Courier New" w:hint="default"/>
+      </w:rPr>
+    </w:lvl>
+    <w:lvl w:ilvl="2" w:tplc="04090005" w:tentative="1">
+      <w:start w:val="1"/>
+      <w:numFmt w:val="bullet"/>
+      <w:lvlText w:val=""/>
+      <w:lvlJc w:val="left"/>
+      <w:pPr>
+        <w:ind w:left="3578" w:hanging="360"/>
+      </w:pPr>
+      <w:rPr>
+        <w:rFonts w:ascii="Wingdings" w:hAnsi="Wingdings" w:hint="default"/>
+      </w:rPr>
+    </w:lvl>
+    <w:lvl w:ilvl="3" w:tplc="04090001" w:tentative="1">
+      <w:start w:val="1"/>
+      <w:numFmt w:val="bullet"/>
+      <w:lvlText w:val=""/>
+      <w:lvlJc w:val="left"/>
+      <w:pPr>
+        <w:ind w:left="4298" w:hanging="360"/>
+      </w:pPr>
+      <w:rPr>
+        <w:rFonts w:ascii="Symbol" w:hAnsi="Symbol" w:hint="default"/>
+      </w:rPr>
+    </w:lvl>
+    <w:lvl w:ilvl="4" w:tplc="04090003" w:tentative="1">
+      <w:start w:val="1"/>
+      <w:numFmt w:val="bullet"/>
+      <w:lvlText w:val="o"/>
+      <w:lvlJc w:val="left"/>
+      <w:pPr>
+        <w:ind w:left="5018" w:hanging="360"/>
+      </w:pPr>
+      <w:rPr>
+        <w:rFonts w:ascii="Courier New" w:hAnsi="Courier New" w:cs="Courier New" w:hint="default"/>
+      </w:rPr>
+    </w:lvl>
+    <w:lvl w:ilvl="5" w:tplc="04090005" w:tentative="1">
+      <w:start w:val="1"/>
+      <w:numFmt w:val="bullet"/>
+      <w:lvlText w:val=""/>
+      <w:lvlJc w:val="left"/>
+      <w:pPr>
+        <w:ind w:left="5738" w:hanging="360"/>
+      </w:pPr>
+      <w:rPr>
+        <w:rFonts w:ascii="Wingdings" w:hAnsi="Wingdings" w:hint="default"/>
+      </w:rPr>
+    </w:lvl>
+    <w:lvl w:ilvl="6" w:tplc="04090001" w:tentative="1">
+      <w:start w:val="1"/>
+      <w:numFmt w:val="bullet"/>
+      <w:lvlText w:val=""/>
+      <w:lvlJc w:val="left"/>
+      <w:pPr>
+        <w:ind w:left="6458" w:hanging="360"/>
+      </w:pPr>
+      <w:rPr>
+        <w:rFonts w:ascii="Symbol" w:hAnsi="Symbol" w:hint="default"/>
+      </w:rPr>
+    </w:lvl>
+    <w:lvl w:ilvl="7" w:tplc="04090003" w:tentative="1">
+      <w:start w:val="1"/>
+      <w:numFmt w:val="bullet"/>
+      <w:lvlText w:val="o"/>
+      <w:lvlJc w:val="left"/>
+      <w:pPr>
+        <w:ind w:left="7178" w:hanging="360"/>
+      </w:pPr>
+      <w:rPr>
+        <w:rFonts w:ascii="Courier New" w:hAnsi="Courier New" w:cs="Courier New" w:hint="default"/>
+      </w:rPr>
+    </w:lvl>
+    <w:lvl w:ilvl="8" w:tplc="04090005" w:tentative="1">
+      <w:start w:val="1"/>
+      <w:numFmt w:val="bullet"/>
+      <w:lvlText w:val=""/>
+      <w:lvlJc w:val="left"/>
+      <w:pPr>
+        <w:ind w:left="7898" w:hanging="360"/>
+      </w:pPr>
+      <w:rPr>
+        <w:rFonts w:ascii="Wingdings" w:hAnsi="Wingdings" w:hint="default"/>
+      </w:rPr>
+    </w:lvl>
+  </w:abstractNum>
+  <w:abstractNum w:abstractNumId="9" w15:restartNumberingAfterBreak="0">
     <w:nsid w:val="22170ABC"/>
     <w:multiLevelType w:val="multilevel"/>
     <w:tmpl w:val="B740BBA4"/>
@@ -15441,7 +15733,7 @@
       </w:pPr>
     </w:lvl>
   </w:abstractNum>
-  <w:abstractNum w:abstractNumId="9" w15:restartNumberingAfterBreak="0">
+  <w:abstractNum w:abstractNumId="10" w15:restartNumberingAfterBreak="0">
     <w:nsid w:val="24F57861"/>
     <w:multiLevelType w:val="multilevel"/>
     <w:tmpl w:val="08120D76"/>
@@ -15553,7 +15845,7 @@
       </w:pPr>
     </w:lvl>
   </w:abstractNum>
-  <w:abstractNum w:abstractNumId="10" w15:restartNumberingAfterBreak="0">
+  <w:abstractNum w:abstractNumId="11" w15:restartNumberingAfterBreak="0">
     <w:nsid w:val="28F916AA"/>
     <w:multiLevelType w:val="multilevel"/>
     <w:tmpl w:val="54A0F53C"/>
@@ -15667,7 +15959,7 @@
       </w:pPr>
     </w:lvl>
   </w:abstractNum>
-  <w:abstractNum w:abstractNumId="11" w15:restartNumberingAfterBreak="0">
+  <w:abstractNum w:abstractNumId="12" w15:restartNumberingAfterBreak="0">
     <w:nsid w:val="2BD00996"/>
     <w:multiLevelType w:val="multilevel"/>
     <w:tmpl w:val="612079B2"/>
@@ -15792,7 +16084,7 @@
       </w:pPr>
     </w:lvl>
   </w:abstractNum>
-  <w:abstractNum w:abstractNumId="12" w15:restartNumberingAfterBreak="0">
+  <w:abstractNum w:abstractNumId="13" w15:restartNumberingAfterBreak="0">
     <w:nsid w:val="2D2407C0"/>
     <w:multiLevelType w:val="multilevel"/>
     <w:tmpl w:val="34C012DE"/>
@@ -15914,7 +16206,7 @@
       </w:pPr>
     </w:lvl>
   </w:abstractNum>
-  <w:abstractNum w:abstractNumId="13" w15:restartNumberingAfterBreak="0">
+  <w:abstractNum w:abstractNumId="14" w15:restartNumberingAfterBreak="0">
     <w:nsid w:val="2DCE7D8D"/>
     <w:multiLevelType w:val="multilevel"/>
     <w:tmpl w:val="80BACEDC"/>
@@ -16034,7 +16326,7 @@
       </w:pPr>
     </w:lvl>
   </w:abstractNum>
-  <w:abstractNum w:abstractNumId="14" w15:restartNumberingAfterBreak="0">
+  <w:abstractNum w:abstractNumId="15" w15:restartNumberingAfterBreak="0">
     <w:nsid w:val="37C4165D"/>
     <w:multiLevelType w:val="multilevel"/>
     <w:tmpl w:val="B37C2B02"/>
@@ -16159,7 +16451,7 @@
       </w:pPr>
     </w:lvl>
   </w:abstractNum>
-  <w:abstractNum w:abstractNumId="15" w15:restartNumberingAfterBreak="0">
+  <w:abstractNum w:abstractNumId="16" w15:restartNumberingAfterBreak="0">
     <w:nsid w:val="3C5244E0"/>
     <w:multiLevelType w:val="hybridMultilevel"/>
     <w:tmpl w:val="12C203B4"/>
@@ -16272,7 +16564,7 @@
       </w:rPr>
     </w:lvl>
   </w:abstractNum>
-  <w:abstractNum w:abstractNumId="16" w15:restartNumberingAfterBreak="0">
+  <w:abstractNum w:abstractNumId="17" w15:restartNumberingAfterBreak="0">
     <w:nsid w:val="3C891ECE"/>
     <w:multiLevelType w:val="hybridMultilevel"/>
     <w:tmpl w:val="D17E4BBE"/>
@@ -16385,7 +16677,7 @@
       </w:rPr>
     </w:lvl>
   </w:abstractNum>
-  <w:abstractNum w:abstractNumId="17" w15:restartNumberingAfterBreak="0">
+  <w:abstractNum w:abstractNumId="18" w15:restartNumberingAfterBreak="0">
     <w:nsid w:val="3EE462EB"/>
     <w:multiLevelType w:val="multilevel"/>
     <w:tmpl w:val="9C9A275C"/>
@@ -16505,7 +16797,7 @@
       </w:pPr>
     </w:lvl>
   </w:abstractNum>
-  <w:abstractNum w:abstractNumId="18" w15:restartNumberingAfterBreak="0">
+  <w:abstractNum w:abstractNumId="19" w15:restartNumberingAfterBreak="0">
     <w:nsid w:val="3F6B2F07"/>
     <w:multiLevelType w:val="multilevel"/>
     <w:tmpl w:val="9B78B6FC"/>
@@ -16619,7 +16911,7 @@
       </w:pPr>
     </w:lvl>
   </w:abstractNum>
-  <w:abstractNum w:abstractNumId="19" w15:restartNumberingAfterBreak="0">
+  <w:abstractNum w:abstractNumId="20" w15:restartNumberingAfterBreak="0">
     <w:nsid w:val="42EF0F35"/>
     <w:multiLevelType w:val="multilevel"/>
     <w:tmpl w:val="664A8CA2"/>
@@ -16743,7 +17035,7 @@
       </w:pPr>
     </w:lvl>
   </w:abstractNum>
-  <w:abstractNum w:abstractNumId="20" w15:restartNumberingAfterBreak="0">
+  <w:abstractNum w:abstractNumId="21" w15:restartNumberingAfterBreak="0">
     <w:nsid w:val="47F67C34"/>
     <w:multiLevelType w:val="multilevel"/>
     <w:tmpl w:val="0D2CB48A"/>
@@ -16855,7 +17147,7 @@
       </w:pPr>
     </w:lvl>
   </w:abstractNum>
-  <w:abstractNum w:abstractNumId="21" w15:restartNumberingAfterBreak="0">
+  <w:abstractNum w:abstractNumId="22" w15:restartNumberingAfterBreak="0">
     <w:nsid w:val="4B2C1C18"/>
     <w:multiLevelType w:val="multilevel"/>
     <w:tmpl w:val="B37C2B02"/>
@@ -16969,7 +17261,7 @@
       </w:pPr>
     </w:lvl>
   </w:abstractNum>
-  <w:abstractNum w:abstractNumId="22" w15:restartNumberingAfterBreak="0">
+  <w:abstractNum w:abstractNumId="23" w15:restartNumberingAfterBreak="0">
     <w:nsid w:val="4DB13558"/>
     <w:multiLevelType w:val="multilevel"/>
     <w:tmpl w:val="17543D5A"/>
@@ -17097,7 +17389,7 @@
       </w:pPr>
     </w:lvl>
   </w:abstractNum>
-  <w:abstractNum w:abstractNumId="23" w15:restartNumberingAfterBreak="0">
+  <w:abstractNum w:abstractNumId="24" w15:restartNumberingAfterBreak="0">
     <w:nsid w:val="4F38597B"/>
     <w:multiLevelType w:val="multilevel"/>
     <w:tmpl w:val="E53A6C7E"/>
@@ -17238,7 +17530,7 @@
       </w:rPr>
     </w:lvl>
   </w:abstractNum>
-  <w:abstractNum w:abstractNumId="24" w15:restartNumberingAfterBreak="0">
+  <w:abstractNum w:abstractNumId="25" w15:restartNumberingAfterBreak="0">
     <w:nsid w:val="52D33C21"/>
     <w:multiLevelType w:val="multilevel"/>
     <w:tmpl w:val="E1B80684"/>
@@ -17355,7 +17647,7 @@
       </w:pPr>
     </w:lvl>
   </w:abstractNum>
-  <w:abstractNum w:abstractNumId="25" w15:restartNumberingAfterBreak="0">
+  <w:abstractNum w:abstractNumId="26" w15:restartNumberingAfterBreak="0">
     <w:nsid w:val="5C014943"/>
     <w:multiLevelType w:val="multilevel"/>
     <w:tmpl w:val="9C9A275C"/>
@@ -17467,7 +17759,7 @@
       </w:pPr>
     </w:lvl>
   </w:abstractNum>
-  <w:abstractNum w:abstractNumId="26" w15:restartNumberingAfterBreak="0">
+  <w:abstractNum w:abstractNumId="27" w15:restartNumberingAfterBreak="0">
     <w:nsid w:val="5D386F39"/>
     <w:multiLevelType w:val="multilevel"/>
     <w:tmpl w:val="FD7AEEAC"/>
@@ -17606,7 +17898,7 @@
       </w:pPr>
     </w:lvl>
   </w:abstractNum>
-  <w:abstractNum w:abstractNumId="27" w15:restartNumberingAfterBreak="0">
+  <w:abstractNum w:abstractNumId="28" w15:restartNumberingAfterBreak="0">
     <w:nsid w:val="5DBC3D29"/>
     <w:multiLevelType w:val="multilevel"/>
     <w:tmpl w:val="0809001D"/>
@@ -17720,7 +18012,7 @@
       </w:pPr>
     </w:lvl>
   </w:abstractNum>
-  <w:abstractNum w:abstractNumId="28" w15:restartNumberingAfterBreak="0">
+  <w:abstractNum w:abstractNumId="29" w15:restartNumberingAfterBreak="0">
     <w:nsid w:val="663269D5"/>
     <w:multiLevelType w:val="hybridMultilevel"/>
     <w:tmpl w:val="DB6C4B26"/>
@@ -17833,7 +18125,7 @@
       </w:rPr>
     </w:lvl>
   </w:abstractNum>
-  <w:abstractNum w:abstractNumId="29" w15:restartNumberingAfterBreak="0">
+  <w:abstractNum w:abstractNumId="30" w15:restartNumberingAfterBreak="0">
     <w:nsid w:val="69843E50"/>
     <w:multiLevelType w:val="multilevel"/>
     <w:tmpl w:val="7E702D46"/>
@@ -17953,7 +18245,7 @@
       </w:pPr>
     </w:lvl>
   </w:abstractNum>
-  <w:abstractNum w:abstractNumId="30" w15:restartNumberingAfterBreak="0">
+  <w:abstractNum w:abstractNumId="31" w15:restartNumberingAfterBreak="0">
     <w:nsid w:val="6CAA06C1"/>
     <w:multiLevelType w:val="hybridMultilevel"/>
     <w:tmpl w:val="7B062A94"/>
@@ -18066,7 +18358,7 @@
       </w:rPr>
     </w:lvl>
   </w:abstractNum>
-  <w:abstractNum w:abstractNumId="31" w15:restartNumberingAfterBreak="0">
+  <w:abstractNum w:abstractNumId="32" w15:restartNumberingAfterBreak="0">
     <w:nsid w:val="70E14073"/>
     <w:multiLevelType w:val="multilevel"/>
     <w:tmpl w:val="B740BBA4"/>
@@ -18183,7 +18475,7 @@
       </w:pPr>
     </w:lvl>
   </w:abstractNum>
-  <w:abstractNum w:abstractNumId="32" w15:restartNumberingAfterBreak="0">
+  <w:abstractNum w:abstractNumId="33" w15:restartNumberingAfterBreak="0">
     <w:nsid w:val="72433B9B"/>
     <w:multiLevelType w:val="multilevel"/>
     <w:tmpl w:val="B8A0494C"/>
@@ -18295,7 +18587,7 @@
       </w:pPr>
     </w:lvl>
   </w:abstractNum>
-  <w:abstractNum w:abstractNumId="33" w15:restartNumberingAfterBreak="0">
+  <w:abstractNum w:abstractNumId="34" w15:restartNumberingAfterBreak="0">
     <w:nsid w:val="75A2178D"/>
     <w:multiLevelType w:val="multilevel"/>
     <w:tmpl w:val="B8A0494C"/>
@@ -18415,7 +18707,7 @@
       </w:pPr>
     </w:lvl>
   </w:abstractNum>
-  <w:abstractNum w:abstractNumId="34" w15:restartNumberingAfterBreak="0">
+  <w:abstractNum w:abstractNumId="35" w15:restartNumberingAfterBreak="0">
     <w:nsid w:val="78D12ABC"/>
     <w:multiLevelType w:val="multilevel"/>
     <w:tmpl w:val="08120D76"/>
@@ -18535,7 +18827,7 @@
       </w:pPr>
     </w:lvl>
   </w:abstractNum>
-  <w:abstractNum w:abstractNumId="35" w15:restartNumberingAfterBreak="0">
+  <w:abstractNum w:abstractNumId="36" w15:restartNumberingAfterBreak="0">
     <w:nsid w:val="7C470E91"/>
     <w:multiLevelType w:val="multilevel"/>
     <w:tmpl w:val="FD94C3F8"/>
@@ -18660,7 +18952,7 @@
       </w:pPr>
     </w:lvl>
   </w:abstractNum>
-  <w:abstractNum w:abstractNumId="36" w15:restartNumberingAfterBreak="0">
+  <w:abstractNum w:abstractNumId="37" w15:restartNumberingAfterBreak="0">
     <w:nsid w:val="7CD71D29"/>
     <w:multiLevelType w:val="multilevel"/>
     <w:tmpl w:val="0D2CB48A"/>
@@ -18780,7 +19072,7 @@
       </w:pPr>
     </w:lvl>
   </w:abstractNum>
-  <w:abstractNum w:abstractNumId="37" w15:restartNumberingAfterBreak="0">
+  <w:abstractNum w:abstractNumId="38" w15:restartNumberingAfterBreak="0">
     <w:nsid w:val="7D9167C9"/>
     <w:multiLevelType w:val="multilevel"/>
     <w:tmpl w:val="7E702D46"/>
@@ -18893,94 +19185,94 @@
     </w:lvl>
   </w:abstractNum>
   <w:num w:numId="1">
-    <w:abstractNumId w:val="23"/>
+    <w:abstractNumId w:val="24"/>
   </w:num>
   <w:num w:numId="2">
-    <w:abstractNumId w:val="10"/>
+    <w:abstractNumId w:val="11"/>
   </w:num>
   <w:num w:numId="3">
-    <w:abstractNumId w:val="18"/>
+    <w:abstractNumId w:val="19"/>
   </w:num>
   <w:num w:numId="4">
-    <w:abstractNumId w:val="11"/>
+    <w:abstractNumId w:val="12"/>
   </w:num>
   <w:num w:numId="5">
-    <w:abstractNumId w:val="8"/>
+    <w:abstractNumId w:val="9"/>
   </w:num>
   <w:num w:numId="6">
-    <w:abstractNumId w:val="21"/>
+    <w:abstractNumId w:val="22"/>
   </w:num>
   <w:num w:numId="7">
-    <w:abstractNumId w:val="22"/>
+    <w:abstractNumId w:val="23"/>
   </w:num>
   <w:num w:numId="8">
     <w:abstractNumId w:val="4"/>
   </w:num>
   <w:num w:numId="9">
-    <w:abstractNumId w:val="20"/>
+    <w:abstractNumId w:val="21"/>
   </w:num>
   <w:num w:numId="10">
     <w:abstractNumId w:val="2"/>
   </w:num>
   <w:num w:numId="11">
-    <w:abstractNumId w:val="35"/>
+    <w:abstractNumId w:val="36"/>
   </w:num>
   <w:num w:numId="12">
-    <w:abstractNumId w:val="27"/>
+    <w:abstractNumId w:val="28"/>
   </w:num>
   <w:num w:numId="13">
     <w:abstractNumId w:val="6"/>
   </w:num>
   <w:num w:numId="14">
-    <w:abstractNumId w:val="9"/>
+    <w:abstractNumId w:val="10"/>
   </w:num>
   <w:num w:numId="15">
+    <w:abstractNumId w:val="38"/>
+  </w:num>
+  <w:num w:numId="16">
+    <w:abstractNumId w:val="33"/>
+  </w:num>
+  <w:num w:numId="17">
+    <w:abstractNumId w:val="20"/>
+  </w:num>
+  <w:num w:numId="18">
+    <w:abstractNumId w:val="32"/>
+  </w:num>
+  <w:num w:numId="19">
+    <w:abstractNumId w:val="35"/>
+  </w:num>
+  <w:num w:numId="20">
+    <w:abstractNumId w:val="30"/>
+  </w:num>
+  <w:num w:numId="21">
+    <w:abstractNumId w:val="34"/>
+  </w:num>
+  <w:num w:numId="22">
+    <w:abstractNumId w:val="13"/>
+  </w:num>
+  <w:num w:numId="23">
+    <w:abstractNumId w:val="15"/>
+  </w:num>
+  <w:num w:numId="24">
+    <w:abstractNumId w:val="27"/>
+  </w:num>
+  <w:num w:numId="25">
+    <w:abstractNumId w:val="25"/>
+  </w:num>
+  <w:num w:numId="26">
     <w:abstractNumId w:val="37"/>
   </w:num>
-  <w:num w:numId="16">
-    <w:abstractNumId w:val="32"/>
-  </w:num>
-  <w:num w:numId="17">
-    <w:abstractNumId w:val="19"/>
-  </w:num>
-  <w:num w:numId="18">
-    <w:abstractNumId w:val="31"/>
-  </w:num>
-  <w:num w:numId="19">
-    <w:abstractNumId w:val="34"/>
-  </w:num>
-  <w:num w:numId="20">
-    <w:abstractNumId w:val="29"/>
-  </w:num>
-  <w:num w:numId="21">
-    <w:abstractNumId w:val="33"/>
-  </w:num>
-  <w:num w:numId="22">
-    <w:abstractNumId w:val="12"/>
-  </w:num>
-  <w:num w:numId="23">
+  <w:num w:numId="27">
     <w:abstractNumId w:val="14"/>
   </w:num>
-  <w:num w:numId="24">
-    <w:abstractNumId w:val="26"/>
-  </w:num>
-  <w:num w:numId="25">
-    <w:abstractNumId w:val="24"/>
-  </w:num>
-  <w:num w:numId="26">
-    <w:abstractNumId w:val="36"/>
-  </w:num>
-  <w:num w:numId="27">
-    <w:abstractNumId w:val="13"/>
-  </w:num>
   <w:num w:numId="28">
-    <w:abstractNumId w:val="17"/>
+    <w:abstractNumId w:val="18"/>
   </w:num>
   <w:num w:numId="29">
     <w:abstractNumId w:val="1"/>
   </w:num>
   <w:num w:numId="30">
-    <w:abstractNumId w:val="25"/>
+    <w:abstractNumId w:val="26"/>
   </w:num>
   <w:num w:numId="31">
     <w:abstractNumId w:val="0"/>
@@ -18995,16 +19287,19 @@
     <w:abstractNumId w:val="5"/>
   </w:num>
   <w:num w:numId="35">
+    <w:abstractNumId w:val="17"/>
+  </w:num>
+  <w:num w:numId="36">
+    <w:abstractNumId w:val="29"/>
+  </w:num>
+  <w:num w:numId="37">
     <w:abstractNumId w:val="16"/>
   </w:num>
-  <w:num w:numId="36">
-    <w:abstractNumId w:val="28"/>
+  <w:num w:numId="38">
+    <w:abstractNumId w:val="31"/>
   </w:num>
-  <w:num w:numId="37">
-    <w:abstractNumId w:val="15"/>
-  </w:num>
-  <w:num w:numId="38">
-    <w:abstractNumId w:val="30"/>
+  <w:num w:numId="39">
+    <w:abstractNumId w:val="8"/>
   </w:num>
   <w:numIdMacAtCleanup w:val="36"/>
 </w:numbering>
@@ -26888,7 +27183,7 @@
 </file>
 
 <file path=customXml/itemProps1.xml><?xml version="1.0" encoding="utf-8"?>
-<ds:datastoreItem xmlns:ds="http://schemas.openxmlformats.org/officeDocument/2006/customXml" ds:itemID="{F5DA82F4-FFD5-964C-BD81-A57646918113}">
+<ds:datastoreItem xmlns:ds="http://schemas.openxmlformats.org/officeDocument/2006/customXml" ds:itemID="{74327A8B-07B4-A946-9CA6-074EB976C7ED}">
   <ds:schemaRefs>
     <ds:schemaRef ds:uri="http://schemas.openxmlformats.org/officeDocument/2006/bibliography"/>
   </ds:schemaRefs>

--- a/java/Java.docx
+++ b/java/Java.docx
@@ -1,6 +1,6 @@
 
 <file path=word/document.xml><?xml version="1.0" encoding="utf-8"?>
-<w:document xmlns:wpc="http://schemas.microsoft.com/office/word/2010/wordprocessingCanvas" xmlns:cx="http://schemas.microsoft.com/office/drawing/2014/chartex" xmlns:cx1="http://schemas.microsoft.com/office/drawing/2015/9/8/chartex" xmlns:cx2="http://schemas.microsoft.com/office/drawing/2015/10/21/chartex" xmlns:cx3="http://schemas.microsoft.com/office/drawing/2016/5/9/chartex" xmlns:cx4="http://schemas.microsoft.com/office/drawing/2016/5/10/chartex" xmlns:cx5="http://schemas.microsoft.com/office/drawing/2016/5/11/chartex" xmlns:cx6="http://schemas.microsoft.com/office/drawing/2016/5/12/chartex" xmlns:cx7="http://schemas.microsoft.com/office/drawing/2016/5/13/chartex" xmlns:cx8="http://schemas.microsoft.com/office/drawing/2016/5/14/chartex" xmlns:mc="http://schemas.openxmlformats.org/markup-compatibility/2006" xmlns:aink="http://schemas.microsoft.com/office/drawing/2016/ink" xmlns:am3d="http://schemas.microsoft.com/office/drawing/2017/model3d" xmlns:o="urn:schemas-microsoft-com:office:office" xmlns:r="http://schemas.openxmlformats.org/officeDocument/2006/relationships" xmlns:m="http://schemas.openxmlformats.org/officeDocument/2006/math" xmlns:v="urn:schemas-microsoft-com:vml" xmlns:wp14="http://schemas.microsoft.com/office/word/2010/wordprocessingDrawing" xmlns:wp="http://schemas.openxmlformats.org/drawingml/2006/wordprocessingDrawing" xmlns:w10="urn:schemas-microsoft-com:office:word" xmlns:w="http://schemas.openxmlformats.org/wordprocessingml/2006/main" xmlns:w14="http://schemas.microsoft.com/office/word/2010/wordml" xmlns:w15="http://schemas.microsoft.com/office/word/2012/wordml" xmlns:w16cid="http://schemas.microsoft.com/office/word/2016/wordml/cid" xmlns:w16se="http://schemas.microsoft.com/office/word/2015/wordml/symex" xmlns:wpg="http://schemas.microsoft.com/office/word/2010/wordprocessingGroup" xmlns:wpi="http://schemas.microsoft.com/office/word/2010/wordprocessingInk" xmlns:wne="http://schemas.microsoft.com/office/word/2006/wordml" xmlns:wps="http://schemas.microsoft.com/office/word/2010/wordprocessingShape" mc:Ignorable="w14 w15 w16se w16cid wp14">
+<w:document xmlns:wpc="http://schemas.microsoft.com/office/word/2010/wordprocessingCanvas" xmlns:cx="http://schemas.microsoft.com/office/drawing/2014/chartex" xmlns:cx1="http://schemas.microsoft.com/office/drawing/2015/9/8/chartex" xmlns:cx2="http://schemas.microsoft.com/office/drawing/2015/10/21/chartex" xmlns:cx3="http://schemas.microsoft.com/office/drawing/2016/5/9/chartex" xmlns:cx4="http://schemas.microsoft.com/office/drawing/2016/5/10/chartex" xmlns:cx5="http://schemas.microsoft.com/office/drawing/2016/5/11/chartex" xmlns:cx6="http://schemas.microsoft.com/office/drawing/2016/5/12/chartex" xmlns:cx7="http://schemas.microsoft.com/office/drawing/2016/5/13/chartex" xmlns:cx8="http://schemas.microsoft.com/office/drawing/2016/5/14/chartex" xmlns:mc="http://schemas.openxmlformats.org/markup-compatibility/2006" xmlns:aink="http://schemas.microsoft.com/office/drawing/2016/ink" xmlns:am3d="http://schemas.microsoft.com/office/drawing/2017/model3d" xmlns:o="urn:schemas-microsoft-com:office:office" xmlns:r="http://schemas.openxmlformats.org/officeDocument/2006/relationships" xmlns:m="http://schemas.openxmlformats.org/officeDocument/2006/math" xmlns:v="urn:schemas-microsoft-com:vml" xmlns:wp14="http://schemas.microsoft.com/office/word/2010/wordprocessingDrawing" xmlns:wp="http://schemas.openxmlformats.org/drawingml/2006/wordprocessingDrawing" xmlns:w10="urn:schemas-microsoft-com:office:word" xmlns:w="http://schemas.openxmlformats.org/wordprocessingml/2006/main" xmlns:w14="http://schemas.microsoft.com/office/word/2010/wordml" xmlns:w15="http://schemas.microsoft.com/office/word/2012/wordml" xmlns:w16cex="http://schemas.microsoft.com/office/word/2018/wordml/cex" xmlns:w16cid="http://schemas.microsoft.com/office/word/2016/wordml/cid" xmlns:w16="http://schemas.microsoft.com/office/word/2018/wordml" xmlns:w16se="http://schemas.microsoft.com/office/word/2015/wordml/symex" xmlns:wpg="http://schemas.microsoft.com/office/word/2010/wordprocessingGroup" xmlns:wpi="http://schemas.microsoft.com/office/word/2010/wordprocessingInk" xmlns:wne="http://schemas.microsoft.com/office/word/2006/wordml" xmlns:wps="http://schemas.microsoft.com/office/word/2010/wordprocessingShape" mc:Ignorable="w14 w15 w16se w16cid w16 w16cex wp14">
   <w:body>
     <w:p>
       <w:pPr>
@@ -451,13 +451,8 @@
         </w:numPr>
         <w:spacing w:after="120"/>
       </w:pPr>
-      <w:proofErr w:type="spellStart"/>
-      <w:r>
-        <w:t>int</w:t>
-      </w:r>
-      <w:proofErr w:type="spellEnd"/>
-      <w:r>
-        <w:t xml:space="preserve"> -- 4 bytes</w:t>
+      <w:r>
+        <w:t>int -- 4 bytes</w:t>
       </w:r>
     </w:p>
     <w:p>
@@ -627,21 +622,7 @@
         <w:rPr>
           <w:lang w:val="en-AU"/>
         </w:rPr>
-        <w:t xml:space="preserve"> to the object immutable. Note: the object itself can still change, just the reference can’t point to another object (like </w:t>
-      </w:r>
-      <w:proofErr w:type="spellStart"/>
-      <w:r>
-        <w:rPr>
-          <w:lang w:val="en-AU"/>
-        </w:rPr>
-        <w:t>const</w:t>
-      </w:r>
-      <w:proofErr w:type="spellEnd"/>
-      <w:r>
-        <w:rPr>
-          <w:lang w:val="en-AU"/>
-        </w:rPr>
-        <w:t xml:space="preserve"> pointer in C++).</w:t>
+        <w:t xml:space="preserve"> to the object immutable. Note: the object itself can still change, just the reference can’t point to another object (like const pointer in C++).</w:t>
       </w:r>
     </w:p>
     <w:p>
@@ -1283,11 +1264,9 @@
           <w:lang w:val="en-AU"/>
         </w:rPr>
       </w:pPr>
-      <w:proofErr w:type="spellStart"/>
       <w:r>
         <w:t>Enum</w:t>
       </w:r>
-      <w:proofErr w:type="spellEnd"/>
     </w:p>
     <w:p>
       <w:pPr>
@@ -1347,19 +1326,11 @@
           <w:lang w:val="en-AU"/>
         </w:rPr>
       </w:pPr>
-      <w:proofErr w:type="spellStart"/>
-      <w:r>
-        <w:rPr>
-          <w:lang w:val="en-AU"/>
-        </w:rPr>
-        <w:t>Enums</w:t>
-      </w:r>
-      <w:proofErr w:type="spellEnd"/>
-      <w:r>
-        <w:rPr>
-          <w:lang w:val="en-AU"/>
-        </w:rPr>
-        <w:t xml:space="preserve"> in Java are a </w:t>
+      <w:r>
+        <w:rPr>
+          <w:lang w:val="en-AU"/>
+        </w:rPr>
+        <w:t xml:space="preserve">Enums in Java are a </w:t>
       </w:r>
       <w:proofErr w:type="spellStart"/>
       <w:proofErr w:type="gramStart"/>
@@ -1515,14 +1486,9 @@
       <w:r>
         <w:t>(</w:t>
       </w:r>
-      <w:proofErr w:type="spellStart"/>
       <w:proofErr w:type="gramEnd"/>
       <w:r>
-        <w:t>int</w:t>
-      </w:r>
-      <w:proofErr w:type="spellEnd"/>
-      <w:r>
-        <w:t xml:space="preserve"> index)-- char at given 0-based index </w:t>
+        <w:t xml:space="preserve">int index)-- char at given 0-based index </w:t>
       </w:r>
     </w:p>
     <w:p>
@@ -1535,19 +1501,11 @@
         </w:numPr>
         <w:spacing w:after="120"/>
       </w:pPr>
-      <w:proofErr w:type="spellStart"/>
-      <w:r>
-        <w:rPr>
-          <w:lang w:val="en-AU"/>
-        </w:rPr>
-        <w:t>int</w:t>
-      </w:r>
-      <w:proofErr w:type="spellEnd"/>
-      <w:r>
-        <w:rPr>
-          <w:lang w:val="en-AU"/>
-        </w:rPr>
-        <w:t xml:space="preserve"> </w:t>
+      <w:r>
+        <w:rPr>
+          <w:lang w:val="en-AU"/>
+        </w:rPr>
+        <w:t xml:space="preserve">int </w:t>
       </w:r>
       <w:proofErr w:type="spellStart"/>
       <w:proofErr w:type="gramStart"/>
@@ -1573,13 +1531,8 @@
         </w:numPr>
         <w:spacing w:after="120"/>
       </w:pPr>
-      <w:proofErr w:type="spellStart"/>
-      <w:r>
-        <w:t>int</w:t>
-      </w:r>
-      <w:proofErr w:type="spellEnd"/>
-      <w:r>
-        <w:t xml:space="preserve"> </w:t>
+      <w:r>
+        <w:t xml:space="preserve">int </w:t>
       </w:r>
       <w:proofErr w:type="spellStart"/>
       <w:proofErr w:type="gramStart"/>
@@ -1698,22 +1651,9 @@
       <w:r>
         <w:t>substring(</w:t>
       </w:r>
-      <w:proofErr w:type="spellStart"/>
       <w:proofErr w:type="gramEnd"/>
       <w:r>
-        <w:t>int</w:t>
-      </w:r>
-      <w:proofErr w:type="spellEnd"/>
-      <w:r>
-        <w:t xml:space="preserve"> begin, </w:t>
-      </w:r>
-      <w:proofErr w:type="spellStart"/>
-      <w:r>
-        <w:t>int</w:t>
-      </w:r>
-      <w:proofErr w:type="spellEnd"/>
-      <w:r>
-        <w:t xml:space="preserve"> end)-- return a new String made of the begin..end-1 substring from the </w:t>
+        <w:t xml:space="preserve">int begin, int end)-- return a new String made of the begin..end-1 substring from the </w:t>
       </w:r>
       <w:proofErr w:type="spellStart"/>
       <w:r>
@@ -1769,29 +1709,19 @@
           <w:lang w:val="en-AU"/>
         </w:rPr>
       </w:pPr>
-      <w:proofErr w:type="spellStart"/>
       <w:r>
         <w:rPr>
           <w:lang w:val="en-AU"/>
         </w:rPr>
         <w:t>StringBuilder</w:t>
       </w:r>
-      <w:proofErr w:type="spellEnd"/>
     </w:p>
     <w:p>
       <w:pPr>
         <w:pStyle w:val="Body"/>
       </w:pPr>
       <w:r>
-        <w:t xml:space="preserve">Similar to String, but can change the chars over time. More efficient to change one </w:t>
-      </w:r>
-      <w:proofErr w:type="spellStart"/>
-      <w:r>
-        <w:t>StringBuilder</w:t>
-      </w:r>
-      <w:proofErr w:type="spellEnd"/>
-      <w:r>
-        <w:t xml:space="preserve"> over time, than to create 20 slightly different String objects over time.</w:t>
+        <w:t>Similar to String, but can change the chars over time. More efficient to change one StringBuilder over time, than to create 20 slightly different String objects over time.</w:t>
       </w:r>
     </w:p>
     <w:p>
@@ -2100,168 +2030,1122 @@
     </w:p>
     <w:p>
       <w:pPr>
+        <w:pStyle w:val="ListParagraph"/>
+        <w:numPr>
+          <w:ilvl w:val="0"/>
+          <w:numId w:val="40"/>
+        </w:numPr>
+        <w:shd w:val="clear" w:color="auto" w:fill="FFFFFF"/>
+        <w:spacing w:beforeAutospacing="1" w:after="100" w:afterAutospacing="1"/>
+        <w:rPr>
+          <w:rFonts w:ascii="Georgia" w:hAnsi="Georgia"/>
+          <w:color w:val="474747"/>
+          <w:sz w:val="21"/>
+          <w:szCs w:val="21"/>
+          <w:lang w:val="en-AU" w:eastAsia="en-GB" w:bidi="ar-SA"/>
+        </w:rPr>
+      </w:pPr>
+      <w:r>
+        <w:rPr>
+          <w:rFonts w:ascii="Georgia" w:hAnsi="Georgia"/>
+          <w:b/>
+          <w:bCs/>
+          <w:color w:val="474747"/>
+          <w:sz w:val="21"/>
+          <w:szCs w:val="21"/>
+          <w:lang w:val="en-AU" w:eastAsia="en-GB" w:bidi="ar-SA"/>
+        </w:rPr>
+        <w:t>I</w:t>
+      </w:r>
+      <w:r>
+        <w:rPr>
+          <w:rFonts w:ascii="Georgia" w:hAnsi="Georgia"/>
+          <w:b/>
+          <w:bCs/>
+          <w:color w:val="474747"/>
+          <w:sz w:val="21"/>
+          <w:szCs w:val="21"/>
+          <w:lang w:val="en-AU" w:eastAsia="en-GB" w:bidi="ar-SA"/>
+        </w:rPr>
+        <w:t>ntermediate operations</w:t>
+      </w:r>
+      <w:r>
+        <w:rPr>
+          <w:rFonts w:ascii="Georgia" w:hAnsi="Georgia"/>
+          <w:color w:val="474747"/>
+          <w:sz w:val="21"/>
+          <w:szCs w:val="21"/>
+          <w:lang w:val="en-AU" w:eastAsia="en-GB" w:bidi="ar-SA"/>
+        </w:rPr>
+        <w:t xml:space="preserve"> </w:t>
+      </w:r>
+      <w:proofErr w:type="gramStart"/>
+      <w:r>
+        <w:rPr>
+          <w:rFonts w:ascii="Georgia" w:hAnsi="Georgia"/>
+          <w:color w:val="474747"/>
+          <w:sz w:val="21"/>
+          <w:szCs w:val="21"/>
+          <w:lang w:val="en-AU" w:eastAsia="en-GB" w:bidi="ar-SA"/>
+        </w:rPr>
+        <w:t>like .filter</w:t>
+      </w:r>
+      <w:proofErr w:type="gramEnd"/>
+      <w:r>
+        <w:rPr>
+          <w:rFonts w:ascii="Georgia" w:hAnsi="Georgia"/>
+          <w:color w:val="474747"/>
+          <w:sz w:val="21"/>
+          <w:szCs w:val="21"/>
+          <w:lang w:val="en-AU" w:eastAsia="en-GB" w:bidi="ar-SA"/>
+        </w:rPr>
+        <w:t xml:space="preserve">, .map etc (in the middle of the stream sequence of commands) </w:t>
+      </w:r>
+      <w:r>
+        <w:rPr>
+          <w:rFonts w:ascii="Georgia" w:hAnsi="Georgia"/>
+          <w:b/>
+          <w:bCs/>
+          <w:color w:val="474747"/>
+          <w:sz w:val="21"/>
+          <w:szCs w:val="21"/>
+          <w:lang w:val="en-AU" w:eastAsia="en-GB" w:bidi="ar-SA"/>
+        </w:rPr>
+        <w:t>return a new stream</w:t>
+      </w:r>
+      <w:r>
+        <w:rPr>
+          <w:rFonts w:ascii="Georgia" w:hAnsi="Georgia"/>
+          <w:color w:val="474747"/>
+          <w:sz w:val="21"/>
+          <w:szCs w:val="21"/>
+          <w:lang w:val="en-AU" w:eastAsia="en-GB" w:bidi="ar-SA"/>
+        </w:rPr>
+        <w:t xml:space="preserve">. They are </w:t>
+      </w:r>
+      <w:r>
+        <w:rPr>
+          <w:rFonts w:ascii="Georgia" w:hAnsi="Georgia"/>
+          <w:b/>
+          <w:bCs/>
+          <w:color w:val="474747"/>
+          <w:sz w:val="21"/>
+          <w:szCs w:val="21"/>
+          <w:lang w:val="en-AU" w:eastAsia="en-GB" w:bidi="ar-SA"/>
+        </w:rPr>
+        <w:t>always </w:t>
+      </w:r>
+      <w:r>
+        <w:rPr>
+          <w:rFonts w:ascii="Georgia" w:hAnsi="Georgia"/>
+          <w:b/>
+          <w:bCs/>
+          <w:i/>
+          <w:iCs/>
+          <w:color w:val="474747"/>
+          <w:sz w:val="21"/>
+          <w:szCs w:val="21"/>
+          <w:lang w:val="en-AU" w:eastAsia="en-GB" w:bidi="ar-SA"/>
+        </w:rPr>
+        <w:t>lazy</w:t>
+      </w:r>
+      <w:r>
+        <w:rPr>
+          <w:rFonts w:ascii="Georgia" w:hAnsi="Georgia"/>
+          <w:color w:val="474747"/>
+          <w:sz w:val="21"/>
+          <w:szCs w:val="21"/>
+          <w:lang w:val="en-AU" w:eastAsia="en-GB" w:bidi="ar-SA"/>
+        </w:rPr>
+        <w:t>; executing an intermediate operation such as </w:t>
+      </w:r>
+      <w:proofErr w:type="gramStart"/>
+      <w:r>
+        <w:rPr>
+          <w:rFonts w:ascii="Courier New" w:hAnsi="Courier New" w:cs="Courier New"/>
+          <w:color w:val="474747"/>
+          <w:sz w:val="21"/>
+          <w:szCs w:val="21"/>
+          <w:lang w:val="en-AU" w:eastAsia="en-GB" w:bidi="ar-SA"/>
+        </w:rPr>
+        <w:t>filter(</w:t>
+      </w:r>
+      <w:proofErr w:type="gramEnd"/>
+      <w:r>
+        <w:rPr>
+          <w:rFonts w:ascii="Courier New" w:hAnsi="Courier New" w:cs="Courier New"/>
+          <w:color w:val="474747"/>
+          <w:sz w:val="21"/>
+          <w:szCs w:val="21"/>
+          <w:lang w:val="en-AU" w:eastAsia="en-GB" w:bidi="ar-SA"/>
+        </w:rPr>
+        <w:t>)</w:t>
+      </w:r>
+      <w:r>
+        <w:rPr>
+          <w:rFonts w:ascii="Georgia" w:hAnsi="Georgia"/>
+          <w:color w:val="474747"/>
+          <w:sz w:val="21"/>
+          <w:szCs w:val="21"/>
+          <w:lang w:val="en-AU" w:eastAsia="en-GB" w:bidi="ar-SA"/>
+        </w:rPr>
+        <w:t> does not actually perform any filtering, but instead creates a new stream that, when traversed, contains the elements of the initial stream that match the given predicate. Traversal of the pipeline source does not begin until the terminal operation of the pipeline is executed.</w:t>
+      </w:r>
+    </w:p>
+    <w:p>
+      <w:pPr>
+        <w:pStyle w:val="ListParagraph"/>
+        <w:ind w:left="2138"/>
+        <w:rPr>
+          <w:rFonts w:ascii="Georgia" w:hAnsi="Georgia"/>
+          <w:color w:val="474747"/>
+          <w:sz w:val="21"/>
+          <w:szCs w:val="21"/>
+          <w:shd w:val="clear" w:color="auto" w:fill="FFFFFF"/>
+          <w:lang w:val="en-AU" w:eastAsia="en-GB" w:bidi="ar-SA"/>
+        </w:rPr>
+      </w:pPr>
+      <w:r>
+        <w:rPr>
+          <w:rFonts w:ascii="Georgia" w:hAnsi="Georgia"/>
+          <w:color w:val="474747"/>
+          <w:sz w:val="21"/>
+          <w:szCs w:val="21"/>
+          <w:shd w:val="clear" w:color="auto" w:fill="FFFFFF"/>
+          <w:lang w:val="en-AU" w:eastAsia="en-GB" w:bidi="ar-SA"/>
+        </w:rPr>
+        <w:t>Intermediate operations are further divided into</w:t>
+      </w:r>
+      <w:r>
+        <w:rPr>
+          <w:rFonts w:ascii="Georgia" w:hAnsi="Georgia"/>
+          <w:color w:val="474747"/>
+          <w:sz w:val="21"/>
+          <w:szCs w:val="21"/>
+          <w:shd w:val="clear" w:color="auto" w:fill="FFFFFF"/>
+          <w:lang w:val="en-AU" w:eastAsia="en-GB" w:bidi="ar-SA"/>
+        </w:rPr>
+        <w:t xml:space="preserve"> </w:t>
+      </w:r>
+      <w:r>
+        <w:rPr>
+          <w:rFonts w:ascii="Georgia" w:hAnsi="Georgia"/>
+          <w:i/>
+          <w:iCs/>
+          <w:color w:val="474747"/>
+          <w:sz w:val="21"/>
+          <w:szCs w:val="21"/>
+          <w:shd w:val="clear" w:color="auto" w:fill="FFFFFF"/>
+          <w:lang w:val="en-AU" w:eastAsia="en-GB" w:bidi="ar-SA"/>
+        </w:rPr>
+        <w:t>stateless</w:t>
+      </w:r>
+      <w:r>
+        <w:rPr>
+          <w:rFonts w:ascii="Georgia" w:hAnsi="Georgia"/>
+          <w:color w:val="474747"/>
+          <w:sz w:val="21"/>
+          <w:szCs w:val="21"/>
+          <w:shd w:val="clear" w:color="auto" w:fill="FFFFFF"/>
+          <w:lang w:val="en-AU" w:eastAsia="en-GB" w:bidi="ar-SA"/>
+        </w:rPr>
+        <w:t> and </w:t>
+      </w:r>
+      <w:r>
+        <w:rPr>
+          <w:rFonts w:ascii="Georgia" w:hAnsi="Georgia"/>
+          <w:i/>
+          <w:iCs/>
+          <w:color w:val="474747"/>
+          <w:sz w:val="21"/>
+          <w:szCs w:val="21"/>
+          <w:shd w:val="clear" w:color="auto" w:fill="FFFFFF"/>
+          <w:lang w:val="en-AU" w:eastAsia="en-GB" w:bidi="ar-SA"/>
+        </w:rPr>
+        <w:t>stateful</w:t>
+      </w:r>
+      <w:r>
+        <w:rPr>
+          <w:rFonts w:ascii="Georgia" w:hAnsi="Georgia"/>
+          <w:color w:val="474747"/>
+          <w:sz w:val="21"/>
+          <w:szCs w:val="21"/>
+          <w:shd w:val="clear" w:color="auto" w:fill="FFFFFF"/>
+          <w:lang w:val="en-AU" w:eastAsia="en-GB" w:bidi="ar-SA"/>
+        </w:rPr>
+        <w:t> operations</w:t>
+      </w:r>
+      <w:r>
+        <w:rPr>
+          <w:rFonts w:ascii="Georgia" w:hAnsi="Georgia"/>
+          <w:color w:val="474747"/>
+          <w:sz w:val="21"/>
+          <w:szCs w:val="21"/>
+          <w:shd w:val="clear" w:color="auto" w:fill="FFFFFF"/>
+          <w:lang w:val="en-AU" w:eastAsia="en-GB" w:bidi="ar-SA"/>
+        </w:rPr>
+        <w:t>:</w:t>
+      </w:r>
+    </w:p>
+    <w:p>
+      <w:pPr>
+        <w:pStyle w:val="ListParagraph"/>
+        <w:numPr>
+          <w:ilvl w:val="3"/>
+          <w:numId w:val="40"/>
+        </w:numPr>
+        <w:rPr>
+          <w:rFonts w:ascii="Times New Roman" w:hAnsi="Times New Roman"/>
+          <w:sz w:val="24"/>
+          <w:lang w:val="en-AU" w:eastAsia="en-GB" w:bidi="ar-SA"/>
+        </w:rPr>
+      </w:pPr>
+      <w:r>
+        <w:rPr>
+          <w:rFonts w:ascii="Georgia" w:hAnsi="Georgia"/>
+          <w:b/>
+          <w:bCs/>
+          <w:color w:val="474747"/>
+          <w:sz w:val="21"/>
+          <w:szCs w:val="21"/>
+          <w:shd w:val="clear" w:color="auto" w:fill="FFFFFF"/>
+          <w:lang w:val="en-AU" w:eastAsia="en-GB" w:bidi="ar-SA"/>
+        </w:rPr>
+        <w:t>Stateless</w:t>
+      </w:r>
+      <w:r>
+        <w:rPr>
+          <w:rFonts w:ascii="Georgia" w:hAnsi="Georgia"/>
+          <w:color w:val="474747"/>
+          <w:sz w:val="21"/>
+          <w:szCs w:val="21"/>
+          <w:shd w:val="clear" w:color="auto" w:fill="FFFFFF"/>
+          <w:lang w:val="en-AU" w:eastAsia="en-GB" w:bidi="ar-SA"/>
+        </w:rPr>
+        <w:t xml:space="preserve"> operations, such as </w:t>
+      </w:r>
+      <w:r>
+        <w:rPr>
+          <w:rFonts w:ascii="Courier New" w:hAnsi="Courier New" w:cs="Courier New"/>
+          <w:color w:val="474747"/>
+          <w:sz w:val="21"/>
+          <w:szCs w:val="21"/>
+          <w:shd w:val="clear" w:color="auto" w:fill="FFFFFF"/>
+          <w:lang w:val="en-AU" w:eastAsia="en-GB" w:bidi="ar-SA"/>
+        </w:rPr>
+        <w:t>filter</w:t>
+      </w:r>
+      <w:r>
+        <w:rPr>
+          <w:rFonts w:ascii="Georgia" w:hAnsi="Georgia"/>
+          <w:color w:val="474747"/>
+          <w:sz w:val="21"/>
+          <w:szCs w:val="21"/>
+          <w:shd w:val="clear" w:color="auto" w:fill="FFFFFF"/>
+          <w:lang w:val="en-AU" w:eastAsia="en-GB" w:bidi="ar-SA"/>
+        </w:rPr>
+        <w:t> and </w:t>
+      </w:r>
+      <w:r>
+        <w:rPr>
+          <w:rFonts w:ascii="Courier New" w:hAnsi="Courier New" w:cs="Courier New"/>
+          <w:color w:val="474747"/>
+          <w:sz w:val="21"/>
+          <w:szCs w:val="21"/>
+          <w:shd w:val="clear" w:color="auto" w:fill="FFFFFF"/>
+          <w:lang w:val="en-AU" w:eastAsia="en-GB" w:bidi="ar-SA"/>
+        </w:rPr>
+        <w:t>map</w:t>
+      </w:r>
+      <w:r>
+        <w:rPr>
+          <w:rFonts w:ascii="Georgia" w:hAnsi="Georgia"/>
+          <w:color w:val="474747"/>
+          <w:sz w:val="21"/>
+          <w:szCs w:val="21"/>
+          <w:shd w:val="clear" w:color="auto" w:fill="FFFFFF"/>
+          <w:lang w:val="en-AU" w:eastAsia="en-GB" w:bidi="ar-SA"/>
+        </w:rPr>
+        <w:t xml:space="preserve">, retain </w:t>
+      </w:r>
+      <w:r>
+        <w:rPr>
+          <w:rFonts w:ascii="Georgia" w:hAnsi="Georgia"/>
+          <w:color w:val="474747"/>
+          <w:sz w:val="21"/>
+          <w:szCs w:val="21"/>
+          <w:u w:val="single"/>
+          <w:shd w:val="clear" w:color="auto" w:fill="FFFFFF"/>
+          <w:lang w:val="en-AU" w:eastAsia="en-GB" w:bidi="ar-SA"/>
+        </w:rPr>
+        <w:t>no state from previously seen element</w:t>
+      </w:r>
+      <w:r>
+        <w:rPr>
+          <w:rFonts w:ascii="Georgia" w:hAnsi="Georgia"/>
+          <w:color w:val="474747"/>
+          <w:sz w:val="21"/>
+          <w:szCs w:val="21"/>
+          <w:shd w:val="clear" w:color="auto" w:fill="FFFFFF"/>
+          <w:lang w:val="en-AU" w:eastAsia="en-GB" w:bidi="ar-SA"/>
+        </w:rPr>
+        <w:t xml:space="preserve"> when processing a new element -- each element can be processed independently of operations on other elements. </w:t>
+      </w:r>
+    </w:p>
+    <w:p>
+      <w:pPr>
+        <w:pStyle w:val="ListParagraph"/>
+        <w:numPr>
+          <w:ilvl w:val="3"/>
+          <w:numId w:val="40"/>
+        </w:numPr>
+        <w:shd w:val="clear" w:color="auto" w:fill="FFFFFF"/>
+        <w:spacing w:beforeAutospacing="1" w:after="100" w:afterAutospacing="1"/>
+        <w:rPr>
+          <w:rFonts w:ascii="Georgia" w:hAnsi="Georgia"/>
+          <w:color w:val="474747"/>
+          <w:sz w:val="21"/>
+          <w:szCs w:val="21"/>
+          <w:lang w:val="en-AU" w:eastAsia="en-GB" w:bidi="ar-SA"/>
+        </w:rPr>
+      </w:pPr>
+      <w:r>
+        <w:rPr>
+          <w:rFonts w:ascii="Georgia" w:hAnsi="Georgia"/>
+          <w:b/>
+          <w:bCs/>
+          <w:color w:val="474747"/>
+          <w:sz w:val="21"/>
+          <w:szCs w:val="21"/>
+          <w:shd w:val="clear" w:color="auto" w:fill="FFFFFF"/>
+          <w:lang w:val="en-AU" w:eastAsia="en-GB" w:bidi="ar-SA"/>
+        </w:rPr>
+        <w:t>Stateful</w:t>
+      </w:r>
+      <w:r>
+        <w:rPr>
+          <w:rFonts w:ascii="Georgia" w:hAnsi="Georgia"/>
+          <w:color w:val="474747"/>
+          <w:sz w:val="21"/>
+          <w:szCs w:val="21"/>
+          <w:shd w:val="clear" w:color="auto" w:fill="FFFFFF"/>
+          <w:lang w:val="en-AU" w:eastAsia="en-GB" w:bidi="ar-SA"/>
+        </w:rPr>
+        <w:t xml:space="preserve"> operations, such as </w:t>
+      </w:r>
+      <w:r>
+        <w:rPr>
+          <w:rFonts w:ascii="Courier New" w:hAnsi="Courier New" w:cs="Courier New"/>
+          <w:color w:val="474747"/>
+          <w:sz w:val="21"/>
+          <w:szCs w:val="21"/>
+          <w:shd w:val="clear" w:color="auto" w:fill="FFFFFF"/>
+          <w:lang w:val="en-AU" w:eastAsia="en-GB" w:bidi="ar-SA"/>
+        </w:rPr>
+        <w:t>distinct</w:t>
+      </w:r>
+      <w:r>
+        <w:rPr>
+          <w:rFonts w:ascii="Georgia" w:hAnsi="Georgia"/>
+          <w:color w:val="474747"/>
+          <w:sz w:val="21"/>
+          <w:szCs w:val="21"/>
+          <w:shd w:val="clear" w:color="auto" w:fill="FFFFFF"/>
+          <w:lang w:val="en-AU" w:eastAsia="en-GB" w:bidi="ar-SA"/>
+        </w:rPr>
+        <w:t> and </w:t>
+      </w:r>
+      <w:r>
+        <w:rPr>
+          <w:rFonts w:ascii="Courier New" w:hAnsi="Courier New" w:cs="Courier New"/>
+          <w:color w:val="474747"/>
+          <w:sz w:val="21"/>
+          <w:szCs w:val="21"/>
+          <w:shd w:val="clear" w:color="auto" w:fill="FFFFFF"/>
+          <w:lang w:val="en-AU" w:eastAsia="en-GB" w:bidi="ar-SA"/>
+        </w:rPr>
+        <w:t>sorted</w:t>
+      </w:r>
+      <w:r>
+        <w:rPr>
+          <w:rFonts w:ascii="Georgia" w:hAnsi="Georgia"/>
+          <w:color w:val="474747"/>
+          <w:sz w:val="21"/>
+          <w:szCs w:val="21"/>
+          <w:shd w:val="clear" w:color="auto" w:fill="FFFFFF"/>
+          <w:lang w:val="en-AU" w:eastAsia="en-GB" w:bidi="ar-SA"/>
+        </w:rPr>
+        <w:t xml:space="preserve">, may </w:t>
+      </w:r>
+      <w:r>
+        <w:rPr>
+          <w:rFonts w:ascii="Georgia" w:hAnsi="Georgia"/>
+          <w:color w:val="474747"/>
+          <w:sz w:val="21"/>
+          <w:szCs w:val="21"/>
+          <w:u w:val="single"/>
+          <w:shd w:val="clear" w:color="auto" w:fill="FFFFFF"/>
+          <w:lang w:val="en-AU" w:eastAsia="en-GB" w:bidi="ar-SA"/>
+        </w:rPr>
+        <w:t>incorporate state from previously seen elements</w:t>
+      </w:r>
+      <w:r>
+        <w:rPr>
+          <w:rFonts w:ascii="Georgia" w:hAnsi="Georgia"/>
+          <w:color w:val="474747"/>
+          <w:sz w:val="21"/>
+          <w:szCs w:val="21"/>
+          <w:shd w:val="clear" w:color="auto" w:fill="FFFFFF"/>
+          <w:lang w:val="en-AU" w:eastAsia="en-GB" w:bidi="ar-SA"/>
+        </w:rPr>
+        <w:t xml:space="preserve"> when processing new elements.</w:t>
+      </w:r>
+    </w:p>
+    <w:p>
+      <w:pPr>
+        <w:pStyle w:val="ListParagraph"/>
+        <w:numPr>
+          <w:ilvl w:val="0"/>
+          <w:numId w:val="40"/>
+        </w:numPr>
+        <w:shd w:val="clear" w:color="auto" w:fill="FFFFFF"/>
+        <w:spacing w:beforeAutospacing="1" w:after="100" w:afterAutospacing="1"/>
+        <w:rPr>
+          <w:rFonts w:ascii="Georgia" w:hAnsi="Georgia"/>
+          <w:color w:val="474747"/>
+          <w:sz w:val="21"/>
+          <w:szCs w:val="21"/>
+          <w:lang w:val="en-AU" w:eastAsia="en-GB" w:bidi="ar-SA"/>
+        </w:rPr>
+      </w:pPr>
+      <w:r>
+        <w:rPr>
+          <w:rFonts w:ascii="Georgia" w:hAnsi="Georgia"/>
+          <w:b/>
+          <w:bCs/>
+          <w:color w:val="474747"/>
+          <w:sz w:val="21"/>
+          <w:szCs w:val="21"/>
+          <w:lang w:val="en-AU" w:eastAsia="en-GB" w:bidi="ar-SA"/>
+        </w:rPr>
+        <w:t>Terminal operations</w:t>
+      </w:r>
+      <w:r>
+        <w:rPr>
+          <w:rFonts w:ascii="Georgia" w:hAnsi="Georgia"/>
+          <w:color w:val="474747"/>
+          <w:sz w:val="21"/>
+          <w:szCs w:val="21"/>
+          <w:lang w:val="en-AU" w:eastAsia="en-GB" w:bidi="ar-SA"/>
+        </w:rPr>
+        <w:t>, such as </w:t>
+      </w:r>
+      <w:proofErr w:type="spellStart"/>
+      <w:r>
+        <w:rPr>
+          <w:rFonts w:ascii="Courier New" w:hAnsi="Courier New" w:cs="Courier New"/>
+          <w:color w:val="474747"/>
+          <w:sz w:val="21"/>
+          <w:szCs w:val="21"/>
+          <w:lang w:val="en-AU" w:eastAsia="en-GB" w:bidi="ar-SA"/>
+        </w:rPr>
+        <w:t>Stream.forEach</w:t>
+      </w:r>
+      <w:proofErr w:type="spellEnd"/>
+      <w:r>
+        <w:rPr>
+          <w:rFonts w:ascii="Georgia" w:hAnsi="Georgia"/>
+          <w:color w:val="474747"/>
+          <w:sz w:val="21"/>
+          <w:szCs w:val="21"/>
+          <w:lang w:val="en-AU" w:eastAsia="en-GB" w:bidi="ar-SA"/>
+        </w:rPr>
+        <w:t> or </w:t>
+      </w:r>
+      <w:proofErr w:type="spellStart"/>
+      <w:r>
+        <w:rPr>
+          <w:rFonts w:ascii="Courier New" w:hAnsi="Courier New" w:cs="Courier New"/>
+          <w:color w:val="474747"/>
+          <w:sz w:val="21"/>
+          <w:szCs w:val="21"/>
+          <w:lang w:val="en-AU" w:eastAsia="en-GB" w:bidi="ar-SA"/>
+        </w:rPr>
+        <w:t>IntStream.sum</w:t>
+      </w:r>
+      <w:proofErr w:type="spellEnd"/>
+      <w:r>
+        <w:rPr>
+          <w:rFonts w:ascii="Georgia" w:hAnsi="Georgia"/>
+          <w:color w:val="474747"/>
+          <w:sz w:val="21"/>
+          <w:szCs w:val="21"/>
+          <w:lang w:val="en-AU" w:eastAsia="en-GB" w:bidi="ar-SA"/>
+        </w:rPr>
+        <w:t xml:space="preserve">, may traverse the stream to </w:t>
+      </w:r>
+      <w:r>
+        <w:rPr>
+          <w:rFonts w:ascii="Georgia" w:hAnsi="Georgia"/>
+          <w:b/>
+          <w:bCs/>
+          <w:color w:val="474747"/>
+          <w:sz w:val="21"/>
+          <w:szCs w:val="21"/>
+          <w:lang w:val="en-AU" w:eastAsia="en-GB" w:bidi="ar-SA"/>
+        </w:rPr>
+        <w:t>produce a result or a side-effect</w:t>
+      </w:r>
+      <w:r>
+        <w:rPr>
+          <w:rFonts w:ascii="Georgia" w:hAnsi="Georgia"/>
+          <w:color w:val="474747"/>
+          <w:sz w:val="21"/>
+          <w:szCs w:val="21"/>
+          <w:lang w:val="en-AU" w:eastAsia="en-GB" w:bidi="ar-SA"/>
+        </w:rPr>
+        <w:t xml:space="preserve">. After the terminal operation is performed, the stream pipeline is considered consumed, and can no longer be used; if you need to traverse the same data source again, you must return to the data source to get a new stream. In almost all cases, terminal operations </w:t>
+      </w:r>
+      <w:r>
+        <w:rPr>
+          <w:rFonts w:ascii="Georgia" w:hAnsi="Georgia"/>
+          <w:b/>
+          <w:bCs/>
+          <w:color w:val="474747"/>
+          <w:sz w:val="21"/>
+          <w:szCs w:val="21"/>
+          <w:lang w:val="en-AU" w:eastAsia="en-GB" w:bidi="ar-SA"/>
+        </w:rPr>
+        <w:t>are </w:t>
+      </w:r>
+      <w:r>
+        <w:rPr>
+          <w:rFonts w:ascii="Georgia" w:hAnsi="Georgia"/>
+          <w:b/>
+          <w:bCs/>
+          <w:i/>
+          <w:iCs/>
+          <w:color w:val="474747"/>
+          <w:sz w:val="21"/>
+          <w:szCs w:val="21"/>
+          <w:lang w:val="en-AU" w:eastAsia="en-GB" w:bidi="ar-SA"/>
+        </w:rPr>
+        <w:t>eager</w:t>
+      </w:r>
+      <w:r>
+        <w:rPr>
+          <w:rFonts w:ascii="Georgia" w:hAnsi="Georgia"/>
+          <w:color w:val="474747"/>
+          <w:sz w:val="21"/>
+          <w:szCs w:val="21"/>
+          <w:lang w:val="en-AU" w:eastAsia="en-GB" w:bidi="ar-SA"/>
+        </w:rPr>
+        <w:t>, completing their traversal of the data source and processing of the pipeline before returning. Only the terminal operations </w:t>
+      </w:r>
+      <w:proofErr w:type="gramStart"/>
+      <w:r>
+        <w:rPr>
+          <w:rFonts w:ascii="Courier New" w:hAnsi="Courier New" w:cs="Courier New"/>
+          <w:color w:val="474747"/>
+          <w:sz w:val="21"/>
+          <w:szCs w:val="21"/>
+          <w:lang w:val="en-AU" w:eastAsia="en-GB" w:bidi="ar-SA"/>
+        </w:rPr>
+        <w:t>iterator(</w:t>
+      </w:r>
+      <w:proofErr w:type="gramEnd"/>
+      <w:r>
+        <w:rPr>
+          <w:rFonts w:ascii="Courier New" w:hAnsi="Courier New" w:cs="Courier New"/>
+          <w:color w:val="474747"/>
+          <w:sz w:val="21"/>
+          <w:szCs w:val="21"/>
+          <w:lang w:val="en-AU" w:eastAsia="en-GB" w:bidi="ar-SA"/>
+        </w:rPr>
+        <w:t>)</w:t>
+      </w:r>
+      <w:r>
+        <w:rPr>
+          <w:rFonts w:ascii="Georgia" w:hAnsi="Georgia"/>
+          <w:color w:val="474747"/>
+          <w:sz w:val="21"/>
+          <w:szCs w:val="21"/>
+          <w:lang w:val="en-AU" w:eastAsia="en-GB" w:bidi="ar-SA"/>
+        </w:rPr>
+        <w:t> and </w:t>
+      </w:r>
+      <w:proofErr w:type="spellStart"/>
+      <w:r>
+        <w:rPr>
+          <w:rFonts w:ascii="Courier New" w:hAnsi="Courier New" w:cs="Courier New"/>
+          <w:color w:val="474747"/>
+          <w:sz w:val="21"/>
+          <w:szCs w:val="21"/>
+          <w:lang w:val="en-AU" w:eastAsia="en-GB" w:bidi="ar-SA"/>
+        </w:rPr>
+        <w:t>spliterator</w:t>
+      </w:r>
+      <w:proofErr w:type="spellEnd"/>
+      <w:r>
+        <w:rPr>
+          <w:rFonts w:ascii="Courier New" w:hAnsi="Courier New" w:cs="Courier New"/>
+          <w:color w:val="474747"/>
+          <w:sz w:val="21"/>
+          <w:szCs w:val="21"/>
+          <w:lang w:val="en-AU" w:eastAsia="en-GB" w:bidi="ar-SA"/>
+        </w:rPr>
+        <w:t>()</w:t>
+      </w:r>
+      <w:r>
+        <w:rPr>
+          <w:rFonts w:ascii="Georgia" w:hAnsi="Georgia"/>
+          <w:color w:val="474747"/>
+          <w:sz w:val="21"/>
+          <w:szCs w:val="21"/>
+          <w:lang w:val="en-AU" w:eastAsia="en-GB" w:bidi="ar-SA"/>
+        </w:rPr>
+        <w:t> are not; these are provided as an "escape hatch" to enable arbitrary client-controlled pipeline traversals in the event that the existing operations are not sufficient to the task.</w:t>
+      </w:r>
+    </w:p>
+    <w:p>
+      <w:pPr>
+        <w:pStyle w:val="ListParagraph"/>
+        <w:numPr>
+          <w:ilvl w:val="0"/>
+          <w:numId w:val="40"/>
+        </w:numPr>
+        <w:rPr>
+          <w:rFonts w:ascii="Times New Roman" w:hAnsi="Times New Roman"/>
+          <w:sz w:val="24"/>
+          <w:lang w:val="en-AU" w:eastAsia="en-GB" w:bidi="ar-SA"/>
+        </w:rPr>
+      </w:pPr>
+      <w:r>
+        <w:rPr>
+          <w:rFonts w:ascii="Georgia" w:hAnsi="Georgia"/>
+          <w:color w:val="474747"/>
+          <w:sz w:val="21"/>
+          <w:szCs w:val="21"/>
+          <w:shd w:val="clear" w:color="auto" w:fill="FFFFFF"/>
+          <w:lang w:val="en-AU" w:eastAsia="en-GB" w:bidi="ar-SA"/>
+        </w:rPr>
+        <w:t>some operations are deemed </w:t>
+      </w:r>
+      <w:r>
+        <w:rPr>
+          <w:rFonts w:ascii="Georgia" w:hAnsi="Georgia"/>
+          <w:b/>
+          <w:bCs/>
+          <w:i/>
+          <w:iCs/>
+          <w:color w:val="474747"/>
+          <w:sz w:val="21"/>
+          <w:szCs w:val="21"/>
+          <w:shd w:val="clear" w:color="auto" w:fill="FFFFFF"/>
+          <w:lang w:val="en-AU" w:eastAsia="en-GB" w:bidi="ar-SA"/>
+        </w:rPr>
+        <w:t>short-circuiting</w:t>
+      </w:r>
+      <w:r>
+        <w:rPr>
+          <w:rFonts w:ascii="Georgia" w:hAnsi="Georgia"/>
+          <w:b/>
+          <w:bCs/>
+          <w:color w:val="474747"/>
+          <w:sz w:val="21"/>
+          <w:szCs w:val="21"/>
+          <w:shd w:val="clear" w:color="auto" w:fill="FFFFFF"/>
+          <w:lang w:val="en-AU" w:eastAsia="en-GB" w:bidi="ar-SA"/>
+        </w:rPr>
+        <w:t> operations</w:t>
+      </w:r>
+      <w:r>
+        <w:rPr>
+          <w:rFonts w:ascii="Georgia" w:hAnsi="Georgia"/>
+          <w:color w:val="474747"/>
+          <w:sz w:val="21"/>
+          <w:szCs w:val="21"/>
+          <w:shd w:val="clear" w:color="auto" w:fill="FFFFFF"/>
+          <w:lang w:val="en-AU" w:eastAsia="en-GB" w:bidi="ar-SA"/>
+        </w:rPr>
+        <w:t xml:space="preserve">. An intermediate operation is short-circuiting if, when presented with infinite input, it may produce a finite stream as a result. A terminal operation is short-circuiting if, when presented with infinite input, it may terminate in finite time. Having a short-circuiting operation in the pipeline is a </w:t>
+      </w:r>
+      <w:r>
+        <w:rPr>
+          <w:rFonts w:ascii="Georgia" w:hAnsi="Georgia"/>
+          <w:color w:val="474747"/>
+          <w:sz w:val="21"/>
+          <w:szCs w:val="21"/>
+          <w:shd w:val="clear" w:color="auto" w:fill="FFFFFF"/>
+          <w:lang w:val="en-AU" w:eastAsia="en-GB" w:bidi="ar-SA"/>
+        </w:rPr>
+        <w:lastRenderedPageBreak/>
+        <w:t>necessary, but not sufficient, condition for the processing of an infinite stream to terminate normally in finite time.</w:t>
+      </w:r>
+    </w:p>
+    <w:p>
+      <w:pPr>
+        <w:pStyle w:val="ListParagraph"/>
+        <w:numPr>
+          <w:ilvl w:val="0"/>
+          <w:numId w:val="40"/>
+        </w:numPr>
+        <w:shd w:val="clear" w:color="auto" w:fill="FFFFFF"/>
+        <w:spacing w:beforeAutospacing="1" w:after="100" w:afterAutospacing="1"/>
+        <w:rPr>
+          <w:rFonts w:ascii="Georgia" w:hAnsi="Georgia"/>
+          <w:color w:val="474747"/>
+          <w:sz w:val="21"/>
+          <w:szCs w:val="21"/>
+          <w:lang w:val="en-AU" w:eastAsia="en-GB" w:bidi="ar-SA"/>
+        </w:rPr>
+      </w:pPr>
+    </w:p>
+    <w:p>
+      <w:pPr>
         <w:pStyle w:val="Body"/>
         <w:numPr>
           <w:ilvl w:val="0"/>
           <w:numId w:val="39"/>
         </w:numPr>
         <w:rPr>
+          <w:rStyle w:val="CodeChar"/>
+          <w:rFonts w:ascii="Times New Roman" w:eastAsia="Times New Roman" w:hAnsi="Times New Roman" w:cs="Times New Roman"/>
+          <w:color w:val="auto"/>
+          <w:sz w:val="24"/>
+          <w:shd w:val="clear" w:color="auto" w:fill="auto"/>
+          <w:lang w:val="en-AU" w:bidi="ar-SA"/>
+        </w:rPr>
+      </w:pPr>
+      <w:proofErr w:type="spellStart"/>
+      <w:r>
+        <w:rPr>
+          <w:lang w:val="en-AU"/>
+        </w:rPr>
+        <w:t>Stream.filter</w:t>
+      </w:r>
+      <w:proofErr w:type="spellEnd"/>
+      <w:r>
+        <w:rPr>
+          <w:lang w:val="en-AU"/>
+        </w:rPr>
+        <w:t>(condition) – will return a stream containing all the elements for which the {condition} is true.</w:t>
+      </w:r>
+      <w:r>
+        <w:rPr>
+          <w:lang w:val="en-AU"/>
+        </w:rPr>
+        <w:br/>
+      </w:r>
+      <w:r>
+        <w:rPr>
+          <w:rStyle w:val="CodeChar"/>
+        </w:rPr>
+        <w:t xml:space="preserve">// will print out all the elements in list that are </w:t>
+      </w:r>
+      <w:r>
+        <w:rPr>
+          <w:rStyle w:val="CodeChar"/>
+        </w:rPr>
+        <w:br/>
+        <w:t>// dividable by 5:</w:t>
+      </w:r>
+      <w:r>
+        <w:rPr>
+          <w:rStyle w:val="CodeChar"/>
+        </w:rPr>
+        <w:br/>
+      </w:r>
+      <w:proofErr w:type="spellStart"/>
+      <w:proofErr w:type="gramStart"/>
+      <w:r>
+        <w:rPr>
+          <w:rStyle w:val="CodeChar"/>
+        </w:rPr>
+        <w:t>list.stream</w:t>
+      </w:r>
+      <w:proofErr w:type="spellEnd"/>
+      <w:proofErr w:type="gramEnd"/>
+      <w:r>
+        <w:rPr>
+          <w:rStyle w:val="CodeChar"/>
+        </w:rPr>
+        <w:t>()</w:t>
+      </w:r>
+      <w:r>
+        <w:rPr>
+          <w:rStyle w:val="CodeChar"/>
+        </w:rPr>
+        <w:br/>
+        <w:t xml:space="preserve">  </w:t>
+      </w:r>
+      <w:r>
+        <w:rPr>
+          <w:rStyle w:val="CodeChar"/>
+        </w:rPr>
+        <w:t>.filter(num -&gt; num % 5 ==0)</w:t>
+      </w:r>
+      <w:r>
+        <w:rPr>
+          <w:rStyle w:val="CodeChar"/>
+        </w:rPr>
+        <w:br/>
+        <w:t xml:space="preserve">  </w:t>
+      </w:r>
+      <w:r>
+        <w:rPr>
+          <w:rStyle w:val="CodeChar"/>
+        </w:rPr>
+        <w:t>.</w:t>
+      </w:r>
+      <w:proofErr w:type="spellStart"/>
+      <w:r>
+        <w:rPr>
+          <w:rStyle w:val="CodeChar"/>
+        </w:rPr>
+        <w:t>forEach</w:t>
+      </w:r>
+      <w:proofErr w:type="spellEnd"/>
+      <w:r>
+        <w:rPr>
+          <w:rStyle w:val="CodeChar"/>
+        </w:rPr>
+        <w:t>(</w:t>
+      </w:r>
+      <w:proofErr w:type="spellStart"/>
+      <w:r>
+        <w:rPr>
+          <w:rStyle w:val="CodeChar"/>
+        </w:rPr>
+        <w:t>System.out</w:t>
+      </w:r>
+      <w:proofErr w:type="spellEnd"/>
+      <w:r>
+        <w:rPr>
+          <w:rStyle w:val="CodeChar"/>
+        </w:rPr>
+        <w:t>::</w:t>
+      </w:r>
+      <w:proofErr w:type="spellStart"/>
+      <w:r>
+        <w:rPr>
+          <w:rStyle w:val="CodeChar"/>
+        </w:rPr>
+        <w:t>println</w:t>
+      </w:r>
+      <w:proofErr w:type="spellEnd"/>
+      <w:r>
+        <w:rPr>
+          <w:rStyle w:val="CodeChar"/>
+        </w:rPr>
+        <w:t>);</w:t>
+      </w:r>
+    </w:p>
+    <w:p>
+      <w:pPr>
+        <w:pStyle w:val="Body"/>
+        <w:numPr>
+          <w:ilvl w:val="0"/>
+          <w:numId w:val="39"/>
+        </w:numPr>
+        <w:rPr>
+          <w:rFonts w:ascii="Menlo-Regular" w:hAnsi="Menlo-Regular" w:cs="Menlo-Regular"/>
+          <w:color w:val="121314"/>
+          <w:lang w:val="en-AU" w:eastAsia="en-GB" w:bidi="ar-SA"/>
+        </w:rPr>
+      </w:pPr>
+      <w:proofErr w:type="spellStart"/>
+      <w:r>
+        <w:rPr>
+          <w:lang w:val="en-AU"/>
+        </w:rPr>
+        <w:t>Stream</w:t>
+      </w:r>
+      <w:r>
+        <w:rPr>
+          <w:lang w:val="en-AU" w:bidi="ar-SA"/>
+        </w:rPr>
+        <w:t>.</w:t>
+      </w:r>
+      <w:r>
+        <w:rPr>
+          <w:lang w:val="en-AU" w:bidi="ar-SA"/>
+        </w:rPr>
+        <w:t>collect</w:t>
+      </w:r>
+      <w:proofErr w:type="spellEnd"/>
+      <w:r>
+        <w:rPr>
+          <w:lang w:val="en-AU" w:bidi="ar-SA"/>
+        </w:rPr>
+        <w:t xml:space="preserve"> – collect all the elements of the stream that satisfied the conditions. Collect is a </w:t>
+      </w:r>
+      <w:r>
+        <w:rPr>
+          <w:u w:val="single"/>
+          <w:lang w:val="en-AU" w:bidi="ar-SA"/>
+        </w:rPr>
+        <w:t>terminal operation</w:t>
+      </w:r>
+      <w:r>
+        <w:rPr>
+          <w:lang w:val="en-AU" w:bidi="ar-SA"/>
+        </w:rPr>
+        <w:t xml:space="preserve"> and therefore, it is </w:t>
+      </w:r>
+      <w:r>
+        <w:rPr>
+          <w:u w:val="single"/>
+          <w:lang w:val="en-AU" w:bidi="ar-SA"/>
+        </w:rPr>
+        <w:t>always evaluated</w:t>
+      </w:r>
+      <w:r>
+        <w:rPr>
+          <w:lang w:val="en-AU" w:bidi="ar-SA"/>
+        </w:rPr>
+        <w:t xml:space="preserve">. </w:t>
+      </w:r>
+      <w:r>
+        <w:rPr>
+          <w:lang w:val="en-AU" w:bidi="ar-SA"/>
+        </w:rPr>
+        <w:t>So for example:</w:t>
+      </w:r>
+      <w:r>
+        <w:rPr>
+          <w:lang w:val="en-AU" w:bidi="ar-SA"/>
+        </w:rPr>
+        <w:br/>
+      </w:r>
+      <w:r>
+        <w:rPr>
+          <w:rStyle w:val="CodeChar"/>
+          <w:lang w:val="en-AU" w:eastAsia="en-GB" w:bidi="ar-SA"/>
+        </w:rPr>
+        <w:t xml:space="preserve">final List&lt;String&gt; </w:t>
+      </w:r>
+      <w:r>
+        <w:rPr>
+          <w:rStyle w:val="CodeChar"/>
+          <w:lang w:val="en-AU" w:eastAsia="en-GB" w:bidi="ar-SA"/>
+        </w:rPr>
+        <w:t>result</w:t>
+      </w:r>
+      <w:r>
+        <w:rPr>
+          <w:rStyle w:val="CodeChar"/>
+          <w:lang w:val="en-AU" w:eastAsia="en-GB" w:bidi="ar-SA"/>
+        </w:rPr>
+        <w:t xml:space="preserve"> = </w:t>
+      </w:r>
+      <w:proofErr w:type="spellStart"/>
+      <w:r>
+        <w:rPr>
+          <w:rStyle w:val="CodeChar"/>
+          <w:lang w:val="en-AU" w:eastAsia="en-GB" w:bidi="ar-SA"/>
+        </w:rPr>
+        <w:t>someList</w:t>
+      </w:r>
+      <w:r>
+        <w:rPr>
+          <w:rStyle w:val="CodeChar"/>
+          <w:lang w:val="en-AU" w:eastAsia="en-GB" w:bidi="ar-SA"/>
+        </w:rPr>
+        <w:t>.stream</w:t>
+      </w:r>
+      <w:proofErr w:type="spellEnd"/>
+      <w:r>
+        <w:rPr>
+          <w:rStyle w:val="CodeChar"/>
+          <w:lang w:val="en-AU" w:eastAsia="en-GB" w:bidi="ar-SA"/>
+        </w:rPr>
+        <w:t>()</w:t>
+      </w:r>
+      <w:r>
+        <w:rPr>
+          <w:rStyle w:val="CodeChar"/>
+          <w:lang w:val="en-AU" w:eastAsia="en-GB" w:bidi="ar-SA"/>
+        </w:rPr>
+        <w:br/>
+        <w:t xml:space="preserve">        .</w:t>
+      </w:r>
+      <w:r>
+        <w:rPr>
+          <w:rStyle w:val="CodeChar"/>
+          <w:lang w:val="en-AU" w:eastAsia="en-GB" w:bidi="ar-SA"/>
+        </w:rPr>
+        <w:t>filter</w:t>
+      </w:r>
+      <w:r>
+        <w:rPr>
+          <w:rStyle w:val="CodeChar"/>
+          <w:lang w:val="en-AU" w:eastAsia="en-GB" w:bidi="ar-SA"/>
+        </w:rPr>
+        <w:t>(</w:t>
+      </w:r>
+      <w:r>
+        <w:rPr>
+          <w:rStyle w:val="CodeChar"/>
+          <w:lang w:val="en-AU" w:eastAsia="en-GB" w:bidi="ar-SA"/>
+        </w:rPr>
+        <w:t>num -&gt; num % 5 == 0</w:t>
+      </w:r>
+      <w:r>
+        <w:rPr>
+          <w:rStyle w:val="CodeChar"/>
+          <w:lang w:val="en-AU" w:eastAsia="en-GB" w:bidi="ar-SA"/>
+        </w:rPr>
+        <w:t>)</w:t>
+      </w:r>
+      <w:r>
+        <w:rPr>
+          <w:rStyle w:val="CodeChar"/>
+          <w:lang w:val="en-AU" w:eastAsia="en-GB" w:bidi="ar-SA"/>
+        </w:rPr>
+        <w:br/>
+        <w:t xml:space="preserve">        .collect(</w:t>
+      </w:r>
+      <w:proofErr w:type="spellStart"/>
+      <w:r>
+        <w:rPr>
+          <w:rStyle w:val="CodeChar"/>
+          <w:lang w:val="en-AU" w:eastAsia="en-GB" w:bidi="ar-SA"/>
+        </w:rPr>
+        <w:t>Collectors.toList</w:t>
+      </w:r>
+      <w:proofErr w:type="spellEnd"/>
+      <w:r>
+        <w:rPr>
+          <w:rStyle w:val="CodeChar"/>
+          <w:lang w:val="en-AU" w:eastAsia="en-GB" w:bidi="ar-SA"/>
+        </w:rPr>
+        <w:t>());</w:t>
+      </w:r>
+      <w:r>
+        <w:rPr>
+          <w:rStyle w:val="CodeChar"/>
+          <w:lang w:val="en-AU" w:eastAsia="en-GB" w:bidi="ar-SA"/>
+        </w:rPr>
+        <w:br/>
+      </w:r>
+      <w:r>
+        <w:t>will always return a list (empty of not) – if the input is an empty list or if the filtering resulted in an empty list -&gt; result will end up being an empty list. Never a null.</w:t>
+      </w:r>
+    </w:p>
+    <w:p>
+      <w:pPr>
+        <w:pStyle w:val="Body"/>
+        <w:numPr>
+          <w:ilvl w:val="0"/>
+          <w:numId w:val="39"/>
+        </w:numPr>
+        <w:rPr>
           <w:rFonts w:ascii="Times New Roman" w:hAnsi="Times New Roman"/>
           <w:sz w:val="24"/>
           <w:lang w:val="en-AU" w:bidi="ar-SA"/>
         </w:rPr>
       </w:pPr>
-      <w:proofErr w:type="spellStart"/>
-      <w:r>
-        <w:rPr>
-          <w:lang w:val="en-AU"/>
-        </w:rPr>
-        <w:t>Stream.filter</w:t>
-      </w:r>
-      <w:proofErr w:type="spellEnd"/>
-      <w:r>
-        <w:rPr>
-          <w:lang w:val="en-AU"/>
-        </w:rPr>
-        <w:t>(condition) – will return a stream containing all the elements for which the {condition} is true.</w:t>
-      </w:r>
-      <w:r>
-        <w:rPr>
-          <w:lang w:val="en-AU"/>
-        </w:rPr>
-        <w:br/>
-      </w:r>
-      <w:r>
-        <w:rPr>
-          <w:rStyle w:val="CodeChar"/>
-        </w:rPr>
-        <w:t xml:space="preserve">// will print out all the elements in list that are </w:t>
-      </w:r>
-      <w:r>
-        <w:rPr>
-          <w:rStyle w:val="CodeChar"/>
-        </w:rPr>
-        <w:br/>
-        <w:t>// dividable by 5:</w:t>
-      </w:r>
-      <w:r>
-        <w:rPr>
-          <w:rStyle w:val="CodeChar"/>
-        </w:rPr>
-        <w:br/>
-      </w:r>
-      <w:proofErr w:type="spellStart"/>
-      <w:proofErr w:type="gramStart"/>
-      <w:r>
-        <w:rPr>
-          <w:rStyle w:val="CodeChar"/>
-        </w:rPr>
-        <w:t>list.stream</w:t>
-      </w:r>
-      <w:proofErr w:type="spellEnd"/>
-      <w:proofErr w:type="gramEnd"/>
-      <w:r>
-        <w:rPr>
-          <w:rStyle w:val="CodeChar"/>
-        </w:rPr>
-        <w:t>()</w:t>
-      </w:r>
-      <w:r>
-        <w:rPr>
-          <w:rStyle w:val="CodeChar"/>
-        </w:rPr>
-        <w:br/>
-        <w:t xml:space="preserve">  </w:t>
-      </w:r>
-      <w:r>
-        <w:rPr>
-          <w:rStyle w:val="CodeChar"/>
-        </w:rPr>
-        <w:t>.filter(</w:t>
-      </w:r>
-      <w:proofErr w:type="spellStart"/>
-      <w:r>
-        <w:rPr>
-          <w:rStyle w:val="CodeChar"/>
-        </w:rPr>
-        <w:t>num</w:t>
-      </w:r>
-      <w:proofErr w:type="spellEnd"/>
-      <w:r>
-        <w:rPr>
-          <w:rStyle w:val="CodeChar"/>
-        </w:rPr>
-        <w:t xml:space="preserve"> -&gt;</w:t>
-      </w:r>
-      <w:proofErr w:type="spellStart"/>
-      <w:r>
-        <w:rPr>
-          <w:rStyle w:val="CodeChar"/>
-        </w:rPr>
-        <w:t xml:space="preserve"> num</w:t>
-      </w:r>
-      <w:proofErr w:type="spellEnd"/>
-      <w:r>
-        <w:rPr>
-          <w:rStyle w:val="CodeChar"/>
-        </w:rPr>
-        <w:t xml:space="preserve"> % 5 ==0)</w:t>
-      </w:r>
-      <w:r>
-        <w:rPr>
-          <w:rStyle w:val="CodeChar"/>
-        </w:rPr>
-        <w:br/>
-        <w:t xml:space="preserve">  </w:t>
-      </w:r>
-      <w:r>
-        <w:rPr>
-          <w:rStyle w:val="CodeChar"/>
-        </w:rPr>
-        <w:t>.</w:t>
-      </w:r>
-      <w:proofErr w:type="spellStart"/>
-      <w:r>
-        <w:rPr>
-          <w:rStyle w:val="CodeChar"/>
-        </w:rPr>
-        <w:t>forEach</w:t>
-      </w:r>
-      <w:proofErr w:type="spellEnd"/>
-      <w:r>
-        <w:rPr>
-          <w:rStyle w:val="CodeChar"/>
-        </w:rPr>
-        <w:t>(</w:t>
-      </w:r>
-      <w:proofErr w:type="spellStart"/>
-      <w:r>
-        <w:rPr>
-          <w:rStyle w:val="CodeChar"/>
-        </w:rPr>
-        <w:t>System.out</w:t>
-      </w:r>
-      <w:proofErr w:type="spellEnd"/>
-      <w:r>
-        <w:rPr>
-          <w:rStyle w:val="CodeChar"/>
-        </w:rPr>
-        <w:t>::</w:t>
-      </w:r>
-      <w:proofErr w:type="spellStart"/>
-      <w:r>
-        <w:rPr>
-          <w:rStyle w:val="CodeChar"/>
-        </w:rPr>
-        <w:t>println</w:t>
-      </w:r>
-      <w:proofErr w:type="spellEnd"/>
-      <w:r>
-        <w:rPr>
-          <w:rStyle w:val="CodeChar"/>
-        </w:rPr>
-        <w:t>);</w:t>
-      </w:r>
     </w:p>
     <w:p>
       <w:pPr>
@@ -2279,8 +3163,6 @@
           <w:lang w:val="en-AU"/>
         </w:rPr>
       </w:pPr>
-      <w:bookmarkStart w:id="0" w:name="_GoBack"/>
-      <w:bookmarkEnd w:id="0"/>
       <w:r>
         <w:rPr>
           <w:lang w:val="en-AU"/>
@@ -2709,34 +3591,12 @@
         </w:rPr>
         <w:t>(</w:t>
       </w:r>
-      <w:proofErr w:type="spellStart"/>
       <w:proofErr w:type="gramEnd"/>
       <w:r>
         <w:rPr>
           <w:lang w:eastAsia="en-AU"/>
         </w:rPr>
-        <w:t>int</w:t>
-      </w:r>
-      <w:proofErr w:type="spellEnd"/>
-      <w:r>
-        <w:rPr>
-          <w:lang w:eastAsia="en-AU"/>
-        </w:rPr>
-        <w:t xml:space="preserve"> </w:t>
-      </w:r>
-      <w:proofErr w:type="spellStart"/>
-      <w:r>
-        <w:rPr>
-          <w:lang w:eastAsia="en-AU"/>
-        </w:rPr>
-        <w:t>num</w:t>
-      </w:r>
-      <w:proofErr w:type="spellEnd"/>
-      <w:r>
-        <w:rPr>
-          <w:lang w:eastAsia="en-AU"/>
-        </w:rPr>
-        <w:t xml:space="preserve">){ </w:t>
+        <w:t xml:space="preserve">int num){ </w:t>
       </w:r>
     </w:p>
     <w:p>
@@ -2807,20 +3667,12 @@
         </w:rPr>
         <w:t>if(</w:t>
       </w:r>
-      <w:proofErr w:type="spellStart"/>
       <w:proofErr w:type="gramEnd"/>
       <w:r>
         <w:rPr>
           <w:lang w:eastAsia="en-AU"/>
         </w:rPr>
-        <w:t>num</w:t>
-      </w:r>
-      <w:proofErr w:type="spellEnd"/>
-      <w:r>
-        <w:rPr>
-          <w:lang w:eastAsia="en-AU"/>
-        </w:rPr>
-        <w:t xml:space="preserve"> &lt; </w:t>
+        <w:t xml:space="preserve">num &lt; </w:t>
       </w:r>
       <w:proofErr w:type="spellStart"/>
       <w:r>
@@ -2865,21 +3717,7 @@
         <w:rPr>
           <w:lang w:eastAsia="en-AU"/>
         </w:rPr>
-        <w:t xml:space="preserve"> -= </w:t>
-      </w:r>
-      <w:proofErr w:type="spellStart"/>
-      <w:r>
-        <w:rPr>
-          <w:lang w:eastAsia="en-AU"/>
-        </w:rPr>
-        <w:t>num</w:t>
-      </w:r>
-      <w:proofErr w:type="spellEnd"/>
-      <w:r>
-        <w:rPr>
-          <w:lang w:eastAsia="en-AU"/>
-        </w:rPr>
-        <w:t xml:space="preserve">; </w:t>
+        <w:t xml:space="preserve"> -= num; </w:t>
       </w:r>
     </w:p>
     <w:p>
@@ -3029,34 +3867,12 @@
         </w:rPr>
         <w:t>(</w:t>
       </w:r>
-      <w:proofErr w:type="spellStart"/>
       <w:proofErr w:type="gramEnd"/>
       <w:r>
         <w:rPr>
           <w:lang w:eastAsia="en-AU"/>
         </w:rPr>
-        <w:t>int</w:t>
-      </w:r>
-      <w:proofErr w:type="spellEnd"/>
-      <w:r>
-        <w:rPr>
-          <w:lang w:eastAsia="en-AU"/>
-        </w:rPr>
-        <w:t xml:space="preserve"> </w:t>
-      </w:r>
-      <w:proofErr w:type="spellStart"/>
-      <w:r>
-        <w:rPr>
-          <w:lang w:eastAsia="en-AU"/>
-        </w:rPr>
-        <w:t>num</w:t>
-      </w:r>
-      <w:proofErr w:type="spellEnd"/>
-      <w:r>
-        <w:rPr>
-          <w:lang w:eastAsia="en-AU"/>
-        </w:rPr>
-        <w:t xml:space="preserve">){ </w:t>
+        <w:t xml:space="preserve">int num){ </w:t>
       </w:r>
     </w:p>
     <w:p>
@@ -3090,20 +3906,12 @@
         </w:rPr>
         <w:t>if(</w:t>
       </w:r>
-      <w:proofErr w:type="spellStart"/>
       <w:proofErr w:type="gramEnd"/>
       <w:r>
         <w:rPr>
           <w:lang w:eastAsia="en-AU"/>
         </w:rPr>
-        <w:t>num</w:t>
-      </w:r>
-      <w:proofErr w:type="spellEnd"/>
-      <w:r>
-        <w:rPr>
-          <w:lang w:eastAsia="en-AU"/>
-        </w:rPr>
-        <w:t xml:space="preserve"> &lt; </w:t>
+        <w:t xml:space="preserve">num &lt; </w:t>
       </w:r>
       <w:proofErr w:type="spellStart"/>
       <w:r>
@@ -3148,21 +3956,7 @@
         <w:rPr>
           <w:lang w:eastAsia="en-AU"/>
         </w:rPr>
-        <w:t xml:space="preserve"> - </w:t>
-      </w:r>
-      <w:proofErr w:type="spellStart"/>
-      <w:r>
-        <w:rPr>
-          <w:lang w:eastAsia="en-AU"/>
-        </w:rPr>
-        <w:t>num</w:t>
-      </w:r>
-      <w:proofErr w:type="spellEnd"/>
-      <w:r>
-        <w:rPr>
-          <w:lang w:eastAsia="en-AU"/>
-        </w:rPr>
-        <w:t xml:space="preserve">; </w:t>
+        <w:t xml:space="preserve"> - num; </w:t>
       </w:r>
     </w:p>
     <w:p>
@@ -3256,15 +4050,7 @@
         <w:spacing w:after="120"/>
       </w:pPr>
       <w:r>
-        <w:t xml:space="preserve">Java threads are created by </w:t>
-      </w:r>
-      <w:proofErr w:type="spellStart"/>
-      <w:r>
-        <w:t>subclassing</w:t>
-      </w:r>
-      <w:proofErr w:type="spellEnd"/>
-      <w:r>
-        <w:t xml:space="preserve"> the </w:t>
+        <w:t xml:space="preserve">Java threads are created by subclassing the </w:t>
       </w:r>
       <w:proofErr w:type="spellStart"/>
       <w:proofErr w:type="gramStart"/>
@@ -3644,19 +4430,11 @@
         </w:rPr>
         <w:t xml:space="preserve"> </w:t>
       </w:r>
-      <w:proofErr w:type="spellStart"/>
       <w:r>
         <w:rPr>
           <w:lang w:eastAsia="en-AU"/>
         </w:rPr>
-        <w:t>str</w:t>
-      </w:r>
-      <w:proofErr w:type="spellEnd"/>
-      <w:r>
-        <w:rPr>
-          <w:lang w:eastAsia="en-AU"/>
-        </w:rPr>
-        <w:t xml:space="preserve"> </w:t>
+        <w:t xml:space="preserve">str </w:t>
       </w:r>
       <w:r>
         <w:rPr>
@@ -3711,21 +4489,7 @@
         <w:rPr>
           <w:lang w:eastAsia="en-AU"/>
         </w:rPr>
-        <w:t>(</w:t>
-      </w:r>
-      <w:proofErr w:type="spellStart"/>
-      <w:r>
-        <w:rPr>
-          <w:lang w:eastAsia="en-AU"/>
-        </w:rPr>
-        <w:t>str</w:t>
-      </w:r>
-      <w:proofErr w:type="spellEnd"/>
-      <w:r>
-        <w:rPr>
-          <w:lang w:eastAsia="en-AU"/>
-        </w:rPr>
-        <w:t xml:space="preserve"> + " is a letter of the </w:t>
+        <w:t xml:space="preserve">(str + " is a letter of the </w:t>
       </w:r>
       <w:proofErr w:type="spellStart"/>
       <w:r>
@@ -3997,34 +4761,12 @@
         </w:rPr>
         <w:t>for(</w:t>
       </w:r>
-      <w:proofErr w:type="spellStart"/>
       <w:proofErr w:type="gramEnd"/>
       <w:r>
         <w:rPr>
           <w:lang w:eastAsia="en-AU"/>
         </w:rPr>
-        <w:t>int</w:t>
-      </w:r>
-      <w:proofErr w:type="spellEnd"/>
-      <w:r>
-        <w:rPr>
-          <w:lang w:eastAsia="en-AU"/>
-        </w:rPr>
-        <w:t xml:space="preserve"> </w:t>
-      </w:r>
-      <w:proofErr w:type="spellStart"/>
-      <w:r>
-        <w:rPr>
-          <w:lang w:eastAsia="en-AU"/>
-        </w:rPr>
-        <w:t>num</w:t>
-      </w:r>
-      <w:proofErr w:type="spellEnd"/>
-      <w:r>
-        <w:rPr>
-          <w:lang w:eastAsia="en-AU"/>
-        </w:rPr>
-        <w:t xml:space="preserve"> : </w:t>
+        <w:t xml:space="preserve">int num : </w:t>
       </w:r>
       <w:proofErr w:type="spellStart"/>
       <w:r>
@@ -4067,21 +4809,7 @@
         <w:rPr>
           <w:lang w:eastAsia="en-AU"/>
         </w:rPr>
-        <w:t>(</w:t>
-      </w:r>
-      <w:proofErr w:type="spellStart"/>
-      <w:r>
-        <w:rPr>
-          <w:lang w:eastAsia="en-AU"/>
-        </w:rPr>
-        <w:t>num</w:t>
-      </w:r>
-      <w:proofErr w:type="spellEnd"/>
-      <w:r>
-        <w:rPr>
-          <w:lang w:eastAsia="en-AU"/>
-        </w:rPr>
-        <w:t xml:space="preserve">); </w:t>
+        <w:t xml:space="preserve">(num); </w:t>
       </w:r>
     </w:p>
     <w:p>
@@ -4380,21 +5108,7 @@
         <w:rPr>
           <w:lang w:eastAsia="en-AU"/>
         </w:rPr>
-        <w:t xml:space="preserve">   </w:t>
-      </w:r>
-      <w:proofErr w:type="spellStart"/>
-      <w:r>
-        <w:rPr>
-          <w:lang w:eastAsia="en-AU"/>
-        </w:rPr>
-        <w:t>int</w:t>
-      </w:r>
-      <w:proofErr w:type="spellEnd"/>
-      <w:r>
-        <w:rPr>
-          <w:lang w:eastAsia="en-AU"/>
-        </w:rPr>
-        <w:t xml:space="preserve"> </w:t>
+        <w:t xml:space="preserve">   int </w:t>
       </w:r>
       <w:proofErr w:type="spellStart"/>
       <w:proofErr w:type="gramStart"/>
@@ -4677,14 +5391,9 @@
       <w:r>
         <w:t>(</w:t>
       </w:r>
-      <w:proofErr w:type="spellStart"/>
       <w:proofErr w:type="gramEnd"/>
       <w:r>
-        <w:t>int</w:t>
-      </w:r>
-      <w:proofErr w:type="spellEnd"/>
-      <w:r>
-        <w:t xml:space="preserve"> seconds){…}</w:t>
+        <w:t>int seconds){…}</w:t>
       </w:r>
       <w:r>
         <w:br/>
@@ -4696,15 +5405,7 @@
       </w:r>
       <w:proofErr w:type="spellEnd"/>
       <w:r>
-        <w:t>(</w:t>
-      </w:r>
-      <w:proofErr w:type="spellStart"/>
-      <w:r>
-        <w:t>int</w:t>
-      </w:r>
-      <w:proofErr w:type="spellEnd"/>
-      <w:r>
-        <w:t xml:space="preserve"> seconds){…}</w:t>
+        <w:t>(int seconds){…}</w:t>
       </w:r>
       <w:r>
         <w:br/>
@@ -4768,21 +5469,7 @@
         <w:rPr>
           <w:lang w:val="en-AU"/>
         </w:rPr>
-        <w:t xml:space="preserve">Additional advantages of using static factory methods instead of </w:t>
-      </w:r>
-      <w:proofErr w:type="spellStart"/>
-      <w:r>
-        <w:rPr>
-          <w:lang w:val="en-AU"/>
-        </w:rPr>
-        <w:t>const</w:t>
-      </w:r>
-      <w:proofErr w:type="spellEnd"/>
-      <w:r>
-        <w:rPr>
-          <w:lang w:val="en-AU"/>
-        </w:rPr>
-        <w:t>:</w:t>
+        <w:t>Additional advantages of using static factory methods instead of const:</w:t>
       </w:r>
     </w:p>
     <w:p>
@@ -4877,21 +5564,7 @@
         <w:rPr>
           <w:lang w:val="en-AU"/>
         </w:rPr>
-        <w:t xml:space="preserve">Classes without public or protected </w:t>
-      </w:r>
-      <w:proofErr w:type="spellStart"/>
-      <w:r>
-        <w:rPr>
-          <w:lang w:val="en-AU"/>
-        </w:rPr>
-        <w:t>const</w:t>
-      </w:r>
-      <w:proofErr w:type="spellEnd"/>
-      <w:r>
-        <w:rPr>
-          <w:lang w:val="en-AU"/>
-        </w:rPr>
-        <w:t xml:space="preserve"> cannot be subclassed. </w:t>
+        <w:t xml:space="preserve">Classes without public or protected const cannot be subclassed. </w:t>
       </w:r>
       <w:r>
         <w:rPr>
@@ -7270,21 +7943,7 @@
         <w:rPr>
           <w:lang w:val="en-AU"/>
         </w:rPr>
-        <w:t xml:space="preserve"> or in script. To add users for using the app-manager see Tomcat/</w:t>
-      </w:r>
-      <w:proofErr w:type="spellStart"/>
-      <w:r>
-        <w:rPr>
-          <w:lang w:val="en-AU"/>
-        </w:rPr>
-        <w:t>conf</w:t>
-      </w:r>
-      <w:proofErr w:type="spellEnd"/>
-      <w:r>
-        <w:rPr>
-          <w:lang w:val="en-AU"/>
-        </w:rPr>
-        <w:t>/tomcat-users.xml</w:t>
+        <w:t xml:space="preserve"> or in script. To add users for using the app-manager see Tomcat/conf/tomcat-users.xml</w:t>
       </w:r>
     </w:p>
     <w:p>
@@ -7973,16 +8632,8 @@
         <w:rPr>
           <w:color w:val="646464"/>
         </w:rPr>
-        <w:t>@</w:t>
-      </w:r>
-      <w:proofErr w:type="spellStart"/>
-      <w:r>
-        <w:rPr>
-          <w:color w:val="646464"/>
-        </w:rPr>
-        <w:t>WebServlet</w:t>
-      </w:r>
-      <w:proofErr w:type="spellEnd"/>
+        <w:t>@WebServlet</w:t>
+      </w:r>
       <w:r>
         <w:t>(</w:t>
       </w:r>
@@ -7990,21 +8641,7 @@
         <w:rPr>
           <w:color w:val="2A00FF"/>
         </w:rPr>
-        <w:t>"/</w:t>
-      </w:r>
-      <w:proofErr w:type="spellStart"/>
-      <w:r>
-        <w:rPr>
-          <w:color w:val="2A00FF"/>
-        </w:rPr>
-        <w:t>myApp</w:t>
-      </w:r>
-      <w:proofErr w:type="spellEnd"/>
-      <w:r>
-        <w:rPr>
-          <w:color w:val="2A00FF"/>
-        </w:rPr>
-        <w:t>"</w:t>
+        <w:t>"/myApp"</w:t>
       </w:r>
       <w:r>
         <w:t>)</w:t>
@@ -8228,14 +8865,12 @@
       <w:r>
         <w:t xml:space="preserve"> </w:t>
       </w:r>
-      <w:proofErr w:type="spellStart"/>
       <w:r>
         <w:rPr>
           <w:color w:val="6A3E3E"/>
         </w:rPr>
         <w:t>req</w:t>
       </w:r>
-      <w:proofErr w:type="spellEnd"/>
       <w:r>
         <w:t>,</w:t>
       </w:r>
@@ -8256,14 +8891,12 @@
       <w:r>
         <w:t xml:space="preserve"> </w:t>
       </w:r>
-      <w:proofErr w:type="spellStart"/>
       <w:r>
         <w:rPr>
           <w:color w:val="6A3E3E"/>
         </w:rPr>
         <w:t>resp</w:t>
       </w:r>
-      <w:proofErr w:type="spellEnd"/>
       <w:r>
         <w:t>)</w:t>
       </w:r>
@@ -8454,14 +9087,12 @@
       <w:r>
         <w:t xml:space="preserve"> </w:t>
       </w:r>
-      <w:proofErr w:type="spellStart"/>
       <w:r>
         <w:rPr>
           <w:color w:val="6A3E3E"/>
         </w:rPr>
         <w:t>req</w:t>
       </w:r>
-      <w:proofErr w:type="spellEnd"/>
       <w:r>
         <w:t>,</w:t>
       </w:r>
@@ -8482,7 +9113,6 @@
       <w:r>
         <w:t xml:space="preserve"> </w:t>
       </w:r>
-      <w:proofErr w:type="spellStart"/>
       <w:proofErr w:type="gramStart"/>
       <w:r>
         <w:rPr>
@@ -8490,7 +9120,6 @@
         </w:rPr>
         <w:t>resp</w:t>
       </w:r>
-      <w:proofErr w:type="spellEnd"/>
       <w:r>
         <w:t>)</w:t>
       </w:r>
@@ -10429,16 +11058,8 @@
         <w:rPr>
           <w:rStyle w:val="IntenseEmphasis"/>
         </w:rPr>
-        <w:t>@</w:t>
-      </w:r>
-      <w:proofErr w:type="spellStart"/>
-      <w:r>
-        <w:rPr>
-          <w:rStyle w:val="IntenseEmphasis"/>
-        </w:rPr>
-        <w:t>EnableAutoConfiguration</w:t>
-      </w:r>
-      <w:proofErr w:type="spellEnd"/>
+        <w:t>@EnableAutoConfiguration</w:t>
+      </w:r>
       <w:r>
         <w:rPr>
           <w:rStyle w:val="IntenseEmphasis"/>
@@ -10740,35 +11361,7 @@
         <w:rPr>
           <w:lang w:val="en-AU"/>
         </w:rPr>
-        <w:t>@</w:t>
-      </w:r>
-      <w:proofErr w:type="spellStart"/>
-      <w:r>
-        <w:rPr>
-          <w:lang w:val="en-AU"/>
-        </w:rPr>
-        <w:t>Autowired</w:t>
-      </w:r>
-      <w:proofErr w:type="spellEnd"/>
-      <w:r>
-        <w:rPr>
-          <w:lang w:val="en-AU"/>
-        </w:rPr>
-        <w:t xml:space="preserve"> – tells spring that it needs to create a new object of this type (search for this type with @</w:t>
-      </w:r>
-      <w:proofErr w:type="spellStart"/>
-      <w:r>
-        <w:rPr>
-          <w:lang w:val="en-AU"/>
-        </w:rPr>
-        <w:t>Componenet</w:t>
-      </w:r>
-      <w:proofErr w:type="spellEnd"/>
-      <w:r>
-        <w:rPr>
-          <w:lang w:val="en-AU"/>
-        </w:rPr>
-        <w:t>), initialize it and inject it into the containing class</w:t>
+        <w:t>@Autowired – tells spring that it needs to create a new object of this type (search for this type with @Componenet), initialize it and inject it into the containing class</w:t>
       </w:r>
     </w:p>
     <w:p>
@@ -10822,17 +11415,8 @@
           <w:b/>
           <w:color w:val="0432FF"/>
         </w:rPr>
-        <w:t>@</w:t>
-      </w:r>
-      <w:proofErr w:type="spellStart"/>
-      <w:r>
-        <w:rPr>
-          <w:b/>
-          <w:color w:val="0432FF"/>
-        </w:rPr>
-        <w:t>Autowired</w:t>
-      </w:r>
-      <w:proofErr w:type="spellEnd"/>
+        <w:t>@Autowired</w:t>
+      </w:r>
       <w:r>
         <w:br/>
         <w:t xml:space="preserve">    </w:t>
@@ -11431,23 +12015,7 @@
           <w:rFonts w:ascii="Times New Roman" w:hAnsi="Times New Roman"/>
           <w:lang w:val="en-AU" w:bidi="ar-SA"/>
         </w:rPr>
-        <w:t>@profile({</w:t>
-      </w:r>
-      <w:proofErr w:type="spellStart"/>
-      <w:r>
-        <w:rPr>
-          <w:rFonts w:ascii="Times New Roman" w:hAnsi="Times New Roman"/>
-          <w:lang w:val="en-AU" w:bidi="ar-SA"/>
-        </w:rPr>
-        <w:t>profileName</w:t>
-      </w:r>
-      <w:proofErr w:type="spellEnd"/>
-      <w:r>
-        <w:rPr>
-          <w:rFonts w:ascii="Times New Roman" w:hAnsi="Times New Roman"/>
-          <w:lang w:val="en-AU" w:bidi="ar-SA"/>
-        </w:rPr>
-        <w:t>}) – the class/Bean will be processed only if the given profile(s) is active:</w:t>
+        <w:t>@profile({profileName}) – the class/Bean will be processed only if the given profile(s) is active:</w:t>
       </w:r>
       <w:r>
         <w:rPr>
@@ -11699,7 +12267,7 @@
           <w:lang w:val="en-AU" w:bidi="ar-SA"/>
         </w:rPr>
         <w:lastRenderedPageBreak/>
-        <w:t>Spring @Configuration classes can also be bootstrapped using &lt;beans&gt; XML or via component scanning. Note that @Configuration is meta-annotated with @</w:t>
+        <w:t xml:space="preserve">Spring @Configuration classes can also be bootstrapped using &lt;beans&gt; XML or via component scanning. Note that @Configuration is meta-annotated with @Componenet so if </w:t>
       </w:r>
       <w:proofErr w:type="spellStart"/>
       <w:r>
@@ -11707,7 +12275,7 @@
           <w:rFonts w:ascii="Times New Roman" w:hAnsi="Times New Roman"/>
           <w:lang w:val="en-AU" w:bidi="ar-SA"/>
         </w:rPr>
-        <w:t>Componenet</w:t>
+        <w:t>componenet</w:t>
       </w:r>
       <w:proofErr w:type="spellEnd"/>
       <w:r>
@@ -11715,39 +12283,7 @@
           <w:rFonts w:ascii="Times New Roman" w:hAnsi="Times New Roman"/>
           <w:lang w:val="en-AU" w:bidi="ar-SA"/>
         </w:rPr>
-        <w:t xml:space="preserve"> so if </w:t>
-      </w:r>
-      <w:proofErr w:type="spellStart"/>
-      <w:r>
-        <w:rPr>
-          <w:rFonts w:ascii="Times New Roman" w:hAnsi="Times New Roman"/>
-          <w:lang w:val="en-AU" w:bidi="ar-SA"/>
-        </w:rPr>
-        <w:t>componenet</w:t>
-      </w:r>
-      <w:proofErr w:type="spellEnd"/>
-      <w:r>
-        <w:rPr>
-          <w:rFonts w:ascii="Times New Roman" w:hAnsi="Times New Roman"/>
-          <w:lang w:val="en-AU" w:bidi="ar-SA"/>
-        </w:rPr>
-        <w:t>-scan is initialized (through XML configuration or through @</w:t>
-      </w:r>
-      <w:proofErr w:type="spellStart"/>
-      <w:r>
-        <w:rPr>
-          <w:rFonts w:ascii="Times New Roman" w:hAnsi="Times New Roman"/>
-          <w:lang w:val="en-AU" w:bidi="ar-SA"/>
-        </w:rPr>
-        <w:t>ComponentScan</w:t>
-      </w:r>
-      <w:proofErr w:type="spellEnd"/>
-      <w:r>
-        <w:rPr>
-          <w:rFonts w:ascii="Times New Roman" w:hAnsi="Times New Roman"/>
-          <w:lang w:val="en-AU" w:bidi="ar-SA"/>
-        </w:rPr>
-        <w:t xml:space="preserve">), they will be bootstrapped automatically on </w:t>
+        <w:t xml:space="preserve">-scan is initialized (through XML configuration or through @ComponentScan), they will be bootstrapped automatically on </w:t>
       </w:r>
       <w:proofErr w:type="spellStart"/>
       <w:r>
@@ -11821,21 +12357,7 @@
         <w:rPr>
           <w:lang w:val="en-AU"/>
         </w:rPr>
-        <w:t>@</w:t>
-      </w:r>
-      <w:proofErr w:type="spellStart"/>
-      <w:r>
-        <w:rPr>
-          <w:lang w:val="en-AU"/>
-        </w:rPr>
-        <w:t>InjectMocks</w:t>
-      </w:r>
-      <w:proofErr w:type="spellEnd"/>
-      <w:r>
-        <w:rPr>
-          <w:lang w:val="en-AU"/>
-        </w:rPr>
-        <w:t xml:space="preserve"> – will create a real object of the class (the class under test that will be actually called), and create mocks for all of this class’s dependencies to be able to mock them. </w:t>
+        <w:t xml:space="preserve">@InjectMocks – will create a real object of the class (the class under test that will be actually called), and create mocks for all of this class’s dependencies to be able to mock them. </w:t>
       </w:r>
     </w:p>
     <w:p>
@@ -11916,17 +12438,8 @@
           <w:color w:val="9C8F22"/>
           <w:lang w:bidi="ar-SA"/>
         </w:rPr>
-        <w:t>@</w:t>
-      </w:r>
-      <w:proofErr w:type="spellStart"/>
-      <w:r>
-        <w:rPr>
-          <w:color w:val="9C8F22"/>
-          <w:lang w:bidi="ar-SA"/>
-        </w:rPr>
-        <w:t>InjectMocks</w:t>
-      </w:r>
-      <w:proofErr w:type="spellEnd"/>
+        <w:t>@InjectMocks</w:t>
+      </w:r>
       <w:r>
         <w:rPr>
           <w:color w:val="9C8F22"/>
@@ -12297,17 +12810,8 @@
           <w:color w:val="9C8F22"/>
           <w:lang w:bidi="ar-SA"/>
         </w:rPr>
-        <w:t>@</w:t>
-      </w:r>
-      <w:proofErr w:type="spellStart"/>
-      <w:r>
-        <w:rPr>
-          <w:color w:val="9C8F22"/>
-          <w:lang w:bidi="ar-SA"/>
-        </w:rPr>
-        <w:t>InjectMocks</w:t>
-      </w:r>
-      <w:proofErr w:type="spellEnd"/>
+        <w:t>@InjectMocks</w:t>
+      </w:r>
       <w:r>
         <w:rPr>
           <w:color w:val="9C8F22"/>
@@ -12445,21 +12949,7 @@
         <w:rPr>
           <w:lang w:val="en-AU"/>
         </w:rPr>
-        <w:t>@</w:t>
-      </w:r>
-      <w:proofErr w:type="spellStart"/>
-      <w:r>
-        <w:rPr>
-          <w:lang w:val="en-AU"/>
-        </w:rPr>
-        <w:t>ToString</w:t>
-      </w:r>
-      <w:proofErr w:type="spellEnd"/>
-      <w:r>
-        <w:rPr>
-          <w:lang w:val="en-AU"/>
-        </w:rPr>
-        <w:t xml:space="preserve"> – implement </w:t>
+        <w:t xml:space="preserve">@ToString – implement </w:t>
       </w:r>
       <w:proofErr w:type="spellStart"/>
       <w:proofErr w:type="gramStart"/>
@@ -12515,21 +13005,7 @@
         <w:rPr>
           <w:lang w:val="en-AU"/>
         </w:rPr>
-        <w:t>@</w:t>
-      </w:r>
-      <w:proofErr w:type="spellStart"/>
-      <w:r>
-        <w:rPr>
-          <w:lang w:val="en-AU"/>
-        </w:rPr>
-        <w:t>EqualsAndHashCode</w:t>
-      </w:r>
-      <w:proofErr w:type="spellEnd"/>
-      <w:r>
-        <w:rPr>
-          <w:lang w:val="en-AU"/>
-        </w:rPr>
-        <w:t xml:space="preserve"> – generate </w:t>
+        <w:t xml:space="preserve">@EqualsAndHashCode – generate </w:t>
       </w:r>
       <w:proofErr w:type="gramStart"/>
       <w:r>
@@ -12604,21 +13080,7 @@
         <w:rPr>
           <w:lang w:val="en-AU"/>
         </w:rPr>
-        <w:t>@</w:t>
-      </w:r>
-      <w:proofErr w:type="spellStart"/>
-      <w:r>
-        <w:rPr>
-          <w:lang w:val="en-AU"/>
-        </w:rPr>
-        <w:t>NonNull</w:t>
-      </w:r>
-      <w:proofErr w:type="spellEnd"/>
-      <w:r>
-        <w:rPr>
-          <w:lang w:val="en-AU"/>
-        </w:rPr>
-        <w:t xml:space="preserve"> – will check for constructor/setters if null – return </w:t>
+        <w:t xml:space="preserve">@NonNull – will check for constructor/setters if null – return </w:t>
       </w:r>
       <w:proofErr w:type="spellStart"/>
       <w:r>
@@ -12666,16 +13128,8 @@
         <w:rPr>
           <w:lang w:val="en-AU"/>
         </w:rPr>
-        <w:t>@</w:t>
-      </w:r>
-      <w:proofErr w:type="spellStart"/>
-      <w:r>
-        <w:rPr>
-          <w:lang w:val="en-AU"/>
-        </w:rPr>
-        <w:t>Cleanup</w:t>
-      </w:r>
-      <w:proofErr w:type="spellEnd"/>
+        <w:t>@Cleanup</w:t>
+      </w:r>
     </w:p>
     <w:p>
       <w:pPr>
@@ -12694,21 +13148,7 @@
         <w:rPr>
           <w:lang w:val="en-AU"/>
         </w:rPr>
-        <w:t>@</w:t>
-      </w:r>
-      <w:proofErr w:type="spellStart"/>
-      <w:r>
-        <w:rPr>
-          <w:lang w:val="en-AU"/>
-        </w:rPr>
-        <w:t>Builder.Default</w:t>
-      </w:r>
-      <w:proofErr w:type="spellEnd"/>
-      <w:r>
-        <w:rPr>
-          <w:lang w:val="en-AU"/>
-        </w:rPr>
-        <w:t xml:space="preserve"> – allow setting a variable’s default so that if it’s not included in the Builder-constructor, it will default to this value instead of its type’s </w:t>
+        <w:t xml:space="preserve">@Builder.Default – allow setting a variable’s default so that if it’s not included in the Builder-constructor, it will default to this value instead of its type’s </w:t>
       </w:r>
       <w:proofErr w:type="spellStart"/>
       <w:r>
@@ -12737,19 +13177,8 @@
           <w:highlight w:val="lightGray"/>
           <w:lang w:val="en-AU"/>
         </w:rPr>
-        <w:t>@</w:t>
-      </w:r>
-      <w:proofErr w:type="spellStart"/>
-      <w:r>
-        <w:rPr>
-          <w:i/>
-          <w:color w:val="1F3864" w:themeColor="accent5" w:themeShade="80"/>
-          <w:highlight w:val="lightGray"/>
-          <w:lang w:val="en-AU"/>
-        </w:rPr>
-        <w:t>Builder.Default</w:t>
-      </w:r>
-      <w:proofErr w:type="spellEnd"/>
+        <w:t>@Builder.Default</w:t>
+      </w:r>
       <w:r>
         <w:rPr>
           <w:i/>
@@ -12893,16 +13322,8 @@
         <w:rPr>
           <w:lang w:val="en-AU"/>
         </w:rPr>
-        <w:t>@</w:t>
-      </w:r>
-      <w:proofErr w:type="spellStart"/>
-      <w:r>
-        <w:rPr>
-          <w:lang w:val="en-AU"/>
-        </w:rPr>
-        <w:t>SneakyThrows</w:t>
-      </w:r>
-      <w:proofErr w:type="spellEnd"/>
+        <w:t>@SneakyThrows</w:t>
+      </w:r>
     </w:p>
     <w:p>
       <w:pPr>
@@ -13670,16 +14091,8 @@
               <w:rPr>
                 <w:rStyle w:val="HTMLCode"/>
               </w:rPr>
-              <w:t> @</w:t>
+              <w:t> @BeforeClass</w:t>
             </w:r>
-            <w:proofErr w:type="spellStart"/>
-            <w:r>
-              <w:rPr>
-                <w:rStyle w:val="HTMLCode"/>
-              </w:rPr>
-              <w:t>BeforeClass</w:t>
-            </w:r>
-            <w:proofErr w:type="spellEnd"/>
           </w:p>
         </w:tc>
       </w:tr>
@@ -14579,7 +14992,7 @@
 </file>
 
 <file path=word/numbering.xml><?xml version="1.0" encoding="utf-8"?>
-<w:numbering xmlns:wpc="http://schemas.microsoft.com/office/word/2010/wordprocessingCanvas" xmlns:cx="http://schemas.microsoft.com/office/drawing/2014/chartex" xmlns:cx1="http://schemas.microsoft.com/office/drawing/2015/9/8/chartex" xmlns:cx2="http://schemas.microsoft.com/office/drawing/2015/10/21/chartex" xmlns:cx3="http://schemas.microsoft.com/office/drawing/2016/5/9/chartex" xmlns:cx4="http://schemas.microsoft.com/office/drawing/2016/5/10/chartex" xmlns:cx5="http://schemas.microsoft.com/office/drawing/2016/5/11/chartex" xmlns:cx6="http://schemas.microsoft.com/office/drawing/2016/5/12/chartex" xmlns:cx7="http://schemas.microsoft.com/office/drawing/2016/5/13/chartex" xmlns:cx8="http://schemas.microsoft.com/office/drawing/2016/5/14/chartex" xmlns:mc="http://schemas.openxmlformats.org/markup-compatibility/2006" xmlns:aink="http://schemas.microsoft.com/office/drawing/2016/ink" xmlns:am3d="http://schemas.microsoft.com/office/drawing/2017/model3d" xmlns:o="urn:schemas-microsoft-com:office:office" xmlns:r="http://schemas.openxmlformats.org/officeDocument/2006/relationships" xmlns:m="http://schemas.openxmlformats.org/officeDocument/2006/math" xmlns:v="urn:schemas-microsoft-com:vml" xmlns:wp14="http://schemas.microsoft.com/office/word/2010/wordprocessingDrawing" xmlns:wp="http://schemas.openxmlformats.org/drawingml/2006/wordprocessingDrawing" xmlns:w10="urn:schemas-microsoft-com:office:word" xmlns:w="http://schemas.openxmlformats.org/wordprocessingml/2006/main" xmlns:w14="http://schemas.microsoft.com/office/word/2010/wordml" xmlns:w15="http://schemas.microsoft.com/office/word/2012/wordml" xmlns:w16cid="http://schemas.microsoft.com/office/word/2016/wordml/cid" xmlns:w16se="http://schemas.microsoft.com/office/word/2015/wordml/symex" xmlns:wpg="http://schemas.microsoft.com/office/word/2010/wordprocessingGroup" xmlns:wpi="http://schemas.microsoft.com/office/word/2010/wordprocessingInk" xmlns:wne="http://schemas.microsoft.com/office/word/2006/wordml" xmlns:wps="http://schemas.microsoft.com/office/word/2010/wordprocessingShape" mc:Ignorable="w14 w15 w16se w16cid wp14">
+<w:numbering xmlns:wpc="http://schemas.microsoft.com/office/word/2010/wordprocessingCanvas" xmlns:cx="http://schemas.microsoft.com/office/drawing/2014/chartex" xmlns:cx1="http://schemas.microsoft.com/office/drawing/2015/9/8/chartex" xmlns:cx2="http://schemas.microsoft.com/office/drawing/2015/10/21/chartex" xmlns:cx3="http://schemas.microsoft.com/office/drawing/2016/5/9/chartex" xmlns:cx4="http://schemas.microsoft.com/office/drawing/2016/5/10/chartex" xmlns:cx5="http://schemas.microsoft.com/office/drawing/2016/5/11/chartex" xmlns:cx6="http://schemas.microsoft.com/office/drawing/2016/5/12/chartex" xmlns:cx7="http://schemas.microsoft.com/office/drawing/2016/5/13/chartex" xmlns:cx8="http://schemas.microsoft.com/office/drawing/2016/5/14/chartex" xmlns:mc="http://schemas.openxmlformats.org/markup-compatibility/2006" xmlns:aink="http://schemas.microsoft.com/office/drawing/2016/ink" xmlns:am3d="http://schemas.microsoft.com/office/drawing/2017/model3d" xmlns:o="urn:schemas-microsoft-com:office:office" xmlns:r="http://schemas.openxmlformats.org/officeDocument/2006/relationships" xmlns:m="http://schemas.openxmlformats.org/officeDocument/2006/math" xmlns:v="urn:schemas-microsoft-com:vml" xmlns:wp14="http://schemas.microsoft.com/office/word/2010/wordprocessingDrawing" xmlns:wp="http://schemas.openxmlformats.org/drawingml/2006/wordprocessingDrawing" xmlns:w10="urn:schemas-microsoft-com:office:word" xmlns:w="http://schemas.openxmlformats.org/wordprocessingml/2006/main" xmlns:w14="http://schemas.microsoft.com/office/word/2010/wordml" xmlns:w15="http://schemas.microsoft.com/office/word/2012/wordml" xmlns:w16cex="http://schemas.microsoft.com/office/word/2018/wordml/cex" xmlns:w16cid="http://schemas.microsoft.com/office/word/2016/wordml/cid" xmlns:w16="http://schemas.microsoft.com/office/word/2018/wordml" xmlns:w16se="http://schemas.microsoft.com/office/word/2015/wordml/symex" xmlns:wpg="http://schemas.microsoft.com/office/word/2010/wordprocessingGroup" xmlns:wpi="http://schemas.microsoft.com/office/word/2010/wordprocessingInk" xmlns:wne="http://schemas.microsoft.com/office/word/2006/wordml" xmlns:wps="http://schemas.microsoft.com/office/word/2010/wordprocessingShape" mc:Ignorable="w14 w15 w16se w16cid w16 w16cex wp14">
   <w:abstractNum w:abstractNumId="0" w15:restartNumberingAfterBreak="0">
     <w:nsid w:val="00BC6740"/>
     <w:multiLevelType w:val="multilevel"/>
@@ -14818,6 +15231,119 @@
     </w:lvl>
   </w:abstractNum>
   <w:abstractNum w:abstractNumId="2" w15:restartNumberingAfterBreak="0">
+    <w:nsid w:val="04F54DD9"/>
+    <w:multiLevelType w:val="hybridMultilevel"/>
+    <w:tmpl w:val="70085A54"/>
+    <w:lvl w:ilvl="0" w:tplc="04090001">
+      <w:start w:val="1"/>
+      <w:numFmt w:val="bullet"/>
+      <w:lvlText w:val=""/>
+      <w:lvlJc w:val="left"/>
+      <w:pPr>
+        <w:ind w:left="2138" w:hanging="360"/>
+      </w:pPr>
+      <w:rPr>
+        <w:rFonts w:ascii="Symbol" w:hAnsi="Symbol" w:hint="default"/>
+      </w:rPr>
+    </w:lvl>
+    <w:lvl w:ilvl="1" w:tplc="08090003">
+      <w:start w:val="1"/>
+      <w:numFmt w:val="bullet"/>
+      <w:lvlText w:val="o"/>
+      <w:lvlJc w:val="left"/>
+      <w:pPr>
+        <w:ind w:left="1440" w:hanging="360"/>
+      </w:pPr>
+      <w:rPr>
+        <w:rFonts w:ascii="Courier New" w:hAnsi="Courier New" w:cs="Courier New" w:hint="default"/>
+      </w:rPr>
+    </w:lvl>
+    <w:lvl w:ilvl="2" w:tplc="08090005">
+      <w:start w:val="1"/>
+      <w:numFmt w:val="bullet"/>
+      <w:lvlText w:val=""/>
+      <w:lvlJc w:val="left"/>
+      <w:pPr>
+        <w:ind w:left="2160" w:hanging="360"/>
+      </w:pPr>
+      <w:rPr>
+        <w:rFonts w:ascii="Wingdings" w:hAnsi="Wingdings" w:hint="default"/>
+      </w:rPr>
+    </w:lvl>
+    <w:lvl w:ilvl="3" w:tplc="08090001">
+      <w:start w:val="1"/>
+      <w:numFmt w:val="bullet"/>
+      <w:lvlText w:val=""/>
+      <w:lvlJc w:val="left"/>
+      <w:pPr>
+        <w:ind w:left="2880" w:hanging="360"/>
+      </w:pPr>
+      <w:rPr>
+        <w:rFonts w:ascii="Symbol" w:hAnsi="Symbol" w:hint="default"/>
+      </w:rPr>
+    </w:lvl>
+    <w:lvl w:ilvl="4" w:tplc="08090003" w:tentative="1">
+      <w:start w:val="1"/>
+      <w:numFmt w:val="bullet"/>
+      <w:lvlText w:val="o"/>
+      <w:lvlJc w:val="left"/>
+      <w:pPr>
+        <w:ind w:left="3600" w:hanging="360"/>
+      </w:pPr>
+      <w:rPr>
+        <w:rFonts w:ascii="Courier New" w:hAnsi="Courier New" w:cs="Courier New" w:hint="default"/>
+      </w:rPr>
+    </w:lvl>
+    <w:lvl w:ilvl="5" w:tplc="08090005" w:tentative="1">
+      <w:start w:val="1"/>
+      <w:numFmt w:val="bullet"/>
+      <w:lvlText w:val=""/>
+      <w:lvlJc w:val="left"/>
+      <w:pPr>
+        <w:ind w:left="4320" w:hanging="360"/>
+      </w:pPr>
+      <w:rPr>
+        <w:rFonts w:ascii="Wingdings" w:hAnsi="Wingdings" w:hint="default"/>
+      </w:rPr>
+    </w:lvl>
+    <w:lvl w:ilvl="6" w:tplc="08090001" w:tentative="1">
+      <w:start w:val="1"/>
+      <w:numFmt w:val="bullet"/>
+      <w:lvlText w:val=""/>
+      <w:lvlJc w:val="left"/>
+      <w:pPr>
+        <w:ind w:left="5040" w:hanging="360"/>
+      </w:pPr>
+      <w:rPr>
+        <w:rFonts w:ascii="Symbol" w:hAnsi="Symbol" w:hint="default"/>
+      </w:rPr>
+    </w:lvl>
+    <w:lvl w:ilvl="7" w:tplc="08090003" w:tentative="1">
+      <w:start w:val="1"/>
+      <w:numFmt w:val="bullet"/>
+      <w:lvlText w:val="o"/>
+      <w:lvlJc w:val="left"/>
+      <w:pPr>
+        <w:ind w:left="5760" w:hanging="360"/>
+      </w:pPr>
+      <w:rPr>
+        <w:rFonts w:ascii="Courier New" w:hAnsi="Courier New" w:cs="Courier New" w:hint="default"/>
+      </w:rPr>
+    </w:lvl>
+    <w:lvl w:ilvl="8" w:tplc="08090005" w:tentative="1">
+      <w:start w:val="1"/>
+      <w:numFmt w:val="bullet"/>
+      <w:lvlText w:val=""/>
+      <w:lvlJc w:val="left"/>
+      <w:pPr>
+        <w:ind w:left="6480" w:hanging="360"/>
+      </w:pPr>
+      <w:rPr>
+        <w:rFonts w:ascii="Wingdings" w:hAnsi="Wingdings" w:hint="default"/>
+      </w:rPr>
+    </w:lvl>
+  </w:abstractNum>
+  <w:abstractNum w:abstractNumId="3" w15:restartNumberingAfterBreak="0">
     <w:nsid w:val="0D616391"/>
     <w:multiLevelType w:val="multilevel"/>
     <w:tmpl w:val="34C012DE"/>
@@ -14926,7 +15452,7 @@
       </w:pPr>
     </w:lvl>
   </w:abstractNum>
-  <w:abstractNum w:abstractNumId="3" w15:restartNumberingAfterBreak="0">
+  <w:abstractNum w:abstractNumId="4" w15:restartNumberingAfterBreak="0">
     <w:nsid w:val="0F5553F8"/>
     <w:multiLevelType w:val="hybridMultilevel"/>
     <w:tmpl w:val="FEFEE35A"/>
@@ -15039,7 +15565,7 @@
       </w:rPr>
     </w:lvl>
   </w:abstractNum>
-  <w:abstractNum w:abstractNumId="4" w15:restartNumberingAfterBreak="0">
+  <w:abstractNum w:abstractNumId="5" w15:restartNumberingAfterBreak="0">
     <w:nsid w:val="0FB96E4C"/>
     <w:multiLevelType w:val="multilevel"/>
     <w:tmpl w:val="E1B80684"/>
@@ -15159,7 +15685,7 @@
       </w:pPr>
     </w:lvl>
   </w:abstractNum>
-  <w:abstractNum w:abstractNumId="5" w15:restartNumberingAfterBreak="0">
+  <w:abstractNum w:abstractNumId="6" w15:restartNumberingAfterBreak="0">
     <w:nsid w:val="111920E6"/>
     <w:multiLevelType w:val="hybridMultilevel"/>
     <w:tmpl w:val="5E184350"/>
@@ -15272,7 +15798,7 @@
       </w:rPr>
     </w:lvl>
   </w:abstractNum>
-  <w:abstractNum w:abstractNumId="6" w15:restartNumberingAfterBreak="0">
+  <w:abstractNum w:abstractNumId="7" w15:restartNumberingAfterBreak="0">
     <w:nsid w:val="19D00887"/>
     <w:multiLevelType w:val="multilevel"/>
     <w:tmpl w:val="08090023"/>
@@ -15387,7 +15913,7 @@
       </w:pPr>
     </w:lvl>
   </w:abstractNum>
-  <w:abstractNum w:abstractNumId="7" w15:restartNumberingAfterBreak="0">
+  <w:abstractNum w:abstractNumId="8" w15:restartNumberingAfterBreak="0">
     <w:nsid w:val="1AFA0D78"/>
     <w:multiLevelType w:val="hybridMultilevel"/>
     <w:tmpl w:val="FBFA4804"/>
@@ -15500,10 +16026,10 @@
       </w:rPr>
     </w:lvl>
   </w:abstractNum>
-  <w:abstractNum w:abstractNumId="8" w15:restartNumberingAfterBreak="0">
+  <w:abstractNum w:abstractNumId="9" w15:restartNumberingAfterBreak="0">
     <w:nsid w:val="208720AD"/>
     <w:multiLevelType w:val="hybridMultilevel"/>
-    <w:tmpl w:val="9EEADDAC"/>
+    <w:tmpl w:val="E9E8118E"/>
     <w:lvl w:ilvl="0" w:tplc="04090001">
       <w:start w:val="1"/>
       <w:numFmt w:val="bullet"/>
@@ -15613,7 +16139,7 @@
       </w:rPr>
     </w:lvl>
   </w:abstractNum>
-  <w:abstractNum w:abstractNumId="9" w15:restartNumberingAfterBreak="0">
+  <w:abstractNum w:abstractNumId="10" w15:restartNumberingAfterBreak="0">
     <w:nsid w:val="22170ABC"/>
     <w:multiLevelType w:val="multilevel"/>
     <w:tmpl w:val="B740BBA4"/>
@@ -15733,7 +16259,7 @@
       </w:pPr>
     </w:lvl>
   </w:abstractNum>
-  <w:abstractNum w:abstractNumId="10" w15:restartNumberingAfterBreak="0">
+  <w:abstractNum w:abstractNumId="11" w15:restartNumberingAfterBreak="0">
     <w:nsid w:val="24F57861"/>
     <w:multiLevelType w:val="multilevel"/>
     <w:tmpl w:val="08120D76"/>
@@ -15845,7 +16371,7 @@
       </w:pPr>
     </w:lvl>
   </w:abstractNum>
-  <w:abstractNum w:abstractNumId="11" w15:restartNumberingAfterBreak="0">
+  <w:abstractNum w:abstractNumId="12" w15:restartNumberingAfterBreak="0">
     <w:nsid w:val="28F916AA"/>
     <w:multiLevelType w:val="multilevel"/>
     <w:tmpl w:val="54A0F53C"/>
@@ -15959,7 +16485,7 @@
       </w:pPr>
     </w:lvl>
   </w:abstractNum>
-  <w:abstractNum w:abstractNumId="12" w15:restartNumberingAfterBreak="0">
+  <w:abstractNum w:abstractNumId="13" w15:restartNumberingAfterBreak="0">
     <w:nsid w:val="2BD00996"/>
     <w:multiLevelType w:val="multilevel"/>
     <w:tmpl w:val="612079B2"/>
@@ -16084,7 +16610,7 @@
       </w:pPr>
     </w:lvl>
   </w:abstractNum>
-  <w:abstractNum w:abstractNumId="13" w15:restartNumberingAfterBreak="0">
+  <w:abstractNum w:abstractNumId="14" w15:restartNumberingAfterBreak="0">
     <w:nsid w:val="2D2407C0"/>
     <w:multiLevelType w:val="multilevel"/>
     <w:tmpl w:val="34C012DE"/>
@@ -16206,7 +16732,7 @@
       </w:pPr>
     </w:lvl>
   </w:abstractNum>
-  <w:abstractNum w:abstractNumId="14" w15:restartNumberingAfterBreak="0">
+  <w:abstractNum w:abstractNumId="15" w15:restartNumberingAfterBreak="0">
     <w:nsid w:val="2DCE7D8D"/>
     <w:multiLevelType w:val="multilevel"/>
     <w:tmpl w:val="80BACEDC"/>
@@ -16326,7 +16852,7 @@
       </w:pPr>
     </w:lvl>
   </w:abstractNum>
-  <w:abstractNum w:abstractNumId="15" w15:restartNumberingAfterBreak="0">
+  <w:abstractNum w:abstractNumId="16" w15:restartNumberingAfterBreak="0">
     <w:nsid w:val="37C4165D"/>
     <w:multiLevelType w:val="multilevel"/>
     <w:tmpl w:val="B37C2B02"/>
@@ -16451,7 +16977,7 @@
       </w:pPr>
     </w:lvl>
   </w:abstractNum>
-  <w:abstractNum w:abstractNumId="16" w15:restartNumberingAfterBreak="0">
+  <w:abstractNum w:abstractNumId="17" w15:restartNumberingAfterBreak="0">
     <w:nsid w:val="3C5244E0"/>
     <w:multiLevelType w:val="hybridMultilevel"/>
     <w:tmpl w:val="12C203B4"/>
@@ -16564,7 +17090,7 @@
       </w:rPr>
     </w:lvl>
   </w:abstractNum>
-  <w:abstractNum w:abstractNumId="17" w15:restartNumberingAfterBreak="0">
+  <w:abstractNum w:abstractNumId="18" w15:restartNumberingAfterBreak="0">
     <w:nsid w:val="3C891ECE"/>
     <w:multiLevelType w:val="hybridMultilevel"/>
     <w:tmpl w:val="D17E4BBE"/>
@@ -16677,7 +17203,7 @@
       </w:rPr>
     </w:lvl>
   </w:abstractNum>
-  <w:abstractNum w:abstractNumId="18" w15:restartNumberingAfterBreak="0">
+  <w:abstractNum w:abstractNumId="19" w15:restartNumberingAfterBreak="0">
     <w:nsid w:val="3EE462EB"/>
     <w:multiLevelType w:val="multilevel"/>
     <w:tmpl w:val="9C9A275C"/>
@@ -16797,7 +17323,7 @@
       </w:pPr>
     </w:lvl>
   </w:abstractNum>
-  <w:abstractNum w:abstractNumId="19" w15:restartNumberingAfterBreak="0">
+  <w:abstractNum w:abstractNumId="20" w15:restartNumberingAfterBreak="0">
     <w:nsid w:val="3F6B2F07"/>
     <w:multiLevelType w:val="multilevel"/>
     <w:tmpl w:val="9B78B6FC"/>
@@ -16911,7 +17437,7 @@
       </w:pPr>
     </w:lvl>
   </w:abstractNum>
-  <w:abstractNum w:abstractNumId="20" w15:restartNumberingAfterBreak="0">
+  <w:abstractNum w:abstractNumId="21" w15:restartNumberingAfterBreak="0">
     <w:nsid w:val="42EF0F35"/>
     <w:multiLevelType w:val="multilevel"/>
     <w:tmpl w:val="664A8CA2"/>
@@ -17035,7 +17561,7 @@
       </w:pPr>
     </w:lvl>
   </w:abstractNum>
-  <w:abstractNum w:abstractNumId="21" w15:restartNumberingAfterBreak="0">
+  <w:abstractNum w:abstractNumId="22" w15:restartNumberingAfterBreak="0">
     <w:nsid w:val="47F67C34"/>
     <w:multiLevelType w:val="multilevel"/>
     <w:tmpl w:val="0D2CB48A"/>
@@ -17147,7 +17673,7 @@
       </w:pPr>
     </w:lvl>
   </w:abstractNum>
-  <w:abstractNum w:abstractNumId="22" w15:restartNumberingAfterBreak="0">
+  <w:abstractNum w:abstractNumId="23" w15:restartNumberingAfterBreak="0">
     <w:nsid w:val="4B2C1C18"/>
     <w:multiLevelType w:val="multilevel"/>
     <w:tmpl w:val="B37C2B02"/>
@@ -17261,7 +17787,7 @@
       </w:pPr>
     </w:lvl>
   </w:abstractNum>
-  <w:abstractNum w:abstractNumId="23" w15:restartNumberingAfterBreak="0">
+  <w:abstractNum w:abstractNumId="24" w15:restartNumberingAfterBreak="0">
     <w:nsid w:val="4DB13558"/>
     <w:multiLevelType w:val="multilevel"/>
     <w:tmpl w:val="17543D5A"/>
@@ -17389,7 +17915,7 @@
       </w:pPr>
     </w:lvl>
   </w:abstractNum>
-  <w:abstractNum w:abstractNumId="24" w15:restartNumberingAfterBreak="0">
+  <w:abstractNum w:abstractNumId="25" w15:restartNumberingAfterBreak="0">
     <w:nsid w:val="4F38597B"/>
     <w:multiLevelType w:val="multilevel"/>
     <w:tmpl w:val="E53A6C7E"/>
@@ -17530,7 +18056,7 @@
       </w:rPr>
     </w:lvl>
   </w:abstractNum>
-  <w:abstractNum w:abstractNumId="25" w15:restartNumberingAfterBreak="0">
+  <w:abstractNum w:abstractNumId="26" w15:restartNumberingAfterBreak="0">
     <w:nsid w:val="52D33C21"/>
     <w:multiLevelType w:val="multilevel"/>
     <w:tmpl w:val="E1B80684"/>
@@ -17647,7 +18173,7 @@
       </w:pPr>
     </w:lvl>
   </w:abstractNum>
-  <w:abstractNum w:abstractNumId="26" w15:restartNumberingAfterBreak="0">
+  <w:abstractNum w:abstractNumId="27" w15:restartNumberingAfterBreak="0">
     <w:nsid w:val="5C014943"/>
     <w:multiLevelType w:val="multilevel"/>
     <w:tmpl w:val="9C9A275C"/>
@@ -17759,7 +18285,7 @@
       </w:pPr>
     </w:lvl>
   </w:abstractNum>
-  <w:abstractNum w:abstractNumId="27" w15:restartNumberingAfterBreak="0">
+  <w:abstractNum w:abstractNumId="28" w15:restartNumberingAfterBreak="0">
     <w:nsid w:val="5D386F39"/>
     <w:multiLevelType w:val="multilevel"/>
     <w:tmpl w:val="FD7AEEAC"/>
@@ -17898,7 +18424,7 @@
       </w:pPr>
     </w:lvl>
   </w:abstractNum>
-  <w:abstractNum w:abstractNumId="28" w15:restartNumberingAfterBreak="0">
+  <w:abstractNum w:abstractNumId="29" w15:restartNumberingAfterBreak="0">
     <w:nsid w:val="5DBC3D29"/>
     <w:multiLevelType w:val="multilevel"/>
     <w:tmpl w:val="0809001D"/>
@@ -18012,7 +18538,7 @@
       </w:pPr>
     </w:lvl>
   </w:abstractNum>
-  <w:abstractNum w:abstractNumId="29" w15:restartNumberingAfterBreak="0">
+  <w:abstractNum w:abstractNumId="30" w15:restartNumberingAfterBreak="0">
     <w:nsid w:val="663269D5"/>
     <w:multiLevelType w:val="hybridMultilevel"/>
     <w:tmpl w:val="DB6C4B26"/>
@@ -18125,7 +18651,7 @@
       </w:rPr>
     </w:lvl>
   </w:abstractNum>
-  <w:abstractNum w:abstractNumId="30" w15:restartNumberingAfterBreak="0">
+  <w:abstractNum w:abstractNumId="31" w15:restartNumberingAfterBreak="0">
     <w:nsid w:val="69843E50"/>
     <w:multiLevelType w:val="multilevel"/>
     <w:tmpl w:val="7E702D46"/>
@@ -18245,7 +18771,7 @@
       </w:pPr>
     </w:lvl>
   </w:abstractNum>
-  <w:abstractNum w:abstractNumId="31" w15:restartNumberingAfterBreak="0">
+  <w:abstractNum w:abstractNumId="32" w15:restartNumberingAfterBreak="0">
     <w:nsid w:val="6CAA06C1"/>
     <w:multiLevelType w:val="hybridMultilevel"/>
     <w:tmpl w:val="7B062A94"/>
@@ -18358,7 +18884,7 @@
       </w:rPr>
     </w:lvl>
   </w:abstractNum>
-  <w:abstractNum w:abstractNumId="32" w15:restartNumberingAfterBreak="0">
+  <w:abstractNum w:abstractNumId="33" w15:restartNumberingAfterBreak="0">
     <w:nsid w:val="70E14073"/>
     <w:multiLevelType w:val="multilevel"/>
     <w:tmpl w:val="B740BBA4"/>
@@ -18475,7 +19001,7 @@
       </w:pPr>
     </w:lvl>
   </w:abstractNum>
-  <w:abstractNum w:abstractNumId="33" w15:restartNumberingAfterBreak="0">
+  <w:abstractNum w:abstractNumId="34" w15:restartNumberingAfterBreak="0">
     <w:nsid w:val="72433B9B"/>
     <w:multiLevelType w:val="multilevel"/>
     <w:tmpl w:val="B8A0494C"/>
@@ -18587,7 +19113,7 @@
       </w:pPr>
     </w:lvl>
   </w:abstractNum>
-  <w:abstractNum w:abstractNumId="34" w15:restartNumberingAfterBreak="0">
+  <w:abstractNum w:abstractNumId="35" w15:restartNumberingAfterBreak="0">
     <w:nsid w:val="75A2178D"/>
     <w:multiLevelType w:val="multilevel"/>
     <w:tmpl w:val="B8A0494C"/>
@@ -18707,7 +19233,7 @@
       </w:pPr>
     </w:lvl>
   </w:abstractNum>
-  <w:abstractNum w:abstractNumId="35" w15:restartNumberingAfterBreak="0">
+  <w:abstractNum w:abstractNumId="36" w15:restartNumberingAfterBreak="0">
     <w:nsid w:val="78D12ABC"/>
     <w:multiLevelType w:val="multilevel"/>
     <w:tmpl w:val="08120D76"/>
@@ -18827,7 +19353,7 @@
       </w:pPr>
     </w:lvl>
   </w:abstractNum>
-  <w:abstractNum w:abstractNumId="36" w15:restartNumberingAfterBreak="0">
+  <w:abstractNum w:abstractNumId="37" w15:restartNumberingAfterBreak="0">
     <w:nsid w:val="7C470E91"/>
     <w:multiLevelType w:val="multilevel"/>
     <w:tmpl w:val="FD94C3F8"/>
@@ -18952,7 +19478,7 @@
       </w:pPr>
     </w:lvl>
   </w:abstractNum>
-  <w:abstractNum w:abstractNumId="37" w15:restartNumberingAfterBreak="0">
+  <w:abstractNum w:abstractNumId="38" w15:restartNumberingAfterBreak="0">
     <w:nsid w:val="7CD71D29"/>
     <w:multiLevelType w:val="multilevel"/>
     <w:tmpl w:val="0D2CB48A"/>
@@ -19072,7 +19598,7 @@
       </w:pPr>
     </w:lvl>
   </w:abstractNum>
-  <w:abstractNum w:abstractNumId="38" w15:restartNumberingAfterBreak="0">
+  <w:abstractNum w:abstractNumId="39" w15:restartNumberingAfterBreak="0">
     <w:nsid w:val="7D9167C9"/>
     <w:multiLevelType w:val="multilevel"/>
     <w:tmpl w:val="7E702D46"/>
@@ -19185,128 +19711,131 @@
     </w:lvl>
   </w:abstractNum>
   <w:num w:numId="1">
+    <w:abstractNumId w:val="25"/>
+  </w:num>
+  <w:num w:numId="2">
+    <w:abstractNumId w:val="12"/>
+  </w:num>
+  <w:num w:numId="3">
+    <w:abstractNumId w:val="20"/>
+  </w:num>
+  <w:num w:numId="4">
+    <w:abstractNumId w:val="13"/>
+  </w:num>
+  <w:num w:numId="5">
+    <w:abstractNumId w:val="10"/>
+  </w:num>
+  <w:num w:numId="6">
+    <w:abstractNumId w:val="23"/>
+  </w:num>
+  <w:num w:numId="7">
     <w:abstractNumId w:val="24"/>
   </w:num>
-  <w:num w:numId="2">
+  <w:num w:numId="8">
+    <w:abstractNumId w:val="5"/>
+  </w:num>
+  <w:num w:numId="9">
+    <w:abstractNumId w:val="22"/>
+  </w:num>
+  <w:num w:numId="10">
+    <w:abstractNumId w:val="3"/>
+  </w:num>
+  <w:num w:numId="11">
+    <w:abstractNumId w:val="37"/>
+  </w:num>
+  <w:num w:numId="12">
+    <w:abstractNumId w:val="29"/>
+  </w:num>
+  <w:num w:numId="13">
+    <w:abstractNumId w:val="7"/>
+  </w:num>
+  <w:num w:numId="14">
     <w:abstractNumId w:val="11"/>
   </w:num>
-  <w:num w:numId="3">
-    <w:abstractNumId w:val="19"/>
+  <w:num w:numId="15">
+    <w:abstractNumId w:val="39"/>
   </w:num>
-  <w:num w:numId="4">
-    <w:abstractNumId w:val="12"/>
+  <w:num w:numId="16">
+    <w:abstractNumId w:val="34"/>
   </w:num>
-  <w:num w:numId="5">
-    <w:abstractNumId w:val="9"/>
-  </w:num>
-  <w:num w:numId="6">
-    <w:abstractNumId w:val="22"/>
-  </w:num>
-  <w:num w:numId="7">
-    <w:abstractNumId w:val="23"/>
-  </w:num>
-  <w:num w:numId="8">
-    <w:abstractNumId w:val="4"/>
-  </w:num>
-  <w:num w:numId="9">
+  <w:num w:numId="17">
     <w:abstractNumId w:val="21"/>
   </w:num>
-  <w:num w:numId="10">
-    <w:abstractNumId w:val="2"/>
+  <w:num w:numId="18">
+    <w:abstractNumId w:val="33"/>
   </w:num>
-  <w:num w:numId="11">
+  <w:num w:numId="19">
     <w:abstractNumId w:val="36"/>
   </w:num>
-  <w:num w:numId="12">
+  <w:num w:numId="20">
+    <w:abstractNumId w:val="31"/>
+  </w:num>
+  <w:num w:numId="21">
+    <w:abstractNumId w:val="35"/>
+  </w:num>
+  <w:num w:numId="22">
+    <w:abstractNumId w:val="14"/>
+  </w:num>
+  <w:num w:numId="23">
+    <w:abstractNumId w:val="16"/>
+  </w:num>
+  <w:num w:numId="24">
     <w:abstractNumId w:val="28"/>
   </w:num>
-  <w:num w:numId="13">
-    <w:abstractNumId w:val="6"/>
+  <w:num w:numId="25">
+    <w:abstractNumId w:val="26"/>
   </w:num>
-  <w:num w:numId="14">
-    <w:abstractNumId w:val="10"/>
-  </w:num>
-  <w:num w:numId="15">
+  <w:num w:numId="26">
     <w:abstractNumId w:val="38"/>
   </w:num>
-  <w:num w:numId="16">
-    <w:abstractNumId w:val="33"/>
-  </w:num>
-  <w:num w:numId="17">
-    <w:abstractNumId w:val="20"/>
-  </w:num>
-  <w:num w:numId="18">
-    <w:abstractNumId w:val="32"/>
-  </w:num>
-  <w:num w:numId="19">
-    <w:abstractNumId w:val="35"/>
-  </w:num>
-  <w:num w:numId="20">
-    <w:abstractNumId w:val="30"/>
-  </w:num>
-  <w:num w:numId="21">
-    <w:abstractNumId w:val="34"/>
-  </w:num>
-  <w:num w:numId="22">
-    <w:abstractNumId w:val="13"/>
-  </w:num>
-  <w:num w:numId="23">
+  <w:num w:numId="27">
     <w:abstractNumId w:val="15"/>
   </w:num>
-  <w:num w:numId="24">
-    <w:abstractNumId w:val="27"/>
-  </w:num>
-  <w:num w:numId="25">
-    <w:abstractNumId w:val="25"/>
-  </w:num>
-  <w:num w:numId="26">
-    <w:abstractNumId w:val="37"/>
-  </w:num>
-  <w:num w:numId="27">
-    <w:abstractNumId w:val="14"/>
-  </w:num>
   <w:num w:numId="28">
-    <w:abstractNumId w:val="18"/>
+    <w:abstractNumId w:val="19"/>
   </w:num>
   <w:num w:numId="29">
     <w:abstractNumId w:val="1"/>
   </w:num>
   <w:num w:numId="30">
-    <w:abstractNumId w:val="26"/>
+    <w:abstractNumId w:val="27"/>
   </w:num>
   <w:num w:numId="31">
     <w:abstractNumId w:val="0"/>
   </w:num>
   <w:num w:numId="32">
-    <w:abstractNumId w:val="3"/>
+    <w:abstractNumId w:val="4"/>
   </w:num>
   <w:num w:numId="33">
-    <w:abstractNumId w:val="7"/>
+    <w:abstractNumId w:val="8"/>
   </w:num>
   <w:num w:numId="34">
-    <w:abstractNumId w:val="5"/>
+    <w:abstractNumId w:val="6"/>
   </w:num>
   <w:num w:numId="35">
+    <w:abstractNumId w:val="18"/>
+  </w:num>
+  <w:num w:numId="36">
+    <w:abstractNumId w:val="30"/>
+  </w:num>
+  <w:num w:numId="37">
     <w:abstractNumId w:val="17"/>
   </w:num>
-  <w:num w:numId="36">
-    <w:abstractNumId w:val="29"/>
-  </w:num>
-  <w:num w:numId="37">
-    <w:abstractNumId w:val="16"/>
-  </w:num>
   <w:num w:numId="38">
-    <w:abstractNumId w:val="31"/>
+    <w:abstractNumId w:val="32"/>
   </w:num>
   <w:num w:numId="39">
-    <w:abstractNumId w:val="8"/>
+    <w:abstractNumId w:val="9"/>
+  </w:num>
+  <w:num w:numId="40">
+    <w:abstractNumId w:val="2"/>
   </w:num>
   <w:numIdMacAtCleanup w:val="36"/>
 </w:numbering>
 </file>
 
 <file path=word/styles.xml><?xml version="1.0" encoding="utf-8"?>
-<w:styles xmlns:mc="http://schemas.openxmlformats.org/markup-compatibility/2006" xmlns:r="http://schemas.openxmlformats.org/officeDocument/2006/relationships" xmlns:w="http://schemas.openxmlformats.org/wordprocessingml/2006/main" xmlns:w14="http://schemas.microsoft.com/office/word/2010/wordml" xmlns:w15="http://schemas.microsoft.com/office/word/2012/wordml" xmlns:w16cid="http://schemas.microsoft.com/office/word/2016/wordml/cid" xmlns:w16se="http://schemas.microsoft.com/office/word/2015/wordml/symex" mc:Ignorable="w14 w15 w16se w16cid">
+<w:styles xmlns:mc="http://schemas.openxmlformats.org/markup-compatibility/2006" xmlns:r="http://schemas.openxmlformats.org/officeDocument/2006/relationships" xmlns:w="http://schemas.openxmlformats.org/wordprocessingml/2006/main" xmlns:w14="http://schemas.microsoft.com/office/word/2010/wordml" xmlns:w15="http://schemas.microsoft.com/office/word/2012/wordml" xmlns:w16cex="http://schemas.microsoft.com/office/word/2018/wordml/cex" xmlns:w16cid="http://schemas.microsoft.com/office/word/2016/wordml/cid" xmlns:w16="http://schemas.microsoft.com/office/word/2018/wordml" xmlns:w16se="http://schemas.microsoft.com/office/word/2015/wordml/symex" mc:Ignorable="w14 w15 w16se w16cid w16 w16cex">
   <w:docDefaults>
     <w:rPrDefault>
       <w:rPr>
@@ -19316,7 +19845,7 @@
     </w:rPrDefault>
     <w:pPrDefault/>
   </w:docDefaults>
-  <w:latentStyles w:defLockedState="0" w:defUIPriority="0" w:defSemiHidden="0" w:defUnhideWhenUsed="0" w:defQFormat="0" w:count="375">
+  <w:latentStyles w:defLockedState="0" w:defUIPriority="0" w:defSemiHidden="0" w:defUnhideWhenUsed="0" w:defQFormat="0" w:count="376">
     <w:lsdException w:name="Normal" w:qFormat="1"/>
     <w:lsdException w:name="heading 1" w:uiPriority="9" w:qFormat="1"/>
     <w:lsdException w:name="heading 2" w:semiHidden="1" w:uiPriority="9" w:unhideWhenUsed="1" w:qFormat="1"/>
@@ -19422,7 +19951,7 @@
     <w:lsdException w:name="HTML Sample" w:semiHidden="1" w:unhideWhenUsed="1"/>
     <w:lsdException w:name="HTML Typewriter" w:semiHidden="1" w:unhideWhenUsed="1"/>
     <w:lsdException w:name="HTML Variable" w:semiHidden="1" w:unhideWhenUsed="1"/>
-    <w:lsdException w:name="Normal Table" w:semiHidden="1" w:uiPriority="99" w:unhideWhenUsed="1"/>
+    <w:lsdException w:name="Normal Table" w:uiPriority="99"/>
     <w:lsdException w:name="annotation subject" w:semiHidden="1" w:unhideWhenUsed="1"/>
     <w:lsdException w:name="No List" w:semiHidden="1" w:uiPriority="99" w:unhideWhenUsed="1"/>
     <w:lsdException w:name="Outline List 1" w:semiHidden="1" w:unhideWhenUsed="1"/>
@@ -19469,9 +19998,7 @@
     <w:lsdException w:name="Table Subtle 2" w:semiHidden="1" w:unhideWhenUsed="1"/>
     <w:lsdException w:name="Table Web 1" w:semiHidden="1" w:unhideWhenUsed="1"/>
     <w:lsdException w:name="Table Web 2" w:semiHidden="1" w:unhideWhenUsed="1"/>
-    <w:lsdException w:name="Table Web 3" w:semiHidden="1" w:unhideWhenUsed="1"/>
     <w:lsdException w:name="Balloon Text" w:semiHidden="1" w:unhideWhenUsed="1"/>
-    <w:lsdException w:name="Table Theme" w:semiHidden="1" w:unhideWhenUsed="1"/>
     <w:lsdException w:name="Placeholder Text" w:semiHidden="1" w:uiPriority="99"/>
     <w:lsdException w:name="No Spacing" w:uiPriority="1" w:qFormat="1"/>
     <w:lsdException w:name="Light Shading" w:uiPriority="60"/>
@@ -19691,6 +20218,7 @@
     <w:lsdException w:name="Smart Hyperlink" w:semiHidden="1" w:uiPriority="99" w:unhideWhenUsed="1"/>
     <w:lsdException w:name="Hashtag" w:semiHidden="1" w:uiPriority="99" w:unhideWhenUsed="1"/>
     <w:lsdException w:name="Unresolved Mention" w:semiHidden="1" w:uiPriority="99" w:unhideWhenUsed="1"/>
+    <w:lsdException w:name="Smart Link" w:semiHidden="1" w:uiPriority="99" w:unhideWhenUsed="1"/>
   </w:latentStyles>
   <w:style w:type="paragraph" w:default="1" w:styleId="Normal">
     <w:name w:val="Normal"/>
@@ -19890,7 +20418,6 @@
   <w:style w:type="character" w:default="1" w:styleId="DefaultParagraphFont">
     <w:name w:val="Default Paragraph Font"/>
     <w:uiPriority w:val="1"/>
-    <w:semiHidden/>
     <w:unhideWhenUsed/>
   </w:style>
   <w:style w:type="table" w:default="1" w:styleId="TableNormal">
@@ -21767,16 +22294,16 @@
       <w:lang w:val="en-US" w:bidi="he-IL"/>
     </w:rPr>
   </w:style>
-  <w:style w:type="paragraph" w:styleId="E-mailSignature">
+  <w:style w:type="paragraph" w:styleId="EmailSignature">
     <w:name w:val="E-mail Signature"/>
     <w:basedOn w:val="Normal"/>
-    <w:link w:val="E-mailSignatureChar"/>
+    <w:link w:val="EmailSignatureChar"/>
     <w:semiHidden/>
     <w:rsid w:val="00AB72EF"/>
   </w:style>
-  <w:style w:type="character" w:customStyle="1" w:styleId="E-mailSignatureChar">
-    <w:name w:val="E-mail Signature Char"/>
-    <w:link w:val="E-mailSignature"/>
+  <w:style w:type="character" w:customStyle="1" w:styleId="EmailSignatureChar">
+    <w:name w:val="Email Signature Char"/>
+    <w:link w:val="EmailSignature"/>
     <w:semiHidden/>
     <w:rsid w:val="00AB72EF"/>
     <w:rPr>
@@ -23568,7 +24095,7 @@
       </w:tcPr>
     </w:tblStylePr>
   </w:style>
-  <w:style w:type="table" w:styleId="TableColorful1">
+  <w:style w:type="table" w:styleId="TableColourful1">
     <w:name w:val="Table Colorful 1"/>
     <w:basedOn w:val="TableNormal"/>
     <w:semiHidden/>
@@ -23648,7 +24175,7 @@
       </w:tcPr>
     </w:tblStylePr>
   </w:style>
-  <w:style w:type="table" w:styleId="TableColorful2">
+  <w:style w:type="table" w:styleId="TableColourful2">
     <w:name w:val="Table Colorful 2"/>
     <w:basedOn w:val="TableNormal"/>
     <w:semiHidden/>
@@ -23724,7 +24251,7 @@
       </w:tcPr>
     </w:tblStylePr>
   </w:style>
-  <w:style w:type="table" w:styleId="TableColorful3">
+  <w:style w:type="table" w:styleId="TableColourful3">
     <w:name w:val="Table Colorful 3"/>
     <w:basedOn w:val="TableNormal"/>
     <w:semiHidden/>

--- a/java/Java.docx
+++ b/java/Java.docx
@@ -645,6 +645,66 @@
     <w:p>
       <w:pPr>
         <w:pStyle w:val="Body"/>
+        <w:widowControl w:val="0"/>
+        <w:numPr>
+          <w:ilvl w:val="0"/>
+          <w:numId w:val="32"/>
+        </w:numPr>
+        <w:spacing w:after="120"/>
+      </w:pPr>
+      <w:r>
+        <w:rPr>
+          <w:lang w:val="en-AU"/>
+        </w:rPr>
+        <w:t>When defining a class with constants for public use, if we need to use them heavily in a certain class (</w:t>
+      </w:r>
+      <w:proofErr w:type="gramStart"/>
+      <w:r>
+        <w:rPr>
+          <w:lang w:val="en-AU"/>
+        </w:rPr>
+        <w:t>e.g.</w:t>
+      </w:r>
+      <w:proofErr w:type="gramEnd"/>
+      <w:r>
+        <w:rPr>
+          <w:lang w:val="en-AU"/>
+        </w:rPr>
+        <w:t xml:space="preserve"> </w:t>
+      </w:r>
+      <w:proofErr w:type="spellStart"/>
+      <w:r>
+        <w:rPr>
+          <w:lang w:val="en-AU"/>
+        </w:rPr>
+        <w:t>TestData</w:t>
+      </w:r>
+      <w:proofErr w:type="spellEnd"/>
+      <w:r>
+        <w:rPr>
+          <w:lang w:val="en-AU"/>
+        </w:rPr>
+        <w:t xml:space="preserve"> constants), we can use Static Import to avoid having to add the class name before every constant: </w:t>
+      </w:r>
+      <w:hyperlink r:id="rId6" w:history="1">
+        <w:r>
+          <w:rPr>
+            <w:rStyle w:val="Hyperlink"/>
+            <w:lang w:val="en-AU"/>
+          </w:rPr>
+          <w:t>https://docs.oracle.com/javase/1.5.0/docs/guide/language/static-import.html</w:t>
+        </w:r>
+      </w:hyperlink>
+      <w:r>
+        <w:rPr>
+          <w:lang w:val="en-AU"/>
+        </w:rPr>
+        <w:t xml:space="preserve"> </w:t>
+      </w:r>
+    </w:p>
+    <w:p>
+      <w:pPr>
+        <w:pStyle w:val="Body"/>
         <w:rPr>
           <w:lang w:val="en-AU"/>
         </w:rPr>
@@ -858,6 +918,7 @@
         </w:rPr>
       </w:pPr>
       <w:r>
+        <w:lastRenderedPageBreak/>
         <w:t>equals</w:t>
       </w:r>
       <w:r>
@@ -996,7 +1057,6 @@
                 <w:rStyle w:val="HTMLCode"/>
                 <w:rFonts w:eastAsiaTheme="minorHAnsi"/>
               </w:rPr>
-              <w:lastRenderedPageBreak/>
               <w:t>    public</w:t>
             </w:r>
             <w:r>
@@ -1698,12 +1758,1972 @@
     <w:p>
       <w:pPr>
         <w:pStyle w:val="Heading3"/>
-        <w:keepLines w:val="0"/>
+        <w:rPr>
+          <w:lang w:val="en-AU"/>
+        </w:rPr>
+      </w:pPr>
+      <w:r>
+        <w:lastRenderedPageBreak/>
+        <w:t>StringBuilder</w:t>
+      </w:r>
+    </w:p>
+    <w:p>
+      <w:pPr>
+        <w:pStyle w:val="Body"/>
+      </w:pPr>
+      <w:r>
+        <w:t>Similar to String, but can change the chars over time. More efficient to change one StringBuilder over time, than to create 20 slightly different String objects over time.</w:t>
+      </w:r>
+    </w:p>
+    <w:p>
+      <w:pPr>
+        <w:pStyle w:val="Heading3"/>
+      </w:pPr>
+      <w:r>
+        <w:t>String Parsing</w:t>
+      </w:r>
+    </w:p>
+    <w:p>
+      <w:pPr>
+        <w:pStyle w:val="Body"/>
+      </w:pPr>
+      <w:r>
+        <w:t>Using regular expressions:</w:t>
+      </w:r>
+    </w:p>
+    <w:p>
+      <w:pPr>
+        <w:pStyle w:val="Code"/>
+        <w:rPr>
+          <w:bdr w:val="none" w:sz="0" w:space="0" w:color="auto" w:frame="1"/>
+          <w:lang w:eastAsia="en-GB" w:bidi="ar-SA"/>
+        </w:rPr>
+      </w:pPr>
+      <w:r>
+        <w:rPr>
+          <w:bdr w:val="none" w:sz="0" w:space="0" w:color="auto" w:frame="1"/>
+          <w:lang w:eastAsia="en-GB" w:bidi="ar-SA"/>
+        </w:rPr>
+        <w:t xml:space="preserve">// Note: </w:t>
+      </w:r>
+      <w:proofErr w:type="spellStart"/>
+      <w:r>
+        <w:rPr>
+          <w:bdr w:val="none" w:sz="0" w:space="0" w:color="auto" w:frame="1"/>
+          <w:lang w:eastAsia="en-GB" w:bidi="ar-SA"/>
+        </w:rPr>
+        <w:t>Pattern.compile</w:t>
+      </w:r>
+      <w:proofErr w:type="spellEnd"/>
+      <w:r>
+        <w:rPr>
+          <w:bdr w:val="none" w:sz="0" w:space="0" w:color="auto" w:frame="1"/>
+          <w:lang w:eastAsia="en-GB" w:bidi="ar-SA"/>
+        </w:rPr>
+        <w:t xml:space="preserve"> cost a lot so try not to repeat it if you don’t have to.</w:t>
+      </w:r>
+    </w:p>
+    <w:p>
+      <w:pPr>
+        <w:pStyle w:val="Code"/>
+        <w:rPr>
+          <w:lang w:bidi="ar-SA"/>
+        </w:rPr>
+      </w:pPr>
+      <w:r>
+        <w:t xml:space="preserve">private static final </w:t>
+      </w:r>
+      <w:r>
+        <w:rPr>
+          <w:b/>
+          <w:bCs/>
+        </w:rPr>
+        <w:t>P</w:t>
+      </w:r>
+      <w:r>
+        <w:rPr>
+          <w:b/>
+          <w:bCs/>
+          <w:lang w:bidi="ar-SA"/>
+        </w:rPr>
+        <w:t xml:space="preserve">attern p = </w:t>
+      </w:r>
+      <w:proofErr w:type="spellStart"/>
+      <w:r>
+        <w:rPr>
+          <w:b/>
+          <w:bCs/>
+          <w:lang w:bidi="ar-SA"/>
+        </w:rPr>
+        <w:t>Pattern.compile</w:t>
+      </w:r>
+      <w:proofErr w:type="spellEnd"/>
+      <w:r>
+        <w:rPr>
+          <w:lang w:bidi="ar-SA"/>
+        </w:rPr>
+        <w:t>("(\\d+)-(</w:t>
+      </w:r>
+      <w:proofErr w:type="gramStart"/>
+      <w:r>
+        <w:rPr>
+          <w:lang w:bidi="ar-SA"/>
+        </w:rPr>
+        <w:t>\\p{</w:t>
+      </w:r>
+      <w:proofErr w:type="gramEnd"/>
+      <w:r>
+        <w:rPr>
+          <w:lang w:bidi="ar-SA"/>
+        </w:rPr>
+        <w:t>Alpha}+)-(\\d+) (\\d+)\\.(\\d+)\\.(\\d+)\\.(\\d+)")</w:t>
+      </w:r>
+    </w:p>
+    <w:p>
+      <w:pPr>
+        <w:pStyle w:val="Code"/>
+      </w:pPr>
+      <w:r>
+        <w:rPr>
+          <w:b/>
+          <w:bCs/>
+          <w:lang w:bidi="ar-SA"/>
+        </w:rPr>
+        <w:t xml:space="preserve">Matcher m = </w:t>
+      </w:r>
+      <w:proofErr w:type="spellStart"/>
+      <w:proofErr w:type="gramStart"/>
+      <w:r>
+        <w:rPr>
+          <w:b/>
+          <w:bCs/>
+          <w:lang w:bidi="ar-SA"/>
+        </w:rPr>
+        <w:t>p.matcher</w:t>
+      </w:r>
+      <w:proofErr w:type="spellEnd"/>
+      <w:proofErr w:type="gramEnd"/>
+      <w:r>
+        <w:rPr>
+          <w:lang w:bidi="ar-SA"/>
+        </w:rPr>
+        <w:t>("17-MAR-11 15.52.25.000000000");</w:t>
+      </w:r>
+    </w:p>
+    <w:p>
+      <w:pPr>
+        <w:pStyle w:val="Code"/>
+        <w:rPr>
+          <w:lang w:bidi="ar-SA"/>
+        </w:rPr>
+      </w:pPr>
+      <w:r>
+        <w:t>If (</w:t>
+      </w:r>
+      <w:proofErr w:type="spellStart"/>
+      <w:proofErr w:type="gramStart"/>
+      <w:r>
+        <w:rPr>
+          <w:b/>
+          <w:bCs/>
+        </w:rPr>
+        <w:t>matcher.matches</w:t>
+      </w:r>
+      <w:proofErr w:type="spellEnd"/>
+      <w:proofErr w:type="gramEnd"/>
+      <w:r>
+        <w:rPr>
+          <w:b/>
+          <w:bCs/>
+        </w:rPr>
+        <w:t>()</w:t>
+      </w:r>
+      <w:r>
+        <w:t>) {</w:t>
+      </w:r>
+    </w:p>
+    <w:p>
+      <w:pPr>
+        <w:pStyle w:val="Code"/>
+        <w:rPr>
+          <w:lang w:bidi="ar-SA"/>
+        </w:rPr>
+      </w:pPr>
+      <w:r>
+        <w:t xml:space="preserve">   </w:t>
+      </w:r>
+      <w:r>
+        <w:rPr>
+          <w:lang w:bidi="ar-SA"/>
+        </w:rPr>
+        <w:t xml:space="preserve">day = </w:t>
+      </w:r>
+      <w:proofErr w:type="spellStart"/>
+      <w:proofErr w:type="gramStart"/>
+      <w:r>
+        <w:rPr>
+          <w:lang w:bidi="ar-SA"/>
+        </w:rPr>
+        <w:t>m.group</w:t>
+      </w:r>
+      <w:proofErr w:type="spellEnd"/>
+      <w:proofErr w:type="gramEnd"/>
+      <w:r>
+        <w:rPr>
+          <w:lang w:bidi="ar-SA"/>
+        </w:rPr>
+        <w:t>(1);</w:t>
+      </w:r>
+    </w:p>
+    <w:p>
+      <w:pPr>
+        <w:pStyle w:val="Code"/>
+        <w:rPr>
+          <w:lang w:bidi="ar-SA"/>
+        </w:rPr>
+      </w:pPr>
+      <w:r>
+        <w:t xml:space="preserve">   </w:t>
+      </w:r>
+      <w:r>
+        <w:rPr>
+          <w:lang w:bidi="ar-SA"/>
+        </w:rPr>
+        <w:t xml:space="preserve">month= </w:t>
+      </w:r>
+      <w:proofErr w:type="spellStart"/>
+      <w:proofErr w:type="gramStart"/>
+      <w:r>
+        <w:rPr>
+          <w:lang w:bidi="ar-SA"/>
+        </w:rPr>
+        <w:t>m.group</w:t>
+      </w:r>
+      <w:proofErr w:type="spellEnd"/>
+      <w:proofErr w:type="gramEnd"/>
+      <w:r>
+        <w:rPr>
+          <w:lang w:bidi="ar-SA"/>
+        </w:rPr>
+        <w:t>(2);</w:t>
+      </w:r>
+    </w:p>
+    <w:p>
+      <w:pPr>
+        <w:pStyle w:val="Code"/>
+      </w:pPr>
+      <w:r>
+        <w:t xml:space="preserve">   </w:t>
+      </w:r>
+      <w:r>
+        <w:rPr>
+          <w:lang w:bidi="ar-SA"/>
+        </w:rPr>
+        <w:t>....</w:t>
+      </w:r>
+    </w:p>
+    <w:p>
+      <w:pPr>
+        <w:pStyle w:val="Code"/>
+        <w:rPr>
+          <w:rFonts w:ascii="Consolas" w:hAnsi="Consolas" w:cs="Consolas"/>
+          <w:szCs w:val="20"/>
+          <w:lang w:eastAsia="en-GB" w:bidi="ar-SA"/>
+        </w:rPr>
+      </w:pPr>
+      <w:r>
+        <w:t>}</w:t>
+      </w:r>
+    </w:p>
+    <w:p>
+      <w:pPr>
+        <w:pStyle w:val="Body"/>
+        <w:numPr>
+          <w:ilvl w:val="0"/>
+          <w:numId w:val="32"/>
+        </w:numPr>
+      </w:pPr>
+    </w:p>
+    <w:p>
+      <w:pPr>
+        <w:pStyle w:val="Heading2"/>
+        <w:rPr>
+          <w:lang w:val="en-AU"/>
+        </w:rPr>
+      </w:pPr>
+      <w:r>
+        <w:rPr>
+          <w:lang w:val="en-AU"/>
+        </w:rPr>
+        <w:t>List</w:t>
+      </w:r>
+    </w:p>
+    <w:p>
+      <w:pPr>
+        <w:pStyle w:val="Body"/>
+        <w:numPr>
+          <w:ilvl w:val="0"/>
+          <w:numId w:val="32"/>
+        </w:numPr>
+        <w:rPr>
+          <w:lang w:val="en-AU"/>
+        </w:rPr>
+      </w:pPr>
+      <w:r>
+        <w:rPr>
+          <w:lang w:val="en-AU"/>
+        </w:rPr>
+        <w:t xml:space="preserve">Return an empty list: </w:t>
+      </w:r>
+      <w:proofErr w:type="spellStart"/>
+      <w:r>
+        <w:rPr>
+          <w:lang w:val="en-AU"/>
+        </w:rPr>
+        <w:t>Collections.emptyList</w:t>
+      </w:r>
+      <w:proofErr w:type="spellEnd"/>
+      <w:r>
+        <w:rPr>
+          <w:lang w:val="en-AU"/>
+        </w:rPr>
+        <w:t>();</w:t>
+      </w:r>
+    </w:p>
+    <w:p>
+      <w:pPr>
+        <w:pStyle w:val="Body"/>
+        <w:numPr>
+          <w:ilvl w:val="0"/>
+          <w:numId w:val="32"/>
+        </w:numPr>
+        <w:rPr>
+          <w:lang w:val="en-AU"/>
+        </w:rPr>
+      </w:pPr>
+      <w:r>
+        <w:rPr>
+          <w:lang w:val="en-AU"/>
+        </w:rPr>
+        <w:t xml:space="preserve">Initialize a </w:t>
+      </w:r>
+      <w:r>
+        <w:rPr>
+          <w:lang w:val="en-AU"/>
+        </w:rPr>
+        <w:t xml:space="preserve">list </w:t>
+      </w:r>
+      <w:r>
+        <w:rPr>
+          <w:lang w:val="en-AU"/>
+        </w:rPr>
+        <w:t>with parameters:</w:t>
+      </w:r>
+      <w:r>
+        <w:rPr>
+          <w:lang w:val="en-AU"/>
+        </w:rPr>
+        <w:br/>
+      </w:r>
+      <w:r>
+        <w:rPr>
+          <w:rStyle w:val="CodeChar"/>
+        </w:rPr>
+        <w:t xml:space="preserve">List&lt;String&gt; </w:t>
+      </w:r>
+      <w:proofErr w:type="spellStart"/>
+      <w:r>
+        <w:rPr>
+          <w:rStyle w:val="CodeChar"/>
+        </w:rPr>
+        <w:t>myList</w:t>
+      </w:r>
+      <w:proofErr w:type="spellEnd"/>
+      <w:r>
+        <w:rPr>
+          <w:rStyle w:val="CodeChar"/>
+        </w:rPr>
+        <w:t xml:space="preserve"> = </w:t>
+      </w:r>
+      <w:proofErr w:type="spellStart"/>
+      <w:r>
+        <w:rPr>
+          <w:rStyle w:val="CodeChar"/>
+        </w:rPr>
+        <w:t>Arrays.asList</w:t>
+      </w:r>
+      <w:proofErr w:type="spellEnd"/>
+      <w:r>
+        <w:rPr>
+          <w:rStyle w:val="CodeChar"/>
+        </w:rPr>
+        <w:t>(“item1”, “item2”, “item3”);</w:t>
+      </w:r>
+    </w:p>
+    <w:p>
+      <w:pPr>
+        <w:pStyle w:val="Heading2"/>
+      </w:pPr>
+      <w:r>
+        <w:t>Set</w:t>
+      </w:r>
+    </w:p>
+    <w:p>
+      <w:pPr>
+        <w:pStyle w:val="Body"/>
+        <w:numPr>
+          <w:ilvl w:val="0"/>
+          <w:numId w:val="32"/>
+        </w:numPr>
+      </w:pPr>
+      <w:r>
+        <w:t>HashSet – best performance. No guarantee on order of elements</w:t>
+      </w:r>
+    </w:p>
+    <w:p>
+      <w:pPr>
+        <w:pStyle w:val="Body"/>
+        <w:numPr>
+          <w:ilvl w:val="0"/>
+          <w:numId w:val="32"/>
+        </w:numPr>
+      </w:pPr>
+      <w:proofErr w:type="spellStart"/>
+      <w:r>
+        <w:t>TreeSet</w:t>
+      </w:r>
+      <w:proofErr w:type="spellEnd"/>
+      <w:r>
+        <w:t xml:space="preserve"> – store the elements in a red-black tree, based on their values</w:t>
+      </w:r>
+    </w:p>
+    <w:p>
+      <w:pPr>
+        <w:pStyle w:val="Body"/>
+        <w:numPr>
+          <w:ilvl w:val="0"/>
+          <w:numId w:val="32"/>
+        </w:numPr>
+      </w:pPr>
+      <w:proofErr w:type="spellStart"/>
+      <w:r>
+        <w:t>LinkedHashSet</w:t>
+      </w:r>
+      <w:proofErr w:type="spellEnd"/>
+      <w:r>
+        <w:t xml:space="preserve"> – slightly slower than HashSet but maintain the elements’ order of insertion.</w:t>
+      </w:r>
+    </w:p>
+    <w:p>
+      <w:pPr>
+        <w:pStyle w:val="Heading2"/>
+        <w:rPr>
+          <w:lang w:val="en-AU"/>
+        </w:rPr>
+      </w:pPr>
+      <w:r>
+        <w:t>Map</w:t>
+      </w:r>
+    </w:p>
+    <w:p>
+      <w:pPr>
+        <w:pStyle w:val="Body"/>
         <w:widowControl w:val="0"/>
         <w:numPr>
-          <w:ilvl w:val="2"/>
+          <w:ilvl w:val="0"/>
+          <w:numId w:val="32"/>
+        </w:numPr>
+        <w:spacing w:after="120"/>
+        <w:rPr>
+          <w:lang w:val="en-AU"/>
+        </w:rPr>
+      </w:pPr>
+      <w:proofErr w:type="spellStart"/>
+      <w:r>
+        <w:rPr>
+          <w:lang w:val="en-AU"/>
+        </w:rPr>
+        <w:t>ConcurrentMap</w:t>
+      </w:r>
+      <w:proofErr w:type="spellEnd"/>
+      <w:r>
+        <w:rPr>
+          <w:lang w:val="en-AU"/>
+        </w:rPr>
+        <w:t xml:space="preserve"> – allow multiple thread to work on it.</w:t>
+      </w:r>
+    </w:p>
+    <w:p>
+      <w:pPr>
+        <w:pStyle w:val="Body"/>
+        <w:widowControl w:val="0"/>
+        <w:numPr>
+          <w:ilvl w:val="0"/>
+          <w:numId w:val="32"/>
+        </w:numPr>
+        <w:spacing w:after="120"/>
+        <w:rPr>
+          <w:lang w:val="en-AU"/>
+        </w:rPr>
+      </w:pPr>
+      <w:proofErr w:type="spellStart"/>
+      <w:r>
+        <w:rPr>
+          <w:lang w:val="en-AU"/>
+        </w:rPr>
+        <w:t>ImmutableMap</w:t>
+      </w:r>
+      <w:proofErr w:type="spellEnd"/>
+      <w:r>
+        <w:rPr>
+          <w:lang w:val="en-AU"/>
+        </w:rPr>
+        <w:t xml:space="preserve"> – can’t be changed (partially?)</w:t>
+      </w:r>
+    </w:p>
+    <w:p>
+      <w:pPr>
+        <w:pStyle w:val="Heading3"/>
+        <w:rPr>
+          <w:lang w:val="en-AU"/>
+        </w:rPr>
+      </w:pPr>
+      <w:r>
+        <w:rPr>
+          <w:lang w:val="en-AU"/>
+        </w:rPr>
+        <w:t>Useful Functions</w:t>
+      </w:r>
+    </w:p>
+    <w:p>
+      <w:pPr>
+        <w:pStyle w:val="Body"/>
+        <w:widowControl w:val="0"/>
+        <w:numPr>
+          <w:ilvl w:val="0"/>
+          <w:numId w:val="32"/>
+        </w:numPr>
+        <w:spacing w:after="120"/>
+      </w:pPr>
+      <w:r>
+        <w:t>Remove items depending on condition:</w:t>
+      </w:r>
+    </w:p>
+    <w:p>
+      <w:pPr>
+        <w:pStyle w:val="Code"/>
+        <w:ind w:left="2251"/>
+      </w:pPr>
+      <w:proofErr w:type="spellStart"/>
+      <w:proofErr w:type="gramStart"/>
+      <w:r>
+        <w:t>map.entrySet</w:t>
+      </w:r>
+      <w:proofErr w:type="spellEnd"/>
+      <w:proofErr w:type="gramEnd"/>
+      <w:r>
+        <w:t>()</w:t>
+      </w:r>
+      <w:r>
+        <w:br/>
+        <w:t xml:space="preserve">   </w:t>
+      </w:r>
+      <w:r>
+        <w:t>.</w:t>
+      </w:r>
+      <w:proofErr w:type="spellStart"/>
+      <w:r>
+        <w:t>removeIf</w:t>
+      </w:r>
+      <w:proofErr w:type="spellEnd"/>
+      <w:r>
+        <w:t xml:space="preserve">(entry -&gt; </w:t>
+      </w:r>
+      <w:proofErr w:type="spellStart"/>
+      <w:r>
+        <w:t>entry.getValue</w:t>
+      </w:r>
+      <w:proofErr w:type="spellEnd"/>
+      <w:r>
+        <w:t>().equals("0"));</w:t>
+      </w:r>
+    </w:p>
+    <w:p>
+      <w:pPr>
+        <w:pStyle w:val="Body"/>
+        <w:widowControl w:val="0"/>
+        <w:numPr>
+          <w:ilvl w:val="0"/>
+          <w:numId w:val="32"/>
+        </w:numPr>
+        <w:spacing w:after="120"/>
+        <w:rPr>
+          <w:lang w:val="en-AU"/>
+        </w:rPr>
+      </w:pPr>
+      <w:r>
+        <w:rPr>
+          <w:lang w:val="en-AU"/>
+        </w:rPr>
+        <w:t>Traverse the map and update the elements:</w:t>
+      </w:r>
+    </w:p>
+    <w:p>
+      <w:pPr>
+        <w:pStyle w:val="Code"/>
+        <w:ind w:left="2160"/>
+      </w:pPr>
+      <w:r>
+        <w:rPr>
+          <w:color w:val="CC7832"/>
+        </w:rPr>
+        <w:t xml:space="preserve">for </w:t>
+      </w:r>
+      <w:r>
+        <w:t>(</w:t>
+      </w:r>
+      <w:proofErr w:type="spellStart"/>
+      <w:r>
+        <w:t>Map.Entry</w:t>
+      </w:r>
+      <w:proofErr w:type="spellEnd"/>
+      <w:r>
+        <w:t>&lt;</w:t>
+      </w:r>
+      <w:r>
+        <w:t>String</w:t>
+      </w:r>
+      <w:r>
+        <w:rPr>
+          <w:color w:val="CC7832"/>
+        </w:rPr>
+        <w:t xml:space="preserve">, </w:t>
+      </w:r>
+      <w:r>
+        <w:t>String</w:t>
+      </w:r>
+      <w:r>
+        <w:t xml:space="preserve">&gt; </w:t>
+      </w:r>
+      <w:proofErr w:type="gramStart"/>
+      <w:r>
+        <w:t>entry :</w:t>
+      </w:r>
+      <w:proofErr w:type="gramEnd"/>
+      <w:r>
+        <w:t xml:space="preserve"> </w:t>
+      </w:r>
+      <w:proofErr w:type="spellStart"/>
+      <w:r>
+        <w:t>myMap</w:t>
+      </w:r>
+      <w:r>
+        <w:t>.entrySet</w:t>
+      </w:r>
+      <w:proofErr w:type="spellEnd"/>
+      <w:r>
+        <w:t>()) {</w:t>
+      </w:r>
+      <w:r>
+        <w:br/>
+      </w:r>
+      <w:r>
+        <w:lastRenderedPageBreak/>
+        <w:t xml:space="preserve">    </w:t>
+      </w:r>
+      <w:proofErr w:type="spellStart"/>
+      <w:r>
+        <w:t>entry.setValue</w:t>
+      </w:r>
+      <w:proofErr w:type="spellEnd"/>
+      <w:r>
+        <w:t>(</w:t>
+      </w:r>
+      <w:proofErr w:type="spellStart"/>
+      <w:r>
+        <w:t>calculateValue</w:t>
+      </w:r>
+      <w:proofErr w:type="spellEnd"/>
+      <w:r>
+        <w:t>(entry)</w:t>
+      </w:r>
+      <w:r>
+        <w:t>)</w:t>
+      </w:r>
+      <w:r>
+        <w:rPr>
+          <w:color w:val="CC7832"/>
+        </w:rPr>
+        <w:t>;</w:t>
+      </w:r>
+      <w:r>
+        <w:rPr>
+          <w:color w:val="CC7832"/>
+        </w:rPr>
+        <w:br/>
+      </w:r>
+      <w:r>
+        <w:t>}</w:t>
+      </w:r>
+    </w:p>
+    <w:p>
+      <w:pPr>
+        <w:pStyle w:val="Body"/>
+        <w:widowControl w:val="0"/>
+        <w:numPr>
+          <w:ilvl w:val="0"/>
+          <w:numId w:val="32"/>
+        </w:numPr>
+        <w:spacing w:after="120"/>
+        <w:rPr>
+          <w:lang w:val="en-AU"/>
+        </w:rPr>
+      </w:pPr>
+      <w:r>
+        <w:rPr>
+          <w:lang w:val="en-AU"/>
+        </w:rPr>
+        <w:t>Initialise a map:</w:t>
+      </w:r>
+      <w:r>
+        <w:rPr>
+          <w:lang w:val="en-AU"/>
+        </w:rPr>
+        <w:br/>
+      </w:r>
+      <w:r>
+        <w:rPr>
+          <w:rStyle w:val="CodeChar"/>
+        </w:rPr>
+        <w:t xml:space="preserve">Map&lt;String, String&gt; </w:t>
+      </w:r>
+      <w:proofErr w:type="spellStart"/>
+      <w:r>
+        <w:rPr>
+          <w:rStyle w:val="CodeChar"/>
+        </w:rPr>
+        <w:t>myMap</w:t>
+      </w:r>
+      <w:proofErr w:type="spellEnd"/>
+      <w:r>
+        <w:rPr>
+          <w:rStyle w:val="CodeChar"/>
+        </w:rPr>
+        <w:t xml:space="preserve"> = new HashMap&lt;String, String</w:t>
+      </w:r>
+      <w:proofErr w:type="gramStart"/>
+      <w:r>
+        <w:rPr>
+          <w:rStyle w:val="CodeChar"/>
+        </w:rPr>
+        <w:t>&gt;(</w:t>
+      </w:r>
+      <w:proofErr w:type="gramEnd"/>
+      <w:r>
+        <w:rPr>
+          <w:rStyle w:val="CodeChar"/>
+        </w:rPr>
+        <w:t>) {{</w:t>
+      </w:r>
+      <w:r>
+        <w:rPr>
+          <w:rStyle w:val="CodeChar"/>
+        </w:rPr>
+        <w:br/>
+        <w:t xml:space="preserve">    put(“key1”, “value1”);</w:t>
+      </w:r>
+      <w:r>
+        <w:rPr>
+          <w:rStyle w:val="CodeChar"/>
+        </w:rPr>
+        <w:br/>
+        <w:t xml:space="preserve">    put</w:t>
+      </w:r>
+      <w:r>
+        <w:rPr>
+          <w:rStyle w:val="CodeChar"/>
+        </w:rPr>
+        <w:t>(“key</w:t>
+      </w:r>
+      <w:r>
+        <w:rPr>
+          <w:rStyle w:val="CodeChar"/>
+        </w:rPr>
+        <w:t>2</w:t>
+      </w:r>
+      <w:r>
+        <w:rPr>
+          <w:rStyle w:val="CodeChar"/>
+        </w:rPr>
+        <w:t>”, “value</w:t>
+      </w:r>
+      <w:r>
+        <w:rPr>
+          <w:rStyle w:val="CodeChar"/>
+        </w:rPr>
+        <w:t>2</w:t>
+      </w:r>
+      <w:r>
+        <w:rPr>
+          <w:rStyle w:val="CodeChar"/>
+        </w:rPr>
+        <w:t>”)</w:t>
+      </w:r>
+      <w:r>
+        <w:rPr>
+          <w:rStyle w:val="CodeChar"/>
+        </w:rPr>
+        <w:t>;</w:t>
+      </w:r>
+      <w:r>
+        <w:rPr>
+          <w:rStyle w:val="CodeChar"/>
+        </w:rPr>
+        <w:br/>
+        <w:t>}};</w:t>
+      </w:r>
+      <w:r>
+        <w:rPr>
+          <w:lang w:val="en-AU"/>
+        </w:rPr>
+        <w:br/>
+      </w:r>
+    </w:p>
+    <w:p>
+      <w:pPr>
+        <w:pStyle w:val="Body"/>
+        <w:widowControl w:val="0"/>
+        <w:numPr>
+          <w:ilvl w:val="0"/>
+          <w:numId w:val="32"/>
+        </w:numPr>
+        <w:spacing w:after="120"/>
+        <w:rPr>
+          <w:lang w:val="en-AU"/>
+        </w:rPr>
+      </w:pPr>
+      <w:r>
+        <w:rPr>
+          <w:lang w:val="en-AU"/>
+        </w:rPr>
+        <w:br/>
+      </w:r>
+    </w:p>
+    <w:p>
+      <w:pPr>
+        <w:pStyle w:val="Heading2"/>
+        <w:rPr>
+          <w:lang w:val="en-AU"/>
+        </w:rPr>
+      </w:pPr>
+      <w:r>
+        <w:t>Streams</w:t>
+      </w:r>
+    </w:p>
+    <w:p>
+      <w:pPr>
+        <w:pStyle w:val="ListParagraph"/>
+        <w:numPr>
+          <w:ilvl w:val="0"/>
+          <w:numId w:val="40"/>
+        </w:numPr>
+        <w:shd w:val="clear" w:color="auto" w:fill="FFFFFF"/>
+        <w:spacing w:beforeAutospacing="1" w:after="100" w:afterAutospacing="1"/>
+        <w:rPr>
+          <w:rFonts w:ascii="Georgia" w:hAnsi="Georgia"/>
+          <w:color w:val="474747"/>
+          <w:sz w:val="21"/>
+          <w:szCs w:val="21"/>
+          <w:lang w:val="en-AU" w:eastAsia="en-GB" w:bidi="ar-SA"/>
+        </w:rPr>
+      </w:pPr>
+      <w:r>
+        <w:rPr>
+          <w:rFonts w:ascii="Georgia" w:hAnsi="Georgia"/>
+          <w:b/>
+          <w:bCs/>
+          <w:color w:val="474747"/>
+          <w:sz w:val="21"/>
+          <w:szCs w:val="21"/>
+          <w:lang w:val="en-AU" w:eastAsia="en-GB" w:bidi="ar-SA"/>
+        </w:rPr>
+        <w:t>Intermediate operations</w:t>
+      </w:r>
+      <w:r>
+        <w:rPr>
+          <w:rFonts w:ascii="Georgia" w:hAnsi="Georgia"/>
+          <w:color w:val="474747"/>
+          <w:sz w:val="21"/>
+          <w:szCs w:val="21"/>
+          <w:lang w:val="en-AU" w:eastAsia="en-GB" w:bidi="ar-SA"/>
+        </w:rPr>
+        <w:t xml:space="preserve"> </w:t>
+      </w:r>
+      <w:proofErr w:type="gramStart"/>
+      <w:r>
+        <w:rPr>
+          <w:rFonts w:ascii="Georgia" w:hAnsi="Georgia"/>
+          <w:color w:val="474747"/>
+          <w:sz w:val="21"/>
+          <w:szCs w:val="21"/>
+          <w:lang w:val="en-AU" w:eastAsia="en-GB" w:bidi="ar-SA"/>
+        </w:rPr>
+        <w:t>like .filter</w:t>
+      </w:r>
+      <w:proofErr w:type="gramEnd"/>
+      <w:r>
+        <w:rPr>
+          <w:rFonts w:ascii="Georgia" w:hAnsi="Georgia"/>
+          <w:color w:val="474747"/>
+          <w:sz w:val="21"/>
+          <w:szCs w:val="21"/>
+          <w:lang w:val="en-AU" w:eastAsia="en-GB" w:bidi="ar-SA"/>
+        </w:rPr>
+        <w:t xml:space="preserve">, .map etc (in the middle of the stream sequence of commands) </w:t>
+      </w:r>
+      <w:r>
+        <w:rPr>
+          <w:rFonts w:ascii="Georgia" w:hAnsi="Georgia"/>
+          <w:b/>
+          <w:bCs/>
+          <w:color w:val="474747"/>
+          <w:sz w:val="21"/>
+          <w:szCs w:val="21"/>
+          <w:lang w:val="en-AU" w:eastAsia="en-GB" w:bidi="ar-SA"/>
+        </w:rPr>
+        <w:t>return a new stream</w:t>
+      </w:r>
+      <w:r>
+        <w:rPr>
+          <w:rFonts w:ascii="Georgia" w:hAnsi="Georgia"/>
+          <w:color w:val="474747"/>
+          <w:sz w:val="21"/>
+          <w:szCs w:val="21"/>
+          <w:lang w:val="en-AU" w:eastAsia="en-GB" w:bidi="ar-SA"/>
+        </w:rPr>
+        <w:t xml:space="preserve">. They are </w:t>
+      </w:r>
+      <w:r>
+        <w:rPr>
+          <w:rFonts w:ascii="Georgia" w:hAnsi="Georgia"/>
+          <w:b/>
+          <w:bCs/>
+          <w:color w:val="474747"/>
+          <w:sz w:val="21"/>
+          <w:szCs w:val="21"/>
+          <w:lang w:val="en-AU" w:eastAsia="en-GB" w:bidi="ar-SA"/>
+        </w:rPr>
+        <w:t>always </w:t>
+      </w:r>
+      <w:r>
+        <w:rPr>
+          <w:rFonts w:ascii="Georgia" w:hAnsi="Georgia"/>
+          <w:b/>
+          <w:bCs/>
+          <w:i/>
+          <w:iCs/>
+          <w:color w:val="474747"/>
+          <w:sz w:val="21"/>
+          <w:szCs w:val="21"/>
+          <w:lang w:val="en-AU" w:eastAsia="en-GB" w:bidi="ar-SA"/>
+        </w:rPr>
+        <w:t>lazy</w:t>
+      </w:r>
+      <w:r>
+        <w:rPr>
+          <w:rFonts w:ascii="Georgia" w:hAnsi="Georgia"/>
+          <w:color w:val="474747"/>
+          <w:sz w:val="21"/>
+          <w:szCs w:val="21"/>
+          <w:lang w:val="en-AU" w:eastAsia="en-GB" w:bidi="ar-SA"/>
+        </w:rPr>
+        <w:t>; executing an intermediate operation such as </w:t>
+      </w:r>
+      <w:proofErr w:type="gramStart"/>
+      <w:r>
+        <w:rPr>
+          <w:rFonts w:ascii="Courier New" w:hAnsi="Courier New" w:cs="Courier New"/>
+          <w:color w:val="474747"/>
+          <w:sz w:val="21"/>
+          <w:szCs w:val="21"/>
+          <w:lang w:val="en-AU" w:eastAsia="en-GB" w:bidi="ar-SA"/>
+        </w:rPr>
+        <w:t>filter(</w:t>
+      </w:r>
+      <w:proofErr w:type="gramEnd"/>
+      <w:r>
+        <w:rPr>
+          <w:rFonts w:ascii="Courier New" w:hAnsi="Courier New" w:cs="Courier New"/>
+          <w:color w:val="474747"/>
+          <w:sz w:val="21"/>
+          <w:szCs w:val="21"/>
+          <w:lang w:val="en-AU" w:eastAsia="en-GB" w:bidi="ar-SA"/>
+        </w:rPr>
+        <w:t>)</w:t>
+      </w:r>
+      <w:r>
+        <w:rPr>
+          <w:rFonts w:ascii="Georgia" w:hAnsi="Georgia"/>
+          <w:color w:val="474747"/>
+          <w:sz w:val="21"/>
+          <w:szCs w:val="21"/>
+          <w:lang w:val="en-AU" w:eastAsia="en-GB" w:bidi="ar-SA"/>
+        </w:rPr>
+        <w:t> does not actually perform any filtering, but instead creates a new stream that, when traversed, contains the elements of the initial stream that match the given predicate. Traversal of the pipeline source does not begin until the terminal operation of the pipeline is executed.</w:t>
+      </w:r>
+    </w:p>
+    <w:p>
+      <w:pPr>
+        <w:pStyle w:val="ListParagraph"/>
+        <w:ind w:left="2138"/>
+        <w:rPr>
+          <w:rFonts w:ascii="Georgia" w:hAnsi="Georgia"/>
+          <w:color w:val="474747"/>
+          <w:sz w:val="21"/>
+          <w:szCs w:val="21"/>
+          <w:shd w:val="clear" w:color="auto" w:fill="FFFFFF"/>
+          <w:lang w:val="en-AU" w:eastAsia="en-GB" w:bidi="ar-SA"/>
+        </w:rPr>
+      </w:pPr>
+      <w:r>
+        <w:rPr>
+          <w:rFonts w:ascii="Georgia" w:hAnsi="Georgia"/>
+          <w:color w:val="474747"/>
+          <w:sz w:val="21"/>
+          <w:szCs w:val="21"/>
+          <w:shd w:val="clear" w:color="auto" w:fill="FFFFFF"/>
+          <w:lang w:val="en-AU" w:eastAsia="en-GB" w:bidi="ar-SA"/>
+        </w:rPr>
+        <w:t>Intermediate operations are further divided into</w:t>
+      </w:r>
+      <w:r>
+        <w:rPr>
+          <w:rFonts w:ascii="Georgia" w:hAnsi="Georgia"/>
+          <w:color w:val="474747"/>
+          <w:sz w:val="21"/>
+          <w:szCs w:val="21"/>
+          <w:shd w:val="clear" w:color="auto" w:fill="FFFFFF"/>
+          <w:lang w:val="en-AU" w:eastAsia="en-GB" w:bidi="ar-SA"/>
+        </w:rPr>
+        <w:t xml:space="preserve"> </w:t>
+      </w:r>
+      <w:r>
+        <w:rPr>
+          <w:rFonts w:ascii="Georgia" w:hAnsi="Georgia"/>
+          <w:i/>
+          <w:iCs/>
+          <w:color w:val="474747"/>
+          <w:sz w:val="21"/>
+          <w:szCs w:val="21"/>
+          <w:shd w:val="clear" w:color="auto" w:fill="FFFFFF"/>
+          <w:lang w:val="en-AU" w:eastAsia="en-GB" w:bidi="ar-SA"/>
+        </w:rPr>
+        <w:t>stateless</w:t>
+      </w:r>
+      <w:r>
+        <w:rPr>
+          <w:rFonts w:ascii="Georgia" w:hAnsi="Georgia"/>
+          <w:color w:val="474747"/>
+          <w:sz w:val="21"/>
+          <w:szCs w:val="21"/>
+          <w:shd w:val="clear" w:color="auto" w:fill="FFFFFF"/>
+          <w:lang w:val="en-AU" w:eastAsia="en-GB" w:bidi="ar-SA"/>
+        </w:rPr>
+        <w:t> and </w:t>
+      </w:r>
+      <w:r>
+        <w:rPr>
+          <w:rFonts w:ascii="Georgia" w:hAnsi="Georgia"/>
+          <w:i/>
+          <w:iCs/>
+          <w:color w:val="474747"/>
+          <w:sz w:val="21"/>
+          <w:szCs w:val="21"/>
+          <w:shd w:val="clear" w:color="auto" w:fill="FFFFFF"/>
+          <w:lang w:val="en-AU" w:eastAsia="en-GB" w:bidi="ar-SA"/>
+        </w:rPr>
+        <w:t>stateful</w:t>
+      </w:r>
+      <w:r>
+        <w:rPr>
+          <w:rFonts w:ascii="Georgia" w:hAnsi="Georgia"/>
+          <w:color w:val="474747"/>
+          <w:sz w:val="21"/>
+          <w:szCs w:val="21"/>
+          <w:shd w:val="clear" w:color="auto" w:fill="FFFFFF"/>
+          <w:lang w:val="en-AU" w:eastAsia="en-GB" w:bidi="ar-SA"/>
+        </w:rPr>
+        <w:t> operations</w:t>
+      </w:r>
+      <w:r>
+        <w:rPr>
+          <w:rFonts w:ascii="Georgia" w:hAnsi="Georgia"/>
+          <w:color w:val="474747"/>
+          <w:sz w:val="21"/>
+          <w:szCs w:val="21"/>
+          <w:shd w:val="clear" w:color="auto" w:fill="FFFFFF"/>
+          <w:lang w:val="en-AU" w:eastAsia="en-GB" w:bidi="ar-SA"/>
+        </w:rPr>
+        <w:t>:</w:t>
+      </w:r>
+    </w:p>
+    <w:p>
+      <w:pPr>
+        <w:pStyle w:val="ListParagraph"/>
+        <w:numPr>
+          <w:ilvl w:val="3"/>
+          <w:numId w:val="40"/>
+        </w:numPr>
+        <w:rPr>
+          <w:rFonts w:ascii="Times New Roman" w:hAnsi="Times New Roman"/>
+          <w:sz w:val="24"/>
+          <w:lang w:val="en-AU" w:eastAsia="en-GB" w:bidi="ar-SA"/>
+        </w:rPr>
+      </w:pPr>
+      <w:r>
+        <w:rPr>
+          <w:rFonts w:ascii="Georgia" w:hAnsi="Georgia"/>
+          <w:b/>
+          <w:bCs/>
+          <w:color w:val="474747"/>
+          <w:sz w:val="21"/>
+          <w:szCs w:val="21"/>
+          <w:shd w:val="clear" w:color="auto" w:fill="FFFFFF"/>
+          <w:lang w:val="en-AU" w:eastAsia="en-GB" w:bidi="ar-SA"/>
+        </w:rPr>
+        <w:t>Stateless</w:t>
+      </w:r>
+      <w:r>
+        <w:rPr>
+          <w:rFonts w:ascii="Georgia" w:hAnsi="Georgia"/>
+          <w:color w:val="474747"/>
+          <w:sz w:val="21"/>
+          <w:szCs w:val="21"/>
+          <w:shd w:val="clear" w:color="auto" w:fill="FFFFFF"/>
+          <w:lang w:val="en-AU" w:eastAsia="en-GB" w:bidi="ar-SA"/>
+        </w:rPr>
+        <w:t xml:space="preserve"> operations, such as </w:t>
+      </w:r>
+      <w:r>
+        <w:rPr>
+          <w:rFonts w:ascii="Courier New" w:hAnsi="Courier New" w:cs="Courier New"/>
+          <w:color w:val="474747"/>
+          <w:sz w:val="21"/>
+          <w:szCs w:val="21"/>
+          <w:shd w:val="clear" w:color="auto" w:fill="FFFFFF"/>
+          <w:lang w:val="en-AU" w:eastAsia="en-GB" w:bidi="ar-SA"/>
+        </w:rPr>
+        <w:t>filter</w:t>
+      </w:r>
+      <w:r>
+        <w:rPr>
+          <w:rFonts w:ascii="Georgia" w:hAnsi="Georgia"/>
+          <w:color w:val="474747"/>
+          <w:sz w:val="21"/>
+          <w:szCs w:val="21"/>
+          <w:shd w:val="clear" w:color="auto" w:fill="FFFFFF"/>
+          <w:lang w:val="en-AU" w:eastAsia="en-GB" w:bidi="ar-SA"/>
+        </w:rPr>
+        <w:t> and </w:t>
+      </w:r>
+      <w:r>
+        <w:rPr>
+          <w:rFonts w:ascii="Courier New" w:hAnsi="Courier New" w:cs="Courier New"/>
+          <w:color w:val="474747"/>
+          <w:sz w:val="21"/>
+          <w:szCs w:val="21"/>
+          <w:shd w:val="clear" w:color="auto" w:fill="FFFFFF"/>
+          <w:lang w:val="en-AU" w:eastAsia="en-GB" w:bidi="ar-SA"/>
+        </w:rPr>
+        <w:t>map</w:t>
+      </w:r>
+      <w:r>
+        <w:rPr>
+          <w:rFonts w:ascii="Georgia" w:hAnsi="Georgia"/>
+          <w:color w:val="474747"/>
+          <w:sz w:val="21"/>
+          <w:szCs w:val="21"/>
+          <w:shd w:val="clear" w:color="auto" w:fill="FFFFFF"/>
+          <w:lang w:val="en-AU" w:eastAsia="en-GB" w:bidi="ar-SA"/>
+        </w:rPr>
+        <w:t xml:space="preserve">, retain </w:t>
+      </w:r>
+      <w:r>
+        <w:rPr>
+          <w:rFonts w:ascii="Georgia" w:hAnsi="Georgia"/>
+          <w:color w:val="474747"/>
+          <w:sz w:val="21"/>
+          <w:szCs w:val="21"/>
+          <w:u w:val="single"/>
+          <w:shd w:val="clear" w:color="auto" w:fill="FFFFFF"/>
+          <w:lang w:val="en-AU" w:eastAsia="en-GB" w:bidi="ar-SA"/>
+        </w:rPr>
+        <w:t>no state from previously seen element</w:t>
+      </w:r>
+      <w:r>
+        <w:rPr>
+          <w:rFonts w:ascii="Georgia" w:hAnsi="Georgia"/>
+          <w:color w:val="474747"/>
+          <w:sz w:val="21"/>
+          <w:szCs w:val="21"/>
+          <w:shd w:val="clear" w:color="auto" w:fill="FFFFFF"/>
+          <w:lang w:val="en-AU" w:eastAsia="en-GB" w:bidi="ar-SA"/>
+        </w:rPr>
+        <w:t xml:space="preserve"> when processing a new element -- each element can be processed independently of operations on other elements. </w:t>
+      </w:r>
+    </w:p>
+    <w:p>
+      <w:pPr>
+        <w:pStyle w:val="ListParagraph"/>
+        <w:numPr>
+          <w:ilvl w:val="3"/>
+          <w:numId w:val="40"/>
+        </w:numPr>
+        <w:shd w:val="clear" w:color="auto" w:fill="FFFFFF"/>
+        <w:spacing w:beforeAutospacing="1" w:after="100" w:afterAutospacing="1"/>
+        <w:rPr>
+          <w:rFonts w:ascii="Georgia" w:hAnsi="Georgia"/>
+          <w:color w:val="474747"/>
+          <w:sz w:val="21"/>
+          <w:szCs w:val="21"/>
+          <w:lang w:val="en-AU" w:eastAsia="en-GB" w:bidi="ar-SA"/>
+        </w:rPr>
+      </w:pPr>
+      <w:r>
+        <w:rPr>
+          <w:rFonts w:ascii="Georgia" w:hAnsi="Georgia"/>
+          <w:b/>
+          <w:bCs/>
+          <w:color w:val="474747"/>
+          <w:sz w:val="21"/>
+          <w:szCs w:val="21"/>
+          <w:shd w:val="clear" w:color="auto" w:fill="FFFFFF"/>
+          <w:lang w:val="en-AU" w:eastAsia="en-GB" w:bidi="ar-SA"/>
+        </w:rPr>
+        <w:t>Stateful</w:t>
+      </w:r>
+      <w:r>
+        <w:rPr>
+          <w:rFonts w:ascii="Georgia" w:hAnsi="Georgia"/>
+          <w:color w:val="474747"/>
+          <w:sz w:val="21"/>
+          <w:szCs w:val="21"/>
+          <w:shd w:val="clear" w:color="auto" w:fill="FFFFFF"/>
+          <w:lang w:val="en-AU" w:eastAsia="en-GB" w:bidi="ar-SA"/>
+        </w:rPr>
+        <w:t xml:space="preserve"> operations, such as </w:t>
+      </w:r>
+      <w:r>
+        <w:rPr>
+          <w:rFonts w:ascii="Courier New" w:hAnsi="Courier New" w:cs="Courier New"/>
+          <w:color w:val="474747"/>
+          <w:sz w:val="21"/>
+          <w:szCs w:val="21"/>
+          <w:shd w:val="clear" w:color="auto" w:fill="FFFFFF"/>
+          <w:lang w:val="en-AU" w:eastAsia="en-GB" w:bidi="ar-SA"/>
+        </w:rPr>
+        <w:t>distinct</w:t>
+      </w:r>
+      <w:r>
+        <w:rPr>
+          <w:rFonts w:ascii="Georgia" w:hAnsi="Georgia"/>
+          <w:color w:val="474747"/>
+          <w:sz w:val="21"/>
+          <w:szCs w:val="21"/>
+          <w:shd w:val="clear" w:color="auto" w:fill="FFFFFF"/>
+          <w:lang w:val="en-AU" w:eastAsia="en-GB" w:bidi="ar-SA"/>
+        </w:rPr>
+        <w:t> and </w:t>
+      </w:r>
+      <w:r>
+        <w:rPr>
+          <w:rFonts w:ascii="Courier New" w:hAnsi="Courier New" w:cs="Courier New"/>
+          <w:color w:val="474747"/>
+          <w:sz w:val="21"/>
+          <w:szCs w:val="21"/>
+          <w:shd w:val="clear" w:color="auto" w:fill="FFFFFF"/>
+          <w:lang w:val="en-AU" w:eastAsia="en-GB" w:bidi="ar-SA"/>
+        </w:rPr>
+        <w:t>sorted</w:t>
+      </w:r>
+      <w:r>
+        <w:rPr>
+          <w:rFonts w:ascii="Georgia" w:hAnsi="Georgia"/>
+          <w:color w:val="474747"/>
+          <w:sz w:val="21"/>
+          <w:szCs w:val="21"/>
+          <w:shd w:val="clear" w:color="auto" w:fill="FFFFFF"/>
+          <w:lang w:val="en-AU" w:eastAsia="en-GB" w:bidi="ar-SA"/>
+        </w:rPr>
+        <w:t xml:space="preserve">, may </w:t>
+      </w:r>
+      <w:r>
+        <w:rPr>
+          <w:rFonts w:ascii="Georgia" w:hAnsi="Georgia"/>
+          <w:color w:val="474747"/>
+          <w:sz w:val="21"/>
+          <w:szCs w:val="21"/>
+          <w:u w:val="single"/>
+          <w:shd w:val="clear" w:color="auto" w:fill="FFFFFF"/>
+          <w:lang w:val="en-AU" w:eastAsia="en-GB" w:bidi="ar-SA"/>
+        </w:rPr>
+        <w:t>incorporate state from previously seen elements</w:t>
+      </w:r>
+      <w:r>
+        <w:rPr>
+          <w:rFonts w:ascii="Georgia" w:hAnsi="Georgia"/>
+          <w:color w:val="474747"/>
+          <w:sz w:val="21"/>
+          <w:szCs w:val="21"/>
+          <w:shd w:val="clear" w:color="auto" w:fill="FFFFFF"/>
+          <w:lang w:val="en-AU" w:eastAsia="en-GB" w:bidi="ar-SA"/>
+        </w:rPr>
+        <w:t xml:space="preserve"> when processing new elements.</w:t>
+      </w:r>
+    </w:p>
+    <w:p>
+      <w:pPr>
+        <w:pStyle w:val="ListParagraph"/>
+        <w:numPr>
+          <w:ilvl w:val="0"/>
+          <w:numId w:val="40"/>
+        </w:numPr>
+        <w:shd w:val="clear" w:color="auto" w:fill="FFFFFF"/>
+        <w:spacing w:beforeAutospacing="1" w:after="100" w:afterAutospacing="1"/>
+        <w:rPr>
+          <w:rFonts w:ascii="Georgia" w:hAnsi="Georgia"/>
+          <w:color w:val="474747"/>
+          <w:sz w:val="21"/>
+          <w:szCs w:val="21"/>
+          <w:lang w:val="en-AU" w:eastAsia="en-GB" w:bidi="ar-SA"/>
+        </w:rPr>
+      </w:pPr>
+      <w:r>
+        <w:rPr>
+          <w:rFonts w:ascii="Georgia" w:hAnsi="Georgia"/>
+          <w:b/>
+          <w:bCs/>
+          <w:color w:val="474747"/>
+          <w:sz w:val="21"/>
+          <w:szCs w:val="21"/>
+          <w:lang w:val="en-AU" w:eastAsia="en-GB" w:bidi="ar-SA"/>
+        </w:rPr>
+        <w:t>Terminal operations</w:t>
+      </w:r>
+      <w:r>
+        <w:rPr>
+          <w:rFonts w:ascii="Georgia" w:hAnsi="Georgia"/>
+          <w:color w:val="474747"/>
+          <w:sz w:val="21"/>
+          <w:szCs w:val="21"/>
+          <w:lang w:val="en-AU" w:eastAsia="en-GB" w:bidi="ar-SA"/>
+        </w:rPr>
+        <w:t>, such as </w:t>
+      </w:r>
+      <w:proofErr w:type="spellStart"/>
+      <w:r>
+        <w:rPr>
+          <w:rFonts w:ascii="Courier New" w:hAnsi="Courier New" w:cs="Courier New"/>
+          <w:color w:val="474747"/>
+          <w:sz w:val="21"/>
+          <w:szCs w:val="21"/>
+          <w:lang w:val="en-AU" w:eastAsia="en-GB" w:bidi="ar-SA"/>
+        </w:rPr>
+        <w:t>Stream.forEach</w:t>
+      </w:r>
+      <w:proofErr w:type="spellEnd"/>
+      <w:r>
+        <w:rPr>
+          <w:rFonts w:ascii="Georgia" w:hAnsi="Georgia"/>
+          <w:color w:val="474747"/>
+          <w:sz w:val="21"/>
+          <w:szCs w:val="21"/>
+          <w:lang w:val="en-AU" w:eastAsia="en-GB" w:bidi="ar-SA"/>
+        </w:rPr>
+        <w:t> or </w:t>
+      </w:r>
+      <w:proofErr w:type="spellStart"/>
+      <w:r>
+        <w:rPr>
+          <w:rFonts w:ascii="Courier New" w:hAnsi="Courier New" w:cs="Courier New"/>
+          <w:color w:val="474747"/>
+          <w:sz w:val="21"/>
+          <w:szCs w:val="21"/>
+          <w:lang w:val="en-AU" w:eastAsia="en-GB" w:bidi="ar-SA"/>
+        </w:rPr>
+        <w:t>IntStream.sum</w:t>
+      </w:r>
+      <w:proofErr w:type="spellEnd"/>
+      <w:r>
+        <w:rPr>
+          <w:rFonts w:ascii="Georgia" w:hAnsi="Georgia"/>
+          <w:color w:val="474747"/>
+          <w:sz w:val="21"/>
+          <w:szCs w:val="21"/>
+          <w:lang w:val="en-AU" w:eastAsia="en-GB" w:bidi="ar-SA"/>
+        </w:rPr>
+        <w:t xml:space="preserve">, may traverse the stream to </w:t>
+      </w:r>
+      <w:r>
+        <w:rPr>
+          <w:rFonts w:ascii="Georgia" w:hAnsi="Georgia"/>
+          <w:b/>
+          <w:bCs/>
+          <w:color w:val="474747"/>
+          <w:sz w:val="21"/>
+          <w:szCs w:val="21"/>
+          <w:lang w:val="en-AU" w:eastAsia="en-GB" w:bidi="ar-SA"/>
+        </w:rPr>
+        <w:t>produce a result or a side-effect</w:t>
+      </w:r>
+      <w:r>
+        <w:rPr>
+          <w:rFonts w:ascii="Georgia" w:hAnsi="Georgia"/>
+          <w:color w:val="474747"/>
+          <w:sz w:val="21"/>
+          <w:szCs w:val="21"/>
+          <w:lang w:val="en-AU" w:eastAsia="en-GB" w:bidi="ar-SA"/>
+        </w:rPr>
+        <w:t xml:space="preserve">. After the terminal operation is performed, the stream pipeline is considered consumed, and can no longer be used; if you need to traverse the same data source again, you must return to the data source to get a new stream. In almost all cases, terminal operations </w:t>
+      </w:r>
+      <w:r>
+        <w:rPr>
+          <w:rFonts w:ascii="Georgia" w:hAnsi="Georgia"/>
+          <w:b/>
+          <w:bCs/>
+          <w:color w:val="474747"/>
+          <w:sz w:val="21"/>
+          <w:szCs w:val="21"/>
+          <w:lang w:val="en-AU" w:eastAsia="en-GB" w:bidi="ar-SA"/>
+        </w:rPr>
+        <w:t>are </w:t>
+      </w:r>
+      <w:r>
+        <w:rPr>
+          <w:rFonts w:ascii="Georgia" w:hAnsi="Georgia"/>
+          <w:b/>
+          <w:bCs/>
+          <w:i/>
+          <w:iCs/>
+          <w:color w:val="474747"/>
+          <w:sz w:val="21"/>
+          <w:szCs w:val="21"/>
+          <w:lang w:val="en-AU" w:eastAsia="en-GB" w:bidi="ar-SA"/>
+        </w:rPr>
+        <w:t>eager</w:t>
+      </w:r>
+      <w:r>
+        <w:rPr>
+          <w:rFonts w:ascii="Georgia" w:hAnsi="Georgia"/>
+          <w:color w:val="474747"/>
+          <w:sz w:val="21"/>
+          <w:szCs w:val="21"/>
+          <w:lang w:val="en-AU" w:eastAsia="en-GB" w:bidi="ar-SA"/>
+        </w:rPr>
+        <w:t>, completing their traversal of the data source and processing of the pipeline before returning. Only the terminal operations </w:t>
+      </w:r>
+      <w:proofErr w:type="gramStart"/>
+      <w:r>
+        <w:rPr>
+          <w:rFonts w:ascii="Courier New" w:hAnsi="Courier New" w:cs="Courier New"/>
+          <w:color w:val="474747"/>
+          <w:sz w:val="21"/>
+          <w:szCs w:val="21"/>
+          <w:lang w:val="en-AU" w:eastAsia="en-GB" w:bidi="ar-SA"/>
+        </w:rPr>
+        <w:t>iterator(</w:t>
+      </w:r>
+      <w:proofErr w:type="gramEnd"/>
+      <w:r>
+        <w:rPr>
+          <w:rFonts w:ascii="Courier New" w:hAnsi="Courier New" w:cs="Courier New"/>
+          <w:color w:val="474747"/>
+          <w:sz w:val="21"/>
+          <w:szCs w:val="21"/>
+          <w:lang w:val="en-AU" w:eastAsia="en-GB" w:bidi="ar-SA"/>
+        </w:rPr>
+        <w:t>)</w:t>
+      </w:r>
+      <w:r>
+        <w:rPr>
+          <w:rFonts w:ascii="Georgia" w:hAnsi="Georgia"/>
+          <w:color w:val="474747"/>
+          <w:sz w:val="21"/>
+          <w:szCs w:val="21"/>
+          <w:lang w:val="en-AU" w:eastAsia="en-GB" w:bidi="ar-SA"/>
+        </w:rPr>
+        <w:t> and </w:t>
+      </w:r>
+      <w:proofErr w:type="spellStart"/>
+      <w:r>
+        <w:rPr>
+          <w:rFonts w:ascii="Courier New" w:hAnsi="Courier New" w:cs="Courier New"/>
+          <w:color w:val="474747"/>
+          <w:sz w:val="21"/>
+          <w:szCs w:val="21"/>
+          <w:lang w:val="en-AU" w:eastAsia="en-GB" w:bidi="ar-SA"/>
+        </w:rPr>
+        <w:t>spliterator</w:t>
+      </w:r>
+      <w:proofErr w:type="spellEnd"/>
+      <w:r>
+        <w:rPr>
+          <w:rFonts w:ascii="Courier New" w:hAnsi="Courier New" w:cs="Courier New"/>
+          <w:color w:val="474747"/>
+          <w:sz w:val="21"/>
+          <w:szCs w:val="21"/>
+          <w:lang w:val="en-AU" w:eastAsia="en-GB" w:bidi="ar-SA"/>
+        </w:rPr>
+        <w:t>()</w:t>
+      </w:r>
+      <w:r>
+        <w:rPr>
+          <w:rFonts w:ascii="Georgia" w:hAnsi="Georgia"/>
+          <w:color w:val="474747"/>
+          <w:sz w:val="21"/>
+          <w:szCs w:val="21"/>
+          <w:lang w:val="en-AU" w:eastAsia="en-GB" w:bidi="ar-SA"/>
+        </w:rPr>
+        <w:t> are not; these are provided as an "escape hatch" to enable arbitrary client-controlled pipeline traversals in the event that the existing operations are not sufficient to the task.</w:t>
+      </w:r>
+    </w:p>
+    <w:p>
+      <w:pPr>
+        <w:pStyle w:val="ListParagraph"/>
+        <w:numPr>
+          <w:ilvl w:val="0"/>
+          <w:numId w:val="40"/>
+        </w:numPr>
+        <w:rPr>
+          <w:rFonts w:ascii="Times New Roman" w:hAnsi="Times New Roman"/>
+          <w:sz w:val="24"/>
+          <w:lang w:val="en-AU" w:eastAsia="en-GB" w:bidi="ar-SA"/>
+        </w:rPr>
+      </w:pPr>
+      <w:r>
+        <w:rPr>
+          <w:rFonts w:ascii="Georgia" w:hAnsi="Georgia"/>
+          <w:color w:val="474747"/>
+          <w:sz w:val="21"/>
+          <w:szCs w:val="21"/>
+          <w:shd w:val="clear" w:color="auto" w:fill="FFFFFF"/>
+          <w:lang w:val="en-AU" w:eastAsia="en-GB" w:bidi="ar-SA"/>
+        </w:rPr>
+        <w:t>some operations are deemed </w:t>
+      </w:r>
+      <w:r>
+        <w:rPr>
+          <w:rFonts w:ascii="Georgia" w:hAnsi="Georgia"/>
+          <w:b/>
+          <w:bCs/>
+          <w:i/>
+          <w:iCs/>
+          <w:color w:val="474747"/>
+          <w:sz w:val="21"/>
+          <w:szCs w:val="21"/>
+          <w:shd w:val="clear" w:color="auto" w:fill="FFFFFF"/>
+          <w:lang w:val="en-AU" w:eastAsia="en-GB" w:bidi="ar-SA"/>
+        </w:rPr>
+        <w:t>short-circuiting</w:t>
+      </w:r>
+      <w:r>
+        <w:rPr>
+          <w:rFonts w:ascii="Georgia" w:hAnsi="Georgia"/>
+          <w:b/>
+          <w:bCs/>
+          <w:color w:val="474747"/>
+          <w:sz w:val="21"/>
+          <w:szCs w:val="21"/>
+          <w:shd w:val="clear" w:color="auto" w:fill="FFFFFF"/>
+          <w:lang w:val="en-AU" w:eastAsia="en-GB" w:bidi="ar-SA"/>
+        </w:rPr>
+        <w:t> operations</w:t>
+      </w:r>
+      <w:r>
+        <w:rPr>
+          <w:rFonts w:ascii="Georgia" w:hAnsi="Georgia"/>
+          <w:color w:val="474747"/>
+          <w:sz w:val="21"/>
+          <w:szCs w:val="21"/>
+          <w:shd w:val="clear" w:color="auto" w:fill="FFFFFF"/>
+          <w:lang w:val="en-AU" w:eastAsia="en-GB" w:bidi="ar-SA"/>
+        </w:rPr>
+        <w:t>. An intermediate operation is short-circuiting if, when presented with infinite input, it may produce a finite stream as a result. A terminal operation is short-circuiting if, when presented with infinite input, it may terminate in finite time. Having a short-circuiting operation in the pipeline is a necessary, but not sufficient, condition for the processing of an infinite stream to terminate normally in finite time.</w:t>
+      </w:r>
+    </w:p>
+    <w:p>
+      <w:pPr>
+        <w:pStyle w:val="ListParagraph"/>
+        <w:numPr>
+          <w:ilvl w:val="0"/>
+          <w:numId w:val="40"/>
+        </w:numPr>
+        <w:shd w:val="clear" w:color="auto" w:fill="FFFFFF"/>
+        <w:spacing w:beforeAutospacing="1" w:after="100" w:afterAutospacing="1"/>
+        <w:rPr>
+          <w:rFonts w:ascii="Georgia" w:hAnsi="Georgia"/>
+          <w:color w:val="474747"/>
+          <w:sz w:val="21"/>
+          <w:szCs w:val="21"/>
+          <w:lang w:val="en-AU" w:eastAsia="en-GB" w:bidi="ar-SA"/>
+        </w:rPr>
+      </w:pPr>
+    </w:p>
+    <w:p>
+      <w:pPr>
+        <w:pStyle w:val="Body"/>
+        <w:numPr>
+          <w:ilvl w:val="0"/>
+          <w:numId w:val="39"/>
+        </w:numPr>
+        <w:rPr>
+          <w:rStyle w:val="CodeChar"/>
+          <w:rFonts w:ascii="Times New Roman" w:eastAsia="Times New Roman" w:hAnsi="Times New Roman" w:cs="Times New Roman"/>
+          <w:color w:val="auto"/>
+          <w:sz w:val="24"/>
+          <w:shd w:val="clear" w:color="auto" w:fill="auto"/>
+          <w:lang w:val="en-AU" w:bidi="ar-SA"/>
+        </w:rPr>
+      </w:pPr>
+      <w:proofErr w:type="spellStart"/>
+      <w:r>
+        <w:rPr>
+          <w:lang w:val="en-AU"/>
+        </w:rPr>
+        <w:t>Stream.filter</w:t>
+      </w:r>
+      <w:proofErr w:type="spellEnd"/>
+      <w:r>
+        <w:rPr>
+          <w:lang w:val="en-AU"/>
+        </w:rPr>
+        <w:t>(condition) – will return a stream containing all the elements for which the {condition} is true.</w:t>
+      </w:r>
+      <w:r>
+        <w:rPr>
+          <w:lang w:val="en-AU"/>
+        </w:rPr>
+        <w:br/>
+      </w:r>
+      <w:r>
+        <w:rPr>
+          <w:rStyle w:val="CodeChar"/>
+        </w:rPr>
+        <w:t xml:space="preserve">// will print out all the elements in list that are </w:t>
+      </w:r>
+      <w:r>
+        <w:rPr>
+          <w:rStyle w:val="CodeChar"/>
+        </w:rPr>
+        <w:br/>
+        <w:t>// dividable by 5:</w:t>
+      </w:r>
+      <w:r>
+        <w:rPr>
+          <w:rStyle w:val="CodeChar"/>
+        </w:rPr>
+        <w:br/>
+      </w:r>
+      <w:proofErr w:type="spellStart"/>
+      <w:r>
+        <w:rPr>
+          <w:rStyle w:val="CodeChar"/>
+        </w:rPr>
+        <w:t>list.stream</w:t>
+      </w:r>
+      <w:proofErr w:type="spellEnd"/>
+      <w:r>
+        <w:rPr>
+          <w:rStyle w:val="CodeChar"/>
+        </w:rPr>
+        <w:t>()</w:t>
+      </w:r>
+      <w:r>
+        <w:rPr>
+          <w:rStyle w:val="CodeChar"/>
+        </w:rPr>
+        <w:br/>
+        <w:t xml:space="preserve">  </w:t>
+      </w:r>
+      <w:r>
+        <w:rPr>
+          <w:rStyle w:val="CodeChar"/>
+        </w:rPr>
+        <w:t>.filter(num -&gt; num % 5 ==0)</w:t>
+      </w:r>
+      <w:r>
+        <w:rPr>
+          <w:rStyle w:val="CodeChar"/>
+        </w:rPr>
+        <w:br/>
+        <w:t xml:space="preserve">  </w:t>
+      </w:r>
+      <w:r>
+        <w:rPr>
+          <w:rStyle w:val="CodeChar"/>
+        </w:rPr>
+        <w:t>.</w:t>
+      </w:r>
+      <w:proofErr w:type="spellStart"/>
+      <w:r>
+        <w:rPr>
+          <w:rStyle w:val="CodeChar"/>
+        </w:rPr>
+        <w:t>forEach</w:t>
+      </w:r>
+      <w:proofErr w:type="spellEnd"/>
+      <w:r>
+        <w:rPr>
+          <w:rStyle w:val="CodeChar"/>
+        </w:rPr>
+        <w:t>(</w:t>
+      </w:r>
+      <w:proofErr w:type="spellStart"/>
+      <w:r>
+        <w:rPr>
+          <w:rStyle w:val="CodeChar"/>
+        </w:rPr>
+        <w:t>System.out</w:t>
+      </w:r>
+      <w:proofErr w:type="spellEnd"/>
+      <w:r>
+        <w:rPr>
+          <w:rStyle w:val="CodeChar"/>
+        </w:rPr>
+        <w:t>::</w:t>
+      </w:r>
+      <w:proofErr w:type="spellStart"/>
+      <w:r>
+        <w:rPr>
+          <w:rStyle w:val="CodeChar"/>
+        </w:rPr>
+        <w:t>println</w:t>
+      </w:r>
+      <w:proofErr w:type="spellEnd"/>
+      <w:r>
+        <w:rPr>
+          <w:rStyle w:val="CodeChar"/>
+        </w:rPr>
+        <w:t>);</w:t>
+      </w:r>
+    </w:p>
+    <w:p>
+      <w:pPr>
+        <w:pStyle w:val="Body"/>
+        <w:numPr>
+          <w:ilvl w:val="0"/>
+          <w:numId w:val="39"/>
+        </w:numPr>
+        <w:rPr>
+          <w:rFonts w:ascii="Menlo-Regular" w:hAnsi="Menlo-Regular" w:cs="Menlo-Regular"/>
+          <w:color w:val="121314"/>
+          <w:lang w:val="en-AU" w:eastAsia="en-GB" w:bidi="ar-SA"/>
+        </w:rPr>
+      </w:pPr>
+      <w:proofErr w:type="spellStart"/>
+      <w:r>
+        <w:rPr>
+          <w:lang w:val="en-AU"/>
+        </w:rPr>
+        <w:t>Stream</w:t>
+      </w:r>
+      <w:r>
+        <w:rPr>
+          <w:lang w:val="en-AU" w:bidi="ar-SA"/>
+        </w:rPr>
+        <w:t>.</w:t>
+      </w:r>
+      <w:r>
+        <w:rPr>
+          <w:lang w:val="en-AU" w:bidi="ar-SA"/>
+        </w:rPr>
+        <w:t>collect</w:t>
+      </w:r>
+      <w:proofErr w:type="spellEnd"/>
+      <w:r>
+        <w:rPr>
+          <w:lang w:val="en-AU" w:bidi="ar-SA"/>
+        </w:rPr>
+        <w:t xml:space="preserve"> – collect all the elements of the stream that satisfied the conditions. Collect is a </w:t>
+      </w:r>
+      <w:r>
+        <w:rPr>
+          <w:u w:val="single"/>
+          <w:lang w:val="en-AU" w:bidi="ar-SA"/>
+        </w:rPr>
+        <w:t>terminal operation</w:t>
+      </w:r>
+      <w:r>
+        <w:rPr>
+          <w:lang w:val="en-AU" w:bidi="ar-SA"/>
+        </w:rPr>
+        <w:t xml:space="preserve"> and therefore, it is </w:t>
+      </w:r>
+      <w:r>
+        <w:rPr>
+          <w:u w:val="single"/>
+          <w:lang w:val="en-AU" w:bidi="ar-SA"/>
+        </w:rPr>
+        <w:t>always evaluated</w:t>
+      </w:r>
+      <w:r>
+        <w:rPr>
+          <w:lang w:val="en-AU" w:bidi="ar-SA"/>
+        </w:rPr>
+        <w:t xml:space="preserve">. </w:t>
+      </w:r>
+      <w:r>
+        <w:rPr>
+          <w:lang w:val="en-AU" w:bidi="ar-SA"/>
+        </w:rPr>
+        <w:t>So for example:</w:t>
+      </w:r>
+      <w:r>
+        <w:rPr>
+          <w:lang w:val="en-AU" w:bidi="ar-SA"/>
+        </w:rPr>
+        <w:br/>
+      </w:r>
+      <w:r>
+        <w:rPr>
+          <w:rStyle w:val="CodeChar"/>
+          <w:lang w:val="en-AU" w:eastAsia="en-GB" w:bidi="ar-SA"/>
+        </w:rPr>
+        <w:t xml:space="preserve">final List&lt;String&gt; </w:t>
+      </w:r>
+      <w:r>
+        <w:rPr>
+          <w:rStyle w:val="CodeChar"/>
+          <w:lang w:val="en-AU" w:eastAsia="en-GB" w:bidi="ar-SA"/>
+        </w:rPr>
+        <w:t>result</w:t>
+      </w:r>
+      <w:r>
+        <w:rPr>
+          <w:rStyle w:val="CodeChar"/>
+          <w:lang w:val="en-AU" w:eastAsia="en-GB" w:bidi="ar-SA"/>
+        </w:rPr>
+        <w:t xml:space="preserve"> = </w:t>
+      </w:r>
+      <w:proofErr w:type="spellStart"/>
+      <w:r>
+        <w:rPr>
+          <w:rStyle w:val="CodeChar"/>
+          <w:lang w:val="en-AU" w:eastAsia="en-GB" w:bidi="ar-SA"/>
+        </w:rPr>
+        <w:t>someList</w:t>
+      </w:r>
+      <w:r>
+        <w:rPr>
+          <w:rStyle w:val="CodeChar"/>
+          <w:lang w:val="en-AU" w:eastAsia="en-GB" w:bidi="ar-SA"/>
+        </w:rPr>
+        <w:t>.stream</w:t>
+      </w:r>
+      <w:proofErr w:type="spellEnd"/>
+      <w:r>
+        <w:rPr>
+          <w:rStyle w:val="CodeChar"/>
+          <w:lang w:val="en-AU" w:eastAsia="en-GB" w:bidi="ar-SA"/>
+        </w:rPr>
+        <w:t>()</w:t>
+      </w:r>
+      <w:r>
+        <w:rPr>
+          <w:rStyle w:val="CodeChar"/>
+          <w:lang w:val="en-AU" w:eastAsia="en-GB" w:bidi="ar-SA"/>
+        </w:rPr>
+        <w:br/>
+        <w:t xml:space="preserve">        .</w:t>
+      </w:r>
+      <w:r>
+        <w:rPr>
+          <w:rStyle w:val="CodeChar"/>
+          <w:lang w:val="en-AU" w:eastAsia="en-GB" w:bidi="ar-SA"/>
+        </w:rPr>
+        <w:t>filter</w:t>
+      </w:r>
+      <w:r>
+        <w:rPr>
+          <w:rStyle w:val="CodeChar"/>
+          <w:lang w:val="en-AU" w:eastAsia="en-GB" w:bidi="ar-SA"/>
+        </w:rPr>
+        <w:t>(</w:t>
+      </w:r>
+      <w:r>
+        <w:rPr>
+          <w:rStyle w:val="CodeChar"/>
+          <w:lang w:val="en-AU" w:eastAsia="en-GB" w:bidi="ar-SA"/>
+        </w:rPr>
+        <w:t>num -&gt; num % 5 == 0</w:t>
+      </w:r>
+      <w:r>
+        <w:rPr>
+          <w:rStyle w:val="CodeChar"/>
+          <w:lang w:val="en-AU" w:eastAsia="en-GB" w:bidi="ar-SA"/>
+        </w:rPr>
+        <w:t>)</w:t>
+      </w:r>
+      <w:r>
+        <w:rPr>
+          <w:rStyle w:val="CodeChar"/>
+          <w:lang w:val="en-AU" w:eastAsia="en-GB" w:bidi="ar-SA"/>
+        </w:rPr>
+        <w:br/>
+        <w:t xml:space="preserve">        .collect(</w:t>
+      </w:r>
+      <w:proofErr w:type="spellStart"/>
+      <w:r>
+        <w:rPr>
+          <w:rStyle w:val="CodeChar"/>
+          <w:lang w:val="en-AU" w:eastAsia="en-GB" w:bidi="ar-SA"/>
+        </w:rPr>
+        <w:t>Collectors.toList</w:t>
+      </w:r>
+      <w:proofErr w:type="spellEnd"/>
+      <w:r>
+        <w:rPr>
+          <w:rStyle w:val="CodeChar"/>
+          <w:lang w:val="en-AU" w:eastAsia="en-GB" w:bidi="ar-SA"/>
+        </w:rPr>
+        <w:t>());</w:t>
+      </w:r>
+      <w:r>
+        <w:rPr>
+          <w:rStyle w:val="CodeChar"/>
+          <w:lang w:val="en-AU" w:eastAsia="en-GB" w:bidi="ar-SA"/>
+        </w:rPr>
+        <w:br/>
+      </w:r>
+      <w:r>
+        <w:t>will always return a list (empty of not) – if the input is an empty list or if the filtering resulted in an empty list -&gt; result will end up being an empty list. Never a null.</w:t>
+      </w:r>
+    </w:p>
+    <w:p>
+      <w:pPr>
+        <w:pStyle w:val="Body"/>
+        <w:numPr>
+          <w:ilvl w:val="0"/>
+          <w:numId w:val="39"/>
+        </w:numPr>
+        <w:rPr>
+          <w:rFonts w:ascii="Times New Roman" w:hAnsi="Times New Roman"/>
+          <w:sz w:val="24"/>
+          <w:lang w:val="en-AU" w:bidi="ar-SA"/>
+        </w:rPr>
+      </w:pPr>
+    </w:p>
+    <w:p>
+      <w:pPr>
+        <w:pStyle w:val="Heading1"/>
+        <w:widowControl w:val="0"/>
+        <w:numPr>
+          <w:ilvl w:val="0"/>
           <w:numId w:val="31"/>
         </w:numPr>
+        <w:pBdr>
+          <w:top w:val="none" w:sz="0" w:space="0" w:color="auto"/>
+        </w:pBdr>
         <w:spacing w:before="240" w:after="60"/>
         <w:rPr>
           <w:lang w:val="en-AU"/>
@@ -1713,15 +3733,8 @@
         <w:rPr>
           <w:lang w:val="en-AU"/>
         </w:rPr>
-        <w:t>StringBuilder</w:t>
-      </w:r>
-    </w:p>
-    <w:p>
-      <w:pPr>
-        <w:pStyle w:val="Body"/>
-      </w:pPr>
-      <w:r>
-        <w:t>Similar to String, but can change the chars over time. More efficient to change one StringBuilder over time, than to create 20 slightly different String objects over time.</w:t>
+        <w:lastRenderedPageBreak/>
+        <w:t>Program</w:t>
       </w:r>
     </w:p>
     <w:p>
@@ -1737,1438 +3750,222 @@
           <w:top w:val="none" w:sz="0" w:space="0" w:color="auto"/>
         </w:pBdr>
         <w:spacing w:before="240" w:after="60"/>
-        <w:rPr>
-          <w:lang w:val="en-AU"/>
-        </w:rPr>
-      </w:pPr>
-      <w:r>
-        <w:rPr>
-          <w:lang w:val="en-AU"/>
-        </w:rPr>
-        <w:t>Map</w:t>
-      </w:r>
-    </w:p>
-    <w:p>
-      <w:pPr>
-        <w:pStyle w:val="Body"/>
-        <w:widowControl w:val="0"/>
-        <w:numPr>
-          <w:ilvl w:val="0"/>
-          <w:numId w:val="32"/>
-        </w:numPr>
-        <w:spacing w:after="120"/>
-        <w:rPr>
-          <w:lang w:val="en-AU"/>
-        </w:rPr>
-      </w:pPr>
+      </w:pPr>
+      <w:r>
+        <w:rPr>
+          <w:lang w:val="en-AU"/>
+        </w:rPr>
+        <w:t>Main</w:t>
+      </w:r>
+    </w:p>
+    <w:p>
+      <w:pPr>
+        <w:pStyle w:val="Code"/>
+        <w:ind w:left="1531"/>
+        <w:rPr>
+          <w:lang w:eastAsia="en-AU"/>
+        </w:rPr>
+      </w:pPr>
+      <w:r>
+        <w:rPr>
+          <w:lang w:eastAsia="en-AU"/>
+        </w:rPr>
+        <w:t xml:space="preserve">public class </w:t>
+      </w:r>
       <w:proofErr w:type="spellStart"/>
       <w:r>
         <w:rPr>
-          <w:lang w:val="en-AU"/>
-        </w:rPr>
-        <w:t>ConcurrentMap</w:t>
+          <w:lang w:eastAsia="en-AU"/>
+        </w:rPr>
+        <w:t>MyFirstJavaProgram</w:t>
       </w:r>
       <w:proofErr w:type="spellEnd"/>
       <w:r>
         <w:rPr>
-          <w:lang w:val="en-AU"/>
-        </w:rPr>
-        <w:t xml:space="preserve"> – allow multiple thread to work on it.</w:t>
-      </w:r>
-    </w:p>
-    <w:p>
-      <w:pPr>
-        <w:pStyle w:val="Body"/>
-        <w:widowControl w:val="0"/>
-        <w:numPr>
-          <w:ilvl w:val="0"/>
-          <w:numId w:val="32"/>
-        </w:numPr>
-        <w:spacing w:after="120"/>
-        <w:rPr>
-          <w:lang w:val="en-AU"/>
-        </w:rPr>
-      </w:pPr>
-      <w:proofErr w:type="spellStart"/>
-      <w:r>
-        <w:rPr>
-          <w:lang w:val="en-AU"/>
-        </w:rPr>
-        <w:t>ImmutableMap</w:t>
-      </w:r>
-      <w:proofErr w:type="spellEnd"/>
-      <w:r>
-        <w:rPr>
-          <w:lang w:val="en-AU"/>
-        </w:rPr>
-        <w:t xml:space="preserve"> – can’t be changed (partially?)</w:t>
-      </w:r>
-    </w:p>
-    <w:p>
-      <w:pPr>
-        <w:pStyle w:val="Heading3"/>
-        <w:keepLines w:val="0"/>
-        <w:widowControl w:val="0"/>
-        <w:numPr>
-          <w:ilvl w:val="2"/>
-          <w:numId w:val="31"/>
-        </w:numPr>
-        <w:spacing w:before="240" w:after="60"/>
-        <w:rPr>
-          <w:lang w:val="en-AU"/>
-        </w:rPr>
-      </w:pPr>
-      <w:r>
-        <w:rPr>
-          <w:lang w:val="en-AU"/>
-        </w:rPr>
-        <w:lastRenderedPageBreak/>
-        <w:t>Useful Functions</w:t>
-      </w:r>
-    </w:p>
-    <w:p>
-      <w:pPr>
-        <w:pStyle w:val="Body"/>
-        <w:widowControl w:val="0"/>
-        <w:numPr>
-          <w:ilvl w:val="0"/>
-          <w:numId w:val="32"/>
-        </w:numPr>
-        <w:spacing w:after="120"/>
-      </w:pPr>
-      <w:r>
-        <w:t>Remove items depending on condition:</w:t>
+          <w:lang w:eastAsia="en-AU"/>
+        </w:rPr>
+        <w:t xml:space="preserve"> {</w:t>
       </w:r>
     </w:p>
     <w:p>
       <w:pPr>
         <w:pStyle w:val="Code"/>
-        <w:ind w:left="2251"/>
-      </w:pPr>
-      <w:proofErr w:type="spellStart"/>
-      <w:proofErr w:type="gramStart"/>
-      <w:r>
-        <w:t>map.entrySet</w:t>
-      </w:r>
-      <w:proofErr w:type="spellEnd"/>
-      <w:proofErr w:type="gramEnd"/>
-      <w:r>
-        <w:t>()</w:t>
-      </w:r>
-      <w:r>
-        <w:br/>
+        <w:ind w:left="1531"/>
+        <w:rPr>
+          <w:lang w:eastAsia="en-AU"/>
+        </w:rPr>
+      </w:pPr>
+    </w:p>
+    <w:p>
+      <w:pPr>
+        <w:pStyle w:val="Code"/>
+        <w:ind w:left="1531"/>
+        <w:rPr>
+          <w:lang w:eastAsia="en-AU"/>
+        </w:rPr>
+      </w:pPr>
+      <w:r>
+        <w:rPr>
+          <w:lang w:eastAsia="en-AU"/>
+        </w:rPr>
+        <w:t xml:space="preserve">   /* This is my first java program.</w:t>
+      </w:r>
+    </w:p>
+    <w:p>
+      <w:pPr>
+        <w:pStyle w:val="Code"/>
+        <w:ind w:left="1531"/>
+        <w:rPr>
+          <w:lang w:eastAsia="en-AU"/>
+        </w:rPr>
+      </w:pPr>
+      <w:r>
+        <w:rPr>
+          <w:lang w:eastAsia="en-AU"/>
+        </w:rPr>
+        <w:t xml:space="preserve">    * This will print 'Hello World' as the output</w:t>
+      </w:r>
+    </w:p>
+    <w:p>
+      <w:pPr>
+        <w:pStyle w:val="Code"/>
+        <w:ind w:left="1531"/>
+        <w:rPr>
+          <w:lang w:eastAsia="en-AU"/>
+        </w:rPr>
+      </w:pPr>
+      <w:r>
+        <w:rPr>
+          <w:lang w:eastAsia="en-AU"/>
+        </w:rPr>
+        <w:t xml:space="preserve">    */</w:t>
+      </w:r>
+    </w:p>
+    <w:p>
+      <w:pPr>
+        <w:pStyle w:val="Code"/>
+        <w:ind w:left="1531"/>
+        <w:rPr>
+          <w:lang w:eastAsia="en-AU"/>
+        </w:rPr>
+      </w:pPr>
+    </w:p>
+    <w:p>
+      <w:pPr>
+        <w:pStyle w:val="Code"/>
+        <w:ind w:left="1531"/>
+        <w:rPr>
+          <w:lang w:eastAsia="en-AU"/>
+        </w:rPr>
+      </w:pPr>
+      <w:r>
+        <w:rPr>
+          <w:lang w:eastAsia="en-AU"/>
+        </w:rPr>
         <w:t xml:space="preserve">   </w:t>
       </w:r>
       <w:r>
-        <w:t>.</w:t>
-      </w:r>
-      <w:proofErr w:type="spellStart"/>
-      <w:r>
-        <w:t>removeIf</w:t>
-      </w:r>
-      <w:proofErr w:type="spellEnd"/>
-      <w:r>
-        <w:t xml:space="preserve">(entry -&gt; </w:t>
-      </w:r>
-      <w:proofErr w:type="spellStart"/>
-      <w:r>
-        <w:t>entry.getValue</w:t>
-      </w:r>
-      <w:proofErr w:type="spellEnd"/>
-      <w:r>
-        <w:t>().equals("0"));</w:t>
-      </w:r>
-    </w:p>
-    <w:p>
-      <w:pPr>
-        <w:pStyle w:val="Body"/>
-        <w:widowControl w:val="0"/>
-        <w:numPr>
-          <w:ilvl w:val="0"/>
-          <w:numId w:val="32"/>
-        </w:numPr>
-        <w:spacing w:after="120"/>
-        <w:rPr>
-          <w:lang w:val="en-AU"/>
-        </w:rPr>
-      </w:pPr>
-      <w:r>
-        <w:rPr>
-          <w:lang w:val="en-AU"/>
-        </w:rPr>
-        <w:t>Traverse the map and update the elements:</w:t>
-      </w:r>
-    </w:p>
-    <w:p>
-      <w:pPr>
-        <w:pStyle w:val="Code"/>
-        <w:ind w:left="2160"/>
-      </w:pPr>
-      <w:r>
-        <w:rPr>
-          <w:color w:val="CC7832"/>
-        </w:rPr>
-        <w:t xml:space="preserve">for </w:t>
-      </w:r>
-      <w:r>
-        <w:t>(</w:t>
-      </w:r>
-      <w:proofErr w:type="spellStart"/>
-      <w:r>
-        <w:t>Map.Entry</w:t>
-      </w:r>
-      <w:proofErr w:type="spellEnd"/>
-      <w:r>
-        <w:t>&lt;</w:t>
-      </w:r>
-      <w:r>
-        <w:t>String</w:t>
-      </w:r>
-      <w:r>
-        <w:rPr>
-          <w:color w:val="CC7832"/>
-        </w:rPr>
-        <w:t xml:space="preserve">, </w:t>
-      </w:r>
-      <w:r>
-        <w:t>String</w:t>
-      </w:r>
-      <w:r>
-        <w:t xml:space="preserve">&gt; </w:t>
-      </w:r>
-      <w:proofErr w:type="gramStart"/>
-      <w:r>
-        <w:t>entry :</w:t>
-      </w:r>
-      <w:proofErr w:type="gramEnd"/>
-      <w:r>
-        <w:t xml:space="preserve"> </w:t>
-      </w:r>
-      <w:proofErr w:type="spellStart"/>
-      <w:r>
-        <w:t>myMap</w:t>
-      </w:r>
-      <w:r>
-        <w:t>.entrySet</w:t>
-      </w:r>
-      <w:proofErr w:type="spellEnd"/>
-      <w:r>
-        <w:t>()) {</w:t>
-      </w:r>
-      <w:r>
-        <w:br/>
-        <w:t xml:space="preserve">    </w:t>
-      </w:r>
-      <w:proofErr w:type="spellStart"/>
-      <w:r>
-        <w:t>entry.setValue</w:t>
-      </w:r>
-      <w:proofErr w:type="spellEnd"/>
-      <w:r>
-        <w:t>(</w:t>
-      </w:r>
-      <w:proofErr w:type="spellStart"/>
-      <w:r>
-        <w:t>calculateValue</w:t>
-      </w:r>
-      <w:proofErr w:type="spellEnd"/>
-      <w:r>
-        <w:t>(entry)</w:t>
-      </w:r>
-      <w:r>
-        <w:t>)</w:t>
-      </w:r>
-      <w:r>
-        <w:rPr>
-          <w:color w:val="CC7832"/>
-        </w:rPr>
-        <w:t>;</w:t>
-      </w:r>
-      <w:r>
-        <w:rPr>
-          <w:color w:val="CC7832"/>
-        </w:rPr>
-        <w:br/>
-      </w:r>
-      <w:r>
-        <w:t>}</w:t>
-      </w:r>
-    </w:p>
-    <w:p>
-      <w:pPr>
-        <w:pStyle w:val="Body"/>
-        <w:widowControl w:val="0"/>
-        <w:numPr>
-          <w:ilvl w:val="0"/>
-          <w:numId w:val="32"/>
-        </w:numPr>
-        <w:spacing w:after="120"/>
-        <w:rPr>
-          <w:lang w:val="en-AU"/>
-        </w:rPr>
-      </w:pPr>
-      <w:r>
-        <w:rPr>
-          <w:lang w:val="en-AU"/>
-        </w:rPr>
-        <w:br/>
-      </w:r>
-    </w:p>
-    <w:p>
-      <w:pPr>
-        <w:pStyle w:val="Heading2"/>
-        <w:rPr>
-          <w:lang w:val="en-AU"/>
-        </w:rPr>
-      </w:pPr>
-      <w:r>
-        <w:rPr>
-          <w:lang w:val="en-AU"/>
-        </w:rPr>
-        <w:t>Streams</w:t>
-      </w:r>
-    </w:p>
-    <w:p>
-      <w:pPr>
-        <w:pStyle w:val="ListParagraph"/>
-        <w:numPr>
-          <w:ilvl w:val="0"/>
-          <w:numId w:val="40"/>
-        </w:numPr>
-        <w:shd w:val="clear" w:color="auto" w:fill="FFFFFF"/>
-        <w:spacing w:beforeAutospacing="1" w:after="100" w:afterAutospacing="1"/>
-        <w:rPr>
-          <w:rFonts w:ascii="Georgia" w:hAnsi="Georgia"/>
-          <w:color w:val="474747"/>
-          <w:sz w:val="21"/>
-          <w:szCs w:val="21"/>
-          <w:lang w:val="en-AU" w:eastAsia="en-GB" w:bidi="ar-SA"/>
-        </w:rPr>
-      </w:pPr>
-      <w:r>
-        <w:rPr>
-          <w:rFonts w:ascii="Georgia" w:hAnsi="Georgia"/>
+        <w:rPr>
           <w:b/>
           <w:bCs/>
-          <w:color w:val="474747"/>
-          <w:sz w:val="21"/>
-          <w:szCs w:val="21"/>
-          <w:lang w:val="en-AU" w:eastAsia="en-GB" w:bidi="ar-SA"/>
-        </w:rPr>
-        <w:t>I</w:t>
-      </w:r>
-      <w:r>
-        <w:rPr>
-          <w:rFonts w:ascii="Georgia" w:hAnsi="Georgia"/>
+          <w:lang w:eastAsia="en-AU"/>
+        </w:rPr>
+        <w:t xml:space="preserve">public static void </w:t>
+      </w:r>
+      <w:proofErr w:type="gramStart"/>
+      <w:r>
+        <w:rPr>
           <w:b/>
           <w:bCs/>
-          <w:color w:val="474747"/>
-          <w:sz w:val="21"/>
-          <w:szCs w:val="21"/>
-          <w:lang w:val="en-AU" w:eastAsia="en-GB" w:bidi="ar-SA"/>
-        </w:rPr>
-        <w:t>ntermediate operations</w:t>
-      </w:r>
-      <w:r>
-        <w:rPr>
-          <w:rFonts w:ascii="Georgia" w:hAnsi="Georgia"/>
-          <w:color w:val="474747"/>
-          <w:sz w:val="21"/>
-          <w:szCs w:val="21"/>
-          <w:lang w:val="en-AU" w:eastAsia="en-GB" w:bidi="ar-SA"/>
-        </w:rPr>
-        <w:t xml:space="preserve"> </w:t>
-      </w:r>
-      <w:proofErr w:type="gramStart"/>
-      <w:r>
-        <w:rPr>
-          <w:rFonts w:ascii="Georgia" w:hAnsi="Georgia"/>
-          <w:color w:val="474747"/>
-          <w:sz w:val="21"/>
-          <w:szCs w:val="21"/>
-          <w:lang w:val="en-AU" w:eastAsia="en-GB" w:bidi="ar-SA"/>
-        </w:rPr>
-        <w:t>like .filter</w:t>
+          <w:lang w:eastAsia="en-AU"/>
+        </w:rPr>
+        <w:t>main</w:t>
+      </w:r>
+      <w:r>
+        <w:rPr>
+          <w:lang w:eastAsia="en-AU"/>
+        </w:rPr>
+        <w:t>(</w:t>
       </w:r>
       <w:proofErr w:type="gramEnd"/>
       <w:r>
         <w:rPr>
-          <w:rFonts w:ascii="Georgia" w:hAnsi="Georgia"/>
-          <w:color w:val="474747"/>
-          <w:sz w:val="21"/>
-          <w:szCs w:val="21"/>
-          <w:lang w:val="en-AU" w:eastAsia="en-GB" w:bidi="ar-SA"/>
-        </w:rPr>
-        <w:t xml:space="preserve">, .map etc (in the middle of the stream sequence of commands) </w:t>
-      </w:r>
-      <w:r>
-        <w:rPr>
-          <w:rFonts w:ascii="Georgia" w:hAnsi="Georgia"/>
-          <w:b/>
-          <w:bCs/>
-          <w:color w:val="474747"/>
-          <w:sz w:val="21"/>
-          <w:szCs w:val="21"/>
-          <w:lang w:val="en-AU" w:eastAsia="en-GB" w:bidi="ar-SA"/>
-        </w:rPr>
-        <w:t>return a new stream</w:t>
-      </w:r>
-      <w:r>
-        <w:rPr>
-          <w:rFonts w:ascii="Georgia" w:hAnsi="Georgia"/>
-          <w:color w:val="474747"/>
-          <w:sz w:val="21"/>
-          <w:szCs w:val="21"/>
-          <w:lang w:val="en-AU" w:eastAsia="en-GB" w:bidi="ar-SA"/>
-        </w:rPr>
-        <w:t xml:space="preserve">. They are </w:t>
-      </w:r>
-      <w:r>
-        <w:rPr>
-          <w:rFonts w:ascii="Georgia" w:hAnsi="Georgia"/>
-          <w:b/>
-          <w:bCs/>
-          <w:color w:val="474747"/>
-          <w:sz w:val="21"/>
-          <w:szCs w:val="21"/>
-          <w:lang w:val="en-AU" w:eastAsia="en-GB" w:bidi="ar-SA"/>
-        </w:rPr>
-        <w:t>always </w:t>
-      </w:r>
-      <w:r>
-        <w:rPr>
-          <w:rFonts w:ascii="Georgia" w:hAnsi="Georgia"/>
-          <w:b/>
-          <w:bCs/>
-          <w:i/>
-          <w:iCs/>
-          <w:color w:val="474747"/>
-          <w:sz w:val="21"/>
-          <w:szCs w:val="21"/>
-          <w:lang w:val="en-AU" w:eastAsia="en-GB" w:bidi="ar-SA"/>
-        </w:rPr>
-        <w:t>lazy</w:t>
-      </w:r>
-      <w:r>
-        <w:rPr>
-          <w:rFonts w:ascii="Georgia" w:hAnsi="Georgia"/>
-          <w:color w:val="474747"/>
-          <w:sz w:val="21"/>
-          <w:szCs w:val="21"/>
-          <w:lang w:val="en-AU" w:eastAsia="en-GB" w:bidi="ar-SA"/>
-        </w:rPr>
-        <w:t>; executing an intermediate operation such as </w:t>
-      </w:r>
-      <w:proofErr w:type="gramStart"/>
-      <w:r>
-        <w:rPr>
-          <w:rFonts w:ascii="Courier New" w:hAnsi="Courier New" w:cs="Courier New"/>
-          <w:color w:val="474747"/>
-          <w:sz w:val="21"/>
-          <w:szCs w:val="21"/>
-          <w:lang w:val="en-AU" w:eastAsia="en-GB" w:bidi="ar-SA"/>
-        </w:rPr>
-        <w:t>filter(</w:t>
-      </w:r>
-      <w:proofErr w:type="gramEnd"/>
-      <w:r>
-        <w:rPr>
-          <w:rFonts w:ascii="Courier New" w:hAnsi="Courier New" w:cs="Courier New"/>
-          <w:color w:val="474747"/>
-          <w:sz w:val="21"/>
-          <w:szCs w:val="21"/>
-          <w:lang w:val="en-AU" w:eastAsia="en-GB" w:bidi="ar-SA"/>
-        </w:rPr>
-        <w:t>)</w:t>
-      </w:r>
-      <w:r>
-        <w:rPr>
-          <w:rFonts w:ascii="Georgia" w:hAnsi="Georgia"/>
-          <w:color w:val="474747"/>
-          <w:sz w:val="21"/>
-          <w:szCs w:val="21"/>
-          <w:lang w:val="en-AU" w:eastAsia="en-GB" w:bidi="ar-SA"/>
-        </w:rPr>
-        <w:t> does not actually perform any filtering, but instead creates a new stream that, when traversed, contains the elements of the initial stream that match the given predicate. Traversal of the pipeline source does not begin until the terminal operation of the pipeline is executed.</w:t>
-      </w:r>
-    </w:p>
-    <w:p>
-      <w:pPr>
-        <w:pStyle w:val="ListParagraph"/>
-        <w:ind w:left="2138"/>
-        <w:rPr>
-          <w:rFonts w:ascii="Georgia" w:hAnsi="Georgia"/>
-          <w:color w:val="474747"/>
-          <w:sz w:val="21"/>
-          <w:szCs w:val="21"/>
-          <w:shd w:val="clear" w:color="auto" w:fill="FFFFFF"/>
-          <w:lang w:val="en-AU" w:eastAsia="en-GB" w:bidi="ar-SA"/>
-        </w:rPr>
-      </w:pPr>
-      <w:r>
-        <w:rPr>
-          <w:rFonts w:ascii="Georgia" w:hAnsi="Georgia"/>
-          <w:color w:val="474747"/>
-          <w:sz w:val="21"/>
-          <w:szCs w:val="21"/>
-          <w:shd w:val="clear" w:color="auto" w:fill="FFFFFF"/>
-          <w:lang w:val="en-AU" w:eastAsia="en-GB" w:bidi="ar-SA"/>
-        </w:rPr>
-        <w:t>Intermediate operations are further divided into</w:t>
-      </w:r>
-      <w:r>
-        <w:rPr>
-          <w:rFonts w:ascii="Georgia" w:hAnsi="Georgia"/>
-          <w:color w:val="474747"/>
-          <w:sz w:val="21"/>
-          <w:szCs w:val="21"/>
-          <w:shd w:val="clear" w:color="auto" w:fill="FFFFFF"/>
-          <w:lang w:val="en-AU" w:eastAsia="en-GB" w:bidi="ar-SA"/>
-        </w:rPr>
-        <w:t xml:space="preserve"> </w:t>
-      </w:r>
-      <w:r>
-        <w:rPr>
-          <w:rFonts w:ascii="Georgia" w:hAnsi="Georgia"/>
-          <w:i/>
-          <w:iCs/>
-          <w:color w:val="474747"/>
-          <w:sz w:val="21"/>
-          <w:szCs w:val="21"/>
-          <w:shd w:val="clear" w:color="auto" w:fill="FFFFFF"/>
-          <w:lang w:val="en-AU" w:eastAsia="en-GB" w:bidi="ar-SA"/>
-        </w:rPr>
-        <w:t>stateless</w:t>
-      </w:r>
-      <w:r>
-        <w:rPr>
-          <w:rFonts w:ascii="Georgia" w:hAnsi="Georgia"/>
-          <w:color w:val="474747"/>
-          <w:sz w:val="21"/>
-          <w:szCs w:val="21"/>
-          <w:shd w:val="clear" w:color="auto" w:fill="FFFFFF"/>
-          <w:lang w:val="en-AU" w:eastAsia="en-GB" w:bidi="ar-SA"/>
-        </w:rPr>
-        <w:t> and </w:t>
-      </w:r>
-      <w:r>
-        <w:rPr>
-          <w:rFonts w:ascii="Georgia" w:hAnsi="Georgia"/>
-          <w:i/>
-          <w:iCs/>
-          <w:color w:val="474747"/>
-          <w:sz w:val="21"/>
-          <w:szCs w:val="21"/>
-          <w:shd w:val="clear" w:color="auto" w:fill="FFFFFF"/>
-          <w:lang w:val="en-AU" w:eastAsia="en-GB" w:bidi="ar-SA"/>
-        </w:rPr>
-        <w:t>stateful</w:t>
-      </w:r>
-      <w:r>
-        <w:rPr>
-          <w:rFonts w:ascii="Georgia" w:hAnsi="Georgia"/>
-          <w:color w:val="474747"/>
-          <w:sz w:val="21"/>
-          <w:szCs w:val="21"/>
-          <w:shd w:val="clear" w:color="auto" w:fill="FFFFFF"/>
-          <w:lang w:val="en-AU" w:eastAsia="en-GB" w:bidi="ar-SA"/>
-        </w:rPr>
-        <w:t> operations</w:t>
-      </w:r>
-      <w:r>
-        <w:rPr>
-          <w:rFonts w:ascii="Georgia" w:hAnsi="Georgia"/>
-          <w:color w:val="474747"/>
-          <w:sz w:val="21"/>
-          <w:szCs w:val="21"/>
-          <w:shd w:val="clear" w:color="auto" w:fill="FFFFFF"/>
-          <w:lang w:val="en-AU" w:eastAsia="en-GB" w:bidi="ar-SA"/>
-        </w:rPr>
-        <w:t>:</w:t>
-      </w:r>
-    </w:p>
-    <w:p>
-      <w:pPr>
-        <w:pStyle w:val="ListParagraph"/>
-        <w:numPr>
-          <w:ilvl w:val="3"/>
-          <w:numId w:val="40"/>
-        </w:numPr>
-        <w:rPr>
-          <w:rFonts w:ascii="Times New Roman" w:hAnsi="Times New Roman"/>
-          <w:sz w:val="24"/>
-          <w:lang w:val="en-AU" w:eastAsia="en-GB" w:bidi="ar-SA"/>
-        </w:rPr>
-      </w:pPr>
-      <w:r>
-        <w:rPr>
-          <w:rFonts w:ascii="Georgia" w:hAnsi="Georgia"/>
-          <w:b/>
-          <w:bCs/>
-          <w:color w:val="474747"/>
-          <w:sz w:val="21"/>
-          <w:szCs w:val="21"/>
-          <w:shd w:val="clear" w:color="auto" w:fill="FFFFFF"/>
-          <w:lang w:val="en-AU" w:eastAsia="en-GB" w:bidi="ar-SA"/>
-        </w:rPr>
-        <w:t>Stateless</w:t>
-      </w:r>
-      <w:r>
-        <w:rPr>
-          <w:rFonts w:ascii="Georgia" w:hAnsi="Georgia"/>
-          <w:color w:val="474747"/>
-          <w:sz w:val="21"/>
-          <w:szCs w:val="21"/>
-          <w:shd w:val="clear" w:color="auto" w:fill="FFFFFF"/>
-          <w:lang w:val="en-AU" w:eastAsia="en-GB" w:bidi="ar-SA"/>
-        </w:rPr>
-        <w:t xml:space="preserve"> operations, such as </w:t>
-      </w:r>
-      <w:r>
-        <w:rPr>
-          <w:rFonts w:ascii="Courier New" w:hAnsi="Courier New" w:cs="Courier New"/>
-          <w:color w:val="474747"/>
-          <w:sz w:val="21"/>
-          <w:szCs w:val="21"/>
-          <w:shd w:val="clear" w:color="auto" w:fill="FFFFFF"/>
-          <w:lang w:val="en-AU" w:eastAsia="en-GB" w:bidi="ar-SA"/>
-        </w:rPr>
-        <w:t>filter</w:t>
-      </w:r>
-      <w:r>
-        <w:rPr>
-          <w:rFonts w:ascii="Georgia" w:hAnsi="Georgia"/>
-          <w:color w:val="474747"/>
-          <w:sz w:val="21"/>
-          <w:szCs w:val="21"/>
-          <w:shd w:val="clear" w:color="auto" w:fill="FFFFFF"/>
-          <w:lang w:val="en-AU" w:eastAsia="en-GB" w:bidi="ar-SA"/>
-        </w:rPr>
-        <w:t> and </w:t>
-      </w:r>
-      <w:r>
-        <w:rPr>
-          <w:rFonts w:ascii="Courier New" w:hAnsi="Courier New" w:cs="Courier New"/>
-          <w:color w:val="474747"/>
-          <w:sz w:val="21"/>
-          <w:szCs w:val="21"/>
-          <w:shd w:val="clear" w:color="auto" w:fill="FFFFFF"/>
-          <w:lang w:val="en-AU" w:eastAsia="en-GB" w:bidi="ar-SA"/>
-        </w:rPr>
-        <w:t>map</w:t>
-      </w:r>
-      <w:r>
-        <w:rPr>
-          <w:rFonts w:ascii="Georgia" w:hAnsi="Georgia"/>
-          <w:color w:val="474747"/>
-          <w:sz w:val="21"/>
-          <w:szCs w:val="21"/>
-          <w:shd w:val="clear" w:color="auto" w:fill="FFFFFF"/>
-          <w:lang w:val="en-AU" w:eastAsia="en-GB" w:bidi="ar-SA"/>
-        </w:rPr>
-        <w:t xml:space="preserve">, retain </w:t>
-      </w:r>
-      <w:r>
-        <w:rPr>
-          <w:rFonts w:ascii="Georgia" w:hAnsi="Georgia"/>
-          <w:color w:val="474747"/>
-          <w:sz w:val="21"/>
-          <w:szCs w:val="21"/>
-          <w:u w:val="single"/>
-          <w:shd w:val="clear" w:color="auto" w:fill="FFFFFF"/>
-          <w:lang w:val="en-AU" w:eastAsia="en-GB" w:bidi="ar-SA"/>
-        </w:rPr>
-        <w:t>no state from previously seen element</w:t>
-      </w:r>
-      <w:r>
-        <w:rPr>
-          <w:rFonts w:ascii="Georgia" w:hAnsi="Georgia"/>
-          <w:color w:val="474747"/>
-          <w:sz w:val="21"/>
-          <w:szCs w:val="21"/>
-          <w:shd w:val="clear" w:color="auto" w:fill="FFFFFF"/>
-          <w:lang w:val="en-AU" w:eastAsia="en-GB" w:bidi="ar-SA"/>
-        </w:rPr>
-        <w:t xml:space="preserve"> when processing a new element -- each element can be processed independently of operations on other elements. </w:t>
-      </w:r>
-    </w:p>
-    <w:p>
-      <w:pPr>
-        <w:pStyle w:val="ListParagraph"/>
-        <w:numPr>
-          <w:ilvl w:val="3"/>
-          <w:numId w:val="40"/>
-        </w:numPr>
-        <w:shd w:val="clear" w:color="auto" w:fill="FFFFFF"/>
-        <w:spacing w:beforeAutospacing="1" w:after="100" w:afterAutospacing="1"/>
-        <w:rPr>
-          <w:rFonts w:ascii="Georgia" w:hAnsi="Georgia"/>
-          <w:color w:val="474747"/>
-          <w:sz w:val="21"/>
-          <w:szCs w:val="21"/>
-          <w:lang w:val="en-AU" w:eastAsia="en-GB" w:bidi="ar-SA"/>
-        </w:rPr>
-      </w:pPr>
-      <w:r>
-        <w:rPr>
-          <w:rFonts w:ascii="Georgia" w:hAnsi="Georgia"/>
-          <w:b/>
-          <w:bCs/>
-          <w:color w:val="474747"/>
-          <w:sz w:val="21"/>
-          <w:szCs w:val="21"/>
-          <w:shd w:val="clear" w:color="auto" w:fill="FFFFFF"/>
-          <w:lang w:val="en-AU" w:eastAsia="en-GB" w:bidi="ar-SA"/>
-        </w:rPr>
-        <w:t>Stateful</w:t>
-      </w:r>
-      <w:r>
-        <w:rPr>
-          <w:rFonts w:ascii="Georgia" w:hAnsi="Georgia"/>
-          <w:color w:val="474747"/>
-          <w:sz w:val="21"/>
-          <w:szCs w:val="21"/>
-          <w:shd w:val="clear" w:color="auto" w:fill="FFFFFF"/>
-          <w:lang w:val="en-AU" w:eastAsia="en-GB" w:bidi="ar-SA"/>
-        </w:rPr>
-        <w:t xml:space="preserve"> operations, such as </w:t>
-      </w:r>
-      <w:r>
-        <w:rPr>
-          <w:rFonts w:ascii="Courier New" w:hAnsi="Courier New" w:cs="Courier New"/>
-          <w:color w:val="474747"/>
-          <w:sz w:val="21"/>
-          <w:szCs w:val="21"/>
-          <w:shd w:val="clear" w:color="auto" w:fill="FFFFFF"/>
-          <w:lang w:val="en-AU" w:eastAsia="en-GB" w:bidi="ar-SA"/>
-        </w:rPr>
-        <w:t>distinct</w:t>
-      </w:r>
-      <w:r>
-        <w:rPr>
-          <w:rFonts w:ascii="Georgia" w:hAnsi="Georgia"/>
-          <w:color w:val="474747"/>
-          <w:sz w:val="21"/>
-          <w:szCs w:val="21"/>
-          <w:shd w:val="clear" w:color="auto" w:fill="FFFFFF"/>
-          <w:lang w:val="en-AU" w:eastAsia="en-GB" w:bidi="ar-SA"/>
-        </w:rPr>
-        <w:t> and </w:t>
-      </w:r>
-      <w:r>
-        <w:rPr>
-          <w:rFonts w:ascii="Courier New" w:hAnsi="Courier New" w:cs="Courier New"/>
-          <w:color w:val="474747"/>
-          <w:sz w:val="21"/>
-          <w:szCs w:val="21"/>
-          <w:shd w:val="clear" w:color="auto" w:fill="FFFFFF"/>
-          <w:lang w:val="en-AU" w:eastAsia="en-GB" w:bidi="ar-SA"/>
-        </w:rPr>
-        <w:t>sorted</w:t>
-      </w:r>
-      <w:r>
-        <w:rPr>
-          <w:rFonts w:ascii="Georgia" w:hAnsi="Georgia"/>
-          <w:color w:val="474747"/>
-          <w:sz w:val="21"/>
-          <w:szCs w:val="21"/>
-          <w:shd w:val="clear" w:color="auto" w:fill="FFFFFF"/>
-          <w:lang w:val="en-AU" w:eastAsia="en-GB" w:bidi="ar-SA"/>
-        </w:rPr>
-        <w:t xml:space="preserve">, may </w:t>
-      </w:r>
-      <w:r>
-        <w:rPr>
-          <w:rFonts w:ascii="Georgia" w:hAnsi="Georgia"/>
-          <w:color w:val="474747"/>
-          <w:sz w:val="21"/>
-          <w:szCs w:val="21"/>
-          <w:u w:val="single"/>
-          <w:shd w:val="clear" w:color="auto" w:fill="FFFFFF"/>
-          <w:lang w:val="en-AU" w:eastAsia="en-GB" w:bidi="ar-SA"/>
-        </w:rPr>
-        <w:t>incorporate state from previously seen elements</w:t>
-      </w:r>
-      <w:r>
-        <w:rPr>
-          <w:rFonts w:ascii="Georgia" w:hAnsi="Georgia"/>
-          <w:color w:val="474747"/>
-          <w:sz w:val="21"/>
-          <w:szCs w:val="21"/>
-          <w:shd w:val="clear" w:color="auto" w:fill="FFFFFF"/>
-          <w:lang w:val="en-AU" w:eastAsia="en-GB" w:bidi="ar-SA"/>
-        </w:rPr>
-        <w:t xml:space="preserve"> when processing new elements.</w:t>
-      </w:r>
-    </w:p>
-    <w:p>
-      <w:pPr>
-        <w:pStyle w:val="ListParagraph"/>
-        <w:numPr>
-          <w:ilvl w:val="0"/>
-          <w:numId w:val="40"/>
-        </w:numPr>
-        <w:shd w:val="clear" w:color="auto" w:fill="FFFFFF"/>
-        <w:spacing w:beforeAutospacing="1" w:after="100" w:afterAutospacing="1"/>
-        <w:rPr>
-          <w:rFonts w:ascii="Georgia" w:hAnsi="Georgia"/>
-          <w:color w:val="474747"/>
-          <w:sz w:val="21"/>
-          <w:szCs w:val="21"/>
-          <w:lang w:val="en-AU" w:eastAsia="en-GB" w:bidi="ar-SA"/>
-        </w:rPr>
-      </w:pPr>
-      <w:r>
-        <w:rPr>
-          <w:rFonts w:ascii="Georgia" w:hAnsi="Georgia"/>
-          <w:b/>
-          <w:bCs/>
-          <w:color w:val="474747"/>
-          <w:sz w:val="21"/>
-          <w:szCs w:val="21"/>
-          <w:lang w:val="en-AU" w:eastAsia="en-GB" w:bidi="ar-SA"/>
-        </w:rPr>
-        <w:t>Terminal operations</w:t>
-      </w:r>
-      <w:r>
-        <w:rPr>
-          <w:rFonts w:ascii="Georgia" w:hAnsi="Georgia"/>
-          <w:color w:val="474747"/>
-          <w:sz w:val="21"/>
-          <w:szCs w:val="21"/>
-          <w:lang w:val="en-AU" w:eastAsia="en-GB" w:bidi="ar-SA"/>
-        </w:rPr>
-        <w:t>, such as </w:t>
+          <w:lang w:eastAsia="en-AU"/>
+        </w:rPr>
+        <w:t>String []</w:t>
       </w:r>
       <w:proofErr w:type="spellStart"/>
       <w:r>
         <w:rPr>
-          <w:rFonts w:ascii="Courier New" w:hAnsi="Courier New" w:cs="Courier New"/>
-          <w:color w:val="474747"/>
-          <w:sz w:val="21"/>
-          <w:szCs w:val="21"/>
-          <w:lang w:val="en-AU" w:eastAsia="en-GB" w:bidi="ar-SA"/>
-        </w:rPr>
-        <w:t>Stream.forEach</w:t>
+          <w:lang w:eastAsia="en-AU"/>
+        </w:rPr>
+        <w:t>args</w:t>
       </w:r>
       <w:proofErr w:type="spellEnd"/>
       <w:r>
         <w:rPr>
-          <w:rFonts w:ascii="Georgia" w:hAnsi="Georgia"/>
-          <w:color w:val="474747"/>
-          <w:sz w:val="21"/>
-          <w:szCs w:val="21"/>
-          <w:lang w:val="en-AU" w:eastAsia="en-GB" w:bidi="ar-SA"/>
-        </w:rPr>
-        <w:t> or </w:t>
+          <w:lang w:eastAsia="en-AU"/>
+        </w:rPr>
+        <w:t>) {</w:t>
+      </w:r>
+    </w:p>
+    <w:p>
+      <w:pPr>
+        <w:pStyle w:val="Code"/>
+        <w:ind w:left="1531"/>
+        <w:rPr>
+          <w:lang w:eastAsia="en-AU"/>
+        </w:rPr>
+      </w:pPr>
+      <w:r>
+        <w:rPr>
+          <w:lang w:eastAsia="en-AU"/>
+        </w:rPr>
+        <w:t xml:space="preserve">      </w:t>
       </w:r>
       <w:proofErr w:type="spellStart"/>
       <w:r>
         <w:rPr>
-          <w:rFonts w:ascii="Courier New" w:hAnsi="Courier New" w:cs="Courier New"/>
-          <w:color w:val="474747"/>
-          <w:sz w:val="21"/>
-          <w:szCs w:val="21"/>
-          <w:lang w:val="en-AU" w:eastAsia="en-GB" w:bidi="ar-SA"/>
-        </w:rPr>
-        <w:t>IntStream.sum</w:t>
+          <w:lang w:eastAsia="en-AU"/>
+        </w:rPr>
+        <w:t>System.out.println</w:t>
       </w:r>
       <w:proofErr w:type="spellEnd"/>
       <w:r>
         <w:rPr>
-          <w:rFonts w:ascii="Georgia" w:hAnsi="Georgia"/>
-          <w:color w:val="474747"/>
-          <w:sz w:val="21"/>
-          <w:szCs w:val="21"/>
-          <w:lang w:val="en-AU" w:eastAsia="en-GB" w:bidi="ar-SA"/>
-        </w:rPr>
-        <w:t xml:space="preserve">, may traverse the stream to </w:t>
-      </w:r>
-      <w:r>
-        <w:rPr>
-          <w:rFonts w:ascii="Georgia" w:hAnsi="Georgia"/>
-          <w:b/>
-          <w:bCs/>
-          <w:color w:val="474747"/>
-          <w:sz w:val="21"/>
-          <w:szCs w:val="21"/>
-          <w:lang w:val="en-AU" w:eastAsia="en-GB" w:bidi="ar-SA"/>
-        </w:rPr>
-        <w:t>produce a result or a side-effect</w:t>
-      </w:r>
-      <w:r>
-        <w:rPr>
-          <w:rFonts w:ascii="Georgia" w:hAnsi="Georgia"/>
-          <w:color w:val="474747"/>
-          <w:sz w:val="21"/>
-          <w:szCs w:val="21"/>
-          <w:lang w:val="en-AU" w:eastAsia="en-GB" w:bidi="ar-SA"/>
-        </w:rPr>
-        <w:t xml:space="preserve">. After the terminal operation is performed, the stream pipeline is considered consumed, and can no longer be used; if you need to traverse the same data source again, you must return to the data source to get a new stream. In almost all cases, terminal operations </w:t>
-      </w:r>
-      <w:r>
-        <w:rPr>
-          <w:rFonts w:ascii="Georgia" w:hAnsi="Georgia"/>
-          <w:b/>
-          <w:bCs/>
-          <w:color w:val="474747"/>
-          <w:sz w:val="21"/>
-          <w:szCs w:val="21"/>
-          <w:lang w:val="en-AU" w:eastAsia="en-GB" w:bidi="ar-SA"/>
-        </w:rPr>
-        <w:t>are </w:t>
-      </w:r>
-      <w:r>
-        <w:rPr>
-          <w:rFonts w:ascii="Georgia" w:hAnsi="Georgia"/>
-          <w:b/>
-          <w:bCs/>
-          <w:i/>
-          <w:iCs/>
-          <w:color w:val="474747"/>
-          <w:sz w:val="21"/>
-          <w:szCs w:val="21"/>
-          <w:lang w:val="en-AU" w:eastAsia="en-GB" w:bidi="ar-SA"/>
-        </w:rPr>
-        <w:t>eager</w:t>
-      </w:r>
-      <w:r>
-        <w:rPr>
-          <w:rFonts w:ascii="Georgia" w:hAnsi="Georgia"/>
-          <w:color w:val="474747"/>
-          <w:sz w:val="21"/>
-          <w:szCs w:val="21"/>
-          <w:lang w:val="en-AU" w:eastAsia="en-GB" w:bidi="ar-SA"/>
-        </w:rPr>
-        <w:t>, completing their traversal of the data source and processing of the pipeline before returning. Only the terminal operations </w:t>
-      </w:r>
-      <w:proofErr w:type="gramStart"/>
-      <w:r>
-        <w:rPr>
-          <w:rFonts w:ascii="Courier New" w:hAnsi="Courier New" w:cs="Courier New"/>
-          <w:color w:val="474747"/>
-          <w:sz w:val="21"/>
-          <w:szCs w:val="21"/>
-          <w:lang w:val="en-AU" w:eastAsia="en-GB" w:bidi="ar-SA"/>
-        </w:rPr>
-        <w:t>iterator(</w:t>
-      </w:r>
-      <w:proofErr w:type="gramEnd"/>
-      <w:r>
-        <w:rPr>
-          <w:rFonts w:ascii="Courier New" w:hAnsi="Courier New" w:cs="Courier New"/>
-          <w:color w:val="474747"/>
-          <w:sz w:val="21"/>
-          <w:szCs w:val="21"/>
-          <w:lang w:val="en-AU" w:eastAsia="en-GB" w:bidi="ar-SA"/>
-        </w:rPr>
-        <w:t>)</w:t>
-      </w:r>
-      <w:r>
-        <w:rPr>
-          <w:rFonts w:ascii="Georgia" w:hAnsi="Georgia"/>
-          <w:color w:val="474747"/>
-          <w:sz w:val="21"/>
-          <w:szCs w:val="21"/>
-          <w:lang w:val="en-AU" w:eastAsia="en-GB" w:bidi="ar-SA"/>
-        </w:rPr>
-        <w:t> and </w:t>
-      </w:r>
-      <w:proofErr w:type="spellStart"/>
-      <w:r>
-        <w:rPr>
-          <w:rFonts w:ascii="Courier New" w:hAnsi="Courier New" w:cs="Courier New"/>
-          <w:color w:val="474747"/>
-          <w:sz w:val="21"/>
-          <w:szCs w:val="21"/>
-          <w:lang w:val="en-AU" w:eastAsia="en-GB" w:bidi="ar-SA"/>
-        </w:rPr>
-        <w:t>spliterator</w:t>
-      </w:r>
-      <w:proofErr w:type="spellEnd"/>
-      <w:r>
-        <w:rPr>
-          <w:rFonts w:ascii="Courier New" w:hAnsi="Courier New" w:cs="Courier New"/>
-          <w:color w:val="474747"/>
-          <w:sz w:val="21"/>
-          <w:szCs w:val="21"/>
-          <w:lang w:val="en-AU" w:eastAsia="en-GB" w:bidi="ar-SA"/>
-        </w:rPr>
-        <w:t>()</w:t>
-      </w:r>
-      <w:r>
-        <w:rPr>
-          <w:rFonts w:ascii="Georgia" w:hAnsi="Georgia"/>
-          <w:color w:val="474747"/>
-          <w:sz w:val="21"/>
-          <w:szCs w:val="21"/>
-          <w:lang w:val="en-AU" w:eastAsia="en-GB" w:bidi="ar-SA"/>
-        </w:rPr>
-        <w:t> are not; these are provided as an "escape hatch" to enable arbitrary client-controlled pipeline traversals in the event that the existing operations are not sufficient to the task.</w:t>
-      </w:r>
-    </w:p>
-    <w:p>
-      <w:pPr>
-        <w:pStyle w:val="ListParagraph"/>
-        <w:numPr>
-          <w:ilvl w:val="0"/>
-          <w:numId w:val="40"/>
-        </w:numPr>
-        <w:rPr>
-          <w:rFonts w:ascii="Times New Roman" w:hAnsi="Times New Roman"/>
-          <w:sz w:val="24"/>
-          <w:lang w:val="en-AU" w:eastAsia="en-GB" w:bidi="ar-SA"/>
-        </w:rPr>
-      </w:pPr>
-      <w:r>
-        <w:rPr>
-          <w:rFonts w:ascii="Georgia" w:hAnsi="Georgia"/>
-          <w:color w:val="474747"/>
-          <w:sz w:val="21"/>
-          <w:szCs w:val="21"/>
-          <w:shd w:val="clear" w:color="auto" w:fill="FFFFFF"/>
-          <w:lang w:val="en-AU" w:eastAsia="en-GB" w:bidi="ar-SA"/>
-        </w:rPr>
-        <w:t>some operations are deemed </w:t>
-      </w:r>
-      <w:r>
-        <w:rPr>
-          <w:rFonts w:ascii="Georgia" w:hAnsi="Georgia"/>
-          <w:b/>
-          <w:bCs/>
-          <w:i/>
-          <w:iCs/>
-          <w:color w:val="474747"/>
-          <w:sz w:val="21"/>
-          <w:szCs w:val="21"/>
-          <w:shd w:val="clear" w:color="auto" w:fill="FFFFFF"/>
-          <w:lang w:val="en-AU" w:eastAsia="en-GB" w:bidi="ar-SA"/>
-        </w:rPr>
-        <w:t>short-circuiting</w:t>
-      </w:r>
-      <w:r>
-        <w:rPr>
-          <w:rFonts w:ascii="Georgia" w:hAnsi="Georgia"/>
-          <w:b/>
-          <w:bCs/>
-          <w:color w:val="474747"/>
-          <w:sz w:val="21"/>
-          <w:szCs w:val="21"/>
-          <w:shd w:val="clear" w:color="auto" w:fill="FFFFFF"/>
-          <w:lang w:val="en-AU" w:eastAsia="en-GB" w:bidi="ar-SA"/>
-        </w:rPr>
-        <w:t> operations</w:t>
-      </w:r>
-      <w:r>
-        <w:rPr>
-          <w:rFonts w:ascii="Georgia" w:hAnsi="Georgia"/>
-          <w:color w:val="474747"/>
-          <w:sz w:val="21"/>
-          <w:szCs w:val="21"/>
-          <w:shd w:val="clear" w:color="auto" w:fill="FFFFFF"/>
-          <w:lang w:val="en-AU" w:eastAsia="en-GB" w:bidi="ar-SA"/>
-        </w:rPr>
-        <w:t xml:space="preserve">. An intermediate operation is short-circuiting if, when presented with infinite input, it may produce a finite stream as a result. A terminal operation is short-circuiting if, when presented with infinite input, it may terminate in finite time. Having a short-circuiting operation in the pipeline is a </w:t>
-      </w:r>
-      <w:r>
-        <w:rPr>
-          <w:rFonts w:ascii="Georgia" w:hAnsi="Georgia"/>
-          <w:color w:val="474747"/>
-          <w:sz w:val="21"/>
-          <w:szCs w:val="21"/>
-          <w:shd w:val="clear" w:color="auto" w:fill="FFFFFF"/>
-          <w:lang w:val="en-AU" w:eastAsia="en-GB" w:bidi="ar-SA"/>
-        </w:rPr>
-        <w:lastRenderedPageBreak/>
-        <w:t>necessary, but not sufficient, condition for the processing of an infinite stream to terminate normally in finite time.</w:t>
-      </w:r>
-    </w:p>
-    <w:p>
-      <w:pPr>
-        <w:pStyle w:val="ListParagraph"/>
-        <w:numPr>
-          <w:ilvl w:val="0"/>
-          <w:numId w:val="40"/>
-        </w:numPr>
-        <w:shd w:val="clear" w:color="auto" w:fill="FFFFFF"/>
-        <w:spacing w:beforeAutospacing="1" w:after="100" w:afterAutospacing="1"/>
-        <w:rPr>
-          <w:rFonts w:ascii="Georgia" w:hAnsi="Georgia"/>
-          <w:color w:val="474747"/>
-          <w:sz w:val="21"/>
-          <w:szCs w:val="21"/>
-          <w:lang w:val="en-AU" w:eastAsia="en-GB" w:bidi="ar-SA"/>
-        </w:rPr>
-      </w:pPr>
-    </w:p>
-    <w:p>
-      <w:pPr>
-        <w:pStyle w:val="Body"/>
-        <w:numPr>
-          <w:ilvl w:val="0"/>
-          <w:numId w:val="39"/>
-        </w:numPr>
-        <w:rPr>
-          <w:rStyle w:val="CodeChar"/>
-          <w:rFonts w:ascii="Times New Roman" w:eastAsia="Times New Roman" w:hAnsi="Times New Roman" w:cs="Times New Roman"/>
-          <w:color w:val="auto"/>
-          <w:sz w:val="24"/>
-          <w:shd w:val="clear" w:color="auto" w:fill="auto"/>
-          <w:lang w:val="en-AU" w:bidi="ar-SA"/>
-        </w:rPr>
-      </w:pPr>
-      <w:proofErr w:type="spellStart"/>
-      <w:r>
-        <w:rPr>
-          <w:lang w:val="en-AU"/>
-        </w:rPr>
-        <w:t>Stream.filter</w:t>
-      </w:r>
-      <w:proofErr w:type="spellEnd"/>
-      <w:r>
-        <w:rPr>
-          <w:lang w:val="en-AU"/>
-        </w:rPr>
-        <w:t>(condition) – will return a stream containing all the elements for which the {condition} is true.</w:t>
-      </w:r>
-      <w:r>
-        <w:rPr>
-          <w:lang w:val="en-AU"/>
-        </w:rPr>
-        <w:br/>
-      </w:r>
-      <w:r>
-        <w:rPr>
-          <w:rStyle w:val="CodeChar"/>
-        </w:rPr>
-        <w:t xml:space="preserve">// will print out all the elements in list that are </w:t>
-      </w:r>
-      <w:r>
-        <w:rPr>
-          <w:rStyle w:val="CodeChar"/>
-        </w:rPr>
-        <w:br/>
-        <w:t>// dividable by 5:</w:t>
-      </w:r>
-      <w:r>
-        <w:rPr>
-          <w:rStyle w:val="CodeChar"/>
-        </w:rPr>
-        <w:br/>
-      </w:r>
-      <w:proofErr w:type="spellStart"/>
-      <w:proofErr w:type="gramStart"/>
-      <w:r>
-        <w:rPr>
-          <w:rStyle w:val="CodeChar"/>
-        </w:rPr>
-        <w:t>list.stream</w:t>
-      </w:r>
-      <w:proofErr w:type="spellEnd"/>
-      <w:proofErr w:type="gramEnd"/>
-      <w:r>
-        <w:rPr>
-          <w:rStyle w:val="CodeChar"/>
-        </w:rPr>
-        <w:t>()</w:t>
-      </w:r>
-      <w:r>
-        <w:rPr>
-          <w:rStyle w:val="CodeChar"/>
-        </w:rPr>
-        <w:br/>
-        <w:t xml:space="preserve">  </w:t>
-      </w:r>
-      <w:r>
-        <w:rPr>
-          <w:rStyle w:val="CodeChar"/>
-        </w:rPr>
-        <w:t>.filter(num -&gt; num % 5 ==0)</w:t>
-      </w:r>
-      <w:r>
-        <w:rPr>
-          <w:rStyle w:val="CodeChar"/>
-        </w:rPr>
-        <w:br/>
-        <w:t xml:space="preserve">  </w:t>
-      </w:r>
-      <w:r>
-        <w:rPr>
-          <w:rStyle w:val="CodeChar"/>
-        </w:rPr>
-        <w:t>.</w:t>
-      </w:r>
-      <w:proofErr w:type="spellStart"/>
-      <w:r>
-        <w:rPr>
-          <w:rStyle w:val="CodeChar"/>
-        </w:rPr>
-        <w:t>forEach</w:t>
-      </w:r>
-      <w:proofErr w:type="spellEnd"/>
-      <w:r>
-        <w:rPr>
-          <w:rStyle w:val="CodeChar"/>
-        </w:rPr>
-        <w:t>(</w:t>
-      </w:r>
-      <w:proofErr w:type="spellStart"/>
-      <w:r>
-        <w:rPr>
-          <w:rStyle w:val="CodeChar"/>
-        </w:rPr>
-        <w:t>System.out</w:t>
-      </w:r>
-      <w:proofErr w:type="spellEnd"/>
-      <w:r>
-        <w:rPr>
-          <w:rStyle w:val="CodeChar"/>
-        </w:rPr>
-        <w:t>::</w:t>
-      </w:r>
-      <w:proofErr w:type="spellStart"/>
-      <w:r>
-        <w:rPr>
-          <w:rStyle w:val="CodeChar"/>
-        </w:rPr>
-        <w:t>println</w:t>
-      </w:r>
-      <w:proofErr w:type="spellEnd"/>
-      <w:r>
-        <w:rPr>
-          <w:rStyle w:val="CodeChar"/>
-        </w:rPr>
-        <w:t>);</w:t>
-      </w:r>
-    </w:p>
-    <w:p>
-      <w:pPr>
-        <w:pStyle w:val="Body"/>
-        <w:numPr>
-          <w:ilvl w:val="0"/>
-          <w:numId w:val="39"/>
-        </w:numPr>
-        <w:rPr>
-          <w:rFonts w:ascii="Menlo-Regular" w:hAnsi="Menlo-Regular" w:cs="Menlo-Regular"/>
-          <w:color w:val="121314"/>
-          <w:lang w:val="en-AU" w:eastAsia="en-GB" w:bidi="ar-SA"/>
-        </w:rPr>
-      </w:pPr>
-      <w:proofErr w:type="spellStart"/>
-      <w:r>
-        <w:rPr>
-          <w:lang w:val="en-AU"/>
-        </w:rPr>
-        <w:t>Stream</w:t>
-      </w:r>
-      <w:r>
-        <w:rPr>
-          <w:lang w:val="en-AU" w:bidi="ar-SA"/>
-        </w:rPr>
-        <w:t>.</w:t>
-      </w:r>
-      <w:r>
-        <w:rPr>
-          <w:lang w:val="en-AU" w:bidi="ar-SA"/>
-        </w:rPr>
-        <w:t>collect</w:t>
-      </w:r>
-      <w:proofErr w:type="spellEnd"/>
-      <w:r>
-        <w:rPr>
-          <w:lang w:val="en-AU" w:bidi="ar-SA"/>
-        </w:rPr>
-        <w:t xml:space="preserve"> – collect all the elements of the stream that satisfied the conditions. Collect is a </w:t>
-      </w:r>
-      <w:r>
-        <w:rPr>
-          <w:u w:val="single"/>
-          <w:lang w:val="en-AU" w:bidi="ar-SA"/>
-        </w:rPr>
-        <w:t>terminal operation</w:t>
-      </w:r>
-      <w:r>
-        <w:rPr>
-          <w:lang w:val="en-AU" w:bidi="ar-SA"/>
-        </w:rPr>
-        <w:t xml:space="preserve"> and therefore, it is </w:t>
-      </w:r>
-      <w:r>
-        <w:rPr>
-          <w:u w:val="single"/>
-          <w:lang w:val="en-AU" w:bidi="ar-SA"/>
-        </w:rPr>
-        <w:t>always evaluated</w:t>
-      </w:r>
-      <w:r>
-        <w:rPr>
-          <w:lang w:val="en-AU" w:bidi="ar-SA"/>
-        </w:rPr>
-        <w:t xml:space="preserve">. </w:t>
-      </w:r>
-      <w:r>
-        <w:rPr>
-          <w:lang w:val="en-AU" w:bidi="ar-SA"/>
-        </w:rPr>
-        <w:t>So for example:</w:t>
-      </w:r>
-      <w:r>
-        <w:rPr>
-          <w:lang w:val="en-AU" w:bidi="ar-SA"/>
-        </w:rPr>
-        <w:br/>
-      </w:r>
-      <w:r>
-        <w:rPr>
-          <w:rStyle w:val="CodeChar"/>
-          <w:lang w:val="en-AU" w:eastAsia="en-GB" w:bidi="ar-SA"/>
-        </w:rPr>
-        <w:t xml:space="preserve">final List&lt;String&gt; </w:t>
-      </w:r>
-      <w:r>
-        <w:rPr>
-          <w:rStyle w:val="CodeChar"/>
-          <w:lang w:val="en-AU" w:eastAsia="en-GB" w:bidi="ar-SA"/>
-        </w:rPr>
-        <w:t>result</w:t>
-      </w:r>
-      <w:r>
-        <w:rPr>
-          <w:rStyle w:val="CodeChar"/>
-          <w:lang w:val="en-AU" w:eastAsia="en-GB" w:bidi="ar-SA"/>
-        </w:rPr>
-        <w:t xml:space="preserve"> = </w:t>
-      </w:r>
-      <w:proofErr w:type="spellStart"/>
-      <w:r>
-        <w:rPr>
-          <w:rStyle w:val="CodeChar"/>
-          <w:lang w:val="en-AU" w:eastAsia="en-GB" w:bidi="ar-SA"/>
-        </w:rPr>
-        <w:t>someList</w:t>
-      </w:r>
-      <w:r>
-        <w:rPr>
-          <w:rStyle w:val="CodeChar"/>
-          <w:lang w:val="en-AU" w:eastAsia="en-GB" w:bidi="ar-SA"/>
-        </w:rPr>
-        <w:t>.stream</w:t>
-      </w:r>
-      <w:proofErr w:type="spellEnd"/>
-      <w:r>
-        <w:rPr>
-          <w:rStyle w:val="CodeChar"/>
-          <w:lang w:val="en-AU" w:eastAsia="en-GB" w:bidi="ar-SA"/>
-        </w:rPr>
-        <w:t>()</w:t>
-      </w:r>
-      <w:r>
-        <w:rPr>
-          <w:rStyle w:val="CodeChar"/>
-          <w:lang w:val="en-AU" w:eastAsia="en-GB" w:bidi="ar-SA"/>
-        </w:rPr>
-        <w:br/>
-        <w:t xml:space="preserve">        .</w:t>
-      </w:r>
-      <w:r>
-        <w:rPr>
-          <w:rStyle w:val="CodeChar"/>
-          <w:lang w:val="en-AU" w:eastAsia="en-GB" w:bidi="ar-SA"/>
-        </w:rPr>
-        <w:t>filter</w:t>
-      </w:r>
-      <w:r>
-        <w:rPr>
-          <w:rStyle w:val="CodeChar"/>
-          <w:lang w:val="en-AU" w:eastAsia="en-GB" w:bidi="ar-SA"/>
-        </w:rPr>
-        <w:t>(</w:t>
-      </w:r>
-      <w:r>
-        <w:rPr>
-          <w:rStyle w:val="CodeChar"/>
-          <w:lang w:val="en-AU" w:eastAsia="en-GB" w:bidi="ar-SA"/>
-        </w:rPr>
-        <w:t>num -&gt; num % 5 == 0</w:t>
-      </w:r>
-      <w:r>
-        <w:rPr>
-          <w:rStyle w:val="CodeChar"/>
-          <w:lang w:val="en-AU" w:eastAsia="en-GB" w:bidi="ar-SA"/>
-        </w:rPr>
-        <w:t>)</w:t>
-      </w:r>
-      <w:r>
-        <w:rPr>
-          <w:rStyle w:val="CodeChar"/>
-          <w:lang w:val="en-AU" w:eastAsia="en-GB" w:bidi="ar-SA"/>
-        </w:rPr>
-        <w:br/>
-        <w:t xml:space="preserve">        .collect(</w:t>
-      </w:r>
-      <w:proofErr w:type="spellStart"/>
-      <w:r>
-        <w:rPr>
-          <w:rStyle w:val="CodeChar"/>
-          <w:lang w:val="en-AU" w:eastAsia="en-GB" w:bidi="ar-SA"/>
-        </w:rPr>
-        <w:t>Collectors.toList</w:t>
-      </w:r>
-      <w:proofErr w:type="spellEnd"/>
-      <w:r>
-        <w:rPr>
-          <w:rStyle w:val="CodeChar"/>
-          <w:lang w:val="en-AU" w:eastAsia="en-GB" w:bidi="ar-SA"/>
-        </w:rPr>
-        <w:t>());</w:t>
-      </w:r>
-      <w:r>
-        <w:rPr>
-          <w:rStyle w:val="CodeChar"/>
-          <w:lang w:val="en-AU" w:eastAsia="en-GB" w:bidi="ar-SA"/>
-        </w:rPr>
-        <w:br/>
-      </w:r>
-      <w:r>
-        <w:t>will always return a list (empty of not) – if the input is an empty list or if the filtering resulted in an empty list -&gt; result will end up being an empty list. Never a null.</w:t>
-      </w:r>
-    </w:p>
-    <w:p>
-      <w:pPr>
-        <w:pStyle w:val="Body"/>
-        <w:numPr>
-          <w:ilvl w:val="0"/>
-          <w:numId w:val="39"/>
-        </w:numPr>
-        <w:rPr>
-          <w:rFonts w:ascii="Times New Roman" w:hAnsi="Times New Roman"/>
-          <w:sz w:val="24"/>
-          <w:lang w:val="en-AU" w:bidi="ar-SA"/>
-        </w:rPr>
-      </w:pPr>
-    </w:p>
-    <w:p>
-      <w:pPr>
-        <w:pStyle w:val="Heading1"/>
-        <w:widowControl w:val="0"/>
-        <w:numPr>
-          <w:ilvl w:val="0"/>
-          <w:numId w:val="31"/>
-        </w:numPr>
-        <w:pBdr>
-          <w:top w:val="none" w:sz="0" w:space="0" w:color="auto"/>
-        </w:pBdr>
-        <w:spacing w:before="240" w:after="60"/>
-        <w:rPr>
-          <w:lang w:val="en-AU"/>
-        </w:rPr>
-      </w:pPr>
-      <w:r>
-        <w:rPr>
-          <w:lang w:val="en-AU"/>
-        </w:rPr>
-        <w:lastRenderedPageBreak/>
-        <w:t>Program</w:t>
+          <w:lang w:eastAsia="en-AU"/>
+        </w:rPr>
+        <w:t>("Hello World"); // prints Hello World</w:t>
+      </w:r>
+    </w:p>
+    <w:p>
+      <w:pPr>
+        <w:pStyle w:val="Code"/>
+        <w:ind w:left="1531"/>
+        <w:rPr>
+          <w:lang w:eastAsia="en-AU"/>
+        </w:rPr>
+      </w:pPr>
+      <w:r>
+        <w:rPr>
+          <w:lang w:eastAsia="en-AU"/>
+        </w:rPr>
+        <w:t xml:space="preserve">   }</w:t>
+      </w:r>
+    </w:p>
+    <w:p>
+      <w:pPr>
+        <w:pStyle w:val="Code"/>
+        <w:ind w:left="1531"/>
+        <w:rPr>
+          <w:lang w:eastAsia="en-AU"/>
+        </w:rPr>
+      </w:pPr>
+      <w:r>
+        <w:rPr>
+          <w:lang w:eastAsia="en-AU"/>
+        </w:rPr>
+        <w:t>}</w:t>
       </w:r>
     </w:p>
     <w:p>
@@ -3184,222 +3981,60 @@
           <w:top w:val="none" w:sz="0" w:space="0" w:color="auto"/>
         </w:pBdr>
         <w:spacing w:before="240" w:after="60"/>
-      </w:pPr>
-      <w:r>
-        <w:rPr>
-          <w:lang w:val="en-AU"/>
-        </w:rPr>
-        <w:t>Main</w:t>
+        <w:rPr>
+          <w:lang w:val="en-AU"/>
+        </w:rPr>
+      </w:pPr>
+      <w:r>
+        <w:rPr>
+          <w:lang w:val="en-AU"/>
+        </w:rPr>
+        <w:t>Compiler</w:t>
+      </w:r>
+    </w:p>
+    <w:p>
+      <w:pPr>
+        <w:pStyle w:val="Body"/>
+        <w:rPr>
+          <w:lang w:val="en-AU"/>
+        </w:rPr>
+      </w:pPr>
+      <w:r>
+        <w:rPr>
+          <w:lang w:val="en-AU"/>
+        </w:rPr>
+        <w:t>In command line:</w:t>
       </w:r>
     </w:p>
     <w:p>
       <w:pPr>
         <w:pStyle w:val="Code"/>
         <w:ind w:left="1531"/>
-        <w:rPr>
-          <w:lang w:eastAsia="en-AU"/>
-        </w:rPr>
-      </w:pPr>
-      <w:r>
-        <w:rPr>
-          <w:lang w:eastAsia="en-AU"/>
-        </w:rPr>
-        <w:t xml:space="preserve">public class </w:t>
+      </w:pPr>
+      <w:r>
+        <w:t xml:space="preserve">&gt; </w:t>
       </w:r>
       <w:proofErr w:type="spellStart"/>
       <w:r>
-        <w:rPr>
-          <w:lang w:eastAsia="en-AU"/>
-        </w:rPr>
-        <w:t>MyFirstJavaProgram</w:t>
+        <w:t>javac</w:t>
       </w:r>
       <w:proofErr w:type="spellEnd"/>
       <w:r>
-        <w:rPr>
-          <w:lang w:eastAsia="en-AU"/>
-        </w:rPr>
-        <w:t xml:space="preserve"> {</w:t>
-      </w:r>
-    </w:p>
-    <w:p>
-      <w:pPr>
-        <w:pStyle w:val="Code"/>
-        <w:ind w:left="1531"/>
-        <w:rPr>
-          <w:lang w:eastAsia="en-AU"/>
-        </w:rPr>
-      </w:pPr>
-    </w:p>
-    <w:p>
-      <w:pPr>
-        <w:pStyle w:val="Code"/>
-        <w:ind w:left="1531"/>
-        <w:rPr>
-          <w:lang w:eastAsia="en-AU"/>
-        </w:rPr>
-      </w:pPr>
-      <w:r>
-        <w:rPr>
-          <w:lang w:eastAsia="en-AU"/>
-        </w:rPr>
-        <w:t xml:space="preserve">   /* This is my first java program.</w:t>
-      </w:r>
-    </w:p>
-    <w:p>
-      <w:pPr>
-        <w:pStyle w:val="Code"/>
-        <w:ind w:left="1531"/>
-        <w:rPr>
-          <w:lang w:eastAsia="en-AU"/>
-        </w:rPr>
-      </w:pPr>
-      <w:r>
-        <w:rPr>
-          <w:lang w:eastAsia="en-AU"/>
-        </w:rPr>
-        <w:t xml:space="preserve">    * This will print 'Hello World' as the output</w:t>
-      </w:r>
-    </w:p>
-    <w:p>
-      <w:pPr>
-        <w:pStyle w:val="Code"/>
-        <w:ind w:left="1531"/>
-        <w:rPr>
-          <w:lang w:eastAsia="en-AU"/>
-        </w:rPr>
-      </w:pPr>
-      <w:r>
-        <w:rPr>
-          <w:lang w:eastAsia="en-AU"/>
-        </w:rPr>
-        <w:t xml:space="preserve">    */</w:t>
-      </w:r>
-    </w:p>
-    <w:p>
-      <w:pPr>
-        <w:pStyle w:val="Code"/>
-        <w:ind w:left="1531"/>
-        <w:rPr>
-          <w:lang w:eastAsia="en-AU"/>
-        </w:rPr>
-      </w:pPr>
-    </w:p>
-    <w:p>
-      <w:pPr>
-        <w:pStyle w:val="Code"/>
-        <w:ind w:left="1531"/>
-        <w:rPr>
-          <w:lang w:eastAsia="en-AU"/>
-        </w:rPr>
-      </w:pPr>
-      <w:r>
-        <w:rPr>
-          <w:lang w:eastAsia="en-AU"/>
-        </w:rPr>
-        <w:t xml:space="preserve">   </w:t>
-      </w:r>
-      <w:r>
-        <w:rPr>
-          <w:b/>
-          <w:bCs/>
-          <w:lang w:eastAsia="en-AU"/>
-        </w:rPr>
-        <w:t xml:space="preserve">public static void </w:t>
-      </w:r>
-      <w:proofErr w:type="gramStart"/>
-      <w:r>
-        <w:rPr>
-          <w:b/>
-          <w:bCs/>
-          <w:lang w:eastAsia="en-AU"/>
-        </w:rPr>
-        <w:t>main</w:t>
-      </w:r>
-      <w:r>
-        <w:rPr>
-          <w:lang w:eastAsia="en-AU"/>
-        </w:rPr>
-        <w:t>(</w:t>
-      </w:r>
-      <w:proofErr w:type="gramEnd"/>
-      <w:r>
-        <w:rPr>
-          <w:lang w:eastAsia="en-AU"/>
-        </w:rPr>
-        <w:t>String []</w:t>
-      </w:r>
-      <w:proofErr w:type="spellStart"/>
-      <w:r>
-        <w:rPr>
-          <w:lang w:eastAsia="en-AU"/>
-        </w:rPr>
-        <w:t>args</w:t>
-      </w:r>
-      <w:proofErr w:type="spellEnd"/>
-      <w:r>
-        <w:rPr>
-          <w:lang w:eastAsia="en-AU"/>
-        </w:rPr>
-        <w:t>) {</w:t>
-      </w:r>
-    </w:p>
-    <w:p>
-      <w:pPr>
-        <w:pStyle w:val="Code"/>
-        <w:ind w:left="1531"/>
-        <w:rPr>
-          <w:lang w:eastAsia="en-AU"/>
-        </w:rPr>
-      </w:pPr>
-      <w:r>
-        <w:rPr>
-          <w:lang w:eastAsia="en-AU"/>
-        </w:rPr>
-        <w:t xml:space="preserve">      </w:t>
-      </w:r>
-      <w:proofErr w:type="spellStart"/>
-      <w:r>
-        <w:rPr>
-          <w:lang w:eastAsia="en-AU"/>
-        </w:rPr>
-        <w:t>System.out.println</w:t>
-      </w:r>
-      <w:proofErr w:type="spellEnd"/>
-      <w:r>
-        <w:rPr>
-          <w:lang w:eastAsia="en-AU"/>
-        </w:rPr>
-        <w:t>("Hello World"); // prints Hello World</w:t>
-      </w:r>
-    </w:p>
-    <w:p>
-      <w:pPr>
-        <w:pStyle w:val="Code"/>
-        <w:ind w:left="1531"/>
-        <w:rPr>
-          <w:lang w:eastAsia="en-AU"/>
-        </w:rPr>
-      </w:pPr>
-      <w:r>
-        <w:rPr>
-          <w:lang w:eastAsia="en-AU"/>
-        </w:rPr>
-        <w:t xml:space="preserve">   }</w:t>
-      </w:r>
-    </w:p>
-    <w:p>
-      <w:pPr>
-        <w:pStyle w:val="Code"/>
-        <w:ind w:left="1531"/>
-        <w:rPr>
-          <w:lang w:eastAsia="en-AU"/>
-        </w:rPr>
-      </w:pPr>
-      <w:r>
-        <w:rPr>
-          <w:lang w:eastAsia="en-AU"/>
-        </w:rPr>
-        <w:t>}</w:t>
+        <w:t xml:space="preserve"> &lt;MyJavaFile.java&gt;</w:t>
+      </w:r>
+    </w:p>
+    <w:p>
+      <w:pPr>
+        <w:pStyle w:val="Body"/>
+        <w:rPr>
+          <w:lang w:val="en-AU"/>
+        </w:rPr>
+      </w:pPr>
+      <w:r>
+        <w:rPr>
+          <w:lang w:val="en-AU"/>
+        </w:rPr>
+        <w:t>Will compile the MyJavaFile.java to .exe.</w:t>
       </w:r>
     </w:p>
     <w:p>
@@ -3423,7 +4058,28 @@
         <w:rPr>
           <w:lang w:val="en-AU"/>
         </w:rPr>
-        <w:t>Compiler</w:t>
+        <w:t>Build Tools</w:t>
+      </w:r>
+    </w:p>
+    <w:p>
+      <w:pPr>
+        <w:pStyle w:val="Heading3"/>
+        <w:keepLines w:val="0"/>
+        <w:widowControl w:val="0"/>
+        <w:numPr>
+          <w:ilvl w:val="2"/>
+          <w:numId w:val="31"/>
+        </w:numPr>
+        <w:spacing w:before="240" w:after="60"/>
+        <w:rPr>
+          <w:lang w:val="en-AU"/>
+        </w:rPr>
+      </w:pPr>
+      <w:r>
+        <w:rPr>
+          <w:lang w:val="en-AU"/>
+        </w:rPr>
+        <w:t>Maven</w:t>
       </w:r>
     </w:p>
     <w:p>
@@ -3437,38 +4093,7 @@
         <w:rPr>
           <w:lang w:val="en-AU"/>
         </w:rPr>
-        <w:t>In command line:</w:t>
-      </w:r>
-    </w:p>
-    <w:p>
-      <w:pPr>
-        <w:pStyle w:val="Code"/>
-        <w:ind w:left="1531"/>
-      </w:pPr>
-      <w:r>
-        <w:t xml:space="preserve">&gt; </w:t>
-      </w:r>
-      <w:proofErr w:type="spellStart"/>
-      <w:r>
-        <w:t>javac</w:t>
-      </w:r>
-      <w:proofErr w:type="spellEnd"/>
-      <w:r>
-        <w:t xml:space="preserve"> &lt;MyJavaFile.java&gt;</w:t>
-      </w:r>
-    </w:p>
-    <w:p>
-      <w:pPr>
-        <w:pStyle w:val="Body"/>
-        <w:rPr>
-          <w:lang w:val="en-AU"/>
-        </w:rPr>
-      </w:pPr>
-      <w:r>
-        <w:rPr>
-          <w:lang w:val="en-AU"/>
-        </w:rPr>
-        <w:t>Will compile the MyJavaFile.java to .exe.</w:t>
+        <w:t xml:space="preserve">Maven is a build and deployment tool and dependencies manager. </w:t>
       </w:r>
     </w:p>
     <w:p>
@@ -3492,43 +4117,469 @@
         <w:rPr>
           <w:lang w:val="en-AU"/>
         </w:rPr>
-        <w:t>Build Tools</w:t>
-      </w:r>
-    </w:p>
-    <w:p>
-      <w:pPr>
-        <w:pStyle w:val="Heading3"/>
-        <w:keepLines w:val="0"/>
-        <w:widowControl w:val="0"/>
-        <w:numPr>
-          <w:ilvl w:val="2"/>
-          <w:numId w:val="31"/>
-        </w:numPr>
-        <w:spacing w:before="240" w:after="60"/>
-        <w:rPr>
-          <w:lang w:val="en-AU"/>
-        </w:rPr>
-      </w:pPr>
-      <w:r>
-        <w:rPr>
-          <w:lang w:val="en-AU"/>
-        </w:rPr>
-        <w:t>Maven</w:t>
+        <w:t>Synchronizing Methods and code Blocks</w:t>
       </w:r>
     </w:p>
     <w:p>
       <w:pPr>
         <w:pStyle w:val="Body"/>
-        <w:rPr>
-          <w:lang w:val="en-AU"/>
-        </w:rPr>
-      </w:pPr>
-      <w:r>
-        <w:rPr>
-          <w:lang w:val="en-AU"/>
-        </w:rPr>
-        <w:t xml:space="preserve">Maven is a build and deployment tool and dependencies manager. </w:t>
-      </w:r>
+      </w:pPr>
+      <w:r>
+        <w:t>In Java it is possible to specify synchronized blocks of code that ensure that only one thread can access a particular object at a time and then create a critical section of code.</w:t>
+      </w:r>
+    </w:p>
+    <w:p>
+      <w:pPr>
+        <w:pStyle w:val="Code"/>
+        <w:ind w:left="2160"/>
+        <w:rPr>
+          <w:lang w:eastAsia="en-AU"/>
+        </w:rPr>
+      </w:pPr>
+      <w:r>
+        <w:rPr>
+          <w:lang w:eastAsia="en-AU"/>
+        </w:rPr>
+        <w:t xml:space="preserve">public void </w:t>
+      </w:r>
+      <w:proofErr w:type="spellStart"/>
+      <w:proofErr w:type="gramStart"/>
+      <w:r>
+        <w:rPr>
+          <w:lang w:eastAsia="en-AU"/>
+        </w:rPr>
+        <w:t>withdrawAmount</w:t>
+      </w:r>
+      <w:proofErr w:type="spellEnd"/>
+      <w:r>
+        <w:rPr>
+          <w:lang w:eastAsia="en-AU"/>
+        </w:rPr>
+        <w:t>(</w:t>
+      </w:r>
+      <w:proofErr w:type="gramEnd"/>
+      <w:r>
+        <w:rPr>
+          <w:lang w:eastAsia="en-AU"/>
+        </w:rPr>
+        <w:t xml:space="preserve">int num){ </w:t>
+      </w:r>
+    </w:p>
+    <w:p>
+      <w:pPr>
+        <w:pStyle w:val="Code"/>
+        <w:ind w:left="2160"/>
+        <w:rPr>
+          <w:lang w:eastAsia="en-AU"/>
+        </w:rPr>
+      </w:pPr>
+    </w:p>
+    <w:p>
+      <w:pPr>
+        <w:pStyle w:val="Code"/>
+        <w:ind w:left="2160"/>
+        <w:rPr>
+          <w:lang w:eastAsia="en-AU"/>
+        </w:rPr>
+      </w:pPr>
+      <w:r>
+        <w:rPr>
+          <w:lang w:eastAsia="en-AU"/>
+        </w:rPr>
+        <w:t xml:space="preserve">   synchronized(this</w:t>
+      </w:r>
+      <w:proofErr w:type="gramStart"/>
+      <w:r>
+        <w:rPr>
+          <w:lang w:eastAsia="en-AU"/>
+        </w:rPr>
+        <w:t>){</w:t>
+      </w:r>
+      <w:proofErr w:type="gramEnd"/>
+      <w:r>
+        <w:rPr>
+          <w:lang w:eastAsia="en-AU"/>
+        </w:rPr>
+        <w:t xml:space="preserve"> </w:t>
+      </w:r>
+    </w:p>
+    <w:p>
+      <w:pPr>
+        <w:pStyle w:val="Code"/>
+        <w:ind w:left="2160"/>
+        <w:rPr>
+          <w:lang w:eastAsia="en-AU"/>
+        </w:rPr>
+      </w:pPr>
+    </w:p>
+    <w:p>
+      <w:pPr>
+        <w:pStyle w:val="Code"/>
+        <w:ind w:left="2160"/>
+        <w:rPr>
+          <w:lang w:eastAsia="en-AU"/>
+        </w:rPr>
+      </w:pPr>
+      <w:r>
+        <w:rPr>
+          <w:lang w:eastAsia="en-AU"/>
+        </w:rPr>
+        <w:t xml:space="preserve">   </w:t>
+      </w:r>
+      <w:proofErr w:type="gramStart"/>
+      <w:r>
+        <w:rPr>
+          <w:lang w:eastAsia="en-AU"/>
+        </w:rPr>
+        <w:t>if(</w:t>
+      </w:r>
+      <w:proofErr w:type="gramEnd"/>
+      <w:r>
+        <w:rPr>
+          <w:lang w:eastAsia="en-AU"/>
+        </w:rPr>
+        <w:t xml:space="preserve">num &lt; </w:t>
+      </w:r>
+      <w:proofErr w:type="spellStart"/>
+      <w:r>
+        <w:rPr>
+          <w:lang w:eastAsia="en-AU"/>
+        </w:rPr>
+        <w:t>this.amount</w:t>
+      </w:r>
+      <w:proofErr w:type="spellEnd"/>
+      <w:r>
+        <w:rPr>
+          <w:lang w:eastAsia="en-AU"/>
+        </w:rPr>
+        <w:t>)</w:t>
+      </w:r>
+    </w:p>
+    <w:p>
+      <w:pPr>
+        <w:pStyle w:val="Code"/>
+        <w:ind w:left="2160"/>
+        <w:rPr>
+          <w:lang w:eastAsia="en-AU"/>
+        </w:rPr>
+      </w:pPr>
+      <w:r>
+        <w:rPr>
+          <w:lang w:eastAsia="en-AU"/>
+        </w:rPr>
+        <w:t xml:space="preserve">     </w:t>
+      </w:r>
+      <w:proofErr w:type="spellStart"/>
+      <w:proofErr w:type="gramStart"/>
+      <w:r>
+        <w:rPr>
+          <w:lang w:eastAsia="en-AU"/>
+        </w:rPr>
+        <w:t>this.amount</w:t>
+      </w:r>
+      <w:proofErr w:type="spellEnd"/>
+      <w:proofErr w:type="gramEnd"/>
+      <w:r>
+        <w:rPr>
+          <w:lang w:eastAsia="en-AU"/>
+        </w:rPr>
+        <w:t xml:space="preserve"> -= num; </w:t>
+      </w:r>
+    </w:p>
+    <w:p>
+      <w:pPr>
+        <w:pStyle w:val="Code"/>
+        <w:ind w:left="2160"/>
+        <w:rPr>
+          <w:lang w:eastAsia="en-AU"/>
+        </w:rPr>
+      </w:pPr>
+    </w:p>
+    <w:p>
+      <w:pPr>
+        <w:pStyle w:val="Code"/>
+        <w:ind w:left="2160"/>
+        <w:rPr>
+          <w:lang w:eastAsia="en-AU"/>
+        </w:rPr>
+      </w:pPr>
+      <w:r>
+        <w:rPr>
+          <w:lang w:eastAsia="en-AU"/>
+        </w:rPr>
+        <w:t xml:space="preserve">   }</w:t>
+      </w:r>
+    </w:p>
+    <w:p>
+      <w:pPr>
+        <w:pStyle w:val="Code"/>
+        <w:ind w:left="2160"/>
+        <w:rPr>
+          <w:lang w:eastAsia="en-AU"/>
+        </w:rPr>
+      </w:pPr>
+    </w:p>
+    <w:p>
+      <w:pPr>
+        <w:pStyle w:val="Code"/>
+        <w:ind w:left="2160"/>
+        <w:rPr>
+          <w:lang w:eastAsia="en-AU"/>
+        </w:rPr>
+      </w:pPr>
+      <w:r>
+        <w:rPr>
+          <w:lang w:eastAsia="en-AU"/>
+        </w:rPr>
+        <w:t xml:space="preserve"> }</w:t>
+      </w:r>
+    </w:p>
+    <w:p>
+      <w:pPr>
+        <w:pStyle w:val="Body"/>
+      </w:pPr>
+      <w:r>
+        <w:t xml:space="preserve">Both C# and Java support the concept of synchronized methods. Whenever a synchronized method is called, the thread that called the method locks the object that contains the method. </w:t>
+      </w:r>
+      <w:proofErr w:type="gramStart"/>
+      <w:r>
+        <w:t>Thus</w:t>
+      </w:r>
+      <w:proofErr w:type="gramEnd"/>
+      <w:r>
+        <w:t xml:space="preserve"> other threads cannot call a synchronized method on the same object until the object is unlocked by the first thread when it finishes executing the synchronized method. Synchronized methods are marked in Java by using the </w:t>
+      </w:r>
+      <w:r>
+        <w:rPr>
+          <w:rStyle w:val="HTMLCode"/>
+        </w:rPr>
+        <w:t>synchronized</w:t>
+      </w:r>
+      <w:r>
+        <w:t xml:space="preserve"> keyword</w:t>
+      </w:r>
+    </w:p>
+    <w:p>
+      <w:pPr>
+        <w:pStyle w:val="Body"/>
+      </w:pPr>
+    </w:p>
+    <w:p>
+      <w:pPr>
+        <w:pStyle w:val="Code"/>
+        <w:ind w:left="2160"/>
+        <w:rPr>
+          <w:lang w:eastAsia="en-AU"/>
+        </w:rPr>
+      </w:pPr>
+      <w:r>
+        <w:rPr>
+          <w:lang w:eastAsia="en-AU"/>
+        </w:rPr>
+        <w:t xml:space="preserve">public class </w:t>
+      </w:r>
+      <w:proofErr w:type="spellStart"/>
+      <w:proofErr w:type="gramStart"/>
+      <w:r>
+        <w:rPr>
+          <w:lang w:eastAsia="en-AU"/>
+        </w:rPr>
+        <w:t>BankAccount</w:t>
+      </w:r>
+      <w:proofErr w:type="spellEnd"/>
+      <w:r>
+        <w:rPr>
+          <w:lang w:eastAsia="en-AU"/>
+        </w:rPr>
+        <w:t>{</w:t>
+      </w:r>
+      <w:proofErr w:type="gramEnd"/>
+    </w:p>
+    <w:p>
+      <w:pPr>
+        <w:pStyle w:val="Code"/>
+        <w:ind w:left="2160"/>
+        <w:rPr>
+          <w:lang w:eastAsia="en-AU"/>
+        </w:rPr>
+      </w:pPr>
+    </w:p>
+    <w:p>
+      <w:pPr>
+        <w:pStyle w:val="Code"/>
+        <w:ind w:left="2160"/>
+        <w:rPr>
+          <w:lang w:eastAsia="en-AU"/>
+        </w:rPr>
+      </w:pPr>
+      <w:r>
+        <w:rPr>
+          <w:lang w:eastAsia="en-AU"/>
+        </w:rPr>
+        <w:t xml:space="preserve">  public synchronized void </w:t>
+      </w:r>
+      <w:proofErr w:type="spellStart"/>
+      <w:proofErr w:type="gramStart"/>
+      <w:r>
+        <w:rPr>
+          <w:lang w:eastAsia="en-AU"/>
+        </w:rPr>
+        <w:t>withdrawAmount</w:t>
+      </w:r>
+      <w:proofErr w:type="spellEnd"/>
+      <w:r>
+        <w:rPr>
+          <w:lang w:eastAsia="en-AU"/>
+        </w:rPr>
+        <w:t>(</w:t>
+      </w:r>
+      <w:proofErr w:type="gramEnd"/>
+      <w:r>
+        <w:rPr>
+          <w:lang w:eastAsia="en-AU"/>
+        </w:rPr>
+        <w:t xml:space="preserve">int num){ </w:t>
+      </w:r>
+    </w:p>
+    <w:p>
+      <w:pPr>
+        <w:pStyle w:val="Code"/>
+        <w:ind w:left="2160"/>
+        <w:rPr>
+          <w:lang w:eastAsia="en-AU"/>
+        </w:rPr>
+      </w:pPr>
+    </w:p>
+    <w:p>
+      <w:pPr>
+        <w:pStyle w:val="Code"/>
+        <w:ind w:left="2160"/>
+        <w:rPr>
+          <w:lang w:eastAsia="en-AU"/>
+        </w:rPr>
+      </w:pPr>
+      <w:r>
+        <w:rPr>
+          <w:lang w:eastAsia="en-AU"/>
+        </w:rPr>
+        <w:lastRenderedPageBreak/>
+        <w:t xml:space="preserve">   </w:t>
+      </w:r>
+      <w:proofErr w:type="gramStart"/>
+      <w:r>
+        <w:rPr>
+          <w:lang w:eastAsia="en-AU"/>
+        </w:rPr>
+        <w:t>if(</w:t>
+      </w:r>
+      <w:proofErr w:type="gramEnd"/>
+      <w:r>
+        <w:rPr>
+          <w:lang w:eastAsia="en-AU"/>
+        </w:rPr>
+        <w:t xml:space="preserve">num &lt; </w:t>
+      </w:r>
+      <w:proofErr w:type="spellStart"/>
+      <w:r>
+        <w:rPr>
+          <w:lang w:eastAsia="en-AU"/>
+        </w:rPr>
+        <w:t>this.amount</w:t>
+      </w:r>
+      <w:proofErr w:type="spellEnd"/>
+      <w:r>
+        <w:rPr>
+          <w:lang w:eastAsia="en-AU"/>
+        </w:rPr>
+        <w:t>)</w:t>
+      </w:r>
+    </w:p>
+    <w:p>
+      <w:pPr>
+        <w:pStyle w:val="Code"/>
+        <w:ind w:left="2160"/>
+        <w:rPr>
+          <w:lang w:eastAsia="en-AU"/>
+        </w:rPr>
+      </w:pPr>
+      <w:r>
+        <w:rPr>
+          <w:lang w:eastAsia="en-AU"/>
+        </w:rPr>
+        <w:t xml:space="preserve">     </w:t>
+      </w:r>
+      <w:proofErr w:type="spellStart"/>
+      <w:proofErr w:type="gramStart"/>
+      <w:r>
+        <w:rPr>
+          <w:lang w:eastAsia="en-AU"/>
+        </w:rPr>
+        <w:t>this.amount</w:t>
+      </w:r>
+      <w:proofErr w:type="spellEnd"/>
+      <w:proofErr w:type="gramEnd"/>
+      <w:r>
+        <w:rPr>
+          <w:lang w:eastAsia="en-AU"/>
+        </w:rPr>
+        <w:t xml:space="preserve"> - num; </w:t>
+      </w:r>
+    </w:p>
+    <w:p>
+      <w:pPr>
+        <w:pStyle w:val="Code"/>
+        <w:ind w:left="2160"/>
+        <w:rPr>
+          <w:lang w:eastAsia="en-AU"/>
+        </w:rPr>
+      </w:pPr>
+    </w:p>
+    <w:p>
+      <w:pPr>
+        <w:pStyle w:val="Code"/>
+        <w:ind w:left="2160"/>
+        <w:rPr>
+          <w:lang w:eastAsia="en-AU"/>
+        </w:rPr>
+      </w:pPr>
+      <w:r>
+        <w:rPr>
+          <w:lang w:eastAsia="en-AU"/>
+        </w:rPr>
+        <w:t xml:space="preserve"> }</w:t>
+      </w:r>
+    </w:p>
+    <w:p>
+      <w:pPr>
+        <w:pStyle w:val="Code"/>
+        <w:ind w:left="2160"/>
+        <w:rPr>
+          <w:lang w:eastAsia="en-AU"/>
+        </w:rPr>
+      </w:pPr>
+    </w:p>
+    <w:p>
+      <w:pPr>
+        <w:pStyle w:val="Code"/>
+        <w:ind w:left="2160"/>
+        <w:rPr>
+          <w:lang w:eastAsia="en-AU"/>
+        </w:rPr>
+      </w:pPr>
+      <w:r>
+        <w:rPr>
+          <w:lang w:eastAsia="en-AU"/>
+        </w:rPr>
+        <w:t>}//</w:t>
+      </w:r>
+      <w:proofErr w:type="spellStart"/>
+      <w:r>
+        <w:rPr>
+          <w:lang w:eastAsia="en-AU"/>
+        </w:rPr>
+        <w:t>BankAccount</w:t>
+      </w:r>
+      <w:proofErr w:type="spellEnd"/>
     </w:p>
     <w:p>
       <w:pPr>
@@ -3551,491 +4602,6 @@
         <w:rPr>
           <w:lang w:val="en-AU"/>
         </w:rPr>
-        <w:t>Synchronizing Methods and code Blocks</w:t>
-      </w:r>
-    </w:p>
-    <w:p>
-      <w:pPr>
-        <w:pStyle w:val="Body"/>
-      </w:pPr>
-      <w:r>
-        <w:t>In Java it is possible to specify synchronized blocks of code that ensure that only one thread can access a particular object at a time and then create a critical section of code.</w:t>
-      </w:r>
-    </w:p>
-    <w:p>
-      <w:pPr>
-        <w:pStyle w:val="Code"/>
-        <w:ind w:left="2160"/>
-        <w:rPr>
-          <w:lang w:eastAsia="en-AU"/>
-        </w:rPr>
-      </w:pPr>
-      <w:r>
-        <w:rPr>
-          <w:lang w:eastAsia="en-AU"/>
-        </w:rPr>
-        <w:t xml:space="preserve">public void </w:t>
-      </w:r>
-      <w:proofErr w:type="spellStart"/>
-      <w:proofErr w:type="gramStart"/>
-      <w:r>
-        <w:rPr>
-          <w:lang w:eastAsia="en-AU"/>
-        </w:rPr>
-        <w:t>withdrawAmount</w:t>
-      </w:r>
-      <w:proofErr w:type="spellEnd"/>
-      <w:r>
-        <w:rPr>
-          <w:lang w:eastAsia="en-AU"/>
-        </w:rPr>
-        <w:t>(</w:t>
-      </w:r>
-      <w:proofErr w:type="gramEnd"/>
-      <w:r>
-        <w:rPr>
-          <w:lang w:eastAsia="en-AU"/>
-        </w:rPr>
-        <w:t xml:space="preserve">int num){ </w:t>
-      </w:r>
-    </w:p>
-    <w:p>
-      <w:pPr>
-        <w:pStyle w:val="Code"/>
-        <w:ind w:left="2160"/>
-        <w:rPr>
-          <w:lang w:eastAsia="en-AU"/>
-        </w:rPr>
-      </w:pPr>
-    </w:p>
-    <w:p>
-      <w:pPr>
-        <w:pStyle w:val="Code"/>
-        <w:ind w:left="2160"/>
-        <w:rPr>
-          <w:lang w:eastAsia="en-AU"/>
-        </w:rPr>
-      </w:pPr>
-      <w:r>
-        <w:rPr>
-          <w:lang w:eastAsia="en-AU"/>
-        </w:rPr>
-        <w:t xml:space="preserve">   synchronized(this</w:t>
-      </w:r>
-      <w:proofErr w:type="gramStart"/>
-      <w:r>
-        <w:rPr>
-          <w:lang w:eastAsia="en-AU"/>
-        </w:rPr>
-        <w:t>){</w:t>
-      </w:r>
-      <w:proofErr w:type="gramEnd"/>
-      <w:r>
-        <w:rPr>
-          <w:lang w:eastAsia="en-AU"/>
-        </w:rPr>
-        <w:t xml:space="preserve"> </w:t>
-      </w:r>
-    </w:p>
-    <w:p>
-      <w:pPr>
-        <w:pStyle w:val="Code"/>
-        <w:ind w:left="2160"/>
-        <w:rPr>
-          <w:lang w:eastAsia="en-AU"/>
-        </w:rPr>
-      </w:pPr>
-    </w:p>
-    <w:p>
-      <w:pPr>
-        <w:pStyle w:val="Code"/>
-        <w:ind w:left="2160"/>
-        <w:rPr>
-          <w:lang w:eastAsia="en-AU"/>
-        </w:rPr>
-      </w:pPr>
-      <w:r>
-        <w:rPr>
-          <w:lang w:eastAsia="en-AU"/>
-        </w:rPr>
-        <w:t xml:space="preserve">   </w:t>
-      </w:r>
-      <w:proofErr w:type="gramStart"/>
-      <w:r>
-        <w:rPr>
-          <w:lang w:eastAsia="en-AU"/>
-        </w:rPr>
-        <w:t>if(</w:t>
-      </w:r>
-      <w:proofErr w:type="gramEnd"/>
-      <w:r>
-        <w:rPr>
-          <w:lang w:eastAsia="en-AU"/>
-        </w:rPr>
-        <w:t xml:space="preserve">num &lt; </w:t>
-      </w:r>
-      <w:proofErr w:type="spellStart"/>
-      <w:r>
-        <w:rPr>
-          <w:lang w:eastAsia="en-AU"/>
-        </w:rPr>
-        <w:t>this.amount</w:t>
-      </w:r>
-      <w:proofErr w:type="spellEnd"/>
-      <w:r>
-        <w:rPr>
-          <w:lang w:eastAsia="en-AU"/>
-        </w:rPr>
-        <w:t>)</w:t>
-      </w:r>
-    </w:p>
-    <w:p>
-      <w:pPr>
-        <w:pStyle w:val="Code"/>
-        <w:ind w:left="2160"/>
-        <w:rPr>
-          <w:lang w:eastAsia="en-AU"/>
-        </w:rPr>
-      </w:pPr>
-      <w:r>
-        <w:rPr>
-          <w:lang w:eastAsia="en-AU"/>
-        </w:rPr>
-        <w:t xml:space="preserve">     </w:t>
-      </w:r>
-      <w:proofErr w:type="spellStart"/>
-      <w:proofErr w:type="gramStart"/>
-      <w:r>
-        <w:rPr>
-          <w:lang w:eastAsia="en-AU"/>
-        </w:rPr>
-        <w:t>this.amount</w:t>
-      </w:r>
-      <w:proofErr w:type="spellEnd"/>
-      <w:proofErr w:type="gramEnd"/>
-      <w:r>
-        <w:rPr>
-          <w:lang w:eastAsia="en-AU"/>
-        </w:rPr>
-        <w:t xml:space="preserve"> -= num; </w:t>
-      </w:r>
-    </w:p>
-    <w:p>
-      <w:pPr>
-        <w:pStyle w:val="Code"/>
-        <w:ind w:left="2160"/>
-        <w:rPr>
-          <w:lang w:eastAsia="en-AU"/>
-        </w:rPr>
-      </w:pPr>
-    </w:p>
-    <w:p>
-      <w:pPr>
-        <w:pStyle w:val="Code"/>
-        <w:ind w:left="2160"/>
-        <w:rPr>
-          <w:lang w:eastAsia="en-AU"/>
-        </w:rPr>
-      </w:pPr>
-      <w:r>
-        <w:rPr>
-          <w:lang w:eastAsia="en-AU"/>
-        </w:rPr>
-        <w:t xml:space="preserve">   }</w:t>
-      </w:r>
-    </w:p>
-    <w:p>
-      <w:pPr>
-        <w:pStyle w:val="Code"/>
-        <w:ind w:left="2160"/>
-        <w:rPr>
-          <w:lang w:eastAsia="en-AU"/>
-        </w:rPr>
-      </w:pPr>
-    </w:p>
-    <w:p>
-      <w:pPr>
-        <w:pStyle w:val="Code"/>
-        <w:ind w:left="2160"/>
-        <w:rPr>
-          <w:lang w:eastAsia="en-AU"/>
-        </w:rPr>
-      </w:pPr>
-      <w:r>
-        <w:rPr>
-          <w:lang w:eastAsia="en-AU"/>
-        </w:rPr>
-        <w:t xml:space="preserve"> }</w:t>
-      </w:r>
-    </w:p>
-    <w:p>
-      <w:pPr>
-        <w:pStyle w:val="Body"/>
-      </w:pPr>
-      <w:r>
-        <w:t xml:space="preserve">Both C# and Java support the concept of synchronized methods. Whenever a synchronized method is called, the thread that called the method locks the object that contains the method. </w:t>
-      </w:r>
-      <w:proofErr w:type="gramStart"/>
-      <w:r>
-        <w:t>Thus</w:t>
-      </w:r>
-      <w:proofErr w:type="gramEnd"/>
-      <w:r>
-        <w:t xml:space="preserve"> other threads cannot call a synchronized method on the same object until the object is unlocked by the first thread when it finishes executing the synchronized method. Synchronized methods are marked in Java by using the </w:t>
-      </w:r>
-      <w:r>
-        <w:rPr>
-          <w:rStyle w:val="HTMLCode"/>
-        </w:rPr>
-        <w:t>synchronized</w:t>
-      </w:r>
-      <w:r>
-        <w:t xml:space="preserve"> keyword</w:t>
-      </w:r>
-    </w:p>
-    <w:p>
-      <w:pPr>
-        <w:pStyle w:val="Body"/>
-      </w:pPr>
-    </w:p>
-    <w:p>
-      <w:pPr>
-        <w:pStyle w:val="Code"/>
-        <w:ind w:left="2160"/>
-        <w:rPr>
-          <w:lang w:eastAsia="en-AU"/>
-        </w:rPr>
-      </w:pPr>
-      <w:r>
-        <w:rPr>
-          <w:lang w:eastAsia="en-AU"/>
-        </w:rPr>
-        <w:t xml:space="preserve">public class </w:t>
-      </w:r>
-      <w:proofErr w:type="spellStart"/>
-      <w:proofErr w:type="gramStart"/>
-      <w:r>
-        <w:rPr>
-          <w:lang w:eastAsia="en-AU"/>
-        </w:rPr>
-        <w:t>BankAccount</w:t>
-      </w:r>
-      <w:proofErr w:type="spellEnd"/>
-      <w:r>
-        <w:rPr>
-          <w:lang w:eastAsia="en-AU"/>
-        </w:rPr>
-        <w:t>{</w:t>
-      </w:r>
-      <w:proofErr w:type="gramEnd"/>
-    </w:p>
-    <w:p>
-      <w:pPr>
-        <w:pStyle w:val="Code"/>
-        <w:ind w:left="2160"/>
-        <w:rPr>
-          <w:lang w:eastAsia="en-AU"/>
-        </w:rPr>
-      </w:pPr>
-    </w:p>
-    <w:p>
-      <w:pPr>
-        <w:pStyle w:val="Code"/>
-        <w:ind w:left="2160"/>
-        <w:rPr>
-          <w:lang w:eastAsia="en-AU"/>
-        </w:rPr>
-      </w:pPr>
-      <w:r>
-        <w:rPr>
-          <w:lang w:eastAsia="en-AU"/>
-        </w:rPr>
-        <w:t xml:space="preserve">  public synchronized void </w:t>
-      </w:r>
-      <w:proofErr w:type="spellStart"/>
-      <w:proofErr w:type="gramStart"/>
-      <w:r>
-        <w:rPr>
-          <w:lang w:eastAsia="en-AU"/>
-        </w:rPr>
-        <w:t>withdrawAmount</w:t>
-      </w:r>
-      <w:proofErr w:type="spellEnd"/>
-      <w:r>
-        <w:rPr>
-          <w:lang w:eastAsia="en-AU"/>
-        </w:rPr>
-        <w:t>(</w:t>
-      </w:r>
-      <w:proofErr w:type="gramEnd"/>
-      <w:r>
-        <w:rPr>
-          <w:lang w:eastAsia="en-AU"/>
-        </w:rPr>
-        <w:t xml:space="preserve">int num){ </w:t>
-      </w:r>
-    </w:p>
-    <w:p>
-      <w:pPr>
-        <w:pStyle w:val="Code"/>
-        <w:ind w:left="2160"/>
-        <w:rPr>
-          <w:lang w:eastAsia="en-AU"/>
-        </w:rPr>
-      </w:pPr>
-    </w:p>
-    <w:p>
-      <w:pPr>
-        <w:pStyle w:val="Code"/>
-        <w:ind w:left="2160"/>
-        <w:rPr>
-          <w:lang w:eastAsia="en-AU"/>
-        </w:rPr>
-      </w:pPr>
-      <w:r>
-        <w:rPr>
-          <w:lang w:eastAsia="en-AU"/>
-        </w:rPr>
-        <w:lastRenderedPageBreak/>
-        <w:t xml:space="preserve">   </w:t>
-      </w:r>
-      <w:proofErr w:type="gramStart"/>
-      <w:r>
-        <w:rPr>
-          <w:lang w:eastAsia="en-AU"/>
-        </w:rPr>
-        <w:t>if(</w:t>
-      </w:r>
-      <w:proofErr w:type="gramEnd"/>
-      <w:r>
-        <w:rPr>
-          <w:lang w:eastAsia="en-AU"/>
-        </w:rPr>
-        <w:t xml:space="preserve">num &lt; </w:t>
-      </w:r>
-      <w:proofErr w:type="spellStart"/>
-      <w:r>
-        <w:rPr>
-          <w:lang w:eastAsia="en-AU"/>
-        </w:rPr>
-        <w:t>this.amount</w:t>
-      </w:r>
-      <w:proofErr w:type="spellEnd"/>
-      <w:r>
-        <w:rPr>
-          <w:lang w:eastAsia="en-AU"/>
-        </w:rPr>
-        <w:t>)</w:t>
-      </w:r>
-    </w:p>
-    <w:p>
-      <w:pPr>
-        <w:pStyle w:val="Code"/>
-        <w:ind w:left="2160"/>
-        <w:rPr>
-          <w:lang w:eastAsia="en-AU"/>
-        </w:rPr>
-      </w:pPr>
-      <w:r>
-        <w:rPr>
-          <w:lang w:eastAsia="en-AU"/>
-        </w:rPr>
-        <w:t xml:space="preserve">     </w:t>
-      </w:r>
-      <w:proofErr w:type="spellStart"/>
-      <w:proofErr w:type="gramStart"/>
-      <w:r>
-        <w:rPr>
-          <w:lang w:eastAsia="en-AU"/>
-        </w:rPr>
-        <w:t>this.amount</w:t>
-      </w:r>
-      <w:proofErr w:type="spellEnd"/>
-      <w:proofErr w:type="gramEnd"/>
-      <w:r>
-        <w:rPr>
-          <w:lang w:eastAsia="en-AU"/>
-        </w:rPr>
-        <w:t xml:space="preserve"> - num; </w:t>
-      </w:r>
-    </w:p>
-    <w:p>
-      <w:pPr>
-        <w:pStyle w:val="Code"/>
-        <w:ind w:left="2160"/>
-        <w:rPr>
-          <w:lang w:eastAsia="en-AU"/>
-        </w:rPr>
-      </w:pPr>
-    </w:p>
-    <w:p>
-      <w:pPr>
-        <w:pStyle w:val="Code"/>
-        <w:ind w:left="2160"/>
-        <w:rPr>
-          <w:lang w:eastAsia="en-AU"/>
-        </w:rPr>
-      </w:pPr>
-      <w:r>
-        <w:rPr>
-          <w:lang w:eastAsia="en-AU"/>
-        </w:rPr>
-        <w:t xml:space="preserve"> }</w:t>
-      </w:r>
-    </w:p>
-    <w:p>
-      <w:pPr>
-        <w:pStyle w:val="Code"/>
-        <w:ind w:left="2160"/>
-        <w:rPr>
-          <w:lang w:eastAsia="en-AU"/>
-        </w:rPr>
-      </w:pPr>
-    </w:p>
-    <w:p>
-      <w:pPr>
-        <w:pStyle w:val="Code"/>
-        <w:ind w:left="2160"/>
-        <w:rPr>
-          <w:lang w:eastAsia="en-AU"/>
-        </w:rPr>
-      </w:pPr>
-      <w:r>
-        <w:rPr>
-          <w:lang w:eastAsia="en-AU"/>
-        </w:rPr>
-        <w:t>}//</w:t>
-      </w:r>
-      <w:proofErr w:type="spellStart"/>
-      <w:r>
-        <w:rPr>
-          <w:lang w:eastAsia="en-AU"/>
-        </w:rPr>
-        <w:t>BankAccount</w:t>
-      </w:r>
-      <w:proofErr w:type="spellEnd"/>
-    </w:p>
-    <w:p>
-      <w:pPr>
-        <w:pStyle w:val="Heading2"/>
-        <w:keepLines w:val="0"/>
-        <w:widowControl w:val="0"/>
-        <w:numPr>
-          <w:ilvl w:val="1"/>
-          <w:numId w:val="31"/>
-        </w:numPr>
-        <w:pBdr>
-          <w:top w:val="none" w:sz="0" w:space="0" w:color="auto"/>
-        </w:pBdr>
-        <w:spacing w:before="240" w:after="60"/>
-        <w:rPr>
-          <w:lang w:val="en-AU"/>
-        </w:rPr>
-      </w:pPr>
-      <w:r>
-        <w:rPr>
-          <w:lang w:val="en-AU"/>
-        </w:rPr>
         <w:t>Threads</w:t>
       </w:r>
     </w:p>
@@ -5735,7 +6301,7 @@
         </w:rPr>
         <w:br/>
       </w:r>
-      <w:hyperlink r:id="rId6" w:anchor="26328555" w:history="1">
+      <w:hyperlink r:id="rId7" w:anchor="26328555" w:history="1">
         <w:r>
           <w:rPr>
             <w:rStyle w:val="Hyperlink"/>
@@ -7815,7 +8381,7 @@
         </w:rPr>
         <w:t xml:space="preserve">Its default home page after starting: </w:t>
       </w:r>
-      <w:hyperlink r:id="rId7" w:history="1">
+      <w:hyperlink r:id="rId8" w:history="1">
         <w:r>
           <w:rPr>
             <w:rStyle w:val="Hyperlink"/>
@@ -7871,7 +8437,7 @@
         </w:rPr>
         <w:br/>
       </w:r>
-      <w:hyperlink r:id="rId8" w:history="1">
+      <w:hyperlink r:id="rId9" w:history="1">
         <w:r>
           <w:rPr>
             <w:rStyle w:val="Hyperlink"/>
@@ -7901,7 +8467,7 @@
         </w:rPr>
         <w:br/>
       </w:r>
-      <w:hyperlink r:id="rId9" w:history="1">
+      <w:hyperlink r:id="rId10" w:history="1">
         <w:r>
           <w:rPr>
             <w:rStyle w:val="Hyperlink"/>
@@ -9973,7 +10539,7 @@
           <w:lang w:val="en-AU"/>
         </w:rPr>
       </w:pPr>
-      <w:hyperlink r:id="rId10" w:history="1">
+      <w:hyperlink r:id="rId11" w:history="1">
         <w:r>
           <w:rPr>
             <w:rStyle w:val="Hyperlink"/>
@@ -9990,7 +10556,7 @@
           <w:lang w:val="en-AU"/>
         </w:rPr>
       </w:pPr>
-      <w:hyperlink r:id="rId11" w:history="1">
+      <w:hyperlink r:id="rId12" w:history="1">
         <w:r>
           <w:rPr>
             <w:rStyle w:val="Hyperlink"/>
@@ -10013,7 +10579,7 @@
           <w:lang w:val="en-AU"/>
         </w:rPr>
       </w:pPr>
-      <w:hyperlink r:id="rId12" w:history="1">
+      <w:hyperlink r:id="rId13" w:history="1">
         <w:r>
           <w:rPr>
             <w:rStyle w:val="Hyperlink"/>
@@ -10954,7 +11520,7 @@
                     <pic:cNvPicPr/>
                   </pic:nvPicPr>
                   <pic:blipFill>
-                    <a:blip r:embed="rId13"/>
+                    <a:blip r:embed="rId14"/>
                     <a:stretch>
                       <a:fillRect/>
                     </a:stretch>
@@ -11538,7 +12104,7 @@
           <w:lang w:val="en-AU"/>
         </w:rPr>
       </w:pPr>
-      <w:hyperlink r:id="rId14" w:history="1">
+      <w:hyperlink r:id="rId15" w:history="1">
         <w:r>
           <w:rPr>
             <w:rStyle w:val="Hyperlink"/>
@@ -11585,7 +12151,7 @@
         </w:rPr>
         <w:t xml:space="preserve">Doc: </w:t>
       </w:r>
-      <w:hyperlink r:id="rId15" w:history="1">
+      <w:hyperlink r:id="rId16" w:history="1">
         <w:r>
           <w:rPr>
             <w:rStyle w:val="Hyperlink"/>
@@ -11614,7 +12180,7 @@
         </w:rPr>
         <w:t xml:space="preserve">Tutorial: </w:t>
       </w:r>
-      <w:hyperlink r:id="rId16" w:history="1">
+      <w:hyperlink r:id="rId17" w:history="1">
         <w:r>
           <w:rPr>
             <w:rStyle w:val="Hyperlink"/>
@@ -11776,7 +12342,7 @@
         </w:rPr>
         <w:t> </w:t>
       </w:r>
-      <w:hyperlink r:id="rId17" w:tooltip="annotation in org.springframework.context.annotation" w:history="1">
+      <w:hyperlink r:id="rId18" w:tooltip="annotation in org.springframework.context.annotation" w:history="1">
         <w:r>
           <w:rPr>
             <w:lang w:val="en-AU"/>
@@ -11886,272 +12452,6 @@
             <wp:extent cx="3145692" cy="1519400"/>
             <wp:effectExtent l="0" t="0" r="4445" b="5080"/>
             <wp:docPr id="2" name="Picture 2"/>
-            <wp:cNvGraphicFramePr>
-              <a:graphicFrameLocks xmlns:a="http://schemas.openxmlformats.org/drawingml/2006/main" noChangeAspect="1"/>
-            </wp:cNvGraphicFramePr>
-            <a:graphic xmlns:a="http://schemas.openxmlformats.org/drawingml/2006/main">
-              <a:graphicData uri="http://schemas.openxmlformats.org/drawingml/2006/picture">
-                <pic:pic xmlns:pic="http://schemas.openxmlformats.org/drawingml/2006/picture">
-                  <pic:nvPicPr>
-                    <pic:cNvPr id="1" name=""/>
-                    <pic:cNvPicPr/>
-                  </pic:nvPicPr>
-                  <pic:blipFill>
-                    <a:blip r:embed="rId18"/>
-                    <a:stretch>
-                      <a:fillRect/>
-                    </a:stretch>
-                  </pic:blipFill>
-                  <pic:spPr>
-                    <a:xfrm>
-                      <a:off x="0" y="0"/>
-                      <a:ext cx="3158255" cy="1525468"/>
-                    </a:xfrm>
-                    <a:prstGeom prst="rect">
-                      <a:avLst/>
-                    </a:prstGeom>
-                  </pic:spPr>
-                </pic:pic>
-              </a:graphicData>
-            </a:graphic>
-          </wp:inline>
-        </w:drawing>
-      </w:r>
-    </w:p>
-    <w:p>
-      <w:pPr>
-        <w:pStyle w:val="Body"/>
-        <w:ind w:left="1891"/>
-        <w:rPr>
-          <w:rFonts w:ascii="Times New Roman" w:hAnsi="Times New Roman"/>
-          <w:lang w:val="en-AU" w:bidi="ar-SA"/>
-        </w:rPr>
-      </w:pPr>
-      <w:r>
-        <w:rPr>
-          <w:rFonts w:ascii="Times New Roman" w:hAnsi="Times New Roman"/>
-          <w:lang w:val="en-AU" w:bidi="ar-SA"/>
-        </w:rPr>
-        <w:t>The method name of the @Bean (</w:t>
-      </w:r>
-      <w:proofErr w:type="spellStart"/>
-      <w:r>
-        <w:rPr>
-          <w:rFonts w:ascii="Times New Roman" w:hAnsi="Times New Roman"/>
-          <w:lang w:val="en-AU" w:bidi="ar-SA"/>
-        </w:rPr>
-        <w:t>helloWorld</w:t>
-      </w:r>
-      <w:proofErr w:type="spellEnd"/>
-      <w:r>
-        <w:rPr>
-          <w:rFonts w:ascii="Times New Roman" w:hAnsi="Times New Roman"/>
-          <w:lang w:val="en-AU" w:bidi="ar-SA"/>
-        </w:rPr>
-        <w:t>) is the bean ID.</w:t>
-      </w:r>
-    </w:p>
-    <w:p>
-      <w:pPr>
-        <w:pStyle w:val="Body"/>
-        <w:numPr>
-          <w:ilvl w:val="0"/>
-          <w:numId w:val="35"/>
-        </w:numPr>
-        <w:rPr>
-          <w:rFonts w:ascii="Times New Roman" w:hAnsi="Times New Roman"/>
-          <w:lang w:val="en-AU" w:bidi="ar-SA"/>
-        </w:rPr>
-      </w:pPr>
-      <w:r>
-        <w:rPr>
-          <w:rFonts w:ascii="Times New Roman" w:hAnsi="Times New Roman"/>
-          <w:lang w:val="en-AU" w:bidi="ar-SA"/>
-        </w:rPr>
-        <w:t xml:space="preserve">@Import (on @Configuration class) – indicate that this class depends on another @Configuration class so that its Beans can be used by the importing class. </w:t>
-      </w:r>
-      <w:r>
-        <w:rPr>
-          <w:rFonts w:ascii="Times New Roman" w:hAnsi="Times New Roman"/>
-          <w:lang w:val="en-AU" w:bidi="ar-SA"/>
-        </w:rPr>
-        <w:br/>
-        <w:t xml:space="preserve">Note: for every such hierarchy of @Configuration classes, only the root class needs to be passed to the Bootstrapping method (e.g. </w:t>
-      </w:r>
-      <w:proofErr w:type="spellStart"/>
-      <w:r>
-        <w:rPr>
-          <w:rFonts w:ascii="Times New Roman" w:hAnsi="Times New Roman"/>
-          <w:lang w:val="en-AU" w:bidi="ar-SA"/>
-        </w:rPr>
-        <w:t>AnnotationConfigApplicationContext</w:t>
-      </w:r>
-      <w:proofErr w:type="spellEnd"/>
-      <w:r>
-        <w:rPr>
-          <w:rFonts w:ascii="Times New Roman" w:hAnsi="Times New Roman"/>
-          <w:lang w:val="en-AU" w:bidi="ar-SA"/>
-        </w:rPr>
-        <w:t>).</w:t>
-      </w:r>
-    </w:p>
-    <w:p>
-      <w:pPr>
-        <w:pStyle w:val="Body"/>
-        <w:numPr>
-          <w:ilvl w:val="0"/>
-          <w:numId w:val="35"/>
-        </w:numPr>
-        <w:rPr>
-          <w:rStyle w:val="CodeChar"/>
-          <w:rFonts w:ascii="Times New Roman" w:eastAsia="Times New Roman" w:hAnsi="Times New Roman" w:cs="Times New Roman"/>
-          <w:color w:val="auto"/>
-          <w:shd w:val="clear" w:color="auto" w:fill="auto"/>
-          <w:lang w:val="en-AU" w:bidi="ar-SA"/>
-        </w:rPr>
-      </w:pPr>
-      <w:r>
-        <w:rPr>
-          <w:rFonts w:ascii="Times New Roman" w:hAnsi="Times New Roman"/>
-          <w:lang w:val="en-AU" w:bidi="ar-SA"/>
-        </w:rPr>
-        <w:t>@profile({profileName}) – the class/Bean will be processed only if the given profile(s) is active:</w:t>
-      </w:r>
-      <w:r>
-        <w:rPr>
-          <w:rFonts w:ascii="Times New Roman" w:hAnsi="Times New Roman"/>
-          <w:lang w:val="en-AU" w:bidi="ar-SA"/>
-        </w:rPr>
-        <w:br/>
-      </w:r>
-      <w:r>
-        <w:rPr>
-          <w:rStyle w:val="CodeChar"/>
-        </w:rPr>
-        <w:t>@Profile(“development</w:t>
-      </w:r>
-      <w:proofErr w:type="gramStart"/>
-      <w:r>
-        <w:rPr>
-          <w:rStyle w:val="CodeChar"/>
-        </w:rPr>
-        <w:t>”,…</w:t>
-      </w:r>
-      <w:proofErr w:type="gramEnd"/>
-      <w:r>
-        <w:rPr>
-          <w:rStyle w:val="CodeChar"/>
-        </w:rPr>
-        <w:t>.)</w:t>
-      </w:r>
-      <w:r>
-        <w:rPr>
-          <w:rStyle w:val="CodeChar"/>
-        </w:rPr>
-        <w:br/>
-        <w:t>@Configuration</w:t>
-      </w:r>
-      <w:r>
-        <w:rPr>
-          <w:rStyle w:val="CodeChar"/>
-        </w:rPr>
-        <w:br/>
-        <w:t>public class….</w:t>
-      </w:r>
-    </w:p>
-    <w:p>
-      <w:pPr>
-        <w:pStyle w:val="Body"/>
-        <w:numPr>
-          <w:ilvl w:val="0"/>
-          <w:numId w:val="35"/>
-        </w:numPr>
-        <w:rPr>
-          <w:rFonts w:ascii="Times New Roman" w:hAnsi="Times New Roman"/>
-          <w:lang w:val="en-AU" w:bidi="ar-SA"/>
-        </w:rPr>
-      </w:pPr>
-      <w:r>
-        <w:rPr>
-          <w:rFonts w:ascii="Times New Roman" w:hAnsi="Times New Roman"/>
-          <w:lang w:val="en-AU" w:bidi="ar-SA"/>
-        </w:rPr>
-        <w:t>@Lazy – will mark the class/Bean for lazy initialization (greedy by default).</w:t>
-      </w:r>
-      <w:r>
-        <w:rPr>
-          <w:rFonts w:ascii="Times New Roman" w:hAnsi="Times New Roman"/>
-          <w:lang w:val="en-AU" w:bidi="ar-SA"/>
-        </w:rPr>
-        <w:br/>
-      </w:r>
-    </w:p>
-    <w:p>
-      <w:pPr>
-        <w:pStyle w:val="Heading4"/>
-        <w:rPr>
-          <w:lang w:val="en-AU" w:bidi="ar-SA"/>
-        </w:rPr>
-      </w:pPr>
-      <w:r>
-        <w:rPr>
-          <w:lang w:val="en-AU" w:bidi="ar-SA"/>
-        </w:rPr>
-        <w:t>Bootstrapping</w:t>
-      </w:r>
-    </w:p>
-    <w:p>
-      <w:pPr>
-        <w:pStyle w:val="Body"/>
-        <w:numPr>
-          <w:ilvl w:val="0"/>
-          <w:numId w:val="37"/>
-        </w:numPr>
-        <w:rPr>
-          <w:rFonts w:ascii="Times New Roman" w:hAnsi="Times New Roman"/>
-          <w:sz w:val="24"/>
-          <w:lang w:val="en-AU" w:bidi="ar-SA"/>
-        </w:rPr>
-      </w:pPr>
-      <w:proofErr w:type="spellStart"/>
-      <w:r>
-        <w:rPr>
-          <w:shd w:val="clear" w:color="auto" w:fill="FFFFFF"/>
-          <w:lang w:val="en-AU" w:bidi="ar-SA"/>
-        </w:rPr>
-        <w:t>AnnotationConfigApplicationContext</w:t>
-      </w:r>
-      <w:proofErr w:type="spellEnd"/>
-      <w:r>
-        <w:rPr>
-          <w:shd w:val="clear" w:color="auto" w:fill="FFFFFF"/>
-          <w:lang w:val="en-AU" w:bidi="ar-SA"/>
-        </w:rPr>
-        <w:t xml:space="preserve"> – used to load and provide your configuration classes to Spring container:</w:t>
-      </w:r>
-    </w:p>
-    <w:p>
-      <w:pPr>
-        <w:pStyle w:val="Body"/>
-        <w:ind w:left="720"/>
-        <w:rPr>
-          <w:rFonts w:ascii="Times New Roman" w:hAnsi="Times New Roman"/>
-          <w:sz w:val="24"/>
-          <w:lang w:val="en-AU" w:bidi="ar-SA"/>
-        </w:rPr>
-      </w:pPr>
-      <w:r>
-        <w:rPr>
-          <w:rFonts w:ascii="Times New Roman" w:hAnsi="Times New Roman"/>
-          <w:noProof/>
-          <w:sz w:val="24"/>
-          <w:lang w:val="en-AU" w:bidi="ar-SA"/>
-        </w:rPr>
-        <w:drawing>
-          <wp:inline distT="0" distB="0" distL="0" distR="0" wp14:anchorId="30848A53" wp14:editId="3C5E8104">
-            <wp:extent cx="5731510" cy="1144905"/>
-            <wp:effectExtent l="0" t="0" r="0" b="0"/>
-            <wp:docPr id="3" name="Picture 3"/>
             <wp:cNvGraphicFramePr>
               <a:graphicFrameLocks xmlns:a="http://schemas.openxmlformats.org/drawingml/2006/main" noChangeAspect="1"/>
             </wp:cNvGraphicFramePr>
@@ -12171,6 +12471,272 @@
                   <pic:spPr>
                     <a:xfrm>
                       <a:off x="0" y="0"/>
+                      <a:ext cx="3158255" cy="1525468"/>
+                    </a:xfrm>
+                    <a:prstGeom prst="rect">
+                      <a:avLst/>
+                    </a:prstGeom>
+                  </pic:spPr>
+                </pic:pic>
+              </a:graphicData>
+            </a:graphic>
+          </wp:inline>
+        </w:drawing>
+      </w:r>
+    </w:p>
+    <w:p>
+      <w:pPr>
+        <w:pStyle w:val="Body"/>
+        <w:ind w:left="1891"/>
+        <w:rPr>
+          <w:rFonts w:ascii="Times New Roman" w:hAnsi="Times New Roman"/>
+          <w:lang w:val="en-AU" w:bidi="ar-SA"/>
+        </w:rPr>
+      </w:pPr>
+      <w:r>
+        <w:rPr>
+          <w:rFonts w:ascii="Times New Roman" w:hAnsi="Times New Roman"/>
+          <w:lang w:val="en-AU" w:bidi="ar-SA"/>
+        </w:rPr>
+        <w:t>The method name of the @Bean (</w:t>
+      </w:r>
+      <w:proofErr w:type="spellStart"/>
+      <w:r>
+        <w:rPr>
+          <w:rFonts w:ascii="Times New Roman" w:hAnsi="Times New Roman"/>
+          <w:lang w:val="en-AU" w:bidi="ar-SA"/>
+        </w:rPr>
+        <w:t>helloWorld</w:t>
+      </w:r>
+      <w:proofErr w:type="spellEnd"/>
+      <w:r>
+        <w:rPr>
+          <w:rFonts w:ascii="Times New Roman" w:hAnsi="Times New Roman"/>
+          <w:lang w:val="en-AU" w:bidi="ar-SA"/>
+        </w:rPr>
+        <w:t>) is the bean ID.</w:t>
+      </w:r>
+    </w:p>
+    <w:p>
+      <w:pPr>
+        <w:pStyle w:val="Body"/>
+        <w:numPr>
+          <w:ilvl w:val="0"/>
+          <w:numId w:val="35"/>
+        </w:numPr>
+        <w:rPr>
+          <w:rFonts w:ascii="Times New Roman" w:hAnsi="Times New Roman"/>
+          <w:lang w:val="en-AU" w:bidi="ar-SA"/>
+        </w:rPr>
+      </w:pPr>
+      <w:r>
+        <w:rPr>
+          <w:rFonts w:ascii="Times New Roman" w:hAnsi="Times New Roman"/>
+          <w:lang w:val="en-AU" w:bidi="ar-SA"/>
+        </w:rPr>
+        <w:t xml:space="preserve">@Import (on @Configuration class) – indicate that this class depends on another @Configuration class so that its Beans can be used by the importing class. </w:t>
+      </w:r>
+      <w:r>
+        <w:rPr>
+          <w:rFonts w:ascii="Times New Roman" w:hAnsi="Times New Roman"/>
+          <w:lang w:val="en-AU" w:bidi="ar-SA"/>
+        </w:rPr>
+        <w:br/>
+        <w:t xml:space="preserve">Note: for every such hierarchy of @Configuration classes, only the root class needs to be passed to the Bootstrapping method (e.g. </w:t>
+      </w:r>
+      <w:proofErr w:type="spellStart"/>
+      <w:r>
+        <w:rPr>
+          <w:rFonts w:ascii="Times New Roman" w:hAnsi="Times New Roman"/>
+          <w:lang w:val="en-AU" w:bidi="ar-SA"/>
+        </w:rPr>
+        <w:t>AnnotationConfigApplicationContext</w:t>
+      </w:r>
+      <w:proofErr w:type="spellEnd"/>
+      <w:r>
+        <w:rPr>
+          <w:rFonts w:ascii="Times New Roman" w:hAnsi="Times New Roman"/>
+          <w:lang w:val="en-AU" w:bidi="ar-SA"/>
+        </w:rPr>
+        <w:t>).</w:t>
+      </w:r>
+    </w:p>
+    <w:p>
+      <w:pPr>
+        <w:pStyle w:val="Body"/>
+        <w:numPr>
+          <w:ilvl w:val="0"/>
+          <w:numId w:val="35"/>
+        </w:numPr>
+        <w:rPr>
+          <w:rStyle w:val="CodeChar"/>
+          <w:rFonts w:ascii="Times New Roman" w:eastAsia="Times New Roman" w:hAnsi="Times New Roman" w:cs="Times New Roman"/>
+          <w:color w:val="auto"/>
+          <w:shd w:val="clear" w:color="auto" w:fill="auto"/>
+          <w:lang w:val="en-AU" w:bidi="ar-SA"/>
+        </w:rPr>
+      </w:pPr>
+      <w:r>
+        <w:rPr>
+          <w:rFonts w:ascii="Times New Roman" w:hAnsi="Times New Roman"/>
+          <w:lang w:val="en-AU" w:bidi="ar-SA"/>
+        </w:rPr>
+        <w:t>@profile({profileName}) – the class/Bean will be processed only if the given profile(s) is active:</w:t>
+      </w:r>
+      <w:r>
+        <w:rPr>
+          <w:rFonts w:ascii="Times New Roman" w:hAnsi="Times New Roman"/>
+          <w:lang w:val="en-AU" w:bidi="ar-SA"/>
+        </w:rPr>
+        <w:br/>
+      </w:r>
+      <w:r>
+        <w:rPr>
+          <w:rStyle w:val="CodeChar"/>
+        </w:rPr>
+        <w:t>@Profile(“development</w:t>
+      </w:r>
+      <w:proofErr w:type="gramStart"/>
+      <w:r>
+        <w:rPr>
+          <w:rStyle w:val="CodeChar"/>
+        </w:rPr>
+        <w:t>”,…</w:t>
+      </w:r>
+      <w:proofErr w:type="gramEnd"/>
+      <w:r>
+        <w:rPr>
+          <w:rStyle w:val="CodeChar"/>
+        </w:rPr>
+        <w:t>.)</w:t>
+      </w:r>
+      <w:r>
+        <w:rPr>
+          <w:rStyle w:val="CodeChar"/>
+        </w:rPr>
+        <w:br/>
+        <w:t>@Configuration</w:t>
+      </w:r>
+      <w:r>
+        <w:rPr>
+          <w:rStyle w:val="CodeChar"/>
+        </w:rPr>
+        <w:br/>
+        <w:t>public class….</w:t>
+      </w:r>
+    </w:p>
+    <w:p>
+      <w:pPr>
+        <w:pStyle w:val="Body"/>
+        <w:numPr>
+          <w:ilvl w:val="0"/>
+          <w:numId w:val="35"/>
+        </w:numPr>
+        <w:rPr>
+          <w:rFonts w:ascii="Times New Roman" w:hAnsi="Times New Roman"/>
+          <w:lang w:val="en-AU" w:bidi="ar-SA"/>
+        </w:rPr>
+      </w:pPr>
+      <w:r>
+        <w:rPr>
+          <w:rFonts w:ascii="Times New Roman" w:hAnsi="Times New Roman"/>
+          <w:lang w:val="en-AU" w:bidi="ar-SA"/>
+        </w:rPr>
+        <w:t>@Lazy – will mark the class/Bean for lazy initialization (greedy by default).</w:t>
+      </w:r>
+      <w:r>
+        <w:rPr>
+          <w:rFonts w:ascii="Times New Roman" w:hAnsi="Times New Roman"/>
+          <w:lang w:val="en-AU" w:bidi="ar-SA"/>
+        </w:rPr>
+        <w:br/>
+      </w:r>
+    </w:p>
+    <w:p>
+      <w:pPr>
+        <w:pStyle w:val="Heading4"/>
+        <w:rPr>
+          <w:lang w:val="en-AU" w:bidi="ar-SA"/>
+        </w:rPr>
+      </w:pPr>
+      <w:r>
+        <w:rPr>
+          <w:lang w:val="en-AU" w:bidi="ar-SA"/>
+        </w:rPr>
+        <w:t>Bootstrapping</w:t>
+      </w:r>
+    </w:p>
+    <w:p>
+      <w:pPr>
+        <w:pStyle w:val="Body"/>
+        <w:numPr>
+          <w:ilvl w:val="0"/>
+          <w:numId w:val="37"/>
+        </w:numPr>
+        <w:rPr>
+          <w:rFonts w:ascii="Times New Roman" w:hAnsi="Times New Roman"/>
+          <w:sz w:val="24"/>
+          <w:lang w:val="en-AU" w:bidi="ar-SA"/>
+        </w:rPr>
+      </w:pPr>
+      <w:proofErr w:type="spellStart"/>
+      <w:r>
+        <w:rPr>
+          <w:shd w:val="clear" w:color="auto" w:fill="FFFFFF"/>
+          <w:lang w:val="en-AU" w:bidi="ar-SA"/>
+        </w:rPr>
+        <w:t>AnnotationConfigApplicationContext</w:t>
+      </w:r>
+      <w:proofErr w:type="spellEnd"/>
+      <w:r>
+        <w:rPr>
+          <w:shd w:val="clear" w:color="auto" w:fill="FFFFFF"/>
+          <w:lang w:val="en-AU" w:bidi="ar-SA"/>
+        </w:rPr>
+        <w:t xml:space="preserve"> – used to load and provide your configuration classes to Spring container:</w:t>
+      </w:r>
+    </w:p>
+    <w:p>
+      <w:pPr>
+        <w:pStyle w:val="Body"/>
+        <w:ind w:left="720"/>
+        <w:rPr>
+          <w:rFonts w:ascii="Times New Roman" w:hAnsi="Times New Roman"/>
+          <w:sz w:val="24"/>
+          <w:lang w:val="en-AU" w:bidi="ar-SA"/>
+        </w:rPr>
+      </w:pPr>
+      <w:r>
+        <w:rPr>
+          <w:rFonts w:ascii="Times New Roman" w:hAnsi="Times New Roman"/>
+          <w:noProof/>
+          <w:sz w:val="24"/>
+          <w:lang w:val="en-AU" w:bidi="ar-SA"/>
+        </w:rPr>
+        <w:drawing>
+          <wp:inline distT="0" distB="0" distL="0" distR="0" wp14:anchorId="30848A53" wp14:editId="3C5E8104">
+            <wp:extent cx="5731510" cy="1144905"/>
+            <wp:effectExtent l="0" t="0" r="0" b="0"/>
+            <wp:docPr id="3" name="Picture 3"/>
+            <wp:cNvGraphicFramePr>
+              <a:graphicFrameLocks xmlns:a="http://schemas.openxmlformats.org/drawingml/2006/main" noChangeAspect="1"/>
+            </wp:cNvGraphicFramePr>
+            <a:graphic xmlns:a="http://schemas.openxmlformats.org/drawingml/2006/main">
+              <a:graphicData uri="http://schemas.openxmlformats.org/drawingml/2006/picture">
+                <pic:pic xmlns:pic="http://schemas.openxmlformats.org/drawingml/2006/picture">
+                  <pic:nvPicPr>
+                    <pic:cNvPr id="1" name=""/>
+                    <pic:cNvPicPr/>
+                  </pic:nvPicPr>
+                  <pic:blipFill>
+                    <a:blip r:embed="rId20"/>
+                    <a:stretch>
+                      <a:fillRect/>
+                    </a:stretch>
+                  </pic:blipFill>
+                  <pic:spPr>
+                    <a:xfrm>
+                      <a:off x="0" y="0"/>
                       <a:ext cx="5731510" cy="1144905"/>
                     </a:xfrm>
                     <a:prstGeom prst="rect">
@@ -12228,7 +12794,7 @@
                     <pic:cNvPicPr/>
                   </pic:nvPicPr>
                   <pic:blipFill>
-                    <a:blip r:embed="rId20"/>
+                    <a:blip r:embed="rId21"/>
                     <a:stretch>
                       <a:fillRect/>
                     </a:stretch>
@@ -19951,7 +20517,7 @@
     <w:lsdException w:name="HTML Sample" w:semiHidden="1" w:unhideWhenUsed="1"/>
     <w:lsdException w:name="HTML Typewriter" w:semiHidden="1" w:unhideWhenUsed="1"/>
     <w:lsdException w:name="HTML Variable" w:semiHidden="1" w:unhideWhenUsed="1"/>
-    <w:lsdException w:name="Normal Table" w:uiPriority="99"/>
+    <w:lsdException w:name="Normal Table" w:semiHidden="1" w:uiPriority="99" w:unhideWhenUsed="1"/>
     <w:lsdException w:name="annotation subject" w:semiHidden="1" w:unhideWhenUsed="1"/>
     <w:lsdException w:name="No List" w:semiHidden="1" w:uiPriority="99" w:unhideWhenUsed="1"/>
     <w:lsdException w:name="Outline List 1" w:semiHidden="1" w:unhideWhenUsed="1"/>
@@ -19998,7 +20564,9 @@
     <w:lsdException w:name="Table Subtle 2" w:semiHidden="1" w:unhideWhenUsed="1"/>
     <w:lsdException w:name="Table Web 1" w:semiHidden="1" w:unhideWhenUsed="1"/>
     <w:lsdException w:name="Table Web 2" w:semiHidden="1" w:unhideWhenUsed="1"/>
+    <w:lsdException w:name="Table Web 3" w:semiHidden="1" w:unhideWhenUsed="1"/>
     <w:lsdException w:name="Balloon Text" w:semiHidden="1" w:unhideWhenUsed="1"/>
+    <w:lsdException w:name="Table Theme" w:semiHidden="1" w:unhideWhenUsed="1"/>
     <w:lsdException w:name="Placeholder Text" w:semiHidden="1" w:uiPriority="99"/>
     <w:lsdException w:name="No Spacing" w:uiPriority="1" w:qFormat="1"/>
     <w:lsdException w:name="Light Shading" w:uiPriority="60"/>
@@ -20418,6 +20986,7 @@
   <w:style w:type="character" w:default="1" w:styleId="DefaultParagraphFont">
     <w:name w:val="Default Paragraph Font"/>
     <w:uiPriority w:val="1"/>
+    <w:semiHidden/>
     <w:unhideWhenUsed/>
   </w:style>
   <w:style w:type="table" w:default="1" w:styleId="TableNormal">

--- a/java/Java.docx
+++ b/java/Java.docx
@@ -936,9 +936,6 @@
           <w:numId w:val="32"/>
         </w:numPr>
         <w:spacing w:before="100" w:beforeAutospacing="1" w:after="100" w:afterAutospacing="1"/>
-        <w:rPr>
-          <w:lang w:val="en-AU"/>
-        </w:rPr>
       </w:pPr>
       <w:r>
         <w:rPr>
@@ -967,9 +964,6 @@
           <w:numId w:val="32"/>
         </w:numPr>
         <w:spacing w:before="100" w:beforeAutospacing="1" w:after="100" w:afterAutospacing="1"/>
-        <w:rPr>
-          <w:lang w:val="en-AU"/>
-        </w:rPr>
       </w:pPr>
       <w:r>
         <w:rPr>
@@ -2537,43 +2531,7 @@
           <w:rStyle w:val="CodeChar"/>
         </w:rPr>
         <w:br/>
-        <w:t xml:space="preserve">    put</w:t>
-      </w:r>
-      <w:r>
-        <w:rPr>
-          <w:rStyle w:val="CodeChar"/>
-        </w:rPr>
-        <w:t>(“key</w:t>
-      </w:r>
-      <w:r>
-        <w:rPr>
-          <w:rStyle w:val="CodeChar"/>
-        </w:rPr>
-        <w:t>2</w:t>
-      </w:r>
-      <w:r>
-        <w:rPr>
-          <w:rStyle w:val="CodeChar"/>
-        </w:rPr>
-        <w:t>”, “value</w:t>
-      </w:r>
-      <w:r>
-        <w:rPr>
-          <w:rStyle w:val="CodeChar"/>
-        </w:rPr>
-        <w:t>2</w:t>
-      </w:r>
-      <w:r>
-        <w:rPr>
-          <w:rStyle w:val="CodeChar"/>
-        </w:rPr>
-        <w:t>”)</w:t>
-      </w:r>
-      <w:r>
-        <w:rPr>
-          <w:rStyle w:val="CodeChar"/>
-        </w:rPr>
-        <w:t>;</w:t>
+        <w:t xml:space="preserve">    put(“key2”, “value2”);</w:t>
       </w:r>
       <w:r>
         <w:rPr>
@@ -2634,7 +2592,7 @@
           <w:color w:val="474747"/>
           <w:sz w:val="21"/>
           <w:szCs w:val="21"/>
-          <w:lang w:val="en-AU" w:eastAsia="en-GB" w:bidi="ar-SA"/>
+          <w:lang w:eastAsia="en-GB"/>
         </w:rPr>
       </w:pPr>
       <w:r>
@@ -2645,7 +2603,7 @@
           <w:color w:val="474747"/>
           <w:sz w:val="21"/>
           <w:szCs w:val="21"/>
-          <w:lang w:val="en-AU" w:eastAsia="en-GB" w:bidi="ar-SA"/>
+          <w:lang w:eastAsia="en-GB"/>
         </w:rPr>
         <w:t>Intermediate operations</w:t>
       </w:r>
@@ -2655,7 +2613,7 @@
           <w:color w:val="474747"/>
           <w:sz w:val="21"/>
           <w:szCs w:val="21"/>
-          <w:lang w:val="en-AU" w:eastAsia="en-GB" w:bidi="ar-SA"/>
+          <w:lang w:eastAsia="en-GB"/>
         </w:rPr>
         <w:t xml:space="preserve"> </w:t>
       </w:r>
@@ -2666,7 +2624,7 @@
           <w:color w:val="474747"/>
           <w:sz w:val="21"/>
           <w:szCs w:val="21"/>
-          <w:lang w:val="en-AU" w:eastAsia="en-GB" w:bidi="ar-SA"/>
+          <w:lang w:eastAsia="en-GB"/>
         </w:rPr>
         <w:t>like .filter</w:t>
       </w:r>
@@ -2677,7 +2635,7 @@
           <w:color w:val="474747"/>
           <w:sz w:val="21"/>
           <w:szCs w:val="21"/>
-          <w:lang w:val="en-AU" w:eastAsia="en-GB" w:bidi="ar-SA"/>
+          <w:lang w:eastAsia="en-GB"/>
         </w:rPr>
         <w:t xml:space="preserve">, .map etc (in the middle of the stream sequence of commands) </w:t>
       </w:r>
@@ -2689,7 +2647,7 @@
           <w:color w:val="474747"/>
           <w:sz w:val="21"/>
           <w:szCs w:val="21"/>
-          <w:lang w:val="en-AU" w:eastAsia="en-GB" w:bidi="ar-SA"/>
+          <w:lang w:eastAsia="en-GB"/>
         </w:rPr>
         <w:t>return a new stream</w:t>
       </w:r>
@@ -2699,7 +2657,7 @@
           <w:color w:val="474747"/>
           <w:sz w:val="21"/>
           <w:szCs w:val="21"/>
-          <w:lang w:val="en-AU" w:eastAsia="en-GB" w:bidi="ar-SA"/>
+          <w:lang w:eastAsia="en-GB"/>
         </w:rPr>
         <w:t xml:space="preserve">. They are </w:t>
       </w:r>
@@ -2711,7 +2669,7 @@
           <w:color w:val="474747"/>
           <w:sz w:val="21"/>
           <w:szCs w:val="21"/>
-          <w:lang w:val="en-AU" w:eastAsia="en-GB" w:bidi="ar-SA"/>
+          <w:lang w:eastAsia="en-GB"/>
         </w:rPr>
         <w:t>always </w:t>
       </w:r>
@@ -2725,7 +2683,7 @@
           <w:color w:val="474747"/>
           <w:sz w:val="21"/>
           <w:szCs w:val="21"/>
-          <w:lang w:val="en-AU" w:eastAsia="en-GB" w:bidi="ar-SA"/>
+          <w:lang w:eastAsia="en-GB"/>
         </w:rPr>
         <w:t>lazy</w:t>
       </w:r>
@@ -2735,7 +2693,7 @@
           <w:color w:val="474747"/>
           <w:sz w:val="21"/>
           <w:szCs w:val="21"/>
-          <w:lang w:val="en-AU" w:eastAsia="en-GB" w:bidi="ar-SA"/>
+          <w:lang w:eastAsia="en-GB"/>
         </w:rPr>
         <w:t>; executing an intermediate operation such as </w:t>
       </w:r>
@@ -2746,7 +2704,7 @@
           <w:color w:val="474747"/>
           <w:sz w:val="21"/>
           <w:szCs w:val="21"/>
-          <w:lang w:val="en-AU" w:eastAsia="en-GB" w:bidi="ar-SA"/>
+          <w:lang w:eastAsia="en-GB"/>
         </w:rPr>
         <w:t>filter(</w:t>
       </w:r>
@@ -2757,7 +2715,7 @@
           <w:color w:val="474747"/>
           <w:sz w:val="21"/>
           <w:szCs w:val="21"/>
-          <w:lang w:val="en-AU" w:eastAsia="en-GB" w:bidi="ar-SA"/>
+          <w:lang w:eastAsia="en-GB"/>
         </w:rPr>
         <w:t>)</w:t>
       </w:r>
@@ -2767,7 +2725,7 @@
           <w:color w:val="474747"/>
           <w:sz w:val="21"/>
           <w:szCs w:val="21"/>
-          <w:lang w:val="en-AU" w:eastAsia="en-GB" w:bidi="ar-SA"/>
+          <w:lang w:eastAsia="en-GB"/>
         </w:rPr>
         <w:t> does not actually perform any filtering, but instead creates a new stream that, when traversed, contains the elements of the initial stream that match the given predicate. Traversal of the pipeline source does not begin until the terminal operation of the pipeline is executed.</w:t>
       </w:r>
@@ -2782,7 +2740,7 @@
           <w:sz w:val="21"/>
           <w:szCs w:val="21"/>
           <w:shd w:val="clear" w:color="auto" w:fill="FFFFFF"/>
-          <w:lang w:val="en-AU" w:eastAsia="en-GB" w:bidi="ar-SA"/>
+          <w:lang w:eastAsia="en-GB"/>
         </w:rPr>
       </w:pPr>
       <w:r>
@@ -2792,7 +2750,7 @@
           <w:sz w:val="21"/>
           <w:szCs w:val="21"/>
           <w:shd w:val="clear" w:color="auto" w:fill="FFFFFF"/>
-          <w:lang w:val="en-AU" w:eastAsia="en-GB" w:bidi="ar-SA"/>
+          <w:lang w:eastAsia="en-GB"/>
         </w:rPr>
         <w:t>Intermediate operations are further divided into</w:t>
       </w:r>
@@ -2803,7 +2761,7 @@
           <w:sz w:val="21"/>
           <w:szCs w:val="21"/>
           <w:shd w:val="clear" w:color="auto" w:fill="FFFFFF"/>
-          <w:lang w:val="en-AU" w:eastAsia="en-GB" w:bidi="ar-SA"/>
+          <w:lang w:eastAsia="en-GB"/>
         </w:rPr>
         <w:t xml:space="preserve"> </w:t>
       </w:r>
@@ -2816,7 +2774,7 @@
           <w:sz w:val="21"/>
           <w:szCs w:val="21"/>
           <w:shd w:val="clear" w:color="auto" w:fill="FFFFFF"/>
-          <w:lang w:val="en-AU" w:eastAsia="en-GB" w:bidi="ar-SA"/>
+          <w:lang w:eastAsia="en-GB"/>
         </w:rPr>
         <w:t>stateless</w:t>
       </w:r>
@@ -2827,7 +2785,7 @@
           <w:sz w:val="21"/>
           <w:szCs w:val="21"/>
           <w:shd w:val="clear" w:color="auto" w:fill="FFFFFF"/>
-          <w:lang w:val="en-AU" w:eastAsia="en-GB" w:bidi="ar-SA"/>
+          <w:lang w:eastAsia="en-GB"/>
         </w:rPr>
         <w:t> and </w:t>
       </w:r>
@@ -2840,7 +2798,7 @@
           <w:sz w:val="21"/>
           <w:szCs w:val="21"/>
           <w:shd w:val="clear" w:color="auto" w:fill="FFFFFF"/>
-          <w:lang w:val="en-AU" w:eastAsia="en-GB" w:bidi="ar-SA"/>
+          <w:lang w:eastAsia="en-GB"/>
         </w:rPr>
         <w:t>stateful</w:t>
       </w:r>
@@ -2851,7 +2809,7 @@
           <w:sz w:val="21"/>
           <w:szCs w:val="21"/>
           <w:shd w:val="clear" w:color="auto" w:fill="FFFFFF"/>
-          <w:lang w:val="en-AU" w:eastAsia="en-GB" w:bidi="ar-SA"/>
+          <w:lang w:eastAsia="en-GB"/>
         </w:rPr>
         <w:t> operations</w:t>
       </w:r>
@@ -2862,7 +2820,7 @@
           <w:sz w:val="21"/>
           <w:szCs w:val="21"/>
           <w:shd w:val="clear" w:color="auto" w:fill="FFFFFF"/>
-          <w:lang w:val="en-AU" w:eastAsia="en-GB" w:bidi="ar-SA"/>
+          <w:lang w:eastAsia="en-GB"/>
         </w:rPr>
         <w:t>:</w:t>
       </w:r>
@@ -2877,7 +2835,7 @@
         <w:rPr>
           <w:rFonts w:ascii="Times New Roman" w:hAnsi="Times New Roman"/>
           <w:sz w:val="24"/>
-          <w:lang w:val="en-AU" w:eastAsia="en-GB" w:bidi="ar-SA"/>
+          <w:lang w:eastAsia="en-GB"/>
         </w:rPr>
       </w:pPr>
       <w:r>
@@ -2889,7 +2847,7 @@
           <w:sz w:val="21"/>
           <w:szCs w:val="21"/>
           <w:shd w:val="clear" w:color="auto" w:fill="FFFFFF"/>
-          <w:lang w:val="en-AU" w:eastAsia="en-GB" w:bidi="ar-SA"/>
+          <w:lang w:eastAsia="en-GB"/>
         </w:rPr>
         <w:t>Stateless</w:t>
       </w:r>
@@ -2900,7 +2858,7 @@
           <w:sz w:val="21"/>
           <w:szCs w:val="21"/>
           <w:shd w:val="clear" w:color="auto" w:fill="FFFFFF"/>
-          <w:lang w:val="en-AU" w:eastAsia="en-GB" w:bidi="ar-SA"/>
+          <w:lang w:eastAsia="en-GB"/>
         </w:rPr>
         <w:t xml:space="preserve"> operations, such as </w:t>
       </w:r>
@@ -2911,7 +2869,7 @@
           <w:sz w:val="21"/>
           <w:szCs w:val="21"/>
           <w:shd w:val="clear" w:color="auto" w:fill="FFFFFF"/>
-          <w:lang w:val="en-AU" w:eastAsia="en-GB" w:bidi="ar-SA"/>
+          <w:lang w:eastAsia="en-GB"/>
         </w:rPr>
         <w:t>filter</w:t>
       </w:r>
@@ -2922,7 +2880,7 @@
           <w:sz w:val="21"/>
           <w:szCs w:val="21"/>
           <w:shd w:val="clear" w:color="auto" w:fill="FFFFFF"/>
-          <w:lang w:val="en-AU" w:eastAsia="en-GB" w:bidi="ar-SA"/>
+          <w:lang w:eastAsia="en-GB"/>
         </w:rPr>
         <w:t> and </w:t>
       </w:r>
@@ -2933,7 +2891,7 @@
           <w:sz w:val="21"/>
           <w:szCs w:val="21"/>
           <w:shd w:val="clear" w:color="auto" w:fill="FFFFFF"/>
-          <w:lang w:val="en-AU" w:eastAsia="en-GB" w:bidi="ar-SA"/>
+          <w:lang w:eastAsia="en-GB"/>
         </w:rPr>
         <w:t>map</w:t>
       </w:r>
@@ -2944,7 +2902,7 @@
           <w:sz w:val="21"/>
           <w:szCs w:val="21"/>
           <w:shd w:val="clear" w:color="auto" w:fill="FFFFFF"/>
-          <w:lang w:val="en-AU" w:eastAsia="en-GB" w:bidi="ar-SA"/>
+          <w:lang w:eastAsia="en-GB"/>
         </w:rPr>
         <w:t xml:space="preserve">, retain </w:t>
       </w:r>
@@ -2956,7 +2914,7 @@
           <w:szCs w:val="21"/>
           <w:u w:val="single"/>
           <w:shd w:val="clear" w:color="auto" w:fill="FFFFFF"/>
-          <w:lang w:val="en-AU" w:eastAsia="en-GB" w:bidi="ar-SA"/>
+          <w:lang w:eastAsia="en-GB"/>
         </w:rPr>
         <w:t>no state from previously seen element</w:t>
       </w:r>
@@ -2967,7 +2925,7 @@
           <w:sz w:val="21"/>
           <w:szCs w:val="21"/>
           <w:shd w:val="clear" w:color="auto" w:fill="FFFFFF"/>
-          <w:lang w:val="en-AU" w:eastAsia="en-GB" w:bidi="ar-SA"/>
+          <w:lang w:eastAsia="en-GB"/>
         </w:rPr>
         <w:t xml:space="preserve"> when processing a new element -- each element can be processed independently of operations on other elements. </w:t>
       </w:r>
@@ -2986,7 +2944,7 @@
           <w:color w:val="474747"/>
           <w:sz w:val="21"/>
           <w:szCs w:val="21"/>
-          <w:lang w:val="en-AU" w:eastAsia="en-GB" w:bidi="ar-SA"/>
+          <w:lang w:eastAsia="en-GB"/>
         </w:rPr>
       </w:pPr>
       <w:r>
@@ -2998,7 +2956,7 @@
           <w:sz w:val="21"/>
           <w:szCs w:val="21"/>
           <w:shd w:val="clear" w:color="auto" w:fill="FFFFFF"/>
-          <w:lang w:val="en-AU" w:eastAsia="en-GB" w:bidi="ar-SA"/>
+          <w:lang w:eastAsia="en-GB"/>
         </w:rPr>
         <w:t>Stateful</w:t>
       </w:r>
@@ -3009,7 +2967,7 @@
           <w:sz w:val="21"/>
           <w:szCs w:val="21"/>
           <w:shd w:val="clear" w:color="auto" w:fill="FFFFFF"/>
-          <w:lang w:val="en-AU" w:eastAsia="en-GB" w:bidi="ar-SA"/>
+          <w:lang w:eastAsia="en-GB"/>
         </w:rPr>
         <w:t xml:space="preserve"> operations, such as </w:t>
       </w:r>
@@ -3020,7 +2978,7 @@
           <w:sz w:val="21"/>
           <w:szCs w:val="21"/>
           <w:shd w:val="clear" w:color="auto" w:fill="FFFFFF"/>
-          <w:lang w:val="en-AU" w:eastAsia="en-GB" w:bidi="ar-SA"/>
+          <w:lang w:eastAsia="en-GB"/>
         </w:rPr>
         <w:t>distinct</w:t>
       </w:r>
@@ -3031,7 +2989,7 @@
           <w:sz w:val="21"/>
           <w:szCs w:val="21"/>
           <w:shd w:val="clear" w:color="auto" w:fill="FFFFFF"/>
-          <w:lang w:val="en-AU" w:eastAsia="en-GB" w:bidi="ar-SA"/>
+          <w:lang w:eastAsia="en-GB"/>
         </w:rPr>
         <w:t> and </w:t>
       </w:r>
@@ -3042,7 +3000,7 @@
           <w:sz w:val="21"/>
           <w:szCs w:val="21"/>
           <w:shd w:val="clear" w:color="auto" w:fill="FFFFFF"/>
-          <w:lang w:val="en-AU" w:eastAsia="en-GB" w:bidi="ar-SA"/>
+          <w:lang w:eastAsia="en-GB"/>
         </w:rPr>
         <w:t>sorted</w:t>
       </w:r>
@@ -3053,7 +3011,7 @@
           <w:sz w:val="21"/>
           <w:szCs w:val="21"/>
           <w:shd w:val="clear" w:color="auto" w:fill="FFFFFF"/>
-          <w:lang w:val="en-AU" w:eastAsia="en-GB" w:bidi="ar-SA"/>
+          <w:lang w:eastAsia="en-GB"/>
         </w:rPr>
         <w:t xml:space="preserve">, may </w:t>
       </w:r>
@@ -3065,7 +3023,7 @@
           <w:szCs w:val="21"/>
           <w:u w:val="single"/>
           <w:shd w:val="clear" w:color="auto" w:fill="FFFFFF"/>
-          <w:lang w:val="en-AU" w:eastAsia="en-GB" w:bidi="ar-SA"/>
+          <w:lang w:eastAsia="en-GB"/>
         </w:rPr>
         <w:t>incorporate state from previously seen elements</w:t>
       </w:r>
@@ -3076,7 +3034,7 @@
           <w:sz w:val="21"/>
           <w:szCs w:val="21"/>
           <w:shd w:val="clear" w:color="auto" w:fill="FFFFFF"/>
-          <w:lang w:val="en-AU" w:eastAsia="en-GB" w:bidi="ar-SA"/>
+          <w:lang w:eastAsia="en-GB"/>
         </w:rPr>
         <w:t xml:space="preserve"> when processing new elements.</w:t>
       </w:r>
@@ -3095,7 +3053,7 @@
           <w:color w:val="474747"/>
           <w:sz w:val="21"/>
           <w:szCs w:val="21"/>
-          <w:lang w:val="en-AU" w:eastAsia="en-GB" w:bidi="ar-SA"/>
+          <w:lang w:eastAsia="en-GB"/>
         </w:rPr>
       </w:pPr>
       <w:r>
@@ -3106,7 +3064,7 @@
           <w:color w:val="474747"/>
           <w:sz w:val="21"/>
           <w:szCs w:val="21"/>
-          <w:lang w:val="en-AU" w:eastAsia="en-GB" w:bidi="ar-SA"/>
+          <w:lang w:eastAsia="en-GB"/>
         </w:rPr>
         <w:t>Terminal operations</w:t>
       </w:r>
@@ -3116,7 +3074,7 @@
           <w:color w:val="474747"/>
           <w:sz w:val="21"/>
           <w:szCs w:val="21"/>
-          <w:lang w:val="en-AU" w:eastAsia="en-GB" w:bidi="ar-SA"/>
+          <w:lang w:eastAsia="en-GB"/>
         </w:rPr>
         <w:t>, such as </w:t>
       </w:r>
@@ -3127,7 +3085,7 @@
           <w:color w:val="474747"/>
           <w:sz w:val="21"/>
           <w:szCs w:val="21"/>
-          <w:lang w:val="en-AU" w:eastAsia="en-GB" w:bidi="ar-SA"/>
+          <w:lang w:eastAsia="en-GB"/>
         </w:rPr>
         <w:t>Stream.forEach</w:t>
       </w:r>
@@ -3138,7 +3096,7 @@
           <w:color w:val="474747"/>
           <w:sz w:val="21"/>
           <w:szCs w:val="21"/>
-          <w:lang w:val="en-AU" w:eastAsia="en-GB" w:bidi="ar-SA"/>
+          <w:lang w:eastAsia="en-GB"/>
         </w:rPr>
         <w:t> or </w:t>
       </w:r>
@@ -3149,7 +3107,7 @@
           <w:color w:val="474747"/>
           <w:sz w:val="21"/>
           <w:szCs w:val="21"/>
-          <w:lang w:val="en-AU" w:eastAsia="en-GB" w:bidi="ar-SA"/>
+          <w:lang w:eastAsia="en-GB"/>
         </w:rPr>
         <w:t>IntStream.sum</w:t>
       </w:r>
@@ -3160,7 +3118,7 @@
           <w:color w:val="474747"/>
           <w:sz w:val="21"/>
           <w:szCs w:val="21"/>
-          <w:lang w:val="en-AU" w:eastAsia="en-GB" w:bidi="ar-SA"/>
+          <w:lang w:eastAsia="en-GB"/>
         </w:rPr>
         <w:t xml:space="preserve">, may traverse the stream to </w:t>
       </w:r>
@@ -3172,7 +3130,7 @@
           <w:color w:val="474747"/>
           <w:sz w:val="21"/>
           <w:szCs w:val="21"/>
-          <w:lang w:val="en-AU" w:eastAsia="en-GB" w:bidi="ar-SA"/>
+          <w:lang w:eastAsia="en-GB"/>
         </w:rPr>
         <w:t>produce a result or a side-effect</w:t>
       </w:r>
@@ -3182,7 +3140,7 @@
           <w:color w:val="474747"/>
           <w:sz w:val="21"/>
           <w:szCs w:val="21"/>
-          <w:lang w:val="en-AU" w:eastAsia="en-GB" w:bidi="ar-SA"/>
+          <w:lang w:eastAsia="en-GB"/>
         </w:rPr>
         <w:t xml:space="preserve">. After the terminal operation is performed, the stream pipeline is considered consumed, and can no longer be used; if you need to traverse the same data source again, you must return to the data source to get a new stream. In almost all cases, terminal operations </w:t>
       </w:r>
@@ -3194,7 +3152,7 @@
           <w:color w:val="474747"/>
           <w:sz w:val="21"/>
           <w:szCs w:val="21"/>
-          <w:lang w:val="en-AU" w:eastAsia="en-GB" w:bidi="ar-SA"/>
+          <w:lang w:eastAsia="en-GB"/>
         </w:rPr>
         <w:t>are </w:t>
       </w:r>
@@ -3208,7 +3166,7 @@
           <w:color w:val="474747"/>
           <w:sz w:val="21"/>
           <w:szCs w:val="21"/>
-          <w:lang w:val="en-AU" w:eastAsia="en-GB" w:bidi="ar-SA"/>
+          <w:lang w:eastAsia="en-GB"/>
         </w:rPr>
         <w:t>eager</w:t>
       </w:r>
@@ -3218,7 +3176,7 @@
           <w:color w:val="474747"/>
           <w:sz w:val="21"/>
           <w:szCs w:val="21"/>
-          <w:lang w:val="en-AU" w:eastAsia="en-GB" w:bidi="ar-SA"/>
+          <w:lang w:eastAsia="en-GB"/>
         </w:rPr>
         <w:t>, completing their traversal of the data source and processing of the pipeline before returning. Only the terminal operations </w:t>
       </w:r>
@@ -3229,7 +3187,7 @@
           <w:color w:val="474747"/>
           <w:sz w:val="21"/>
           <w:szCs w:val="21"/>
-          <w:lang w:val="en-AU" w:eastAsia="en-GB" w:bidi="ar-SA"/>
+          <w:lang w:eastAsia="en-GB"/>
         </w:rPr>
         <w:t>iterator(</w:t>
       </w:r>
@@ -3240,7 +3198,7 @@
           <w:color w:val="474747"/>
           <w:sz w:val="21"/>
           <w:szCs w:val="21"/>
-          <w:lang w:val="en-AU" w:eastAsia="en-GB" w:bidi="ar-SA"/>
+          <w:lang w:eastAsia="en-GB"/>
         </w:rPr>
         <w:t>)</w:t>
       </w:r>
@@ -3250,7 +3208,7 @@
           <w:color w:val="474747"/>
           <w:sz w:val="21"/>
           <w:szCs w:val="21"/>
-          <w:lang w:val="en-AU" w:eastAsia="en-GB" w:bidi="ar-SA"/>
+          <w:lang w:eastAsia="en-GB"/>
         </w:rPr>
         <w:t> and </w:t>
       </w:r>
@@ -3261,7 +3219,7 @@
           <w:color w:val="474747"/>
           <w:sz w:val="21"/>
           <w:szCs w:val="21"/>
-          <w:lang w:val="en-AU" w:eastAsia="en-GB" w:bidi="ar-SA"/>
+          <w:lang w:eastAsia="en-GB"/>
         </w:rPr>
         <w:t>spliterator</w:t>
       </w:r>
@@ -3272,7 +3230,7 @@
           <w:color w:val="474747"/>
           <w:sz w:val="21"/>
           <w:szCs w:val="21"/>
-          <w:lang w:val="en-AU" w:eastAsia="en-GB" w:bidi="ar-SA"/>
+          <w:lang w:eastAsia="en-GB"/>
         </w:rPr>
         <w:t>()</w:t>
       </w:r>
@@ -3282,7 +3240,7 @@
           <w:color w:val="474747"/>
           <w:sz w:val="21"/>
           <w:szCs w:val="21"/>
-          <w:lang w:val="en-AU" w:eastAsia="en-GB" w:bidi="ar-SA"/>
+          <w:lang w:eastAsia="en-GB"/>
         </w:rPr>
         <w:t> are not; these are provided as an "escape hatch" to enable arbitrary client-controlled pipeline traversals in the event that the existing operations are not sufficient to the task.</w:t>
       </w:r>
@@ -3297,7 +3255,7 @@
         <w:rPr>
           <w:rFonts w:ascii="Times New Roman" w:hAnsi="Times New Roman"/>
           <w:sz w:val="24"/>
-          <w:lang w:val="en-AU" w:eastAsia="en-GB" w:bidi="ar-SA"/>
+          <w:lang w:eastAsia="en-GB"/>
         </w:rPr>
       </w:pPr>
       <w:r>
@@ -3307,7 +3265,7 @@
           <w:sz w:val="21"/>
           <w:szCs w:val="21"/>
           <w:shd w:val="clear" w:color="auto" w:fill="FFFFFF"/>
-          <w:lang w:val="en-AU" w:eastAsia="en-GB" w:bidi="ar-SA"/>
+          <w:lang w:eastAsia="en-GB"/>
         </w:rPr>
         <w:t>some operations are deemed </w:t>
       </w:r>
@@ -3322,7 +3280,7 @@
           <w:sz w:val="21"/>
           <w:szCs w:val="21"/>
           <w:shd w:val="clear" w:color="auto" w:fill="FFFFFF"/>
-          <w:lang w:val="en-AU" w:eastAsia="en-GB" w:bidi="ar-SA"/>
+          <w:lang w:eastAsia="en-GB"/>
         </w:rPr>
         <w:t>short-circuiting</w:t>
       </w:r>
@@ -3335,7 +3293,7 @@
           <w:sz w:val="21"/>
           <w:szCs w:val="21"/>
           <w:shd w:val="clear" w:color="auto" w:fill="FFFFFF"/>
-          <w:lang w:val="en-AU" w:eastAsia="en-GB" w:bidi="ar-SA"/>
+          <w:lang w:eastAsia="en-GB"/>
         </w:rPr>
         <w:t> operations</w:t>
       </w:r>
@@ -3346,7 +3304,7 @@
           <w:sz w:val="21"/>
           <w:szCs w:val="21"/>
           <w:shd w:val="clear" w:color="auto" w:fill="FFFFFF"/>
-          <w:lang w:val="en-AU" w:eastAsia="en-GB" w:bidi="ar-SA"/>
+          <w:lang w:eastAsia="en-GB"/>
         </w:rPr>
         <w:t>. An intermediate operation is short-circuiting if, when presented with infinite input, it may produce a finite stream as a result. A terminal operation is short-circuiting if, when presented with infinite input, it may terminate in finite time. Having a short-circuiting operation in the pipeline is a necessary, but not sufficient, condition for the processing of an infinite stream to terminate normally in finite time.</w:t>
       </w:r>
@@ -3365,7 +3323,7 @@
           <w:color w:val="474747"/>
           <w:sz w:val="21"/>
           <w:szCs w:val="21"/>
-          <w:lang w:val="en-AU" w:eastAsia="en-GB" w:bidi="ar-SA"/>
+          <w:lang w:eastAsia="en-GB"/>
         </w:rPr>
       </w:pPr>
     </w:p>
@@ -6553,9 +6511,7 @@
         <w:rPr>
           <w:rFonts w:ascii="Arial" w:hAnsi="Arial" w:cs="Arial"/>
           <w:color w:val="222222"/>
-          <w:sz w:val="24"/>
           <w:shd w:val="clear" w:color="auto" w:fill="FFFFFF"/>
-          <w:lang w:val="en-AU" w:bidi="ar-SA"/>
         </w:rPr>
       </w:pPr>
       <w:r>
@@ -6569,9 +6525,7 @@
         <w:rPr>
           <w:rFonts w:ascii="Arial" w:hAnsi="Arial" w:cs="Arial"/>
           <w:color w:val="222222"/>
-          <w:sz w:val="24"/>
           <w:shd w:val="clear" w:color="auto" w:fill="FFFFFF"/>
-          <w:lang w:val="en-AU" w:bidi="ar-SA"/>
         </w:rPr>
         <w:t>.</w:t>
       </w:r>
@@ -6586,7 +6540,6 @@
         <w:rPr>
           <w:rFonts w:ascii="Times New Roman" w:hAnsi="Times New Roman"/>
           <w:sz w:val="24"/>
-          <w:lang w:val="en-AU" w:bidi="ar-SA"/>
         </w:rPr>
       </w:pPr>
       <w:r>
@@ -6608,7 +6561,6 @@
         <w:rPr>
           <w:rFonts w:ascii="Times New Roman" w:hAnsi="Times New Roman"/>
           <w:sz w:val="24"/>
-          <w:lang w:val="en-AU" w:bidi="ar-SA"/>
         </w:rPr>
         <w:t xml:space="preserve"> Instead, it’s better to use .</w:t>
       </w:r>
@@ -6617,7 +6569,6 @@
         <w:rPr>
           <w:rFonts w:ascii="Times New Roman" w:hAnsi="Times New Roman"/>
           <w:sz w:val="24"/>
-          <w:lang w:val="en-AU" w:bidi="ar-SA"/>
         </w:rPr>
         <w:t>orElse</w:t>
       </w:r>
@@ -6626,7 +6577,6 @@
         <w:rPr>
           <w:rFonts w:ascii="Times New Roman" w:hAnsi="Times New Roman"/>
           <w:sz w:val="24"/>
-          <w:lang w:val="en-AU" w:bidi="ar-SA"/>
         </w:rPr>
         <w:t>() on the optional value itself.</w:t>
       </w:r>
@@ -7198,9 +7148,6 @@
       <w:pPr>
         <w:pStyle w:val="NormalWeb"/>
         <w:ind w:left="1440"/>
-        <w:rPr>
-          <w:lang w:val="en-AU"/>
-        </w:rPr>
       </w:pPr>
       <w:r>
         <w:t xml:space="preserve">An </w:t>
@@ -7245,7 +7192,7 @@
         <w:tblLook w:val="04A0" w:firstRow="1" w:lastRow="0" w:firstColumn="1" w:lastColumn="0" w:noHBand="0" w:noVBand="1"/>
       </w:tblPr>
       <w:tblGrid>
-        <w:gridCol w:w="6822"/>
+        <w:gridCol w:w="6842"/>
       </w:tblGrid>
       <w:tr>
         <w:trPr>
@@ -8907,6 +8854,313 @@
     </w:p>
     <w:p>
       <w:pPr>
+        <w:pStyle w:val="Heading3"/>
+        <w:rPr>
+          <w:lang w:val="en-AU"/>
+        </w:rPr>
+      </w:pPr>
+      <w:r>
+        <w:rPr>
+          <w:lang w:val="en-AU"/>
+        </w:rPr>
+        <w:t>Architecture</w:t>
+      </w:r>
+    </w:p>
+    <w:p>
+      <w:pPr>
+        <w:pStyle w:val="Body"/>
+        <w:rPr>
+          <w:b/>
+          <w:bCs/>
+          <w:u w:val="single"/>
+          <w:lang w:val="en-AU" w:eastAsia="en-GB" w:bidi="ar-SA"/>
+        </w:rPr>
+      </w:pPr>
+      <w:r>
+        <w:rPr>
+          <w:b/>
+          <w:bCs/>
+          <w:u w:val="single"/>
+          <w:bdr w:val="none" w:sz="0" w:space="0" w:color="auto" w:frame="1"/>
+          <w:lang w:val="en-AU" w:eastAsia="en-GB" w:bidi="ar-SA"/>
+        </w:rPr>
+        <w:t xml:space="preserve">Properties of </w:t>
+      </w:r>
+      <w:proofErr w:type="gramStart"/>
+      <w:r>
+        <w:rPr>
+          <w:b/>
+          <w:bCs/>
+          <w:u w:val="single"/>
+          <w:bdr w:val="none" w:sz="0" w:space="0" w:color="auto" w:frame="1"/>
+          <w:lang w:val="en-AU" w:eastAsia="en-GB" w:bidi="ar-SA"/>
+        </w:rPr>
+        <w:t>Servlets :</w:t>
+      </w:r>
+      <w:proofErr w:type="gramEnd"/>
+    </w:p>
+    <w:p>
+      <w:pPr>
+        <w:pStyle w:val="Body"/>
+        <w:numPr>
+          <w:ilvl w:val="1"/>
+          <w:numId w:val="41"/>
+        </w:numPr>
+        <w:rPr>
+          <w:lang w:val="en-AU" w:eastAsia="en-GB" w:bidi="ar-SA"/>
+        </w:rPr>
+      </w:pPr>
+      <w:r>
+        <w:rPr>
+          <w:lang w:val="en-AU" w:eastAsia="en-GB" w:bidi="ar-SA"/>
+        </w:rPr>
+        <w:t>Servlets work on the server-side.</w:t>
+      </w:r>
+    </w:p>
+    <w:p>
+      <w:pPr>
+        <w:pStyle w:val="Body"/>
+        <w:numPr>
+          <w:ilvl w:val="1"/>
+          <w:numId w:val="41"/>
+        </w:numPr>
+        <w:rPr>
+          <w:lang w:val="en-AU" w:eastAsia="en-GB" w:bidi="ar-SA"/>
+        </w:rPr>
+      </w:pPr>
+      <w:r>
+        <w:rPr>
+          <w:lang w:val="en-AU" w:eastAsia="en-GB" w:bidi="ar-SA"/>
+        </w:rPr>
+        <w:t>Servlets are capable of handling complex requests obtained from web server.</w:t>
+      </w:r>
+    </w:p>
+    <w:p>
+      <w:pPr>
+        <w:pStyle w:val="Body"/>
+        <w:rPr>
+          <w:lang w:val="en-AU" w:eastAsia="en-GB" w:bidi="ar-SA"/>
+        </w:rPr>
+      </w:pPr>
+      <w:r>
+        <w:rPr>
+          <w:b/>
+          <w:bCs/>
+          <w:u w:val="single"/>
+          <w:bdr w:val="none" w:sz="0" w:space="0" w:color="auto" w:frame="1"/>
+          <w:lang w:val="en-AU" w:eastAsia="en-GB" w:bidi="ar-SA"/>
+        </w:rPr>
+        <w:t xml:space="preserve">Execution of </w:t>
+      </w:r>
+      <w:proofErr w:type="gramStart"/>
+      <w:r>
+        <w:rPr>
+          <w:b/>
+          <w:bCs/>
+          <w:u w:val="single"/>
+          <w:bdr w:val="none" w:sz="0" w:space="0" w:color="auto" w:frame="1"/>
+          <w:lang w:val="en-AU" w:eastAsia="en-GB" w:bidi="ar-SA"/>
+        </w:rPr>
+        <w:t>Servlets :</w:t>
+      </w:r>
+      <w:proofErr w:type="gramEnd"/>
+      <w:r>
+        <w:rPr>
+          <w:lang w:val="en-AU" w:eastAsia="en-GB" w:bidi="ar-SA"/>
+        </w:rPr>
+        <w:br/>
+        <w:t>Execution of Servlets involves six basic steps:</w:t>
+      </w:r>
+    </w:p>
+    <w:p>
+      <w:pPr>
+        <w:pStyle w:val="Body"/>
+        <w:numPr>
+          <w:ilvl w:val="0"/>
+          <w:numId w:val="42"/>
+        </w:numPr>
+        <w:rPr>
+          <w:lang w:val="en-AU" w:eastAsia="en-GB" w:bidi="ar-SA"/>
+        </w:rPr>
+      </w:pPr>
+      <w:r>
+        <w:rPr>
+          <w:lang w:val="en-AU" w:eastAsia="en-GB" w:bidi="ar-SA"/>
+        </w:rPr>
+        <w:t>The clients send the request to the web server.</w:t>
+      </w:r>
+    </w:p>
+    <w:p>
+      <w:pPr>
+        <w:pStyle w:val="Body"/>
+        <w:numPr>
+          <w:ilvl w:val="0"/>
+          <w:numId w:val="42"/>
+        </w:numPr>
+        <w:rPr>
+          <w:lang w:val="en-AU" w:eastAsia="en-GB" w:bidi="ar-SA"/>
+        </w:rPr>
+      </w:pPr>
+      <w:r>
+        <w:rPr>
+          <w:lang w:val="en-AU" w:eastAsia="en-GB" w:bidi="ar-SA"/>
+        </w:rPr>
+        <w:t>The web server receives the request.</w:t>
+      </w:r>
+    </w:p>
+    <w:p>
+      <w:pPr>
+        <w:pStyle w:val="Body"/>
+        <w:numPr>
+          <w:ilvl w:val="0"/>
+          <w:numId w:val="42"/>
+        </w:numPr>
+        <w:rPr>
+          <w:lang w:val="en-AU" w:eastAsia="en-GB" w:bidi="ar-SA"/>
+        </w:rPr>
+      </w:pPr>
+      <w:r>
+        <w:rPr>
+          <w:lang w:val="en-AU" w:eastAsia="en-GB" w:bidi="ar-SA"/>
+        </w:rPr>
+        <w:t>The web server passes the request to the corresponding servlet.</w:t>
+      </w:r>
+    </w:p>
+    <w:p>
+      <w:pPr>
+        <w:pStyle w:val="Body"/>
+        <w:numPr>
+          <w:ilvl w:val="0"/>
+          <w:numId w:val="42"/>
+        </w:numPr>
+        <w:rPr>
+          <w:lang w:val="en-AU" w:eastAsia="en-GB" w:bidi="ar-SA"/>
+        </w:rPr>
+      </w:pPr>
+      <w:r>
+        <w:rPr>
+          <w:lang w:val="en-AU" w:eastAsia="en-GB" w:bidi="ar-SA"/>
+        </w:rPr>
+        <w:t>The servlet processes the request and generates the response in the form of output.</w:t>
+      </w:r>
+    </w:p>
+    <w:p>
+      <w:pPr>
+        <w:pStyle w:val="Body"/>
+        <w:numPr>
+          <w:ilvl w:val="0"/>
+          <w:numId w:val="42"/>
+        </w:numPr>
+        <w:rPr>
+          <w:lang w:val="en-AU" w:eastAsia="en-GB" w:bidi="ar-SA"/>
+        </w:rPr>
+      </w:pPr>
+      <w:r>
+        <w:rPr>
+          <w:lang w:val="en-AU" w:eastAsia="en-GB" w:bidi="ar-SA"/>
+        </w:rPr>
+        <w:t>The servlet sends the response back to the web server.</w:t>
+      </w:r>
+    </w:p>
+    <w:p>
+      <w:pPr>
+        <w:pStyle w:val="Body"/>
+        <w:numPr>
+          <w:ilvl w:val="0"/>
+          <w:numId w:val="42"/>
+        </w:numPr>
+        <w:rPr>
+          <w:lang w:val="en-AU" w:eastAsia="en-GB" w:bidi="ar-SA"/>
+        </w:rPr>
+      </w:pPr>
+      <w:r>
+        <w:rPr>
+          <w:lang w:val="en-AU" w:eastAsia="en-GB" w:bidi="ar-SA"/>
+        </w:rPr>
+        <w:t>The web server sends the response back to the client and the client browser displays it on the scree</w:t>
+      </w:r>
+    </w:p>
+    <w:p>
+      <w:pPr>
+        <w:pStyle w:val="Body"/>
+        <w:ind w:left="2138"/>
+        <w:rPr>
+          <w:lang w:val="en-AU" w:eastAsia="en-GB" w:bidi="ar-SA"/>
+        </w:rPr>
+      </w:pPr>
+      <w:r>
+        <w:rPr>
+          <w:noProof/>
+          <w:lang w:val="en-AU"/>
+        </w:rPr>
+        <w:lastRenderedPageBreak/>
+        <w:drawing>
+          <wp:inline distT="0" distB="0" distL="0" distR="0" wp14:anchorId="3C5EBA48" wp14:editId="3F4157EA">
+            <wp:extent cx="3364400" cy="1875282"/>
+            <wp:effectExtent l="0" t="0" r="1270" b="4445"/>
+            <wp:docPr id="5" name="Picture 5"/>
+            <wp:cNvGraphicFramePr>
+              <a:graphicFrameLocks xmlns:a="http://schemas.openxmlformats.org/drawingml/2006/main" noChangeAspect="1"/>
+            </wp:cNvGraphicFramePr>
+            <a:graphic xmlns:a="http://schemas.openxmlformats.org/drawingml/2006/main">
+              <a:graphicData uri="http://schemas.openxmlformats.org/drawingml/2006/picture">
+                <pic:pic xmlns:pic="http://schemas.openxmlformats.org/drawingml/2006/picture">
+                  <pic:nvPicPr>
+                    <pic:cNvPr id="1" name=""/>
+                    <pic:cNvPicPr/>
+                  </pic:nvPicPr>
+                  <pic:blipFill>
+                    <a:blip r:embed="rId11"/>
+                    <a:stretch>
+                      <a:fillRect/>
+                    </a:stretch>
+                  </pic:blipFill>
+                  <pic:spPr>
+                    <a:xfrm>
+                      <a:off x="0" y="0"/>
+                      <a:ext cx="3400591" cy="1895454"/>
+                    </a:xfrm>
+                    <a:prstGeom prst="rect">
+                      <a:avLst/>
+                    </a:prstGeom>
+                  </pic:spPr>
+                </pic:pic>
+              </a:graphicData>
+            </a:graphic>
+          </wp:inline>
+        </w:drawing>
+      </w:r>
+      <w:r>
+        <w:rPr>
+          <w:lang w:val="en-AU" w:eastAsia="en-GB" w:bidi="ar-SA"/>
+        </w:rPr>
+        <w:t>n.</w:t>
+      </w:r>
+    </w:p>
+    <w:p>
+      <w:pPr>
+        <w:pStyle w:val="Body"/>
+        <w:rPr>
+          <w:lang w:val="en-AU"/>
+        </w:rPr>
+      </w:pPr>
+    </w:p>
+    <w:p>
+      <w:pPr>
+        <w:pStyle w:val="Heading3"/>
+        <w:rPr>
+          <w:lang w:val="en-AU"/>
+        </w:rPr>
+      </w:pPr>
+      <w:r>
+        <w:rPr>
+          <w:lang w:val="en-AU"/>
+        </w:rPr>
+        <w:t>Example</w:t>
+      </w:r>
+    </w:p>
+    <w:p>
+      <w:pPr>
         <w:pStyle w:val="Body"/>
         <w:widowControl w:val="0"/>
         <w:numPr>
@@ -9713,6 +9967,7 @@
         <w:ind w:left="1440" w:firstLine="720"/>
       </w:pPr>
       <w:r>
+        <w:lastRenderedPageBreak/>
         <w:t>}</w:t>
       </w:r>
     </w:p>
@@ -10052,313 +10307,6 @@
           <w:lang w:val="en-AU"/>
         </w:rPr>
       </w:pPr>
-    </w:p>
-    <w:p>
-      <w:pPr>
-        <w:pStyle w:val="Body"/>
-        <w:rPr>
-          <w:lang w:val="en-AU"/>
-        </w:rPr>
-      </w:pPr>
-    </w:p>
-    <w:p>
-      <w:pPr>
-        <w:pStyle w:val="Heading1"/>
-        <w:widowControl w:val="0"/>
-        <w:numPr>
-          <w:ilvl w:val="0"/>
-          <w:numId w:val="31"/>
-        </w:numPr>
-        <w:pBdr>
-          <w:top w:val="none" w:sz="0" w:space="0" w:color="auto"/>
-        </w:pBdr>
-        <w:spacing w:before="240" w:after="60"/>
-        <w:rPr>
-          <w:lang w:val="en-AU"/>
-        </w:rPr>
-      </w:pPr>
-      <w:r>
-        <w:rPr>
-          <w:lang w:val="en-AU"/>
-        </w:rPr>
-        <w:lastRenderedPageBreak/>
-        <w:t>Style</w:t>
-      </w:r>
-    </w:p>
-    <w:p>
-      <w:pPr>
-        <w:pStyle w:val="Body"/>
-      </w:pPr>
-      <w:proofErr w:type="gramStart"/>
-      <w:r>
-        <w:rPr>
-          <w:rFonts w:hAnsi="Symbol"/>
-        </w:rPr>
-        <w:t></w:t>
-      </w:r>
-      <w:r>
-        <w:t xml:space="preserve">  </w:t>
-      </w:r>
-      <w:proofErr w:type="spellStart"/>
-      <w:r>
-        <w:rPr>
-          <w:b/>
-          <w:bCs/>
-        </w:rPr>
-        <w:t>ClassNames</w:t>
-      </w:r>
-      <w:proofErr w:type="spellEnd"/>
-      <w:proofErr w:type="gramEnd"/>
-      <w:r>
-        <w:t xml:space="preserve"> − For all class names the first letter should be in Upper Case. If several words are used to form a name of the class, each inner word's first letter should be in Upper Case.</w:t>
-      </w:r>
-      <w:r>
-        <w:br/>
-      </w:r>
-      <w:r>
-        <w:t>Example:</w:t>
-      </w:r>
-      <w:r>
-        <w:t xml:space="preserve"> </w:t>
-      </w:r>
-      <w:r>
-        <w:rPr>
-          <w:i/>
-          <w:iCs/>
-        </w:rPr>
-        <w:t xml:space="preserve">class </w:t>
-      </w:r>
-      <w:proofErr w:type="spellStart"/>
-      <w:r>
-        <w:rPr>
-          <w:b/>
-          <w:bCs/>
-          <w:i/>
-          <w:iCs/>
-        </w:rPr>
-        <w:t>MyFirstJavaClass</w:t>
-      </w:r>
-      <w:proofErr w:type="spellEnd"/>
-    </w:p>
-    <w:p>
-      <w:pPr>
-        <w:pStyle w:val="Body"/>
-      </w:pPr>
-      <w:proofErr w:type="gramStart"/>
-      <w:r>
-        <w:rPr>
-          <w:rFonts w:hAnsi="Symbol"/>
-        </w:rPr>
-        <w:t></w:t>
-      </w:r>
-      <w:r>
-        <w:t xml:space="preserve">  </w:t>
-      </w:r>
-      <w:r>
-        <w:rPr>
-          <w:b/>
-          <w:lang w:val="en-AU"/>
-        </w:rPr>
-        <w:t>m</w:t>
-      </w:r>
-      <w:proofErr w:type="spellStart"/>
-      <w:r>
-        <w:rPr>
-          <w:b/>
-          <w:bCs/>
-        </w:rPr>
-        <w:t>ethodNames</w:t>
-      </w:r>
-      <w:proofErr w:type="spellEnd"/>
-      <w:proofErr w:type="gramEnd"/>
-      <w:r>
-        <w:t xml:space="preserve"> − All method names should start with a Lower Case letter. If several words are used to form the name of the method, then each inner word's first letter should be in Upper Case.</w:t>
-      </w:r>
-      <w:r>
-        <w:br/>
-      </w:r>
-      <w:r>
-        <w:t>Example:</w:t>
-      </w:r>
-      <w:r>
-        <w:t xml:space="preserve"> </w:t>
-      </w:r>
-      <w:r>
-        <w:rPr>
-          <w:b/>
-          <w:bCs/>
-          <w:i/>
-          <w:iCs/>
-        </w:rPr>
-        <w:t xml:space="preserve">public void </w:t>
-      </w:r>
-      <w:proofErr w:type="spellStart"/>
-      <w:proofErr w:type="gramStart"/>
-      <w:r>
-        <w:rPr>
-          <w:b/>
-          <w:bCs/>
-          <w:i/>
-          <w:iCs/>
-        </w:rPr>
-        <w:t>myMethodName</w:t>
-      </w:r>
-      <w:proofErr w:type="spellEnd"/>
-      <w:r>
-        <w:rPr>
-          <w:b/>
-          <w:bCs/>
-          <w:i/>
-          <w:iCs/>
-        </w:rPr>
-        <w:t>(</w:t>
-      </w:r>
-      <w:proofErr w:type="gramEnd"/>
-      <w:r>
-        <w:rPr>
-          <w:b/>
-          <w:bCs/>
-          <w:i/>
-          <w:iCs/>
-        </w:rPr>
-        <w:t>)</w:t>
-      </w:r>
-    </w:p>
-    <w:p>
-      <w:pPr>
-        <w:pStyle w:val="Body"/>
-      </w:pPr>
-      <w:proofErr w:type="gramStart"/>
-      <w:r>
-        <w:rPr>
-          <w:rFonts w:hAnsi="Symbol"/>
-        </w:rPr>
-        <w:t></w:t>
-      </w:r>
-      <w:r>
-        <w:t xml:space="preserve">  </w:t>
-      </w:r>
-      <w:proofErr w:type="spellStart"/>
-      <w:r>
-        <w:rPr>
-          <w:b/>
-          <w:bCs/>
-        </w:rPr>
-        <w:t>ProgramFileName</w:t>
-      </w:r>
-      <w:proofErr w:type="spellEnd"/>
-      <w:proofErr w:type="gramEnd"/>
-      <w:r>
-        <w:t xml:space="preserve"> − Name of the program file should </w:t>
-      </w:r>
-      <w:r>
-        <w:rPr>
-          <w:b/>
-          <w:bCs/>
-        </w:rPr>
-        <w:t>exactly match the class name</w:t>
-      </w:r>
-      <w:r>
-        <w:t>.</w:t>
-      </w:r>
-      <w:r>
-        <w:rPr>
-          <w:lang w:val="en-AU"/>
-        </w:rPr>
-        <w:t xml:space="preserve"> </w:t>
-      </w:r>
-      <w:r>
-        <w:t>When saving the file, you should save it using the class name (Remember Java is case sensitive) and append '.java' to the end of the name (if the file name and the class name do not match, your program will not compile).</w:t>
-      </w:r>
-      <w:r>
-        <w:br/>
-      </w:r>
-      <w:r>
-        <w:t>Example:</w:t>
-      </w:r>
-      <w:r>
-        <w:t xml:space="preserve"> Assume '</w:t>
-      </w:r>
-      <w:proofErr w:type="spellStart"/>
-      <w:r>
-        <w:t>MyFirstJavaProgram</w:t>
-      </w:r>
-      <w:proofErr w:type="spellEnd"/>
-      <w:r>
-        <w:t xml:space="preserve">' is the class name. Then the file should be saved as </w:t>
-      </w:r>
-      <w:r>
-        <w:rPr>
-          <w:i/>
-          <w:iCs/>
-        </w:rPr>
-        <w:t>'</w:t>
-      </w:r>
-      <w:r>
-        <w:rPr>
-          <w:b/>
-          <w:bCs/>
-          <w:i/>
-          <w:iCs/>
-        </w:rPr>
-        <w:t>MyFirstJavaProgram.java</w:t>
-      </w:r>
-      <w:r>
-        <w:rPr>
-          <w:i/>
-          <w:iCs/>
-        </w:rPr>
-        <w:t>'</w:t>
-      </w:r>
-    </w:p>
-    <w:p>
-      <w:pPr>
-        <w:pStyle w:val="Body"/>
-      </w:pPr>
-      <w:proofErr w:type="gramStart"/>
-      <w:r>
-        <w:rPr>
-          <w:rFonts w:hAnsi="Symbol"/>
-        </w:rPr>
-        <w:t></w:t>
-      </w:r>
-      <w:r>
-        <w:t xml:space="preserve">  </w:t>
-      </w:r>
-      <w:r>
-        <w:rPr>
-          <w:b/>
-          <w:bCs/>
-        </w:rPr>
-        <w:t>public</w:t>
-      </w:r>
-      <w:proofErr w:type="gramEnd"/>
-      <w:r>
-        <w:rPr>
-          <w:b/>
-          <w:bCs/>
-        </w:rPr>
-        <w:t xml:space="preserve"> static void main(String </w:t>
-      </w:r>
-      <w:proofErr w:type="spellStart"/>
-      <w:r>
-        <w:rPr>
-          <w:b/>
-          <w:bCs/>
-        </w:rPr>
-        <w:t>args</w:t>
-      </w:r>
-      <w:proofErr w:type="spellEnd"/>
-      <w:r>
-        <w:rPr>
-          <w:b/>
-          <w:bCs/>
-        </w:rPr>
-        <w:t>[])</w:t>
-      </w:r>
-      <w:r>
-        <w:t xml:space="preserve"> − Java program processing starts from the main() method which is a mandatory part of every Java program.</w:t>
-      </w:r>
     </w:p>
     <w:p>
       <w:pPr>
@@ -10381,89 +10329,3288 @@
         <w:rPr>
           <w:lang w:val="en-AU"/>
         </w:rPr>
-        <w:t>Static Analysis</w:t>
-      </w:r>
-    </w:p>
-    <w:p>
-      <w:pPr>
-        <w:pStyle w:val="Body"/>
-        <w:widowControl w:val="0"/>
+        <w:t>JSP (</w:t>
+      </w:r>
+      <w:proofErr w:type="spellStart"/>
+      <w:r>
+        <w:rPr>
+          <w:lang w:val="en-AU"/>
+        </w:rPr>
+        <w:t>JavaServer</w:t>
+      </w:r>
+      <w:proofErr w:type="spellEnd"/>
+      <w:r>
+        <w:rPr>
+          <w:lang w:val="en-AU"/>
+        </w:rPr>
+        <w:t xml:space="preserve"> Pages)</w:t>
+      </w:r>
+    </w:p>
+    <w:p>
+      <w:pPr>
+        <w:pStyle w:val="Body"/>
+      </w:pPr>
+      <w:r>
+        <w:t>Java decorated html.</w:t>
+      </w:r>
+    </w:p>
+    <w:p>
+      <w:pPr>
+        <w:pStyle w:val="Heading3"/>
+      </w:pPr>
+      <w:proofErr w:type="spellStart"/>
+      <w:r>
+        <w:t>Scriptlet</w:t>
+      </w:r>
+      <w:proofErr w:type="spellEnd"/>
+    </w:p>
+    <w:p>
+      <w:pPr>
+        <w:pStyle w:val="Body"/>
+      </w:pPr>
+      <w:r>
+        <w:t>Insert java code (</w:t>
+      </w:r>
+      <w:proofErr w:type="spellStart"/>
+      <w:r>
+        <w:t>scriptlet</w:t>
+      </w:r>
+      <w:proofErr w:type="spellEnd"/>
+      <w:r>
+        <w:t>): &lt;%</w:t>
+      </w:r>
+      <w:proofErr w:type="spellStart"/>
+      <w:proofErr w:type="gramStart"/>
+      <w:r>
+        <w:t>this.isJavaCode</w:t>
+      </w:r>
+      <w:proofErr w:type="spellEnd"/>
+      <w:proofErr w:type="gramEnd"/>
+      <w:r>
+        <w:t>()%&gt;</w:t>
+      </w:r>
+    </w:p>
+    <w:p>
+      <w:pPr>
+        <w:pStyle w:val="Body"/>
+      </w:pPr>
+      <w:r>
+        <w:rPr>
+          <w:rFonts w:eastAsia="Calibri"/>
+        </w:rPr>
+        <w:t>Example for debugging:</w:t>
+      </w:r>
+      <w:r>
+        <w:t xml:space="preserve"> </w:t>
+      </w:r>
+    </w:p>
+    <w:p>
+      <w:pPr>
+        <w:pStyle w:val="Code"/>
+      </w:pPr>
+      <w:r>
+        <w:t>&lt;%</w:t>
+      </w:r>
+    </w:p>
+    <w:p>
+      <w:pPr>
+        <w:pStyle w:val="Code"/>
+      </w:pPr>
+      <w:proofErr w:type="spellStart"/>
+      <w:proofErr w:type="gramStart"/>
+      <w:r>
+        <w:t>out.println</w:t>
+      </w:r>
+      <w:proofErr w:type="spellEnd"/>
+      <w:proofErr w:type="gramEnd"/>
+      <w:r>
+        <w:t>("Your IP address is " +</w:t>
+      </w:r>
+      <w:proofErr w:type="spellStart"/>
+      <w:r>
+        <w:t>request.getRemoteAddr</w:t>
+      </w:r>
+      <w:proofErr w:type="spellEnd"/>
+      <w:r>
+        <w:t>());</w:t>
+      </w:r>
+    </w:p>
+    <w:p>
+      <w:pPr>
+        <w:pStyle w:val="Code"/>
+      </w:pPr>
+      <w:r>
+        <w:t>%&gt;</w:t>
+      </w:r>
+    </w:p>
+    <w:p>
+      <w:pPr>
+        <w:pStyle w:val="Heading3"/>
+      </w:pPr>
+      <w:r>
+        <w:t>Declarations:</w:t>
+      </w:r>
+    </w:p>
+    <w:p>
+      <w:pPr>
+        <w:pStyle w:val="Heading3"/>
+      </w:pPr>
+      <w:r>
+        <w:t>&lt;%! declaration; [declaration</w:t>
+      </w:r>
+      <w:proofErr w:type="gramStart"/>
+      <w:r>
+        <w:t>;]+</w:t>
+      </w:r>
+      <w:proofErr w:type="gramEnd"/>
+      <w:r>
+        <w:t>... %&gt;</w:t>
+      </w:r>
+    </w:p>
+    <w:p>
+      <w:pPr>
+        <w:pStyle w:val="Body"/>
+      </w:pPr>
+      <w:r>
+        <w:t>Example:</w:t>
+      </w:r>
+    </w:p>
+    <w:p>
+      <w:pPr>
+        <w:pStyle w:val="Body"/>
+      </w:pPr>
+      <w:r>
+        <w:t>&lt;%! int x, y, z; %&gt;</w:t>
+      </w:r>
+    </w:p>
+    <w:p>
+      <w:pPr>
+        <w:pStyle w:val="Body"/>
+      </w:pPr>
+      <w:r>
+        <w:t xml:space="preserve">&lt;%! Circle x = new </w:t>
+      </w:r>
+      <w:proofErr w:type="gramStart"/>
+      <w:r>
+        <w:t>Circle(</w:t>
+      </w:r>
+      <w:proofErr w:type="gramEnd"/>
+      <w:r>
+        <w:t>2.0); %&gt;</w:t>
+      </w:r>
+    </w:p>
+    <w:p>
+      <w:pPr>
+        <w:pStyle w:val="Heading3"/>
+      </w:pPr>
+      <w:r>
+        <w:t xml:space="preserve">Expression </w:t>
+      </w:r>
+    </w:p>
+    <w:p>
+      <w:pPr>
+        <w:pStyle w:val="Body"/>
+      </w:pPr>
+      <w:r>
+        <w:t>– java variable values transformed into a string and can be directly incorporated into a text part of the HTML. Syntax:</w:t>
+      </w:r>
+    </w:p>
+    <w:p>
+      <w:pPr>
+        <w:pStyle w:val="Body"/>
+      </w:pPr>
+      <w:r>
+        <w:lastRenderedPageBreak/>
+        <w:t>&lt;%= expression %&gt;</w:t>
+      </w:r>
+    </w:p>
+    <w:p>
+      <w:pPr>
+        <w:pStyle w:val="Body"/>
+      </w:pPr>
+      <w:r>
+        <w:t>Example:</w:t>
+      </w:r>
+    </w:p>
+    <w:p>
+      <w:pPr>
+        <w:pStyle w:val="Body"/>
+      </w:pPr>
+      <w:r>
+        <w:t>&lt;html&gt;</w:t>
+      </w:r>
+    </w:p>
+    <w:p>
+      <w:pPr>
+        <w:pStyle w:val="Body"/>
+      </w:pPr>
+      <w:r>
+        <w:t>&lt;head&gt;&lt;title&gt;Software Test and Tricks&lt;/title&gt;&lt;/head&gt;</w:t>
+      </w:r>
+    </w:p>
+    <w:p>
+      <w:pPr>
+        <w:pStyle w:val="Body"/>
+      </w:pPr>
+      <w:r>
+        <w:t>&lt;body&gt;</w:t>
+      </w:r>
+    </w:p>
+    <w:p>
+      <w:pPr>
+        <w:pStyle w:val="Body"/>
+      </w:pPr>
+      <w:r>
+        <w:t xml:space="preserve">&lt;p&gt;Today's </w:t>
+      </w:r>
+      <w:proofErr w:type="gramStart"/>
+      <w:r>
+        <w:t>Date :</w:t>
+      </w:r>
+      <w:proofErr w:type="gramEnd"/>
+      <w:r>
+        <w:t xml:space="preserve"> &lt;%= (new </w:t>
+      </w:r>
+      <w:proofErr w:type="spellStart"/>
+      <w:r>
+        <w:t>java.util.Date</w:t>
+      </w:r>
+      <w:proofErr w:type="spellEnd"/>
+      <w:r>
+        <w:t>()).</w:t>
+      </w:r>
+      <w:proofErr w:type="spellStart"/>
+      <w:r>
+        <w:t>toLocaleString</w:t>
+      </w:r>
+      <w:proofErr w:type="spellEnd"/>
+      <w:r>
+        <w:t>() %&gt;&lt;/p&gt;</w:t>
+      </w:r>
+    </w:p>
+    <w:p>
+      <w:pPr>
+        <w:pStyle w:val="Body"/>
+      </w:pPr>
+      <w:r>
+        <w:t>&lt;/body&gt;</w:t>
+      </w:r>
+    </w:p>
+    <w:p>
+      <w:pPr>
+        <w:pStyle w:val="Body"/>
+      </w:pPr>
+      <w:r>
+        <w:t>&lt;/html&gt;</w:t>
+      </w:r>
+    </w:p>
+    <w:p>
+      <w:pPr>
+        <w:pStyle w:val="Body"/>
+      </w:pPr>
+      <w:r>
+        <w:t>Comments</w:t>
+      </w:r>
+    </w:p>
+    <w:p>
+      <w:pPr>
+        <w:pStyle w:val="Body"/>
+      </w:pPr>
+      <w:r>
+        <w:t>&lt;%-- Software Tips and Tricks --%&gt;</w:t>
+      </w:r>
+    </w:p>
+    <w:p>
+      <w:pPr>
+        <w:pStyle w:val="Body"/>
+      </w:pPr>
+      <w:proofErr w:type="gramStart"/>
+      <w:r>
+        <w:t>&lt;!–</w:t>
+      </w:r>
+      <w:proofErr w:type="gramEnd"/>
+      <w:r>
+        <w:t xml:space="preserve"> comment &gt;</w:t>
+      </w:r>
+    </w:p>
+    <w:p>
+      <w:pPr>
+        <w:pStyle w:val="Body"/>
+      </w:pPr>
+    </w:p>
+    <w:p>
+      <w:pPr>
+        <w:pStyle w:val="Heading3"/>
+      </w:pPr>
+      <w:r>
+        <w:t>Directives:</w:t>
+      </w:r>
+    </w:p>
+    <w:p>
+      <w:pPr>
+        <w:pStyle w:val="Body"/>
         <w:numPr>
           <w:ilvl w:val="0"/>
           <w:numId w:val="35"/>
         </w:numPr>
-        <w:spacing w:after="120"/>
-        <w:rPr>
-          <w:lang w:val="en-AU"/>
-        </w:rPr>
-      </w:pPr>
-      <w:r>
-        <w:rPr>
-          <w:lang w:val="en-AU"/>
-        </w:rPr>
-        <w:t xml:space="preserve">SonarQube - highly recommended for Java. </w:t>
-      </w:r>
-    </w:p>
-    <w:p>
-      <w:pPr>
-        <w:pStyle w:val="Body"/>
+      </w:pPr>
+      <w:r>
+        <w:t>&lt;%@page...%&gt; - define page attributes like error page, scripting language or buffering requirements</w:t>
+      </w:r>
+    </w:p>
+    <w:p>
+      <w:pPr>
+        <w:pStyle w:val="Body"/>
+      </w:pPr>
+      <w:r>
+        <w:t>&lt;%@include...%&gt; - includes a specific file used during the translation phase of the JSP life cycle</w:t>
+      </w:r>
+    </w:p>
+    <w:p>
+      <w:pPr>
+        <w:pStyle w:val="Body"/>
+      </w:pPr>
+      <w:r>
+        <w:t>&lt;%@</w:t>
+      </w:r>
+      <w:proofErr w:type="spellStart"/>
+      <w:r>
+        <w:t>taglib</w:t>
+      </w:r>
+      <w:proofErr w:type="spellEnd"/>
+      <w:r>
+        <w:t>…%&gt; - used for declaring tab library and custom actions required in the JSP page</w:t>
+      </w:r>
+    </w:p>
+    <w:p>
+      <w:pPr>
+        <w:pStyle w:val="Heading3"/>
+      </w:pPr>
+      <w:r>
+        <w:t>Actions</w:t>
+      </w:r>
+    </w:p>
+    <w:p>
+      <w:pPr>
+        <w:pStyle w:val="Body"/>
+      </w:pPr>
+      <w:r>
+        <w:t xml:space="preserve">Pre-defined functions that are used for controlling the servlet engine’s </w:t>
+      </w:r>
+      <w:proofErr w:type="spellStart"/>
+      <w:r>
+        <w:t>behaviour</w:t>
+      </w:r>
+      <w:proofErr w:type="spellEnd"/>
+      <w:r>
+        <w:t>.</w:t>
+      </w:r>
+    </w:p>
+    <w:p>
+      <w:pPr>
+        <w:pStyle w:val="Body"/>
+      </w:pPr>
+      <w:r>
+        <w:t>Syntax:</w:t>
+      </w:r>
+    </w:p>
+    <w:p>
+      <w:pPr>
+        <w:pStyle w:val="Code"/>
+        <w:ind w:left="1418"/>
+      </w:pPr>
+      <w:r>
+        <w:t>&lt;</w:t>
+      </w:r>
+      <w:proofErr w:type="spellStart"/>
+      <w:proofErr w:type="gramStart"/>
+      <w:r>
+        <w:t>jsp:action</w:t>
+      </w:r>
+      <w:proofErr w:type="gramEnd"/>
+      <w:r>
+        <w:t>_name</w:t>
+      </w:r>
+      <w:proofErr w:type="spellEnd"/>
+      <w:r>
+        <w:t xml:space="preserve"> attribute = "value" /&gt;</w:t>
+      </w:r>
+    </w:p>
+    <w:p>
+      <w:pPr>
+        <w:pStyle w:val="Body"/>
+      </w:pPr>
+      <w:r>
+        <w:t>We are listing some significant JSP actions and their description below:</w:t>
+      </w:r>
+    </w:p>
+    <w:p>
+      <w:pPr>
+        <w:pStyle w:val="Body"/>
+        <w:numPr>
+          <w:ilvl w:val="0"/>
+          <w:numId w:val="44"/>
+        </w:numPr>
+      </w:pPr>
+      <w:proofErr w:type="spellStart"/>
+      <w:proofErr w:type="gramStart"/>
+      <w:r>
+        <w:t>jsp:useBean</w:t>
+      </w:r>
+      <w:proofErr w:type="spellEnd"/>
+      <w:proofErr w:type="gramEnd"/>
+      <w:r>
+        <w:t>: This action instantiates or identifies a JavaBean. </w:t>
+      </w:r>
+      <w:r>
+        <w:br/>
+      </w:r>
+      <w:r>
+        <w:t>&lt;</w:t>
+      </w:r>
+      <w:proofErr w:type="spellStart"/>
+      <w:proofErr w:type="gramStart"/>
+      <w:r>
+        <w:t>jsp:useBean</w:t>
+      </w:r>
+      <w:proofErr w:type="spellEnd"/>
+      <w:proofErr w:type="gramEnd"/>
+      <w:r>
+        <w:t xml:space="preserve"> id = "{</w:t>
+      </w:r>
+      <w:proofErr w:type="spellStart"/>
+      <w:r>
+        <w:t>beanName</w:t>
+      </w:r>
+      <w:proofErr w:type="spellEnd"/>
+      <w:r>
+        <w:t>}" class = "{</w:t>
+      </w:r>
+      <w:proofErr w:type="spellStart"/>
+      <w:r>
+        <w:t>package.class</w:t>
+      </w:r>
+      <w:proofErr w:type="spellEnd"/>
+      <w:r>
+        <w:t xml:space="preserve"> in Java code}" /&gt;</w:t>
+      </w:r>
+    </w:p>
+    <w:p>
+      <w:pPr>
+        <w:pStyle w:val="Body"/>
+        <w:numPr>
+          <w:ilvl w:val="0"/>
+          <w:numId w:val="44"/>
+        </w:numPr>
+      </w:pPr>
+      <w:proofErr w:type="spellStart"/>
+      <w:proofErr w:type="gramStart"/>
+      <w:r>
+        <w:t>jsp:setProperty</w:t>
+      </w:r>
+      <w:proofErr w:type="spellEnd"/>
+      <w:proofErr w:type="gramEnd"/>
+      <w:r>
+        <w:t>: This action fixes the JavaBean property.</w:t>
+      </w:r>
+    </w:p>
+    <w:p>
+      <w:pPr>
+        <w:pStyle w:val="Body"/>
+        <w:numPr>
+          <w:ilvl w:val="0"/>
+          <w:numId w:val="44"/>
+        </w:numPr>
+      </w:pPr>
+      <w:proofErr w:type="spellStart"/>
+      <w:proofErr w:type="gramStart"/>
+      <w:r>
+        <w:t>jsp:getProperty</w:t>
+      </w:r>
+      <w:proofErr w:type="spellEnd"/>
+      <w:proofErr w:type="gramEnd"/>
+      <w:r>
+        <w:t xml:space="preserve">: You can use the </w:t>
+      </w:r>
+      <w:proofErr w:type="spellStart"/>
+      <w:r>
+        <w:t>jsp:getProperty</w:t>
+      </w:r>
+      <w:proofErr w:type="spellEnd"/>
+      <w:r>
+        <w:t xml:space="preserve"> action for adding the JavaBean property into the output. </w:t>
+      </w:r>
+    </w:p>
+    <w:p>
+      <w:pPr>
+        <w:pStyle w:val="Body"/>
+      </w:pPr>
+      <w:r>
+        <w:t>Example:</w:t>
+      </w:r>
+    </w:p>
+    <w:p>
+      <w:pPr>
+        <w:pStyle w:val="Body"/>
+      </w:pPr>
+    </w:p>
+    <w:p>
+      <w:pPr>
+        <w:pStyle w:val="Body"/>
+        <w:rPr>
+          <w:b/>
+          <w:bCs/>
+        </w:rPr>
+      </w:pPr>
+      <w:r>
+        <w:rPr>
+          <w:b/>
+          <w:bCs/>
+        </w:rPr>
+        <w:t xml:space="preserve">ExampleBean.java: </w:t>
+      </w:r>
+    </w:p>
+    <w:p>
+      <w:pPr>
+        <w:pStyle w:val="Code"/>
+        <w:rPr>
+          <w:bdr w:val="none" w:sz="0" w:space="0" w:color="auto" w:frame="1"/>
+        </w:rPr>
+      </w:pPr>
+      <w:r>
+        <w:rPr>
+          <w:bdr w:val="none" w:sz="0" w:space="0" w:color="auto" w:frame="1"/>
+        </w:rPr>
+        <w:t>package action;</w:t>
+      </w:r>
+    </w:p>
+    <w:p>
+      <w:pPr>
+        <w:pStyle w:val="Code"/>
+        <w:rPr>
+          <w:bdr w:val="none" w:sz="0" w:space="0" w:color="auto" w:frame="1"/>
+        </w:rPr>
+      </w:pPr>
+    </w:p>
+    <w:p>
+      <w:pPr>
+        <w:pStyle w:val="Code"/>
+        <w:rPr>
+          <w:bdr w:val="none" w:sz="0" w:space="0" w:color="auto" w:frame="1"/>
+        </w:rPr>
+      </w:pPr>
+      <w:r>
+        <w:rPr>
+          <w:bdr w:val="none" w:sz="0" w:space="0" w:color="auto" w:frame="1"/>
+        </w:rPr>
+        <w:t xml:space="preserve">public class </w:t>
+      </w:r>
+      <w:proofErr w:type="spellStart"/>
+      <w:r>
+        <w:rPr>
+          <w:bdr w:val="none" w:sz="0" w:space="0" w:color="auto" w:frame="1"/>
+        </w:rPr>
+        <w:t>ExampleBean</w:t>
+      </w:r>
+      <w:proofErr w:type="spellEnd"/>
+      <w:r>
+        <w:rPr>
+          <w:bdr w:val="none" w:sz="0" w:space="0" w:color="auto" w:frame="1"/>
+        </w:rPr>
+        <w:t xml:space="preserve"> {</w:t>
+      </w:r>
+    </w:p>
+    <w:p>
+      <w:pPr>
+        <w:pStyle w:val="Code"/>
+        <w:rPr>
+          <w:bdr w:val="none" w:sz="0" w:space="0" w:color="auto" w:frame="1"/>
+        </w:rPr>
+      </w:pPr>
+      <w:r>
+        <w:rPr>
+          <w:bdr w:val="none" w:sz="0" w:space="0" w:color="auto" w:frame="1"/>
+        </w:rPr>
+        <w:t xml:space="preserve">  private String msg = "There is no message here!";</w:t>
+      </w:r>
+    </w:p>
+    <w:p>
+      <w:pPr>
+        <w:pStyle w:val="Code"/>
+        <w:rPr>
+          <w:bdr w:val="none" w:sz="0" w:space="0" w:color="auto" w:frame="1"/>
+        </w:rPr>
+      </w:pPr>
+    </w:p>
+    <w:p>
+      <w:pPr>
+        <w:pStyle w:val="Code"/>
+        <w:rPr>
+          <w:bdr w:val="none" w:sz="0" w:space="0" w:color="auto" w:frame="1"/>
+        </w:rPr>
+      </w:pPr>
+      <w:r>
+        <w:rPr>
+          <w:bdr w:val="none" w:sz="0" w:space="0" w:color="auto" w:frame="1"/>
+        </w:rPr>
+        <w:lastRenderedPageBreak/>
+        <w:t xml:space="preserve">  public String </w:t>
+      </w:r>
+      <w:proofErr w:type="spellStart"/>
+      <w:proofErr w:type="gramStart"/>
+      <w:r>
+        <w:rPr>
+          <w:bdr w:val="none" w:sz="0" w:space="0" w:color="auto" w:frame="1"/>
+        </w:rPr>
+        <w:t>getMsg</w:t>
+      </w:r>
+      <w:proofErr w:type="spellEnd"/>
+      <w:r>
+        <w:rPr>
+          <w:bdr w:val="none" w:sz="0" w:space="0" w:color="auto" w:frame="1"/>
+        </w:rPr>
+        <w:t>(</w:t>
+      </w:r>
+      <w:proofErr w:type="gramEnd"/>
+      <w:r>
+        <w:rPr>
+          <w:bdr w:val="none" w:sz="0" w:space="0" w:color="auto" w:frame="1"/>
+        </w:rPr>
+        <w:t>) {</w:t>
+      </w:r>
+    </w:p>
+    <w:p>
+      <w:pPr>
+        <w:pStyle w:val="Code"/>
+        <w:rPr>
+          <w:bdr w:val="none" w:sz="0" w:space="0" w:color="auto" w:frame="1"/>
+        </w:rPr>
+      </w:pPr>
+      <w:r>
+        <w:rPr>
+          <w:bdr w:val="none" w:sz="0" w:space="0" w:color="auto" w:frame="1"/>
+        </w:rPr>
+        <w:t xml:space="preserve">      return(msg);</w:t>
+      </w:r>
+    </w:p>
+    <w:p>
+      <w:pPr>
+        <w:pStyle w:val="Code"/>
+        <w:rPr>
+          <w:bdr w:val="none" w:sz="0" w:space="0" w:color="auto" w:frame="1"/>
+        </w:rPr>
+      </w:pPr>
+      <w:r>
+        <w:rPr>
+          <w:bdr w:val="none" w:sz="0" w:space="0" w:color="auto" w:frame="1"/>
+        </w:rPr>
+        <w:t xml:space="preserve">  }</w:t>
+      </w:r>
+    </w:p>
+    <w:p>
+      <w:pPr>
+        <w:pStyle w:val="Code"/>
+        <w:rPr>
+          <w:bdr w:val="none" w:sz="0" w:space="0" w:color="auto" w:frame="1"/>
+        </w:rPr>
+      </w:pPr>
+      <w:r>
+        <w:rPr>
+          <w:bdr w:val="none" w:sz="0" w:space="0" w:color="auto" w:frame="1"/>
+        </w:rPr>
+        <w:t xml:space="preserve">  public void </w:t>
+      </w:r>
+      <w:proofErr w:type="spellStart"/>
+      <w:proofErr w:type="gramStart"/>
+      <w:r>
+        <w:rPr>
+          <w:bdr w:val="none" w:sz="0" w:space="0" w:color="auto" w:frame="1"/>
+        </w:rPr>
+        <w:t>setMsg</w:t>
+      </w:r>
+      <w:proofErr w:type="spellEnd"/>
+      <w:r>
+        <w:rPr>
+          <w:bdr w:val="none" w:sz="0" w:space="0" w:color="auto" w:frame="1"/>
+        </w:rPr>
+        <w:t>(</w:t>
+      </w:r>
+      <w:proofErr w:type="gramEnd"/>
+      <w:r>
+        <w:rPr>
+          <w:bdr w:val="none" w:sz="0" w:space="0" w:color="auto" w:frame="1"/>
+        </w:rPr>
+        <w:t>String msg) {</w:t>
+      </w:r>
+    </w:p>
+    <w:p>
+      <w:pPr>
+        <w:pStyle w:val="Code"/>
+        <w:rPr>
+          <w:bdr w:val="none" w:sz="0" w:space="0" w:color="auto" w:frame="1"/>
+        </w:rPr>
+      </w:pPr>
+      <w:r>
+        <w:rPr>
+          <w:bdr w:val="none" w:sz="0" w:space="0" w:color="auto" w:frame="1"/>
+        </w:rPr>
+        <w:t xml:space="preserve">      this.msg = msg;</w:t>
+      </w:r>
+    </w:p>
+    <w:p>
+      <w:pPr>
+        <w:pStyle w:val="Code"/>
+        <w:rPr>
+          <w:bdr w:val="none" w:sz="0" w:space="0" w:color="auto" w:frame="1"/>
+        </w:rPr>
+      </w:pPr>
+      <w:r>
+        <w:rPr>
+          <w:bdr w:val="none" w:sz="0" w:space="0" w:color="auto" w:frame="1"/>
+        </w:rPr>
+        <w:t xml:space="preserve">  }</w:t>
+      </w:r>
+    </w:p>
+    <w:p>
+      <w:pPr>
+        <w:pStyle w:val="Code"/>
+        <w:rPr>
+          <w:rFonts w:ascii="inherit" w:hAnsi="inherit"/>
+          <w:sz w:val="33"/>
+          <w:szCs w:val="33"/>
+        </w:rPr>
+      </w:pPr>
+      <w:r>
+        <w:rPr>
+          <w:bdr w:val="none" w:sz="0" w:space="0" w:color="auto" w:frame="1"/>
+        </w:rPr>
+        <w:t>}</w:t>
+      </w:r>
+    </w:p>
+    <w:p>
+      <w:pPr>
+        <w:pStyle w:val="Body"/>
+        <w:ind w:left="0"/>
+      </w:pPr>
+      <w:r>
+        <w:rPr>
+          <w:b/>
+          <w:bCs/>
+        </w:rPr>
+        <w:t>Html file:</w:t>
+      </w:r>
+    </w:p>
+    <w:p>
+      <w:pPr>
+        <w:pStyle w:val="Code"/>
+        <w:rPr>
+          <w:bdr w:val="none" w:sz="0" w:space="0" w:color="auto" w:frame="1"/>
+        </w:rPr>
+      </w:pPr>
+      <w:r>
+        <w:rPr>
+          <w:bdr w:val="none" w:sz="0" w:space="0" w:color="auto" w:frame="1"/>
+        </w:rPr>
+        <w:t>&lt;html&gt;</w:t>
+      </w:r>
+    </w:p>
+    <w:p>
+      <w:pPr>
+        <w:pStyle w:val="Code"/>
+        <w:rPr>
+          <w:bdr w:val="none" w:sz="0" w:space="0" w:color="auto" w:frame="1"/>
+        </w:rPr>
+      </w:pPr>
+      <w:r>
+        <w:rPr>
+          <w:bdr w:val="none" w:sz="0" w:space="0" w:color="auto" w:frame="1"/>
+        </w:rPr>
+        <w:t xml:space="preserve"> </w:t>
+      </w:r>
+    </w:p>
+    <w:p>
+      <w:pPr>
+        <w:pStyle w:val="Code"/>
+        <w:rPr>
+          <w:bdr w:val="none" w:sz="0" w:space="0" w:color="auto" w:frame="1"/>
+        </w:rPr>
+      </w:pPr>
+      <w:r>
+        <w:rPr>
+          <w:bdr w:val="none" w:sz="0" w:space="0" w:color="auto" w:frame="1"/>
+        </w:rPr>
+        <w:t xml:space="preserve">  &lt;head&gt;</w:t>
+      </w:r>
+    </w:p>
+    <w:p>
+      <w:pPr>
+        <w:pStyle w:val="Code"/>
+        <w:rPr>
+          <w:bdr w:val="none" w:sz="0" w:space="0" w:color="auto" w:frame="1"/>
+        </w:rPr>
+      </w:pPr>
+      <w:r>
+        <w:rPr>
+          <w:bdr w:val="none" w:sz="0" w:space="0" w:color="auto" w:frame="1"/>
+        </w:rPr>
+        <w:t xml:space="preserve">      &lt;title&gt;</w:t>
+      </w:r>
+      <w:proofErr w:type="spellStart"/>
+      <w:r>
+        <w:rPr>
+          <w:bdr w:val="none" w:sz="0" w:space="0" w:color="auto" w:frame="1"/>
+        </w:rPr>
+        <w:t>setProperty</w:t>
+      </w:r>
+      <w:proofErr w:type="spellEnd"/>
+      <w:r>
+        <w:rPr>
+          <w:bdr w:val="none" w:sz="0" w:space="0" w:color="auto" w:frame="1"/>
+        </w:rPr>
+        <w:t xml:space="preserve"> and </w:t>
+      </w:r>
+      <w:proofErr w:type="spellStart"/>
+      <w:r>
+        <w:rPr>
+          <w:bdr w:val="none" w:sz="0" w:space="0" w:color="auto" w:frame="1"/>
+        </w:rPr>
+        <w:t>getProperty</w:t>
+      </w:r>
+      <w:proofErr w:type="spellEnd"/>
+      <w:r>
+        <w:rPr>
+          <w:bdr w:val="none" w:sz="0" w:space="0" w:color="auto" w:frame="1"/>
+        </w:rPr>
+        <w:t xml:space="preserve"> Actions in JSP&lt;/title&gt;</w:t>
+      </w:r>
+    </w:p>
+    <w:p>
+      <w:pPr>
+        <w:pStyle w:val="Code"/>
+        <w:rPr>
+          <w:bdr w:val="none" w:sz="0" w:space="0" w:color="auto" w:frame="1"/>
+        </w:rPr>
+      </w:pPr>
+      <w:r>
+        <w:rPr>
+          <w:bdr w:val="none" w:sz="0" w:space="0" w:color="auto" w:frame="1"/>
+        </w:rPr>
+        <w:t xml:space="preserve">  &lt;/head&gt;</w:t>
+      </w:r>
+    </w:p>
+    <w:p>
+      <w:pPr>
+        <w:pStyle w:val="Code"/>
+        <w:rPr>
+          <w:bdr w:val="none" w:sz="0" w:space="0" w:color="auto" w:frame="1"/>
+        </w:rPr>
+      </w:pPr>
+      <w:r>
+        <w:rPr>
+          <w:bdr w:val="none" w:sz="0" w:space="0" w:color="auto" w:frame="1"/>
+        </w:rPr>
+        <w:t xml:space="preserve"> </w:t>
+      </w:r>
+    </w:p>
+    <w:p>
+      <w:pPr>
+        <w:pStyle w:val="Code"/>
+        <w:rPr>
+          <w:bdr w:val="none" w:sz="0" w:space="0" w:color="auto" w:frame="1"/>
+        </w:rPr>
+      </w:pPr>
+      <w:r>
+        <w:rPr>
+          <w:bdr w:val="none" w:sz="0" w:space="0" w:color="auto" w:frame="1"/>
+        </w:rPr>
+        <w:t xml:space="preserve">  &lt;body&gt;</w:t>
+      </w:r>
+    </w:p>
+    <w:p>
+      <w:pPr>
+        <w:pStyle w:val="Code"/>
+        <w:rPr>
+          <w:bdr w:val="none" w:sz="0" w:space="0" w:color="auto" w:frame="1"/>
+        </w:rPr>
+      </w:pPr>
+      <w:r>
+        <w:rPr>
+          <w:bdr w:val="none" w:sz="0" w:space="0" w:color="auto" w:frame="1"/>
+        </w:rPr>
+        <w:t xml:space="preserve">      &lt;</w:t>
+      </w:r>
+      <w:proofErr w:type="spellStart"/>
+      <w:r>
+        <w:rPr>
+          <w:bdr w:val="none" w:sz="0" w:space="0" w:color="auto" w:frame="1"/>
+        </w:rPr>
+        <w:t>center</w:t>
+      </w:r>
+      <w:proofErr w:type="spellEnd"/>
+      <w:r>
+        <w:rPr>
+          <w:bdr w:val="none" w:sz="0" w:space="0" w:color="auto" w:frame="1"/>
+        </w:rPr>
+        <w:t>&gt;</w:t>
+      </w:r>
+    </w:p>
+    <w:p>
+      <w:pPr>
+        <w:pStyle w:val="Code"/>
+        <w:rPr>
+          <w:bdr w:val="none" w:sz="0" w:space="0" w:color="auto" w:frame="1"/>
+        </w:rPr>
+      </w:pPr>
+      <w:r>
+        <w:rPr>
+          <w:bdr w:val="none" w:sz="0" w:space="0" w:color="auto" w:frame="1"/>
+        </w:rPr>
+        <w:t xml:space="preserve">        &lt;h2&gt;</w:t>
+      </w:r>
+      <w:proofErr w:type="spellStart"/>
+      <w:r>
+        <w:rPr>
+          <w:bdr w:val="none" w:sz="0" w:space="0" w:color="auto" w:frame="1"/>
+        </w:rPr>
+        <w:t>setProperty</w:t>
+      </w:r>
+      <w:proofErr w:type="spellEnd"/>
+      <w:r>
+        <w:rPr>
+          <w:bdr w:val="none" w:sz="0" w:space="0" w:color="auto" w:frame="1"/>
+        </w:rPr>
+        <w:t xml:space="preserve"> and </w:t>
+      </w:r>
+      <w:proofErr w:type="spellStart"/>
+      <w:r>
+        <w:rPr>
+          <w:bdr w:val="none" w:sz="0" w:space="0" w:color="auto" w:frame="1"/>
+        </w:rPr>
+        <w:t>getProperty</w:t>
+      </w:r>
+      <w:proofErr w:type="spellEnd"/>
+      <w:r>
+        <w:rPr>
+          <w:bdr w:val="none" w:sz="0" w:space="0" w:color="auto" w:frame="1"/>
+        </w:rPr>
+        <w:t xml:space="preserve"> Actions in JSP&lt;/h2&gt;</w:t>
+      </w:r>
+    </w:p>
+    <w:p>
+      <w:pPr>
+        <w:pStyle w:val="Code"/>
+        <w:rPr>
+          <w:bdr w:val="none" w:sz="0" w:space="0" w:color="auto" w:frame="1"/>
+        </w:rPr>
+      </w:pPr>
+      <w:r>
+        <w:rPr>
+          <w:bdr w:val="none" w:sz="0" w:space="0" w:color="auto" w:frame="1"/>
+        </w:rPr>
+        <w:t xml:space="preserve">        &lt;</w:t>
+      </w:r>
+      <w:proofErr w:type="spellStart"/>
+      <w:proofErr w:type="gramStart"/>
+      <w:r>
+        <w:rPr>
+          <w:bdr w:val="none" w:sz="0" w:space="0" w:color="auto" w:frame="1"/>
+        </w:rPr>
+        <w:t>jsp:useBean</w:t>
+      </w:r>
+      <w:proofErr w:type="spellEnd"/>
+      <w:proofErr w:type="gramEnd"/>
+      <w:r>
+        <w:rPr>
+          <w:bdr w:val="none" w:sz="0" w:space="0" w:color="auto" w:frame="1"/>
+        </w:rPr>
+        <w:t xml:space="preserve"> id = "example" class = "</w:t>
+      </w:r>
+      <w:proofErr w:type="spellStart"/>
+      <w:r>
+        <w:rPr>
+          <w:bdr w:val="none" w:sz="0" w:space="0" w:color="auto" w:frame="1"/>
+        </w:rPr>
+        <w:t>action.ExampleBean</w:t>
+      </w:r>
+      <w:proofErr w:type="spellEnd"/>
+      <w:r>
+        <w:rPr>
+          <w:bdr w:val="none" w:sz="0" w:space="0" w:color="auto" w:frame="1"/>
+        </w:rPr>
+        <w:t>" /&gt;</w:t>
+      </w:r>
+    </w:p>
+    <w:p>
+      <w:pPr>
+        <w:pStyle w:val="Code"/>
+        <w:rPr>
+          <w:bdr w:val="none" w:sz="0" w:space="0" w:color="auto" w:frame="1"/>
+        </w:rPr>
+      </w:pPr>
+      <w:r>
+        <w:rPr>
+          <w:bdr w:val="none" w:sz="0" w:space="0" w:color="auto" w:frame="1"/>
+        </w:rPr>
+        <w:t xml:space="preserve">        &lt;</w:t>
+      </w:r>
+      <w:proofErr w:type="spellStart"/>
+      <w:proofErr w:type="gramStart"/>
+      <w:r>
+        <w:rPr>
+          <w:bdr w:val="none" w:sz="0" w:space="0" w:color="auto" w:frame="1"/>
+        </w:rPr>
+        <w:t>jsp:setProperty</w:t>
+      </w:r>
+      <w:proofErr w:type="spellEnd"/>
+      <w:proofErr w:type="gramEnd"/>
+      <w:r>
+        <w:rPr>
+          <w:bdr w:val="none" w:sz="0" w:space="0" w:color="auto" w:frame="1"/>
+        </w:rPr>
+        <w:t xml:space="preserve"> name = "example"  property = "msg"</w:t>
+      </w:r>
+    </w:p>
+    <w:p>
+      <w:pPr>
+        <w:pStyle w:val="Code"/>
+        <w:rPr>
+          <w:bdr w:val="none" w:sz="0" w:space="0" w:color="auto" w:frame="1"/>
+        </w:rPr>
+      </w:pPr>
+      <w:r>
+        <w:rPr>
+          <w:bdr w:val="none" w:sz="0" w:space="0" w:color="auto" w:frame="1"/>
+        </w:rPr>
+        <w:t xml:space="preserve">            value = "Welcome to Software Tips and Tricks..." /&gt;</w:t>
+      </w:r>
+    </w:p>
+    <w:p>
+      <w:pPr>
+        <w:pStyle w:val="Code"/>
+        <w:rPr>
+          <w:bdr w:val="none" w:sz="0" w:space="0" w:color="auto" w:frame="1"/>
+        </w:rPr>
+      </w:pPr>
+      <w:r>
+        <w:rPr>
+          <w:bdr w:val="none" w:sz="0" w:space="0" w:color="auto" w:frame="1"/>
+        </w:rPr>
+        <w:t xml:space="preserve">           </w:t>
+      </w:r>
+    </w:p>
+    <w:p>
+      <w:pPr>
+        <w:pStyle w:val="Code"/>
+        <w:rPr>
+          <w:bdr w:val="none" w:sz="0" w:space="0" w:color="auto" w:frame="1"/>
+        </w:rPr>
+      </w:pPr>
+      <w:r>
+        <w:rPr>
+          <w:bdr w:val="none" w:sz="0" w:space="0" w:color="auto" w:frame="1"/>
+        </w:rPr>
+        <w:t xml:space="preserve">        &lt;p&gt;The Message is</w:t>
+      </w:r>
+      <w:proofErr w:type="gramStart"/>
+      <w:r>
+        <w:rPr>
+          <w:bdr w:val="none" w:sz="0" w:space="0" w:color="auto" w:frame="1"/>
+        </w:rPr>
+        <w:t>....&lt;</w:t>
+      </w:r>
+      <w:proofErr w:type="gramEnd"/>
+      <w:r>
+        <w:rPr>
+          <w:bdr w:val="none" w:sz="0" w:space="0" w:color="auto" w:frame="1"/>
+        </w:rPr>
+        <w:t>/p&gt;</w:t>
+      </w:r>
+    </w:p>
+    <w:p>
+      <w:pPr>
+        <w:pStyle w:val="Code"/>
+        <w:rPr>
+          <w:bdr w:val="none" w:sz="0" w:space="0" w:color="auto" w:frame="1"/>
+        </w:rPr>
+      </w:pPr>
+      <w:r>
+        <w:rPr>
+          <w:bdr w:val="none" w:sz="0" w:space="0" w:color="auto" w:frame="1"/>
+        </w:rPr>
+        <w:t xml:space="preserve">        &lt;</w:t>
+      </w:r>
+      <w:proofErr w:type="spellStart"/>
+      <w:proofErr w:type="gramStart"/>
+      <w:r>
+        <w:rPr>
+          <w:bdr w:val="none" w:sz="0" w:space="0" w:color="auto" w:frame="1"/>
+        </w:rPr>
+        <w:t>jsp:getProperty</w:t>
+      </w:r>
+      <w:proofErr w:type="spellEnd"/>
+      <w:proofErr w:type="gramEnd"/>
+      <w:r>
+        <w:rPr>
+          <w:bdr w:val="none" w:sz="0" w:space="0" w:color="auto" w:frame="1"/>
+        </w:rPr>
+        <w:t xml:space="preserve"> name = "example" property = "msg" /&gt;</w:t>
+      </w:r>
+    </w:p>
+    <w:p>
+      <w:pPr>
+        <w:pStyle w:val="Code"/>
+        <w:rPr>
+          <w:bdr w:val="none" w:sz="0" w:space="0" w:color="auto" w:frame="1"/>
+        </w:rPr>
+      </w:pPr>
+      <w:r>
+        <w:rPr>
+          <w:bdr w:val="none" w:sz="0" w:space="0" w:color="auto" w:frame="1"/>
+        </w:rPr>
+        <w:t xml:space="preserve">      &lt;/</w:t>
+      </w:r>
+      <w:proofErr w:type="spellStart"/>
+      <w:r>
+        <w:rPr>
+          <w:bdr w:val="none" w:sz="0" w:space="0" w:color="auto" w:frame="1"/>
+        </w:rPr>
+        <w:t>center</w:t>
+      </w:r>
+      <w:proofErr w:type="spellEnd"/>
+      <w:r>
+        <w:rPr>
+          <w:bdr w:val="none" w:sz="0" w:space="0" w:color="auto" w:frame="1"/>
+        </w:rPr>
+        <w:t>&gt;</w:t>
+      </w:r>
+    </w:p>
+    <w:p>
+      <w:pPr>
+        <w:pStyle w:val="Code"/>
+        <w:rPr>
+          <w:bdr w:val="none" w:sz="0" w:space="0" w:color="auto" w:frame="1"/>
+        </w:rPr>
+      </w:pPr>
+      <w:r>
+        <w:rPr>
+          <w:bdr w:val="none" w:sz="0" w:space="0" w:color="auto" w:frame="1"/>
+        </w:rPr>
+        <w:t xml:space="preserve">  &lt;/body&gt;</w:t>
+      </w:r>
+    </w:p>
+    <w:p>
+      <w:pPr>
+        <w:pStyle w:val="Code"/>
+        <w:rPr>
+          <w:rFonts w:ascii="inherit" w:hAnsi="inherit"/>
+          <w:sz w:val="33"/>
+          <w:szCs w:val="33"/>
+        </w:rPr>
+      </w:pPr>
+      <w:r>
+        <w:rPr>
+          <w:bdr w:val="none" w:sz="0" w:space="0" w:color="auto" w:frame="1"/>
+        </w:rPr>
+        <w:t>&lt;/html&gt;</w:t>
+      </w:r>
+    </w:p>
+    <w:p>
+      <w:pPr>
+        <w:pStyle w:val="Body"/>
+      </w:pPr>
+    </w:p>
+    <w:p>
+      <w:pPr>
+        <w:pStyle w:val="Body"/>
+        <w:numPr>
+          <w:ilvl w:val="0"/>
+          <w:numId w:val="44"/>
+        </w:numPr>
+      </w:pPr>
+      <w:proofErr w:type="spellStart"/>
+      <w:proofErr w:type="gramStart"/>
+      <w:r>
+        <w:t>jsp:include</w:t>
+      </w:r>
+      <w:proofErr w:type="spellEnd"/>
+      <w:proofErr w:type="gramEnd"/>
+      <w:r>
+        <w:t>: When the user requests the page, this action adds the file. </w:t>
+      </w:r>
+    </w:p>
+    <w:p>
+      <w:pPr>
+        <w:pStyle w:val="Body"/>
+        <w:numPr>
+          <w:ilvl w:val="0"/>
+          <w:numId w:val="44"/>
+        </w:numPr>
+      </w:pPr>
+      <w:proofErr w:type="spellStart"/>
+      <w:r>
+        <w:t>jsp:plugin</w:t>
+      </w:r>
+      <w:proofErr w:type="spellEnd"/>
+      <w:r>
+        <w:t>: It creates an OBJECT or EMBED tag and browser-specific code for the Java Plugin. </w:t>
+      </w:r>
+    </w:p>
+    <w:p>
+      <w:pPr>
+        <w:pStyle w:val="Body"/>
+        <w:numPr>
+          <w:ilvl w:val="0"/>
+          <w:numId w:val="44"/>
+        </w:numPr>
+      </w:pPr>
+      <w:proofErr w:type="spellStart"/>
+      <w:proofErr w:type="gramStart"/>
+      <w:r>
+        <w:t>jsp:attribute</w:t>
+      </w:r>
+      <w:proofErr w:type="spellEnd"/>
+      <w:proofErr w:type="gramEnd"/>
+      <w:r>
+        <w:t>: This action is used for defining the XML element’s attribute that is dynamically-defined. </w:t>
+      </w:r>
+    </w:p>
+    <w:p>
+      <w:pPr>
+        <w:pStyle w:val="Body"/>
+        <w:numPr>
+          <w:ilvl w:val="0"/>
+          <w:numId w:val="44"/>
+        </w:numPr>
+        <w:rPr>
+          <w:rFonts w:ascii="inherit" w:hAnsi="inherit"/>
+          <w:color w:val="3A3A3A"/>
+          <w:sz w:val="33"/>
+          <w:szCs w:val="33"/>
+        </w:rPr>
+      </w:pPr>
+      <w:proofErr w:type="spellStart"/>
+      <w:r>
+        <w:t>jsp:forward</w:t>
+      </w:r>
+      <w:proofErr w:type="spellEnd"/>
+      <w:r>
+        <w:t>: This action takes the user to the new page</w:t>
+      </w:r>
+      <w:r>
+        <w:t xml:space="preserve"> (redirects):</w:t>
+      </w:r>
+      <w:r>
+        <w:br/>
+      </w:r>
+      <w:r>
+        <w:rPr>
+          <w:rStyle w:val="CodeChar"/>
+        </w:rPr>
+        <w:t>&lt;</w:t>
+      </w:r>
+      <w:proofErr w:type="spellStart"/>
+      <w:r>
+        <w:rPr>
+          <w:rStyle w:val="CodeChar"/>
+        </w:rPr>
+        <w:t>jsp:forward</w:t>
+      </w:r>
+      <w:proofErr w:type="spellEnd"/>
+      <w:r>
+        <w:rPr>
+          <w:rStyle w:val="CodeChar"/>
+        </w:rPr>
+        <w:t xml:space="preserve"> page ="Relative URL" /&gt;</w:t>
+      </w:r>
+    </w:p>
+    <w:p>
+      <w:pPr>
+        <w:pStyle w:val="Body"/>
+        <w:numPr>
+          <w:ilvl w:val="0"/>
+          <w:numId w:val="44"/>
+        </w:numPr>
+      </w:pPr>
+      <w:r>
+        <w:t>. </w:t>
+      </w:r>
+    </w:p>
+    <w:p>
+      <w:pPr>
+        <w:pStyle w:val="Body"/>
+        <w:numPr>
+          <w:ilvl w:val="0"/>
+          <w:numId w:val="44"/>
+        </w:numPr>
+      </w:pPr>
+      <w:proofErr w:type="spellStart"/>
+      <w:proofErr w:type="gramStart"/>
+      <w:r>
+        <w:t>jsp:element</w:t>
+      </w:r>
+      <w:proofErr w:type="spellEnd"/>
+      <w:proofErr w:type="gramEnd"/>
+      <w:r>
+        <w:t>: When you need to define XML elements dynamically, use this action. </w:t>
+      </w:r>
+    </w:p>
+    <w:p>
+      <w:pPr>
+        <w:pStyle w:val="Body"/>
+        <w:numPr>
+          <w:ilvl w:val="0"/>
+          <w:numId w:val="44"/>
+        </w:numPr>
+      </w:pPr>
+      <w:proofErr w:type="spellStart"/>
+      <w:r>
+        <w:t>jsp:text</w:t>
+      </w:r>
+      <w:proofErr w:type="spellEnd"/>
+      <w:r>
+        <w:t>: This action enables users to add the template text to the JSP page. </w:t>
+      </w:r>
+    </w:p>
+    <w:p>
+      <w:pPr>
+        <w:pStyle w:val="Body"/>
+        <w:numPr>
+          <w:ilvl w:val="0"/>
+          <w:numId w:val="44"/>
+        </w:numPr>
+        <w:rPr>
+          <w:rFonts w:ascii="Arial" w:hAnsi="Arial" w:cs="Arial"/>
+          <w:sz w:val="33"/>
+          <w:szCs w:val="33"/>
+        </w:rPr>
+      </w:pPr>
+      <w:proofErr w:type="spellStart"/>
+      <w:proofErr w:type="gramStart"/>
+      <w:r>
+        <w:t>jsp:body</w:t>
+      </w:r>
+      <w:proofErr w:type="spellEnd"/>
+      <w:proofErr w:type="gramEnd"/>
+      <w:r>
+        <w:t>: It is used for defining the XML element’s body, which is defined dynamically.</w:t>
+      </w:r>
+      <w:r>
+        <w:rPr>
+          <w:rFonts w:ascii="Arial" w:hAnsi="Arial" w:cs="Arial"/>
+          <w:sz w:val="33"/>
+          <w:szCs w:val="33"/>
+        </w:rPr>
+        <w:t> </w:t>
+      </w:r>
+    </w:p>
+    <w:p>
+      <w:pPr>
+        <w:pStyle w:val="Heading3"/>
+      </w:pPr>
+      <w:r>
+        <w:t>Implicit Objects</w:t>
+      </w:r>
+    </w:p>
+    <w:p>
+      <w:pPr>
+        <w:pStyle w:val="Body"/>
+      </w:pPr>
+      <w:r>
+        <w:t xml:space="preserve">There are nine implicit objects in JSP, request, response, session, out, </w:t>
+      </w:r>
+      <w:proofErr w:type="spellStart"/>
+      <w:r>
+        <w:t>pageContext</w:t>
+      </w:r>
+      <w:proofErr w:type="spellEnd"/>
+      <w:r>
+        <w:t>, config, application, page, and exception. Let us know about each implicit object in detail here. </w:t>
+      </w:r>
+    </w:p>
+    <w:p>
+      <w:pPr>
+        <w:pStyle w:val="Body"/>
+        <w:numPr>
+          <w:ilvl w:val="0"/>
+          <w:numId w:val="45"/>
+        </w:numPr>
+      </w:pPr>
+      <w:r>
+        <w:rPr>
+          <w:b/>
+          <w:bCs/>
+          <w:bdr w:val="none" w:sz="0" w:space="0" w:color="auto" w:frame="1"/>
+        </w:rPr>
+        <w:lastRenderedPageBreak/>
+        <w:t>request</w:t>
+      </w:r>
+      <w:r>
+        <w:t xml:space="preserve">: The request object is </w:t>
+      </w:r>
+      <w:proofErr w:type="spellStart"/>
+      <w:r>
+        <w:t>HttpServletRequest</w:t>
+      </w:r>
+      <w:proofErr w:type="spellEnd"/>
+      <w:r>
+        <w:t>, associated with the client’s request. </w:t>
+      </w:r>
+    </w:p>
+    <w:p>
+      <w:pPr>
+        <w:pStyle w:val="Body"/>
+        <w:numPr>
+          <w:ilvl w:val="0"/>
+          <w:numId w:val="45"/>
+        </w:numPr>
+      </w:pPr>
+      <w:r>
+        <w:rPr>
+          <w:b/>
+          <w:bCs/>
+          <w:bdr w:val="none" w:sz="0" w:space="0" w:color="auto" w:frame="1"/>
+        </w:rPr>
+        <w:t>response</w:t>
+      </w:r>
+      <w:r>
+        <w:t xml:space="preserve">: The response object is </w:t>
+      </w:r>
+      <w:proofErr w:type="spellStart"/>
+      <w:r>
+        <w:t>HttpServletResponse</w:t>
+      </w:r>
+      <w:proofErr w:type="spellEnd"/>
+      <w:r>
+        <w:t>, associated with the server’s response to the client. </w:t>
+      </w:r>
+    </w:p>
+    <w:p>
+      <w:pPr>
+        <w:pStyle w:val="Body"/>
+        <w:numPr>
+          <w:ilvl w:val="0"/>
+          <w:numId w:val="45"/>
+        </w:numPr>
+      </w:pPr>
+      <w:r>
+        <w:rPr>
+          <w:b/>
+          <w:bCs/>
+          <w:bdr w:val="none" w:sz="0" w:space="0" w:color="auto" w:frame="1"/>
+        </w:rPr>
+        <w:t>session</w:t>
+      </w:r>
+      <w:r>
+        <w:t xml:space="preserve">: This object involves </w:t>
+      </w:r>
+      <w:proofErr w:type="spellStart"/>
+      <w:r>
+        <w:t>HttpSession</w:t>
+      </w:r>
+      <w:proofErr w:type="spellEnd"/>
+      <w:r>
+        <w:t xml:space="preserve"> and is associated with the client’s request object. </w:t>
+      </w:r>
+    </w:p>
+    <w:p>
+      <w:pPr>
+        <w:pStyle w:val="Body"/>
+        <w:numPr>
+          <w:ilvl w:val="0"/>
+          <w:numId w:val="45"/>
+        </w:numPr>
+      </w:pPr>
+      <w:r>
+        <w:rPr>
+          <w:b/>
+          <w:bCs/>
+          <w:bdr w:val="none" w:sz="0" w:space="0" w:color="auto" w:frame="1"/>
+        </w:rPr>
+        <w:t>out</w:t>
+      </w:r>
+      <w:r>
+        <w:t xml:space="preserve">: Another implicit object is out. It is used for sending the output to the client using the </w:t>
+      </w:r>
+      <w:proofErr w:type="spellStart"/>
+      <w:r>
+        <w:t>PrintWriter</w:t>
+      </w:r>
+      <w:proofErr w:type="spellEnd"/>
+      <w:r>
+        <w:t xml:space="preserve"> object. </w:t>
+      </w:r>
+    </w:p>
+    <w:p>
+      <w:pPr>
+        <w:pStyle w:val="Body"/>
+        <w:numPr>
+          <w:ilvl w:val="0"/>
+          <w:numId w:val="45"/>
+        </w:numPr>
+      </w:pPr>
+      <w:proofErr w:type="spellStart"/>
+      <w:r>
+        <w:rPr>
+          <w:b/>
+          <w:bCs/>
+          <w:bdr w:val="none" w:sz="0" w:space="0" w:color="auto" w:frame="1"/>
+        </w:rPr>
+        <w:t>pageContext</w:t>
+      </w:r>
+      <w:proofErr w:type="spellEnd"/>
+      <w:r>
+        <w:t xml:space="preserve">: This implicit object specifies the application of server-specific features. One example of the server-specific feature is </w:t>
+      </w:r>
+      <w:proofErr w:type="spellStart"/>
+      <w:r>
+        <w:t>JspWriters</w:t>
+      </w:r>
+      <w:proofErr w:type="spellEnd"/>
+      <w:r>
+        <w:t>. </w:t>
+      </w:r>
+    </w:p>
+    <w:p>
+      <w:pPr>
+        <w:pStyle w:val="Body"/>
+        <w:numPr>
+          <w:ilvl w:val="0"/>
+          <w:numId w:val="45"/>
+        </w:numPr>
+      </w:pPr>
+      <w:r>
+        <w:rPr>
+          <w:b/>
+          <w:bCs/>
+          <w:bdr w:val="none" w:sz="0" w:space="0" w:color="auto" w:frame="1"/>
+        </w:rPr>
+        <w:t>config</w:t>
+      </w:r>
+      <w:r>
+        <w:t xml:space="preserve">: This object involves the </w:t>
+      </w:r>
+      <w:proofErr w:type="spellStart"/>
+      <w:r>
+        <w:t>ServletConfig</w:t>
+      </w:r>
+      <w:proofErr w:type="spellEnd"/>
+      <w:r>
+        <w:t xml:space="preserve"> object, which is used with the JSP page. </w:t>
+      </w:r>
+    </w:p>
+    <w:p>
+      <w:pPr>
+        <w:pStyle w:val="Body"/>
+        <w:numPr>
+          <w:ilvl w:val="0"/>
+          <w:numId w:val="45"/>
+        </w:numPr>
+      </w:pPr>
+      <w:r>
+        <w:rPr>
+          <w:b/>
+          <w:bCs/>
+          <w:bdr w:val="none" w:sz="0" w:space="0" w:color="auto" w:frame="1"/>
+        </w:rPr>
+        <w:t>application</w:t>
+      </w:r>
+      <w:r>
+        <w:t xml:space="preserve">: The </w:t>
+      </w:r>
+      <w:proofErr w:type="spellStart"/>
+      <w:r>
+        <w:t>ServletContext</w:t>
+      </w:r>
+      <w:proofErr w:type="spellEnd"/>
+      <w:r>
+        <w:t xml:space="preserve"> object of JSP is used with the application context. </w:t>
+      </w:r>
+    </w:p>
+    <w:p>
+      <w:pPr>
+        <w:pStyle w:val="Body"/>
+        <w:numPr>
+          <w:ilvl w:val="0"/>
+          <w:numId w:val="45"/>
+        </w:numPr>
+      </w:pPr>
+      <w:r>
+        <w:rPr>
+          <w:b/>
+          <w:bCs/>
+          <w:bdr w:val="none" w:sz="0" w:space="0" w:color="auto" w:frame="1"/>
+        </w:rPr>
+        <w:t>page</w:t>
+      </w:r>
+      <w:r>
+        <w:t>: The page implicit object calls all methods, which are defined by the servlet class. </w:t>
+      </w:r>
+    </w:p>
+    <w:p>
+      <w:pPr>
+        <w:pStyle w:val="Body"/>
+        <w:numPr>
+          <w:ilvl w:val="0"/>
+          <w:numId w:val="45"/>
+        </w:numPr>
+      </w:pPr>
+      <w:r>
+        <w:rPr>
+          <w:b/>
+          <w:bCs/>
+          <w:bdr w:val="none" w:sz="0" w:space="0" w:color="auto" w:frame="1"/>
+        </w:rPr>
+        <w:t>Exception</w:t>
+      </w:r>
+      <w:r>
+        <w:t>: The designated JSP can access the exception data using the Exception object. </w:t>
+      </w:r>
+    </w:p>
+    <w:p>
+      <w:pPr>
+        <w:pStyle w:val="Heading3"/>
+      </w:pPr>
+      <w:r>
+        <w:t>Control-Flow Statements</w:t>
+      </w:r>
+    </w:p>
+    <w:p>
+      <w:pPr>
+        <w:pStyle w:val="Body"/>
+        <w:ind w:left="720"/>
+      </w:pPr>
+      <w:r>
+        <w:t>Supported statements:</w:t>
+      </w:r>
+    </w:p>
+    <w:p>
+      <w:pPr>
+        <w:pStyle w:val="Body"/>
+        <w:numPr>
+          <w:ilvl w:val="0"/>
+          <w:numId w:val="43"/>
+        </w:numPr>
+      </w:pPr>
+      <w:r>
+        <w:t xml:space="preserve">If-else </w:t>
+      </w:r>
+    </w:p>
+    <w:p>
+      <w:pPr>
+        <w:tabs>
+          <w:tab w:val="left" w:pos="916"/>
+          <w:tab w:val="left" w:pos="1832"/>
+          <w:tab w:val="left" w:pos="2748"/>
+          <w:tab w:val="left" w:pos="3664"/>
+          <w:tab w:val="left" w:pos="4580"/>
+          <w:tab w:val="left" w:pos="5496"/>
+          <w:tab w:val="left" w:pos="6412"/>
+          <w:tab w:val="left" w:pos="7328"/>
+          <w:tab w:val="left" w:pos="8244"/>
+          <w:tab w:val="left" w:pos="9160"/>
+          <w:tab w:val="left" w:pos="10076"/>
+          <w:tab w:val="left" w:pos="10992"/>
+          <w:tab w:val="left" w:pos="11908"/>
+          <w:tab w:val="left" w:pos="12824"/>
+          <w:tab w:val="left" w:pos="13740"/>
+          <w:tab w:val="left" w:pos="14656"/>
+        </w:tabs>
+        <w:ind w:left="360"/>
+        <w:rPr>
+          <w:rFonts w:ascii="Monaco" w:hAnsi="Monaco" w:cs="Courier New"/>
+          <w:color w:val="3A3A3A"/>
+          <w:sz w:val="23"/>
+          <w:szCs w:val="23"/>
+          <w:bdr w:val="none" w:sz="0" w:space="0" w:color="auto" w:frame="1"/>
+        </w:rPr>
+      </w:pPr>
+      <w:r>
+        <w:rPr>
+          <w:rFonts w:ascii="Monaco" w:hAnsi="Monaco" w:cs="Courier New"/>
+          <w:color w:val="3A3A3A"/>
+          <w:sz w:val="23"/>
+          <w:szCs w:val="23"/>
+          <w:bdr w:val="none" w:sz="0" w:space="0" w:color="auto" w:frame="1"/>
+        </w:rPr>
+        <w:t xml:space="preserve">   &lt;% if </w:t>
+      </w:r>
+      <w:r>
+        <w:rPr>
+          <w:rFonts w:ascii="Monaco" w:hAnsi="Monaco" w:cs="Courier New"/>
+          <w:color w:val="3A3A3A"/>
+          <w:sz w:val="23"/>
+          <w:szCs w:val="23"/>
+          <w:bdr w:val="none" w:sz="0" w:space="0" w:color="auto" w:frame="1"/>
+        </w:rPr>
+        <w:t>{condition in Java}</w:t>
+      </w:r>
+      <w:r>
+        <w:rPr>
+          <w:rFonts w:ascii="Monaco" w:hAnsi="Monaco" w:cs="Courier New"/>
+          <w:color w:val="3A3A3A"/>
+          <w:sz w:val="23"/>
+          <w:szCs w:val="23"/>
+          <w:bdr w:val="none" w:sz="0" w:space="0" w:color="auto" w:frame="1"/>
+        </w:rPr>
+        <w:t xml:space="preserve"> </w:t>
+      </w:r>
+      <w:proofErr w:type="gramStart"/>
+      <w:r>
+        <w:rPr>
+          <w:rFonts w:ascii="Monaco" w:hAnsi="Monaco" w:cs="Courier New"/>
+          <w:color w:val="3A3A3A"/>
+          <w:sz w:val="23"/>
+          <w:szCs w:val="23"/>
+          <w:bdr w:val="none" w:sz="0" w:space="0" w:color="auto" w:frame="1"/>
+        </w:rPr>
+        <w:t>{ %</w:t>
+      </w:r>
+      <w:proofErr w:type="gramEnd"/>
+      <w:r>
+        <w:rPr>
+          <w:rFonts w:ascii="Monaco" w:hAnsi="Monaco" w:cs="Courier New"/>
+          <w:color w:val="3A3A3A"/>
+          <w:sz w:val="23"/>
+          <w:szCs w:val="23"/>
+          <w:bdr w:val="none" w:sz="0" w:space="0" w:color="auto" w:frame="1"/>
+        </w:rPr>
+        <w:t>&gt;</w:t>
+      </w:r>
+    </w:p>
+    <w:p>
+      <w:pPr>
+        <w:tabs>
+          <w:tab w:val="left" w:pos="916"/>
+          <w:tab w:val="left" w:pos="1832"/>
+          <w:tab w:val="left" w:pos="2748"/>
+          <w:tab w:val="left" w:pos="3664"/>
+          <w:tab w:val="left" w:pos="4580"/>
+          <w:tab w:val="left" w:pos="5496"/>
+          <w:tab w:val="left" w:pos="6412"/>
+          <w:tab w:val="left" w:pos="7328"/>
+          <w:tab w:val="left" w:pos="8244"/>
+          <w:tab w:val="left" w:pos="9160"/>
+          <w:tab w:val="left" w:pos="10076"/>
+          <w:tab w:val="left" w:pos="10992"/>
+          <w:tab w:val="left" w:pos="11908"/>
+          <w:tab w:val="left" w:pos="12824"/>
+          <w:tab w:val="left" w:pos="13740"/>
+          <w:tab w:val="left" w:pos="14656"/>
+        </w:tabs>
+        <w:ind w:left="360"/>
+        <w:rPr>
+          <w:rFonts w:ascii="Monaco" w:hAnsi="Monaco" w:cs="Courier New"/>
+          <w:color w:val="3A3A3A"/>
+          <w:sz w:val="23"/>
+          <w:szCs w:val="23"/>
+          <w:bdr w:val="none" w:sz="0" w:space="0" w:color="auto" w:frame="1"/>
+        </w:rPr>
+      </w:pPr>
+      <w:r>
+        <w:rPr>
+          <w:rFonts w:ascii="Monaco" w:hAnsi="Monaco" w:cs="Courier New"/>
+          <w:color w:val="3A3A3A"/>
+          <w:sz w:val="23"/>
+          <w:szCs w:val="23"/>
+          <w:bdr w:val="none" w:sz="0" w:space="0" w:color="auto" w:frame="1"/>
+        </w:rPr>
+        <w:t xml:space="preserve">        </w:t>
+      </w:r>
+      <w:r>
+        <w:rPr>
+          <w:rFonts w:ascii="Monaco" w:hAnsi="Monaco" w:cs="Courier New"/>
+          <w:color w:val="3A3A3A"/>
+          <w:sz w:val="23"/>
+          <w:szCs w:val="23"/>
+          <w:bdr w:val="none" w:sz="0" w:space="0" w:color="auto" w:frame="1"/>
+        </w:rPr>
+        <w:t>&lt;html&gt;</w:t>
+      </w:r>
+    </w:p>
+    <w:p>
+      <w:pPr>
+        <w:tabs>
+          <w:tab w:val="left" w:pos="916"/>
+          <w:tab w:val="left" w:pos="1832"/>
+          <w:tab w:val="left" w:pos="2748"/>
+          <w:tab w:val="left" w:pos="3664"/>
+          <w:tab w:val="left" w:pos="4580"/>
+          <w:tab w:val="left" w:pos="5496"/>
+          <w:tab w:val="left" w:pos="6412"/>
+          <w:tab w:val="left" w:pos="7328"/>
+          <w:tab w:val="left" w:pos="8244"/>
+          <w:tab w:val="left" w:pos="9160"/>
+          <w:tab w:val="left" w:pos="10076"/>
+          <w:tab w:val="left" w:pos="10992"/>
+          <w:tab w:val="left" w:pos="11908"/>
+          <w:tab w:val="left" w:pos="12824"/>
+          <w:tab w:val="left" w:pos="13740"/>
+          <w:tab w:val="left" w:pos="14656"/>
+        </w:tabs>
+        <w:ind w:left="360"/>
+        <w:rPr>
+          <w:rFonts w:ascii="Monaco" w:hAnsi="Monaco" w:cs="Courier New"/>
+          <w:color w:val="3A3A3A"/>
+          <w:sz w:val="23"/>
+          <w:szCs w:val="23"/>
+          <w:bdr w:val="none" w:sz="0" w:space="0" w:color="auto" w:frame="1"/>
+        </w:rPr>
+      </w:pPr>
+      <w:r>
+        <w:rPr>
+          <w:rFonts w:ascii="Monaco" w:hAnsi="Monaco" w:cs="Courier New"/>
+          <w:color w:val="3A3A3A"/>
+          <w:sz w:val="23"/>
+          <w:szCs w:val="23"/>
+          <w:bdr w:val="none" w:sz="0" w:space="0" w:color="auto" w:frame="1"/>
+        </w:rPr>
+        <w:t xml:space="preserve">   &lt;</w:t>
+      </w:r>
+      <w:proofErr w:type="gramStart"/>
+      <w:r>
+        <w:rPr>
+          <w:rFonts w:ascii="Monaco" w:hAnsi="Monaco" w:cs="Courier New"/>
+          <w:color w:val="3A3A3A"/>
+          <w:sz w:val="23"/>
+          <w:szCs w:val="23"/>
+          <w:bdr w:val="none" w:sz="0" w:space="0" w:color="auto" w:frame="1"/>
+        </w:rPr>
+        <w:t>% }</w:t>
+      </w:r>
+      <w:proofErr w:type="gramEnd"/>
+      <w:r>
+        <w:rPr>
+          <w:rFonts w:ascii="Monaco" w:hAnsi="Monaco" w:cs="Courier New"/>
+          <w:color w:val="3A3A3A"/>
+          <w:sz w:val="23"/>
+          <w:szCs w:val="23"/>
+          <w:bdr w:val="none" w:sz="0" w:space="0" w:color="auto" w:frame="1"/>
+        </w:rPr>
+        <w:t xml:space="preserve"> else { %&gt;</w:t>
+      </w:r>
+    </w:p>
+    <w:p>
+      <w:pPr>
+        <w:tabs>
+          <w:tab w:val="left" w:pos="916"/>
+          <w:tab w:val="left" w:pos="1832"/>
+          <w:tab w:val="left" w:pos="2748"/>
+          <w:tab w:val="left" w:pos="3664"/>
+          <w:tab w:val="left" w:pos="4580"/>
+          <w:tab w:val="left" w:pos="5496"/>
+          <w:tab w:val="left" w:pos="6412"/>
+          <w:tab w:val="left" w:pos="7328"/>
+          <w:tab w:val="left" w:pos="8244"/>
+          <w:tab w:val="left" w:pos="9160"/>
+          <w:tab w:val="left" w:pos="10076"/>
+          <w:tab w:val="left" w:pos="10992"/>
+          <w:tab w:val="left" w:pos="11908"/>
+          <w:tab w:val="left" w:pos="12824"/>
+          <w:tab w:val="left" w:pos="13740"/>
+          <w:tab w:val="left" w:pos="14656"/>
+        </w:tabs>
+        <w:ind w:left="360"/>
+        <w:rPr>
+          <w:rFonts w:ascii="Monaco" w:hAnsi="Monaco" w:cs="Courier New"/>
+          <w:color w:val="3A3A3A"/>
+          <w:sz w:val="23"/>
+          <w:szCs w:val="23"/>
+          <w:bdr w:val="none" w:sz="0" w:space="0" w:color="auto" w:frame="1"/>
+        </w:rPr>
+      </w:pPr>
+      <w:r>
+        <w:rPr>
+          <w:rFonts w:ascii="Monaco" w:hAnsi="Monaco" w:cs="Courier New"/>
+          <w:color w:val="3A3A3A"/>
+          <w:sz w:val="23"/>
+          <w:szCs w:val="23"/>
+          <w:bdr w:val="none" w:sz="0" w:space="0" w:color="auto" w:frame="1"/>
+        </w:rPr>
+        <w:t xml:space="preserve">        </w:t>
+      </w:r>
+      <w:r>
+        <w:rPr>
+          <w:rFonts w:ascii="Monaco" w:hAnsi="Monaco" w:cs="Courier New"/>
+          <w:color w:val="3A3A3A"/>
+          <w:sz w:val="23"/>
+          <w:szCs w:val="23"/>
+          <w:bdr w:val="none" w:sz="0" w:space="0" w:color="auto" w:frame="1"/>
+        </w:rPr>
+        <w:t>&lt;html&gt;</w:t>
+      </w:r>
+    </w:p>
+    <w:p>
+      <w:pPr>
+        <w:tabs>
+          <w:tab w:val="left" w:pos="916"/>
+          <w:tab w:val="left" w:pos="1832"/>
+          <w:tab w:val="left" w:pos="2748"/>
+          <w:tab w:val="left" w:pos="3664"/>
+          <w:tab w:val="left" w:pos="4580"/>
+          <w:tab w:val="left" w:pos="5496"/>
+          <w:tab w:val="left" w:pos="6412"/>
+          <w:tab w:val="left" w:pos="7328"/>
+          <w:tab w:val="left" w:pos="8244"/>
+          <w:tab w:val="left" w:pos="9160"/>
+          <w:tab w:val="left" w:pos="10076"/>
+          <w:tab w:val="left" w:pos="10992"/>
+          <w:tab w:val="left" w:pos="11908"/>
+          <w:tab w:val="left" w:pos="12824"/>
+          <w:tab w:val="left" w:pos="13740"/>
+          <w:tab w:val="left" w:pos="14656"/>
+        </w:tabs>
+        <w:ind w:left="360"/>
+        <w:rPr>
+          <w:rFonts w:ascii="Monaco" w:hAnsi="Monaco" w:cs="Courier New"/>
+          <w:color w:val="3A3A3A"/>
+          <w:sz w:val="23"/>
+          <w:szCs w:val="23"/>
+          <w:bdr w:val="none" w:sz="0" w:space="0" w:color="auto" w:frame="1"/>
+        </w:rPr>
+      </w:pPr>
+      <w:r>
+        <w:rPr>
+          <w:rFonts w:ascii="Monaco" w:hAnsi="Monaco" w:cs="Courier New"/>
+          <w:color w:val="3A3A3A"/>
+          <w:sz w:val="23"/>
+          <w:szCs w:val="23"/>
+          <w:bdr w:val="none" w:sz="0" w:space="0" w:color="auto" w:frame="1"/>
+        </w:rPr>
+        <w:t xml:space="preserve">   &lt;% } %&gt;</w:t>
+      </w:r>
+    </w:p>
+    <w:p>
+      <w:pPr>
+        <w:pStyle w:val="ListParagraph"/>
+        <w:numPr>
+          <w:ilvl w:val="0"/>
+          <w:numId w:val="43"/>
+        </w:numPr>
+        <w:tabs>
+          <w:tab w:val="left" w:pos="916"/>
+          <w:tab w:val="left" w:pos="1832"/>
+          <w:tab w:val="left" w:pos="2748"/>
+          <w:tab w:val="left" w:pos="3664"/>
+          <w:tab w:val="left" w:pos="4580"/>
+          <w:tab w:val="left" w:pos="5496"/>
+          <w:tab w:val="left" w:pos="6412"/>
+          <w:tab w:val="left" w:pos="7328"/>
+          <w:tab w:val="left" w:pos="8244"/>
+          <w:tab w:val="left" w:pos="9160"/>
+          <w:tab w:val="left" w:pos="10076"/>
+          <w:tab w:val="left" w:pos="10992"/>
+          <w:tab w:val="left" w:pos="11908"/>
+          <w:tab w:val="left" w:pos="12824"/>
+          <w:tab w:val="left" w:pos="13740"/>
+          <w:tab w:val="left" w:pos="14656"/>
+        </w:tabs>
+        <w:rPr>
+          <w:rFonts w:ascii="Monaco" w:hAnsi="Monaco" w:cs="Courier New"/>
+          <w:color w:val="3A3A3A"/>
+          <w:sz w:val="23"/>
+          <w:szCs w:val="23"/>
+          <w:bdr w:val="none" w:sz="0" w:space="0" w:color="auto" w:frame="1"/>
+        </w:rPr>
+      </w:pPr>
+      <w:r>
+        <w:t>Switch:</w:t>
+      </w:r>
+      <w:r>
+        <w:br/>
+      </w:r>
+      <w:r>
+        <w:rPr>
+          <w:rFonts w:ascii="Monaco" w:hAnsi="Monaco" w:cs="Courier New"/>
+          <w:color w:val="3A3A3A"/>
+          <w:sz w:val="23"/>
+          <w:szCs w:val="23"/>
+          <w:bdr w:val="none" w:sz="0" w:space="0" w:color="auto" w:frame="1"/>
+        </w:rPr>
+        <w:t>&lt;%</w:t>
+      </w:r>
+      <w:r>
+        <w:rPr>
+          <w:rFonts w:ascii="Monaco" w:hAnsi="Monaco" w:cs="Courier New"/>
+          <w:color w:val="3A3A3A"/>
+          <w:sz w:val="23"/>
+          <w:szCs w:val="23"/>
+          <w:bdr w:val="none" w:sz="0" w:space="0" w:color="auto" w:frame="1"/>
+        </w:rPr>
+        <w:br/>
+      </w:r>
+      <w:r>
+        <w:rPr>
+          <w:rFonts w:ascii="Monaco" w:hAnsi="Monaco" w:cs="Courier New"/>
+          <w:color w:val="3A3A3A"/>
+          <w:sz w:val="23"/>
+          <w:szCs w:val="23"/>
+          <w:bdr w:val="none" w:sz="0" w:space="0" w:color="auto" w:frame="1"/>
+        </w:rPr>
+        <w:t xml:space="preserve"> switch(month) {</w:t>
+      </w:r>
+    </w:p>
+    <w:p>
+      <w:pPr>
+        <w:tabs>
+          <w:tab w:val="left" w:pos="916"/>
+          <w:tab w:val="left" w:pos="1832"/>
+          <w:tab w:val="left" w:pos="2748"/>
+          <w:tab w:val="left" w:pos="3664"/>
+          <w:tab w:val="left" w:pos="4580"/>
+          <w:tab w:val="left" w:pos="5496"/>
+          <w:tab w:val="left" w:pos="6412"/>
+          <w:tab w:val="left" w:pos="7328"/>
+          <w:tab w:val="left" w:pos="8244"/>
+          <w:tab w:val="left" w:pos="9160"/>
+          <w:tab w:val="left" w:pos="10076"/>
+          <w:tab w:val="left" w:pos="10992"/>
+          <w:tab w:val="left" w:pos="11908"/>
+          <w:tab w:val="left" w:pos="12824"/>
+          <w:tab w:val="left" w:pos="13740"/>
+          <w:tab w:val="left" w:pos="14656"/>
+        </w:tabs>
+        <w:rPr>
+          <w:rFonts w:ascii="Monaco" w:hAnsi="Monaco" w:cs="Courier New"/>
+          <w:color w:val="3A3A3A"/>
+          <w:sz w:val="23"/>
+          <w:szCs w:val="23"/>
+          <w:bdr w:val="none" w:sz="0" w:space="0" w:color="auto" w:frame="1"/>
+        </w:rPr>
+      </w:pPr>
+      <w:r>
+        <w:rPr>
+          <w:rFonts w:ascii="Monaco" w:hAnsi="Monaco" w:cs="Courier New"/>
+          <w:color w:val="3A3A3A"/>
+          <w:sz w:val="23"/>
+          <w:szCs w:val="23"/>
+          <w:bdr w:val="none" w:sz="0" w:space="0" w:color="auto" w:frame="1"/>
+        </w:rPr>
+        <w:t xml:space="preserve">            case 0:</w:t>
+      </w:r>
+    </w:p>
+    <w:p>
+      <w:pPr>
+        <w:tabs>
+          <w:tab w:val="left" w:pos="916"/>
+          <w:tab w:val="left" w:pos="1832"/>
+          <w:tab w:val="left" w:pos="2748"/>
+          <w:tab w:val="left" w:pos="3664"/>
+          <w:tab w:val="left" w:pos="4580"/>
+          <w:tab w:val="left" w:pos="5496"/>
+          <w:tab w:val="left" w:pos="6412"/>
+          <w:tab w:val="left" w:pos="7328"/>
+          <w:tab w:val="left" w:pos="8244"/>
+          <w:tab w:val="left" w:pos="9160"/>
+          <w:tab w:val="left" w:pos="10076"/>
+          <w:tab w:val="left" w:pos="10992"/>
+          <w:tab w:val="left" w:pos="11908"/>
+          <w:tab w:val="left" w:pos="12824"/>
+          <w:tab w:val="left" w:pos="13740"/>
+          <w:tab w:val="left" w:pos="14656"/>
+        </w:tabs>
+        <w:rPr>
+          <w:rFonts w:ascii="Monaco" w:hAnsi="Monaco" w:cs="Courier New"/>
+          <w:color w:val="3A3A3A"/>
+          <w:sz w:val="23"/>
+          <w:szCs w:val="23"/>
+          <w:bdr w:val="none" w:sz="0" w:space="0" w:color="auto" w:frame="1"/>
+        </w:rPr>
+      </w:pPr>
+      <w:r>
+        <w:rPr>
+          <w:rFonts w:ascii="Monaco" w:hAnsi="Monaco" w:cs="Courier New"/>
+          <w:color w:val="3A3A3A"/>
+          <w:sz w:val="23"/>
+          <w:szCs w:val="23"/>
+          <w:bdr w:val="none" w:sz="0" w:space="0" w:color="auto" w:frame="1"/>
+        </w:rPr>
+        <w:t xml:space="preserve">              </w:t>
+      </w:r>
+      <w:proofErr w:type="spellStart"/>
+      <w:proofErr w:type="gramStart"/>
+      <w:r>
+        <w:rPr>
+          <w:rFonts w:ascii="Monaco" w:hAnsi="Monaco" w:cs="Courier New"/>
+          <w:color w:val="3A3A3A"/>
+          <w:sz w:val="23"/>
+          <w:szCs w:val="23"/>
+          <w:bdr w:val="none" w:sz="0" w:space="0" w:color="auto" w:frame="1"/>
+        </w:rPr>
+        <w:t>out.println</w:t>
+      </w:r>
+      <w:proofErr w:type="spellEnd"/>
+      <w:proofErr w:type="gramEnd"/>
+      <w:r>
+        <w:rPr>
+          <w:rFonts w:ascii="Monaco" w:hAnsi="Monaco" w:cs="Courier New"/>
+          <w:color w:val="3A3A3A"/>
+          <w:sz w:val="23"/>
+          <w:szCs w:val="23"/>
+          <w:bdr w:val="none" w:sz="0" w:space="0" w:color="auto" w:frame="1"/>
+        </w:rPr>
+        <w:t>("It's January.");</w:t>
+      </w:r>
+    </w:p>
+    <w:p>
+      <w:pPr>
+        <w:tabs>
+          <w:tab w:val="left" w:pos="916"/>
+          <w:tab w:val="left" w:pos="1832"/>
+          <w:tab w:val="left" w:pos="2748"/>
+          <w:tab w:val="left" w:pos="3664"/>
+          <w:tab w:val="left" w:pos="4580"/>
+          <w:tab w:val="left" w:pos="5496"/>
+          <w:tab w:val="left" w:pos="6412"/>
+          <w:tab w:val="left" w:pos="7328"/>
+          <w:tab w:val="left" w:pos="8244"/>
+          <w:tab w:val="left" w:pos="9160"/>
+          <w:tab w:val="left" w:pos="10076"/>
+          <w:tab w:val="left" w:pos="10992"/>
+          <w:tab w:val="left" w:pos="11908"/>
+          <w:tab w:val="left" w:pos="12824"/>
+          <w:tab w:val="left" w:pos="13740"/>
+          <w:tab w:val="left" w:pos="14656"/>
+        </w:tabs>
+        <w:rPr>
+          <w:rFonts w:ascii="Monaco" w:hAnsi="Monaco" w:cs="Courier New"/>
+          <w:color w:val="3A3A3A"/>
+          <w:sz w:val="23"/>
+          <w:szCs w:val="23"/>
+          <w:bdr w:val="none" w:sz="0" w:space="0" w:color="auto" w:frame="1"/>
+        </w:rPr>
+      </w:pPr>
+      <w:r>
+        <w:rPr>
+          <w:rFonts w:ascii="Monaco" w:hAnsi="Monaco" w:cs="Courier New"/>
+          <w:color w:val="3A3A3A"/>
+          <w:sz w:val="23"/>
+          <w:szCs w:val="23"/>
+          <w:bdr w:val="none" w:sz="0" w:space="0" w:color="auto" w:frame="1"/>
+        </w:rPr>
+        <w:t xml:space="preserve">              break;</w:t>
+      </w:r>
+    </w:p>
+    <w:p>
+      <w:pPr>
+        <w:tabs>
+          <w:tab w:val="left" w:pos="916"/>
+          <w:tab w:val="left" w:pos="1832"/>
+          <w:tab w:val="left" w:pos="2748"/>
+          <w:tab w:val="left" w:pos="3664"/>
+          <w:tab w:val="left" w:pos="4580"/>
+          <w:tab w:val="left" w:pos="5496"/>
+          <w:tab w:val="left" w:pos="6412"/>
+          <w:tab w:val="left" w:pos="7328"/>
+          <w:tab w:val="left" w:pos="8244"/>
+          <w:tab w:val="left" w:pos="9160"/>
+          <w:tab w:val="left" w:pos="10076"/>
+          <w:tab w:val="left" w:pos="10992"/>
+          <w:tab w:val="left" w:pos="11908"/>
+          <w:tab w:val="left" w:pos="12824"/>
+          <w:tab w:val="left" w:pos="13740"/>
+          <w:tab w:val="left" w:pos="14656"/>
+        </w:tabs>
+        <w:rPr>
+          <w:rFonts w:ascii="Monaco" w:hAnsi="Monaco" w:cs="Courier New"/>
+          <w:color w:val="3A3A3A"/>
+          <w:sz w:val="23"/>
+          <w:szCs w:val="23"/>
+          <w:bdr w:val="none" w:sz="0" w:space="0" w:color="auto" w:frame="1"/>
+        </w:rPr>
+      </w:pPr>
+      <w:r>
+        <w:rPr>
+          <w:rFonts w:ascii="Monaco" w:hAnsi="Monaco" w:cs="Courier New"/>
+          <w:color w:val="3A3A3A"/>
+          <w:sz w:val="23"/>
+          <w:szCs w:val="23"/>
+          <w:bdr w:val="none" w:sz="0" w:space="0" w:color="auto" w:frame="1"/>
+        </w:rPr>
+        <w:t xml:space="preserve">            case 1:</w:t>
+      </w:r>
+    </w:p>
+    <w:p>
+      <w:pPr>
+        <w:tabs>
+          <w:tab w:val="left" w:pos="916"/>
+          <w:tab w:val="left" w:pos="1832"/>
+          <w:tab w:val="left" w:pos="2748"/>
+          <w:tab w:val="left" w:pos="3664"/>
+          <w:tab w:val="left" w:pos="4580"/>
+          <w:tab w:val="left" w:pos="5496"/>
+          <w:tab w:val="left" w:pos="6412"/>
+          <w:tab w:val="left" w:pos="7328"/>
+          <w:tab w:val="left" w:pos="8244"/>
+          <w:tab w:val="left" w:pos="9160"/>
+          <w:tab w:val="left" w:pos="10076"/>
+          <w:tab w:val="left" w:pos="10992"/>
+          <w:tab w:val="left" w:pos="11908"/>
+          <w:tab w:val="left" w:pos="12824"/>
+          <w:tab w:val="left" w:pos="13740"/>
+          <w:tab w:val="left" w:pos="14656"/>
+        </w:tabs>
+        <w:rPr>
+          <w:rFonts w:ascii="Monaco" w:hAnsi="Monaco" w:cs="Courier New"/>
+          <w:color w:val="3A3A3A"/>
+          <w:sz w:val="23"/>
+          <w:szCs w:val="23"/>
+          <w:bdr w:val="none" w:sz="0" w:space="0" w:color="auto" w:frame="1"/>
+        </w:rPr>
+      </w:pPr>
+      <w:r>
+        <w:rPr>
+          <w:rFonts w:ascii="Monaco" w:hAnsi="Monaco" w:cs="Courier New"/>
+          <w:color w:val="3A3A3A"/>
+          <w:sz w:val="23"/>
+          <w:szCs w:val="23"/>
+          <w:bdr w:val="none" w:sz="0" w:space="0" w:color="auto" w:frame="1"/>
+        </w:rPr>
+        <w:t xml:space="preserve">              </w:t>
+      </w:r>
+      <w:proofErr w:type="spellStart"/>
+      <w:proofErr w:type="gramStart"/>
+      <w:r>
+        <w:rPr>
+          <w:rFonts w:ascii="Monaco" w:hAnsi="Monaco" w:cs="Courier New"/>
+          <w:color w:val="3A3A3A"/>
+          <w:sz w:val="23"/>
+          <w:szCs w:val="23"/>
+          <w:bdr w:val="none" w:sz="0" w:space="0" w:color="auto" w:frame="1"/>
+        </w:rPr>
+        <w:t>out.println</w:t>
+      </w:r>
+      <w:proofErr w:type="spellEnd"/>
+      <w:proofErr w:type="gramEnd"/>
+      <w:r>
+        <w:rPr>
+          <w:rFonts w:ascii="Monaco" w:hAnsi="Monaco" w:cs="Courier New"/>
+          <w:color w:val="3A3A3A"/>
+          <w:sz w:val="23"/>
+          <w:szCs w:val="23"/>
+          <w:bdr w:val="none" w:sz="0" w:space="0" w:color="auto" w:frame="1"/>
+        </w:rPr>
+        <w:t>("It's February.");</w:t>
+      </w:r>
+    </w:p>
+    <w:p>
+      <w:pPr>
+        <w:tabs>
+          <w:tab w:val="left" w:pos="916"/>
+          <w:tab w:val="left" w:pos="1832"/>
+          <w:tab w:val="left" w:pos="2748"/>
+          <w:tab w:val="left" w:pos="3664"/>
+          <w:tab w:val="left" w:pos="4580"/>
+          <w:tab w:val="left" w:pos="5496"/>
+          <w:tab w:val="left" w:pos="6412"/>
+          <w:tab w:val="left" w:pos="7328"/>
+          <w:tab w:val="left" w:pos="8244"/>
+          <w:tab w:val="left" w:pos="9160"/>
+          <w:tab w:val="left" w:pos="10076"/>
+          <w:tab w:val="left" w:pos="10992"/>
+          <w:tab w:val="left" w:pos="11908"/>
+          <w:tab w:val="left" w:pos="12824"/>
+          <w:tab w:val="left" w:pos="13740"/>
+          <w:tab w:val="left" w:pos="14656"/>
+        </w:tabs>
+        <w:rPr>
+          <w:rFonts w:ascii="Monaco" w:hAnsi="Monaco" w:cs="Courier New"/>
+          <w:color w:val="3A3A3A"/>
+          <w:sz w:val="23"/>
+          <w:szCs w:val="23"/>
+          <w:bdr w:val="none" w:sz="0" w:space="0" w:color="auto" w:frame="1"/>
+        </w:rPr>
+      </w:pPr>
+      <w:r>
+        <w:rPr>
+          <w:rFonts w:ascii="Monaco" w:hAnsi="Monaco" w:cs="Courier New"/>
+          <w:color w:val="3A3A3A"/>
+          <w:sz w:val="23"/>
+          <w:szCs w:val="23"/>
+          <w:bdr w:val="none" w:sz="0" w:space="0" w:color="auto" w:frame="1"/>
+        </w:rPr>
+        <w:t xml:space="preserve">              break;</w:t>
+      </w:r>
+    </w:p>
+    <w:p>
+      <w:pPr>
+        <w:tabs>
+          <w:tab w:val="left" w:pos="916"/>
+          <w:tab w:val="left" w:pos="1832"/>
+          <w:tab w:val="left" w:pos="2748"/>
+          <w:tab w:val="left" w:pos="3664"/>
+          <w:tab w:val="left" w:pos="4580"/>
+          <w:tab w:val="left" w:pos="5496"/>
+          <w:tab w:val="left" w:pos="6412"/>
+          <w:tab w:val="left" w:pos="7328"/>
+          <w:tab w:val="left" w:pos="8244"/>
+          <w:tab w:val="left" w:pos="9160"/>
+          <w:tab w:val="left" w:pos="10076"/>
+          <w:tab w:val="left" w:pos="10992"/>
+          <w:tab w:val="left" w:pos="11908"/>
+          <w:tab w:val="left" w:pos="12824"/>
+          <w:tab w:val="left" w:pos="13740"/>
+          <w:tab w:val="left" w:pos="14656"/>
+        </w:tabs>
+        <w:rPr>
+          <w:rFonts w:ascii="Monaco" w:hAnsi="Monaco" w:cs="Courier New"/>
+          <w:color w:val="3A3A3A"/>
+          <w:sz w:val="23"/>
+          <w:szCs w:val="23"/>
+          <w:bdr w:val="none" w:sz="0" w:space="0" w:color="auto" w:frame="1"/>
+        </w:rPr>
+      </w:pPr>
+      <w:r>
+        <w:rPr>
+          <w:rFonts w:ascii="Monaco" w:hAnsi="Monaco" w:cs="Courier New"/>
+          <w:color w:val="3A3A3A"/>
+          <w:sz w:val="23"/>
+          <w:szCs w:val="23"/>
+          <w:bdr w:val="none" w:sz="0" w:space="0" w:color="auto" w:frame="1"/>
+        </w:rPr>
+        <w:t xml:space="preserve">            default:</w:t>
+      </w:r>
+    </w:p>
+    <w:p>
+      <w:pPr>
+        <w:tabs>
+          <w:tab w:val="left" w:pos="916"/>
+          <w:tab w:val="left" w:pos="1832"/>
+          <w:tab w:val="left" w:pos="2748"/>
+          <w:tab w:val="left" w:pos="3664"/>
+          <w:tab w:val="left" w:pos="4580"/>
+          <w:tab w:val="left" w:pos="5496"/>
+          <w:tab w:val="left" w:pos="6412"/>
+          <w:tab w:val="left" w:pos="7328"/>
+          <w:tab w:val="left" w:pos="8244"/>
+          <w:tab w:val="left" w:pos="9160"/>
+          <w:tab w:val="left" w:pos="10076"/>
+          <w:tab w:val="left" w:pos="10992"/>
+          <w:tab w:val="left" w:pos="11908"/>
+          <w:tab w:val="left" w:pos="12824"/>
+          <w:tab w:val="left" w:pos="13740"/>
+          <w:tab w:val="left" w:pos="14656"/>
+        </w:tabs>
+        <w:rPr>
+          <w:rFonts w:ascii="Monaco" w:hAnsi="Monaco" w:cs="Courier New"/>
+          <w:color w:val="3A3A3A"/>
+          <w:sz w:val="23"/>
+          <w:szCs w:val="23"/>
+          <w:bdr w:val="none" w:sz="0" w:space="0" w:color="auto" w:frame="1"/>
+        </w:rPr>
+      </w:pPr>
+      <w:r>
+        <w:rPr>
+          <w:rFonts w:ascii="Monaco" w:hAnsi="Monaco" w:cs="Courier New"/>
+          <w:color w:val="3A3A3A"/>
+          <w:sz w:val="23"/>
+          <w:szCs w:val="23"/>
+          <w:bdr w:val="none" w:sz="0" w:space="0" w:color="auto" w:frame="1"/>
+        </w:rPr>
+        <w:t xml:space="preserve">              </w:t>
+      </w:r>
+      <w:proofErr w:type="spellStart"/>
+      <w:proofErr w:type="gramStart"/>
+      <w:r>
+        <w:rPr>
+          <w:rFonts w:ascii="Monaco" w:hAnsi="Monaco" w:cs="Courier New"/>
+          <w:color w:val="3A3A3A"/>
+          <w:sz w:val="23"/>
+          <w:szCs w:val="23"/>
+          <w:bdr w:val="none" w:sz="0" w:space="0" w:color="auto" w:frame="1"/>
+        </w:rPr>
+        <w:t>out.println</w:t>
+      </w:r>
+      <w:proofErr w:type="spellEnd"/>
+      <w:proofErr w:type="gramEnd"/>
+      <w:r>
+        <w:rPr>
+          <w:rFonts w:ascii="Monaco" w:hAnsi="Monaco" w:cs="Courier New"/>
+          <w:color w:val="3A3A3A"/>
+          <w:sz w:val="23"/>
+          <w:szCs w:val="23"/>
+          <w:bdr w:val="none" w:sz="0" w:space="0" w:color="auto" w:frame="1"/>
+        </w:rPr>
+        <w:t>("It's July.");</w:t>
+      </w:r>
+    </w:p>
+    <w:p>
+      <w:pPr>
+        <w:tabs>
+          <w:tab w:val="left" w:pos="916"/>
+          <w:tab w:val="left" w:pos="1832"/>
+          <w:tab w:val="left" w:pos="2748"/>
+          <w:tab w:val="left" w:pos="3664"/>
+          <w:tab w:val="left" w:pos="4580"/>
+          <w:tab w:val="left" w:pos="5496"/>
+          <w:tab w:val="left" w:pos="6412"/>
+          <w:tab w:val="left" w:pos="7328"/>
+          <w:tab w:val="left" w:pos="8244"/>
+          <w:tab w:val="left" w:pos="9160"/>
+          <w:tab w:val="left" w:pos="10076"/>
+          <w:tab w:val="left" w:pos="10992"/>
+          <w:tab w:val="left" w:pos="11908"/>
+          <w:tab w:val="left" w:pos="12824"/>
+          <w:tab w:val="left" w:pos="13740"/>
+          <w:tab w:val="left" w:pos="14656"/>
+        </w:tabs>
+        <w:rPr>
+          <w:rFonts w:ascii="Monaco" w:hAnsi="Monaco" w:cs="Courier New"/>
+          <w:color w:val="3A3A3A"/>
+          <w:sz w:val="23"/>
+          <w:szCs w:val="23"/>
+          <w:bdr w:val="none" w:sz="0" w:space="0" w:color="auto" w:frame="1"/>
+        </w:rPr>
+      </w:pPr>
+      <w:r>
+        <w:rPr>
+          <w:rFonts w:ascii="Monaco" w:hAnsi="Monaco" w:cs="Courier New"/>
+          <w:color w:val="3A3A3A"/>
+          <w:sz w:val="23"/>
+          <w:szCs w:val="23"/>
+          <w:bdr w:val="none" w:sz="0" w:space="0" w:color="auto" w:frame="1"/>
+        </w:rPr>
+        <w:t xml:space="preserve">        }</w:t>
+      </w:r>
+    </w:p>
+    <w:p>
+      <w:pPr>
+        <w:tabs>
+          <w:tab w:val="left" w:pos="916"/>
+          <w:tab w:val="left" w:pos="1832"/>
+          <w:tab w:val="left" w:pos="2748"/>
+          <w:tab w:val="left" w:pos="3664"/>
+          <w:tab w:val="left" w:pos="4580"/>
+          <w:tab w:val="left" w:pos="5496"/>
+          <w:tab w:val="left" w:pos="6412"/>
+          <w:tab w:val="left" w:pos="7328"/>
+          <w:tab w:val="left" w:pos="8244"/>
+          <w:tab w:val="left" w:pos="9160"/>
+          <w:tab w:val="left" w:pos="10076"/>
+          <w:tab w:val="left" w:pos="10992"/>
+          <w:tab w:val="left" w:pos="11908"/>
+          <w:tab w:val="left" w:pos="12824"/>
+          <w:tab w:val="left" w:pos="13740"/>
+          <w:tab w:val="left" w:pos="14656"/>
+        </w:tabs>
+        <w:rPr>
+          <w:rFonts w:ascii="Monaco" w:hAnsi="Monaco" w:cs="Courier New"/>
+          <w:color w:val="3A3A3A"/>
+          <w:sz w:val="23"/>
+          <w:szCs w:val="23"/>
+          <w:bdr w:val="none" w:sz="0" w:space="0" w:color="auto" w:frame="1"/>
+        </w:rPr>
+      </w:pPr>
+      <w:r>
+        <w:rPr>
+          <w:rFonts w:ascii="Monaco" w:hAnsi="Monaco" w:cs="Courier New"/>
+          <w:color w:val="3A3A3A"/>
+          <w:sz w:val="23"/>
+          <w:szCs w:val="23"/>
+          <w:bdr w:val="none" w:sz="0" w:space="0" w:color="auto" w:frame="1"/>
+        </w:rPr>
+        <w:t xml:space="preserve">      %&gt;</w:t>
+      </w:r>
+    </w:p>
+    <w:p>
+      <w:pPr>
+        <w:tabs>
+          <w:tab w:val="left" w:pos="916"/>
+          <w:tab w:val="left" w:pos="1832"/>
+          <w:tab w:val="left" w:pos="2748"/>
+          <w:tab w:val="left" w:pos="3664"/>
+          <w:tab w:val="left" w:pos="4580"/>
+          <w:tab w:val="left" w:pos="5496"/>
+          <w:tab w:val="left" w:pos="6412"/>
+          <w:tab w:val="left" w:pos="7328"/>
+          <w:tab w:val="left" w:pos="8244"/>
+          <w:tab w:val="left" w:pos="9160"/>
+          <w:tab w:val="left" w:pos="10076"/>
+          <w:tab w:val="left" w:pos="10992"/>
+          <w:tab w:val="left" w:pos="11908"/>
+          <w:tab w:val="left" w:pos="12824"/>
+          <w:tab w:val="left" w:pos="13740"/>
+          <w:tab w:val="left" w:pos="14656"/>
+        </w:tabs>
+        <w:rPr>
+          <w:rFonts w:ascii="inherit" w:hAnsi="inherit" w:cs="Courier New"/>
+          <w:color w:val="3A3A3A"/>
+          <w:sz w:val="33"/>
+          <w:szCs w:val="33"/>
+        </w:rPr>
+      </w:pPr>
+      <w:r>
+        <w:rPr>
+          <w:rFonts w:ascii="Monaco" w:hAnsi="Monaco" w:cs="Courier New"/>
+          <w:color w:val="3A3A3A"/>
+          <w:sz w:val="23"/>
+          <w:szCs w:val="23"/>
+          <w:bdr w:val="none" w:sz="0" w:space="0" w:color="auto" w:frame="1"/>
+        </w:rPr>
+        <w:t xml:space="preserve">  </w:t>
+      </w:r>
+    </w:p>
+    <w:p>
+      <w:pPr>
+        <w:pStyle w:val="HTMLPreformatted"/>
+        <w:numPr>
+          <w:ilvl w:val="0"/>
+          <w:numId w:val="46"/>
+        </w:numPr>
+        <w:rPr>
+          <w:rFonts w:ascii="Monaco" w:hAnsi="Monaco"/>
+          <w:color w:val="3A3A3A"/>
+          <w:sz w:val="23"/>
+          <w:szCs w:val="23"/>
+          <w:bdr w:val="none" w:sz="0" w:space="0" w:color="auto" w:frame="1"/>
+        </w:rPr>
+      </w:pPr>
+      <w:r>
+        <w:rPr>
+          <w:rStyle w:val="BodyChar"/>
+        </w:rPr>
+        <w:lastRenderedPageBreak/>
+        <w:t>For loop:</w:t>
+      </w:r>
+      <w:r>
+        <w:rPr>
+          <w:rStyle w:val="BodyChar"/>
+        </w:rPr>
+        <w:br/>
+      </w:r>
+      <w:r>
+        <w:rPr>
+          <w:rFonts w:ascii="Monaco" w:hAnsi="Monaco"/>
+          <w:color w:val="3A3A3A"/>
+          <w:sz w:val="23"/>
+          <w:szCs w:val="23"/>
+          <w:bdr w:val="none" w:sz="0" w:space="0" w:color="auto" w:frame="1"/>
+        </w:rPr>
+        <w:t xml:space="preserve">&lt;%for </w:t>
+      </w:r>
+      <w:proofErr w:type="gramStart"/>
+      <w:r>
+        <w:rPr>
+          <w:rFonts w:ascii="Monaco" w:hAnsi="Monaco"/>
+          <w:color w:val="3A3A3A"/>
+          <w:sz w:val="23"/>
+          <w:szCs w:val="23"/>
+          <w:bdr w:val="none" w:sz="0" w:space="0" w:color="auto" w:frame="1"/>
+        </w:rPr>
+        <w:t xml:space="preserve">( </w:t>
+      </w:r>
+      <w:r>
+        <w:rPr>
+          <w:rFonts w:ascii="Monaco" w:hAnsi="Monaco"/>
+          <w:color w:val="3A3A3A"/>
+          <w:sz w:val="23"/>
+          <w:szCs w:val="23"/>
+          <w:bdr w:val="none" w:sz="0" w:space="0" w:color="auto" w:frame="1"/>
+        </w:rPr>
+        <w:t>{</w:t>
+      </w:r>
+      <w:proofErr w:type="gramEnd"/>
+      <w:r>
+        <w:rPr>
+          <w:rFonts w:ascii="Monaco" w:hAnsi="Monaco"/>
+          <w:color w:val="3A3A3A"/>
+          <w:sz w:val="23"/>
+          <w:szCs w:val="23"/>
+          <w:bdr w:val="none" w:sz="0" w:space="0" w:color="auto" w:frame="1"/>
+        </w:rPr>
+        <w:t>java for loop condition}</w:t>
+      </w:r>
+      <w:r>
+        <w:rPr>
+          <w:rFonts w:ascii="Monaco" w:hAnsi="Monaco"/>
+          <w:color w:val="3A3A3A"/>
+          <w:sz w:val="23"/>
+          <w:szCs w:val="23"/>
+          <w:bdr w:val="none" w:sz="0" w:space="0" w:color="auto" w:frame="1"/>
+        </w:rPr>
+        <w:t>){ %&gt;</w:t>
+      </w:r>
+    </w:p>
+    <w:p>
+      <w:pPr>
+        <w:tabs>
+          <w:tab w:val="left" w:pos="916"/>
+          <w:tab w:val="left" w:pos="1832"/>
+          <w:tab w:val="left" w:pos="2748"/>
+          <w:tab w:val="left" w:pos="3664"/>
+          <w:tab w:val="left" w:pos="4580"/>
+          <w:tab w:val="left" w:pos="5496"/>
+          <w:tab w:val="left" w:pos="6412"/>
+          <w:tab w:val="left" w:pos="7328"/>
+          <w:tab w:val="left" w:pos="8244"/>
+          <w:tab w:val="left" w:pos="9160"/>
+          <w:tab w:val="left" w:pos="10076"/>
+          <w:tab w:val="left" w:pos="10992"/>
+          <w:tab w:val="left" w:pos="11908"/>
+          <w:tab w:val="left" w:pos="12824"/>
+          <w:tab w:val="left" w:pos="13740"/>
+          <w:tab w:val="left" w:pos="14656"/>
+        </w:tabs>
+        <w:rPr>
+          <w:rFonts w:ascii="Monaco" w:hAnsi="Monaco" w:cs="Courier New"/>
+          <w:color w:val="3A3A3A"/>
+          <w:sz w:val="23"/>
+          <w:szCs w:val="23"/>
+          <w:bdr w:val="none" w:sz="0" w:space="0" w:color="auto" w:frame="1"/>
+        </w:rPr>
+      </w:pPr>
+      <w:r>
+        <w:rPr>
+          <w:rFonts w:ascii="Monaco" w:hAnsi="Monaco" w:cs="Courier New"/>
+          <w:color w:val="3A3A3A"/>
+          <w:sz w:val="23"/>
+          <w:szCs w:val="23"/>
+          <w:bdr w:val="none" w:sz="0" w:space="0" w:color="auto" w:frame="1"/>
+        </w:rPr>
+        <w:t xml:space="preserve">        </w:t>
+      </w:r>
+      <w:r>
+        <w:rPr>
+          <w:rFonts w:ascii="Monaco" w:hAnsi="Monaco" w:cs="Courier New"/>
+          <w:color w:val="3A3A3A"/>
+          <w:sz w:val="23"/>
+          <w:szCs w:val="23"/>
+          <w:bdr w:val="none" w:sz="0" w:space="0" w:color="auto" w:frame="1"/>
+        </w:rPr>
+        <w:t>&lt;html&gt;</w:t>
+      </w:r>
+    </w:p>
+    <w:p>
+      <w:pPr>
+        <w:tabs>
+          <w:tab w:val="left" w:pos="916"/>
+          <w:tab w:val="left" w:pos="1832"/>
+          <w:tab w:val="left" w:pos="2748"/>
+          <w:tab w:val="left" w:pos="3664"/>
+          <w:tab w:val="left" w:pos="4580"/>
+          <w:tab w:val="left" w:pos="5496"/>
+          <w:tab w:val="left" w:pos="6412"/>
+          <w:tab w:val="left" w:pos="7328"/>
+          <w:tab w:val="left" w:pos="8244"/>
+          <w:tab w:val="left" w:pos="9160"/>
+          <w:tab w:val="left" w:pos="10076"/>
+          <w:tab w:val="left" w:pos="10992"/>
+          <w:tab w:val="left" w:pos="11908"/>
+          <w:tab w:val="left" w:pos="12824"/>
+          <w:tab w:val="left" w:pos="13740"/>
+          <w:tab w:val="left" w:pos="14656"/>
+        </w:tabs>
+        <w:rPr>
+          <w:rFonts w:ascii="Monaco" w:hAnsi="Monaco" w:cs="Courier New"/>
+          <w:color w:val="3A3A3A"/>
+          <w:sz w:val="23"/>
+          <w:szCs w:val="23"/>
+          <w:bdr w:val="none" w:sz="0" w:space="0" w:color="auto" w:frame="1"/>
+        </w:rPr>
+      </w:pPr>
+      <w:r>
+        <w:rPr>
+          <w:rFonts w:ascii="Monaco" w:hAnsi="Monaco" w:cs="Courier New"/>
+          <w:color w:val="3A3A3A"/>
+          <w:sz w:val="23"/>
+          <w:szCs w:val="23"/>
+          <w:bdr w:val="none" w:sz="0" w:space="0" w:color="auto" w:frame="1"/>
+        </w:rPr>
+        <w:t xml:space="preserve">   &lt;%}%&gt;</w:t>
+      </w:r>
+    </w:p>
+    <w:p>
+      <w:pPr>
+        <w:pStyle w:val="ListParagraph"/>
+        <w:numPr>
+          <w:ilvl w:val="0"/>
+          <w:numId w:val="46"/>
+        </w:numPr>
+        <w:tabs>
+          <w:tab w:val="left" w:pos="916"/>
+          <w:tab w:val="left" w:pos="1832"/>
+          <w:tab w:val="left" w:pos="2748"/>
+          <w:tab w:val="left" w:pos="3664"/>
+          <w:tab w:val="left" w:pos="4580"/>
+          <w:tab w:val="left" w:pos="5496"/>
+          <w:tab w:val="left" w:pos="6412"/>
+          <w:tab w:val="left" w:pos="7328"/>
+          <w:tab w:val="left" w:pos="8244"/>
+          <w:tab w:val="left" w:pos="9160"/>
+          <w:tab w:val="left" w:pos="10076"/>
+          <w:tab w:val="left" w:pos="10992"/>
+          <w:tab w:val="left" w:pos="11908"/>
+          <w:tab w:val="left" w:pos="12824"/>
+          <w:tab w:val="left" w:pos="13740"/>
+          <w:tab w:val="left" w:pos="14656"/>
+        </w:tabs>
+        <w:rPr>
+          <w:rFonts w:ascii="Monaco" w:hAnsi="Monaco" w:cs="Courier New"/>
+          <w:color w:val="3A3A3A"/>
+          <w:sz w:val="23"/>
+          <w:szCs w:val="23"/>
+          <w:bdr w:val="none" w:sz="0" w:space="0" w:color="auto" w:frame="1"/>
+        </w:rPr>
+      </w:pPr>
+      <w:r>
+        <w:t>While loop:</w:t>
+      </w:r>
+      <w:r>
+        <w:br/>
+      </w:r>
+      <w:r>
+        <w:rPr>
+          <w:rFonts w:ascii="Monaco" w:hAnsi="Monaco" w:cs="Courier New"/>
+          <w:color w:val="3A3A3A"/>
+          <w:sz w:val="23"/>
+          <w:szCs w:val="23"/>
+          <w:bdr w:val="none" w:sz="0" w:space="0" w:color="auto" w:frame="1"/>
+        </w:rPr>
+        <w:t xml:space="preserve">&lt;%while </w:t>
+      </w:r>
+      <w:proofErr w:type="gramStart"/>
+      <w:r>
+        <w:rPr>
+          <w:rFonts w:ascii="Monaco" w:hAnsi="Monaco" w:cs="Courier New"/>
+          <w:color w:val="3A3A3A"/>
+          <w:sz w:val="23"/>
+          <w:szCs w:val="23"/>
+          <w:bdr w:val="none" w:sz="0" w:space="0" w:color="auto" w:frame="1"/>
+        </w:rPr>
+        <w:t xml:space="preserve">( </w:t>
+      </w:r>
+      <w:r>
+        <w:rPr>
+          <w:rFonts w:ascii="Monaco" w:hAnsi="Monaco" w:cs="Courier New"/>
+          <w:color w:val="3A3A3A"/>
+          <w:sz w:val="23"/>
+          <w:szCs w:val="23"/>
+          <w:bdr w:val="none" w:sz="0" w:space="0" w:color="auto" w:frame="1"/>
+        </w:rPr>
+        <w:t>{</w:t>
+      </w:r>
+      <w:proofErr w:type="gramEnd"/>
+      <w:r>
+        <w:rPr>
+          <w:rFonts w:ascii="Monaco" w:hAnsi="Monaco" w:cs="Courier New"/>
+          <w:color w:val="3A3A3A"/>
+          <w:sz w:val="23"/>
+          <w:szCs w:val="23"/>
+          <w:bdr w:val="none" w:sz="0" w:space="0" w:color="auto" w:frame="1"/>
+        </w:rPr>
+        <w:t>java code}</w:t>
+      </w:r>
+      <w:r>
+        <w:rPr>
+          <w:rFonts w:ascii="Monaco" w:hAnsi="Monaco" w:cs="Courier New"/>
+          <w:color w:val="3A3A3A"/>
+          <w:sz w:val="23"/>
+          <w:szCs w:val="23"/>
+          <w:bdr w:val="none" w:sz="0" w:space="0" w:color="auto" w:frame="1"/>
+        </w:rPr>
+        <w:t>){ %&gt;</w:t>
+      </w:r>
+      <w:r>
+        <w:rPr>
+          <w:rFonts w:ascii="Monaco" w:hAnsi="Monaco" w:cs="Courier New"/>
+          <w:color w:val="3A3A3A"/>
+          <w:sz w:val="23"/>
+          <w:szCs w:val="23"/>
+          <w:bdr w:val="none" w:sz="0" w:space="0" w:color="auto" w:frame="1"/>
+        </w:rPr>
+        <w:br/>
+        <w:t xml:space="preserve">    &lt;html and </w:t>
+      </w:r>
+      <w:proofErr w:type="spellStart"/>
+      <w:r>
+        <w:rPr>
+          <w:rFonts w:ascii="Monaco" w:hAnsi="Monaco" w:cs="Courier New"/>
+          <w:color w:val="3A3A3A"/>
+          <w:sz w:val="23"/>
+          <w:szCs w:val="23"/>
+          <w:bdr w:val="none" w:sz="0" w:space="0" w:color="auto" w:frame="1"/>
+        </w:rPr>
+        <w:t>jsp</w:t>
+      </w:r>
+      <w:proofErr w:type="spellEnd"/>
+      <w:r>
+        <w:rPr>
+          <w:rFonts w:ascii="Monaco" w:hAnsi="Monaco" w:cs="Courier New"/>
+          <w:color w:val="3A3A3A"/>
+          <w:sz w:val="23"/>
+          <w:szCs w:val="23"/>
+          <w:bdr w:val="none" w:sz="0" w:space="0" w:color="auto" w:frame="1"/>
+        </w:rPr>
+        <w:t>&gt;</w:t>
+      </w:r>
+      <w:r>
+        <w:rPr>
+          <w:rFonts w:ascii="Monaco" w:hAnsi="Monaco" w:cs="Courier New"/>
+          <w:color w:val="3A3A3A"/>
+          <w:sz w:val="23"/>
+          <w:szCs w:val="23"/>
+          <w:bdr w:val="none" w:sz="0" w:space="0" w:color="auto" w:frame="1"/>
+        </w:rPr>
+        <w:br/>
+      </w:r>
+      <w:r>
+        <w:rPr>
+          <w:rFonts w:ascii="Monaco" w:hAnsi="Monaco" w:cs="Courier New"/>
+          <w:color w:val="3A3A3A"/>
+          <w:sz w:val="23"/>
+          <w:szCs w:val="23"/>
+          <w:bdr w:val="none" w:sz="0" w:space="0" w:color="auto" w:frame="1"/>
+        </w:rPr>
+        <w:t>&lt;%}%&gt;</w:t>
+      </w:r>
+    </w:p>
+    <w:p>
+      <w:pPr>
+        <w:pStyle w:val="ListParagraph"/>
+        <w:numPr>
+          <w:ilvl w:val="0"/>
+          <w:numId w:val="46"/>
+        </w:numPr>
+        <w:tabs>
+          <w:tab w:val="left" w:pos="916"/>
+          <w:tab w:val="left" w:pos="1832"/>
+          <w:tab w:val="left" w:pos="2748"/>
+          <w:tab w:val="left" w:pos="3664"/>
+          <w:tab w:val="left" w:pos="4580"/>
+          <w:tab w:val="left" w:pos="5496"/>
+          <w:tab w:val="left" w:pos="6412"/>
+          <w:tab w:val="left" w:pos="7328"/>
+          <w:tab w:val="left" w:pos="8244"/>
+          <w:tab w:val="left" w:pos="9160"/>
+          <w:tab w:val="left" w:pos="10076"/>
+          <w:tab w:val="left" w:pos="10992"/>
+          <w:tab w:val="left" w:pos="11908"/>
+          <w:tab w:val="left" w:pos="12824"/>
+          <w:tab w:val="left" w:pos="13740"/>
+          <w:tab w:val="left" w:pos="14656"/>
+        </w:tabs>
+      </w:pPr>
+      <w:r>
+        <w:t>Do-while loop</w:t>
+      </w:r>
+    </w:p>
+    <w:p>
+      <w:pPr>
+        <w:pStyle w:val="Heading3"/>
+      </w:pPr>
+      <w:r>
+        <w:t>Operators and Data Types</w:t>
+      </w:r>
+    </w:p>
+    <w:p>
+      <w:pPr>
+        <w:pStyle w:val="Body"/>
+        <w:numPr>
+          <w:ilvl w:val="0"/>
+          <w:numId w:val="43"/>
+        </w:numPr>
+      </w:pPr>
+      <w:r>
+        <w:t>All logical and arithmetic operators supported in Java can be used</w:t>
+      </w:r>
+    </w:p>
+    <w:p>
+      <w:pPr>
+        <w:pStyle w:val="Body"/>
+        <w:numPr>
+          <w:ilvl w:val="0"/>
+          <w:numId w:val="43"/>
+        </w:numPr>
+      </w:pPr>
+      <w:r>
+        <w:t>Supported data types:</w:t>
+      </w:r>
+    </w:p>
+    <w:p>
+      <w:pPr>
+        <w:pStyle w:val="Body"/>
+        <w:numPr>
+          <w:ilvl w:val="1"/>
+          <w:numId w:val="43"/>
+        </w:numPr>
+      </w:pPr>
+      <w:r>
+        <w:t xml:space="preserve">Boolean </w:t>
+      </w:r>
+    </w:p>
+    <w:p>
+      <w:pPr>
+        <w:pStyle w:val="Body"/>
+        <w:numPr>
+          <w:ilvl w:val="1"/>
+          <w:numId w:val="43"/>
+        </w:numPr>
+      </w:pPr>
+      <w:r>
+        <w:t>Integer</w:t>
+      </w:r>
+    </w:p>
+    <w:p>
+      <w:pPr>
+        <w:pStyle w:val="Body"/>
+        <w:numPr>
+          <w:ilvl w:val="1"/>
+          <w:numId w:val="43"/>
+        </w:numPr>
+      </w:pPr>
+      <w:r>
+        <w:t>Floating point</w:t>
+      </w:r>
+    </w:p>
+    <w:p>
+      <w:pPr>
+        <w:pStyle w:val="Body"/>
+        <w:numPr>
+          <w:ilvl w:val="1"/>
+          <w:numId w:val="43"/>
+        </w:numPr>
+      </w:pPr>
+      <w:r>
+        <w:t>String</w:t>
+      </w:r>
+    </w:p>
+    <w:p>
+      <w:pPr>
+        <w:pStyle w:val="Body"/>
+        <w:numPr>
+          <w:ilvl w:val="1"/>
+          <w:numId w:val="43"/>
+        </w:numPr>
+      </w:pPr>
+      <w:r>
+        <w:t>NULL</w:t>
+      </w:r>
+    </w:p>
+    <w:p>
+      <w:pPr>
+        <w:pStyle w:val="Body"/>
+        <w:numPr>
+          <w:ilvl w:val="1"/>
+          <w:numId w:val="43"/>
+        </w:numPr>
+      </w:pPr>
+    </w:p>
+    <w:p>
+      <w:pPr>
+        <w:pStyle w:val="Body"/>
+        <w:rPr>
+          <w:rFonts w:ascii="Arial" w:hAnsi="Arial" w:cs="Arial"/>
+          <w:color w:val="3A3A3A"/>
+          <w:sz w:val="33"/>
+          <w:szCs w:val="33"/>
+          <w:lang w:val="en-AU" w:eastAsia="en-GB" w:bidi="ar-SA"/>
+        </w:rPr>
+      </w:pPr>
+    </w:p>
+    <w:p>
+      <w:pPr>
+        <w:pStyle w:val="Body"/>
+        <w:rPr>
+          <w:lang w:val="en-AU"/>
+        </w:rPr>
+      </w:pPr>
+    </w:p>
+    <w:p>
+      <w:pPr>
+        <w:pStyle w:val="Heading1"/>
         <w:widowControl w:val="0"/>
         <w:numPr>
           <w:ilvl w:val="0"/>
-          <w:numId w:val="35"/>
+          <w:numId w:val="31"/>
         </w:numPr>
-        <w:spacing w:after="120"/>
-        <w:rPr>
-          <w:lang w:val="en-AU"/>
-        </w:rPr>
-      </w:pPr>
+        <w:pBdr>
+          <w:top w:val="none" w:sz="0" w:space="0" w:color="auto"/>
+        </w:pBdr>
+        <w:spacing w:before="240" w:after="60"/>
+        <w:rPr>
+          <w:lang w:val="en-AU"/>
+        </w:rPr>
+      </w:pPr>
+      <w:r>
+        <w:rPr>
+          <w:lang w:val="en-AU"/>
+        </w:rPr>
+        <w:lastRenderedPageBreak/>
+        <w:t>Style</w:t>
+      </w:r>
+    </w:p>
+    <w:p>
+      <w:pPr>
+        <w:pStyle w:val="Body"/>
+      </w:pPr>
+      <w:proofErr w:type="gramStart"/>
+      <w:r>
+        <w:rPr>
+          <w:rFonts w:hAnsi="Symbol"/>
+        </w:rPr>
+        <w:t></w:t>
+      </w:r>
+      <w:r>
+        <w:t xml:space="preserve">  </w:t>
+      </w:r>
       <w:proofErr w:type="spellStart"/>
       <w:r>
         <w:rPr>
-          <w:lang w:val="en-AU"/>
-        </w:rPr>
-        <w:t>SonarLint</w:t>
+          <w:b/>
+          <w:bCs/>
+        </w:rPr>
+        <w:t>ClassNames</w:t>
       </w:r>
       <w:proofErr w:type="spellEnd"/>
-      <w:r>
-        <w:rPr>
-          <w:lang w:val="en-AU"/>
-        </w:rPr>
-        <w:t xml:space="preserve"> - plugin for </w:t>
+      <w:proofErr w:type="gramEnd"/>
+      <w:r>
+        <w:t xml:space="preserve"> − For all class names the first letter should be in Upper Case. If several words are used to form a name of the class, each inner word's first letter should be in Upper Case.</w:t>
+      </w:r>
+      <w:r>
+        <w:br/>
+      </w:r>
+      <w:r>
+        <w:t>Example:</w:t>
+      </w:r>
+      <w:r>
+        <w:t xml:space="preserve"> </w:t>
+      </w:r>
+      <w:r>
+        <w:rPr>
+          <w:i/>
+          <w:iCs/>
+        </w:rPr>
+        <w:t xml:space="preserve">class </w:t>
       </w:r>
       <w:proofErr w:type="spellStart"/>
       <w:r>
         <w:rPr>
-          <w:lang w:val="en-AU"/>
-        </w:rPr>
-        <w:t>intelliJ</w:t>
+          <w:b/>
+          <w:bCs/>
+          <w:i/>
+          <w:iCs/>
+        </w:rPr>
+        <w:t>MyFirstJavaClass</w:t>
       </w:r>
       <w:proofErr w:type="spellEnd"/>
-      <w:r>
-        <w:rPr>
-          <w:lang w:val="en-AU"/>
-        </w:rPr>
-        <w:t xml:space="preserve"> - based on SonarQube but doesn't require so much effort setting it up.</w:t>
-      </w:r>
-    </w:p>
-    <w:p>
-      <w:pPr>
-        <w:pStyle w:val="Body"/>
-        <w:widowControl w:val="0"/>
-        <w:numPr>
-          <w:ilvl w:val="0"/>
-          <w:numId w:val="35"/>
-        </w:numPr>
-        <w:spacing w:after="120"/>
-        <w:rPr>
-          <w:lang w:val="en-AU"/>
-        </w:rPr>
-      </w:pPr>
-      <w:r>
-        <w:rPr>
-          <w:lang w:val="en-AU"/>
-        </w:rPr>
-        <w:t>Awesome static analysis – a list of tools for different languages</w:t>
+    </w:p>
+    <w:p>
+      <w:pPr>
+        <w:pStyle w:val="Body"/>
+      </w:pPr>
+      <w:proofErr w:type="gramStart"/>
+      <w:r>
+        <w:rPr>
+          <w:rFonts w:hAnsi="Symbol"/>
+        </w:rPr>
+        <w:t></w:t>
+      </w:r>
+      <w:r>
+        <w:t xml:space="preserve">  </w:t>
+      </w:r>
+      <w:r>
+        <w:rPr>
+          <w:b/>
+          <w:lang w:val="en-AU"/>
+        </w:rPr>
+        <w:t>m</w:t>
+      </w:r>
+      <w:proofErr w:type="spellStart"/>
+      <w:r>
+        <w:rPr>
+          <w:b/>
+          <w:bCs/>
+        </w:rPr>
+        <w:t>ethodNames</w:t>
+      </w:r>
+      <w:proofErr w:type="spellEnd"/>
+      <w:proofErr w:type="gramEnd"/>
+      <w:r>
+        <w:t xml:space="preserve"> − All method names should start with a Lower Case letter. If several words are used to form the name of the method, then each inner word's first letter should be in Upper Case.</w:t>
+      </w:r>
+      <w:r>
+        <w:br/>
+      </w:r>
+      <w:r>
+        <w:t>Example:</w:t>
+      </w:r>
+      <w:r>
+        <w:t xml:space="preserve"> </w:t>
+      </w:r>
+      <w:r>
+        <w:rPr>
+          <w:b/>
+          <w:bCs/>
+          <w:i/>
+          <w:iCs/>
+        </w:rPr>
+        <w:t xml:space="preserve">public void </w:t>
+      </w:r>
+      <w:proofErr w:type="spellStart"/>
+      <w:proofErr w:type="gramStart"/>
+      <w:r>
+        <w:rPr>
+          <w:b/>
+          <w:bCs/>
+          <w:i/>
+          <w:iCs/>
+        </w:rPr>
+        <w:t>myMethodName</w:t>
+      </w:r>
+      <w:proofErr w:type="spellEnd"/>
+      <w:r>
+        <w:rPr>
+          <w:b/>
+          <w:bCs/>
+          <w:i/>
+          <w:iCs/>
+        </w:rPr>
+        <w:t>(</w:t>
+      </w:r>
+      <w:proofErr w:type="gramEnd"/>
+      <w:r>
+        <w:rPr>
+          <w:b/>
+          <w:bCs/>
+          <w:i/>
+          <w:iCs/>
+        </w:rPr>
+        <w:t>)</w:t>
+      </w:r>
+    </w:p>
+    <w:p>
+      <w:pPr>
+        <w:pStyle w:val="Body"/>
+      </w:pPr>
+      <w:proofErr w:type="gramStart"/>
+      <w:r>
+        <w:rPr>
+          <w:rFonts w:hAnsi="Symbol"/>
+        </w:rPr>
+        <w:t></w:t>
+      </w:r>
+      <w:r>
+        <w:t xml:space="preserve">  </w:t>
+      </w:r>
+      <w:proofErr w:type="spellStart"/>
+      <w:r>
+        <w:rPr>
+          <w:b/>
+          <w:bCs/>
+        </w:rPr>
+        <w:t>ProgramFileName</w:t>
+      </w:r>
+      <w:proofErr w:type="spellEnd"/>
+      <w:proofErr w:type="gramEnd"/>
+      <w:r>
+        <w:t xml:space="preserve"> − Name of the program file should </w:t>
+      </w:r>
+      <w:r>
+        <w:rPr>
+          <w:b/>
+          <w:bCs/>
+        </w:rPr>
+        <w:t>exactly match the class name</w:t>
+      </w:r>
+      <w:r>
+        <w:t>.</w:t>
+      </w:r>
+      <w:r>
+        <w:rPr>
+          <w:lang w:val="en-AU"/>
+        </w:rPr>
+        <w:t xml:space="preserve"> </w:t>
+      </w:r>
+      <w:r>
+        <w:t>When saving the file, you should save it using the class name (Remember Java is case sensitive) and append '.java' to the end of the name (if the file name and the class name do not match, your program will not compile).</w:t>
+      </w:r>
+      <w:r>
+        <w:br/>
+      </w:r>
+      <w:r>
+        <w:t>Example:</w:t>
+      </w:r>
+      <w:r>
+        <w:t xml:space="preserve"> Assume '</w:t>
+      </w:r>
+      <w:proofErr w:type="spellStart"/>
+      <w:r>
+        <w:t>MyFirstJavaProgram</w:t>
+      </w:r>
+      <w:proofErr w:type="spellEnd"/>
+      <w:r>
+        <w:t xml:space="preserve">' is the class name. Then the file should be saved as </w:t>
+      </w:r>
+      <w:r>
+        <w:rPr>
+          <w:i/>
+          <w:iCs/>
+        </w:rPr>
+        <w:t>'</w:t>
+      </w:r>
+      <w:r>
+        <w:rPr>
+          <w:b/>
+          <w:bCs/>
+          <w:i/>
+          <w:iCs/>
+        </w:rPr>
+        <w:t>MyFirstJavaProgram.java</w:t>
+      </w:r>
+      <w:r>
+        <w:rPr>
+          <w:i/>
+          <w:iCs/>
+        </w:rPr>
+        <w:t>'</w:t>
+      </w:r>
+    </w:p>
+    <w:p>
+      <w:pPr>
+        <w:pStyle w:val="Body"/>
+      </w:pPr>
+      <w:proofErr w:type="gramStart"/>
+      <w:r>
+        <w:rPr>
+          <w:rFonts w:hAnsi="Symbol"/>
+        </w:rPr>
+        <w:t></w:t>
+      </w:r>
+      <w:r>
+        <w:t xml:space="preserve">  </w:t>
+      </w:r>
+      <w:r>
+        <w:rPr>
+          <w:b/>
+          <w:bCs/>
+        </w:rPr>
+        <w:t>public</w:t>
+      </w:r>
+      <w:proofErr w:type="gramEnd"/>
+      <w:r>
+        <w:rPr>
+          <w:b/>
+          <w:bCs/>
+        </w:rPr>
+        <w:t xml:space="preserve"> static void main(String </w:t>
+      </w:r>
+      <w:proofErr w:type="spellStart"/>
+      <w:r>
+        <w:rPr>
+          <w:b/>
+          <w:bCs/>
+        </w:rPr>
+        <w:t>args</w:t>
+      </w:r>
+      <w:proofErr w:type="spellEnd"/>
+      <w:r>
+        <w:rPr>
+          <w:b/>
+          <w:bCs/>
+        </w:rPr>
+        <w:t>[])</w:t>
+      </w:r>
+      <w:r>
+        <w:t xml:space="preserve"> − Java program processing starts from the main() method which is a mandatory part of every Java program.</w:t>
       </w:r>
     </w:p>
     <w:p>
@@ -10487,6 +13634,112 @@
         <w:rPr>
           <w:lang w:val="en-AU"/>
         </w:rPr>
+        <w:t>Static Analysis</w:t>
+      </w:r>
+    </w:p>
+    <w:p>
+      <w:pPr>
+        <w:pStyle w:val="Body"/>
+        <w:widowControl w:val="0"/>
+        <w:numPr>
+          <w:ilvl w:val="0"/>
+          <w:numId w:val="35"/>
+        </w:numPr>
+        <w:spacing w:after="120"/>
+        <w:rPr>
+          <w:lang w:val="en-AU"/>
+        </w:rPr>
+      </w:pPr>
+      <w:r>
+        <w:rPr>
+          <w:lang w:val="en-AU"/>
+        </w:rPr>
+        <w:t xml:space="preserve">SonarQube - highly recommended for Java. </w:t>
+      </w:r>
+    </w:p>
+    <w:p>
+      <w:pPr>
+        <w:pStyle w:val="Body"/>
+        <w:widowControl w:val="0"/>
+        <w:numPr>
+          <w:ilvl w:val="0"/>
+          <w:numId w:val="35"/>
+        </w:numPr>
+        <w:spacing w:after="120"/>
+        <w:rPr>
+          <w:lang w:val="en-AU"/>
+        </w:rPr>
+      </w:pPr>
+      <w:proofErr w:type="spellStart"/>
+      <w:r>
+        <w:rPr>
+          <w:lang w:val="en-AU"/>
+        </w:rPr>
+        <w:t>SonarLint</w:t>
+      </w:r>
+      <w:proofErr w:type="spellEnd"/>
+      <w:r>
+        <w:rPr>
+          <w:lang w:val="en-AU"/>
+        </w:rPr>
+        <w:t xml:space="preserve"> - plugin for </w:t>
+      </w:r>
+      <w:proofErr w:type="spellStart"/>
+      <w:r>
+        <w:rPr>
+          <w:lang w:val="en-AU"/>
+        </w:rPr>
+        <w:t>intelliJ</w:t>
+      </w:r>
+      <w:proofErr w:type="spellEnd"/>
+      <w:r>
+        <w:rPr>
+          <w:lang w:val="en-AU"/>
+        </w:rPr>
+        <w:t xml:space="preserve"> - based on SonarQube but doesn't require so much effort setting it up.</w:t>
+      </w:r>
+    </w:p>
+    <w:p>
+      <w:pPr>
+        <w:pStyle w:val="Body"/>
+        <w:widowControl w:val="0"/>
+        <w:numPr>
+          <w:ilvl w:val="0"/>
+          <w:numId w:val="35"/>
+        </w:numPr>
+        <w:spacing w:after="120"/>
+        <w:rPr>
+          <w:lang w:val="en-AU"/>
+        </w:rPr>
+      </w:pPr>
+      <w:r>
+        <w:rPr>
+          <w:lang w:val="en-AU"/>
+        </w:rPr>
+        <w:t>Awesome static analysis – a list of tools for different languages</w:t>
+      </w:r>
+    </w:p>
+    <w:p>
+      <w:pPr>
+        <w:pStyle w:val="Heading2"/>
+        <w:keepLines w:val="0"/>
+        <w:widowControl w:val="0"/>
+        <w:numPr>
+          <w:ilvl w:val="1"/>
+          <w:numId w:val="31"/>
+        </w:numPr>
+        <w:pBdr>
+          <w:top w:val="none" w:sz="0" w:space="0" w:color="auto"/>
+        </w:pBdr>
+        <w:spacing w:before="240" w:after="60"/>
+        <w:rPr>
+          <w:lang w:val="en-AU"/>
+        </w:rPr>
+      </w:pPr>
+      <w:r>
+        <w:rPr>
+          <w:lang w:val="en-AU"/>
+        </w:rPr>
         <w:t>Coding Convention</w:t>
       </w:r>
     </w:p>
@@ -10503,6 +13756,45 @@
         </w:rPr>
         <w:t>Pyramid Java Conventions</w:t>
       </w:r>
+    </w:p>
+    <w:p>
+      <w:pPr>
+        <w:pStyle w:val="Heading2"/>
+      </w:pPr>
+      <w:proofErr w:type="spellStart"/>
+      <w:r>
+        <w:t>FindBugs</w:t>
+      </w:r>
+      <w:proofErr w:type="spellEnd"/>
+    </w:p>
+    <w:p>
+      <w:pPr>
+        <w:pStyle w:val="Body"/>
+      </w:pPr>
+      <w:r>
+        <w:t xml:space="preserve">Static analyzer to look for bugs in java code: </w:t>
+      </w:r>
+      <w:hyperlink r:id="rId12" w:history="1">
+        <w:r>
+          <w:rPr>
+            <w:rStyle w:val="Hyperlink"/>
+          </w:rPr>
+          <w:t>http://findbugs.sourceforge.net/</w:t>
+        </w:r>
+      </w:hyperlink>
+      <w:r>
+        <w:t xml:space="preserve"> </w:t>
+      </w:r>
+    </w:p>
+    <w:p>
+      <w:pPr>
+        <w:pStyle w:val="Body"/>
+      </w:pPr>
+    </w:p>
+    <w:p>
+      <w:pPr>
+        <w:pStyle w:val="Body"/>
+      </w:pPr>
     </w:p>
     <w:p>
       <w:pPr>
@@ -10539,7 +13831,7 @@
           <w:lang w:val="en-AU"/>
         </w:rPr>
       </w:pPr>
-      <w:hyperlink r:id="rId11" w:history="1">
+      <w:hyperlink r:id="rId13" w:history="1">
         <w:r>
           <w:rPr>
             <w:rStyle w:val="Hyperlink"/>
@@ -10556,7 +13848,7 @@
           <w:lang w:val="en-AU"/>
         </w:rPr>
       </w:pPr>
-      <w:hyperlink r:id="rId12" w:history="1">
+      <w:hyperlink r:id="rId14" w:history="1">
         <w:r>
           <w:rPr>
             <w:rStyle w:val="Hyperlink"/>
@@ -10579,7 +13871,7 @@
           <w:lang w:val="en-AU"/>
         </w:rPr>
       </w:pPr>
-      <w:hyperlink r:id="rId13" w:history="1">
+      <w:hyperlink r:id="rId15" w:history="1">
         <w:r>
           <w:rPr>
             <w:rStyle w:val="Hyperlink"/>
@@ -11520,7 +14812,7 @@
                     <pic:cNvPicPr/>
                   </pic:nvPicPr>
                   <pic:blipFill>
-                    <a:blip r:embed="rId14"/>
+                    <a:blip r:embed="rId16"/>
                     <a:stretch>
                       <a:fillRect/>
                     </a:stretch>
@@ -12104,7 +15396,7 @@
           <w:lang w:val="en-AU"/>
         </w:rPr>
       </w:pPr>
-      <w:hyperlink r:id="rId15" w:history="1">
+      <w:hyperlink r:id="rId17" w:history="1">
         <w:r>
           <w:rPr>
             <w:rStyle w:val="Hyperlink"/>
@@ -12151,7 +15443,7 @@
         </w:rPr>
         <w:t xml:space="preserve">Doc: </w:t>
       </w:r>
-      <w:hyperlink r:id="rId16" w:history="1">
+      <w:hyperlink r:id="rId18" w:history="1">
         <w:r>
           <w:rPr>
             <w:rStyle w:val="Hyperlink"/>
@@ -12170,17 +15462,15 @@
         <w:rPr>
           <w:rFonts w:ascii="Times New Roman" w:hAnsi="Times New Roman"/>
           <w:szCs w:val="24"/>
-          <w:lang w:val="en-AU" w:bidi="ar-SA"/>
         </w:rPr>
       </w:pPr>
       <w:r>
         <w:rPr>
           <w:rFonts w:ascii="Times New Roman" w:hAnsi="Times New Roman"/>
-          <w:lang w:val="en-AU" w:bidi="ar-SA"/>
         </w:rPr>
         <w:t xml:space="preserve">Tutorial: </w:t>
       </w:r>
-      <w:hyperlink r:id="rId17" w:history="1">
+      <w:hyperlink r:id="rId19" w:history="1">
         <w:r>
           <w:rPr>
             <w:rStyle w:val="Hyperlink"/>
@@ -12198,7 +15488,6 @@
         </w:numPr>
         <w:rPr>
           <w:rFonts w:ascii="Times New Roman" w:hAnsi="Times New Roman"/>
-          <w:lang w:val="en-AU" w:bidi="ar-SA"/>
         </w:rPr>
       </w:pPr>
     </w:p>
@@ -12342,7 +15631,7 @@
         </w:rPr>
         <w:t> </w:t>
       </w:r>
-      <w:hyperlink r:id="rId18" w:tooltip="annotation in org.springframework.context.annotation" w:history="1">
+      <w:hyperlink r:id="rId20" w:tooltip="annotation in org.springframework.context.annotation" w:history="1">
         <w:r>
           <w:rPr>
             <w:lang w:val="en-AU"/>
@@ -12354,21 +15643,7 @@
         <w:rPr>
           <w:lang w:val="en-AU"/>
         </w:rPr>
-        <w:t xml:space="preserve"> methods and may be processed by the Spring </w:t>
-      </w:r>
-      <w:proofErr w:type="spellStart"/>
-      <w:r>
-        <w:rPr>
-          <w:lang w:val="en-AU"/>
-        </w:rPr>
-        <w:t>IoC</w:t>
-      </w:r>
-      <w:proofErr w:type="spellEnd"/>
-      <w:r>
-        <w:rPr>
-          <w:lang w:val="en-AU"/>
-        </w:rPr>
-        <w:t xml:space="preserve"> container to generate bean definitions and service requests for those beans at runtime</w:t>
+        <w:t> methods and may be processed by the Spring IoC container to generate bean definitions and service requests for those beans at runtime</w:t>
       </w:r>
     </w:p>
     <w:p>
@@ -12452,337 +15727,6 @@
             <wp:extent cx="3145692" cy="1519400"/>
             <wp:effectExtent l="0" t="0" r="4445" b="5080"/>
             <wp:docPr id="2" name="Picture 2"/>
-            <wp:cNvGraphicFramePr>
-              <a:graphicFrameLocks xmlns:a="http://schemas.openxmlformats.org/drawingml/2006/main" noChangeAspect="1"/>
-            </wp:cNvGraphicFramePr>
-            <a:graphic xmlns:a="http://schemas.openxmlformats.org/drawingml/2006/main">
-              <a:graphicData uri="http://schemas.openxmlformats.org/drawingml/2006/picture">
-                <pic:pic xmlns:pic="http://schemas.openxmlformats.org/drawingml/2006/picture">
-                  <pic:nvPicPr>
-                    <pic:cNvPr id="1" name=""/>
-                    <pic:cNvPicPr/>
-                  </pic:nvPicPr>
-                  <pic:blipFill>
-                    <a:blip r:embed="rId19"/>
-                    <a:stretch>
-                      <a:fillRect/>
-                    </a:stretch>
-                  </pic:blipFill>
-                  <pic:spPr>
-                    <a:xfrm>
-                      <a:off x="0" y="0"/>
-                      <a:ext cx="3158255" cy="1525468"/>
-                    </a:xfrm>
-                    <a:prstGeom prst="rect">
-                      <a:avLst/>
-                    </a:prstGeom>
-                  </pic:spPr>
-                </pic:pic>
-              </a:graphicData>
-            </a:graphic>
-          </wp:inline>
-        </w:drawing>
-      </w:r>
-    </w:p>
-    <w:p>
-      <w:pPr>
-        <w:pStyle w:val="Body"/>
-        <w:ind w:left="1891"/>
-        <w:rPr>
-          <w:rFonts w:ascii="Times New Roman" w:hAnsi="Times New Roman"/>
-          <w:lang w:val="en-AU" w:bidi="ar-SA"/>
-        </w:rPr>
-      </w:pPr>
-      <w:r>
-        <w:rPr>
-          <w:rFonts w:ascii="Times New Roman" w:hAnsi="Times New Roman"/>
-          <w:lang w:val="en-AU" w:bidi="ar-SA"/>
-        </w:rPr>
-        <w:t>The method name of the @Bean (</w:t>
-      </w:r>
-      <w:proofErr w:type="spellStart"/>
-      <w:r>
-        <w:rPr>
-          <w:rFonts w:ascii="Times New Roman" w:hAnsi="Times New Roman"/>
-          <w:lang w:val="en-AU" w:bidi="ar-SA"/>
-        </w:rPr>
-        <w:t>helloWorld</w:t>
-      </w:r>
-      <w:proofErr w:type="spellEnd"/>
-      <w:r>
-        <w:rPr>
-          <w:rFonts w:ascii="Times New Roman" w:hAnsi="Times New Roman"/>
-          <w:lang w:val="en-AU" w:bidi="ar-SA"/>
-        </w:rPr>
-        <w:t>) is the bean ID.</w:t>
-      </w:r>
-    </w:p>
-    <w:p>
-      <w:pPr>
-        <w:pStyle w:val="Body"/>
-        <w:numPr>
-          <w:ilvl w:val="0"/>
-          <w:numId w:val="35"/>
-        </w:numPr>
-        <w:rPr>
-          <w:rFonts w:ascii="Times New Roman" w:hAnsi="Times New Roman"/>
-          <w:lang w:val="en-AU" w:bidi="ar-SA"/>
-        </w:rPr>
-      </w:pPr>
-      <w:r>
-        <w:rPr>
-          <w:rFonts w:ascii="Times New Roman" w:hAnsi="Times New Roman"/>
-          <w:lang w:val="en-AU" w:bidi="ar-SA"/>
-        </w:rPr>
-        <w:t xml:space="preserve">@Import (on @Configuration class) – indicate that this class depends on another @Configuration class so that its Beans can be used by the importing class. </w:t>
-      </w:r>
-      <w:r>
-        <w:rPr>
-          <w:rFonts w:ascii="Times New Roman" w:hAnsi="Times New Roman"/>
-          <w:lang w:val="en-AU" w:bidi="ar-SA"/>
-        </w:rPr>
-        <w:br/>
-        <w:t xml:space="preserve">Note: for every such hierarchy of @Configuration classes, only the root class needs to be passed to the Bootstrapping method (e.g. </w:t>
-      </w:r>
-      <w:proofErr w:type="spellStart"/>
-      <w:r>
-        <w:rPr>
-          <w:rFonts w:ascii="Times New Roman" w:hAnsi="Times New Roman"/>
-          <w:lang w:val="en-AU" w:bidi="ar-SA"/>
-        </w:rPr>
-        <w:t>AnnotationConfigApplicationContext</w:t>
-      </w:r>
-      <w:proofErr w:type="spellEnd"/>
-      <w:r>
-        <w:rPr>
-          <w:rFonts w:ascii="Times New Roman" w:hAnsi="Times New Roman"/>
-          <w:lang w:val="en-AU" w:bidi="ar-SA"/>
-        </w:rPr>
-        <w:t>).</w:t>
-      </w:r>
-    </w:p>
-    <w:p>
-      <w:pPr>
-        <w:pStyle w:val="Body"/>
-        <w:numPr>
-          <w:ilvl w:val="0"/>
-          <w:numId w:val="35"/>
-        </w:numPr>
-        <w:rPr>
-          <w:rStyle w:val="CodeChar"/>
-          <w:rFonts w:ascii="Times New Roman" w:eastAsia="Times New Roman" w:hAnsi="Times New Roman" w:cs="Times New Roman"/>
-          <w:color w:val="auto"/>
-          <w:shd w:val="clear" w:color="auto" w:fill="auto"/>
-          <w:lang w:val="en-AU" w:bidi="ar-SA"/>
-        </w:rPr>
-      </w:pPr>
-      <w:r>
-        <w:rPr>
-          <w:rFonts w:ascii="Times New Roman" w:hAnsi="Times New Roman"/>
-          <w:lang w:val="en-AU" w:bidi="ar-SA"/>
-        </w:rPr>
-        <w:t>@profile({profileName}) – the class/Bean will be processed only if the given profile(s) is active:</w:t>
-      </w:r>
-      <w:r>
-        <w:rPr>
-          <w:rFonts w:ascii="Times New Roman" w:hAnsi="Times New Roman"/>
-          <w:lang w:val="en-AU" w:bidi="ar-SA"/>
-        </w:rPr>
-        <w:br/>
-      </w:r>
-      <w:r>
-        <w:rPr>
-          <w:rStyle w:val="CodeChar"/>
-        </w:rPr>
-        <w:t>@Profile(“development</w:t>
-      </w:r>
-      <w:proofErr w:type="gramStart"/>
-      <w:r>
-        <w:rPr>
-          <w:rStyle w:val="CodeChar"/>
-        </w:rPr>
-        <w:t>”,…</w:t>
-      </w:r>
-      <w:proofErr w:type="gramEnd"/>
-      <w:r>
-        <w:rPr>
-          <w:rStyle w:val="CodeChar"/>
-        </w:rPr>
-        <w:t>.)</w:t>
-      </w:r>
-      <w:r>
-        <w:rPr>
-          <w:rStyle w:val="CodeChar"/>
-        </w:rPr>
-        <w:br/>
-        <w:t>@Configuration</w:t>
-      </w:r>
-      <w:r>
-        <w:rPr>
-          <w:rStyle w:val="CodeChar"/>
-        </w:rPr>
-        <w:br/>
-        <w:t>public class….</w:t>
-      </w:r>
-    </w:p>
-    <w:p>
-      <w:pPr>
-        <w:pStyle w:val="Body"/>
-        <w:numPr>
-          <w:ilvl w:val="0"/>
-          <w:numId w:val="35"/>
-        </w:numPr>
-        <w:rPr>
-          <w:rFonts w:ascii="Times New Roman" w:hAnsi="Times New Roman"/>
-          <w:lang w:val="en-AU" w:bidi="ar-SA"/>
-        </w:rPr>
-      </w:pPr>
-      <w:r>
-        <w:rPr>
-          <w:rFonts w:ascii="Times New Roman" w:hAnsi="Times New Roman"/>
-          <w:lang w:val="en-AU" w:bidi="ar-SA"/>
-        </w:rPr>
-        <w:t>@Lazy – will mark the class/Bean for lazy initialization (greedy by default).</w:t>
-      </w:r>
-      <w:r>
-        <w:rPr>
-          <w:rFonts w:ascii="Times New Roman" w:hAnsi="Times New Roman"/>
-          <w:lang w:val="en-AU" w:bidi="ar-SA"/>
-        </w:rPr>
-        <w:br/>
-      </w:r>
-    </w:p>
-    <w:p>
-      <w:pPr>
-        <w:pStyle w:val="Heading4"/>
-        <w:rPr>
-          <w:lang w:val="en-AU" w:bidi="ar-SA"/>
-        </w:rPr>
-      </w:pPr>
-      <w:r>
-        <w:rPr>
-          <w:lang w:val="en-AU" w:bidi="ar-SA"/>
-        </w:rPr>
-        <w:t>Bootstrapping</w:t>
-      </w:r>
-    </w:p>
-    <w:p>
-      <w:pPr>
-        <w:pStyle w:val="Body"/>
-        <w:numPr>
-          <w:ilvl w:val="0"/>
-          <w:numId w:val="37"/>
-        </w:numPr>
-        <w:rPr>
-          <w:rFonts w:ascii="Times New Roman" w:hAnsi="Times New Roman"/>
-          <w:sz w:val="24"/>
-          <w:lang w:val="en-AU" w:bidi="ar-SA"/>
-        </w:rPr>
-      </w:pPr>
-      <w:proofErr w:type="spellStart"/>
-      <w:r>
-        <w:rPr>
-          <w:shd w:val="clear" w:color="auto" w:fill="FFFFFF"/>
-          <w:lang w:val="en-AU" w:bidi="ar-SA"/>
-        </w:rPr>
-        <w:t>AnnotationConfigApplicationContext</w:t>
-      </w:r>
-      <w:proofErr w:type="spellEnd"/>
-      <w:r>
-        <w:rPr>
-          <w:shd w:val="clear" w:color="auto" w:fill="FFFFFF"/>
-          <w:lang w:val="en-AU" w:bidi="ar-SA"/>
-        </w:rPr>
-        <w:t xml:space="preserve"> – used to load and provide your configuration classes to Spring container:</w:t>
-      </w:r>
-    </w:p>
-    <w:p>
-      <w:pPr>
-        <w:pStyle w:val="Body"/>
-        <w:ind w:left="720"/>
-        <w:rPr>
-          <w:rFonts w:ascii="Times New Roman" w:hAnsi="Times New Roman"/>
-          <w:sz w:val="24"/>
-          <w:lang w:val="en-AU" w:bidi="ar-SA"/>
-        </w:rPr>
-      </w:pPr>
-      <w:r>
-        <w:rPr>
-          <w:rFonts w:ascii="Times New Roman" w:hAnsi="Times New Roman"/>
-          <w:noProof/>
-          <w:sz w:val="24"/>
-          <w:lang w:val="en-AU" w:bidi="ar-SA"/>
-        </w:rPr>
-        <w:drawing>
-          <wp:inline distT="0" distB="0" distL="0" distR="0" wp14:anchorId="30848A53" wp14:editId="3C5E8104">
-            <wp:extent cx="5731510" cy="1144905"/>
-            <wp:effectExtent l="0" t="0" r="0" b="0"/>
-            <wp:docPr id="3" name="Picture 3"/>
-            <wp:cNvGraphicFramePr>
-              <a:graphicFrameLocks xmlns:a="http://schemas.openxmlformats.org/drawingml/2006/main" noChangeAspect="1"/>
-            </wp:cNvGraphicFramePr>
-            <a:graphic xmlns:a="http://schemas.openxmlformats.org/drawingml/2006/main">
-              <a:graphicData uri="http://schemas.openxmlformats.org/drawingml/2006/picture">
-                <pic:pic xmlns:pic="http://schemas.openxmlformats.org/drawingml/2006/picture">
-                  <pic:nvPicPr>
-                    <pic:cNvPr id="1" name=""/>
-                    <pic:cNvPicPr/>
-                  </pic:nvPicPr>
-                  <pic:blipFill>
-                    <a:blip r:embed="rId20"/>
-                    <a:stretch>
-                      <a:fillRect/>
-                    </a:stretch>
-                  </pic:blipFill>
-                  <pic:spPr>
-                    <a:xfrm>
-                      <a:off x="0" y="0"/>
-                      <a:ext cx="5731510" cy="1144905"/>
-                    </a:xfrm>
-                    <a:prstGeom prst="rect">
-                      <a:avLst/>
-                    </a:prstGeom>
-                  </pic:spPr>
-                </pic:pic>
-              </a:graphicData>
-            </a:graphic>
-          </wp:inline>
-        </w:drawing>
-      </w:r>
-    </w:p>
-    <w:p>
-      <w:pPr>
-        <w:pStyle w:val="Body"/>
-      </w:pPr>
-      <w:r>
-        <w:rPr>
-          <w:lang w:val="en-AU" w:bidi="ar-SA"/>
-        </w:rPr>
-        <w:t>Example of multiple config classes:</w:t>
-      </w:r>
-    </w:p>
-    <w:p>
-      <w:pPr>
-        <w:pStyle w:val="Body"/>
-        <w:ind w:left="720"/>
-        <w:rPr>
-          <w:rFonts w:ascii="Times New Roman" w:hAnsi="Times New Roman"/>
-          <w:sz w:val="24"/>
-          <w:lang w:val="en-AU" w:bidi="ar-SA"/>
-        </w:rPr>
-      </w:pPr>
-      <w:r>
-        <w:rPr>
-          <w:rFonts w:ascii="Times New Roman" w:hAnsi="Times New Roman"/>
-          <w:noProof/>
-          <w:sz w:val="24"/>
-          <w:lang w:val="en-AU" w:bidi="ar-SA"/>
-        </w:rPr>
-        <w:drawing>
-          <wp:inline distT="0" distB="0" distL="0" distR="0" wp14:anchorId="46E46B36" wp14:editId="30CD39FF">
-            <wp:extent cx="5731510" cy="1555115"/>
-            <wp:effectExtent l="0" t="0" r="0" b="0"/>
-            <wp:docPr id="4" name="Picture 4"/>
             <wp:cNvGraphicFramePr>
               <a:graphicFrameLocks xmlns:a="http://schemas.openxmlformats.org/drawingml/2006/main" noChangeAspect="1"/>
             </wp:cNvGraphicFramePr>
@@ -12802,6 +15746,337 @@
                   <pic:spPr>
                     <a:xfrm>
                       <a:off x="0" y="0"/>
+                      <a:ext cx="3158255" cy="1525468"/>
+                    </a:xfrm>
+                    <a:prstGeom prst="rect">
+                      <a:avLst/>
+                    </a:prstGeom>
+                  </pic:spPr>
+                </pic:pic>
+              </a:graphicData>
+            </a:graphic>
+          </wp:inline>
+        </w:drawing>
+      </w:r>
+    </w:p>
+    <w:p>
+      <w:pPr>
+        <w:pStyle w:val="Body"/>
+        <w:ind w:left="1891"/>
+        <w:rPr>
+          <w:rFonts w:ascii="Times New Roman" w:hAnsi="Times New Roman"/>
+          <w:lang w:val="en-AU" w:bidi="ar-SA"/>
+        </w:rPr>
+      </w:pPr>
+      <w:r>
+        <w:rPr>
+          <w:rFonts w:ascii="Times New Roman" w:hAnsi="Times New Roman"/>
+          <w:lang w:val="en-AU" w:bidi="ar-SA"/>
+        </w:rPr>
+        <w:t>The method name of the @Bean (</w:t>
+      </w:r>
+      <w:proofErr w:type="spellStart"/>
+      <w:r>
+        <w:rPr>
+          <w:rFonts w:ascii="Times New Roman" w:hAnsi="Times New Roman"/>
+          <w:lang w:val="en-AU" w:bidi="ar-SA"/>
+        </w:rPr>
+        <w:t>helloWorld</w:t>
+      </w:r>
+      <w:proofErr w:type="spellEnd"/>
+      <w:r>
+        <w:rPr>
+          <w:rFonts w:ascii="Times New Roman" w:hAnsi="Times New Roman"/>
+          <w:lang w:val="en-AU" w:bidi="ar-SA"/>
+        </w:rPr>
+        <w:t>) is the bean ID.</w:t>
+      </w:r>
+    </w:p>
+    <w:p>
+      <w:pPr>
+        <w:pStyle w:val="Body"/>
+        <w:numPr>
+          <w:ilvl w:val="0"/>
+          <w:numId w:val="35"/>
+        </w:numPr>
+        <w:rPr>
+          <w:rFonts w:ascii="Times New Roman" w:hAnsi="Times New Roman"/>
+          <w:lang w:val="en-AU" w:bidi="ar-SA"/>
+        </w:rPr>
+      </w:pPr>
+      <w:r>
+        <w:rPr>
+          <w:rFonts w:ascii="Times New Roman" w:hAnsi="Times New Roman"/>
+          <w:lang w:val="en-AU" w:bidi="ar-SA"/>
+        </w:rPr>
+        <w:t xml:space="preserve">@Import (on @Configuration class) – indicate that this class depends on another @Configuration class so that its Beans can be used by the importing class. </w:t>
+      </w:r>
+      <w:r>
+        <w:rPr>
+          <w:rFonts w:ascii="Times New Roman" w:hAnsi="Times New Roman"/>
+          <w:lang w:val="en-AU" w:bidi="ar-SA"/>
+        </w:rPr>
+        <w:br/>
+        <w:t xml:space="preserve">Note: for every such hierarchy of @Configuration classes, only the root class needs to be passed to the Bootstrapping method (e.g. </w:t>
+      </w:r>
+      <w:proofErr w:type="spellStart"/>
+      <w:r>
+        <w:rPr>
+          <w:rFonts w:ascii="Times New Roman" w:hAnsi="Times New Roman"/>
+          <w:lang w:val="en-AU" w:bidi="ar-SA"/>
+        </w:rPr>
+        <w:t>AnnotationConfigApplicationContext</w:t>
+      </w:r>
+      <w:proofErr w:type="spellEnd"/>
+      <w:r>
+        <w:rPr>
+          <w:rFonts w:ascii="Times New Roman" w:hAnsi="Times New Roman"/>
+          <w:lang w:val="en-AU" w:bidi="ar-SA"/>
+        </w:rPr>
+        <w:t>).</w:t>
+      </w:r>
+    </w:p>
+    <w:p>
+      <w:pPr>
+        <w:pStyle w:val="Body"/>
+        <w:numPr>
+          <w:ilvl w:val="0"/>
+          <w:numId w:val="35"/>
+        </w:numPr>
+        <w:rPr>
+          <w:rStyle w:val="CodeChar"/>
+          <w:rFonts w:ascii="Times New Roman" w:eastAsia="Times New Roman" w:hAnsi="Times New Roman" w:cs="Times New Roman"/>
+          <w:color w:val="auto"/>
+          <w:shd w:val="clear" w:color="auto" w:fill="auto"/>
+          <w:lang w:val="en-AU" w:bidi="ar-SA"/>
+        </w:rPr>
+      </w:pPr>
+      <w:r>
+        <w:rPr>
+          <w:rFonts w:ascii="Times New Roman" w:hAnsi="Times New Roman"/>
+          <w:lang w:val="en-AU" w:bidi="ar-SA"/>
+        </w:rPr>
+        <w:t>@profile({profileName}) – the class/Bean will be processed only if the given profile(s) is active:</w:t>
+      </w:r>
+      <w:r>
+        <w:rPr>
+          <w:rFonts w:ascii="Times New Roman" w:hAnsi="Times New Roman"/>
+          <w:lang w:val="en-AU" w:bidi="ar-SA"/>
+        </w:rPr>
+        <w:br/>
+      </w:r>
+      <w:r>
+        <w:rPr>
+          <w:rStyle w:val="CodeChar"/>
+        </w:rPr>
+        <w:t>@Profile(“development</w:t>
+      </w:r>
+      <w:proofErr w:type="gramStart"/>
+      <w:r>
+        <w:rPr>
+          <w:rStyle w:val="CodeChar"/>
+        </w:rPr>
+        <w:t>”,…</w:t>
+      </w:r>
+      <w:proofErr w:type="gramEnd"/>
+      <w:r>
+        <w:rPr>
+          <w:rStyle w:val="CodeChar"/>
+        </w:rPr>
+        <w:t>.)</w:t>
+      </w:r>
+      <w:r>
+        <w:rPr>
+          <w:rStyle w:val="CodeChar"/>
+        </w:rPr>
+        <w:br/>
+        <w:t>@Configuration</w:t>
+      </w:r>
+      <w:r>
+        <w:rPr>
+          <w:rStyle w:val="CodeChar"/>
+        </w:rPr>
+        <w:br/>
+        <w:t>public class….</w:t>
+      </w:r>
+    </w:p>
+    <w:p>
+      <w:pPr>
+        <w:pStyle w:val="Body"/>
+        <w:numPr>
+          <w:ilvl w:val="0"/>
+          <w:numId w:val="35"/>
+        </w:numPr>
+        <w:rPr>
+          <w:rFonts w:ascii="Times New Roman" w:hAnsi="Times New Roman"/>
+          <w:lang w:val="en-AU" w:bidi="ar-SA"/>
+        </w:rPr>
+      </w:pPr>
+      <w:r>
+        <w:rPr>
+          <w:rFonts w:ascii="Times New Roman" w:hAnsi="Times New Roman"/>
+          <w:lang w:val="en-AU" w:bidi="ar-SA"/>
+        </w:rPr>
+        <w:t>@Lazy – will mark the class/Bean for lazy initialization (greedy by default).</w:t>
+      </w:r>
+      <w:r>
+        <w:rPr>
+          <w:rFonts w:ascii="Times New Roman" w:hAnsi="Times New Roman"/>
+          <w:lang w:val="en-AU" w:bidi="ar-SA"/>
+        </w:rPr>
+        <w:br/>
+      </w:r>
+    </w:p>
+    <w:p>
+      <w:pPr>
+        <w:pStyle w:val="Heading4"/>
+        <w:rPr>
+          <w:lang w:val="en-AU" w:bidi="ar-SA"/>
+        </w:rPr>
+      </w:pPr>
+      <w:r>
+        <w:rPr>
+          <w:lang w:val="en-AU" w:bidi="ar-SA"/>
+        </w:rPr>
+        <w:t>Bootstrapping</w:t>
+      </w:r>
+    </w:p>
+    <w:p>
+      <w:pPr>
+        <w:pStyle w:val="Body"/>
+        <w:numPr>
+          <w:ilvl w:val="0"/>
+          <w:numId w:val="37"/>
+        </w:numPr>
+        <w:rPr>
+          <w:rFonts w:ascii="Times New Roman" w:hAnsi="Times New Roman"/>
+          <w:sz w:val="24"/>
+          <w:lang w:val="en-AU" w:bidi="ar-SA"/>
+        </w:rPr>
+      </w:pPr>
+      <w:proofErr w:type="spellStart"/>
+      <w:r>
+        <w:rPr>
+          <w:shd w:val="clear" w:color="auto" w:fill="FFFFFF"/>
+          <w:lang w:val="en-AU" w:bidi="ar-SA"/>
+        </w:rPr>
+        <w:t>AnnotationConfigApplicationContext</w:t>
+      </w:r>
+      <w:proofErr w:type="spellEnd"/>
+      <w:r>
+        <w:rPr>
+          <w:shd w:val="clear" w:color="auto" w:fill="FFFFFF"/>
+          <w:lang w:val="en-AU" w:bidi="ar-SA"/>
+        </w:rPr>
+        <w:t xml:space="preserve"> – used to load and provide your configuration classes to Spring container:</w:t>
+      </w:r>
+    </w:p>
+    <w:p>
+      <w:pPr>
+        <w:pStyle w:val="Body"/>
+        <w:ind w:left="720"/>
+        <w:rPr>
+          <w:rFonts w:ascii="Times New Roman" w:hAnsi="Times New Roman"/>
+          <w:sz w:val="24"/>
+          <w:lang w:val="en-AU" w:bidi="ar-SA"/>
+        </w:rPr>
+      </w:pPr>
+      <w:r>
+        <w:rPr>
+          <w:rFonts w:ascii="Times New Roman" w:hAnsi="Times New Roman"/>
+          <w:noProof/>
+          <w:sz w:val="24"/>
+          <w:lang w:val="en-AU" w:bidi="ar-SA"/>
+        </w:rPr>
+        <w:drawing>
+          <wp:inline distT="0" distB="0" distL="0" distR="0" wp14:anchorId="30848A53" wp14:editId="3C5E8104">
+            <wp:extent cx="5731510" cy="1144905"/>
+            <wp:effectExtent l="0" t="0" r="0" b="0"/>
+            <wp:docPr id="3" name="Picture 3"/>
+            <wp:cNvGraphicFramePr>
+              <a:graphicFrameLocks xmlns:a="http://schemas.openxmlformats.org/drawingml/2006/main" noChangeAspect="1"/>
+            </wp:cNvGraphicFramePr>
+            <a:graphic xmlns:a="http://schemas.openxmlformats.org/drawingml/2006/main">
+              <a:graphicData uri="http://schemas.openxmlformats.org/drawingml/2006/picture">
+                <pic:pic xmlns:pic="http://schemas.openxmlformats.org/drawingml/2006/picture">
+                  <pic:nvPicPr>
+                    <pic:cNvPr id="1" name=""/>
+                    <pic:cNvPicPr/>
+                  </pic:nvPicPr>
+                  <pic:blipFill>
+                    <a:blip r:embed="rId22"/>
+                    <a:stretch>
+                      <a:fillRect/>
+                    </a:stretch>
+                  </pic:blipFill>
+                  <pic:spPr>
+                    <a:xfrm>
+                      <a:off x="0" y="0"/>
+                      <a:ext cx="5731510" cy="1144905"/>
+                    </a:xfrm>
+                    <a:prstGeom prst="rect">
+                      <a:avLst/>
+                    </a:prstGeom>
+                  </pic:spPr>
+                </pic:pic>
+              </a:graphicData>
+            </a:graphic>
+          </wp:inline>
+        </w:drawing>
+      </w:r>
+    </w:p>
+    <w:p>
+      <w:pPr>
+        <w:pStyle w:val="Body"/>
+      </w:pPr>
+      <w:r>
+        <w:rPr>
+          <w:lang w:val="en-AU" w:bidi="ar-SA"/>
+        </w:rPr>
+        <w:t>Example of multiple config classes:</w:t>
+      </w:r>
+    </w:p>
+    <w:p>
+      <w:pPr>
+        <w:pStyle w:val="Body"/>
+        <w:ind w:left="720"/>
+        <w:rPr>
+          <w:rFonts w:ascii="Times New Roman" w:hAnsi="Times New Roman"/>
+          <w:sz w:val="24"/>
+          <w:lang w:val="en-AU" w:bidi="ar-SA"/>
+        </w:rPr>
+      </w:pPr>
+      <w:r>
+        <w:rPr>
+          <w:rFonts w:ascii="Times New Roman" w:hAnsi="Times New Roman"/>
+          <w:noProof/>
+          <w:sz w:val="24"/>
+          <w:lang w:val="en-AU" w:bidi="ar-SA"/>
+        </w:rPr>
+        <w:drawing>
+          <wp:inline distT="0" distB="0" distL="0" distR="0" wp14:anchorId="46E46B36" wp14:editId="30CD39FF">
+            <wp:extent cx="5731510" cy="1555115"/>
+            <wp:effectExtent l="0" t="0" r="0" b="0"/>
+            <wp:docPr id="4" name="Picture 4"/>
+            <wp:cNvGraphicFramePr>
+              <a:graphicFrameLocks xmlns:a="http://schemas.openxmlformats.org/drawingml/2006/main" noChangeAspect="1"/>
+            </wp:cNvGraphicFramePr>
+            <a:graphic xmlns:a="http://schemas.openxmlformats.org/drawingml/2006/main">
+              <a:graphicData uri="http://schemas.openxmlformats.org/drawingml/2006/picture">
+                <pic:pic xmlns:pic="http://schemas.openxmlformats.org/drawingml/2006/picture">
+                  <pic:nvPicPr>
+                    <pic:cNvPr id="1" name=""/>
+                    <pic:cNvPicPr/>
+                  </pic:nvPicPr>
+                  <pic:blipFill>
+                    <a:blip r:embed="rId23"/>
+                    <a:stretch>
+                      <a:fillRect/>
+                    </a:stretch>
+                  </pic:blipFill>
+                  <pic:spPr>
+                    <a:xfrm>
+                      <a:off x="0" y="0"/>
                       <a:ext cx="5731510" cy="1555115"/>
                     </a:xfrm>
                     <a:prstGeom prst="rect">
@@ -13893,91 +17168,70 @@
     </w:p>
     <w:p>
       <w:pPr>
-        <w:pStyle w:val="Heading2"/>
-        <w:keepLines w:val="0"/>
+        <w:tabs>
+          <w:tab w:val="left" w:pos="916"/>
+          <w:tab w:val="left" w:pos="1832"/>
+          <w:tab w:val="left" w:pos="2748"/>
+          <w:tab w:val="left" w:pos="3664"/>
+          <w:tab w:val="left" w:pos="4580"/>
+          <w:tab w:val="left" w:pos="5496"/>
+          <w:tab w:val="left" w:pos="6412"/>
+          <w:tab w:val="left" w:pos="7328"/>
+          <w:tab w:val="left" w:pos="8244"/>
+          <w:tab w:val="left" w:pos="9160"/>
+          <w:tab w:val="left" w:pos="10076"/>
+          <w:tab w:val="left" w:pos="10992"/>
+          <w:tab w:val="left" w:pos="11908"/>
+          <w:tab w:val="left" w:pos="12824"/>
+          <w:tab w:val="left" w:pos="13740"/>
+          <w:tab w:val="left" w:pos="14656"/>
+        </w:tabs>
+        <w:rPr>
+          <w:rFonts w:ascii="inherit" w:hAnsi="inherit" w:cs="Courier New"/>
+          <w:color w:val="3A3A3A"/>
+          <w:sz w:val="33"/>
+          <w:szCs w:val="33"/>
+        </w:rPr>
+      </w:pPr>
+    </w:p>
+    <w:p>
+      <w:pPr>
+        <w:tabs>
+          <w:tab w:val="left" w:pos="916"/>
+          <w:tab w:val="left" w:pos="1832"/>
+          <w:tab w:val="left" w:pos="2748"/>
+          <w:tab w:val="left" w:pos="3664"/>
+          <w:tab w:val="left" w:pos="4580"/>
+          <w:tab w:val="left" w:pos="5496"/>
+          <w:tab w:val="left" w:pos="6412"/>
+          <w:tab w:val="left" w:pos="7328"/>
+          <w:tab w:val="left" w:pos="8244"/>
+          <w:tab w:val="left" w:pos="9160"/>
+          <w:tab w:val="left" w:pos="10076"/>
+          <w:tab w:val="left" w:pos="10992"/>
+          <w:tab w:val="left" w:pos="11908"/>
+          <w:tab w:val="left" w:pos="12824"/>
+          <w:tab w:val="left" w:pos="13740"/>
+          <w:tab w:val="left" w:pos="14656"/>
+        </w:tabs>
+        <w:rPr>
+          <w:rFonts w:ascii="inherit" w:hAnsi="inherit" w:cs="Courier New"/>
+          <w:color w:val="3A3A3A"/>
+          <w:sz w:val="33"/>
+          <w:szCs w:val="33"/>
+        </w:rPr>
+      </w:pPr>
+    </w:p>
+    <w:p>
+      <w:pPr>
+        <w:pStyle w:val="Body"/>
         <w:widowControl w:val="0"/>
-        <w:numPr>
-          <w:ilvl w:val="1"/>
-          <w:numId w:val="31"/>
-        </w:numPr>
-        <w:pBdr>
-          <w:top w:val="none" w:sz="0" w:space="0" w:color="auto"/>
-        </w:pBdr>
-        <w:spacing w:before="240" w:after="60"/>
-        <w:rPr>
-          <w:lang w:val="en-AU"/>
-        </w:rPr>
-      </w:pPr>
-      <w:r>
-        <w:rPr>
-          <w:lang w:val="en-AU"/>
-        </w:rPr>
-        <w:t>JSP (</w:t>
-      </w:r>
-      <w:proofErr w:type="spellStart"/>
-      <w:r>
-        <w:rPr>
-          <w:lang w:val="en-AU"/>
-        </w:rPr>
-        <w:t>JavaServer</w:t>
-      </w:r>
-      <w:proofErr w:type="spellEnd"/>
-      <w:r>
-        <w:rPr>
-          <w:lang w:val="en-AU"/>
-        </w:rPr>
-        <w:t xml:space="preserve"> Pages)</w:t>
-      </w:r>
-    </w:p>
-    <w:p>
-      <w:pPr>
-        <w:pStyle w:val="Body"/>
-        <w:rPr>
-          <w:lang w:val="en-AU"/>
-        </w:rPr>
-      </w:pPr>
-      <w:r>
-        <w:rPr>
-          <w:lang w:val="en-AU"/>
-        </w:rPr>
-        <w:t>Java decorated html.</w:t>
-      </w:r>
-    </w:p>
-    <w:p>
-      <w:pPr>
-        <w:pStyle w:val="Body"/>
-        <w:widowControl w:val="0"/>
-        <w:numPr>
-          <w:ilvl w:val="0"/>
-          <w:numId w:val="35"/>
-        </w:numPr>
         <w:spacing w:after="120"/>
-        <w:rPr>
-          <w:lang w:val="en-AU"/>
-        </w:rPr>
-      </w:pPr>
-      <w:r>
-        <w:rPr>
-          <w:lang w:val="en-AU"/>
-        </w:rPr>
-        <w:t>Insert java code: &lt;%</w:t>
-      </w:r>
-      <w:proofErr w:type="spellStart"/>
-      <w:proofErr w:type="gramStart"/>
-      <w:r>
-        <w:rPr>
-          <w:lang w:val="en-AU"/>
-        </w:rPr>
-        <w:t>this.isJavaCode</w:t>
-      </w:r>
-      <w:proofErr w:type="spellEnd"/>
-      <w:proofErr w:type="gramEnd"/>
-      <w:r>
-        <w:rPr>
-          <w:lang w:val="en-AU"/>
-        </w:rPr>
-        <w:t>()%&gt;</w:t>
-      </w:r>
+        <w:ind w:left="0"/>
+        <w:rPr>
+          <w:lang w:val="en-AU"/>
+        </w:rPr>
+      </w:pPr>
     </w:p>
     <w:p>
       <w:pPr>
@@ -14384,7 +17638,7 @@
         <w:tblLook w:val="04A0" w:firstRow="1" w:lastRow="0" w:firstColumn="1" w:lastColumn="0" w:noHBand="0" w:noVBand="1"/>
       </w:tblPr>
       <w:tblGrid>
-        <w:gridCol w:w="2016"/>
+        <w:gridCol w:w="2026"/>
         <w:gridCol w:w="45"/>
       </w:tblGrid>
       <w:tr>
@@ -14399,11 +17653,6 @@
             <w:hideMark/>
           </w:tcPr>
           <w:p>
-            <w:pPr>
-              <w:rPr>
-                <w:lang w:val="en-AU"/>
-              </w:rPr>
-            </w:pPr>
             <w:r>
               <w:rPr>
                 <w:rStyle w:val="HTMLCode"/>
@@ -14461,7 +17710,7 @@
         <w:tblLook w:val="04A0" w:firstRow="1" w:lastRow="0" w:firstColumn="1" w:lastColumn="0" w:noHBand="0" w:noVBand="1"/>
       </w:tblPr>
       <w:tblGrid>
-        <w:gridCol w:w="3816"/>
+        <w:gridCol w:w="3826"/>
         <w:gridCol w:w="45"/>
       </w:tblGrid>
       <w:tr>
@@ -14549,7 +17798,7 @@
         <w:tblLook w:val="04A0" w:firstRow="1" w:lastRow="0" w:firstColumn="1" w:lastColumn="0" w:noHBand="0" w:noVBand="1"/>
       </w:tblPr>
       <w:tblGrid>
-        <w:gridCol w:w="2906"/>
+        <w:gridCol w:w="2926"/>
         <w:gridCol w:w="45"/>
       </w:tblGrid>
       <w:tr>
@@ -14638,7 +17887,7 @@
         <w:tblLook w:val="04A0" w:firstRow="1" w:lastRow="0" w:firstColumn="1" w:lastColumn="0" w:noHBand="0" w:noVBand="1"/>
       </w:tblPr>
       <w:tblGrid>
-        <w:gridCol w:w="2546"/>
+        <w:gridCol w:w="2566"/>
         <w:gridCol w:w="45"/>
       </w:tblGrid>
       <w:tr>
@@ -14804,7 +18053,7 @@
         <w:tblLook w:val="04A0" w:firstRow="1" w:lastRow="0" w:firstColumn="1" w:lastColumn="0" w:noHBand="0" w:noVBand="1"/>
       </w:tblPr>
       <w:tblGrid>
-        <w:gridCol w:w="3216"/>
+        <w:gridCol w:w="3226"/>
         <w:gridCol w:w="45"/>
       </w:tblGrid>
       <w:tr>
@@ -15067,7 +18316,7 @@
         <w:tblLook w:val="04A0" w:firstRow="1" w:lastRow="0" w:firstColumn="1" w:lastColumn="0" w:noHBand="0" w:noVBand="1"/>
       </w:tblPr>
       <w:tblGrid>
-        <w:gridCol w:w="3216"/>
+        <w:gridCol w:w="3226"/>
         <w:gridCol w:w="45"/>
       </w:tblGrid>
       <w:tr>
@@ -15345,6 +18594,44 @@
         </w:rPr>
       </w:pPr>
       <w:r>
+        <w:rPr>
+          <w:lang w:val="en-AU"/>
+        </w:rPr>
+        <w:lastRenderedPageBreak/>
+        <w:t>Kotlin</w:t>
+      </w:r>
+    </w:p>
+    <w:p>
+      <w:pPr>
+        <w:pStyle w:val="Body"/>
+        <w:rPr>
+          <w:lang w:val="en-AU"/>
+        </w:rPr>
+      </w:pPr>
+      <w:hyperlink r:id="rId24" w:history="1">
+        <w:r>
+          <w:rPr>
+            <w:rStyle w:val="Hyperlink"/>
+            <w:lang w:val="en-AU"/>
+          </w:rPr>
+          <w:t>https://kotlinlang.org/docs/home.html</w:t>
+        </w:r>
+      </w:hyperlink>
+      <w:r>
+        <w:rPr>
+          <w:lang w:val="en-AU"/>
+        </w:rPr>
+        <w:t xml:space="preserve"> </w:t>
+      </w:r>
+    </w:p>
+    <w:p>
+      <w:pPr>
+        <w:pStyle w:val="Heading1"/>
+        <w:rPr>
+          <w:lang w:val="en-AU"/>
+        </w:rPr>
+      </w:pPr>
+      <w:r>
         <w:lastRenderedPageBreak/>
         <w:t>IntelliJ</w:t>
       </w:r>
@@ -16252,6 +19539,155 @@
     </w:lvl>
   </w:abstractNum>
   <w:abstractNum w:abstractNumId="6" w15:restartNumberingAfterBreak="0">
+    <w:nsid w:val="101E09F1"/>
+    <w:multiLevelType w:val="multilevel"/>
+    <w:tmpl w:val="0DCA5E26"/>
+    <w:lvl w:ilvl="0">
+      <w:start w:val="1"/>
+      <w:numFmt w:val="bullet"/>
+      <w:lvlText w:val=""/>
+      <w:lvlJc w:val="left"/>
+      <w:pPr>
+        <w:tabs>
+          <w:tab w:val="num" w:pos="720"/>
+        </w:tabs>
+        <w:ind w:left="720" w:hanging="360"/>
+      </w:pPr>
+      <w:rPr>
+        <w:rFonts w:ascii="Symbol" w:hAnsi="Symbol" w:hint="default"/>
+        <w:sz w:val="20"/>
+      </w:rPr>
+    </w:lvl>
+    <w:lvl w:ilvl="1">
+      <w:start w:val="1"/>
+      <w:numFmt w:val="bullet"/>
+      <w:lvlText w:val=""/>
+      <w:lvlJc w:val="left"/>
+      <w:pPr>
+        <w:tabs>
+          <w:tab w:val="num" w:pos="1440"/>
+        </w:tabs>
+        <w:ind w:left="1440" w:hanging="360"/>
+      </w:pPr>
+      <w:rPr>
+        <w:rFonts w:ascii="Symbol" w:hAnsi="Symbol" w:hint="default"/>
+        <w:sz w:val="20"/>
+      </w:rPr>
+    </w:lvl>
+    <w:lvl w:ilvl="2" w:tentative="1">
+      <w:start w:val="1"/>
+      <w:numFmt w:val="bullet"/>
+      <w:lvlText w:val=""/>
+      <w:lvlJc w:val="left"/>
+      <w:pPr>
+        <w:tabs>
+          <w:tab w:val="num" w:pos="2160"/>
+        </w:tabs>
+        <w:ind w:left="2160" w:hanging="360"/>
+      </w:pPr>
+      <w:rPr>
+        <w:rFonts w:ascii="Symbol" w:hAnsi="Symbol" w:hint="default"/>
+        <w:sz w:val="20"/>
+      </w:rPr>
+    </w:lvl>
+    <w:lvl w:ilvl="3" w:tentative="1">
+      <w:start w:val="1"/>
+      <w:numFmt w:val="bullet"/>
+      <w:lvlText w:val=""/>
+      <w:lvlJc w:val="left"/>
+      <w:pPr>
+        <w:tabs>
+          <w:tab w:val="num" w:pos="2880"/>
+        </w:tabs>
+        <w:ind w:left="2880" w:hanging="360"/>
+      </w:pPr>
+      <w:rPr>
+        <w:rFonts w:ascii="Symbol" w:hAnsi="Symbol" w:hint="default"/>
+        <w:sz w:val="20"/>
+      </w:rPr>
+    </w:lvl>
+    <w:lvl w:ilvl="4" w:tentative="1">
+      <w:start w:val="1"/>
+      <w:numFmt w:val="bullet"/>
+      <w:lvlText w:val=""/>
+      <w:lvlJc w:val="left"/>
+      <w:pPr>
+        <w:tabs>
+          <w:tab w:val="num" w:pos="3600"/>
+        </w:tabs>
+        <w:ind w:left="3600" w:hanging="360"/>
+      </w:pPr>
+      <w:rPr>
+        <w:rFonts w:ascii="Symbol" w:hAnsi="Symbol" w:hint="default"/>
+        <w:sz w:val="20"/>
+      </w:rPr>
+    </w:lvl>
+    <w:lvl w:ilvl="5" w:tentative="1">
+      <w:start w:val="1"/>
+      <w:numFmt w:val="bullet"/>
+      <w:lvlText w:val=""/>
+      <w:lvlJc w:val="left"/>
+      <w:pPr>
+        <w:tabs>
+          <w:tab w:val="num" w:pos="4320"/>
+        </w:tabs>
+        <w:ind w:left="4320" w:hanging="360"/>
+      </w:pPr>
+      <w:rPr>
+        <w:rFonts w:ascii="Symbol" w:hAnsi="Symbol" w:hint="default"/>
+        <w:sz w:val="20"/>
+      </w:rPr>
+    </w:lvl>
+    <w:lvl w:ilvl="6" w:tentative="1">
+      <w:start w:val="1"/>
+      <w:numFmt w:val="bullet"/>
+      <w:lvlText w:val=""/>
+      <w:lvlJc w:val="left"/>
+      <w:pPr>
+        <w:tabs>
+          <w:tab w:val="num" w:pos="5040"/>
+        </w:tabs>
+        <w:ind w:left="5040" w:hanging="360"/>
+      </w:pPr>
+      <w:rPr>
+        <w:rFonts w:ascii="Symbol" w:hAnsi="Symbol" w:hint="default"/>
+        <w:sz w:val="20"/>
+      </w:rPr>
+    </w:lvl>
+    <w:lvl w:ilvl="7" w:tentative="1">
+      <w:start w:val="1"/>
+      <w:numFmt w:val="bullet"/>
+      <w:lvlText w:val=""/>
+      <w:lvlJc w:val="left"/>
+      <w:pPr>
+        <w:tabs>
+          <w:tab w:val="num" w:pos="5760"/>
+        </w:tabs>
+        <w:ind w:left="5760" w:hanging="360"/>
+      </w:pPr>
+      <w:rPr>
+        <w:rFonts w:ascii="Symbol" w:hAnsi="Symbol" w:hint="default"/>
+        <w:sz w:val="20"/>
+      </w:rPr>
+    </w:lvl>
+    <w:lvl w:ilvl="8" w:tentative="1">
+      <w:start w:val="1"/>
+      <w:numFmt w:val="bullet"/>
+      <w:lvlText w:val=""/>
+      <w:lvlJc w:val="left"/>
+      <w:pPr>
+        <w:tabs>
+          <w:tab w:val="num" w:pos="6480"/>
+        </w:tabs>
+        <w:ind w:left="6480" w:hanging="360"/>
+      </w:pPr>
+      <w:rPr>
+        <w:rFonts w:ascii="Symbol" w:hAnsi="Symbol" w:hint="default"/>
+        <w:sz w:val="20"/>
+      </w:rPr>
+    </w:lvl>
+  </w:abstractNum>
+  <w:abstractNum w:abstractNumId="7" w15:restartNumberingAfterBreak="0">
     <w:nsid w:val="111920E6"/>
     <w:multiLevelType w:val="hybridMultilevel"/>
     <w:tmpl w:val="5E184350"/>
@@ -16364,7 +19800,233 @@
       </w:rPr>
     </w:lvl>
   </w:abstractNum>
-  <w:abstractNum w:abstractNumId="7" w15:restartNumberingAfterBreak="0">
+  <w:abstractNum w:abstractNumId="8" w15:restartNumberingAfterBreak="0">
+    <w:nsid w:val="127E1DB4"/>
+    <w:multiLevelType w:val="hybridMultilevel"/>
+    <w:tmpl w:val="94A405AC"/>
+    <w:lvl w:ilvl="0" w:tplc="0C090001">
+      <w:start w:val="1"/>
+      <w:numFmt w:val="bullet"/>
+      <w:lvlText w:val=""/>
+      <w:lvlJc w:val="left"/>
+      <w:pPr>
+        <w:ind w:left="360" w:hanging="360"/>
+      </w:pPr>
+      <w:rPr>
+        <w:rFonts w:ascii="Symbol" w:hAnsi="Symbol" w:hint="default"/>
+      </w:rPr>
+    </w:lvl>
+    <w:lvl w:ilvl="1" w:tplc="08090003">
+      <w:start w:val="1"/>
+      <w:numFmt w:val="bullet"/>
+      <w:lvlText w:val="o"/>
+      <w:lvlJc w:val="left"/>
+      <w:pPr>
+        <w:ind w:left="-451" w:hanging="360"/>
+      </w:pPr>
+      <w:rPr>
+        <w:rFonts w:ascii="Courier New" w:hAnsi="Courier New" w:cs="Courier New" w:hint="default"/>
+      </w:rPr>
+    </w:lvl>
+    <w:lvl w:ilvl="2" w:tplc="08090005" w:tentative="1">
+      <w:start w:val="1"/>
+      <w:numFmt w:val="bullet"/>
+      <w:lvlText w:val=""/>
+      <w:lvlJc w:val="left"/>
+      <w:pPr>
+        <w:ind w:left="269" w:hanging="360"/>
+      </w:pPr>
+      <w:rPr>
+        <w:rFonts w:ascii="Wingdings" w:hAnsi="Wingdings" w:hint="default"/>
+      </w:rPr>
+    </w:lvl>
+    <w:lvl w:ilvl="3" w:tplc="08090001" w:tentative="1">
+      <w:start w:val="1"/>
+      <w:numFmt w:val="bullet"/>
+      <w:lvlText w:val=""/>
+      <w:lvlJc w:val="left"/>
+      <w:pPr>
+        <w:ind w:left="989" w:hanging="360"/>
+      </w:pPr>
+      <w:rPr>
+        <w:rFonts w:ascii="Symbol" w:hAnsi="Symbol" w:hint="default"/>
+      </w:rPr>
+    </w:lvl>
+    <w:lvl w:ilvl="4" w:tplc="08090003" w:tentative="1">
+      <w:start w:val="1"/>
+      <w:numFmt w:val="bullet"/>
+      <w:lvlText w:val="o"/>
+      <w:lvlJc w:val="left"/>
+      <w:pPr>
+        <w:ind w:left="1709" w:hanging="360"/>
+      </w:pPr>
+      <w:rPr>
+        <w:rFonts w:ascii="Courier New" w:hAnsi="Courier New" w:cs="Courier New" w:hint="default"/>
+      </w:rPr>
+    </w:lvl>
+    <w:lvl w:ilvl="5" w:tplc="08090005" w:tentative="1">
+      <w:start w:val="1"/>
+      <w:numFmt w:val="bullet"/>
+      <w:lvlText w:val=""/>
+      <w:lvlJc w:val="left"/>
+      <w:pPr>
+        <w:ind w:left="2429" w:hanging="360"/>
+      </w:pPr>
+      <w:rPr>
+        <w:rFonts w:ascii="Wingdings" w:hAnsi="Wingdings" w:hint="default"/>
+      </w:rPr>
+    </w:lvl>
+    <w:lvl w:ilvl="6" w:tplc="08090001" w:tentative="1">
+      <w:start w:val="1"/>
+      <w:numFmt w:val="bullet"/>
+      <w:lvlText w:val=""/>
+      <w:lvlJc w:val="left"/>
+      <w:pPr>
+        <w:ind w:left="3149" w:hanging="360"/>
+      </w:pPr>
+      <w:rPr>
+        <w:rFonts w:ascii="Symbol" w:hAnsi="Symbol" w:hint="default"/>
+      </w:rPr>
+    </w:lvl>
+    <w:lvl w:ilvl="7" w:tplc="08090003" w:tentative="1">
+      <w:start w:val="1"/>
+      <w:numFmt w:val="bullet"/>
+      <w:lvlText w:val="o"/>
+      <w:lvlJc w:val="left"/>
+      <w:pPr>
+        <w:ind w:left="3869" w:hanging="360"/>
+      </w:pPr>
+      <w:rPr>
+        <w:rFonts w:ascii="Courier New" w:hAnsi="Courier New" w:cs="Courier New" w:hint="default"/>
+      </w:rPr>
+    </w:lvl>
+    <w:lvl w:ilvl="8" w:tplc="08090005" w:tentative="1">
+      <w:start w:val="1"/>
+      <w:numFmt w:val="bullet"/>
+      <w:lvlText w:val=""/>
+      <w:lvlJc w:val="left"/>
+      <w:pPr>
+        <w:ind w:left="4589" w:hanging="360"/>
+      </w:pPr>
+      <w:rPr>
+        <w:rFonts w:ascii="Wingdings" w:hAnsi="Wingdings" w:hint="default"/>
+      </w:rPr>
+    </w:lvl>
+  </w:abstractNum>
+  <w:abstractNum w:abstractNumId="9" w15:restartNumberingAfterBreak="0">
+    <w:nsid w:val="172C377D"/>
+    <w:multiLevelType w:val="hybridMultilevel"/>
+    <w:tmpl w:val="F67EF1B8"/>
+    <w:lvl w:ilvl="0" w:tplc="0C090001">
+      <w:start w:val="1"/>
+      <w:numFmt w:val="bullet"/>
+      <w:lvlText w:val=""/>
+      <w:lvlJc w:val="left"/>
+      <w:pPr>
+        <w:ind w:left="2251" w:hanging="360"/>
+      </w:pPr>
+      <w:rPr>
+        <w:rFonts w:ascii="Symbol" w:hAnsi="Symbol" w:hint="default"/>
+      </w:rPr>
+    </w:lvl>
+    <w:lvl w:ilvl="1" w:tplc="08090003" w:tentative="1">
+      <w:start w:val="1"/>
+      <w:numFmt w:val="bullet"/>
+      <w:lvlText w:val="o"/>
+      <w:lvlJc w:val="left"/>
+      <w:pPr>
+        <w:ind w:left="1440" w:hanging="360"/>
+      </w:pPr>
+      <w:rPr>
+        <w:rFonts w:ascii="Courier New" w:hAnsi="Courier New" w:cs="Courier New" w:hint="default"/>
+      </w:rPr>
+    </w:lvl>
+    <w:lvl w:ilvl="2" w:tplc="08090005" w:tentative="1">
+      <w:start w:val="1"/>
+      <w:numFmt w:val="bullet"/>
+      <w:lvlText w:val=""/>
+      <w:lvlJc w:val="left"/>
+      <w:pPr>
+        <w:ind w:left="2160" w:hanging="360"/>
+      </w:pPr>
+      <w:rPr>
+        <w:rFonts w:ascii="Wingdings" w:hAnsi="Wingdings" w:hint="default"/>
+      </w:rPr>
+    </w:lvl>
+    <w:lvl w:ilvl="3" w:tplc="08090001" w:tentative="1">
+      <w:start w:val="1"/>
+      <w:numFmt w:val="bullet"/>
+      <w:lvlText w:val=""/>
+      <w:lvlJc w:val="left"/>
+      <w:pPr>
+        <w:ind w:left="2880" w:hanging="360"/>
+      </w:pPr>
+      <w:rPr>
+        <w:rFonts w:ascii="Symbol" w:hAnsi="Symbol" w:hint="default"/>
+      </w:rPr>
+    </w:lvl>
+    <w:lvl w:ilvl="4" w:tplc="08090003" w:tentative="1">
+      <w:start w:val="1"/>
+      <w:numFmt w:val="bullet"/>
+      <w:lvlText w:val="o"/>
+      <w:lvlJc w:val="left"/>
+      <w:pPr>
+        <w:ind w:left="3600" w:hanging="360"/>
+      </w:pPr>
+      <w:rPr>
+        <w:rFonts w:ascii="Courier New" w:hAnsi="Courier New" w:cs="Courier New" w:hint="default"/>
+      </w:rPr>
+    </w:lvl>
+    <w:lvl w:ilvl="5" w:tplc="08090005" w:tentative="1">
+      <w:start w:val="1"/>
+      <w:numFmt w:val="bullet"/>
+      <w:lvlText w:val=""/>
+      <w:lvlJc w:val="left"/>
+      <w:pPr>
+        <w:ind w:left="4320" w:hanging="360"/>
+      </w:pPr>
+      <w:rPr>
+        <w:rFonts w:ascii="Wingdings" w:hAnsi="Wingdings" w:hint="default"/>
+      </w:rPr>
+    </w:lvl>
+    <w:lvl w:ilvl="6" w:tplc="08090001" w:tentative="1">
+      <w:start w:val="1"/>
+      <w:numFmt w:val="bullet"/>
+      <w:lvlText w:val=""/>
+      <w:lvlJc w:val="left"/>
+      <w:pPr>
+        <w:ind w:left="5040" w:hanging="360"/>
+      </w:pPr>
+      <w:rPr>
+        <w:rFonts w:ascii="Symbol" w:hAnsi="Symbol" w:hint="default"/>
+      </w:rPr>
+    </w:lvl>
+    <w:lvl w:ilvl="7" w:tplc="08090003" w:tentative="1">
+      <w:start w:val="1"/>
+      <w:numFmt w:val="bullet"/>
+      <w:lvlText w:val="o"/>
+      <w:lvlJc w:val="left"/>
+      <w:pPr>
+        <w:ind w:left="5760" w:hanging="360"/>
+      </w:pPr>
+      <w:rPr>
+        <w:rFonts w:ascii="Courier New" w:hAnsi="Courier New" w:cs="Courier New" w:hint="default"/>
+      </w:rPr>
+    </w:lvl>
+    <w:lvl w:ilvl="8" w:tplc="08090005" w:tentative="1">
+      <w:start w:val="1"/>
+      <w:numFmt w:val="bullet"/>
+      <w:lvlText w:val=""/>
+      <w:lvlJc w:val="left"/>
+      <w:pPr>
+        <w:ind w:left="6480" w:hanging="360"/>
+      </w:pPr>
+      <w:rPr>
+        <w:rFonts w:ascii="Wingdings" w:hAnsi="Wingdings" w:hint="default"/>
+      </w:rPr>
+    </w:lvl>
+  </w:abstractNum>
+  <w:abstractNum w:abstractNumId="10" w15:restartNumberingAfterBreak="0">
     <w:nsid w:val="19D00887"/>
     <w:multiLevelType w:val="multilevel"/>
     <w:tmpl w:val="08090023"/>
@@ -16479,7 +20141,7 @@
       </w:pPr>
     </w:lvl>
   </w:abstractNum>
-  <w:abstractNum w:abstractNumId="8" w15:restartNumberingAfterBreak="0">
+  <w:abstractNum w:abstractNumId="11" w15:restartNumberingAfterBreak="0">
     <w:nsid w:val="1AFA0D78"/>
     <w:multiLevelType w:val="hybridMultilevel"/>
     <w:tmpl w:val="FBFA4804"/>
@@ -16592,7 +20254,7 @@
       </w:rPr>
     </w:lvl>
   </w:abstractNum>
-  <w:abstractNum w:abstractNumId="9" w15:restartNumberingAfterBreak="0">
+  <w:abstractNum w:abstractNumId="12" w15:restartNumberingAfterBreak="0">
     <w:nsid w:val="208720AD"/>
     <w:multiLevelType w:val="hybridMultilevel"/>
     <w:tmpl w:val="E9E8118E"/>
@@ -16705,7 +20367,120 @@
       </w:rPr>
     </w:lvl>
   </w:abstractNum>
-  <w:abstractNum w:abstractNumId="10" w15:restartNumberingAfterBreak="0">
+  <w:abstractNum w:abstractNumId="13" w15:restartNumberingAfterBreak="0">
+    <w:nsid w:val="21667283"/>
+    <w:multiLevelType w:val="hybridMultilevel"/>
+    <w:tmpl w:val="B3487348"/>
+    <w:lvl w:ilvl="0" w:tplc="0C090001">
+      <w:start w:val="1"/>
+      <w:numFmt w:val="bullet"/>
+      <w:lvlText w:val=""/>
+      <w:lvlJc w:val="left"/>
+      <w:pPr>
+        <w:ind w:left="1800" w:hanging="360"/>
+      </w:pPr>
+      <w:rPr>
+        <w:rFonts w:ascii="Symbol" w:hAnsi="Symbol" w:hint="default"/>
+      </w:rPr>
+    </w:lvl>
+    <w:lvl w:ilvl="1" w:tplc="08090003">
+      <w:start w:val="1"/>
+      <w:numFmt w:val="bullet"/>
+      <w:lvlText w:val="o"/>
+      <w:lvlJc w:val="left"/>
+      <w:pPr>
+        <w:ind w:left="989" w:hanging="360"/>
+      </w:pPr>
+      <w:rPr>
+        <w:rFonts w:ascii="Courier New" w:hAnsi="Courier New" w:cs="Courier New" w:hint="default"/>
+      </w:rPr>
+    </w:lvl>
+    <w:lvl w:ilvl="2" w:tplc="08090005" w:tentative="1">
+      <w:start w:val="1"/>
+      <w:numFmt w:val="bullet"/>
+      <w:lvlText w:val=""/>
+      <w:lvlJc w:val="left"/>
+      <w:pPr>
+        <w:ind w:left="1709" w:hanging="360"/>
+      </w:pPr>
+      <w:rPr>
+        <w:rFonts w:ascii="Wingdings" w:hAnsi="Wingdings" w:hint="default"/>
+      </w:rPr>
+    </w:lvl>
+    <w:lvl w:ilvl="3" w:tplc="08090001" w:tentative="1">
+      <w:start w:val="1"/>
+      <w:numFmt w:val="bullet"/>
+      <w:lvlText w:val=""/>
+      <w:lvlJc w:val="left"/>
+      <w:pPr>
+        <w:ind w:left="2429" w:hanging="360"/>
+      </w:pPr>
+      <w:rPr>
+        <w:rFonts w:ascii="Symbol" w:hAnsi="Symbol" w:hint="default"/>
+      </w:rPr>
+    </w:lvl>
+    <w:lvl w:ilvl="4" w:tplc="08090003" w:tentative="1">
+      <w:start w:val="1"/>
+      <w:numFmt w:val="bullet"/>
+      <w:lvlText w:val="o"/>
+      <w:lvlJc w:val="left"/>
+      <w:pPr>
+        <w:ind w:left="3149" w:hanging="360"/>
+      </w:pPr>
+      <w:rPr>
+        <w:rFonts w:ascii="Courier New" w:hAnsi="Courier New" w:cs="Courier New" w:hint="default"/>
+      </w:rPr>
+    </w:lvl>
+    <w:lvl w:ilvl="5" w:tplc="08090005" w:tentative="1">
+      <w:start w:val="1"/>
+      <w:numFmt w:val="bullet"/>
+      <w:lvlText w:val=""/>
+      <w:lvlJc w:val="left"/>
+      <w:pPr>
+        <w:ind w:left="3869" w:hanging="360"/>
+      </w:pPr>
+      <w:rPr>
+        <w:rFonts w:ascii="Wingdings" w:hAnsi="Wingdings" w:hint="default"/>
+      </w:rPr>
+    </w:lvl>
+    <w:lvl w:ilvl="6" w:tplc="08090001" w:tentative="1">
+      <w:start w:val="1"/>
+      <w:numFmt w:val="bullet"/>
+      <w:lvlText w:val=""/>
+      <w:lvlJc w:val="left"/>
+      <w:pPr>
+        <w:ind w:left="4589" w:hanging="360"/>
+      </w:pPr>
+      <w:rPr>
+        <w:rFonts w:ascii="Symbol" w:hAnsi="Symbol" w:hint="default"/>
+      </w:rPr>
+    </w:lvl>
+    <w:lvl w:ilvl="7" w:tplc="08090003" w:tentative="1">
+      <w:start w:val="1"/>
+      <w:numFmt w:val="bullet"/>
+      <w:lvlText w:val="o"/>
+      <w:lvlJc w:val="left"/>
+      <w:pPr>
+        <w:ind w:left="5309" w:hanging="360"/>
+      </w:pPr>
+      <w:rPr>
+        <w:rFonts w:ascii="Courier New" w:hAnsi="Courier New" w:cs="Courier New" w:hint="default"/>
+      </w:rPr>
+    </w:lvl>
+    <w:lvl w:ilvl="8" w:tplc="08090005" w:tentative="1">
+      <w:start w:val="1"/>
+      <w:numFmt w:val="bullet"/>
+      <w:lvlText w:val=""/>
+      <w:lvlJc w:val="left"/>
+      <w:pPr>
+        <w:ind w:left="6029" w:hanging="360"/>
+      </w:pPr>
+      <w:rPr>
+        <w:rFonts w:ascii="Wingdings" w:hAnsi="Wingdings" w:hint="default"/>
+      </w:rPr>
+    </w:lvl>
+  </w:abstractNum>
+  <w:abstractNum w:abstractNumId="14" w15:restartNumberingAfterBreak="0">
     <w:nsid w:val="22170ABC"/>
     <w:multiLevelType w:val="multilevel"/>
     <w:tmpl w:val="B740BBA4"/>
@@ -16825,7 +20600,7 @@
       </w:pPr>
     </w:lvl>
   </w:abstractNum>
-  <w:abstractNum w:abstractNumId="11" w15:restartNumberingAfterBreak="0">
+  <w:abstractNum w:abstractNumId="15" w15:restartNumberingAfterBreak="0">
     <w:nsid w:val="24F57861"/>
     <w:multiLevelType w:val="multilevel"/>
     <w:tmpl w:val="08120D76"/>
@@ -16937,7 +20712,7 @@
       </w:pPr>
     </w:lvl>
   </w:abstractNum>
-  <w:abstractNum w:abstractNumId="12" w15:restartNumberingAfterBreak="0">
+  <w:abstractNum w:abstractNumId="16" w15:restartNumberingAfterBreak="0">
     <w:nsid w:val="28F916AA"/>
     <w:multiLevelType w:val="multilevel"/>
     <w:tmpl w:val="54A0F53C"/>
@@ -17051,7 +20826,7 @@
       </w:pPr>
     </w:lvl>
   </w:abstractNum>
-  <w:abstractNum w:abstractNumId="13" w15:restartNumberingAfterBreak="0">
+  <w:abstractNum w:abstractNumId="17" w15:restartNumberingAfterBreak="0">
     <w:nsid w:val="2BD00996"/>
     <w:multiLevelType w:val="multilevel"/>
     <w:tmpl w:val="612079B2"/>
@@ -17176,7 +20951,7 @@
       </w:pPr>
     </w:lvl>
   </w:abstractNum>
-  <w:abstractNum w:abstractNumId="14" w15:restartNumberingAfterBreak="0">
+  <w:abstractNum w:abstractNumId="18" w15:restartNumberingAfterBreak="0">
     <w:nsid w:val="2D2407C0"/>
     <w:multiLevelType w:val="multilevel"/>
     <w:tmpl w:val="34C012DE"/>
@@ -17298,7 +21073,7 @@
       </w:pPr>
     </w:lvl>
   </w:abstractNum>
-  <w:abstractNum w:abstractNumId="15" w15:restartNumberingAfterBreak="0">
+  <w:abstractNum w:abstractNumId="19" w15:restartNumberingAfterBreak="0">
     <w:nsid w:val="2DCE7D8D"/>
     <w:multiLevelType w:val="multilevel"/>
     <w:tmpl w:val="80BACEDC"/>
@@ -17418,7 +21193,93 @@
       </w:pPr>
     </w:lvl>
   </w:abstractNum>
-  <w:abstractNum w:abstractNumId="16" w15:restartNumberingAfterBreak="0">
+  <w:abstractNum w:abstractNumId="20" w15:restartNumberingAfterBreak="0">
+    <w:nsid w:val="30112DC7"/>
+    <w:multiLevelType w:val="hybridMultilevel"/>
+    <w:tmpl w:val="C8E8EC32"/>
+    <w:lvl w:ilvl="0" w:tplc="0809000F">
+      <w:start w:val="1"/>
+      <w:numFmt w:val="decimal"/>
+      <w:lvlText w:val="%1."/>
+      <w:lvlJc w:val="left"/>
+      <w:pPr>
+        <w:ind w:left="2138" w:hanging="360"/>
+      </w:pPr>
+    </w:lvl>
+    <w:lvl w:ilvl="1" w:tplc="08090019" w:tentative="1">
+      <w:start w:val="1"/>
+      <w:numFmt w:val="lowerLetter"/>
+      <w:lvlText w:val="%2."/>
+      <w:lvlJc w:val="left"/>
+      <w:pPr>
+        <w:ind w:left="2858" w:hanging="360"/>
+      </w:pPr>
+    </w:lvl>
+    <w:lvl w:ilvl="2" w:tplc="0809001B" w:tentative="1">
+      <w:start w:val="1"/>
+      <w:numFmt w:val="lowerRoman"/>
+      <w:lvlText w:val="%3."/>
+      <w:lvlJc w:val="right"/>
+      <w:pPr>
+        <w:ind w:left="3578" w:hanging="180"/>
+      </w:pPr>
+    </w:lvl>
+    <w:lvl w:ilvl="3" w:tplc="0809000F" w:tentative="1">
+      <w:start w:val="1"/>
+      <w:numFmt w:val="decimal"/>
+      <w:lvlText w:val="%4."/>
+      <w:lvlJc w:val="left"/>
+      <w:pPr>
+        <w:ind w:left="4298" w:hanging="360"/>
+      </w:pPr>
+    </w:lvl>
+    <w:lvl w:ilvl="4" w:tplc="08090019" w:tentative="1">
+      <w:start w:val="1"/>
+      <w:numFmt w:val="lowerLetter"/>
+      <w:lvlText w:val="%5."/>
+      <w:lvlJc w:val="left"/>
+      <w:pPr>
+        <w:ind w:left="5018" w:hanging="360"/>
+      </w:pPr>
+    </w:lvl>
+    <w:lvl w:ilvl="5" w:tplc="0809001B" w:tentative="1">
+      <w:start w:val="1"/>
+      <w:numFmt w:val="lowerRoman"/>
+      <w:lvlText w:val="%6."/>
+      <w:lvlJc w:val="right"/>
+      <w:pPr>
+        <w:ind w:left="5738" w:hanging="180"/>
+      </w:pPr>
+    </w:lvl>
+    <w:lvl w:ilvl="6" w:tplc="0809000F" w:tentative="1">
+      <w:start w:val="1"/>
+      <w:numFmt w:val="decimal"/>
+      <w:lvlText w:val="%7."/>
+      <w:lvlJc w:val="left"/>
+      <w:pPr>
+        <w:ind w:left="6458" w:hanging="360"/>
+      </w:pPr>
+    </w:lvl>
+    <w:lvl w:ilvl="7" w:tplc="08090019" w:tentative="1">
+      <w:start w:val="1"/>
+      <w:numFmt w:val="lowerLetter"/>
+      <w:lvlText w:val="%8."/>
+      <w:lvlJc w:val="left"/>
+      <w:pPr>
+        <w:ind w:left="7178" w:hanging="360"/>
+      </w:pPr>
+    </w:lvl>
+    <w:lvl w:ilvl="8" w:tplc="0809001B" w:tentative="1">
+      <w:start w:val="1"/>
+      <w:numFmt w:val="lowerRoman"/>
+      <w:lvlText w:val="%9."/>
+      <w:lvlJc w:val="right"/>
+      <w:pPr>
+        <w:ind w:left="7898" w:hanging="180"/>
+      </w:pPr>
+    </w:lvl>
+  </w:abstractNum>
+  <w:abstractNum w:abstractNumId="21" w15:restartNumberingAfterBreak="0">
     <w:nsid w:val="37C4165D"/>
     <w:multiLevelType w:val="multilevel"/>
     <w:tmpl w:val="B37C2B02"/>
@@ -17543,7 +21404,7 @@
       </w:pPr>
     </w:lvl>
   </w:abstractNum>
-  <w:abstractNum w:abstractNumId="17" w15:restartNumberingAfterBreak="0">
+  <w:abstractNum w:abstractNumId="22" w15:restartNumberingAfterBreak="0">
     <w:nsid w:val="3C5244E0"/>
     <w:multiLevelType w:val="hybridMultilevel"/>
     <w:tmpl w:val="12C203B4"/>
@@ -17656,10 +21517,10 @@
       </w:rPr>
     </w:lvl>
   </w:abstractNum>
-  <w:abstractNum w:abstractNumId="18" w15:restartNumberingAfterBreak="0">
+  <w:abstractNum w:abstractNumId="23" w15:restartNumberingAfterBreak="0">
     <w:nsid w:val="3C891ECE"/>
     <w:multiLevelType w:val="hybridMultilevel"/>
-    <w:tmpl w:val="D17E4BBE"/>
+    <w:tmpl w:val="A0821A4C"/>
     <w:lvl w:ilvl="0" w:tplc="0C090001">
       <w:start w:val="1"/>
       <w:numFmt w:val="bullet"/>
@@ -17769,7 +21630,7 @@
       </w:rPr>
     </w:lvl>
   </w:abstractNum>
-  <w:abstractNum w:abstractNumId="19" w15:restartNumberingAfterBreak="0">
+  <w:abstractNum w:abstractNumId="24" w15:restartNumberingAfterBreak="0">
     <w:nsid w:val="3EE462EB"/>
     <w:multiLevelType w:val="multilevel"/>
     <w:tmpl w:val="9C9A275C"/>
@@ -17889,7 +21750,7 @@
       </w:pPr>
     </w:lvl>
   </w:abstractNum>
-  <w:abstractNum w:abstractNumId="20" w15:restartNumberingAfterBreak="0">
+  <w:abstractNum w:abstractNumId="25" w15:restartNumberingAfterBreak="0">
     <w:nsid w:val="3F6B2F07"/>
     <w:multiLevelType w:val="multilevel"/>
     <w:tmpl w:val="9B78B6FC"/>
@@ -18003,7 +21864,7 @@
       </w:pPr>
     </w:lvl>
   </w:abstractNum>
-  <w:abstractNum w:abstractNumId="21" w15:restartNumberingAfterBreak="0">
+  <w:abstractNum w:abstractNumId="26" w15:restartNumberingAfterBreak="0">
     <w:nsid w:val="42EF0F35"/>
     <w:multiLevelType w:val="multilevel"/>
     <w:tmpl w:val="664A8CA2"/>
@@ -18127,7 +21988,7 @@
       </w:pPr>
     </w:lvl>
   </w:abstractNum>
-  <w:abstractNum w:abstractNumId="22" w15:restartNumberingAfterBreak="0">
+  <w:abstractNum w:abstractNumId="27" w15:restartNumberingAfterBreak="0">
     <w:nsid w:val="47F67C34"/>
     <w:multiLevelType w:val="multilevel"/>
     <w:tmpl w:val="0D2CB48A"/>
@@ -18239,7 +22100,7 @@
       </w:pPr>
     </w:lvl>
   </w:abstractNum>
-  <w:abstractNum w:abstractNumId="23" w15:restartNumberingAfterBreak="0">
+  <w:abstractNum w:abstractNumId="28" w15:restartNumberingAfterBreak="0">
     <w:nsid w:val="4B2C1C18"/>
     <w:multiLevelType w:val="multilevel"/>
     <w:tmpl w:val="B37C2B02"/>
@@ -18353,7 +22214,7 @@
       </w:pPr>
     </w:lvl>
   </w:abstractNum>
-  <w:abstractNum w:abstractNumId="24" w15:restartNumberingAfterBreak="0">
+  <w:abstractNum w:abstractNumId="29" w15:restartNumberingAfterBreak="0">
     <w:nsid w:val="4DB13558"/>
     <w:multiLevelType w:val="multilevel"/>
     <w:tmpl w:val="17543D5A"/>
@@ -18481,7 +22342,7 @@
       </w:pPr>
     </w:lvl>
   </w:abstractNum>
-  <w:abstractNum w:abstractNumId="25" w15:restartNumberingAfterBreak="0">
+  <w:abstractNum w:abstractNumId="30" w15:restartNumberingAfterBreak="0">
     <w:nsid w:val="4F38597B"/>
     <w:multiLevelType w:val="multilevel"/>
     <w:tmpl w:val="E53A6C7E"/>
@@ -18622,7 +22483,7 @@
       </w:rPr>
     </w:lvl>
   </w:abstractNum>
-  <w:abstractNum w:abstractNumId="26" w15:restartNumberingAfterBreak="0">
+  <w:abstractNum w:abstractNumId="31" w15:restartNumberingAfterBreak="0">
     <w:nsid w:val="52D33C21"/>
     <w:multiLevelType w:val="multilevel"/>
     <w:tmpl w:val="E1B80684"/>
@@ -18739,7 +22600,7 @@
       </w:pPr>
     </w:lvl>
   </w:abstractNum>
-  <w:abstractNum w:abstractNumId="27" w15:restartNumberingAfterBreak="0">
+  <w:abstractNum w:abstractNumId="32" w15:restartNumberingAfterBreak="0">
     <w:nsid w:val="5C014943"/>
     <w:multiLevelType w:val="multilevel"/>
     <w:tmpl w:val="9C9A275C"/>
@@ -18851,7 +22712,7 @@
       </w:pPr>
     </w:lvl>
   </w:abstractNum>
-  <w:abstractNum w:abstractNumId="28" w15:restartNumberingAfterBreak="0">
+  <w:abstractNum w:abstractNumId="33" w15:restartNumberingAfterBreak="0">
     <w:nsid w:val="5D386F39"/>
     <w:multiLevelType w:val="multilevel"/>
     <w:tmpl w:val="FD7AEEAC"/>
@@ -18990,7 +22851,7 @@
       </w:pPr>
     </w:lvl>
   </w:abstractNum>
-  <w:abstractNum w:abstractNumId="29" w15:restartNumberingAfterBreak="0">
+  <w:abstractNum w:abstractNumId="34" w15:restartNumberingAfterBreak="0">
     <w:nsid w:val="5DBC3D29"/>
     <w:multiLevelType w:val="multilevel"/>
     <w:tmpl w:val="0809001D"/>
@@ -19104,7 +22965,7 @@
       </w:pPr>
     </w:lvl>
   </w:abstractNum>
-  <w:abstractNum w:abstractNumId="30" w15:restartNumberingAfterBreak="0">
+  <w:abstractNum w:abstractNumId="35" w15:restartNumberingAfterBreak="0">
     <w:nsid w:val="663269D5"/>
     <w:multiLevelType w:val="hybridMultilevel"/>
     <w:tmpl w:val="DB6C4B26"/>
@@ -19217,7 +23078,7 @@
       </w:rPr>
     </w:lvl>
   </w:abstractNum>
-  <w:abstractNum w:abstractNumId="31" w15:restartNumberingAfterBreak="0">
+  <w:abstractNum w:abstractNumId="36" w15:restartNumberingAfterBreak="0">
     <w:nsid w:val="69843E50"/>
     <w:multiLevelType w:val="multilevel"/>
     <w:tmpl w:val="7E702D46"/>
@@ -19337,7 +23198,7 @@
       </w:pPr>
     </w:lvl>
   </w:abstractNum>
-  <w:abstractNum w:abstractNumId="32" w15:restartNumberingAfterBreak="0">
+  <w:abstractNum w:abstractNumId="37" w15:restartNumberingAfterBreak="0">
     <w:nsid w:val="6CAA06C1"/>
     <w:multiLevelType w:val="hybridMultilevel"/>
     <w:tmpl w:val="7B062A94"/>
@@ -19450,7 +23311,7 @@
       </w:rPr>
     </w:lvl>
   </w:abstractNum>
-  <w:abstractNum w:abstractNumId="33" w15:restartNumberingAfterBreak="0">
+  <w:abstractNum w:abstractNumId="38" w15:restartNumberingAfterBreak="0">
     <w:nsid w:val="70E14073"/>
     <w:multiLevelType w:val="multilevel"/>
     <w:tmpl w:val="B740BBA4"/>
@@ -19567,7 +23428,7 @@
       </w:pPr>
     </w:lvl>
   </w:abstractNum>
-  <w:abstractNum w:abstractNumId="34" w15:restartNumberingAfterBreak="0">
+  <w:abstractNum w:abstractNumId="39" w15:restartNumberingAfterBreak="0">
     <w:nsid w:val="72433B9B"/>
     <w:multiLevelType w:val="multilevel"/>
     <w:tmpl w:val="B8A0494C"/>
@@ -19679,7 +23540,7 @@
       </w:pPr>
     </w:lvl>
   </w:abstractNum>
-  <w:abstractNum w:abstractNumId="35" w15:restartNumberingAfterBreak="0">
+  <w:abstractNum w:abstractNumId="40" w15:restartNumberingAfterBreak="0">
     <w:nsid w:val="75A2178D"/>
     <w:multiLevelType w:val="multilevel"/>
     <w:tmpl w:val="B8A0494C"/>
@@ -19799,7 +23660,120 @@
       </w:pPr>
     </w:lvl>
   </w:abstractNum>
-  <w:abstractNum w:abstractNumId="36" w15:restartNumberingAfterBreak="0">
+  <w:abstractNum w:abstractNumId="41" w15:restartNumberingAfterBreak="0">
+    <w:nsid w:val="782458AA"/>
+    <w:multiLevelType w:val="hybridMultilevel"/>
+    <w:tmpl w:val="77EACADE"/>
+    <w:lvl w:ilvl="0" w:tplc="0C090001">
+      <w:start w:val="1"/>
+      <w:numFmt w:val="bullet"/>
+      <w:lvlText w:val=""/>
+      <w:lvlJc w:val="left"/>
+      <w:pPr>
+        <w:ind w:left="3669" w:hanging="360"/>
+      </w:pPr>
+      <w:rPr>
+        <w:rFonts w:ascii="Symbol" w:hAnsi="Symbol" w:hint="default"/>
+      </w:rPr>
+    </w:lvl>
+    <w:lvl w:ilvl="1" w:tplc="08090003">
+      <w:start w:val="1"/>
+      <w:numFmt w:val="bullet"/>
+      <w:lvlText w:val="o"/>
+      <w:lvlJc w:val="left"/>
+      <w:pPr>
+        <w:ind w:left="2858" w:hanging="360"/>
+      </w:pPr>
+      <w:rPr>
+        <w:rFonts w:ascii="Courier New" w:hAnsi="Courier New" w:cs="Courier New" w:hint="default"/>
+      </w:rPr>
+    </w:lvl>
+    <w:lvl w:ilvl="2" w:tplc="08090005" w:tentative="1">
+      <w:start w:val="1"/>
+      <w:numFmt w:val="bullet"/>
+      <w:lvlText w:val=""/>
+      <w:lvlJc w:val="left"/>
+      <w:pPr>
+        <w:ind w:left="3578" w:hanging="360"/>
+      </w:pPr>
+      <w:rPr>
+        <w:rFonts w:ascii="Wingdings" w:hAnsi="Wingdings" w:hint="default"/>
+      </w:rPr>
+    </w:lvl>
+    <w:lvl w:ilvl="3" w:tplc="08090001" w:tentative="1">
+      <w:start w:val="1"/>
+      <w:numFmt w:val="bullet"/>
+      <w:lvlText w:val=""/>
+      <w:lvlJc w:val="left"/>
+      <w:pPr>
+        <w:ind w:left="4298" w:hanging="360"/>
+      </w:pPr>
+      <w:rPr>
+        <w:rFonts w:ascii="Symbol" w:hAnsi="Symbol" w:hint="default"/>
+      </w:rPr>
+    </w:lvl>
+    <w:lvl w:ilvl="4" w:tplc="08090003" w:tentative="1">
+      <w:start w:val="1"/>
+      <w:numFmt w:val="bullet"/>
+      <w:lvlText w:val="o"/>
+      <w:lvlJc w:val="left"/>
+      <w:pPr>
+        <w:ind w:left="5018" w:hanging="360"/>
+      </w:pPr>
+      <w:rPr>
+        <w:rFonts w:ascii="Courier New" w:hAnsi="Courier New" w:cs="Courier New" w:hint="default"/>
+      </w:rPr>
+    </w:lvl>
+    <w:lvl w:ilvl="5" w:tplc="08090005" w:tentative="1">
+      <w:start w:val="1"/>
+      <w:numFmt w:val="bullet"/>
+      <w:lvlText w:val=""/>
+      <w:lvlJc w:val="left"/>
+      <w:pPr>
+        <w:ind w:left="5738" w:hanging="360"/>
+      </w:pPr>
+      <w:rPr>
+        <w:rFonts w:ascii="Wingdings" w:hAnsi="Wingdings" w:hint="default"/>
+      </w:rPr>
+    </w:lvl>
+    <w:lvl w:ilvl="6" w:tplc="08090001" w:tentative="1">
+      <w:start w:val="1"/>
+      <w:numFmt w:val="bullet"/>
+      <w:lvlText w:val=""/>
+      <w:lvlJc w:val="left"/>
+      <w:pPr>
+        <w:ind w:left="6458" w:hanging="360"/>
+      </w:pPr>
+      <w:rPr>
+        <w:rFonts w:ascii="Symbol" w:hAnsi="Symbol" w:hint="default"/>
+      </w:rPr>
+    </w:lvl>
+    <w:lvl w:ilvl="7" w:tplc="08090003" w:tentative="1">
+      <w:start w:val="1"/>
+      <w:numFmt w:val="bullet"/>
+      <w:lvlText w:val="o"/>
+      <w:lvlJc w:val="left"/>
+      <w:pPr>
+        <w:ind w:left="7178" w:hanging="360"/>
+      </w:pPr>
+      <w:rPr>
+        <w:rFonts w:ascii="Courier New" w:hAnsi="Courier New" w:cs="Courier New" w:hint="default"/>
+      </w:rPr>
+    </w:lvl>
+    <w:lvl w:ilvl="8" w:tplc="08090005" w:tentative="1">
+      <w:start w:val="1"/>
+      <w:numFmt w:val="bullet"/>
+      <w:lvlText w:val=""/>
+      <w:lvlJc w:val="left"/>
+      <w:pPr>
+        <w:ind w:left="7898" w:hanging="360"/>
+      </w:pPr>
+      <w:rPr>
+        <w:rFonts w:ascii="Wingdings" w:hAnsi="Wingdings" w:hint="default"/>
+      </w:rPr>
+    </w:lvl>
+  </w:abstractNum>
+  <w:abstractNum w:abstractNumId="42" w15:restartNumberingAfterBreak="0">
     <w:nsid w:val="78D12ABC"/>
     <w:multiLevelType w:val="multilevel"/>
     <w:tmpl w:val="08120D76"/>
@@ -19919,7 +23893,7 @@
       </w:pPr>
     </w:lvl>
   </w:abstractNum>
-  <w:abstractNum w:abstractNumId="37" w15:restartNumberingAfterBreak="0">
+  <w:abstractNum w:abstractNumId="43" w15:restartNumberingAfterBreak="0">
     <w:nsid w:val="7C470E91"/>
     <w:multiLevelType w:val="multilevel"/>
     <w:tmpl w:val="FD94C3F8"/>
@@ -20044,7 +24018,7 @@
       </w:pPr>
     </w:lvl>
   </w:abstractNum>
-  <w:abstractNum w:abstractNumId="38" w15:restartNumberingAfterBreak="0">
+  <w:abstractNum w:abstractNumId="44" w15:restartNumberingAfterBreak="0">
     <w:nsid w:val="7CD71D29"/>
     <w:multiLevelType w:val="multilevel"/>
     <w:tmpl w:val="0D2CB48A"/>
@@ -20164,7 +24138,7 @@
       </w:pPr>
     </w:lvl>
   </w:abstractNum>
-  <w:abstractNum w:abstractNumId="39" w15:restartNumberingAfterBreak="0">
+  <w:abstractNum w:abstractNumId="45" w15:restartNumberingAfterBreak="0">
     <w:nsid w:val="7D9167C9"/>
     <w:multiLevelType w:val="multilevel"/>
     <w:tmpl w:val="7E702D46"/>
@@ -20277,94 +24251,94 @@
     </w:lvl>
   </w:abstractNum>
   <w:num w:numId="1">
+    <w:abstractNumId w:val="30"/>
+  </w:num>
+  <w:num w:numId="2">
+    <w:abstractNumId w:val="16"/>
+  </w:num>
+  <w:num w:numId="3">
     <w:abstractNumId w:val="25"/>
   </w:num>
-  <w:num w:numId="2">
-    <w:abstractNumId w:val="12"/>
-  </w:num>
-  <w:num w:numId="3">
-    <w:abstractNumId w:val="20"/>
-  </w:num>
   <w:num w:numId="4">
-    <w:abstractNumId w:val="13"/>
+    <w:abstractNumId w:val="17"/>
   </w:num>
   <w:num w:numId="5">
-    <w:abstractNumId w:val="10"/>
+    <w:abstractNumId w:val="14"/>
   </w:num>
   <w:num w:numId="6">
-    <w:abstractNumId w:val="23"/>
+    <w:abstractNumId w:val="28"/>
   </w:num>
   <w:num w:numId="7">
-    <w:abstractNumId w:val="24"/>
+    <w:abstractNumId w:val="29"/>
   </w:num>
   <w:num w:numId="8">
     <w:abstractNumId w:val="5"/>
   </w:num>
   <w:num w:numId="9">
-    <w:abstractNumId w:val="22"/>
+    <w:abstractNumId w:val="27"/>
   </w:num>
   <w:num w:numId="10">
     <w:abstractNumId w:val="3"/>
   </w:num>
   <w:num w:numId="11">
-    <w:abstractNumId w:val="37"/>
+    <w:abstractNumId w:val="43"/>
   </w:num>
   <w:num w:numId="12">
-    <w:abstractNumId w:val="29"/>
+    <w:abstractNumId w:val="34"/>
   </w:num>
   <w:num w:numId="13">
-    <w:abstractNumId w:val="7"/>
+    <w:abstractNumId w:val="10"/>
   </w:num>
   <w:num w:numId="14">
-    <w:abstractNumId w:val="11"/>
+    <w:abstractNumId w:val="15"/>
   </w:num>
   <w:num w:numId="15">
+    <w:abstractNumId w:val="45"/>
+  </w:num>
+  <w:num w:numId="16">
     <w:abstractNumId w:val="39"/>
   </w:num>
-  <w:num w:numId="16">
-    <w:abstractNumId w:val="34"/>
+  <w:num w:numId="17">
+    <w:abstractNumId w:val="26"/>
   </w:num>
-  <w:num w:numId="17">
+  <w:num w:numId="18">
+    <w:abstractNumId w:val="38"/>
+  </w:num>
+  <w:num w:numId="19">
+    <w:abstractNumId w:val="42"/>
+  </w:num>
+  <w:num w:numId="20">
+    <w:abstractNumId w:val="36"/>
+  </w:num>
+  <w:num w:numId="21">
+    <w:abstractNumId w:val="40"/>
+  </w:num>
+  <w:num w:numId="22">
+    <w:abstractNumId w:val="18"/>
+  </w:num>
+  <w:num w:numId="23">
     <w:abstractNumId w:val="21"/>
   </w:num>
-  <w:num w:numId="18">
+  <w:num w:numId="24">
     <w:abstractNumId w:val="33"/>
   </w:num>
-  <w:num w:numId="19">
-    <w:abstractNumId w:val="36"/>
-  </w:num>
-  <w:num w:numId="20">
+  <w:num w:numId="25">
     <w:abstractNumId w:val="31"/>
   </w:num>
-  <w:num w:numId="21">
-    <w:abstractNumId w:val="35"/>
-  </w:num>
-  <w:num w:numId="22">
-    <w:abstractNumId w:val="14"/>
-  </w:num>
-  <w:num w:numId="23">
-    <w:abstractNumId w:val="16"/>
-  </w:num>
-  <w:num w:numId="24">
-    <w:abstractNumId w:val="28"/>
-  </w:num>
-  <w:num w:numId="25">
-    <w:abstractNumId w:val="26"/>
-  </w:num>
   <w:num w:numId="26">
-    <w:abstractNumId w:val="38"/>
+    <w:abstractNumId w:val="44"/>
   </w:num>
   <w:num w:numId="27">
-    <w:abstractNumId w:val="15"/>
+    <w:abstractNumId w:val="19"/>
   </w:num>
   <w:num w:numId="28">
-    <w:abstractNumId w:val="19"/>
+    <w:abstractNumId w:val="24"/>
   </w:num>
   <w:num w:numId="29">
     <w:abstractNumId w:val="1"/>
   </w:num>
   <w:num w:numId="30">
-    <w:abstractNumId w:val="27"/>
+    <w:abstractNumId w:val="32"/>
   </w:num>
   <w:num w:numId="31">
     <w:abstractNumId w:val="0"/>
@@ -20373,30 +24347,48 @@
     <w:abstractNumId w:val="4"/>
   </w:num>
   <w:num w:numId="33">
-    <w:abstractNumId w:val="8"/>
+    <w:abstractNumId w:val="11"/>
   </w:num>
   <w:num w:numId="34">
-    <w:abstractNumId w:val="6"/>
+    <w:abstractNumId w:val="7"/>
   </w:num>
   <w:num w:numId="35">
-    <w:abstractNumId w:val="18"/>
+    <w:abstractNumId w:val="23"/>
   </w:num>
   <w:num w:numId="36">
-    <w:abstractNumId w:val="30"/>
+    <w:abstractNumId w:val="35"/>
   </w:num>
   <w:num w:numId="37">
-    <w:abstractNumId w:val="17"/>
+    <w:abstractNumId w:val="22"/>
   </w:num>
   <w:num w:numId="38">
-    <w:abstractNumId w:val="32"/>
+    <w:abstractNumId w:val="37"/>
   </w:num>
   <w:num w:numId="39">
-    <w:abstractNumId w:val="9"/>
+    <w:abstractNumId w:val="12"/>
   </w:num>
   <w:num w:numId="40">
     <w:abstractNumId w:val="2"/>
   </w:num>
-  <w:numIdMacAtCleanup w:val="36"/>
+  <w:num w:numId="41">
+    <w:abstractNumId w:val="41"/>
+  </w:num>
+  <w:num w:numId="42">
+    <w:abstractNumId w:val="20"/>
+  </w:num>
+  <w:num w:numId="43">
+    <w:abstractNumId w:val="6"/>
+  </w:num>
+  <w:num w:numId="44">
+    <w:abstractNumId w:val="9"/>
+  </w:num>
+  <w:num w:numId="45">
+    <w:abstractNumId w:val="13"/>
+  </w:num>
+  <w:num w:numId="46">
+    <w:abstractNumId w:val="8"/>
+  </w:num>
+  <w:numIdMacAtCleanup w:val="46"/>
 </w:numbering>
 </file>
 
@@ -20791,11 +24783,12 @@
   <w:style w:type="paragraph" w:default="1" w:styleId="Normal">
     <w:name w:val="Normal"/>
     <w:qFormat/>
-    <w:rsid w:val="00AB72EF"/>
+    <w:rsid w:val="00543A2D"/>
     <w:rPr>
-      <w:rFonts w:ascii="Palatino Linotype" w:eastAsia="Times New Roman" w:hAnsi="Palatino Linotype"/>
+      <w:rFonts w:eastAsia="Times New Roman"/>
+      <w:sz w:val="24"/>
       <w:szCs w:val="24"/>
-      <w:lang w:val="en-US" w:bidi="he-IL"/>
+      <w:lang w:eastAsia="en-GB"/>
     </w:rPr>
   </w:style>
   <w:style w:type="paragraph" w:styleId="Heading1">
@@ -21952,7 +25945,7 @@
       <w:spacing w:before="100" w:beforeAutospacing="1" w:after="100" w:afterAutospacing="1"/>
     </w:pPr>
     <w:rPr>
-      <w:lang w:val="en-AU" w:eastAsia="en-AU"/>
+      <w:lang w:eastAsia="en-AU"/>
     </w:rPr>
   </w:style>
   <w:style w:type="paragraph" w:customStyle="1" w:styleId="NoBreakHeading1">
@@ -22825,7 +26818,7 @@
       <w:rFonts w:ascii="Arial" w:hAnsi="Arial"/>
       <w:color w:val="000000"/>
       <w:szCs w:val="20"/>
-      <w:lang w:val="en-GB" w:eastAsia="en-GB" w:bidi="ar-SA"/>
+      <w:lang w:val="en-GB"/>
     </w:rPr>
   </w:style>
   <w:style w:type="character" w:customStyle="1" w:styleId="SubtitleChar">
@@ -27879,9 +31872,7 @@
       <w:spacing w:before="100" w:beforeAutospacing="1" w:after="100" w:afterAutospacing="1"/>
     </w:pPr>
     <w:rPr>
-      <w:rFonts w:ascii="Times New Roman" w:hAnsi="Times New Roman"/>
-      <w:sz w:val="24"/>
-      <w:lang w:val="en-AU" w:eastAsia="en-AU"/>
+      <w:lang w:eastAsia="en-AU"/>
     </w:rPr>
   </w:style>
   <w:style w:type="character" w:customStyle="1" w:styleId="pl-k">
@@ -27917,9 +31908,7 @@
       <w:spacing w:before="100" w:beforeAutospacing="1" w:after="100" w:afterAutospacing="1"/>
     </w:pPr>
     <w:rPr>
-      <w:rFonts w:ascii="Times New Roman" w:hAnsi="Times New Roman"/>
-      <w:sz w:val="24"/>
-      <w:lang w:val="en-AU" w:eastAsia="en-AU"/>
+      <w:lang w:eastAsia="en-AU"/>
     </w:rPr>
   </w:style>
   <w:style w:type="character" w:customStyle="1" w:styleId="pl-en">
@@ -27975,9 +31964,7 @@
       <w:spacing w:before="100" w:beforeAutospacing="1" w:after="100" w:afterAutospacing="1"/>
     </w:pPr>
     <w:rPr>
-      <w:rFonts w:ascii="Times New Roman" w:hAnsi="Times New Roman"/>
-      <w:sz w:val="24"/>
-      <w:lang w:val="en-AU" w:eastAsia="en-AU"/>
+      <w:lang w:eastAsia="en-AU"/>
     </w:rPr>
   </w:style>
   <w:style w:type="character" w:customStyle="1" w:styleId="ilfuvd">

--- a/java/Java.docx
+++ b/java/Java.docx
@@ -17232,6 +17232,18 @@
           <w:lang w:val="en-AU"/>
         </w:rPr>
       </w:pPr>
+    </w:p>
+    <w:p>
+      <w:pPr>
+        <w:pStyle w:val="Body"/>
+        <w:ind w:left="0"/>
+      </w:pPr>
+      <w:r>
+        <w:tab/>
+      </w:r>
+      <w:r>
+        <w:tab/>
+      </w:r>
     </w:p>
     <w:p>
       <w:pPr>
